--- a/research/annotated-references.docx
+++ b/research/annotated-references.docx
@@ -42,22 +42,47 @@
         <w:rPr>
           <w:rStyle w:val="normaltextrun"/>
         </w:rPr>
-        <w:t xml:space="preserve">E. Benetos, S. Dixon, Z. Duan, S. Ewert, “Automatic Music Transcription”, in IEEE SPS Journal Vol. 36 January] </w:t>
-      </w:r>
-    </w:p>
-    <w:p>
-      <w:pPr>
-        <w:pStyle w:val="ListParagraph"/>
-        <w:numPr>
-          <w:ilvl w:val="0"/>
-          <w:numId w:val="5"/>
-        </w:numPr>
-      </w:pPr>
-      <w:r>
-        <w:t xml:space="preserve">General </w:t>
-      </w:r>
-      <w:r>
-        <w:t>introduction to AMT</w:t>
+        <w:t xml:space="preserve">E. </w:t>
+      </w:r>
+      <w:proofErr w:type="spellStart"/>
+      <w:r>
+        <w:rPr>
+          <w:rStyle w:val="normaltextrun"/>
+        </w:rPr>
+        <w:t>Benetos</w:t>
+      </w:r>
+      <w:proofErr w:type="spellEnd"/>
+      <w:r>
+        <w:rPr>
+          <w:rStyle w:val="normaltextrun"/>
+        </w:rPr>
+        <w:t>, S. Dixon, Z. </w:t>
+      </w:r>
+      <w:proofErr w:type="spellStart"/>
+      <w:r>
+        <w:rPr>
+          <w:rStyle w:val="normaltextrun"/>
+        </w:rPr>
+        <w:t>Duan</w:t>
+      </w:r>
+      <w:proofErr w:type="spellEnd"/>
+      <w:r>
+        <w:rPr>
+          <w:rStyle w:val="normaltextrun"/>
+        </w:rPr>
+        <w:t xml:space="preserve">, S. Ewert, “Automatic Music Transcription”, in IEEE SPS Journal Vol. 36 January] </w:t>
+      </w:r>
+    </w:p>
+    <w:p>
+      <w:pPr>
+        <w:pStyle w:val="ListParagraph"/>
+        <w:numPr>
+          <w:ilvl w:val="0"/>
+          <w:numId w:val="5"/>
+        </w:numPr>
+      </w:pPr>
+      <w:r>
+        <w:t>General introduction to AMT</w:t>
       </w:r>
     </w:p>
     <w:p>
@@ -65,7 +90,15 @@
         <w:t xml:space="preserve"> </w:t>
       </w:r>
       <w:r>
-        <w:t xml:space="preserve">[1] A. Klapuri and M. Davy, Eds., Signal Processing Methods for Music Transcription. New York: Springer-Verlag, 2006. </w:t>
+        <w:t xml:space="preserve">[1] A. </w:t>
+      </w:r>
+      <w:proofErr w:type="spellStart"/>
+      <w:r>
+        <w:t>Klapuri</w:t>
+      </w:r>
+      <w:proofErr w:type="spellEnd"/>
+      <w:r>
+        <w:t xml:space="preserve"> and M. Davy, Eds., Signal Processing Methods for Music Transcription. New York: Springer-Verlag, 2006. </w:t>
       </w:r>
     </w:p>
     <w:p>
@@ -118,7 +151,31 @@
     </w:p>
     <w:p>
       <w:r>
-        <w:t xml:space="preserve">[2] E. Benetos, S. Dixon, D. Giannoulis, H. Kirchhoff, and A. Klapuri, “Automatic music transcription: Challenges and future directions,” J. Intelligent Inform. Syst., vol. 41, no. 3, pp. 407–434, 2013. </w:t>
+        <w:t xml:space="preserve">[2] E. </w:t>
+      </w:r>
+      <w:proofErr w:type="spellStart"/>
+      <w:r>
+        <w:t>Benetos</w:t>
+      </w:r>
+      <w:proofErr w:type="spellEnd"/>
+      <w:r>
+        <w:t xml:space="preserve">, S. Dixon, D. </w:t>
+      </w:r>
+      <w:proofErr w:type="spellStart"/>
+      <w:r>
+        <w:t>Giannoulis</w:t>
+      </w:r>
+      <w:proofErr w:type="spellEnd"/>
+      <w:r>
+        <w:t xml:space="preserve">, H. Kirchhoff, and A. </w:t>
+      </w:r>
+      <w:proofErr w:type="spellStart"/>
+      <w:r>
+        <w:t>Klapuri</w:t>
+      </w:r>
+      <w:proofErr w:type="spellEnd"/>
+      <w:r>
+        <w:t xml:space="preserve">, “Automatic music transcription: Challenges and future directions,” J. Intelligent Inform. Syst., vol. 41, no. 3, pp. 407–434, 2013. </w:t>
       </w:r>
     </w:p>
     <w:p>
@@ -171,7 +228,15 @@
     </w:p>
     <w:p>
       <w:r>
-        <w:t>[3] M. Müller, D. P. Ellis, A. Klapuri, and G. Richard, “Signal processing for music analysis,” IEEE J. Sel. Topics Signal Process., vol. 5, no. 6, pp. 1088–1110, 2011.</w:t>
+        <w:t xml:space="preserve">[3] M. Müller, D. P. Ellis, A. </w:t>
+      </w:r>
+      <w:proofErr w:type="spellStart"/>
+      <w:r>
+        <w:t>Klapuri</w:t>
+      </w:r>
+      <w:proofErr w:type="spellEnd"/>
+      <w:r>
+        <w:t>, and G. Richard, “Signal processing for music analysis,” IEEE J. Sel. Topics Signal Process., vol. 5, no. 6, pp. 1088–1110, 2011.</w:t>
       </w:r>
     </w:p>
     <w:p>
@@ -188,7 +253,31 @@
     </w:p>
     <w:p>
       <w:r>
-        <w:t xml:space="preserve">[4] M. Schedl, E. Gómez, and J. Urbano, “Music information retrieval: Recent developments and applications,” Foundations Trends Inform. Retrieval, vol. 8, pp. 127–261, 2014. doi: 10.1561/1500000042. </w:t>
+        <w:t xml:space="preserve">[4] M. </w:t>
+      </w:r>
+      <w:proofErr w:type="spellStart"/>
+      <w:r>
+        <w:t>Schedl</w:t>
+      </w:r>
+      <w:proofErr w:type="spellEnd"/>
+      <w:r>
+        <w:t xml:space="preserve">, E. Gómez, and J. </w:t>
+      </w:r>
+      <w:proofErr w:type="spellStart"/>
+      <w:r>
+        <w:t>Urbano</w:t>
+      </w:r>
+      <w:proofErr w:type="spellEnd"/>
+      <w:r>
+        <w:t xml:space="preserve">, “Music information retrieval: Recent developments and applications,” Foundations Trends Inform. Retrieval, vol. 8, pp. 127–261, 2014. </w:t>
+      </w:r>
+      <w:proofErr w:type="spellStart"/>
+      <w:r>
+        <w:t>doi</w:t>
+      </w:r>
+      <w:proofErr w:type="spellEnd"/>
+      <w:r>
+        <w:t xml:space="preserve">: 10.1561/1500000042. </w:t>
       </w:r>
     </w:p>
     <w:p>
@@ -205,7 +294,23 @@
     </w:p>
     <w:p>
       <w:r>
-        <w:t xml:space="preserve">[5] N. Boulanger-Lewandowski, Y. Bengio, and P. Vincent, “Modeling temporal dependencies in high-dimensional sequences: Application to polyphonic music generation and transcription,” in Proc. Int. Conf. Machine Learning, 2012, pp. 1159– 1166. </w:t>
+        <w:t xml:space="preserve">[5] N. Boulanger-Lewandowski, Y. </w:t>
+      </w:r>
+      <w:proofErr w:type="spellStart"/>
+      <w:r>
+        <w:t>Bengio</w:t>
+      </w:r>
+      <w:proofErr w:type="spellEnd"/>
+      <w:r>
+        <w:t>, and P. Vincent, “</w:t>
+      </w:r>
+      <w:proofErr w:type="spellStart"/>
+      <w:r>
+        <w:t>Modeling</w:t>
+      </w:r>
+      <w:proofErr w:type="spellEnd"/>
+      <w:r>
+        <w:t xml:space="preserve"> temporal dependencies in high-dimensional sequences: Application to polyphonic music generation and transcription,” in Proc. Int. Conf. Machine Learning, 2012, pp. 1159– 1166. </w:t>
       </w:r>
     </w:p>
     <w:p>
@@ -282,7 +387,15 @@
     </w:p>
     <w:p>
       <w:r>
-        <w:t xml:space="preserve">[6] T. Virtanen, M. D. Plumbley, and D. P. W. Ellis, Eds., Computational Analysis of Sound Scenes and Events. New York: Springer-Verlag, 2018. </w:t>
+        <w:t xml:space="preserve">[6] T. Virtanen, M. D. </w:t>
+      </w:r>
+      <w:proofErr w:type="spellStart"/>
+      <w:r>
+        <w:t>Plumbley</w:t>
+      </w:r>
+      <w:proofErr w:type="spellEnd"/>
+      <w:r>
+        <w:t xml:space="preserve">, and D. P. W. Ellis, Eds., Computational Analysis of Sound Scenes and Events. New York: Springer-Verlag, 2018. </w:t>
       </w:r>
     </w:p>
     <w:p>
@@ -311,7 +424,23 @@
     </w:p>
     <w:p>
       <w:r>
-        <w:t xml:space="preserve">[7] L. Su and Y.-H. Yang, “Escaping from the abyss of manual annotation: New methodology of building polyphonic datasets for automatic music transcription,” in Proc. Int. Symp. Computer Music Multidisciplinary Research, 2015, pp. 309–321. </w:t>
+        <w:t xml:space="preserve">[7] L. </w:t>
+      </w:r>
+      <w:proofErr w:type="spellStart"/>
+      <w:r>
+        <w:t>Su</w:t>
+      </w:r>
+      <w:proofErr w:type="spellEnd"/>
+      <w:r>
+        <w:t xml:space="preserve"> and Y.-H. Yang, “Escaping from the abyss of manual annotation: New methodology of building polyphonic datasets for automatic music transcription,” in Proc. Int. </w:t>
+      </w:r>
+      <w:proofErr w:type="spellStart"/>
+      <w:r>
+        <w:t>Symp</w:t>
+      </w:r>
+      <w:proofErr w:type="spellEnd"/>
+      <w:r>
+        <w:t xml:space="preserve">. Computer Music Multidisciplinary Research, 2015, pp. 309–321. </w:t>
       </w:r>
     </w:p>
     <w:p>
@@ -340,7 +469,23 @@
     </w:p>
     <w:p>
       <w:r>
-        <w:t xml:space="preserve"> [8] Z. Duan, B. Pardo, and C. Zhang, “Multiple fundamental frequency estimation by modeling spectral peaks and non-peak regions,” IEEE Trans. Audio, Speech, Language Process. (2006–2013), vol. 18, no. 8, pp. 2121–2133, 2010. </w:t>
+        <w:t xml:space="preserve"> [8] Z. </w:t>
+      </w:r>
+      <w:proofErr w:type="spellStart"/>
+      <w:r>
+        <w:t>Duan</w:t>
+      </w:r>
+      <w:proofErr w:type="spellEnd"/>
+      <w:r>
+        <w:t xml:space="preserve">, B. Pardo, and C. Zhang, “Multiple fundamental frequency estimation by </w:t>
+      </w:r>
+      <w:proofErr w:type="spellStart"/>
+      <w:r>
+        <w:t>modeling</w:t>
+      </w:r>
+      <w:proofErr w:type="spellEnd"/>
+      <w:r>
+        <w:t xml:space="preserve"> spectral peaks and non-peak regions,” IEEE Trans. Audio, Speech, Language Process. (2006–2013), vol. 18, no. 8, pp. 2121–2133, 2010. </w:t>
       </w:r>
     </w:p>
     <w:p>
@@ -357,7 +502,23 @@
     </w:p>
     <w:p>
       <w:r>
-        <w:t xml:space="preserve">[9] Z. Duan and D. Temperley, “Note-level music transcription by maximum likelihood sampling,” in Proc. 15th Int. Society Music Information Retrieval Conf., 2014, pp. 181–186. </w:t>
+        <w:t xml:space="preserve">[9] Z. </w:t>
+      </w:r>
+      <w:proofErr w:type="spellStart"/>
+      <w:r>
+        <w:t>Duan</w:t>
+      </w:r>
+      <w:proofErr w:type="spellEnd"/>
+      <w:r>
+        <w:t xml:space="preserve"> and D. </w:t>
+      </w:r>
+      <w:proofErr w:type="spellStart"/>
+      <w:r>
+        <w:t>Temperley</w:t>
+      </w:r>
+      <w:proofErr w:type="spellEnd"/>
+      <w:r>
+        <w:t xml:space="preserve">, “Note-level music transcription by maximum likelihood sampling,” in Proc. 15th Int. Society Music Information Retrieval Conf., 2014, pp. 181–186. </w:t>
       </w:r>
     </w:p>
     <w:p>
@@ -374,7 +535,15 @@
     </w:p>
     <w:p>
       <w:r>
-        <w:t xml:space="preserve">[10] Z. Duan, J. Han, and B. Pardo, “Multi-pitch streaming of harmonic sound mixtures,” IEEE/ACM Trans. Audio, Speech, Language Process., vol. 22, no. 1, pp. 138–150, 2014. </w:t>
+        <w:t xml:space="preserve">[10] Z. </w:t>
+      </w:r>
+      <w:proofErr w:type="spellStart"/>
+      <w:r>
+        <w:t>Duan</w:t>
+      </w:r>
+      <w:proofErr w:type="spellEnd"/>
+      <w:r>
+        <w:t xml:space="preserve">, J. Han, and B. Pardo, “Multi-pitch streaming of harmonic sound mixtures,” IEEE/ACM Trans. Audio, Speech, Language Process., vol. 22, no. 1, pp. 138–150, 2014. </w:t>
       </w:r>
     </w:p>
     <w:p>
@@ -391,7 +560,23 @@
     </w:p>
     <w:p>
       <w:r>
-        <w:t xml:space="preserve">[11] V. Emiya, R. Badeau, and B. David, “Multipitch estimation of piano sounds using a new probabilistic spectral smoothness principle,” IEEE Trans. Audio, Speech, Language Process. (2006–2013), vol. 18, no. 6, pp. 1643–1654, 2010. </w:t>
+        <w:t xml:space="preserve">[11] V. </w:t>
+      </w:r>
+      <w:proofErr w:type="spellStart"/>
+      <w:r>
+        <w:t>Emiya</w:t>
+      </w:r>
+      <w:proofErr w:type="spellEnd"/>
+      <w:r>
+        <w:t xml:space="preserve">, R. </w:t>
+      </w:r>
+      <w:proofErr w:type="spellStart"/>
+      <w:r>
+        <w:t>Badeau</w:t>
+      </w:r>
+      <w:proofErr w:type="spellEnd"/>
+      <w:r>
+        <w:t xml:space="preserve">, and B. David, “Multipitch estimation of piano sounds using a new probabilistic spectral smoothness principle,” IEEE Trans. Audio, Speech, Language Process. (2006–2013), vol. 18, no. 6, pp. 1643–1654, 2010. </w:t>
       </w:r>
     </w:p>
     <w:p>
@@ -432,7 +617,15 @@
     </w:p>
     <w:p>
       <w:r>
-        <w:t xml:space="preserve">[12] L. Su and Y.-H. Yang, “Combining spectral and temporal representations for multipitch estimation of polyphonic music,” IEEE/ACM Trans. Audio, Speech, Language Process., vol. 23, no. 10, pp. 1600–1612, 2015. </w:t>
+        <w:t xml:space="preserve">[12] L. </w:t>
+      </w:r>
+      <w:proofErr w:type="spellStart"/>
+      <w:r>
+        <w:t>Su</w:t>
+      </w:r>
+      <w:proofErr w:type="spellEnd"/>
+      <w:r>
+        <w:t xml:space="preserve"> and Y.-H. Yang, “Combining spectral and temporal representations for multipitch estimation of polyphonic music,” IEEE/ACM Trans. Audio, Speech, Language Process., vol. 23, no. 10, pp. 1600–1612, 2015. </w:t>
       </w:r>
     </w:p>
     <w:p>
@@ -461,7 +654,23 @@
     </w:p>
     <w:p>
       <w:r>
-        <w:t xml:space="preserve">[13] P. H. Peeling, A. T. Cemgil, and S. J. Godsill, “Generative spectrogram factorization models for polyphonic piano transcription,” IEEE Trans. Audio, Speech, Language Process. (2006–2013), vol. 18, no. 3, pp. 519–527, 2010. </w:t>
+        <w:t xml:space="preserve">[13] P. H. Peeling, A. T. </w:t>
+      </w:r>
+      <w:proofErr w:type="spellStart"/>
+      <w:r>
+        <w:t>Cemgil</w:t>
+      </w:r>
+      <w:proofErr w:type="spellEnd"/>
+      <w:r>
+        <w:t xml:space="preserve">, and S. J. </w:t>
+      </w:r>
+      <w:proofErr w:type="spellStart"/>
+      <w:r>
+        <w:t>Godsill</w:t>
+      </w:r>
+      <w:proofErr w:type="spellEnd"/>
+      <w:r>
+        <w:t xml:space="preserve">, “Generative spectrogram factorization models for polyphonic piano transcription,” IEEE Trans. Audio, Speech, Language Process. (2006–2013), vol. 18, no. 3, pp. 519–527, 2010. </w:t>
       </w:r>
     </w:p>
     <w:p>
@@ -478,7 +687,15 @@
     </w:p>
     <w:p>
       <w:r>
-        <w:t xml:space="preserve">[14] P. Smaragdis and J. C. Brown, “Non-negative matrix factorization for polyphonic music transcription,” in Proc. IEEE Workshop Applications Signal Processing Audio and Acoustics, 2003, pp. 177–180. </w:t>
+        <w:t xml:space="preserve">[14] P. </w:t>
+      </w:r>
+      <w:proofErr w:type="spellStart"/>
+      <w:r>
+        <w:t>Smaragdis</w:t>
+      </w:r>
+      <w:proofErr w:type="spellEnd"/>
+      <w:r>
+        <w:t xml:space="preserve"> and J. C. Brown, “Non-negative matrix factorization for polyphonic music transcription,” in Proc. IEEE Workshop Applications Signal Processing Audio and Acoustics, 2003, pp. 177–180. </w:t>
       </w:r>
     </w:p>
     <w:p>
@@ -497,7 +714,23 @@
     <w:bookmarkEnd w:id="1"/>
     <w:p>
       <w:r>
-        <w:t xml:space="preserve">[15] E. Vincent, N. Bertin, and R. Badeau, “Adaptive harmonic spectral decomposition for multiple pitch estimation,” IEEE Trans. Audio, Speech, Language Process. (2006–2013), vol. 18, no. 3, pp. 528–537, 2010. </w:t>
+        <w:t xml:space="preserve">[15] E. Vincent, N. </w:t>
+      </w:r>
+      <w:proofErr w:type="spellStart"/>
+      <w:r>
+        <w:t>Bertin</w:t>
+      </w:r>
+      <w:proofErr w:type="spellEnd"/>
+      <w:r>
+        <w:t xml:space="preserve">, and R. </w:t>
+      </w:r>
+      <w:proofErr w:type="spellStart"/>
+      <w:r>
+        <w:t>Badeau</w:t>
+      </w:r>
+      <w:proofErr w:type="spellEnd"/>
+      <w:r>
+        <w:t xml:space="preserve">, “Adaptive harmonic spectral decomposition for multiple pitch estimation,” IEEE Trans. Audio, Speech, Language Process. (2006–2013), vol. 18, no. 3, pp. 528–537, 2010. </w:t>
       </w:r>
     </w:p>
     <w:p>
@@ -538,7 +771,23 @@
     </w:p>
     <w:p>
       <w:r>
-        <w:t xml:space="preserve">[16] E. Benetos and S. Dixon, “Multiple-instrument polyphonic music transcription using a temporally-constrained shift-invariant model,” J. Acoust. Soc. Amer., vol. 133, no. 3, pp. 1727–1741, 2013. </w:t>
+        <w:t xml:space="preserve">[16] E. </w:t>
+      </w:r>
+      <w:proofErr w:type="spellStart"/>
+      <w:r>
+        <w:t>Benetos</w:t>
+      </w:r>
+      <w:proofErr w:type="spellEnd"/>
+      <w:r>
+        <w:t xml:space="preserve"> and S. Dixon, “Multiple-instrument polyphonic music transcription using a temporally-constrained shift-invariant model,” J. </w:t>
+      </w:r>
+      <w:proofErr w:type="spellStart"/>
+      <w:r>
+        <w:t>Acoust</w:t>
+      </w:r>
+      <w:proofErr w:type="spellEnd"/>
+      <w:r>
+        <w:t xml:space="preserve">. Soc. Amer., vol. 133, no. 3, pp. 1727–1741, 2013. </w:t>
       </w:r>
     </w:p>
     <w:p>
@@ -603,7 +852,15 @@
     </w:p>
     <w:p>
       <w:r>
-        <w:t xml:space="preserve">[17] B. Fuentes, R. Badeau, and G. Richard, “Harmonic adaptive latent component analysis of audio and application to music transcription,” IEEE Trans. Audio, Speech, Language Process. (2006–2013), vol. 21, no. 9, pp. 1854–1866, 2013. </w:t>
+        <w:t xml:space="preserve">[17] B. Fuentes, R. </w:t>
+      </w:r>
+      <w:proofErr w:type="spellStart"/>
+      <w:r>
+        <w:t>Badeau</w:t>
+      </w:r>
+      <w:proofErr w:type="spellEnd"/>
+      <w:r>
+        <w:t xml:space="preserve">, and G. Richard, “Harmonic adaptive latent component analysis of audio and application to music transcription,” IEEE Trans. Audio, Speech, Language Process. (2006–2013), vol. 21, no. 9, pp. 1854–1866, 2013. </w:t>
       </w:r>
     </w:p>
     <w:p>
@@ -644,7 +901,23 @@
     </w:p>
     <w:p>
       <w:r>
-        <w:t xml:space="preserve">[18] S. Sigtia, E. Benetos, and S. Dixon, “An end-to-end neural network for polyphonic piano music transcription,” IEEE/ACM Trans. Audio, Speech, Language Process., vol. 24, no. 5, pp. 927–939, 2016. </w:t>
+        <w:t xml:space="preserve">[18] S. </w:t>
+      </w:r>
+      <w:proofErr w:type="spellStart"/>
+      <w:r>
+        <w:t>Sigtia</w:t>
+      </w:r>
+      <w:proofErr w:type="spellEnd"/>
+      <w:r>
+        <w:t xml:space="preserve">, E. </w:t>
+      </w:r>
+      <w:proofErr w:type="spellStart"/>
+      <w:r>
+        <w:t>Benetos</w:t>
+      </w:r>
+      <w:proofErr w:type="spellEnd"/>
+      <w:r>
+        <w:t xml:space="preserve">, and S. Dixon, “An end-to-end neural network for polyphonic piano music transcription,” IEEE/ACM Trans. Audio, Speech, Language Process., vol. 24, no. 5, pp. 927–939, 2016. </w:t>
       </w:r>
     </w:p>
     <w:p>
@@ -704,7 +977,15 @@
         </w:numPr>
       </w:pPr>
       <w:r>
-        <w:t xml:space="preserve">NADE architecture and WaveNet </w:t>
+        <w:t xml:space="preserve">NADE architecture and </w:t>
+      </w:r>
+      <w:proofErr w:type="spellStart"/>
+      <w:r>
+        <w:t>WaveNet</w:t>
+      </w:r>
+      <w:proofErr w:type="spellEnd"/>
+      <w:r>
+        <w:t xml:space="preserve"> </w:t>
       </w:r>
     </w:p>
     <w:p>
@@ -721,7 +1002,47 @@
     </w:p>
     <w:p>
       <w:r>
-        <w:t>[19] R. Kelz, M. Dorfer, F. Korzeniowski, S. Böck, A. Arzt, and G. Widmer, “On the potential of simple framewise approaches to piano transcription,” in Proc. Int. Society Music Information Retrieval Conf., 2016, pp. 475–481.</w:t>
+        <w:t xml:space="preserve">[19] R. </w:t>
+      </w:r>
+      <w:proofErr w:type="spellStart"/>
+      <w:r>
+        <w:t>Kelz</w:t>
+      </w:r>
+      <w:proofErr w:type="spellEnd"/>
+      <w:r>
+        <w:t xml:space="preserve">, M. </w:t>
+      </w:r>
+      <w:proofErr w:type="spellStart"/>
+      <w:r>
+        <w:t>Dorfer</w:t>
+      </w:r>
+      <w:proofErr w:type="spellEnd"/>
+      <w:r>
+        <w:t xml:space="preserve">, F. </w:t>
+      </w:r>
+      <w:proofErr w:type="spellStart"/>
+      <w:r>
+        <w:t>Korzeniowski</w:t>
+      </w:r>
+      <w:proofErr w:type="spellEnd"/>
+      <w:r>
+        <w:t xml:space="preserve">, S. </w:t>
+      </w:r>
+      <w:proofErr w:type="spellStart"/>
+      <w:r>
+        <w:t>Böck</w:t>
+      </w:r>
+      <w:proofErr w:type="spellEnd"/>
+      <w:r>
+        <w:t xml:space="preserve">, A. </w:t>
+      </w:r>
+      <w:proofErr w:type="spellStart"/>
+      <w:r>
+        <w:t>Arzt</w:t>
+      </w:r>
+      <w:proofErr w:type="spellEnd"/>
+      <w:r>
+        <w:t>, and G. Widmer, “On the potential of simple framewise approaches to piano transcription,” in Proc. Int. Society Music Information Retrieval Conf., 2016, pp. 475–481.</w:t>
       </w:r>
     </w:p>
     <w:p>
@@ -762,7 +1083,15 @@
     </w:p>
     <w:p>
       <w:r>
-        <w:t xml:space="preserve">[20] J. Nam, J. Ngiam, H. Lee, and M. Slaney, “A classification-based polyphonic piano transcription approach using learned feature representations,” in Proc. Int. Society Music Information Retrieval Conf., 2011, pp. 175–180. </w:t>
+        <w:t xml:space="preserve">[20] J. Nam, J. </w:t>
+      </w:r>
+      <w:proofErr w:type="spellStart"/>
+      <w:r>
+        <w:t>Ngiam</w:t>
+      </w:r>
+      <w:proofErr w:type="spellEnd"/>
+      <w:r>
+        <w:t xml:space="preserve">, H. Lee, and M. Slaney, “A classification-based polyphonic piano transcription approach using learned feature representations,” in Proc. Int. Society Music Information Retrieval Conf., 2011, pp. 175–180. </w:t>
       </w:r>
     </w:p>
     <w:p>
@@ -779,60 +1108,131 @@
     </w:p>
     <w:p>
       <w:r>
-        <w:t xml:space="preserve">[21] M. Marolt, “A connectionist approach to automatic transcription of polyphonic piano music,” IEEE Trans. Multimedia, vol. 6, no. 3, pp. 439–449, 2004. </w:t>
-      </w:r>
-    </w:p>
-    <w:p>
-      <w:pPr>
-        <w:pStyle w:val="ListParagraph"/>
-        <w:numPr>
-          <w:ilvl w:val="0"/>
-          <w:numId w:val="5"/>
-        </w:numPr>
-      </w:pPr>
-      <w:r>
-        <w:t xml:space="preserve">MNE interonset interval approach considers note interactions </w:t>
-      </w:r>
-    </w:p>
-    <w:p>
-      <w:pPr>
-        <w:pStyle w:val="ListParagraph"/>
-        <w:numPr>
-          <w:ilvl w:val="0"/>
-          <w:numId w:val="5"/>
-        </w:numPr>
-      </w:pPr>
-      <w:r>
-        <w:t>Marolts Sonic System based on NNs</w:t>
-      </w:r>
-    </w:p>
-    <w:p>
-      <w:pPr>
-        <w:pStyle w:val="ListParagraph"/>
-        <w:numPr>
-          <w:ilvl w:val="0"/>
-          <w:numId w:val="5"/>
-        </w:numPr>
-      </w:pPr>
-      <w:r>
-        <w:t>Analyzing the output of adaptive oscillators to track and group partials in the output of a gammatone filterbank</w:t>
-      </w:r>
-    </w:p>
-    <w:p>
-      <w:r>
-        <w:t xml:space="preserve">[22] A. Cogliati, Z. Duan, and B. Wohlberg, “Context-dependent piano music transcription with convolutional sparse coding,” IEEE/ACM Trans. Audio, Speech, Language Process., vol. 24, no. 12, pp. 2218–2230, 2016. </w:t>
-      </w:r>
-    </w:p>
-    <w:p>
-      <w:pPr>
-        <w:pStyle w:val="ListParagraph"/>
-        <w:numPr>
-          <w:ilvl w:val="0"/>
-          <w:numId w:val="5"/>
-        </w:numPr>
-      </w:pPr>
-      <w:r>
-        <w:t xml:space="preserve">MNE considers note interactions through unifed framework that estimates pitch,onset and offset together </w:t>
+        <w:t xml:space="preserve">[21] M. </w:t>
+      </w:r>
+      <w:proofErr w:type="spellStart"/>
+      <w:r>
+        <w:t>Marolt</w:t>
+      </w:r>
+      <w:proofErr w:type="spellEnd"/>
+      <w:r>
+        <w:t xml:space="preserve">, “A connectionist approach to automatic transcription of polyphonic piano music,” IEEE Trans. Multimedia, vol. 6, no. 3, pp. 439–449, 2004. </w:t>
+      </w:r>
+    </w:p>
+    <w:p>
+      <w:pPr>
+        <w:pStyle w:val="ListParagraph"/>
+        <w:numPr>
+          <w:ilvl w:val="0"/>
+          <w:numId w:val="5"/>
+        </w:numPr>
+      </w:pPr>
+      <w:r>
+        <w:t xml:space="preserve">MNE </w:t>
+      </w:r>
+      <w:proofErr w:type="spellStart"/>
+      <w:r>
+        <w:t>interonset</w:t>
+      </w:r>
+      <w:proofErr w:type="spellEnd"/>
+      <w:r>
+        <w:t xml:space="preserve"> interval approach considers note interactions </w:t>
+      </w:r>
+    </w:p>
+    <w:p>
+      <w:pPr>
+        <w:pStyle w:val="ListParagraph"/>
+        <w:numPr>
+          <w:ilvl w:val="0"/>
+          <w:numId w:val="5"/>
+        </w:numPr>
+      </w:pPr>
+      <w:proofErr w:type="spellStart"/>
+      <w:r>
+        <w:t>Marolts</w:t>
+      </w:r>
+      <w:proofErr w:type="spellEnd"/>
+      <w:r>
+        <w:t xml:space="preserve"> Sonic System based on NNs</w:t>
+      </w:r>
+    </w:p>
+    <w:p>
+      <w:pPr>
+        <w:pStyle w:val="ListParagraph"/>
+        <w:numPr>
+          <w:ilvl w:val="0"/>
+          <w:numId w:val="5"/>
+        </w:numPr>
+      </w:pPr>
+      <w:proofErr w:type="spellStart"/>
+      <w:r>
+        <w:t>Analyzing</w:t>
+      </w:r>
+      <w:proofErr w:type="spellEnd"/>
+      <w:r>
+        <w:t xml:space="preserve"> the output of adaptive oscillators to track and group partials in the output of a gammatone </w:t>
+      </w:r>
+      <w:proofErr w:type="spellStart"/>
+      <w:r>
+        <w:t>filterbank</w:t>
+      </w:r>
+      <w:proofErr w:type="spellEnd"/>
+    </w:p>
+    <w:p>
+      <w:r>
+        <w:t xml:space="preserve">[22] A. </w:t>
+      </w:r>
+      <w:proofErr w:type="spellStart"/>
+      <w:r>
+        <w:t>Cogliati</w:t>
+      </w:r>
+      <w:proofErr w:type="spellEnd"/>
+      <w:r>
+        <w:t xml:space="preserve">, Z. </w:t>
+      </w:r>
+      <w:proofErr w:type="spellStart"/>
+      <w:r>
+        <w:t>Duan</w:t>
+      </w:r>
+      <w:proofErr w:type="spellEnd"/>
+      <w:r>
+        <w:t xml:space="preserve">, and B. </w:t>
+      </w:r>
+      <w:proofErr w:type="spellStart"/>
+      <w:r>
+        <w:t>Wohlberg</w:t>
+      </w:r>
+      <w:proofErr w:type="spellEnd"/>
+      <w:r>
+        <w:t xml:space="preserve">, “Context-dependent piano music transcription with convolutional sparse coding,” IEEE/ACM Trans. Audio, Speech, Language Process., vol. 24, no. 12, pp. 2218–2230, 2016. </w:t>
+      </w:r>
+    </w:p>
+    <w:p>
+      <w:pPr>
+        <w:pStyle w:val="ListParagraph"/>
+        <w:numPr>
+          <w:ilvl w:val="0"/>
+          <w:numId w:val="5"/>
+        </w:numPr>
+      </w:pPr>
+      <w:r>
+        <w:t xml:space="preserve">MNE considers note interactions through </w:t>
+      </w:r>
+      <w:proofErr w:type="spellStart"/>
+      <w:r>
+        <w:t>unifed</w:t>
+      </w:r>
+      <w:proofErr w:type="spellEnd"/>
+      <w:r>
+        <w:t xml:space="preserve"> framework that estimates </w:t>
+      </w:r>
+      <w:proofErr w:type="spellStart"/>
+      <w:r>
+        <w:t>pitch,onset</w:t>
+      </w:r>
+      <w:proofErr w:type="spellEnd"/>
+      <w:r>
+        <w:t xml:space="preserve"> and offset together </w:t>
       </w:r>
     </w:p>
     <w:p>
@@ -861,7 +1261,23 @@
         </w:numPr>
       </w:pPr>
       <w:r>
-        <w:t xml:space="preserve">MNE considers note interactions through unifed framework that estimates pitch,onset and offset together </w:t>
+        <w:t xml:space="preserve">MNE considers note interactions through </w:t>
+      </w:r>
+      <w:proofErr w:type="spellStart"/>
+      <w:r>
+        <w:t>unifed</w:t>
+      </w:r>
+      <w:proofErr w:type="spellEnd"/>
+      <w:r>
+        <w:t xml:space="preserve"> framework that estimates </w:t>
+      </w:r>
+      <w:proofErr w:type="spellStart"/>
+      <w:r>
+        <w:t>pitch,onset</w:t>
+      </w:r>
+      <w:proofErr w:type="spellEnd"/>
+      <w:r>
+        <w:t xml:space="preserve"> and offset together </w:t>
       </w:r>
     </w:p>
     <w:p>
@@ -885,7 +1301,15 @@
         </w:numPr>
       </w:pPr>
       <w:r>
-        <w:t xml:space="preserve">Comparison to Marolt’s Sonic System </w:t>
+        <w:t xml:space="preserve">Comparison to </w:t>
+      </w:r>
+      <w:proofErr w:type="spellStart"/>
+      <w:r>
+        <w:t>Marolt’s</w:t>
+      </w:r>
+      <w:proofErr w:type="spellEnd"/>
+      <w:r>
+        <w:t xml:space="preserve"> Sonic System </w:t>
       </w:r>
     </w:p>
     <w:p>
@@ -914,19 +1338,59 @@
     </w:p>
     <w:p>
       <w:r>
-        <w:t xml:space="preserve"> [24] C. Hawthorne, E. Elsen, J. Song, A. Roberts, I. S. C. Raffel, J. Engel, S. Oore, and D. Eck, “Onsets and frames: Dual-objective piano transcription,” in Proc. Int. Society Music Information Retrieval Conf., 2018, pp. 50–57. </w:t>
-      </w:r>
-    </w:p>
-    <w:p>
-      <w:pPr>
-        <w:pStyle w:val="ListParagraph"/>
-        <w:numPr>
-          <w:ilvl w:val="0"/>
-          <w:numId w:val="5"/>
-        </w:numPr>
-      </w:pPr>
-      <w:r>
-        <w:t xml:space="preserve">MNE considers note interactions through unifed framework that estimates pitch,onset and offset together </w:t>
+        <w:t xml:space="preserve"> [24] C. Hawthorne, E. </w:t>
+      </w:r>
+      <w:proofErr w:type="spellStart"/>
+      <w:r>
+        <w:t>Elsen</w:t>
+      </w:r>
+      <w:proofErr w:type="spellEnd"/>
+      <w:r>
+        <w:t xml:space="preserve">, J. Song, A. Roberts, I. S. C. </w:t>
+      </w:r>
+      <w:proofErr w:type="spellStart"/>
+      <w:r>
+        <w:t>Raffel</w:t>
+      </w:r>
+      <w:proofErr w:type="spellEnd"/>
+      <w:r>
+        <w:t xml:space="preserve">, J. Engel, S. </w:t>
+      </w:r>
+      <w:proofErr w:type="spellStart"/>
+      <w:r>
+        <w:t>Oore</w:t>
+      </w:r>
+      <w:proofErr w:type="spellEnd"/>
+      <w:r>
+        <w:t xml:space="preserve">, and D. Eck, “Onsets and frames: Dual-objective piano transcription,” in Proc. Int. Society Music Information Retrieval Conf., 2018, pp. 50–57. </w:t>
+      </w:r>
+    </w:p>
+    <w:p>
+      <w:pPr>
+        <w:pStyle w:val="ListParagraph"/>
+        <w:numPr>
+          <w:ilvl w:val="0"/>
+          <w:numId w:val="5"/>
+        </w:numPr>
+      </w:pPr>
+      <w:r>
+        <w:t xml:space="preserve">MNE considers note interactions through </w:t>
+      </w:r>
+      <w:proofErr w:type="spellStart"/>
+      <w:r>
+        <w:t>unifed</w:t>
+      </w:r>
+      <w:proofErr w:type="spellEnd"/>
+      <w:r>
+        <w:t xml:space="preserve"> framework that estimates </w:t>
+      </w:r>
+      <w:proofErr w:type="spellStart"/>
+      <w:r>
+        <w:t>pitch,onset</w:t>
+      </w:r>
+      <w:proofErr w:type="spellEnd"/>
+      <w:r>
+        <w:t xml:space="preserve"> and offset together </w:t>
       </w:r>
     </w:p>
     <w:p>
@@ -984,7 +1448,15 @@
     </w:p>
     <w:p>
       <w:r>
-        <w:t xml:space="preserve">[26] E. Cambouropoulos, “Pitch spelling: A computational model,” Music Perception, vol. 20, no. 4, pp. 411–429, 2003. </w:t>
+        <w:t xml:space="preserve">[26] E. </w:t>
+      </w:r>
+      <w:proofErr w:type="spellStart"/>
+      <w:r>
+        <w:t>Cambouropoulos</w:t>
+      </w:r>
+      <w:proofErr w:type="spellEnd"/>
+      <w:r>
+        <w:t xml:space="preserve">, “Pitch spelling: A computational model,” Music Perception, vol. 20, no. 4, pp. 411–429, 2003. </w:t>
       </w:r>
     </w:p>
     <w:p>
@@ -1001,7 +1473,15 @@
     </w:p>
     <w:p>
       <w:r>
-        <w:t xml:space="preserve">[27] H. Grohganz, M. Clausen, and M. Mueller, “Estimating musical time information from performed MIDI files,” in Proc. Int. Society Music Information Retrieval Conf., 2014, pp. 35–40. </w:t>
+        <w:t xml:space="preserve">[27] H. </w:t>
+      </w:r>
+      <w:proofErr w:type="spellStart"/>
+      <w:r>
+        <w:t>Grohganz</w:t>
+      </w:r>
+      <w:proofErr w:type="spellEnd"/>
+      <w:r>
+        <w:t xml:space="preserve">, M. Clausen, and M. Mueller, “Estimating musical time information from performed MIDI files,” in Proc. Int. Society Music Information Retrieval Conf., 2014, pp. 35–40. </w:t>
       </w:r>
     </w:p>
     <w:p>
@@ -1018,7 +1498,39 @@
     </w:p>
     <w:p>
       <w:r>
-        <w:t xml:space="preserve">[28] I. Karydis, A. Nanopoulos, A. Papadopoulos, E. Cambouropoulos, and Y. Manolopoulos, “Horizontal and vertical integration/segregation in auditory streaming: A voice separation algorithm for symbolic musical data,” in Proc. Sound and Music Computing Conf., 2007, pp. 299–306. </w:t>
+        <w:t xml:space="preserve">[28] I. </w:t>
+      </w:r>
+      <w:proofErr w:type="spellStart"/>
+      <w:r>
+        <w:t>Karydis</w:t>
+      </w:r>
+      <w:proofErr w:type="spellEnd"/>
+      <w:r>
+        <w:t xml:space="preserve">, A. </w:t>
+      </w:r>
+      <w:proofErr w:type="spellStart"/>
+      <w:r>
+        <w:t>Nanopoulos</w:t>
+      </w:r>
+      <w:proofErr w:type="spellEnd"/>
+      <w:r>
+        <w:t xml:space="preserve">, A. Papadopoulos, E. </w:t>
+      </w:r>
+      <w:proofErr w:type="spellStart"/>
+      <w:r>
+        <w:t>Cambouropoulos</w:t>
+      </w:r>
+      <w:proofErr w:type="spellEnd"/>
+      <w:r>
+        <w:t xml:space="preserve">, and Y. </w:t>
+      </w:r>
+      <w:proofErr w:type="spellStart"/>
+      <w:r>
+        <w:t>Manolopoulos</w:t>
+      </w:r>
+      <w:proofErr w:type="spellEnd"/>
+      <w:r>
+        <w:t xml:space="preserve">, “Horizontal and vertical integration/segregation in auditory streaming: A voice separation algorithm for symbolic musical data,” in Proc. Sound and Music Computing Conf., 2007, pp. 299–306. </w:t>
       </w:r>
     </w:p>
     <w:p>
@@ -1035,7 +1547,31 @@
     </w:p>
     <w:p>
       <w:r>
-        <w:t xml:space="preserve">[29] A. Cogliati, D. Temperley, and Z. Duan, “Transcribing human piano performances into music notation,” in Proc. Int. Society Music Information Retrieval Conf., 2016, pp. 758–764. </w:t>
+        <w:t xml:space="preserve">[29] A. </w:t>
+      </w:r>
+      <w:proofErr w:type="spellStart"/>
+      <w:r>
+        <w:t>Cogliati</w:t>
+      </w:r>
+      <w:proofErr w:type="spellEnd"/>
+      <w:r>
+        <w:t xml:space="preserve">, D. </w:t>
+      </w:r>
+      <w:proofErr w:type="spellStart"/>
+      <w:r>
+        <w:t>Temperley</w:t>
+      </w:r>
+      <w:proofErr w:type="spellEnd"/>
+      <w:r>
+        <w:t xml:space="preserve">, and Z. </w:t>
+      </w:r>
+      <w:proofErr w:type="spellStart"/>
+      <w:r>
+        <w:t>Duan</w:t>
+      </w:r>
+      <w:proofErr w:type="spellEnd"/>
+      <w:r>
+        <w:t xml:space="preserve">, “Transcribing human piano performances into music notation,” in Proc. Int. Society Music Information Retrieval Conf., 2016, pp. 758–764. </w:t>
       </w:r>
     </w:p>
     <w:p>
@@ -1052,7 +1588,15 @@
     </w:p>
     <w:p>
       <w:r>
-        <w:t xml:space="preserve">[30] R. G. C. Carvalho and P. Smaragdis, “Towards end-to-end polyphonic music transcription: Transforming music audio directly to a score,” in 2017 IEEE Workshop Applications Signal Processing Audio and Acoustics, 2017, pp. 151–155. </w:t>
+        <w:t xml:space="preserve">[30] R. G. C. Carvalho and P. </w:t>
+      </w:r>
+      <w:proofErr w:type="spellStart"/>
+      <w:r>
+        <w:t>Smaragdis</w:t>
+      </w:r>
+      <w:proofErr w:type="spellEnd"/>
+      <w:r>
+        <w:t xml:space="preserve">, “Towards end-to-end polyphonic music transcription: Transforming music audio directly to a score,” in 2017 IEEE Workshop Applications Signal Processing Audio and Acoustics, 2017, pp. 151–155. </w:t>
       </w:r>
     </w:p>
     <w:p>
@@ -1081,7 +1625,15 @@
         </w:numPr>
       </w:pPr>
       <w:r>
-        <w:t xml:space="preserve">Deriving update rules for descent-based minimization of divergence in NMF between V and DA (spectro temporal representation and matrix product of the Dictionary and Activation matrices </w:t>
+        <w:t>Deriving update rules for descent-based minimization of divergence in NMF between V and DA (</w:t>
+      </w:r>
+      <w:proofErr w:type="spellStart"/>
+      <w:r>
+        <w:t>spectro</w:t>
+      </w:r>
+      <w:proofErr w:type="spellEnd"/>
+      <w:r>
+        <w:t xml:space="preserve"> temporal representation and matrix product of the Dictionary and Activation matrices </w:t>
       </w:r>
     </w:p>
     <w:p>
@@ -1098,7 +1650,23 @@
     </w:p>
     <w:p>
       <w:r>
-        <w:t xml:space="preserve">[32] S. A. Abdallah and M. D. Plumbley, “Unsupervised analysis of polyphonic music by sparse coding,” IEEE Trans. Neural Netw. (1990–2011), vol. 17, no. 1, pp. 179–196, 2006. </w:t>
+        <w:t xml:space="preserve">[32] S. A. Abdallah and M. D. </w:t>
+      </w:r>
+      <w:proofErr w:type="spellStart"/>
+      <w:r>
+        <w:t>Plumbley</w:t>
+      </w:r>
+      <w:proofErr w:type="spellEnd"/>
+      <w:r>
+        <w:t xml:space="preserve">, “Unsupervised analysis of polyphonic music by sparse coding,” IEEE Trans. Neural </w:t>
+      </w:r>
+      <w:proofErr w:type="spellStart"/>
+      <w:r>
+        <w:t>Netw</w:t>
+      </w:r>
+      <w:proofErr w:type="spellEnd"/>
+      <w:r>
+        <w:t xml:space="preserve">. (1990–2011), vol. 17, no. 1, pp. 179–196, 2006. </w:t>
       </w:r>
     </w:p>
     <w:p>
@@ -1139,7 +1707,15 @@
     </w:p>
     <w:p>
       <w:r>
-        <w:t>[33] I. Goodfellow, A. Courville, and Y. Bengio, Deep Learning. Cambridge, MA: MIT Press, 2016.</w:t>
+        <w:t xml:space="preserve">[33] I. Goodfellow, A. Courville, and Y. </w:t>
+      </w:r>
+      <w:proofErr w:type="spellStart"/>
+      <w:r>
+        <w:t>Bengio</w:t>
+      </w:r>
+      <w:proofErr w:type="spellEnd"/>
+      <w:r>
+        <w:t>, Deep Learning. Cambridge, MA: MIT Press, 2016.</w:t>
       </w:r>
     </w:p>
     <w:p>
@@ -1204,7 +1780,23 @@
     </w:p>
     <w:p>
       <w:r>
-        <w:t xml:space="preserve">[34] S. Böck and M. Schedl, “Polyphonic piano note transcription with recurrent neural networks,” in Proc. IEEE Int. Conf. Acoustics, Speech, and Signal Processing, 2012, pp. 121–124. </w:t>
+        <w:t xml:space="preserve">[34] S. </w:t>
+      </w:r>
+      <w:proofErr w:type="spellStart"/>
+      <w:r>
+        <w:t>Böck</w:t>
+      </w:r>
+      <w:proofErr w:type="spellEnd"/>
+      <w:r>
+        <w:t xml:space="preserve"> and M. </w:t>
+      </w:r>
+      <w:proofErr w:type="spellStart"/>
+      <w:r>
+        <w:t>Schedl</w:t>
+      </w:r>
+      <w:proofErr w:type="spellEnd"/>
+      <w:r>
+        <w:t xml:space="preserve">, “Polyphonic piano note transcription with recurrent neural networks,” in Proc. IEEE Int. Conf. Acoustics, Speech, and Signal Processing, 2012, pp. 121–124. </w:t>
       </w:r>
     </w:p>
     <w:p>
@@ -1304,7 +1896,31 @@
         <w:pStyle w:val="Heading2"/>
       </w:pPr>
       <w:r>
-        <w:t xml:space="preserve">[Stanislaw Raczynski, Emmanuel Vincent, Shigeki Sagayama. Dynamic Bayesian networks for symbolic polyphonic pitch modeling. IEEE Transactions on Audio, Speech and Language Processing, Institute of Electrical and Electronics Engineers, 2013, 21 (9), pp.1830-1840. ffhal-00803886f] </w:t>
+        <w:t xml:space="preserve">[Stanislaw </w:t>
+      </w:r>
+      <w:proofErr w:type="spellStart"/>
+      <w:r>
+        <w:t>Raczynski</w:t>
+      </w:r>
+      <w:proofErr w:type="spellEnd"/>
+      <w:r>
+        <w:t xml:space="preserve">, Emmanuel Vincent, Shigeki </w:t>
+      </w:r>
+      <w:proofErr w:type="spellStart"/>
+      <w:r>
+        <w:t>Sagayama</w:t>
+      </w:r>
+      <w:proofErr w:type="spellEnd"/>
+      <w:r>
+        <w:t xml:space="preserve">. Dynamic Bayesian networks for symbolic polyphonic pitch </w:t>
+      </w:r>
+      <w:proofErr w:type="spellStart"/>
+      <w:r>
+        <w:t>modeling</w:t>
+      </w:r>
+      <w:proofErr w:type="spellEnd"/>
+      <w:r>
+        <w:t xml:space="preserve">. IEEE Transactions on Audio, Speech and Language Processing, Institute of Electrical and Electronics Engineers, 2013, 21 (9), pp.1830-1840. ffhal-00803886f] </w:t>
       </w:r>
     </w:p>
     <w:p>
@@ -1319,7 +1935,71 @@
         <w:t xml:space="preserve">Python / R software for symbolic pitch modelling </w:t>
       </w:r>
     </w:p>
-    <w:p/>
+    <w:p>
+      <w:pPr>
+        <w:pStyle w:val="Heading2"/>
+      </w:pPr>
+      <w:r>
+        <w:t>M. McVicar et al, "Automatic Chord Estimation from Audio: A Review of the State of the Art," IEEE/ACM Transactions on Audio, Speech and Language Processing (TASLP), vol. 22, (2), pp. 556-575, 2014.</w:t>
+      </w:r>
+    </w:p>
+    <w:p>
+      <w:pPr>
+        <w:pStyle w:val="ListParagraph"/>
+        <w:numPr>
+          <w:ilvl w:val="0"/>
+          <w:numId w:val="5"/>
+        </w:numPr>
+      </w:pPr>
+      <w:r>
+        <w:t>Seems pretty interesting</w:t>
+      </w:r>
+    </w:p>
+    <w:p>
+      <w:pPr>
+        <w:pStyle w:val="ListParagraph"/>
+        <w:numPr>
+          <w:ilvl w:val="0"/>
+          <w:numId w:val="5"/>
+        </w:numPr>
+      </w:pPr>
+      <w:r>
+        <w:t>Tried an open source package and thought it worked great</w:t>
+      </w:r>
+    </w:p>
+    <w:p>
+      <w:pPr>
+        <w:pStyle w:val="Heading2"/>
+      </w:pPr>
+      <w:proofErr w:type="spellStart"/>
+      <w:r>
+        <w:t>Junqi</w:t>
+      </w:r>
+      <w:proofErr w:type="spellEnd"/>
+      <w:r>
+        <w:t xml:space="preserve"> Deng &amp; Yu-</w:t>
+      </w:r>
+      <w:proofErr w:type="spellStart"/>
+      <w:r>
+        <w:t>Kwong</w:t>
+      </w:r>
+      <w:proofErr w:type="spellEnd"/>
+      <w:r>
+        <w:t xml:space="preserve"> Kwok (2018) Large vocabulary automatic chord estimation using bidirectional long short-term memory recurrent neural network with even chance training, Journal of New Music Research, 47:1, 53-67, DOI: 10.1080/09298215.2017.1367820</w:t>
+      </w:r>
+    </w:p>
+    <w:p>
+      <w:pPr>
+        <w:pStyle w:val="ListParagraph"/>
+        <w:numPr>
+          <w:ilvl w:val="0"/>
+          <w:numId w:val="5"/>
+        </w:numPr>
+      </w:pPr>
+      <w:r>
+        <w:t>Automatic chord estimation with NNs</w:t>
+      </w:r>
+    </w:p>
     <w:p>
       <w:pPr>
         <w:pStyle w:val="Heading1"/>
@@ -1680,10 +2360,16 @@
         </w:numPr>
       </w:pPr>
       <w:r>
-        <w:t>Great resource for musicXML files</w:t>
-      </w:r>
-      <w:bookmarkStart w:id="2" w:name="_GoBack"/>
-      <w:bookmarkEnd w:id="2"/>
+        <w:t xml:space="preserve">Great resource for </w:t>
+      </w:r>
+      <w:proofErr w:type="spellStart"/>
+      <w:r>
+        <w:t>musicXML</w:t>
+      </w:r>
+      <w:proofErr w:type="spellEnd"/>
+      <w:r>
+        <w:t xml:space="preserve"> files</w:t>
+      </w:r>
     </w:p>
     <w:p>
       <w:pPr>
@@ -1737,10 +2423,43 @@
     </w:p>
     <w:p>
       <w:pPr>
-        <w:rPr>
-          <w:lang w:val="en-US"/>
-        </w:rPr>
-      </w:pPr>
+        <w:pStyle w:val="ListParagraph"/>
+        <w:numPr>
+          <w:ilvl w:val="0"/>
+          <w:numId w:val="7"/>
+        </w:numPr>
+        <w:rPr>
+          <w:lang w:val="en-US"/>
+        </w:rPr>
+      </w:pPr>
+      <w:r>
+        <w:rPr>
+          <w:lang w:val="en-US"/>
+        </w:rPr>
+        <w:t xml:space="preserve">Here are the most recent results </w:t>
+      </w:r>
+    </w:p>
+    <w:p>
+      <w:pPr>
+        <w:pStyle w:val="ListParagraph"/>
+        <w:numPr>
+          <w:ilvl w:val="0"/>
+          <w:numId w:val="7"/>
+        </w:numPr>
+        <w:rPr>
+          <w:lang w:val="en-US"/>
+        </w:rPr>
+      </w:pPr>
+      <w:hyperlink r:id="rId15" w:history="1">
+        <w:r>
+          <w:rPr>
+            <w:rStyle w:val="Hyperlink"/>
+          </w:rPr>
+          <w:t>https://www.music-ir.org/mirex/wiki/2018:MIREX2018_Results</w:t>
+        </w:r>
+      </w:hyperlink>
+      <w:bookmarkStart w:id="2" w:name="_GoBack"/>
+      <w:bookmarkEnd w:id="2"/>
     </w:p>
     <w:p>
       <w:pPr>
@@ -1753,13 +2472,7 @@
         <w:rPr>
           <w:lang w:val="en-US"/>
         </w:rPr>
-        <w:t>So</w:t>
-      </w:r>
-      <w:r>
-        <w:rPr>
-          <w:lang w:val="en-US"/>
-        </w:rPr>
-        <w:t>ftware</w:t>
+        <w:t>Software</w:t>
       </w:r>
     </w:p>
     <w:p>
@@ -1784,7 +2497,7 @@
       </w:r>
     </w:p>
     <w:p>
-      <w:hyperlink r:id="rId15" w:history="1">
+      <w:hyperlink r:id="rId16" w:history="1">
         <w:r>
           <w:rPr>
             <w:rStyle w:val="Hyperlink"/>
@@ -1811,12 +2524,11 @@
         <w:rPr>
           <w:lang w:val="en-US"/>
         </w:rPr>
-        <w:lastRenderedPageBreak/>
         <w:t>Great tool for use with vamp plugins which have a number of open source packages for MIR</w:t>
       </w:r>
     </w:p>
     <w:p>
-      <w:hyperlink r:id="rId16" w:history="1">
+      <w:hyperlink r:id="rId17" w:history="1">
         <w:r>
           <w:rPr>
             <w:rStyle w:val="Hyperlink"/>
@@ -1863,9 +2575,25 @@
         <w:pStyle w:val="Heading2"/>
       </w:pPr>
       <w:r>
-        <w:t xml:space="preserve">[Z. Duan, E. Benetos, “Automatic Music Transcription”, Tutorial at ISMIR 2015, available: </w:t>
-      </w:r>
-      <w:hyperlink r:id="rId17" w:history="1">
+        <w:t xml:space="preserve">[Z. </w:t>
+      </w:r>
+      <w:proofErr w:type="spellStart"/>
+      <w:r>
+        <w:t>Duan</w:t>
+      </w:r>
+      <w:proofErr w:type="spellEnd"/>
+      <w:r>
+        <w:t xml:space="preserve">, E. </w:t>
+      </w:r>
+      <w:proofErr w:type="spellStart"/>
+      <w:r>
+        <w:t>Benetos</w:t>
+      </w:r>
+      <w:proofErr w:type="spellEnd"/>
+      <w:r>
+        <w:t xml:space="preserve">, “Automatic Music Transcription”, Tutorial at ISMIR 2015, available: </w:t>
+      </w:r>
+      <w:hyperlink r:id="rId18" w:history="1">
         <w:r>
           <w:rPr>
             <w:rStyle w:val="Hyperlink"/>
@@ -1996,7 +2724,21 @@
         <w:rPr>
           <w:lang w:val="en-US"/>
         </w:rPr>
-        <w:t xml:space="preserve">emo of Silvet Vamp plugin </w:t>
+        <w:t xml:space="preserve">emo of </w:t>
+      </w:r>
+      <w:proofErr w:type="spellStart"/>
+      <w:r>
+        <w:rPr>
+          <w:lang w:val="en-US"/>
+        </w:rPr>
+        <w:t>Silvet</w:t>
+      </w:r>
+      <w:proofErr w:type="spellEnd"/>
+      <w:r>
+        <w:rPr>
+          <w:lang w:val="en-US"/>
+        </w:rPr>
+        <w:t xml:space="preserve"> Vamp plugin </w:t>
       </w:r>
     </w:p>
     <w:bookmarkEnd w:id="0"/>
@@ -2020,7 +2762,7 @@
           <w:rStyle w:val="Hyperlink"/>
         </w:rPr>
       </w:pPr>
-      <w:hyperlink r:id="rId18" w:history="1">
+      <w:hyperlink r:id="rId19" w:history="1">
         <w:r>
           <w:rPr>
             <w:rStyle w:val="Hyperlink"/>

--- a/research/annotated-references.docx
+++ b/research/annotated-references.docx
@@ -20,6 +20,9 @@
     <w:p>
       <w:pPr>
         <w:pStyle w:val="Heading1"/>
+        <w:rPr>
+          <w:lang w:val="en-US"/>
+        </w:rPr>
       </w:pPr>
       <w:r>
         <w:rPr>
@@ -31,6 +34,201 @@
     <w:p>
       <w:pPr>
         <w:pStyle w:val="Heading2"/>
+      </w:pPr>
+      <w:r>
+        <w:t>[Gouyon, F., &amp; Dixon, S. (2005). A review of automatic rhythm description systems. Computer Music Journal, 29(1), 34–54.]</w:t>
+      </w:r>
+    </w:p>
+    <w:p>
+      <w:pPr>
+        <w:pStyle w:val="ListParagraph"/>
+        <w:numPr>
+          <w:ilvl w:val="0"/>
+          <w:numId w:val="12"/>
+        </w:numPr>
+      </w:pPr>
+      <w:r>
+        <w:t xml:space="preserve">Beat tracking and rhythm parsing research </w:t>
+      </w:r>
+    </w:p>
+    <w:p>
+      <w:pPr>
+        <w:pStyle w:val="Heading2"/>
+        <w:rPr>
+          <w:lang w:val="en-US"/>
+        </w:rPr>
+      </w:pPr>
+      <w:r>
+        <w:rPr>
+          <w:lang w:val="en-US"/>
+        </w:rPr>
+        <w:t>[</w:t>
+      </w:r>
+      <w:r>
+        <w:rPr>
+          <w:lang w:val="en-US"/>
+        </w:rPr>
+        <w:t>Kirchhoff, H., Dixon, S., Klapuri, A. (2012). Shift-variant non-negative matrix deconvolution for</w:t>
+      </w:r>
+      <w:r>
+        <w:rPr>
+          <w:lang w:val="en-US"/>
+        </w:rPr>
+        <w:t xml:space="preserve"> </w:t>
+      </w:r>
+      <w:r>
+        <w:rPr>
+          <w:lang w:val="en-US"/>
+        </w:rPr>
+        <w:t>music transcription. In Int. conf. audio, speech, and signal processing (pp. 125–128).</w:t>
+      </w:r>
+      <w:r>
+        <w:rPr>
+          <w:lang w:val="en-US"/>
+        </w:rPr>
+        <w:t xml:space="preserve">] </w:t>
+      </w:r>
+    </w:p>
+    <w:p>
+      <w:pPr>
+        <w:pStyle w:val="ListParagraph"/>
+        <w:numPr>
+          <w:ilvl w:val="0"/>
+          <w:numId w:val="10"/>
+        </w:numPr>
+        <w:rPr>
+          <w:lang w:val="en-US"/>
+        </w:rPr>
+      </w:pPr>
+      <w:r>
+        <w:rPr>
+          <w:lang w:val="en-US"/>
+        </w:rPr>
+        <w:t xml:space="preserve">User identification of instruments act as labels for better supervised learning </w:t>
+      </w:r>
+    </w:p>
+    <w:p>
+      <w:pPr>
+        <w:pStyle w:val="Heading2"/>
+      </w:pPr>
+      <w:r>
+        <w:t>[Ryynänen, M., &amp; Klapuri, A. (2005). Polyphonic music transcription using note event modeling. In IEEE workshop on applications of signal processing to audio and acoustics (pp. 319–322)]</w:t>
+      </w:r>
+    </w:p>
+    <w:p>
+      <w:pPr>
+        <w:pStyle w:val="ListParagraph"/>
+        <w:numPr>
+          <w:ilvl w:val="0"/>
+          <w:numId w:val="8"/>
+        </w:numPr>
+      </w:pPr>
+      <w:r>
+        <w:t xml:space="preserve">HMMs used to estimate musical key and note transition probabilities </w:t>
+      </w:r>
+    </w:p>
+    <w:p>
+      <w:pPr>
+        <w:pStyle w:val="ListParagraph"/>
+        <w:numPr>
+          <w:ilvl w:val="0"/>
+          <w:numId w:val="8"/>
+        </w:numPr>
+      </w:pPr>
+      <w:r>
+        <w:t>3-state HMMs which model the attack, sustain and noise/silence states of each sound</w:t>
+      </w:r>
+    </w:p>
+    <w:p>
+      <w:pPr>
+        <w:pStyle w:val="ListParagraph"/>
+        <w:numPr>
+          <w:ilvl w:val="0"/>
+          <w:numId w:val="8"/>
+        </w:numPr>
+      </w:pPr>
+      <w:r>
+        <w:t>Best results for the MiReX note tracking task</w:t>
+      </w:r>
+      <w:r>
+        <w:t xml:space="preserve"> 2008</w:t>
+      </w:r>
+    </w:p>
+    <w:p>
+      <w:pPr>
+        <w:pStyle w:val="ListParagraph"/>
+        <w:numPr>
+          <w:ilvl w:val="0"/>
+          <w:numId w:val="8"/>
+        </w:numPr>
+      </w:pPr>
+      <w:r>
+        <w:t xml:space="preserve">Keys impose probability distributions on the pitches </w:t>
+      </w:r>
+    </w:p>
+    <w:p>
+      <w:pPr>
+        <w:pStyle w:val="Heading2"/>
+      </w:pPr>
+      <w:r>
+        <w:t xml:space="preserve">[Ryynänen, M., &amp; Klapuri, A. (2008). Automatic transcription of melody, bass line, and chords in polyphonic music. Computer Music Journal 32(3), 72–86] </w:t>
+      </w:r>
+    </w:p>
+    <w:p>
+      <w:pPr>
+        <w:pStyle w:val="ListParagraph"/>
+        <w:numPr>
+          <w:ilvl w:val="0"/>
+          <w:numId w:val="8"/>
+        </w:numPr>
+      </w:pPr>
+      <w:r>
+        <w:t>Use of dynamic Bayesian Network</w:t>
+      </w:r>
+    </w:p>
+    <w:p>
+      <w:pPr>
+        <w:pStyle w:val="Heading2"/>
+      </w:pPr>
+      <w:r>
+        <w:t xml:space="preserve">[O’Hanlon, K., Nagano, H., Plumbley, M. (2012). Structured sparsity for automatic music transcription. In IEEE international conference on audio, speech and signal processing (pp. 441–444).] </w:t>
+      </w:r>
+    </w:p>
+    <w:p>
+      <w:pPr>
+        <w:pStyle w:val="ListParagraph"/>
+        <w:numPr>
+          <w:ilvl w:val="0"/>
+          <w:numId w:val="5"/>
+        </w:numPr>
+      </w:pPr>
+      <w:r>
+        <w:t>Structured sparsity : groups of atoms active</w:t>
+      </w:r>
+    </w:p>
+    <w:p>
+      <w:pPr>
+        <w:pStyle w:val="Heading2"/>
+      </w:pPr>
+      <w:r>
+        <w:t>[Bertin, N., Badeau, R., Richard, G. (2007). Blind signal decompositions for automatic transcription of polyphonic music: NMF and K-SVD on the benchmark. In IEEE international conference on acoustics, speech, and signal processing (pp. 65–68)]</w:t>
+      </w:r>
+    </w:p>
+    <w:p>
+      <w:pPr>
+        <w:pStyle w:val="ListParagraph"/>
+        <w:numPr>
+          <w:ilvl w:val="0"/>
+          <w:numId w:val="5"/>
+        </w:numPr>
+      </w:pPr>
+      <w:r>
+        <w:t>No training on monophonic data needed</w:t>
+      </w:r>
+    </w:p>
+    <w:p>
+      <w:pPr>
+        <w:pStyle w:val="Heading2"/>
         <w:rPr>
           <w:rStyle w:val="normaltextrun"/>
         </w:rPr>
@@ -42,35 +240,7 @@
         <w:rPr>
           <w:rStyle w:val="normaltextrun"/>
         </w:rPr>
-        <w:t xml:space="preserve">E. </w:t>
-      </w:r>
-      <w:proofErr w:type="spellStart"/>
-      <w:r>
-        <w:rPr>
-          <w:rStyle w:val="normaltextrun"/>
-        </w:rPr>
-        <w:t>Benetos</w:t>
-      </w:r>
-      <w:proofErr w:type="spellEnd"/>
-      <w:r>
-        <w:rPr>
-          <w:rStyle w:val="normaltextrun"/>
-        </w:rPr>
-        <w:t>, S. Dixon, Z. </w:t>
-      </w:r>
-      <w:proofErr w:type="spellStart"/>
-      <w:r>
-        <w:rPr>
-          <w:rStyle w:val="normaltextrun"/>
-        </w:rPr>
-        <w:t>Duan</w:t>
-      </w:r>
-      <w:proofErr w:type="spellEnd"/>
-      <w:r>
-        <w:rPr>
-          <w:rStyle w:val="normaltextrun"/>
-        </w:rPr>
-        <w:t xml:space="preserve">, S. Ewert, “Automatic Music Transcription”, in IEEE SPS Journal Vol. 36 January] </w:t>
+        <w:t xml:space="preserve">E. Benetos, S. Dixon, Z. Duan, S. Ewert, “Automatic Music Transcription”, in IEEE SPS Journal Vol. 36 January] </w:t>
       </w:r>
     </w:p>
     <w:p>
@@ -90,15 +260,7 @@
         <w:t xml:space="preserve"> </w:t>
       </w:r>
       <w:r>
-        <w:t xml:space="preserve">[1] A. </w:t>
-      </w:r>
-      <w:proofErr w:type="spellStart"/>
-      <w:r>
-        <w:t>Klapuri</w:t>
-      </w:r>
-      <w:proofErr w:type="spellEnd"/>
-      <w:r>
-        <w:t xml:space="preserve"> and M. Davy, Eds., Signal Processing Methods for Music Transcription. New York: Springer-Verlag, 2006. </w:t>
+        <w:t xml:space="preserve">[1] A. Klapuri and M. Davy, Eds., Signal Processing Methods for Music Transcription. New York: Springer-Verlag, 2006. </w:t>
       </w:r>
     </w:p>
     <w:p>
@@ -151,31 +313,8 @@
     </w:p>
     <w:p>
       <w:r>
-        <w:t xml:space="preserve">[2] E. </w:t>
-      </w:r>
-      <w:proofErr w:type="spellStart"/>
-      <w:r>
-        <w:t>Benetos</w:t>
-      </w:r>
-      <w:proofErr w:type="spellEnd"/>
-      <w:r>
-        <w:t xml:space="preserve">, S. Dixon, D. </w:t>
-      </w:r>
-      <w:proofErr w:type="spellStart"/>
-      <w:r>
-        <w:t>Giannoulis</w:t>
-      </w:r>
-      <w:proofErr w:type="spellEnd"/>
-      <w:r>
-        <w:t xml:space="preserve">, H. Kirchhoff, and A. </w:t>
-      </w:r>
-      <w:proofErr w:type="spellStart"/>
-      <w:r>
-        <w:t>Klapuri</w:t>
-      </w:r>
-      <w:proofErr w:type="spellEnd"/>
-      <w:r>
-        <w:t xml:space="preserve">, “Automatic music transcription: Challenges and future directions,” J. Intelligent Inform. Syst., vol. 41, no. 3, pp. 407–434, 2013. </w:t>
+        <w:lastRenderedPageBreak/>
+        <w:t xml:space="preserve">[2] E. Benetos, S. Dixon, D. Giannoulis, H. Kirchhoff, and A. Klapuri, “Automatic music transcription: Challenges and future directions,” J. Intelligent Inform. Syst., vol. 41, no. 3, pp. 407–434, 2013. </w:t>
       </w:r>
     </w:p>
     <w:p>
@@ -228,56 +367,38 @@
     </w:p>
     <w:p>
       <w:r>
-        <w:t xml:space="preserve">[3] M. Müller, D. P. Ellis, A. </w:t>
-      </w:r>
-      <w:proofErr w:type="spellStart"/>
-      <w:r>
-        <w:t>Klapuri</w:t>
-      </w:r>
-      <w:proofErr w:type="spellEnd"/>
-      <w:r>
-        <w:t>, and G. Richard, “Signal processing for music analysis,” IEEE J. Sel. Topics Signal Process., vol. 5, no. 6, pp. 1088–1110, 2011.</w:t>
-      </w:r>
-    </w:p>
-    <w:p>
-      <w:pPr>
-        <w:pStyle w:val="ListParagraph"/>
-        <w:numPr>
-          <w:ilvl w:val="0"/>
-          <w:numId w:val="5"/>
-        </w:numPr>
-      </w:pPr>
-      <w:r>
-        <w:t xml:space="preserve">Relation to source separation </w:t>
-      </w:r>
-    </w:p>
-    <w:p>
-      <w:r>
-        <w:t xml:space="preserve">[4] M. </w:t>
-      </w:r>
-      <w:proofErr w:type="spellStart"/>
-      <w:r>
-        <w:t>Schedl</w:t>
-      </w:r>
-      <w:proofErr w:type="spellEnd"/>
-      <w:r>
-        <w:t xml:space="preserve">, E. Gómez, and J. </w:t>
-      </w:r>
-      <w:proofErr w:type="spellStart"/>
-      <w:r>
-        <w:t>Urbano</w:t>
-      </w:r>
-      <w:proofErr w:type="spellEnd"/>
-      <w:r>
-        <w:t xml:space="preserve">, “Music information retrieval: Recent developments and applications,” Foundations Trends Inform. Retrieval, vol. 8, pp. 127–261, 2014. </w:t>
-      </w:r>
-      <w:proofErr w:type="spellStart"/>
-      <w:r>
-        <w:t>doi</w:t>
-      </w:r>
-      <w:proofErr w:type="spellEnd"/>
-      <w:r>
-        <w:t xml:space="preserve">: 10.1561/1500000042. </w:t>
+        <w:t>[3] M. Müller, D. P. Ellis, A. Klapuri, and G. Richard, “Signal processing for music analysis,” IEEE J. Sel. Topics Signal Process., vol. 5, no. 6, pp. 1088–1110, 2011.</w:t>
+      </w:r>
+    </w:p>
+    <w:p>
+      <w:pPr>
+        <w:pStyle w:val="ListParagraph"/>
+        <w:numPr>
+          <w:ilvl w:val="0"/>
+          <w:numId w:val="5"/>
+        </w:numPr>
+      </w:pPr>
+      <w:r>
+        <w:t>Relation to source separation</w:t>
+      </w:r>
+    </w:p>
+    <w:p>
+      <w:pPr>
+        <w:pStyle w:val="ListParagraph"/>
+        <w:numPr>
+          <w:ilvl w:val="0"/>
+          <w:numId w:val="5"/>
+        </w:numPr>
+      </w:pPr>
+      <w:r>
+        <w:t>Basic music fundamentals</w:t>
+      </w:r>
+      <w:bookmarkStart w:id="1" w:name="_GoBack"/>
+      <w:bookmarkEnd w:id="1"/>
+    </w:p>
+    <w:p>
+      <w:r>
+        <w:t xml:space="preserve">[4] M. Schedl, E. Gómez, and J. Urbano, “Music information retrieval: Recent developments and applications,” Foundations Trends Inform. Retrieval, vol. 8, pp. 127–261, 2014. doi: 10.1561/1500000042. </w:t>
       </w:r>
     </w:p>
     <w:p>
@@ -294,23 +415,7 @@
     </w:p>
     <w:p>
       <w:r>
-        <w:t xml:space="preserve">[5] N. Boulanger-Lewandowski, Y. </w:t>
-      </w:r>
-      <w:proofErr w:type="spellStart"/>
-      <w:r>
-        <w:t>Bengio</w:t>
-      </w:r>
-      <w:proofErr w:type="spellEnd"/>
-      <w:r>
-        <w:t>, and P. Vincent, “</w:t>
-      </w:r>
-      <w:proofErr w:type="spellStart"/>
-      <w:r>
-        <w:t>Modeling</w:t>
-      </w:r>
-      <w:proofErr w:type="spellEnd"/>
-      <w:r>
-        <w:t xml:space="preserve"> temporal dependencies in high-dimensional sequences: Application to polyphonic music generation and transcription,” in Proc. Int. Conf. Machine Learning, 2012, pp. 1159– 1166. </w:t>
+        <w:t xml:space="preserve">[5] N. Boulanger-Lewandowski, Y. Bengio, and P. Vincent, “Modeling temporal dependencies in high-dimensional sequences: Application to polyphonic music generation and transcription,” in Proc. Int. Conf. Machine Learning, 2012, pp. 1159– 1166. </w:t>
       </w:r>
     </w:p>
     <w:p>
@@ -387,15 +492,7 @@
     </w:p>
     <w:p>
       <w:r>
-        <w:t xml:space="preserve">[6] T. Virtanen, M. D. </w:t>
-      </w:r>
-      <w:proofErr w:type="spellStart"/>
-      <w:r>
-        <w:t>Plumbley</w:t>
-      </w:r>
-      <w:proofErr w:type="spellEnd"/>
-      <w:r>
-        <w:t xml:space="preserve">, and D. P. W. Ellis, Eds., Computational Analysis of Sound Scenes and Events. New York: Springer-Verlag, 2018. </w:t>
+        <w:t xml:space="preserve">[6] T. Virtanen, M. D. Plumbley, and D. P. W. Ellis, Eds., Computational Analysis of Sound Scenes and Events. New York: Springer-Verlag, 2018. </w:t>
       </w:r>
     </w:p>
     <w:p>
@@ -424,23 +521,7 @@
     </w:p>
     <w:p>
       <w:r>
-        <w:t xml:space="preserve">[7] L. </w:t>
-      </w:r>
-      <w:proofErr w:type="spellStart"/>
-      <w:r>
-        <w:t>Su</w:t>
-      </w:r>
-      <w:proofErr w:type="spellEnd"/>
-      <w:r>
-        <w:t xml:space="preserve"> and Y.-H. Yang, “Escaping from the abyss of manual annotation: New methodology of building polyphonic datasets for automatic music transcription,” in Proc. Int. </w:t>
-      </w:r>
-      <w:proofErr w:type="spellStart"/>
-      <w:r>
-        <w:t>Symp</w:t>
-      </w:r>
-      <w:proofErr w:type="spellEnd"/>
-      <w:r>
-        <w:t xml:space="preserve">. Computer Music Multidisciplinary Research, 2015, pp. 309–321. </w:t>
+        <w:t xml:space="preserve">[7] L. Su and Y.-H. Yang, “Escaping from the abyss of manual annotation: New methodology of building polyphonic datasets for automatic music transcription,” in Proc. Int. Symp. Computer Music Multidisciplinary Research, 2015, pp. 309–321. </w:t>
       </w:r>
     </w:p>
     <w:p>
@@ -469,23 +550,7 @@
     </w:p>
     <w:p>
       <w:r>
-        <w:t xml:space="preserve"> [8] Z. </w:t>
-      </w:r>
-      <w:proofErr w:type="spellStart"/>
-      <w:r>
-        <w:t>Duan</w:t>
-      </w:r>
-      <w:proofErr w:type="spellEnd"/>
-      <w:r>
-        <w:t xml:space="preserve">, B. Pardo, and C. Zhang, “Multiple fundamental frequency estimation by </w:t>
-      </w:r>
-      <w:proofErr w:type="spellStart"/>
-      <w:r>
-        <w:t>modeling</w:t>
-      </w:r>
-      <w:proofErr w:type="spellEnd"/>
-      <w:r>
-        <w:t xml:space="preserve"> spectral peaks and non-peak regions,” IEEE Trans. Audio, Speech, Language Process. (2006–2013), vol. 18, no. 8, pp. 2121–2133, 2010. </w:t>
+        <w:t xml:space="preserve"> [8] Z. Duan, B. Pardo, and C. Zhang, “Multiple fundamental frequency estimation by modeling spectral peaks and non-peak regions,” IEEE Trans. Audio, Speech, Language Process. (2006–2013), vol. 18, no. 8, pp. 2121–2133, 2010. </w:t>
       </w:r>
     </w:p>
     <w:p>
@@ -502,48 +567,25 @@
     </w:p>
     <w:p>
       <w:r>
-        <w:t xml:space="preserve">[9] Z. </w:t>
-      </w:r>
-      <w:proofErr w:type="spellStart"/>
-      <w:r>
-        <w:t>Duan</w:t>
-      </w:r>
-      <w:proofErr w:type="spellEnd"/>
-      <w:r>
-        <w:t xml:space="preserve"> and D. </w:t>
-      </w:r>
-      <w:proofErr w:type="spellStart"/>
-      <w:r>
-        <w:t>Temperley</w:t>
-      </w:r>
-      <w:proofErr w:type="spellEnd"/>
-      <w:r>
-        <w:t xml:space="preserve">, “Note-level music transcription by maximum likelihood sampling,” in Proc. 15th Int. Society Music Information Retrieval Conf., 2014, pp. 181–186. </w:t>
-      </w:r>
-    </w:p>
-    <w:p>
-      <w:pPr>
-        <w:pStyle w:val="ListParagraph"/>
-        <w:numPr>
-          <w:ilvl w:val="0"/>
-          <w:numId w:val="5"/>
-        </w:numPr>
-      </w:pPr>
-      <w:r>
+        <w:t xml:space="preserve">[9] Z. Duan and D. Temperley, “Note-level music transcription by maximum likelihood sampling,” in Proc. 15th Int. Society Music Information Retrieval Conf., 2014, pp. 181–186. </w:t>
+      </w:r>
+    </w:p>
+    <w:p>
+      <w:pPr>
+        <w:pStyle w:val="ListParagraph"/>
+        <w:numPr>
+          <w:ilvl w:val="0"/>
+          <w:numId w:val="5"/>
+        </w:numPr>
+      </w:pPr>
+      <w:r>
+        <w:lastRenderedPageBreak/>
         <w:t xml:space="preserve">Spectral likelihood model for MNE considers note interactions </w:t>
       </w:r>
     </w:p>
     <w:p>
       <w:r>
-        <w:t xml:space="preserve">[10] Z. </w:t>
-      </w:r>
-      <w:proofErr w:type="spellStart"/>
-      <w:r>
-        <w:t>Duan</w:t>
-      </w:r>
-      <w:proofErr w:type="spellEnd"/>
-      <w:r>
-        <w:t xml:space="preserve">, J. Han, and B. Pardo, “Multi-pitch streaming of harmonic sound mixtures,” IEEE/ACM Trans. Audio, Speech, Language Process., vol. 22, no. 1, pp. 138–150, 2014. </w:t>
+        <w:t xml:space="preserve">[10] Z. Duan, J. Han, and B. Pardo, “Multi-pitch streaming of harmonic sound mixtures,” IEEE/ACM Trans. Audio, Speech, Language Process., vol. 22, no. 1, pp. 138–150, 2014. </w:t>
       </w:r>
     </w:p>
     <w:p>
@@ -560,23 +602,7 @@
     </w:p>
     <w:p>
       <w:r>
-        <w:t xml:space="preserve">[11] V. </w:t>
-      </w:r>
-      <w:proofErr w:type="spellStart"/>
-      <w:r>
-        <w:t>Emiya</w:t>
-      </w:r>
-      <w:proofErr w:type="spellEnd"/>
-      <w:r>
-        <w:t xml:space="preserve">, R. </w:t>
-      </w:r>
-      <w:proofErr w:type="spellStart"/>
-      <w:r>
-        <w:t>Badeau</w:t>
-      </w:r>
-      <w:proofErr w:type="spellEnd"/>
-      <w:r>
-        <w:t xml:space="preserve">, and B. David, “Multipitch estimation of piano sounds using a new probabilistic spectral smoothness principle,” IEEE Trans. Audio, Speech, Language Process. (2006–2013), vol. 18, no. 6, pp. 1643–1654, 2010. </w:t>
+        <w:t xml:space="preserve">[11] V. Emiya, R. Badeau, and B. David, “Multipitch estimation of piano sounds using a new probabilistic spectral smoothness principle,” IEEE Trans. Audio, Speech, Language Process. (2006–2013), vol. 18, no. 6, pp. 1643–1654, 2010. </w:t>
       </w:r>
     </w:p>
     <w:p>
@@ -617,15 +643,7 @@
     </w:p>
     <w:p>
       <w:r>
-        <w:t xml:space="preserve">[12] L. </w:t>
-      </w:r>
-      <w:proofErr w:type="spellStart"/>
-      <w:r>
-        <w:t>Su</w:t>
-      </w:r>
-      <w:proofErr w:type="spellEnd"/>
-      <w:r>
-        <w:t xml:space="preserve"> and Y.-H. Yang, “Combining spectral and temporal representations for multipitch estimation of polyphonic music,” IEEE/ACM Trans. Audio, Speech, Language Process., vol. 23, no. 10, pp. 1600–1612, 2015. </w:t>
+        <w:t xml:space="preserve">[12] L. Su and Y.-H. Yang, “Combining spectral and temporal representations for multipitch estimation of polyphonic music,” IEEE/ACM Trans. Audio, Speech, Language Process., vol. 23, no. 10, pp. 1600–1612, 2015. </w:t>
       </w:r>
     </w:p>
     <w:p>
@@ -654,23 +672,7 @@
     </w:p>
     <w:p>
       <w:r>
-        <w:t xml:space="preserve">[13] P. H. Peeling, A. T. </w:t>
-      </w:r>
-      <w:proofErr w:type="spellStart"/>
-      <w:r>
-        <w:t>Cemgil</w:t>
-      </w:r>
-      <w:proofErr w:type="spellEnd"/>
-      <w:r>
-        <w:t xml:space="preserve">, and S. J. </w:t>
-      </w:r>
-      <w:proofErr w:type="spellStart"/>
-      <w:r>
-        <w:t>Godsill</w:t>
-      </w:r>
-      <w:proofErr w:type="spellEnd"/>
-      <w:r>
-        <w:t xml:space="preserve">, “Generative spectrogram factorization models for polyphonic piano transcription,” IEEE Trans. Audio, Speech, Language Process. (2006–2013), vol. 18, no. 3, pp. 519–527, 2010. </w:t>
+        <w:t xml:space="preserve">[13] P. H. Peeling, A. T. Cemgil, and S. J. Godsill, “Generative spectrogram factorization models for polyphonic piano transcription,” IEEE Trans. Audio, Speech, Language Process. (2006–2013), vol. 18, no. 3, pp. 519–527, 2010. </w:t>
       </w:r>
     </w:p>
     <w:p>
@@ -687,50 +689,26 @@
     </w:p>
     <w:p>
       <w:r>
-        <w:t xml:space="preserve">[14] P. </w:t>
-      </w:r>
-      <w:proofErr w:type="spellStart"/>
-      <w:r>
-        <w:t>Smaragdis</w:t>
-      </w:r>
-      <w:proofErr w:type="spellEnd"/>
-      <w:r>
-        <w:t xml:space="preserve"> and J. C. Brown, “Non-negative matrix factorization for polyphonic music transcription,” in Proc. IEEE Workshop Applications Signal Processing Audio and Acoustics, 2003, pp. 177–180. </w:t>
-      </w:r>
-    </w:p>
-    <w:p>
-      <w:pPr>
-        <w:pStyle w:val="ListParagraph"/>
-        <w:numPr>
-          <w:ilvl w:val="0"/>
-          <w:numId w:val="5"/>
-        </w:numPr>
-      </w:pPr>
-      <w:bookmarkStart w:id="1" w:name="_Hlk16086562"/>
+        <w:t xml:space="preserve">[14] P. Smaragdis and J. C. Brown, “Non-negative matrix factorization for polyphonic music transcription,” in Proc. IEEE Workshop Applications Signal Processing Audio and Acoustics, 2003, pp. 177–180. </w:t>
+      </w:r>
+    </w:p>
+    <w:p>
+      <w:pPr>
+        <w:pStyle w:val="ListParagraph"/>
+        <w:numPr>
+          <w:ilvl w:val="0"/>
+          <w:numId w:val="5"/>
+        </w:numPr>
+      </w:pPr>
+      <w:bookmarkStart w:id="2" w:name="_Hlk16086562"/>
       <w:r>
         <w:t>NMF MPE</w:t>
       </w:r>
     </w:p>
-    <w:bookmarkEnd w:id="1"/>
-    <w:p>
-      <w:r>
-        <w:t xml:space="preserve">[15] E. Vincent, N. </w:t>
-      </w:r>
-      <w:proofErr w:type="spellStart"/>
-      <w:r>
-        <w:t>Bertin</w:t>
-      </w:r>
-      <w:proofErr w:type="spellEnd"/>
-      <w:r>
-        <w:t xml:space="preserve">, and R. </w:t>
-      </w:r>
-      <w:proofErr w:type="spellStart"/>
-      <w:r>
-        <w:t>Badeau</w:t>
-      </w:r>
-      <w:proofErr w:type="spellEnd"/>
-      <w:r>
-        <w:t xml:space="preserve">, “Adaptive harmonic spectral decomposition for multiple pitch estimation,” IEEE Trans. Audio, Speech, Language Process. (2006–2013), vol. 18, no. 3, pp. 528–537, 2010. </w:t>
+    <w:bookmarkEnd w:id="2"/>
+    <w:p>
+      <w:r>
+        <w:t xml:space="preserve">[15] E. Vincent, N. Bertin, and R. Badeau, “Adaptive harmonic spectral decomposition for multiple pitch estimation,” IEEE Trans. Audio, Speech, Language Process. (2006–2013), vol. 18, no. 3, pp. 528–537, 2010. </w:t>
       </w:r>
     </w:p>
     <w:p>
@@ -771,23 +749,7 @@
     </w:p>
     <w:p>
       <w:r>
-        <w:t xml:space="preserve">[16] E. </w:t>
-      </w:r>
-      <w:proofErr w:type="spellStart"/>
-      <w:r>
-        <w:t>Benetos</w:t>
-      </w:r>
-      <w:proofErr w:type="spellEnd"/>
-      <w:r>
-        <w:t xml:space="preserve"> and S. Dixon, “Multiple-instrument polyphonic music transcription using a temporally-constrained shift-invariant model,” J. </w:t>
-      </w:r>
-      <w:proofErr w:type="spellStart"/>
-      <w:r>
-        <w:t>Acoust</w:t>
-      </w:r>
-      <w:proofErr w:type="spellEnd"/>
-      <w:r>
-        <w:t xml:space="preserve">. Soc. Amer., vol. 133, no. 3, pp. 1727–1741, 2013. </w:t>
+        <w:t xml:space="preserve">[16] E. Benetos and S. Dixon, “Multiple-instrument polyphonic music transcription using a temporally-constrained shift-invariant model,” J. Acoust. Soc. Amer., vol. 133, no. 3, pp. 1727–1741, 2013. </w:t>
       </w:r>
     </w:p>
     <w:p>
@@ -852,15 +814,8 @@
     </w:p>
     <w:p>
       <w:r>
-        <w:t xml:space="preserve">[17] B. Fuentes, R. </w:t>
-      </w:r>
-      <w:proofErr w:type="spellStart"/>
-      <w:r>
-        <w:t>Badeau</w:t>
-      </w:r>
-      <w:proofErr w:type="spellEnd"/>
-      <w:r>
-        <w:t xml:space="preserve">, and G. Richard, “Harmonic adaptive latent component analysis of audio and application to music transcription,” IEEE Trans. Audio, Speech, Language Process. (2006–2013), vol. 21, no. 9, pp. 1854–1866, 2013. </w:t>
+        <w:lastRenderedPageBreak/>
+        <w:t xml:space="preserve">[17] B. Fuentes, R. Badeau, and G. Richard, “Harmonic adaptive latent component analysis of audio and application to music transcription,” IEEE Trans. Audio, Speech, Language Process. (2006–2013), vol. 21, no. 9, pp. 1854–1866, 2013. </w:t>
       </w:r>
     </w:p>
     <w:p>
@@ -901,23 +856,7 @@
     </w:p>
     <w:p>
       <w:r>
-        <w:t xml:space="preserve">[18] S. </w:t>
-      </w:r>
-      <w:proofErr w:type="spellStart"/>
-      <w:r>
-        <w:t>Sigtia</w:t>
-      </w:r>
-      <w:proofErr w:type="spellEnd"/>
-      <w:r>
-        <w:t xml:space="preserve">, E. </w:t>
-      </w:r>
-      <w:proofErr w:type="spellStart"/>
-      <w:r>
-        <w:t>Benetos</w:t>
-      </w:r>
-      <w:proofErr w:type="spellEnd"/>
-      <w:r>
-        <w:t xml:space="preserve">, and S. Dixon, “An end-to-end neural network for polyphonic piano music transcription,” IEEE/ACM Trans. Audio, Speech, Language Process., vol. 24, no. 5, pp. 927–939, 2016. </w:t>
+        <w:t xml:space="preserve">[18] S. Sigtia, E. Benetos, and S. Dixon, “An end-to-end neural network for polyphonic piano music transcription,” IEEE/ACM Trans. Audio, Speech, Language Process., vol. 24, no. 5, pp. 927–939, 2016. </w:t>
       </w:r>
     </w:p>
     <w:p>
@@ -977,15 +916,7 @@
         </w:numPr>
       </w:pPr>
       <w:r>
-        <w:t xml:space="preserve">NADE architecture and </w:t>
-      </w:r>
-      <w:proofErr w:type="spellStart"/>
-      <w:r>
-        <w:t>WaveNet</w:t>
-      </w:r>
-      <w:proofErr w:type="spellEnd"/>
-      <w:r>
-        <w:t xml:space="preserve"> </w:t>
+        <w:t xml:space="preserve">NADE architecture and WaveNet </w:t>
       </w:r>
     </w:p>
     <w:p>
@@ -1002,47 +933,7 @@
     </w:p>
     <w:p>
       <w:r>
-        <w:t xml:space="preserve">[19] R. </w:t>
-      </w:r>
-      <w:proofErr w:type="spellStart"/>
-      <w:r>
-        <w:t>Kelz</w:t>
-      </w:r>
-      <w:proofErr w:type="spellEnd"/>
-      <w:r>
-        <w:t xml:space="preserve">, M. </w:t>
-      </w:r>
-      <w:proofErr w:type="spellStart"/>
-      <w:r>
-        <w:t>Dorfer</w:t>
-      </w:r>
-      <w:proofErr w:type="spellEnd"/>
-      <w:r>
-        <w:t xml:space="preserve">, F. </w:t>
-      </w:r>
-      <w:proofErr w:type="spellStart"/>
-      <w:r>
-        <w:t>Korzeniowski</w:t>
-      </w:r>
-      <w:proofErr w:type="spellEnd"/>
-      <w:r>
-        <w:t xml:space="preserve">, S. </w:t>
-      </w:r>
-      <w:proofErr w:type="spellStart"/>
-      <w:r>
-        <w:t>Böck</w:t>
-      </w:r>
-      <w:proofErr w:type="spellEnd"/>
-      <w:r>
-        <w:t xml:space="preserve">, A. </w:t>
-      </w:r>
-      <w:proofErr w:type="spellStart"/>
-      <w:r>
-        <w:t>Arzt</w:t>
-      </w:r>
-      <w:proofErr w:type="spellEnd"/>
-      <w:r>
-        <w:t>, and G. Widmer, “On the potential of simple framewise approaches to piano transcription,” in Proc. Int. Society Music Information Retrieval Conf., 2016, pp. 475–481.</w:t>
+        <w:t>[19] R. Kelz, M. Dorfer, F. Korzeniowski, S. Böck, A. Arzt, and G. Widmer, “On the potential of simple framewise approaches to piano transcription,” in Proc. Int. Society Music Information Retrieval Conf., 2016, pp. 475–481.</w:t>
       </w:r>
     </w:p>
     <w:p>
@@ -1083,15 +974,7 @@
     </w:p>
     <w:p>
       <w:r>
-        <w:t xml:space="preserve">[20] J. Nam, J. </w:t>
-      </w:r>
-      <w:proofErr w:type="spellStart"/>
-      <w:r>
-        <w:t>Ngiam</w:t>
-      </w:r>
-      <w:proofErr w:type="spellEnd"/>
-      <w:r>
-        <w:t xml:space="preserve">, H. Lee, and M. Slaney, “A classification-based polyphonic piano transcription approach using learned feature representations,” in Proc. Int. Society Music Information Retrieval Conf., 2011, pp. 175–180. </w:t>
+        <w:t xml:space="preserve">[20] J. Nam, J. Ngiam, H. Lee, and M. Slaney, “A classification-based polyphonic piano transcription approach using learned feature representations,” in Proc. Int. Society Music Information Retrieval Conf., 2011, pp. 175–180. </w:t>
       </w:r>
     </w:p>
     <w:p>
@@ -1108,131 +991,60 @@
     </w:p>
     <w:p>
       <w:r>
-        <w:t xml:space="preserve">[21] M. </w:t>
-      </w:r>
-      <w:proofErr w:type="spellStart"/>
-      <w:r>
-        <w:t>Marolt</w:t>
-      </w:r>
-      <w:proofErr w:type="spellEnd"/>
-      <w:r>
-        <w:t xml:space="preserve">, “A connectionist approach to automatic transcription of polyphonic piano music,” IEEE Trans. Multimedia, vol. 6, no. 3, pp. 439–449, 2004. </w:t>
-      </w:r>
-    </w:p>
-    <w:p>
-      <w:pPr>
-        <w:pStyle w:val="ListParagraph"/>
-        <w:numPr>
-          <w:ilvl w:val="0"/>
-          <w:numId w:val="5"/>
-        </w:numPr>
-      </w:pPr>
-      <w:r>
-        <w:t xml:space="preserve">MNE </w:t>
-      </w:r>
-      <w:proofErr w:type="spellStart"/>
-      <w:r>
-        <w:t>interonset</w:t>
-      </w:r>
-      <w:proofErr w:type="spellEnd"/>
-      <w:r>
-        <w:t xml:space="preserve"> interval approach considers note interactions </w:t>
-      </w:r>
-    </w:p>
-    <w:p>
-      <w:pPr>
-        <w:pStyle w:val="ListParagraph"/>
-        <w:numPr>
-          <w:ilvl w:val="0"/>
-          <w:numId w:val="5"/>
-        </w:numPr>
-      </w:pPr>
-      <w:proofErr w:type="spellStart"/>
-      <w:r>
-        <w:t>Marolts</w:t>
-      </w:r>
-      <w:proofErr w:type="spellEnd"/>
-      <w:r>
-        <w:t xml:space="preserve"> Sonic System based on NNs</w:t>
-      </w:r>
-    </w:p>
-    <w:p>
-      <w:pPr>
-        <w:pStyle w:val="ListParagraph"/>
-        <w:numPr>
-          <w:ilvl w:val="0"/>
-          <w:numId w:val="5"/>
-        </w:numPr>
-      </w:pPr>
-      <w:proofErr w:type="spellStart"/>
-      <w:r>
-        <w:t>Analyzing</w:t>
-      </w:r>
-      <w:proofErr w:type="spellEnd"/>
-      <w:r>
-        <w:t xml:space="preserve"> the output of adaptive oscillators to track and group partials in the output of a gammatone </w:t>
-      </w:r>
-      <w:proofErr w:type="spellStart"/>
-      <w:r>
-        <w:t>filterbank</w:t>
-      </w:r>
-      <w:proofErr w:type="spellEnd"/>
-    </w:p>
-    <w:p>
-      <w:r>
-        <w:t xml:space="preserve">[22] A. </w:t>
-      </w:r>
-      <w:proofErr w:type="spellStart"/>
-      <w:r>
-        <w:t>Cogliati</w:t>
-      </w:r>
-      <w:proofErr w:type="spellEnd"/>
-      <w:r>
-        <w:t xml:space="preserve">, Z. </w:t>
-      </w:r>
-      <w:proofErr w:type="spellStart"/>
-      <w:r>
-        <w:t>Duan</w:t>
-      </w:r>
-      <w:proofErr w:type="spellEnd"/>
-      <w:r>
-        <w:t xml:space="preserve">, and B. </w:t>
-      </w:r>
-      <w:proofErr w:type="spellStart"/>
-      <w:r>
-        <w:t>Wohlberg</w:t>
-      </w:r>
-      <w:proofErr w:type="spellEnd"/>
-      <w:r>
-        <w:t xml:space="preserve">, “Context-dependent piano music transcription with convolutional sparse coding,” IEEE/ACM Trans. Audio, Speech, Language Process., vol. 24, no. 12, pp. 2218–2230, 2016. </w:t>
-      </w:r>
-    </w:p>
-    <w:p>
-      <w:pPr>
-        <w:pStyle w:val="ListParagraph"/>
-        <w:numPr>
-          <w:ilvl w:val="0"/>
-          <w:numId w:val="5"/>
-        </w:numPr>
-      </w:pPr>
-      <w:r>
-        <w:t xml:space="preserve">MNE considers note interactions through </w:t>
-      </w:r>
-      <w:proofErr w:type="spellStart"/>
-      <w:r>
-        <w:t>unifed</w:t>
-      </w:r>
-      <w:proofErr w:type="spellEnd"/>
-      <w:r>
-        <w:t xml:space="preserve"> framework that estimates </w:t>
-      </w:r>
-      <w:proofErr w:type="spellStart"/>
-      <w:r>
-        <w:t>pitch,onset</w:t>
-      </w:r>
-      <w:proofErr w:type="spellEnd"/>
-      <w:r>
-        <w:t xml:space="preserve"> and offset together </w:t>
+        <w:t xml:space="preserve">[21] M. Marolt, “A connectionist approach to automatic transcription of polyphonic piano music,” IEEE Trans. Multimedia, vol. 6, no. 3, pp. 439–449, 2004. </w:t>
+      </w:r>
+    </w:p>
+    <w:p>
+      <w:pPr>
+        <w:pStyle w:val="ListParagraph"/>
+        <w:numPr>
+          <w:ilvl w:val="0"/>
+          <w:numId w:val="5"/>
+        </w:numPr>
+      </w:pPr>
+      <w:r>
+        <w:t xml:space="preserve">MNE interonset interval approach considers note interactions </w:t>
+      </w:r>
+    </w:p>
+    <w:p>
+      <w:pPr>
+        <w:pStyle w:val="ListParagraph"/>
+        <w:numPr>
+          <w:ilvl w:val="0"/>
+          <w:numId w:val="5"/>
+        </w:numPr>
+      </w:pPr>
+      <w:r>
+        <w:t>Marolts Sonic System based on NNs</w:t>
+      </w:r>
+    </w:p>
+    <w:p>
+      <w:pPr>
+        <w:pStyle w:val="ListParagraph"/>
+        <w:numPr>
+          <w:ilvl w:val="0"/>
+          <w:numId w:val="5"/>
+        </w:numPr>
+      </w:pPr>
+      <w:r>
+        <w:t>Analyzing the output of adaptive oscillators to track and group partials in the output of a gammatone filterbank</w:t>
+      </w:r>
+    </w:p>
+    <w:p>
+      <w:r>
+        <w:t xml:space="preserve">[22] A. Cogliati, Z. Duan, and B. Wohlberg, “Context-dependent piano music transcription with convolutional sparse coding,” IEEE/ACM Trans. Audio, Speech, Language Process., vol. 24, no. 12, pp. 2218–2230, 2016. </w:t>
+      </w:r>
+    </w:p>
+    <w:p>
+      <w:pPr>
+        <w:pStyle w:val="ListParagraph"/>
+        <w:numPr>
+          <w:ilvl w:val="0"/>
+          <w:numId w:val="5"/>
+        </w:numPr>
+      </w:pPr>
+      <w:r>
+        <w:t xml:space="preserve">MNE considers note interactions through unifed framework that estimates pitch,onset and offset together </w:t>
       </w:r>
     </w:p>
     <w:p>
@@ -1261,23 +1073,8 @@
         </w:numPr>
       </w:pPr>
       <w:r>
-        <w:t xml:space="preserve">MNE considers note interactions through </w:t>
-      </w:r>
-      <w:proofErr w:type="spellStart"/>
-      <w:r>
-        <w:t>unifed</w:t>
-      </w:r>
-      <w:proofErr w:type="spellEnd"/>
-      <w:r>
-        <w:t xml:space="preserve"> framework that estimates </w:t>
-      </w:r>
-      <w:proofErr w:type="spellStart"/>
-      <w:r>
-        <w:t>pitch,onset</w:t>
-      </w:r>
-      <w:proofErr w:type="spellEnd"/>
-      <w:r>
-        <w:t xml:space="preserve"> and offset together </w:t>
+        <w:lastRenderedPageBreak/>
+        <w:t xml:space="preserve">MNE considers note interactions through unifed framework that estimates pitch,onset and offset together </w:t>
       </w:r>
     </w:p>
     <w:p>
@@ -1301,15 +1098,7 @@
         </w:numPr>
       </w:pPr>
       <w:r>
-        <w:t xml:space="preserve">Comparison to </w:t>
-      </w:r>
-      <w:proofErr w:type="spellStart"/>
-      <w:r>
-        <w:t>Marolt’s</w:t>
-      </w:r>
-      <w:proofErr w:type="spellEnd"/>
-      <w:r>
-        <w:t xml:space="preserve"> Sonic System </w:t>
+        <w:t xml:space="preserve">Comparison to Marolt’s Sonic System </w:t>
       </w:r>
     </w:p>
     <w:p>
@@ -1338,59 +1127,19 @@
     </w:p>
     <w:p>
       <w:r>
-        <w:t xml:space="preserve"> [24] C. Hawthorne, E. </w:t>
-      </w:r>
-      <w:proofErr w:type="spellStart"/>
-      <w:r>
-        <w:t>Elsen</w:t>
-      </w:r>
-      <w:proofErr w:type="spellEnd"/>
-      <w:r>
-        <w:t xml:space="preserve">, J. Song, A. Roberts, I. S. C. </w:t>
-      </w:r>
-      <w:proofErr w:type="spellStart"/>
-      <w:r>
-        <w:t>Raffel</w:t>
-      </w:r>
-      <w:proofErr w:type="spellEnd"/>
-      <w:r>
-        <w:t xml:space="preserve">, J. Engel, S. </w:t>
-      </w:r>
-      <w:proofErr w:type="spellStart"/>
-      <w:r>
-        <w:t>Oore</w:t>
-      </w:r>
-      <w:proofErr w:type="spellEnd"/>
-      <w:r>
-        <w:t xml:space="preserve">, and D. Eck, “Onsets and frames: Dual-objective piano transcription,” in Proc. Int. Society Music Information Retrieval Conf., 2018, pp. 50–57. </w:t>
-      </w:r>
-    </w:p>
-    <w:p>
-      <w:pPr>
-        <w:pStyle w:val="ListParagraph"/>
-        <w:numPr>
-          <w:ilvl w:val="0"/>
-          <w:numId w:val="5"/>
-        </w:numPr>
-      </w:pPr>
-      <w:r>
-        <w:t xml:space="preserve">MNE considers note interactions through </w:t>
-      </w:r>
-      <w:proofErr w:type="spellStart"/>
-      <w:r>
-        <w:t>unifed</w:t>
-      </w:r>
-      <w:proofErr w:type="spellEnd"/>
-      <w:r>
-        <w:t xml:space="preserve"> framework that estimates </w:t>
-      </w:r>
-      <w:proofErr w:type="spellStart"/>
-      <w:r>
-        <w:t>pitch,onset</w:t>
-      </w:r>
-      <w:proofErr w:type="spellEnd"/>
-      <w:r>
-        <w:t xml:space="preserve"> and offset together </w:t>
+        <w:t xml:space="preserve"> [24] C. Hawthorne, E. Elsen, J. Song, A. Roberts, I. S. C. Raffel, J. Engel, S. Oore, and D. Eck, “Onsets and frames: Dual-objective piano transcription,” in Proc. Int. Society Music Information Retrieval Conf., 2018, pp. 50–57. </w:t>
+      </w:r>
+    </w:p>
+    <w:p>
+      <w:pPr>
+        <w:pStyle w:val="ListParagraph"/>
+        <w:numPr>
+          <w:ilvl w:val="0"/>
+          <w:numId w:val="5"/>
+        </w:numPr>
+      </w:pPr>
+      <w:r>
+        <w:t xml:space="preserve">MNE considers note interactions through unifed framework that estimates pitch,onset and offset together </w:t>
       </w:r>
     </w:p>
     <w:p>
@@ -1448,15 +1197,7 @@
     </w:p>
     <w:p>
       <w:r>
-        <w:t xml:space="preserve">[26] E. </w:t>
-      </w:r>
-      <w:proofErr w:type="spellStart"/>
-      <w:r>
-        <w:t>Cambouropoulos</w:t>
-      </w:r>
-      <w:proofErr w:type="spellEnd"/>
-      <w:r>
-        <w:t xml:space="preserve">, “Pitch spelling: A computational model,” Music Perception, vol. 20, no. 4, pp. 411–429, 2003. </w:t>
+        <w:t xml:space="preserve">[26] E. Cambouropoulos, “Pitch spelling: A computational model,” Music Perception, vol. 20, no. 4, pp. 411–429, 2003. </w:t>
       </w:r>
     </w:p>
     <w:p>
@@ -1473,15 +1214,7 @@
     </w:p>
     <w:p>
       <w:r>
-        <w:t xml:space="preserve">[27] H. </w:t>
-      </w:r>
-      <w:proofErr w:type="spellStart"/>
-      <w:r>
-        <w:t>Grohganz</w:t>
-      </w:r>
-      <w:proofErr w:type="spellEnd"/>
-      <w:r>
-        <w:t xml:space="preserve">, M. Clausen, and M. Mueller, “Estimating musical time information from performed MIDI files,” in Proc. Int. Society Music Information Retrieval Conf., 2014, pp. 35–40. </w:t>
+        <w:t xml:space="preserve">[27] H. Grohganz, M. Clausen, and M. Mueller, “Estimating musical time information from performed MIDI files,” in Proc. Int. Society Music Information Retrieval Conf., 2014, pp. 35–40. </w:t>
       </w:r>
     </w:p>
     <w:p>
@@ -1498,39 +1231,7 @@
     </w:p>
     <w:p>
       <w:r>
-        <w:t xml:space="preserve">[28] I. </w:t>
-      </w:r>
-      <w:proofErr w:type="spellStart"/>
-      <w:r>
-        <w:t>Karydis</w:t>
-      </w:r>
-      <w:proofErr w:type="spellEnd"/>
-      <w:r>
-        <w:t xml:space="preserve">, A. </w:t>
-      </w:r>
-      <w:proofErr w:type="spellStart"/>
-      <w:r>
-        <w:t>Nanopoulos</w:t>
-      </w:r>
-      <w:proofErr w:type="spellEnd"/>
-      <w:r>
-        <w:t xml:space="preserve">, A. Papadopoulos, E. </w:t>
-      </w:r>
-      <w:proofErr w:type="spellStart"/>
-      <w:r>
-        <w:t>Cambouropoulos</w:t>
-      </w:r>
-      <w:proofErr w:type="spellEnd"/>
-      <w:r>
-        <w:t xml:space="preserve">, and Y. </w:t>
-      </w:r>
-      <w:proofErr w:type="spellStart"/>
-      <w:r>
-        <w:t>Manolopoulos</w:t>
-      </w:r>
-      <w:proofErr w:type="spellEnd"/>
-      <w:r>
-        <w:t xml:space="preserve">, “Horizontal and vertical integration/segregation in auditory streaming: A voice separation algorithm for symbolic musical data,” in Proc. Sound and Music Computing Conf., 2007, pp. 299–306. </w:t>
+        <w:t xml:space="preserve">[28] I. Karydis, A. Nanopoulos, A. Papadopoulos, E. Cambouropoulos, and Y. Manolopoulos, “Horizontal and vertical integration/segregation in auditory streaming: A voice separation algorithm for symbolic musical data,” in Proc. Sound and Music Computing Conf., 2007, pp. 299–306. </w:t>
       </w:r>
     </w:p>
     <w:p>
@@ -1547,31 +1248,7 @@
     </w:p>
     <w:p>
       <w:r>
-        <w:t xml:space="preserve">[29] A. </w:t>
-      </w:r>
-      <w:proofErr w:type="spellStart"/>
-      <w:r>
-        <w:t>Cogliati</w:t>
-      </w:r>
-      <w:proofErr w:type="spellEnd"/>
-      <w:r>
-        <w:t xml:space="preserve">, D. </w:t>
-      </w:r>
-      <w:proofErr w:type="spellStart"/>
-      <w:r>
-        <w:t>Temperley</w:t>
-      </w:r>
-      <w:proofErr w:type="spellEnd"/>
-      <w:r>
-        <w:t xml:space="preserve">, and Z. </w:t>
-      </w:r>
-      <w:proofErr w:type="spellStart"/>
-      <w:r>
-        <w:t>Duan</w:t>
-      </w:r>
-      <w:proofErr w:type="spellEnd"/>
-      <w:r>
-        <w:t xml:space="preserve">, “Transcribing human piano performances into music notation,” in Proc. Int. Society Music Information Retrieval Conf., 2016, pp. 758–764. </w:t>
+        <w:t xml:space="preserve">[29] A. Cogliati, D. Temperley, and Z. Duan, “Transcribing human piano performances into music notation,” in Proc. Int. Society Music Information Retrieval Conf., 2016, pp. 758–764. </w:t>
       </w:r>
     </w:p>
     <w:p>
@@ -1588,15 +1265,7 @@
     </w:p>
     <w:p>
       <w:r>
-        <w:t xml:space="preserve">[30] R. G. C. Carvalho and P. </w:t>
-      </w:r>
-      <w:proofErr w:type="spellStart"/>
-      <w:r>
-        <w:t>Smaragdis</w:t>
-      </w:r>
-      <w:proofErr w:type="spellEnd"/>
-      <w:r>
-        <w:t xml:space="preserve">, “Towards end-to-end polyphonic music transcription: Transforming music audio directly to a score,” in 2017 IEEE Workshop Applications Signal Processing Audio and Acoustics, 2017, pp. 151–155. </w:t>
+        <w:t xml:space="preserve">[30] R. G. C. Carvalho and P. Smaragdis, “Towards end-to-end polyphonic music transcription: Transforming music audio directly to a score,” in 2017 IEEE Workshop Applications Signal Processing Audio and Acoustics, 2017, pp. 151–155. </w:t>
       </w:r>
     </w:p>
     <w:p>
@@ -1625,15 +1294,8 @@
         </w:numPr>
       </w:pPr>
       <w:r>
-        <w:t>Deriving update rules for descent-based minimization of divergence in NMF between V and DA (</w:t>
-      </w:r>
-      <w:proofErr w:type="spellStart"/>
-      <w:r>
-        <w:t>spectro</w:t>
-      </w:r>
-      <w:proofErr w:type="spellEnd"/>
-      <w:r>
-        <w:t xml:space="preserve"> temporal representation and matrix product of the Dictionary and Activation matrices </w:t>
+        <w:lastRenderedPageBreak/>
+        <w:t xml:space="preserve">Deriving update rules for descent-based minimization of divergence in NMF between V and DA (spectro temporal representation and matrix product of the Dictionary and Activation matrices </w:t>
       </w:r>
     </w:p>
     <w:p>
@@ -1650,23 +1312,7 @@
     </w:p>
     <w:p>
       <w:r>
-        <w:t xml:space="preserve">[32] S. A. Abdallah and M. D. </w:t>
-      </w:r>
-      <w:proofErr w:type="spellStart"/>
-      <w:r>
-        <w:t>Plumbley</w:t>
-      </w:r>
-      <w:proofErr w:type="spellEnd"/>
-      <w:r>
-        <w:t xml:space="preserve">, “Unsupervised analysis of polyphonic music by sparse coding,” IEEE Trans. Neural </w:t>
-      </w:r>
-      <w:proofErr w:type="spellStart"/>
-      <w:r>
-        <w:t>Netw</w:t>
-      </w:r>
-      <w:proofErr w:type="spellEnd"/>
-      <w:r>
-        <w:t xml:space="preserve">. (1990–2011), vol. 17, no. 1, pp. 179–196, 2006. </w:t>
+        <w:t xml:space="preserve">[32] S. A. Abdallah and M. D. Plumbley, “Unsupervised analysis of polyphonic music by sparse coding,” IEEE Trans. Neural Netw. (1990–2011), vol. 17, no. 1, pp. 179–196, 2006. </w:t>
       </w:r>
     </w:p>
     <w:p>
@@ -1707,15 +1353,7 @@
     </w:p>
     <w:p>
       <w:r>
-        <w:t xml:space="preserve">[33] I. Goodfellow, A. Courville, and Y. </w:t>
-      </w:r>
-      <w:proofErr w:type="spellStart"/>
-      <w:r>
-        <w:t>Bengio</w:t>
-      </w:r>
-      <w:proofErr w:type="spellEnd"/>
-      <w:r>
-        <w:t>, Deep Learning. Cambridge, MA: MIT Press, 2016.</w:t>
+        <w:t>[33] I. Goodfellow, A. Courville, and Y. Bengio, Deep Learning. Cambridge, MA: MIT Press, 2016.</w:t>
       </w:r>
     </w:p>
     <w:p>
@@ -1780,23 +1418,7 @@
     </w:p>
     <w:p>
       <w:r>
-        <w:t xml:space="preserve">[34] S. </w:t>
-      </w:r>
-      <w:proofErr w:type="spellStart"/>
-      <w:r>
-        <w:t>Böck</w:t>
-      </w:r>
-      <w:proofErr w:type="spellEnd"/>
-      <w:r>
-        <w:t xml:space="preserve"> and M. </w:t>
-      </w:r>
-      <w:proofErr w:type="spellStart"/>
-      <w:r>
-        <w:t>Schedl</w:t>
-      </w:r>
-      <w:proofErr w:type="spellEnd"/>
-      <w:r>
-        <w:t xml:space="preserve">, “Polyphonic piano note transcription with recurrent neural networks,” in Proc. IEEE Int. Conf. Acoustics, Speech, and Signal Processing, 2012, pp. 121–124. </w:t>
+        <w:t xml:space="preserve">[34] S. Böck and M. Schedl, “Polyphonic piano note transcription with recurrent neural networks,” in Proc. IEEE Int. Conf. Acoustics, Speech, and Signal Processing, 2012, pp. 121–124. </w:t>
       </w:r>
     </w:p>
     <w:p>
@@ -1896,31 +1518,7 @@
         <w:pStyle w:val="Heading2"/>
       </w:pPr>
       <w:r>
-        <w:t xml:space="preserve">[Stanislaw </w:t>
-      </w:r>
-      <w:proofErr w:type="spellStart"/>
-      <w:r>
-        <w:t>Raczynski</w:t>
-      </w:r>
-      <w:proofErr w:type="spellEnd"/>
-      <w:r>
-        <w:t xml:space="preserve">, Emmanuel Vincent, Shigeki </w:t>
-      </w:r>
-      <w:proofErr w:type="spellStart"/>
-      <w:r>
-        <w:t>Sagayama</w:t>
-      </w:r>
-      <w:proofErr w:type="spellEnd"/>
-      <w:r>
-        <w:t xml:space="preserve">. Dynamic Bayesian networks for symbolic polyphonic pitch </w:t>
-      </w:r>
-      <w:proofErr w:type="spellStart"/>
-      <w:r>
-        <w:t>modeling</w:t>
-      </w:r>
-      <w:proofErr w:type="spellEnd"/>
-      <w:r>
-        <w:t xml:space="preserve">. IEEE Transactions on Audio, Speech and Language Processing, Institute of Electrical and Electronics Engineers, 2013, 21 (9), pp.1830-1840. ffhal-00803886f] </w:t>
+        <w:t xml:space="preserve">[Stanislaw Raczynski, Emmanuel Vincent, Shigeki Sagayama. Dynamic Bayesian networks for symbolic polyphonic pitch modeling. IEEE Transactions on Audio, Speech and Language Processing, Institute of Electrical and Electronics Engineers, 2013, 21 (9), pp.1830-1840. ffhal-00803886f] </w:t>
       </w:r>
     </w:p>
     <w:p>
@@ -1940,6 +1538,7 @@
         <w:pStyle w:val="Heading2"/>
       </w:pPr>
       <w:r>
+        <w:lastRenderedPageBreak/>
         <w:t>M. McVicar et al, "Automatic Chord Estimation from Audio: A Review of the State of the Art," IEEE/ACM Transactions on Audio, Speech and Language Processing (TASLP), vol. 22, (2), pp. 556-575, 2014.</w:t>
       </w:r>
     </w:p>
@@ -1971,21 +1570,8 @@
       <w:pPr>
         <w:pStyle w:val="Heading2"/>
       </w:pPr>
-      <w:proofErr w:type="spellStart"/>
-      <w:r>
-        <w:t>Junqi</w:t>
-      </w:r>
-      <w:proofErr w:type="spellEnd"/>
-      <w:r>
-        <w:t xml:space="preserve"> Deng &amp; Yu-</w:t>
-      </w:r>
-      <w:proofErr w:type="spellStart"/>
-      <w:r>
-        <w:t>Kwong</w:t>
-      </w:r>
-      <w:proofErr w:type="spellEnd"/>
-      <w:r>
-        <w:t xml:space="preserve"> Kwok (2018) Large vocabulary automatic chord estimation using bidirectional long short-term memory recurrent neural network with even chance training, Journal of New Music Research, 47:1, 53-67, DOI: 10.1080/09298215.2017.1367820</w:t>
+      <w:r>
+        <w:t>Junqi Deng &amp; Yu-Kwong Kwok (2018) Large vocabulary automatic chord estimation using bidirectional long short-term memory recurrent neural network with even chance training, Journal of New Music Research, 47:1, 53-67, DOI: 10.1080/09298215.2017.1367820</w:t>
       </w:r>
     </w:p>
     <w:p>
@@ -2360,15 +1946,56 @@
         </w:numPr>
       </w:pPr>
       <w:r>
-        <w:t xml:space="preserve">Great resource for </w:t>
-      </w:r>
-      <w:proofErr w:type="spellStart"/>
-      <w:r>
-        <w:t>musicXML</w:t>
-      </w:r>
-      <w:proofErr w:type="spellEnd"/>
-      <w:r>
-        <w:t xml:space="preserve"> files</w:t>
+        <w:t>Great resource for musicXML files</w:t>
+      </w:r>
+    </w:p>
+    <w:p>
+      <w:r>
+        <w:t>[Accessed 15/8]</w:t>
+      </w:r>
+    </w:p>
+    <w:p>
+      <w:hyperlink r:id="rId14" w:history="1">
+        <w:r>
+          <w:rPr>
+            <w:rStyle w:val="Hyperlink"/>
+          </w:rPr>
+          <w:t>https://staff.aist.go.jp/m.goto/RWC-MDB/AIST-Annotation/SyncRWC/</w:t>
+        </w:r>
+      </w:hyperlink>
+      <w:r>
+        <w:t xml:space="preserve"> </w:t>
+      </w:r>
+    </w:p>
+    <w:p>
+      <w:pPr>
+        <w:pStyle w:val="ListParagraph"/>
+        <w:numPr>
+          <w:ilvl w:val="0"/>
+          <w:numId w:val="5"/>
+        </w:numPr>
+      </w:pPr>
+      <w:r>
+        <w:t xml:space="preserve">Music </w:t>
+      </w:r>
+      <w:r>
+        <w:t>synchronization</w:t>
+      </w:r>
+      <w:r>
+        <w:t xml:space="preserve"> for RWC Music Database </w:t>
+      </w:r>
+    </w:p>
+    <w:p>
+      <w:pPr>
+        <w:pStyle w:val="ListParagraph"/>
+        <w:numPr>
+          <w:ilvl w:val="0"/>
+          <w:numId w:val="5"/>
+        </w:numPr>
+      </w:pPr>
+      <w:r>
+        <w:lastRenderedPageBreak/>
+        <w:t xml:space="preserve">Classical music </w:t>
       </w:r>
     </w:p>
     <w:p>
@@ -2389,7 +2016,7 @@
       <w:pPr>
         <w:pStyle w:val="Heading2"/>
       </w:pPr>
-      <w:hyperlink r:id="rId14" w:history="1">
+      <w:hyperlink r:id="rId15" w:history="1">
         <w:r>
           <w:rPr>
             <w:rStyle w:val="Hyperlink"/>
@@ -2450,7 +2077,7 @@
           <w:lang w:val="en-US"/>
         </w:rPr>
       </w:pPr>
-      <w:hyperlink r:id="rId15" w:history="1">
+      <w:hyperlink r:id="rId16" w:history="1">
         <w:r>
           <w:rPr>
             <w:rStyle w:val="Hyperlink"/>
@@ -2458,8 +2085,6 @@
           <w:t>https://www.music-ir.org/mirex/wiki/2018:MIREX2018_Results</w:t>
         </w:r>
       </w:hyperlink>
-      <w:bookmarkStart w:id="2" w:name="_GoBack"/>
-      <w:bookmarkEnd w:id="2"/>
     </w:p>
     <w:p>
       <w:pPr>
@@ -2497,7 +2122,7 @@
       </w:r>
     </w:p>
     <w:p>
-      <w:hyperlink r:id="rId16" w:history="1">
+      <w:hyperlink r:id="rId17" w:history="1">
         <w:r>
           <w:rPr>
             <w:rStyle w:val="Hyperlink"/>
@@ -2528,7 +2153,7 @@
       </w:r>
     </w:p>
     <w:p>
-      <w:hyperlink r:id="rId17" w:history="1">
+      <w:hyperlink r:id="rId18" w:history="1">
         <w:r>
           <w:rPr>
             <w:rStyle w:val="Hyperlink"/>
@@ -2575,25 +2200,9 @@
         <w:pStyle w:val="Heading2"/>
       </w:pPr>
       <w:r>
-        <w:t xml:space="preserve">[Z. </w:t>
-      </w:r>
-      <w:proofErr w:type="spellStart"/>
-      <w:r>
-        <w:t>Duan</w:t>
-      </w:r>
-      <w:proofErr w:type="spellEnd"/>
-      <w:r>
-        <w:t xml:space="preserve">, E. </w:t>
-      </w:r>
-      <w:proofErr w:type="spellStart"/>
-      <w:r>
-        <w:t>Benetos</w:t>
-      </w:r>
-      <w:proofErr w:type="spellEnd"/>
-      <w:r>
-        <w:t xml:space="preserve">, “Automatic Music Transcription”, Tutorial at ISMIR 2015, available: </w:t>
-      </w:r>
-      <w:hyperlink r:id="rId18" w:history="1">
+        <w:t xml:space="preserve">[Z. Duan, E. Benetos, “Automatic Music Transcription”, Tutorial at ISMIR 2015, available: </w:t>
+      </w:r>
+      <w:hyperlink r:id="rId19" w:history="1">
         <w:r>
           <w:rPr>
             <w:rStyle w:val="Hyperlink"/>
@@ -2724,21 +2333,7 @@
         <w:rPr>
           <w:lang w:val="en-US"/>
         </w:rPr>
-        <w:t xml:space="preserve">emo of </w:t>
-      </w:r>
-      <w:proofErr w:type="spellStart"/>
-      <w:r>
-        <w:rPr>
-          <w:lang w:val="en-US"/>
-        </w:rPr>
-        <w:t>Silvet</w:t>
-      </w:r>
-      <w:proofErr w:type="spellEnd"/>
-      <w:r>
-        <w:rPr>
-          <w:lang w:val="en-US"/>
-        </w:rPr>
-        <w:t xml:space="preserve"> Vamp plugin </w:t>
+        <w:t xml:space="preserve">emo of Silvet Vamp plugin </w:t>
       </w:r>
     </w:p>
     <w:bookmarkEnd w:id="0"/>
@@ -2762,7 +2357,7 @@
           <w:rStyle w:val="Hyperlink"/>
         </w:rPr>
       </w:pPr>
-      <w:hyperlink r:id="rId19" w:history="1">
+      <w:hyperlink r:id="rId20" w:history="1">
         <w:r>
           <w:rPr>
             <w:rStyle w:val="Hyperlink"/>
@@ -2830,6 +2425,118 @@
 <file path=word/numbering.xml><?xml version="1.0" encoding="utf-8"?>
 <w:numbering xmlns:wpc="http://schemas.microsoft.com/office/word/2010/wordprocessingCanvas" xmlns:cx="http://schemas.microsoft.com/office/drawing/2014/chartex" xmlns:cx1="http://schemas.microsoft.com/office/drawing/2015/9/8/chartex" xmlns:cx2="http://schemas.microsoft.com/office/drawing/2015/10/21/chartex" xmlns:cx3="http://schemas.microsoft.com/office/drawing/2016/5/9/chartex" xmlns:cx4="http://schemas.microsoft.com/office/drawing/2016/5/10/chartex" xmlns:cx5="http://schemas.microsoft.com/office/drawing/2016/5/11/chartex" xmlns:cx6="http://schemas.microsoft.com/office/drawing/2016/5/12/chartex" xmlns:cx7="http://schemas.microsoft.com/office/drawing/2016/5/13/chartex" xmlns:cx8="http://schemas.microsoft.com/office/drawing/2016/5/14/chartex" xmlns:mc="http://schemas.openxmlformats.org/markup-compatibility/2006" xmlns:aink="http://schemas.microsoft.com/office/drawing/2016/ink" xmlns:am3d="http://schemas.microsoft.com/office/drawing/2017/model3d" xmlns:o="urn:schemas-microsoft-com:office:office" xmlns:r="http://schemas.openxmlformats.org/officeDocument/2006/relationships" xmlns:m="http://schemas.openxmlformats.org/officeDocument/2006/math" xmlns:v="urn:schemas-microsoft-com:vml" xmlns:wp14="http://schemas.microsoft.com/office/word/2010/wordprocessingDrawing" xmlns:wp="http://schemas.openxmlformats.org/drawingml/2006/wordprocessingDrawing" xmlns:w10="urn:schemas-microsoft-com:office:word" xmlns:w="http://schemas.openxmlformats.org/wordprocessingml/2006/main" xmlns:w14="http://schemas.microsoft.com/office/word/2010/wordml" xmlns:w15="http://schemas.microsoft.com/office/word/2012/wordml" xmlns:w16cid="http://schemas.microsoft.com/office/word/2016/wordml/cid" xmlns:w16se="http://schemas.microsoft.com/office/word/2015/wordml/symex" xmlns:wpg="http://schemas.microsoft.com/office/word/2010/wordprocessingGroup" xmlns:wpi="http://schemas.microsoft.com/office/word/2010/wordprocessingInk" xmlns:wne="http://schemas.microsoft.com/office/word/2006/wordml" xmlns:wps="http://schemas.microsoft.com/office/word/2010/wordprocessingShape" mc:Ignorable="w14 w15 w16se w16cid wp14">
   <w:abstractNum w:abstractNumId="0" w15:restartNumberingAfterBreak="0">
+    <w:nsid w:val="136F3FA4"/>
+    <w:multiLevelType w:val="hybridMultilevel"/>
+    <w:tmpl w:val="1AEC37D8"/>
+    <w:lvl w:ilvl="0" w:tplc="12F45B26">
+      <w:numFmt w:val="bullet"/>
+      <w:lvlText w:val="-"/>
+      <w:lvlJc w:val="left"/>
+      <w:pPr>
+        <w:ind w:left="720" w:hanging="360"/>
+      </w:pPr>
+      <w:rPr>
+        <w:rFonts w:ascii="Calibri" w:eastAsiaTheme="minorHAnsi" w:hAnsi="Calibri" w:cs="Calibri" w:hint="default"/>
+      </w:rPr>
+    </w:lvl>
+    <w:lvl w:ilvl="1" w:tplc="0C090003" w:tentative="1">
+      <w:start w:val="1"/>
+      <w:numFmt w:val="bullet"/>
+      <w:lvlText w:val="o"/>
+      <w:lvlJc w:val="left"/>
+      <w:pPr>
+        <w:ind w:left="1440" w:hanging="360"/>
+      </w:pPr>
+      <w:rPr>
+        <w:rFonts w:ascii="Courier New" w:hAnsi="Courier New" w:cs="Courier New" w:hint="default"/>
+      </w:rPr>
+    </w:lvl>
+    <w:lvl w:ilvl="2" w:tplc="0C090005" w:tentative="1">
+      <w:start w:val="1"/>
+      <w:numFmt w:val="bullet"/>
+      <w:lvlText w:val=""/>
+      <w:lvlJc w:val="left"/>
+      <w:pPr>
+        <w:ind w:left="2160" w:hanging="360"/>
+      </w:pPr>
+      <w:rPr>
+        <w:rFonts w:ascii="Wingdings" w:hAnsi="Wingdings" w:hint="default"/>
+      </w:rPr>
+    </w:lvl>
+    <w:lvl w:ilvl="3" w:tplc="0C090001" w:tentative="1">
+      <w:start w:val="1"/>
+      <w:numFmt w:val="bullet"/>
+      <w:lvlText w:val=""/>
+      <w:lvlJc w:val="left"/>
+      <w:pPr>
+        <w:ind w:left="2880" w:hanging="360"/>
+      </w:pPr>
+      <w:rPr>
+        <w:rFonts w:ascii="Symbol" w:hAnsi="Symbol" w:hint="default"/>
+      </w:rPr>
+    </w:lvl>
+    <w:lvl w:ilvl="4" w:tplc="0C090003" w:tentative="1">
+      <w:start w:val="1"/>
+      <w:numFmt w:val="bullet"/>
+      <w:lvlText w:val="o"/>
+      <w:lvlJc w:val="left"/>
+      <w:pPr>
+        <w:ind w:left="3600" w:hanging="360"/>
+      </w:pPr>
+      <w:rPr>
+        <w:rFonts w:ascii="Courier New" w:hAnsi="Courier New" w:cs="Courier New" w:hint="default"/>
+      </w:rPr>
+    </w:lvl>
+    <w:lvl w:ilvl="5" w:tplc="0C090005" w:tentative="1">
+      <w:start w:val="1"/>
+      <w:numFmt w:val="bullet"/>
+      <w:lvlText w:val=""/>
+      <w:lvlJc w:val="left"/>
+      <w:pPr>
+        <w:ind w:left="4320" w:hanging="360"/>
+      </w:pPr>
+      <w:rPr>
+        <w:rFonts w:ascii="Wingdings" w:hAnsi="Wingdings" w:hint="default"/>
+      </w:rPr>
+    </w:lvl>
+    <w:lvl w:ilvl="6" w:tplc="0C090001" w:tentative="1">
+      <w:start w:val="1"/>
+      <w:numFmt w:val="bullet"/>
+      <w:lvlText w:val=""/>
+      <w:lvlJc w:val="left"/>
+      <w:pPr>
+        <w:ind w:left="5040" w:hanging="360"/>
+      </w:pPr>
+      <w:rPr>
+        <w:rFonts w:ascii="Symbol" w:hAnsi="Symbol" w:hint="default"/>
+      </w:rPr>
+    </w:lvl>
+    <w:lvl w:ilvl="7" w:tplc="0C090003" w:tentative="1">
+      <w:start w:val="1"/>
+      <w:numFmt w:val="bullet"/>
+      <w:lvlText w:val="o"/>
+      <w:lvlJc w:val="left"/>
+      <w:pPr>
+        <w:ind w:left="5760" w:hanging="360"/>
+      </w:pPr>
+      <w:rPr>
+        <w:rFonts w:ascii="Courier New" w:hAnsi="Courier New" w:cs="Courier New" w:hint="default"/>
+      </w:rPr>
+    </w:lvl>
+    <w:lvl w:ilvl="8" w:tplc="0C090005" w:tentative="1">
+      <w:start w:val="1"/>
+      <w:numFmt w:val="bullet"/>
+      <w:lvlText w:val=""/>
+      <w:lvlJc w:val="left"/>
+      <w:pPr>
+        <w:ind w:left="6480" w:hanging="360"/>
+      </w:pPr>
+      <w:rPr>
+        <w:rFonts w:ascii="Wingdings" w:hAnsi="Wingdings" w:hint="default"/>
+      </w:rPr>
+    </w:lvl>
+  </w:abstractNum>
+  <w:abstractNum w:abstractNumId="1" w15:restartNumberingAfterBreak="0">
     <w:nsid w:val="1CED63ED"/>
     <w:multiLevelType w:val="hybridMultilevel"/>
     <w:tmpl w:val="070E1F26"/>
@@ -2941,7 +2648,343 @@
       </w:rPr>
     </w:lvl>
   </w:abstractNum>
-  <w:abstractNum w:abstractNumId="1" w15:restartNumberingAfterBreak="0">
+  <w:abstractNum w:abstractNumId="2" w15:restartNumberingAfterBreak="0">
+    <w:nsid w:val="2EA22768"/>
+    <w:multiLevelType w:val="hybridMultilevel"/>
+    <w:tmpl w:val="9E7A2E02"/>
+    <w:lvl w:ilvl="0" w:tplc="627A472C">
+      <w:numFmt w:val="bullet"/>
+      <w:lvlText w:val="-"/>
+      <w:lvlJc w:val="left"/>
+      <w:pPr>
+        <w:ind w:left="720" w:hanging="360"/>
+      </w:pPr>
+      <w:rPr>
+        <w:rFonts w:ascii="Calibri" w:eastAsiaTheme="minorHAnsi" w:hAnsi="Calibri" w:cs="Calibri" w:hint="default"/>
+      </w:rPr>
+    </w:lvl>
+    <w:lvl w:ilvl="1" w:tplc="0C090003" w:tentative="1">
+      <w:start w:val="1"/>
+      <w:numFmt w:val="bullet"/>
+      <w:lvlText w:val="o"/>
+      <w:lvlJc w:val="left"/>
+      <w:pPr>
+        <w:ind w:left="1440" w:hanging="360"/>
+      </w:pPr>
+      <w:rPr>
+        <w:rFonts w:ascii="Courier New" w:hAnsi="Courier New" w:cs="Courier New" w:hint="default"/>
+      </w:rPr>
+    </w:lvl>
+    <w:lvl w:ilvl="2" w:tplc="0C090005" w:tentative="1">
+      <w:start w:val="1"/>
+      <w:numFmt w:val="bullet"/>
+      <w:lvlText w:val=""/>
+      <w:lvlJc w:val="left"/>
+      <w:pPr>
+        <w:ind w:left="2160" w:hanging="360"/>
+      </w:pPr>
+      <w:rPr>
+        <w:rFonts w:ascii="Wingdings" w:hAnsi="Wingdings" w:hint="default"/>
+      </w:rPr>
+    </w:lvl>
+    <w:lvl w:ilvl="3" w:tplc="0C090001" w:tentative="1">
+      <w:start w:val="1"/>
+      <w:numFmt w:val="bullet"/>
+      <w:lvlText w:val=""/>
+      <w:lvlJc w:val="left"/>
+      <w:pPr>
+        <w:ind w:left="2880" w:hanging="360"/>
+      </w:pPr>
+      <w:rPr>
+        <w:rFonts w:ascii="Symbol" w:hAnsi="Symbol" w:hint="default"/>
+      </w:rPr>
+    </w:lvl>
+    <w:lvl w:ilvl="4" w:tplc="0C090003" w:tentative="1">
+      <w:start w:val="1"/>
+      <w:numFmt w:val="bullet"/>
+      <w:lvlText w:val="o"/>
+      <w:lvlJc w:val="left"/>
+      <w:pPr>
+        <w:ind w:left="3600" w:hanging="360"/>
+      </w:pPr>
+      <w:rPr>
+        <w:rFonts w:ascii="Courier New" w:hAnsi="Courier New" w:cs="Courier New" w:hint="default"/>
+      </w:rPr>
+    </w:lvl>
+    <w:lvl w:ilvl="5" w:tplc="0C090005" w:tentative="1">
+      <w:start w:val="1"/>
+      <w:numFmt w:val="bullet"/>
+      <w:lvlText w:val=""/>
+      <w:lvlJc w:val="left"/>
+      <w:pPr>
+        <w:ind w:left="4320" w:hanging="360"/>
+      </w:pPr>
+      <w:rPr>
+        <w:rFonts w:ascii="Wingdings" w:hAnsi="Wingdings" w:hint="default"/>
+      </w:rPr>
+    </w:lvl>
+    <w:lvl w:ilvl="6" w:tplc="0C090001" w:tentative="1">
+      <w:start w:val="1"/>
+      <w:numFmt w:val="bullet"/>
+      <w:lvlText w:val=""/>
+      <w:lvlJc w:val="left"/>
+      <w:pPr>
+        <w:ind w:left="5040" w:hanging="360"/>
+      </w:pPr>
+      <w:rPr>
+        <w:rFonts w:ascii="Symbol" w:hAnsi="Symbol" w:hint="default"/>
+      </w:rPr>
+    </w:lvl>
+    <w:lvl w:ilvl="7" w:tplc="0C090003" w:tentative="1">
+      <w:start w:val="1"/>
+      <w:numFmt w:val="bullet"/>
+      <w:lvlText w:val="o"/>
+      <w:lvlJc w:val="left"/>
+      <w:pPr>
+        <w:ind w:left="5760" w:hanging="360"/>
+      </w:pPr>
+      <w:rPr>
+        <w:rFonts w:ascii="Courier New" w:hAnsi="Courier New" w:cs="Courier New" w:hint="default"/>
+      </w:rPr>
+    </w:lvl>
+    <w:lvl w:ilvl="8" w:tplc="0C090005" w:tentative="1">
+      <w:start w:val="1"/>
+      <w:numFmt w:val="bullet"/>
+      <w:lvlText w:val=""/>
+      <w:lvlJc w:val="left"/>
+      <w:pPr>
+        <w:ind w:left="6480" w:hanging="360"/>
+      </w:pPr>
+      <w:rPr>
+        <w:rFonts w:ascii="Wingdings" w:hAnsi="Wingdings" w:hint="default"/>
+      </w:rPr>
+    </w:lvl>
+  </w:abstractNum>
+  <w:abstractNum w:abstractNumId="3" w15:restartNumberingAfterBreak="0">
+    <w:nsid w:val="2F632E51"/>
+    <w:multiLevelType w:val="hybridMultilevel"/>
+    <w:tmpl w:val="ED94F2D2"/>
+    <w:lvl w:ilvl="0" w:tplc="627A472C">
+      <w:numFmt w:val="bullet"/>
+      <w:lvlText w:val="-"/>
+      <w:lvlJc w:val="left"/>
+      <w:pPr>
+        <w:ind w:left="720" w:hanging="360"/>
+      </w:pPr>
+      <w:rPr>
+        <w:rFonts w:ascii="Calibri" w:eastAsiaTheme="minorHAnsi" w:hAnsi="Calibri" w:cs="Calibri" w:hint="default"/>
+      </w:rPr>
+    </w:lvl>
+    <w:lvl w:ilvl="1" w:tplc="0C090003" w:tentative="1">
+      <w:start w:val="1"/>
+      <w:numFmt w:val="bullet"/>
+      <w:lvlText w:val="o"/>
+      <w:lvlJc w:val="left"/>
+      <w:pPr>
+        <w:ind w:left="1440" w:hanging="360"/>
+      </w:pPr>
+      <w:rPr>
+        <w:rFonts w:ascii="Courier New" w:hAnsi="Courier New" w:cs="Courier New" w:hint="default"/>
+      </w:rPr>
+    </w:lvl>
+    <w:lvl w:ilvl="2" w:tplc="0C090005" w:tentative="1">
+      <w:start w:val="1"/>
+      <w:numFmt w:val="bullet"/>
+      <w:lvlText w:val=""/>
+      <w:lvlJc w:val="left"/>
+      <w:pPr>
+        <w:ind w:left="2160" w:hanging="360"/>
+      </w:pPr>
+      <w:rPr>
+        <w:rFonts w:ascii="Wingdings" w:hAnsi="Wingdings" w:hint="default"/>
+      </w:rPr>
+    </w:lvl>
+    <w:lvl w:ilvl="3" w:tplc="0C090001" w:tentative="1">
+      <w:start w:val="1"/>
+      <w:numFmt w:val="bullet"/>
+      <w:lvlText w:val=""/>
+      <w:lvlJc w:val="left"/>
+      <w:pPr>
+        <w:ind w:left="2880" w:hanging="360"/>
+      </w:pPr>
+      <w:rPr>
+        <w:rFonts w:ascii="Symbol" w:hAnsi="Symbol" w:hint="default"/>
+      </w:rPr>
+    </w:lvl>
+    <w:lvl w:ilvl="4" w:tplc="0C090003" w:tentative="1">
+      <w:start w:val="1"/>
+      <w:numFmt w:val="bullet"/>
+      <w:lvlText w:val="o"/>
+      <w:lvlJc w:val="left"/>
+      <w:pPr>
+        <w:ind w:left="3600" w:hanging="360"/>
+      </w:pPr>
+      <w:rPr>
+        <w:rFonts w:ascii="Courier New" w:hAnsi="Courier New" w:cs="Courier New" w:hint="default"/>
+      </w:rPr>
+    </w:lvl>
+    <w:lvl w:ilvl="5" w:tplc="0C090005" w:tentative="1">
+      <w:start w:val="1"/>
+      <w:numFmt w:val="bullet"/>
+      <w:lvlText w:val=""/>
+      <w:lvlJc w:val="left"/>
+      <w:pPr>
+        <w:ind w:left="4320" w:hanging="360"/>
+      </w:pPr>
+      <w:rPr>
+        <w:rFonts w:ascii="Wingdings" w:hAnsi="Wingdings" w:hint="default"/>
+      </w:rPr>
+    </w:lvl>
+    <w:lvl w:ilvl="6" w:tplc="0C090001" w:tentative="1">
+      <w:start w:val="1"/>
+      <w:numFmt w:val="bullet"/>
+      <w:lvlText w:val=""/>
+      <w:lvlJc w:val="left"/>
+      <w:pPr>
+        <w:ind w:left="5040" w:hanging="360"/>
+      </w:pPr>
+      <w:rPr>
+        <w:rFonts w:ascii="Symbol" w:hAnsi="Symbol" w:hint="default"/>
+      </w:rPr>
+    </w:lvl>
+    <w:lvl w:ilvl="7" w:tplc="0C090003" w:tentative="1">
+      <w:start w:val="1"/>
+      <w:numFmt w:val="bullet"/>
+      <w:lvlText w:val="o"/>
+      <w:lvlJc w:val="left"/>
+      <w:pPr>
+        <w:ind w:left="5760" w:hanging="360"/>
+      </w:pPr>
+      <w:rPr>
+        <w:rFonts w:ascii="Courier New" w:hAnsi="Courier New" w:cs="Courier New" w:hint="default"/>
+      </w:rPr>
+    </w:lvl>
+    <w:lvl w:ilvl="8" w:tplc="0C090005" w:tentative="1">
+      <w:start w:val="1"/>
+      <w:numFmt w:val="bullet"/>
+      <w:lvlText w:val=""/>
+      <w:lvlJc w:val="left"/>
+      <w:pPr>
+        <w:ind w:left="6480" w:hanging="360"/>
+      </w:pPr>
+      <w:rPr>
+        <w:rFonts w:ascii="Wingdings" w:hAnsi="Wingdings" w:hint="default"/>
+      </w:rPr>
+    </w:lvl>
+  </w:abstractNum>
+  <w:abstractNum w:abstractNumId="4" w15:restartNumberingAfterBreak="0">
+    <w:nsid w:val="356653A4"/>
+    <w:multiLevelType w:val="hybridMultilevel"/>
+    <w:tmpl w:val="1A325C5E"/>
+    <w:lvl w:ilvl="0" w:tplc="627A472C">
+      <w:numFmt w:val="bullet"/>
+      <w:lvlText w:val="-"/>
+      <w:lvlJc w:val="left"/>
+      <w:pPr>
+        <w:ind w:left="720" w:hanging="360"/>
+      </w:pPr>
+      <w:rPr>
+        <w:rFonts w:ascii="Calibri" w:eastAsiaTheme="minorHAnsi" w:hAnsi="Calibri" w:cs="Calibri" w:hint="default"/>
+      </w:rPr>
+    </w:lvl>
+    <w:lvl w:ilvl="1" w:tplc="0C090003" w:tentative="1">
+      <w:start w:val="1"/>
+      <w:numFmt w:val="bullet"/>
+      <w:lvlText w:val="o"/>
+      <w:lvlJc w:val="left"/>
+      <w:pPr>
+        <w:ind w:left="1440" w:hanging="360"/>
+      </w:pPr>
+      <w:rPr>
+        <w:rFonts w:ascii="Courier New" w:hAnsi="Courier New" w:cs="Courier New" w:hint="default"/>
+      </w:rPr>
+    </w:lvl>
+    <w:lvl w:ilvl="2" w:tplc="0C090005" w:tentative="1">
+      <w:start w:val="1"/>
+      <w:numFmt w:val="bullet"/>
+      <w:lvlText w:val=""/>
+      <w:lvlJc w:val="left"/>
+      <w:pPr>
+        <w:ind w:left="2160" w:hanging="360"/>
+      </w:pPr>
+      <w:rPr>
+        <w:rFonts w:ascii="Wingdings" w:hAnsi="Wingdings" w:hint="default"/>
+      </w:rPr>
+    </w:lvl>
+    <w:lvl w:ilvl="3" w:tplc="0C090001" w:tentative="1">
+      <w:start w:val="1"/>
+      <w:numFmt w:val="bullet"/>
+      <w:lvlText w:val=""/>
+      <w:lvlJc w:val="left"/>
+      <w:pPr>
+        <w:ind w:left="2880" w:hanging="360"/>
+      </w:pPr>
+      <w:rPr>
+        <w:rFonts w:ascii="Symbol" w:hAnsi="Symbol" w:hint="default"/>
+      </w:rPr>
+    </w:lvl>
+    <w:lvl w:ilvl="4" w:tplc="0C090003" w:tentative="1">
+      <w:start w:val="1"/>
+      <w:numFmt w:val="bullet"/>
+      <w:lvlText w:val="o"/>
+      <w:lvlJc w:val="left"/>
+      <w:pPr>
+        <w:ind w:left="3600" w:hanging="360"/>
+      </w:pPr>
+      <w:rPr>
+        <w:rFonts w:ascii="Courier New" w:hAnsi="Courier New" w:cs="Courier New" w:hint="default"/>
+      </w:rPr>
+    </w:lvl>
+    <w:lvl w:ilvl="5" w:tplc="0C090005" w:tentative="1">
+      <w:start w:val="1"/>
+      <w:numFmt w:val="bullet"/>
+      <w:lvlText w:val=""/>
+      <w:lvlJc w:val="left"/>
+      <w:pPr>
+        <w:ind w:left="4320" w:hanging="360"/>
+      </w:pPr>
+      <w:rPr>
+        <w:rFonts w:ascii="Wingdings" w:hAnsi="Wingdings" w:hint="default"/>
+      </w:rPr>
+    </w:lvl>
+    <w:lvl w:ilvl="6" w:tplc="0C090001" w:tentative="1">
+      <w:start w:val="1"/>
+      <w:numFmt w:val="bullet"/>
+      <w:lvlText w:val=""/>
+      <w:lvlJc w:val="left"/>
+      <w:pPr>
+        <w:ind w:left="5040" w:hanging="360"/>
+      </w:pPr>
+      <w:rPr>
+        <w:rFonts w:ascii="Symbol" w:hAnsi="Symbol" w:hint="default"/>
+      </w:rPr>
+    </w:lvl>
+    <w:lvl w:ilvl="7" w:tplc="0C090003" w:tentative="1">
+      <w:start w:val="1"/>
+      <w:numFmt w:val="bullet"/>
+      <w:lvlText w:val="o"/>
+      <w:lvlJc w:val="left"/>
+      <w:pPr>
+        <w:ind w:left="5760" w:hanging="360"/>
+      </w:pPr>
+      <w:rPr>
+        <w:rFonts w:ascii="Courier New" w:hAnsi="Courier New" w:cs="Courier New" w:hint="default"/>
+      </w:rPr>
+    </w:lvl>
+    <w:lvl w:ilvl="8" w:tplc="0C090005" w:tentative="1">
+      <w:start w:val="1"/>
+      <w:numFmt w:val="bullet"/>
+      <w:lvlText w:val=""/>
+      <w:lvlJc w:val="left"/>
+      <w:pPr>
+        <w:ind w:left="6480" w:hanging="360"/>
+      </w:pPr>
+      <w:rPr>
+        <w:rFonts w:ascii="Wingdings" w:hAnsi="Wingdings" w:hint="default"/>
+      </w:rPr>
+    </w:lvl>
+  </w:abstractNum>
+  <w:abstractNum w:abstractNumId="5" w15:restartNumberingAfterBreak="0">
     <w:nsid w:val="406804FA"/>
     <w:multiLevelType w:val="hybridMultilevel"/>
     <w:tmpl w:val="1124044A"/>
@@ -3054,7 +3097,7 @@
       </w:rPr>
     </w:lvl>
   </w:abstractNum>
-  <w:abstractNum w:abstractNumId="2" w15:restartNumberingAfterBreak="0">
+  <w:abstractNum w:abstractNumId="6" w15:restartNumberingAfterBreak="0">
     <w:nsid w:val="4B7871D6"/>
     <w:multiLevelType w:val="hybridMultilevel"/>
     <w:tmpl w:val="CA3C1E28"/>
@@ -3166,7 +3209,7 @@
       </w:rPr>
     </w:lvl>
   </w:abstractNum>
-  <w:abstractNum w:abstractNumId="3" w15:restartNumberingAfterBreak="0">
+  <w:abstractNum w:abstractNumId="7" w15:restartNumberingAfterBreak="0">
     <w:nsid w:val="50767F37"/>
     <w:multiLevelType w:val="hybridMultilevel"/>
     <w:tmpl w:val="9BE651C8"/>
@@ -3279,7 +3322,119 @@
       </w:rPr>
     </w:lvl>
   </w:abstractNum>
-  <w:abstractNum w:abstractNumId="4" w15:restartNumberingAfterBreak="0">
+  <w:abstractNum w:abstractNumId="8" w15:restartNumberingAfterBreak="0">
+    <w:nsid w:val="57757459"/>
+    <w:multiLevelType w:val="hybridMultilevel"/>
+    <w:tmpl w:val="B896F02C"/>
+    <w:lvl w:ilvl="0" w:tplc="627A472C">
+      <w:numFmt w:val="bullet"/>
+      <w:lvlText w:val="-"/>
+      <w:lvlJc w:val="left"/>
+      <w:pPr>
+        <w:ind w:left="720" w:hanging="360"/>
+      </w:pPr>
+      <w:rPr>
+        <w:rFonts w:ascii="Calibri" w:eastAsiaTheme="minorHAnsi" w:hAnsi="Calibri" w:cs="Calibri" w:hint="default"/>
+      </w:rPr>
+    </w:lvl>
+    <w:lvl w:ilvl="1" w:tplc="0C090003" w:tentative="1">
+      <w:start w:val="1"/>
+      <w:numFmt w:val="bullet"/>
+      <w:lvlText w:val="o"/>
+      <w:lvlJc w:val="left"/>
+      <w:pPr>
+        <w:ind w:left="1440" w:hanging="360"/>
+      </w:pPr>
+      <w:rPr>
+        <w:rFonts w:ascii="Courier New" w:hAnsi="Courier New" w:cs="Courier New" w:hint="default"/>
+      </w:rPr>
+    </w:lvl>
+    <w:lvl w:ilvl="2" w:tplc="0C090005" w:tentative="1">
+      <w:start w:val="1"/>
+      <w:numFmt w:val="bullet"/>
+      <w:lvlText w:val=""/>
+      <w:lvlJc w:val="left"/>
+      <w:pPr>
+        <w:ind w:left="2160" w:hanging="360"/>
+      </w:pPr>
+      <w:rPr>
+        <w:rFonts w:ascii="Wingdings" w:hAnsi="Wingdings" w:hint="default"/>
+      </w:rPr>
+    </w:lvl>
+    <w:lvl w:ilvl="3" w:tplc="0C090001" w:tentative="1">
+      <w:start w:val="1"/>
+      <w:numFmt w:val="bullet"/>
+      <w:lvlText w:val=""/>
+      <w:lvlJc w:val="left"/>
+      <w:pPr>
+        <w:ind w:left="2880" w:hanging="360"/>
+      </w:pPr>
+      <w:rPr>
+        <w:rFonts w:ascii="Symbol" w:hAnsi="Symbol" w:hint="default"/>
+      </w:rPr>
+    </w:lvl>
+    <w:lvl w:ilvl="4" w:tplc="0C090003" w:tentative="1">
+      <w:start w:val="1"/>
+      <w:numFmt w:val="bullet"/>
+      <w:lvlText w:val="o"/>
+      <w:lvlJc w:val="left"/>
+      <w:pPr>
+        <w:ind w:left="3600" w:hanging="360"/>
+      </w:pPr>
+      <w:rPr>
+        <w:rFonts w:ascii="Courier New" w:hAnsi="Courier New" w:cs="Courier New" w:hint="default"/>
+      </w:rPr>
+    </w:lvl>
+    <w:lvl w:ilvl="5" w:tplc="0C090005" w:tentative="1">
+      <w:start w:val="1"/>
+      <w:numFmt w:val="bullet"/>
+      <w:lvlText w:val=""/>
+      <w:lvlJc w:val="left"/>
+      <w:pPr>
+        <w:ind w:left="4320" w:hanging="360"/>
+      </w:pPr>
+      <w:rPr>
+        <w:rFonts w:ascii="Wingdings" w:hAnsi="Wingdings" w:hint="default"/>
+      </w:rPr>
+    </w:lvl>
+    <w:lvl w:ilvl="6" w:tplc="0C090001" w:tentative="1">
+      <w:start w:val="1"/>
+      <w:numFmt w:val="bullet"/>
+      <w:lvlText w:val=""/>
+      <w:lvlJc w:val="left"/>
+      <w:pPr>
+        <w:ind w:left="5040" w:hanging="360"/>
+      </w:pPr>
+      <w:rPr>
+        <w:rFonts w:ascii="Symbol" w:hAnsi="Symbol" w:hint="default"/>
+      </w:rPr>
+    </w:lvl>
+    <w:lvl w:ilvl="7" w:tplc="0C090003" w:tentative="1">
+      <w:start w:val="1"/>
+      <w:numFmt w:val="bullet"/>
+      <w:lvlText w:val="o"/>
+      <w:lvlJc w:val="left"/>
+      <w:pPr>
+        <w:ind w:left="5760" w:hanging="360"/>
+      </w:pPr>
+      <w:rPr>
+        <w:rFonts w:ascii="Courier New" w:hAnsi="Courier New" w:cs="Courier New" w:hint="default"/>
+      </w:rPr>
+    </w:lvl>
+    <w:lvl w:ilvl="8" w:tplc="0C090005" w:tentative="1">
+      <w:start w:val="1"/>
+      <w:numFmt w:val="bullet"/>
+      <w:lvlText w:val=""/>
+      <w:lvlJc w:val="left"/>
+      <w:pPr>
+        <w:ind w:left="6480" w:hanging="360"/>
+      </w:pPr>
+      <w:rPr>
+        <w:rFonts w:ascii="Wingdings" w:hAnsi="Wingdings" w:hint="default"/>
+      </w:rPr>
+    </w:lvl>
+  </w:abstractNum>
+  <w:abstractNum w:abstractNumId="9" w15:restartNumberingAfterBreak="0">
     <w:nsid w:val="67EB610A"/>
     <w:multiLevelType w:val="hybridMultilevel"/>
     <w:tmpl w:val="F94ED270"/>
@@ -3391,7 +3546,7 @@
       </w:rPr>
     </w:lvl>
   </w:abstractNum>
-  <w:abstractNum w:abstractNumId="5" w15:restartNumberingAfterBreak="0">
+  <w:abstractNum w:abstractNumId="10" w15:restartNumberingAfterBreak="0">
     <w:nsid w:val="6DCF7AAF"/>
     <w:multiLevelType w:val="hybridMultilevel"/>
     <w:tmpl w:val="B1906A8C"/>
@@ -3477,7 +3632,7 @@
       </w:pPr>
     </w:lvl>
   </w:abstractNum>
-  <w:abstractNum w:abstractNumId="6" w15:restartNumberingAfterBreak="0">
+  <w:abstractNum w:abstractNumId="11" w15:restartNumberingAfterBreak="0">
     <w:nsid w:val="7F1C3968"/>
     <w:multiLevelType w:val="hybridMultilevel"/>
     <w:tmpl w:val="0B7C0606"/>
@@ -3590,25 +3745,40 @@
     </w:lvl>
   </w:abstractNum>
   <w:num w:numId="1">
+    <w:abstractNumId w:val="10"/>
+  </w:num>
+  <w:num w:numId="2">
     <w:abstractNumId w:val="5"/>
   </w:num>
-  <w:num w:numId="2">
+  <w:num w:numId="3">
+    <w:abstractNumId w:val="6"/>
+  </w:num>
+  <w:num w:numId="4">
+    <w:abstractNumId w:val="11"/>
+  </w:num>
+  <w:num w:numId="5">
+    <w:abstractNumId w:val="9"/>
+  </w:num>
+  <w:num w:numId="6">
+    <w:abstractNumId w:val="7"/>
+  </w:num>
+  <w:num w:numId="7">
     <w:abstractNumId w:val="1"/>
   </w:num>
-  <w:num w:numId="3">
+  <w:num w:numId="8">
+    <w:abstractNumId w:val="0"/>
+  </w:num>
+  <w:num w:numId="9">
+    <w:abstractNumId w:val="4"/>
+  </w:num>
+  <w:num w:numId="10">
+    <w:abstractNumId w:val="3"/>
+  </w:num>
+  <w:num w:numId="11">
     <w:abstractNumId w:val="2"/>
   </w:num>
-  <w:num w:numId="4">
-    <w:abstractNumId w:val="6"/>
-  </w:num>
-  <w:num w:numId="5">
-    <w:abstractNumId w:val="4"/>
-  </w:num>
-  <w:num w:numId="6">
-    <w:abstractNumId w:val="3"/>
-  </w:num>
-  <w:num w:numId="7">
-    <w:abstractNumId w:val="0"/>
+  <w:num w:numId="12">
+    <w:abstractNumId w:val="8"/>
   </w:num>
 </w:numbering>
 </file>

--- a/research/annotated-references.docx
+++ b/research/annotated-references.docx
@@ -36,7 +36,15 @@
         <w:pStyle w:val="Heading2"/>
       </w:pPr>
       <w:r>
-        <w:t>[Gouyon, F., &amp; Dixon, S. (2005). A review of automatic rhythm description systems. Computer Music Journal, 29(1), 34–54.]</w:t>
+        <w:t>[</w:t>
+      </w:r>
+      <w:proofErr w:type="spellStart"/>
+      <w:r>
+        <w:t>Gouyon</w:t>
+      </w:r>
+      <w:proofErr w:type="spellEnd"/>
+      <w:r>
+        <w:t>, F., &amp; Dixon, S. (2005). A review of automatic rhythm description systems. Computer Music Journal, 29(1), 34–54.]</w:t>
       </w:r>
     </w:p>
     <w:p>
@@ -68,7 +76,21 @@
         <w:rPr>
           <w:lang w:val="en-US"/>
         </w:rPr>
-        <w:t>Kirchhoff, H., Dixon, S., Klapuri, A. (2012). Shift-variant non-negative matrix deconvolution for</w:t>
+        <w:t xml:space="preserve">Kirchhoff, H., Dixon, S., </w:t>
+      </w:r>
+      <w:proofErr w:type="spellStart"/>
+      <w:r>
+        <w:rPr>
+          <w:lang w:val="en-US"/>
+        </w:rPr>
+        <w:t>Klapuri</w:t>
+      </w:r>
+      <w:proofErr w:type="spellEnd"/>
+      <w:r>
+        <w:rPr>
+          <w:lang w:val="en-US"/>
+        </w:rPr>
+        <w:t>, A. (2012). Shift-variant non-negative matrix deconvolution for</w:t>
       </w:r>
       <w:r>
         <w:rPr>
@@ -112,7 +134,31 @@
         <w:pStyle w:val="Heading2"/>
       </w:pPr>
       <w:r>
-        <w:t>[Ryynänen, M., &amp; Klapuri, A. (2005). Polyphonic music transcription using note event modeling. In IEEE workshop on applications of signal processing to audio and acoustics (pp. 319–322)]</w:t>
+        <w:t>[</w:t>
+      </w:r>
+      <w:proofErr w:type="spellStart"/>
+      <w:r>
+        <w:t>Ryynänen</w:t>
+      </w:r>
+      <w:proofErr w:type="spellEnd"/>
+      <w:r>
+        <w:t xml:space="preserve">, M., &amp; </w:t>
+      </w:r>
+      <w:proofErr w:type="spellStart"/>
+      <w:r>
+        <w:t>Klapuri</w:t>
+      </w:r>
+      <w:proofErr w:type="spellEnd"/>
+      <w:r>
+        <w:t xml:space="preserve">, A. (2005). Polyphonic music transcription using note event </w:t>
+      </w:r>
+      <w:proofErr w:type="spellStart"/>
+      <w:r>
+        <w:t>modeling</w:t>
+      </w:r>
+      <w:proofErr w:type="spellEnd"/>
+      <w:r>
+        <w:t>. In IEEE workshop on applications of signal processing to audio and acoustics (pp. 319–322)]</w:t>
       </w:r>
     </w:p>
     <w:p>
@@ -148,7 +194,15 @@
         </w:numPr>
       </w:pPr>
       <w:r>
-        <w:t>Best results for the MiReX note tracking task</w:t>
+        <w:t xml:space="preserve">Best results for the </w:t>
+      </w:r>
+      <w:proofErr w:type="spellStart"/>
+      <w:r>
+        <w:t>MiReX</w:t>
+      </w:r>
+      <w:proofErr w:type="spellEnd"/>
+      <w:r>
+        <w:t xml:space="preserve"> note tracking task</w:t>
       </w:r>
       <w:r>
         <w:t xml:space="preserve"> 2008</w:t>
@@ -171,7 +225,23 @@
         <w:pStyle w:val="Heading2"/>
       </w:pPr>
       <w:r>
-        <w:t xml:space="preserve">[Ryynänen, M., &amp; Klapuri, A. (2008). Automatic transcription of melody, bass line, and chords in polyphonic music. Computer Music Journal 32(3), 72–86] </w:t>
+        <w:t>[</w:t>
+      </w:r>
+      <w:proofErr w:type="spellStart"/>
+      <w:r>
+        <w:t>Ryynänen</w:t>
+      </w:r>
+      <w:proofErr w:type="spellEnd"/>
+      <w:r>
+        <w:t xml:space="preserve">, M., &amp; </w:t>
+      </w:r>
+      <w:proofErr w:type="spellStart"/>
+      <w:r>
+        <w:t>Klapuri</w:t>
+      </w:r>
+      <w:proofErr w:type="spellEnd"/>
+      <w:r>
+        <w:t xml:space="preserve">, A. (2008). Automatic transcription of melody, bass line, and chords in polyphonic music. Computer Music Journal 32(3), 72–86] </w:t>
       </w:r>
     </w:p>
     <w:p>
@@ -191,19 +261,35 @@
         <w:pStyle w:val="Heading2"/>
       </w:pPr>
       <w:r>
-        <w:t xml:space="preserve">[O’Hanlon, K., Nagano, H., Plumbley, M. (2012). Structured sparsity for automatic music transcription. In IEEE international conference on audio, speech and signal processing (pp. 441–444).] </w:t>
-      </w:r>
-    </w:p>
-    <w:p>
-      <w:pPr>
-        <w:pStyle w:val="ListParagraph"/>
-        <w:numPr>
-          <w:ilvl w:val="0"/>
-          <w:numId w:val="5"/>
-        </w:numPr>
-      </w:pPr>
-      <w:r>
-        <w:t>Structured sparsity : groups of atoms active</w:t>
+        <w:t xml:space="preserve">[O’Hanlon, K., Nagano, H., </w:t>
+      </w:r>
+      <w:proofErr w:type="spellStart"/>
+      <w:r>
+        <w:t>Plumbley</w:t>
+      </w:r>
+      <w:proofErr w:type="spellEnd"/>
+      <w:r>
+        <w:t xml:space="preserve">, M. (2012). Structured sparsity for automatic music transcription. In IEEE international conference on audio, speech and signal processing (pp. 441–444).] </w:t>
+      </w:r>
+    </w:p>
+    <w:p>
+      <w:pPr>
+        <w:pStyle w:val="ListParagraph"/>
+        <w:numPr>
+          <w:ilvl w:val="0"/>
+          <w:numId w:val="5"/>
+        </w:numPr>
+      </w:pPr>
+      <w:r>
+        <w:t xml:space="preserve">Structured </w:t>
+      </w:r>
+      <w:proofErr w:type="gramStart"/>
+      <w:r>
+        <w:t>sparsity :</w:t>
+      </w:r>
+      <w:proofErr w:type="gramEnd"/>
+      <w:r>
+        <w:t xml:space="preserve"> groups of atoms active</w:t>
       </w:r>
     </w:p>
     <w:p>
@@ -211,7 +297,23 @@
         <w:pStyle w:val="Heading2"/>
       </w:pPr>
       <w:r>
-        <w:t>[Bertin, N., Badeau, R., Richard, G. (2007). Blind signal decompositions for automatic transcription of polyphonic music: NMF and K-SVD on the benchmark. In IEEE international conference on acoustics, speech, and signal processing (pp. 65–68)]</w:t>
+        <w:t>[</w:t>
+      </w:r>
+      <w:proofErr w:type="spellStart"/>
+      <w:r>
+        <w:t>Bertin</w:t>
+      </w:r>
+      <w:proofErr w:type="spellEnd"/>
+      <w:r>
+        <w:t xml:space="preserve">, N., </w:t>
+      </w:r>
+      <w:proofErr w:type="spellStart"/>
+      <w:r>
+        <w:t>Badeau</w:t>
+      </w:r>
+      <w:proofErr w:type="spellEnd"/>
+      <w:r>
+        <w:t>, R., Richard, G. (2007). Blind signal decompositions for automatic transcription of polyphonic music: NMF and K-SVD on the benchmark. In IEEE international conference on acoustics, speech, and signal processing (pp. 65–68)]</w:t>
       </w:r>
     </w:p>
     <w:p>
@@ -240,7 +342,35 @@
         <w:rPr>
           <w:rStyle w:val="normaltextrun"/>
         </w:rPr>
-        <w:t xml:space="preserve">E. Benetos, S. Dixon, Z. Duan, S. Ewert, “Automatic Music Transcription”, in IEEE SPS Journal Vol. 36 January] </w:t>
+        <w:t xml:space="preserve">E. </w:t>
+      </w:r>
+      <w:proofErr w:type="spellStart"/>
+      <w:r>
+        <w:rPr>
+          <w:rStyle w:val="normaltextrun"/>
+        </w:rPr>
+        <w:t>Benetos</w:t>
+      </w:r>
+      <w:proofErr w:type="spellEnd"/>
+      <w:r>
+        <w:rPr>
+          <w:rStyle w:val="normaltextrun"/>
+        </w:rPr>
+        <w:t>, S. Dixon, Z. </w:t>
+      </w:r>
+      <w:proofErr w:type="spellStart"/>
+      <w:r>
+        <w:rPr>
+          <w:rStyle w:val="normaltextrun"/>
+        </w:rPr>
+        <w:t>Duan</w:t>
+      </w:r>
+      <w:proofErr w:type="spellEnd"/>
+      <w:r>
+        <w:rPr>
+          <w:rStyle w:val="normaltextrun"/>
+        </w:rPr>
+        <w:t xml:space="preserve">, S. Ewert, “Automatic Music Transcription”, in IEEE SPS Journal Vol. 36 January] </w:t>
       </w:r>
     </w:p>
     <w:p>
@@ -260,7 +390,15 @@
         <w:t xml:space="preserve"> </w:t>
       </w:r>
       <w:r>
-        <w:t xml:space="preserve">[1] A. Klapuri and M. Davy, Eds., Signal Processing Methods for Music Transcription. New York: Springer-Verlag, 2006. </w:t>
+        <w:t xml:space="preserve">[1] A. </w:t>
+      </w:r>
+      <w:proofErr w:type="spellStart"/>
+      <w:r>
+        <w:t>Klapuri</w:t>
+      </w:r>
+      <w:proofErr w:type="spellEnd"/>
+      <w:r>
+        <w:t xml:space="preserve"> and M. Davy, Eds., Signal Processing Methods for Music Transcription. New York: Springer-Verlag, 2006. </w:t>
       </w:r>
     </w:p>
     <w:p>
@@ -314,7 +452,31 @@
     <w:p>
       <w:r>
         <w:lastRenderedPageBreak/>
-        <w:t xml:space="preserve">[2] E. Benetos, S. Dixon, D. Giannoulis, H. Kirchhoff, and A. Klapuri, “Automatic music transcription: Challenges and future directions,” J. Intelligent Inform. Syst., vol. 41, no. 3, pp. 407–434, 2013. </w:t>
+        <w:t xml:space="preserve">[2] E. </w:t>
+      </w:r>
+      <w:proofErr w:type="spellStart"/>
+      <w:r>
+        <w:t>Benetos</w:t>
+      </w:r>
+      <w:proofErr w:type="spellEnd"/>
+      <w:r>
+        <w:t xml:space="preserve">, S. Dixon, D. </w:t>
+      </w:r>
+      <w:proofErr w:type="spellStart"/>
+      <w:r>
+        <w:t>Giannoulis</w:t>
+      </w:r>
+      <w:proofErr w:type="spellEnd"/>
+      <w:r>
+        <w:t xml:space="preserve">, H. Kirchhoff, and A. </w:t>
+      </w:r>
+      <w:proofErr w:type="spellStart"/>
+      <w:r>
+        <w:t>Klapuri</w:t>
+      </w:r>
+      <w:proofErr w:type="spellEnd"/>
+      <w:r>
+        <w:t xml:space="preserve">, “Automatic music transcription: Challenges and future directions,” J. Intelligent Inform. Syst., vol. 41, no. 3, pp. 407–434, 2013. </w:t>
       </w:r>
     </w:p>
     <w:p>
@@ -367,7 +529,15 @@
     </w:p>
     <w:p>
       <w:r>
-        <w:t>[3] M. Müller, D. P. Ellis, A. Klapuri, and G. Richard, “Signal processing for music analysis,” IEEE J. Sel. Topics Signal Process., vol. 5, no. 6, pp. 1088–1110, 2011.</w:t>
+        <w:t xml:space="preserve">[3] M. Müller, D. P. Ellis, A. </w:t>
+      </w:r>
+      <w:proofErr w:type="spellStart"/>
+      <w:r>
+        <w:t>Klapuri</w:t>
+      </w:r>
+      <w:proofErr w:type="spellEnd"/>
+      <w:r>
+        <w:t>, and G. Richard, “Signal processing for music analysis,” IEEE J. Sel. Topics Signal Process., vol. 5, no. 6, pp. 1088–1110, 2011.</w:t>
       </w:r>
     </w:p>
     <w:p>
@@ -393,12 +563,34 @@
       <w:r>
         <w:t>Basic music fundamentals</w:t>
       </w:r>
-      <w:bookmarkStart w:id="1" w:name="_GoBack"/>
-      <w:bookmarkEnd w:id="1"/>
-    </w:p>
-    <w:p>
-      <w:r>
-        <w:t xml:space="preserve">[4] M. Schedl, E. Gómez, and J. Urbano, “Music information retrieval: Recent developments and applications,” Foundations Trends Inform. Retrieval, vol. 8, pp. 127–261, 2014. doi: 10.1561/1500000042. </w:t>
+    </w:p>
+    <w:p>
+      <w:r>
+        <w:t xml:space="preserve">[4] M. </w:t>
+      </w:r>
+      <w:proofErr w:type="spellStart"/>
+      <w:r>
+        <w:t>Schedl</w:t>
+      </w:r>
+      <w:proofErr w:type="spellEnd"/>
+      <w:r>
+        <w:t xml:space="preserve">, E. Gómez, and J. </w:t>
+      </w:r>
+      <w:proofErr w:type="spellStart"/>
+      <w:r>
+        <w:t>Urbano</w:t>
+      </w:r>
+      <w:proofErr w:type="spellEnd"/>
+      <w:r>
+        <w:t xml:space="preserve">, “Music information retrieval: Recent developments and applications,” Foundations Trends Inform. Retrieval, vol. 8, pp. 127–261, 2014. </w:t>
+      </w:r>
+      <w:proofErr w:type="spellStart"/>
+      <w:r>
+        <w:t>doi</w:t>
+      </w:r>
+      <w:proofErr w:type="spellEnd"/>
+      <w:r>
+        <w:t xml:space="preserve">: 10.1561/1500000042. </w:t>
       </w:r>
     </w:p>
     <w:p>
@@ -415,7 +607,23 @@
     </w:p>
     <w:p>
       <w:r>
-        <w:t xml:space="preserve">[5] N. Boulanger-Lewandowski, Y. Bengio, and P. Vincent, “Modeling temporal dependencies in high-dimensional sequences: Application to polyphonic music generation and transcription,” in Proc. Int. Conf. Machine Learning, 2012, pp. 1159– 1166. </w:t>
+        <w:t xml:space="preserve">[5] N. Boulanger-Lewandowski, Y. </w:t>
+      </w:r>
+      <w:proofErr w:type="spellStart"/>
+      <w:r>
+        <w:t>Bengio</w:t>
+      </w:r>
+      <w:proofErr w:type="spellEnd"/>
+      <w:r>
+        <w:t>, and P. Vincent, “</w:t>
+      </w:r>
+      <w:proofErr w:type="spellStart"/>
+      <w:r>
+        <w:t>Modeling</w:t>
+      </w:r>
+      <w:proofErr w:type="spellEnd"/>
+      <w:r>
+        <w:t xml:space="preserve"> temporal dependencies in high-dimensional sequences: Application to polyphonic music generation and transcription,” in Proc. Int. Conf. Machine Learning, 2012, pp. 1159– 1166. </w:t>
       </w:r>
     </w:p>
     <w:p>
@@ -492,7 +700,15 @@
     </w:p>
     <w:p>
       <w:r>
-        <w:t xml:space="preserve">[6] T. Virtanen, M. D. Plumbley, and D. P. W. Ellis, Eds., Computational Analysis of Sound Scenes and Events. New York: Springer-Verlag, 2018. </w:t>
+        <w:t xml:space="preserve">[6] T. Virtanen, M. D. </w:t>
+      </w:r>
+      <w:proofErr w:type="spellStart"/>
+      <w:r>
+        <w:t>Plumbley</w:t>
+      </w:r>
+      <w:proofErr w:type="spellEnd"/>
+      <w:r>
+        <w:t xml:space="preserve">, and D. P. W. Ellis, Eds., Computational Analysis of Sound Scenes and Events. New York: Springer-Verlag, 2018. </w:t>
       </w:r>
     </w:p>
     <w:p>
@@ -521,7 +737,23 @@
     </w:p>
     <w:p>
       <w:r>
-        <w:t xml:space="preserve">[7] L. Su and Y.-H. Yang, “Escaping from the abyss of manual annotation: New methodology of building polyphonic datasets for automatic music transcription,” in Proc. Int. Symp. Computer Music Multidisciplinary Research, 2015, pp. 309–321. </w:t>
+        <w:t xml:space="preserve">[7] L. </w:t>
+      </w:r>
+      <w:proofErr w:type="spellStart"/>
+      <w:r>
+        <w:t>Su</w:t>
+      </w:r>
+      <w:proofErr w:type="spellEnd"/>
+      <w:r>
+        <w:t xml:space="preserve"> and Y.-H. Yang, “Escaping from the abyss of manual annotation: New methodology of building polyphonic datasets for automatic music transcription,” in Proc. Int. </w:t>
+      </w:r>
+      <w:proofErr w:type="spellStart"/>
+      <w:r>
+        <w:t>Symp</w:t>
+      </w:r>
+      <w:proofErr w:type="spellEnd"/>
+      <w:r>
+        <w:t xml:space="preserve">. Computer Music Multidisciplinary Research, 2015, pp. 309–321. </w:t>
       </w:r>
     </w:p>
     <w:p>
@@ -550,7 +782,23 @@
     </w:p>
     <w:p>
       <w:r>
-        <w:t xml:space="preserve"> [8] Z. Duan, B. Pardo, and C. Zhang, “Multiple fundamental frequency estimation by modeling spectral peaks and non-peak regions,” IEEE Trans. Audio, Speech, Language Process. (2006–2013), vol. 18, no. 8, pp. 2121–2133, 2010. </w:t>
+        <w:t xml:space="preserve"> [8] Z. </w:t>
+      </w:r>
+      <w:proofErr w:type="spellStart"/>
+      <w:r>
+        <w:t>Duan</w:t>
+      </w:r>
+      <w:proofErr w:type="spellEnd"/>
+      <w:r>
+        <w:t xml:space="preserve">, B. Pardo, and C. Zhang, “Multiple fundamental frequency estimation by </w:t>
+      </w:r>
+      <w:proofErr w:type="spellStart"/>
+      <w:r>
+        <w:t>modeling</w:t>
+      </w:r>
+      <w:proofErr w:type="spellEnd"/>
+      <w:r>
+        <w:t xml:space="preserve"> spectral peaks and non-peak regions,” IEEE Trans. Audio, Speech, Language Process. (2006–2013), vol. 18, no. 8, pp. 2121–2133, 2010. </w:t>
       </w:r>
     </w:p>
     <w:p>
@@ -567,7 +815,23 @@
     </w:p>
     <w:p>
       <w:r>
-        <w:t xml:space="preserve">[9] Z. Duan and D. Temperley, “Note-level music transcription by maximum likelihood sampling,” in Proc. 15th Int. Society Music Information Retrieval Conf., 2014, pp. 181–186. </w:t>
+        <w:t xml:space="preserve">[9] Z. </w:t>
+      </w:r>
+      <w:proofErr w:type="spellStart"/>
+      <w:r>
+        <w:t>Duan</w:t>
+      </w:r>
+      <w:proofErr w:type="spellEnd"/>
+      <w:r>
+        <w:t xml:space="preserve"> and D. </w:t>
+      </w:r>
+      <w:proofErr w:type="spellStart"/>
+      <w:r>
+        <w:t>Temperley</w:t>
+      </w:r>
+      <w:proofErr w:type="spellEnd"/>
+      <w:r>
+        <w:t xml:space="preserve">, “Note-level music transcription by maximum likelihood sampling,” in Proc. 15th Int. Society Music Information Retrieval Conf., 2014, pp. 181–186. </w:t>
       </w:r>
     </w:p>
     <w:p>
@@ -585,7 +849,15 @@
     </w:p>
     <w:p>
       <w:r>
-        <w:t xml:space="preserve">[10] Z. Duan, J. Han, and B. Pardo, “Multi-pitch streaming of harmonic sound mixtures,” IEEE/ACM Trans. Audio, Speech, Language Process., vol. 22, no. 1, pp. 138–150, 2014. </w:t>
+        <w:t xml:space="preserve">[10] Z. </w:t>
+      </w:r>
+      <w:proofErr w:type="spellStart"/>
+      <w:r>
+        <w:t>Duan</w:t>
+      </w:r>
+      <w:proofErr w:type="spellEnd"/>
+      <w:r>
+        <w:t xml:space="preserve">, J. Han, and B. Pardo, “Multi-pitch streaming of harmonic sound mixtures,” IEEE/ACM Trans. Audio, Speech, Language Process., vol. 22, no. 1, pp. 138–150, 2014. </w:t>
       </w:r>
     </w:p>
     <w:p>
@@ -602,7 +874,23 @@
     </w:p>
     <w:p>
       <w:r>
-        <w:t xml:space="preserve">[11] V. Emiya, R. Badeau, and B. David, “Multipitch estimation of piano sounds using a new probabilistic spectral smoothness principle,” IEEE Trans. Audio, Speech, Language Process. (2006–2013), vol. 18, no. 6, pp. 1643–1654, 2010. </w:t>
+        <w:t xml:space="preserve">[11] V. </w:t>
+      </w:r>
+      <w:proofErr w:type="spellStart"/>
+      <w:r>
+        <w:t>Emiya</w:t>
+      </w:r>
+      <w:proofErr w:type="spellEnd"/>
+      <w:r>
+        <w:t xml:space="preserve">, R. </w:t>
+      </w:r>
+      <w:proofErr w:type="spellStart"/>
+      <w:r>
+        <w:t>Badeau</w:t>
+      </w:r>
+      <w:proofErr w:type="spellEnd"/>
+      <w:r>
+        <w:t xml:space="preserve">, and B. David, “Multipitch estimation of piano sounds using a new probabilistic spectral smoothness principle,” IEEE Trans. Audio, Speech, Language Process. (2006–2013), vol. 18, no. 6, pp. 1643–1654, 2010. </w:t>
       </w:r>
     </w:p>
     <w:p>
@@ -643,7 +931,15 @@
     </w:p>
     <w:p>
       <w:r>
-        <w:t xml:space="preserve">[12] L. Su and Y.-H. Yang, “Combining spectral and temporal representations for multipitch estimation of polyphonic music,” IEEE/ACM Trans. Audio, Speech, Language Process., vol. 23, no. 10, pp. 1600–1612, 2015. </w:t>
+        <w:t xml:space="preserve">[12] L. </w:t>
+      </w:r>
+      <w:proofErr w:type="spellStart"/>
+      <w:r>
+        <w:t>Su</w:t>
+      </w:r>
+      <w:proofErr w:type="spellEnd"/>
+      <w:r>
+        <w:t xml:space="preserve"> and Y.-H. Yang, “Combining spectral and temporal representations for multipitch estimation of polyphonic music,” IEEE/ACM Trans. Audio, Speech, Language Process., vol. 23, no. 10, pp. 1600–1612, 2015. </w:t>
       </w:r>
     </w:p>
     <w:p>
@@ -672,7 +968,23 @@
     </w:p>
     <w:p>
       <w:r>
-        <w:t xml:space="preserve">[13] P. H. Peeling, A. T. Cemgil, and S. J. Godsill, “Generative spectrogram factorization models for polyphonic piano transcription,” IEEE Trans. Audio, Speech, Language Process. (2006–2013), vol. 18, no. 3, pp. 519–527, 2010. </w:t>
+        <w:t xml:space="preserve">[13] P. H. Peeling, A. T. </w:t>
+      </w:r>
+      <w:proofErr w:type="spellStart"/>
+      <w:r>
+        <w:t>Cemgil</w:t>
+      </w:r>
+      <w:proofErr w:type="spellEnd"/>
+      <w:r>
+        <w:t xml:space="preserve">, and S. J. </w:t>
+      </w:r>
+      <w:proofErr w:type="spellStart"/>
+      <w:r>
+        <w:t>Godsill</w:t>
+      </w:r>
+      <w:proofErr w:type="spellEnd"/>
+      <w:r>
+        <w:t xml:space="preserve">, “Generative spectrogram factorization models for polyphonic piano transcription,” IEEE Trans. Audio, Speech, Language Process. (2006–2013), vol. 18, no. 3, pp. 519–527, 2010. </w:t>
       </w:r>
     </w:p>
     <w:p>
@@ -689,26 +1001,50 @@
     </w:p>
     <w:p>
       <w:r>
-        <w:t xml:space="preserve">[14] P. Smaragdis and J. C. Brown, “Non-negative matrix factorization for polyphonic music transcription,” in Proc. IEEE Workshop Applications Signal Processing Audio and Acoustics, 2003, pp. 177–180. </w:t>
-      </w:r>
-    </w:p>
-    <w:p>
-      <w:pPr>
-        <w:pStyle w:val="ListParagraph"/>
-        <w:numPr>
-          <w:ilvl w:val="0"/>
-          <w:numId w:val="5"/>
-        </w:numPr>
-      </w:pPr>
-      <w:bookmarkStart w:id="2" w:name="_Hlk16086562"/>
+        <w:t xml:space="preserve">[14] P. </w:t>
+      </w:r>
+      <w:proofErr w:type="spellStart"/>
+      <w:r>
+        <w:t>Smaragdis</w:t>
+      </w:r>
+      <w:proofErr w:type="spellEnd"/>
+      <w:r>
+        <w:t xml:space="preserve"> and J. C. Brown, “Non-negative matrix factorization for polyphonic music transcription,” in Proc. IEEE Workshop Applications Signal Processing Audio and Acoustics, 2003, pp. 177–180. </w:t>
+      </w:r>
+    </w:p>
+    <w:p>
+      <w:pPr>
+        <w:pStyle w:val="ListParagraph"/>
+        <w:numPr>
+          <w:ilvl w:val="0"/>
+          <w:numId w:val="5"/>
+        </w:numPr>
+      </w:pPr>
+      <w:bookmarkStart w:id="1" w:name="_Hlk16086562"/>
       <w:r>
         <w:t>NMF MPE</w:t>
       </w:r>
     </w:p>
-    <w:bookmarkEnd w:id="2"/>
-    <w:p>
-      <w:r>
-        <w:t xml:space="preserve">[15] E. Vincent, N. Bertin, and R. Badeau, “Adaptive harmonic spectral decomposition for multiple pitch estimation,” IEEE Trans. Audio, Speech, Language Process. (2006–2013), vol. 18, no. 3, pp. 528–537, 2010. </w:t>
+    <w:bookmarkEnd w:id="1"/>
+    <w:p>
+      <w:r>
+        <w:t xml:space="preserve">[15] E. Vincent, N. </w:t>
+      </w:r>
+      <w:proofErr w:type="spellStart"/>
+      <w:r>
+        <w:t>Bertin</w:t>
+      </w:r>
+      <w:proofErr w:type="spellEnd"/>
+      <w:r>
+        <w:t xml:space="preserve">, and R. </w:t>
+      </w:r>
+      <w:proofErr w:type="spellStart"/>
+      <w:r>
+        <w:t>Badeau</w:t>
+      </w:r>
+      <w:proofErr w:type="spellEnd"/>
+      <w:r>
+        <w:t xml:space="preserve">, “Adaptive harmonic spectral decomposition for multiple pitch estimation,” IEEE Trans. Audio, Speech, Language Process. (2006–2013), vol. 18, no. 3, pp. 528–537, 2010. </w:t>
       </w:r>
     </w:p>
     <w:p>
@@ -749,7 +1085,23 @@
     </w:p>
     <w:p>
       <w:r>
-        <w:t xml:space="preserve">[16] E. Benetos and S. Dixon, “Multiple-instrument polyphonic music transcription using a temporally-constrained shift-invariant model,” J. Acoust. Soc. Amer., vol. 133, no. 3, pp. 1727–1741, 2013. </w:t>
+        <w:t xml:space="preserve">[16] E. </w:t>
+      </w:r>
+      <w:proofErr w:type="spellStart"/>
+      <w:r>
+        <w:t>Benetos</w:t>
+      </w:r>
+      <w:proofErr w:type="spellEnd"/>
+      <w:r>
+        <w:t xml:space="preserve"> and S. Dixon, “Multiple-instrument polyphonic music transcription using a temporally-constrained shift-invariant model,” J. </w:t>
+      </w:r>
+      <w:proofErr w:type="spellStart"/>
+      <w:r>
+        <w:t>Acoust</w:t>
+      </w:r>
+      <w:proofErr w:type="spellEnd"/>
+      <w:r>
+        <w:t xml:space="preserve">. Soc. Amer., vol. 133, no. 3, pp. 1727–1741, 2013. </w:t>
       </w:r>
     </w:p>
     <w:p>
@@ -815,7 +1167,15 @@
     <w:p>
       <w:r>
         <w:lastRenderedPageBreak/>
-        <w:t xml:space="preserve">[17] B. Fuentes, R. Badeau, and G. Richard, “Harmonic adaptive latent component analysis of audio and application to music transcription,” IEEE Trans. Audio, Speech, Language Process. (2006–2013), vol. 21, no. 9, pp. 1854–1866, 2013. </w:t>
+        <w:t xml:space="preserve">[17] B. Fuentes, R. </w:t>
+      </w:r>
+      <w:proofErr w:type="spellStart"/>
+      <w:r>
+        <w:t>Badeau</w:t>
+      </w:r>
+      <w:proofErr w:type="spellEnd"/>
+      <w:r>
+        <w:t xml:space="preserve">, and G. Richard, “Harmonic adaptive latent component analysis of audio and application to music transcription,” IEEE Trans. Audio, Speech, Language Process. (2006–2013), vol. 21, no. 9, pp. 1854–1866, 2013. </w:t>
       </w:r>
     </w:p>
     <w:p>
@@ -856,7 +1216,23 @@
     </w:p>
     <w:p>
       <w:r>
-        <w:t xml:space="preserve">[18] S. Sigtia, E. Benetos, and S. Dixon, “An end-to-end neural network for polyphonic piano music transcription,” IEEE/ACM Trans. Audio, Speech, Language Process., vol. 24, no. 5, pp. 927–939, 2016. </w:t>
+        <w:t xml:space="preserve">[18] S. </w:t>
+      </w:r>
+      <w:proofErr w:type="spellStart"/>
+      <w:r>
+        <w:t>Sigtia</w:t>
+      </w:r>
+      <w:proofErr w:type="spellEnd"/>
+      <w:r>
+        <w:t xml:space="preserve">, E. </w:t>
+      </w:r>
+      <w:proofErr w:type="spellStart"/>
+      <w:r>
+        <w:t>Benetos</w:t>
+      </w:r>
+      <w:proofErr w:type="spellEnd"/>
+      <w:r>
+        <w:t xml:space="preserve">, and S. Dixon, “An end-to-end neural network for polyphonic piano music transcription,” IEEE/ACM Trans. Audio, Speech, Language Process., vol. 24, no. 5, pp. 927–939, 2016. </w:t>
       </w:r>
     </w:p>
     <w:p>
@@ -916,7 +1292,15 @@
         </w:numPr>
       </w:pPr>
       <w:r>
-        <w:t xml:space="preserve">NADE architecture and WaveNet </w:t>
+        <w:t xml:space="preserve">NADE architecture and </w:t>
+      </w:r>
+      <w:proofErr w:type="spellStart"/>
+      <w:r>
+        <w:t>WaveNet</w:t>
+      </w:r>
+      <w:proofErr w:type="spellEnd"/>
+      <w:r>
+        <w:t xml:space="preserve"> </w:t>
       </w:r>
     </w:p>
     <w:p>
@@ -933,7 +1317,47 @@
     </w:p>
     <w:p>
       <w:r>
-        <w:t>[19] R. Kelz, M. Dorfer, F. Korzeniowski, S. Böck, A. Arzt, and G. Widmer, “On the potential of simple framewise approaches to piano transcription,” in Proc. Int. Society Music Information Retrieval Conf., 2016, pp. 475–481.</w:t>
+        <w:t xml:space="preserve">[19] R. </w:t>
+      </w:r>
+      <w:proofErr w:type="spellStart"/>
+      <w:r>
+        <w:t>Kelz</w:t>
+      </w:r>
+      <w:proofErr w:type="spellEnd"/>
+      <w:r>
+        <w:t xml:space="preserve">, M. </w:t>
+      </w:r>
+      <w:proofErr w:type="spellStart"/>
+      <w:r>
+        <w:t>Dorfer</w:t>
+      </w:r>
+      <w:proofErr w:type="spellEnd"/>
+      <w:r>
+        <w:t xml:space="preserve">, F. </w:t>
+      </w:r>
+      <w:proofErr w:type="spellStart"/>
+      <w:r>
+        <w:t>Korzeniowski</w:t>
+      </w:r>
+      <w:proofErr w:type="spellEnd"/>
+      <w:r>
+        <w:t xml:space="preserve">, S. </w:t>
+      </w:r>
+      <w:proofErr w:type="spellStart"/>
+      <w:r>
+        <w:t>Böck</w:t>
+      </w:r>
+      <w:proofErr w:type="spellEnd"/>
+      <w:r>
+        <w:t xml:space="preserve">, A. </w:t>
+      </w:r>
+      <w:proofErr w:type="spellStart"/>
+      <w:r>
+        <w:t>Arzt</w:t>
+      </w:r>
+      <w:proofErr w:type="spellEnd"/>
+      <w:r>
+        <w:t>, and G. Widmer, “On the potential of simple framewise approaches to piano transcription,” in Proc. Int. Society Music Information Retrieval Conf., 2016, pp. 475–481.</w:t>
       </w:r>
     </w:p>
     <w:p>
@@ -974,7 +1398,15 @@
     </w:p>
     <w:p>
       <w:r>
-        <w:t xml:space="preserve">[20] J. Nam, J. Ngiam, H. Lee, and M. Slaney, “A classification-based polyphonic piano transcription approach using learned feature representations,” in Proc. Int. Society Music Information Retrieval Conf., 2011, pp. 175–180. </w:t>
+        <w:t xml:space="preserve">[20] J. Nam, J. </w:t>
+      </w:r>
+      <w:proofErr w:type="spellStart"/>
+      <w:r>
+        <w:t>Ngiam</w:t>
+      </w:r>
+      <w:proofErr w:type="spellEnd"/>
+      <w:r>
+        <w:t xml:space="preserve">, H. Lee, and M. Slaney, “A classification-based polyphonic piano transcription approach using learned feature representations,” in Proc. Int. Society Music Information Retrieval Conf., 2011, pp. 175–180. </w:t>
       </w:r>
     </w:p>
     <w:p>
@@ -991,72 +1423,153 @@
     </w:p>
     <w:p>
       <w:r>
-        <w:t xml:space="preserve">[21] M. Marolt, “A connectionist approach to automatic transcription of polyphonic piano music,” IEEE Trans. Multimedia, vol. 6, no. 3, pp. 439–449, 2004. </w:t>
-      </w:r>
-    </w:p>
-    <w:p>
-      <w:pPr>
-        <w:pStyle w:val="ListParagraph"/>
-        <w:numPr>
-          <w:ilvl w:val="0"/>
-          <w:numId w:val="5"/>
-        </w:numPr>
-      </w:pPr>
-      <w:r>
-        <w:t xml:space="preserve">MNE interonset interval approach considers note interactions </w:t>
-      </w:r>
-    </w:p>
-    <w:p>
-      <w:pPr>
-        <w:pStyle w:val="ListParagraph"/>
-        <w:numPr>
-          <w:ilvl w:val="0"/>
-          <w:numId w:val="5"/>
-        </w:numPr>
-      </w:pPr>
-      <w:r>
-        <w:t>Marolts Sonic System based on NNs</w:t>
-      </w:r>
-    </w:p>
-    <w:p>
-      <w:pPr>
-        <w:pStyle w:val="ListParagraph"/>
-        <w:numPr>
-          <w:ilvl w:val="0"/>
-          <w:numId w:val="5"/>
-        </w:numPr>
-      </w:pPr>
-      <w:r>
-        <w:t>Analyzing the output of adaptive oscillators to track and group partials in the output of a gammatone filterbank</w:t>
-      </w:r>
-    </w:p>
-    <w:p>
-      <w:r>
-        <w:t xml:space="preserve">[22] A. Cogliati, Z. Duan, and B. Wohlberg, “Context-dependent piano music transcription with convolutional sparse coding,” IEEE/ACM Trans. Audio, Speech, Language Process., vol. 24, no. 12, pp. 2218–2230, 2016. </w:t>
-      </w:r>
-    </w:p>
-    <w:p>
-      <w:pPr>
-        <w:pStyle w:val="ListParagraph"/>
-        <w:numPr>
-          <w:ilvl w:val="0"/>
-          <w:numId w:val="5"/>
-        </w:numPr>
-      </w:pPr>
-      <w:r>
-        <w:t xml:space="preserve">MNE considers note interactions through unifed framework that estimates pitch,onset and offset together </w:t>
-      </w:r>
-    </w:p>
-    <w:p>
-      <w:pPr>
-        <w:pStyle w:val="ListParagraph"/>
-        <w:numPr>
-          <w:ilvl w:val="0"/>
-          <w:numId w:val="5"/>
-        </w:numPr>
-      </w:pPr>
-      <w:r>
-        <w:t xml:space="preserve">Context specific transcription : single instruments have become much more accurate </w:t>
+        <w:t xml:space="preserve">[21] M. </w:t>
+      </w:r>
+      <w:proofErr w:type="spellStart"/>
+      <w:r>
+        <w:t>Marolt</w:t>
+      </w:r>
+      <w:proofErr w:type="spellEnd"/>
+      <w:r>
+        <w:t xml:space="preserve">, “A connectionist approach to automatic transcription of polyphonic piano music,” IEEE Trans. Multimedia, vol. 6, no. 3, pp. 439–449, 2004. </w:t>
+      </w:r>
+    </w:p>
+    <w:p>
+      <w:pPr>
+        <w:pStyle w:val="ListParagraph"/>
+        <w:numPr>
+          <w:ilvl w:val="0"/>
+          <w:numId w:val="5"/>
+        </w:numPr>
+      </w:pPr>
+      <w:r>
+        <w:t xml:space="preserve">MNE </w:t>
+      </w:r>
+      <w:proofErr w:type="spellStart"/>
+      <w:r>
+        <w:t>interonset</w:t>
+      </w:r>
+      <w:proofErr w:type="spellEnd"/>
+      <w:r>
+        <w:t xml:space="preserve"> interval approach considers note interactions </w:t>
+      </w:r>
+    </w:p>
+    <w:p>
+      <w:pPr>
+        <w:pStyle w:val="ListParagraph"/>
+        <w:numPr>
+          <w:ilvl w:val="0"/>
+          <w:numId w:val="5"/>
+        </w:numPr>
+      </w:pPr>
+      <w:proofErr w:type="spellStart"/>
+      <w:r>
+        <w:t>Marolts</w:t>
+      </w:r>
+      <w:proofErr w:type="spellEnd"/>
+      <w:r>
+        <w:t xml:space="preserve"> Sonic System based on NNs</w:t>
+      </w:r>
+    </w:p>
+    <w:p>
+      <w:pPr>
+        <w:pStyle w:val="ListParagraph"/>
+        <w:numPr>
+          <w:ilvl w:val="0"/>
+          <w:numId w:val="5"/>
+        </w:numPr>
+      </w:pPr>
+      <w:proofErr w:type="spellStart"/>
+      <w:r>
+        <w:t>Analyzing</w:t>
+      </w:r>
+      <w:proofErr w:type="spellEnd"/>
+      <w:r>
+        <w:t xml:space="preserve"> the output of adaptive oscillators to track and group partials in the output of a gammatone </w:t>
+      </w:r>
+      <w:proofErr w:type="spellStart"/>
+      <w:r>
+        <w:t>filterbank</w:t>
+      </w:r>
+      <w:proofErr w:type="spellEnd"/>
+    </w:p>
+    <w:p>
+      <w:r>
+        <w:t xml:space="preserve">[22] A. </w:t>
+      </w:r>
+      <w:proofErr w:type="spellStart"/>
+      <w:r>
+        <w:t>Cogliati</w:t>
+      </w:r>
+      <w:proofErr w:type="spellEnd"/>
+      <w:r>
+        <w:t xml:space="preserve">, Z. </w:t>
+      </w:r>
+      <w:proofErr w:type="spellStart"/>
+      <w:r>
+        <w:t>Duan</w:t>
+      </w:r>
+      <w:proofErr w:type="spellEnd"/>
+      <w:r>
+        <w:t xml:space="preserve">, and B. </w:t>
+      </w:r>
+      <w:proofErr w:type="spellStart"/>
+      <w:r>
+        <w:t>Wohlberg</w:t>
+      </w:r>
+      <w:proofErr w:type="spellEnd"/>
+      <w:r>
+        <w:t xml:space="preserve">, “Context-dependent piano music transcription with convolutional sparse coding,” IEEE/ACM Trans. Audio, Speech, Language Process., vol. 24, no. 12, pp. 2218–2230, 2016. </w:t>
+      </w:r>
+    </w:p>
+    <w:p>
+      <w:pPr>
+        <w:pStyle w:val="ListParagraph"/>
+        <w:numPr>
+          <w:ilvl w:val="0"/>
+          <w:numId w:val="5"/>
+        </w:numPr>
+      </w:pPr>
+      <w:r>
+        <w:t xml:space="preserve">MNE considers note interactions through </w:t>
+      </w:r>
+      <w:proofErr w:type="spellStart"/>
+      <w:r>
+        <w:t>unifed</w:t>
+      </w:r>
+      <w:proofErr w:type="spellEnd"/>
+      <w:r>
+        <w:t xml:space="preserve"> framework that estimates </w:t>
+      </w:r>
+      <w:proofErr w:type="spellStart"/>
+      <w:proofErr w:type="gramStart"/>
+      <w:r>
+        <w:t>pitch,onset</w:t>
+      </w:r>
+      <w:proofErr w:type="spellEnd"/>
+      <w:proofErr w:type="gramEnd"/>
+      <w:r>
+        <w:t xml:space="preserve"> and offset together </w:t>
+      </w:r>
+    </w:p>
+    <w:p>
+      <w:pPr>
+        <w:pStyle w:val="ListParagraph"/>
+        <w:numPr>
+          <w:ilvl w:val="0"/>
+          <w:numId w:val="5"/>
+        </w:numPr>
+      </w:pPr>
+      <w:r>
+        <w:t xml:space="preserve">Context specific </w:t>
+      </w:r>
+      <w:proofErr w:type="gramStart"/>
+      <w:r>
+        <w:t>transcription :</w:t>
+      </w:r>
+      <w:proofErr w:type="gramEnd"/>
+      <w:r>
+        <w:t xml:space="preserve"> single instruments have become much more accurate </w:t>
       </w:r>
     </w:p>
     <w:p>
@@ -1074,7 +1587,25 @@
       </w:pPr>
       <w:r>
         <w:lastRenderedPageBreak/>
-        <w:t xml:space="preserve">MNE considers note interactions through unifed framework that estimates pitch,onset and offset together </w:t>
+        <w:t xml:space="preserve">MNE considers note interactions through </w:t>
+      </w:r>
+      <w:proofErr w:type="spellStart"/>
+      <w:r>
+        <w:t>unifed</w:t>
+      </w:r>
+      <w:proofErr w:type="spellEnd"/>
+      <w:r>
+        <w:t xml:space="preserve"> framework that estimates </w:t>
+      </w:r>
+      <w:proofErr w:type="spellStart"/>
+      <w:proofErr w:type="gramStart"/>
+      <w:r>
+        <w:t>pitch,onset</w:t>
+      </w:r>
+      <w:proofErr w:type="spellEnd"/>
+      <w:proofErr w:type="gramEnd"/>
+      <w:r>
+        <w:t xml:space="preserve"> and offset together </w:t>
       </w:r>
     </w:p>
     <w:p>
@@ -1098,7 +1629,15 @@
         </w:numPr>
       </w:pPr>
       <w:r>
-        <w:t xml:space="preserve">Comparison to Marolt’s Sonic System </w:t>
+        <w:t xml:space="preserve">Comparison to </w:t>
+      </w:r>
+      <w:proofErr w:type="spellStart"/>
+      <w:r>
+        <w:t>Marolt’s</w:t>
+      </w:r>
+      <w:proofErr w:type="spellEnd"/>
+      <w:r>
+        <w:t xml:space="preserve"> Sonic System </w:t>
       </w:r>
     </w:p>
     <w:p>
@@ -1122,24 +1661,74 @@
         </w:numPr>
       </w:pPr>
       <w:r>
-        <w:t xml:space="preserve">Context specific transcription : single instruments have become much more accurate </w:t>
-      </w:r>
-    </w:p>
-    <w:p>
-      <w:r>
-        <w:t xml:space="preserve"> [24] C. Hawthorne, E. Elsen, J. Song, A. Roberts, I. S. C. Raffel, J. Engel, S. Oore, and D. Eck, “Onsets and frames: Dual-objective piano transcription,” in Proc. Int. Society Music Information Retrieval Conf., 2018, pp. 50–57. </w:t>
-      </w:r>
-    </w:p>
-    <w:p>
-      <w:pPr>
-        <w:pStyle w:val="ListParagraph"/>
-        <w:numPr>
-          <w:ilvl w:val="0"/>
-          <w:numId w:val="5"/>
-        </w:numPr>
-      </w:pPr>
-      <w:r>
-        <w:t xml:space="preserve">MNE considers note interactions through unifed framework that estimates pitch,onset and offset together </w:t>
+        <w:t xml:space="preserve">Context specific </w:t>
+      </w:r>
+      <w:proofErr w:type="gramStart"/>
+      <w:r>
+        <w:t>transcription :</w:t>
+      </w:r>
+      <w:proofErr w:type="gramEnd"/>
+      <w:r>
+        <w:t xml:space="preserve"> single instruments have become much more accurate </w:t>
+      </w:r>
+    </w:p>
+    <w:p>
+      <w:r>
+        <w:t xml:space="preserve"> [24] C. Hawthorne, E. </w:t>
+      </w:r>
+      <w:proofErr w:type="spellStart"/>
+      <w:r>
+        <w:t>Elsen</w:t>
+      </w:r>
+      <w:proofErr w:type="spellEnd"/>
+      <w:r>
+        <w:t xml:space="preserve">, J. Song, A. Roberts, I. S. C. </w:t>
+      </w:r>
+      <w:proofErr w:type="spellStart"/>
+      <w:r>
+        <w:t>Raffel</w:t>
+      </w:r>
+      <w:proofErr w:type="spellEnd"/>
+      <w:r>
+        <w:t xml:space="preserve">, J. Engel, S. </w:t>
+      </w:r>
+      <w:proofErr w:type="spellStart"/>
+      <w:r>
+        <w:t>Oore</w:t>
+      </w:r>
+      <w:proofErr w:type="spellEnd"/>
+      <w:r>
+        <w:t xml:space="preserve">, and D. Eck, “Onsets and frames: Dual-objective piano transcription,” in Proc. Int. Society Music Information Retrieval Conf., 2018, pp. 50–57. </w:t>
+      </w:r>
+    </w:p>
+    <w:p>
+      <w:pPr>
+        <w:pStyle w:val="ListParagraph"/>
+        <w:numPr>
+          <w:ilvl w:val="0"/>
+          <w:numId w:val="5"/>
+        </w:numPr>
+      </w:pPr>
+      <w:r>
+        <w:t xml:space="preserve">MNE considers note interactions through </w:t>
+      </w:r>
+      <w:proofErr w:type="spellStart"/>
+      <w:r>
+        <w:t>unifed</w:t>
+      </w:r>
+      <w:proofErr w:type="spellEnd"/>
+      <w:r>
+        <w:t xml:space="preserve"> framework that estimates </w:t>
+      </w:r>
+      <w:proofErr w:type="spellStart"/>
+      <w:proofErr w:type="gramStart"/>
+      <w:r>
+        <w:t>pitch,onset</w:t>
+      </w:r>
+      <w:proofErr w:type="spellEnd"/>
+      <w:proofErr w:type="gramEnd"/>
+      <w:r>
+        <w:t xml:space="preserve"> and offset together </w:t>
       </w:r>
     </w:p>
     <w:p>
@@ -1197,7 +1786,15 @@
     </w:p>
     <w:p>
       <w:r>
-        <w:t xml:space="preserve">[26] E. Cambouropoulos, “Pitch spelling: A computational model,” Music Perception, vol. 20, no. 4, pp. 411–429, 2003. </w:t>
+        <w:t xml:space="preserve">[26] E. </w:t>
+      </w:r>
+      <w:proofErr w:type="spellStart"/>
+      <w:r>
+        <w:t>Cambouropoulos</w:t>
+      </w:r>
+      <w:proofErr w:type="spellEnd"/>
+      <w:r>
+        <w:t xml:space="preserve">, “Pitch spelling: A computational model,” Music Perception, vol. 20, no. 4, pp. 411–429, 2003. </w:t>
       </w:r>
     </w:p>
     <w:p>
@@ -1214,7 +1811,15 @@
     </w:p>
     <w:p>
       <w:r>
-        <w:t xml:space="preserve">[27] H. Grohganz, M. Clausen, and M. Mueller, “Estimating musical time information from performed MIDI files,” in Proc. Int. Society Music Information Retrieval Conf., 2014, pp. 35–40. </w:t>
+        <w:t xml:space="preserve">[27] H. </w:t>
+      </w:r>
+      <w:proofErr w:type="spellStart"/>
+      <w:r>
+        <w:t>Grohganz</w:t>
+      </w:r>
+      <w:proofErr w:type="spellEnd"/>
+      <w:r>
+        <w:t xml:space="preserve">, M. Clausen, and M. Mueller, “Estimating musical time information from performed MIDI files,” in Proc. Int. Society Music Information Retrieval Conf., 2014, pp. 35–40. </w:t>
       </w:r>
     </w:p>
     <w:p>
@@ -1231,7 +1836,39 @@
     </w:p>
     <w:p>
       <w:r>
-        <w:t xml:space="preserve">[28] I. Karydis, A. Nanopoulos, A. Papadopoulos, E. Cambouropoulos, and Y. Manolopoulos, “Horizontal and vertical integration/segregation in auditory streaming: A voice separation algorithm for symbolic musical data,” in Proc. Sound and Music Computing Conf., 2007, pp. 299–306. </w:t>
+        <w:t xml:space="preserve">[28] I. </w:t>
+      </w:r>
+      <w:proofErr w:type="spellStart"/>
+      <w:r>
+        <w:t>Karydis</w:t>
+      </w:r>
+      <w:proofErr w:type="spellEnd"/>
+      <w:r>
+        <w:t xml:space="preserve">, A. </w:t>
+      </w:r>
+      <w:proofErr w:type="spellStart"/>
+      <w:r>
+        <w:t>Nanopoulos</w:t>
+      </w:r>
+      <w:proofErr w:type="spellEnd"/>
+      <w:r>
+        <w:t xml:space="preserve">, A. Papadopoulos, E. </w:t>
+      </w:r>
+      <w:proofErr w:type="spellStart"/>
+      <w:r>
+        <w:t>Cambouropoulos</w:t>
+      </w:r>
+      <w:proofErr w:type="spellEnd"/>
+      <w:r>
+        <w:t xml:space="preserve">, and Y. </w:t>
+      </w:r>
+      <w:proofErr w:type="spellStart"/>
+      <w:r>
+        <w:t>Manolopoulos</w:t>
+      </w:r>
+      <w:proofErr w:type="spellEnd"/>
+      <w:r>
+        <w:t xml:space="preserve">, “Horizontal and vertical integration/segregation in auditory streaming: A voice separation algorithm for symbolic musical data,” in Proc. Sound and Music Computing Conf., 2007, pp. 299–306. </w:t>
       </w:r>
     </w:p>
     <w:p>
@@ -1248,7 +1885,31 @@
     </w:p>
     <w:p>
       <w:r>
-        <w:t xml:space="preserve">[29] A. Cogliati, D. Temperley, and Z. Duan, “Transcribing human piano performances into music notation,” in Proc. Int. Society Music Information Retrieval Conf., 2016, pp. 758–764. </w:t>
+        <w:t xml:space="preserve">[29] A. </w:t>
+      </w:r>
+      <w:proofErr w:type="spellStart"/>
+      <w:r>
+        <w:t>Cogliati</w:t>
+      </w:r>
+      <w:proofErr w:type="spellEnd"/>
+      <w:r>
+        <w:t xml:space="preserve">, D. </w:t>
+      </w:r>
+      <w:proofErr w:type="spellStart"/>
+      <w:r>
+        <w:t>Temperley</w:t>
+      </w:r>
+      <w:proofErr w:type="spellEnd"/>
+      <w:r>
+        <w:t xml:space="preserve">, and Z. </w:t>
+      </w:r>
+      <w:proofErr w:type="spellStart"/>
+      <w:r>
+        <w:t>Duan</w:t>
+      </w:r>
+      <w:proofErr w:type="spellEnd"/>
+      <w:r>
+        <w:t xml:space="preserve">, “Transcribing human piano performances into music notation,” in Proc. Int. Society Music Information Retrieval Conf., 2016, pp. 758–764. </w:t>
       </w:r>
     </w:p>
     <w:p>
@@ -1265,7 +1926,15 @@
     </w:p>
     <w:p>
       <w:r>
-        <w:t xml:space="preserve">[30] R. G. C. Carvalho and P. Smaragdis, “Towards end-to-end polyphonic music transcription: Transforming music audio directly to a score,” in 2017 IEEE Workshop Applications Signal Processing Audio and Acoustics, 2017, pp. 151–155. </w:t>
+        <w:t xml:space="preserve">[30] R. G. C. Carvalho and P. </w:t>
+      </w:r>
+      <w:proofErr w:type="spellStart"/>
+      <w:r>
+        <w:t>Smaragdis</w:t>
+      </w:r>
+      <w:proofErr w:type="spellEnd"/>
+      <w:r>
+        <w:t xml:space="preserve">, “Towards end-to-end polyphonic music transcription: Transforming music audio directly to a score,” in 2017 IEEE Workshop Applications Signal Processing Audio and Acoustics, 2017, pp. 151–155. </w:t>
       </w:r>
     </w:p>
     <w:p>
@@ -1295,7 +1964,15 @@
       </w:pPr>
       <w:r>
         <w:lastRenderedPageBreak/>
-        <w:t xml:space="preserve">Deriving update rules for descent-based minimization of divergence in NMF between V and DA (spectro temporal representation and matrix product of the Dictionary and Activation matrices </w:t>
+        <w:t>Deriving update rules for descent-based minimization of divergence in NMF between V and DA (</w:t>
+      </w:r>
+      <w:proofErr w:type="spellStart"/>
+      <w:r>
+        <w:t>spectro</w:t>
+      </w:r>
+      <w:proofErr w:type="spellEnd"/>
+      <w:r>
+        <w:t xml:space="preserve"> temporal representation and matrix product of the Dictionary and Activation matrices </w:t>
       </w:r>
     </w:p>
     <w:p>
@@ -1312,7 +1989,23 @@
     </w:p>
     <w:p>
       <w:r>
-        <w:t xml:space="preserve">[32] S. A. Abdallah and M. D. Plumbley, “Unsupervised analysis of polyphonic music by sparse coding,” IEEE Trans. Neural Netw. (1990–2011), vol. 17, no. 1, pp. 179–196, 2006. </w:t>
+        <w:t xml:space="preserve">[32] S. A. Abdallah and M. D. </w:t>
+      </w:r>
+      <w:proofErr w:type="spellStart"/>
+      <w:r>
+        <w:t>Plumbley</w:t>
+      </w:r>
+      <w:proofErr w:type="spellEnd"/>
+      <w:r>
+        <w:t xml:space="preserve">, “Unsupervised analysis of polyphonic music by sparse coding,” IEEE Trans. Neural </w:t>
+      </w:r>
+      <w:proofErr w:type="spellStart"/>
+      <w:r>
+        <w:t>Netw</w:t>
+      </w:r>
+      <w:proofErr w:type="spellEnd"/>
+      <w:r>
+        <w:t xml:space="preserve">. (1990–2011), vol. 17, no. 1, pp. 179–196, 2006. </w:t>
       </w:r>
     </w:p>
     <w:p>
@@ -1353,7 +2046,15 @@
     </w:p>
     <w:p>
       <w:r>
-        <w:t>[33] I. Goodfellow, A. Courville, and Y. Bengio, Deep Learning. Cambridge, MA: MIT Press, 2016.</w:t>
+        <w:t xml:space="preserve">[33] I. Goodfellow, A. Courville, and Y. </w:t>
+      </w:r>
+      <w:proofErr w:type="spellStart"/>
+      <w:r>
+        <w:t>Bengio</w:t>
+      </w:r>
+      <w:proofErr w:type="spellEnd"/>
+      <w:r>
+        <w:t>, Deep Learning. Cambridge, MA: MIT Press, 2016.</w:t>
       </w:r>
     </w:p>
     <w:p>
@@ -1418,7 +2119,23 @@
     </w:p>
     <w:p>
       <w:r>
-        <w:t xml:space="preserve">[34] S. Böck and M. Schedl, “Polyphonic piano note transcription with recurrent neural networks,” in Proc. IEEE Int. Conf. Acoustics, Speech, and Signal Processing, 2012, pp. 121–124. </w:t>
+        <w:t xml:space="preserve">[34] S. </w:t>
+      </w:r>
+      <w:proofErr w:type="spellStart"/>
+      <w:r>
+        <w:t>Böck</w:t>
+      </w:r>
+      <w:proofErr w:type="spellEnd"/>
+      <w:r>
+        <w:t xml:space="preserve"> and M. </w:t>
+      </w:r>
+      <w:proofErr w:type="spellStart"/>
+      <w:r>
+        <w:t>Schedl</w:t>
+      </w:r>
+      <w:proofErr w:type="spellEnd"/>
+      <w:r>
+        <w:t xml:space="preserve">, “Polyphonic piano note transcription with recurrent neural networks,” in Proc. IEEE Int. Conf. Acoustics, Speech, and Signal Processing, 2012, pp. 121–124. </w:t>
       </w:r>
     </w:p>
     <w:p>
@@ -1466,7 +2183,15 @@
         </w:numPr>
       </w:pPr>
       <w:r>
-        <w:t xml:space="preserve">Probability of measuring a particular chord sequence </w:t>
+        <w:t xml:space="preserve">Probability of measuring a </w:t>
+      </w:r>
+      <w:proofErr w:type="gramStart"/>
+      <w:r>
+        <w:t>particular chord</w:t>
+      </w:r>
+      <w:proofErr w:type="gramEnd"/>
+      <w:r>
+        <w:t xml:space="preserve"> sequence </w:t>
       </w:r>
     </w:p>
     <w:p>
@@ -1518,7 +2243,31 @@
         <w:pStyle w:val="Heading2"/>
       </w:pPr>
       <w:r>
-        <w:t xml:space="preserve">[Stanislaw Raczynski, Emmanuel Vincent, Shigeki Sagayama. Dynamic Bayesian networks for symbolic polyphonic pitch modeling. IEEE Transactions on Audio, Speech and Language Processing, Institute of Electrical and Electronics Engineers, 2013, 21 (9), pp.1830-1840. ffhal-00803886f] </w:t>
+        <w:t xml:space="preserve">[Stanislaw </w:t>
+      </w:r>
+      <w:proofErr w:type="spellStart"/>
+      <w:r>
+        <w:t>Raczynski</w:t>
+      </w:r>
+      <w:proofErr w:type="spellEnd"/>
+      <w:r>
+        <w:t xml:space="preserve">, Emmanuel Vincent, Shigeki </w:t>
+      </w:r>
+      <w:proofErr w:type="spellStart"/>
+      <w:r>
+        <w:t>Sagayama</w:t>
+      </w:r>
+      <w:proofErr w:type="spellEnd"/>
+      <w:r>
+        <w:t xml:space="preserve">. Dynamic Bayesian networks for symbolic polyphonic pitch </w:t>
+      </w:r>
+      <w:proofErr w:type="spellStart"/>
+      <w:r>
+        <w:t>modeling</w:t>
+      </w:r>
+      <w:proofErr w:type="spellEnd"/>
+      <w:r>
+        <w:t xml:space="preserve">. IEEE Transactions on Audio, Speech and Language Processing, Institute of Electrical and Electronics Engineers, 2013, 21 (9), pp.1830-1840. ffhal-00803886f] </w:t>
       </w:r>
     </w:p>
     <w:p>
@@ -1551,8 +2300,13 @@
         </w:numPr>
       </w:pPr>
       <w:r>
-        <w:t>Seems pretty interesting</w:t>
-      </w:r>
+        <w:t xml:space="preserve">Seems </w:t>
+      </w:r>
+      <w:proofErr w:type="gramStart"/>
+      <w:r>
+        <w:t>pretty interesting</w:t>
+      </w:r>
+      <w:proofErr w:type="gramEnd"/>
     </w:p>
     <w:p>
       <w:pPr>
@@ -1570,8 +2324,21 @@
       <w:pPr>
         <w:pStyle w:val="Heading2"/>
       </w:pPr>
-      <w:r>
-        <w:t>Junqi Deng &amp; Yu-Kwong Kwok (2018) Large vocabulary automatic chord estimation using bidirectional long short-term memory recurrent neural network with even chance training, Journal of New Music Research, 47:1, 53-67, DOI: 10.1080/09298215.2017.1367820</w:t>
+      <w:proofErr w:type="spellStart"/>
+      <w:r>
+        <w:t>Junqi</w:t>
+      </w:r>
+      <w:proofErr w:type="spellEnd"/>
+      <w:r>
+        <w:t xml:space="preserve"> Deng &amp; Yu-</w:t>
+      </w:r>
+      <w:proofErr w:type="spellStart"/>
+      <w:r>
+        <w:t>Kwong</w:t>
+      </w:r>
+      <w:proofErr w:type="spellEnd"/>
+      <w:r>
+        <w:t xml:space="preserve"> Kwok (2018) Large vocabulary automatic chord estimation using bidirectional long short-term memory recurrent neural network with even chance training, Journal of New Music Research, 47:1, 53-67, DOI: 10.1080/09298215.2017.1367820</w:t>
       </w:r>
     </w:p>
     <w:p>
@@ -1799,7 +2566,21 @@
         <w:rPr>
           <w:lang w:val="en-US"/>
         </w:rPr>
-        <w:t xml:space="preserve">piano models database </w:t>
+        <w:t xml:space="preserve">piano </w:t>
+      </w:r>
+      <w:proofErr w:type="gramStart"/>
+      <w:r>
+        <w:rPr>
+          <w:lang w:val="en-US"/>
+        </w:rPr>
+        <w:t>models</w:t>
+      </w:r>
+      <w:proofErr w:type="gramEnd"/>
+      <w:r>
+        <w:rPr>
+          <w:lang w:val="en-US"/>
+        </w:rPr>
+        <w:t xml:space="preserve"> database </w:t>
       </w:r>
     </w:p>
     <w:p>
@@ -1946,7 +2727,15 @@
         </w:numPr>
       </w:pPr>
       <w:r>
-        <w:t>Great resource for musicXML files</w:t>
+        <w:t xml:space="preserve">Great resource for </w:t>
+      </w:r>
+      <w:proofErr w:type="spellStart"/>
+      <w:r>
+        <w:t>musicXML</w:t>
+      </w:r>
+      <w:proofErr w:type="spellEnd"/>
+      <w:r>
+        <w:t xml:space="preserve"> files</w:t>
       </w:r>
     </w:p>
     <w:p>
@@ -2020,8 +2809,6 @@
         <w:r>
           <w:rPr>
             <w:rStyle w:val="Hyperlink"/>
-            <w:color w:val="2F5496" w:themeColor="accent1" w:themeShade="BF"/>
-            <w:u w:val="none"/>
           </w:rPr>
           <w:t>https://www.music-ir.org/mirex/wiki/MIREX_HOME</w:t>
         </w:r>
@@ -2029,6 +2816,17 @@
       <w:r>
         <w:t xml:space="preserve"> </w:t>
       </w:r>
+      <w:r>
+        <w:rPr>
+          <w:rStyle w:val="Hyperlink"/>
+          <w:color w:val="2F5496" w:themeColor="accent1" w:themeShade="BF"/>
+          <w:u w:val="none"/>
+        </w:rPr>
+        <w:t xml:space="preserve">   </w:t>
+      </w:r>
+      <w:r>
+        <w:t xml:space="preserve"> </w:t>
+      </w:r>
     </w:p>
     <w:p>
       <w:pPr>
@@ -2074,6 +2872,9 @@
           <w:numId w:val="7"/>
         </w:numPr>
         <w:rPr>
+          <w:rStyle w:val="Hyperlink"/>
+          <w:color w:val="auto"/>
+          <w:u w:val="none"/>
           <w:lang w:val="en-US"/>
         </w:rPr>
       </w:pPr>
@@ -2088,6 +2889,88 @@
     </w:p>
     <w:p>
       <w:pPr>
+        <w:pStyle w:val="Heading2"/>
+        <w:rPr>
+          <w:lang w:val="en-US"/>
+        </w:rPr>
+      </w:pPr>
+      <w:hyperlink r:id="rId17" w:history="1">
+        <w:r>
+          <w:rPr>
+            <w:rStyle w:val="Hyperlink"/>
+            <w:lang w:val="en-US"/>
+          </w:rPr>
+          <w:t>https://www.ismir.net</w:t>
+        </w:r>
+      </w:hyperlink>
+      <w:r>
+        <w:rPr>
+          <w:lang w:val="en-US"/>
+        </w:rPr>
+        <w:t xml:space="preserve"> </w:t>
+      </w:r>
+      <w:r>
+        <w:rPr>
+          <w:lang w:val="en-US"/>
+        </w:rPr>
+        <w:t xml:space="preserve"> </w:t>
+      </w:r>
+    </w:p>
+    <w:p>
+      <w:pPr>
+        <w:pStyle w:val="ListParagraph"/>
+        <w:numPr>
+          <w:ilvl w:val="0"/>
+          <w:numId w:val="7"/>
+        </w:numPr>
+        <w:rPr>
+          <w:lang w:val="en-US"/>
+        </w:rPr>
+      </w:pPr>
+      <w:r>
+        <w:rPr>
+          <w:lang w:val="en-US"/>
+        </w:rPr>
+        <w:t>International Society of Music Information Retrieval</w:t>
+      </w:r>
+    </w:p>
+    <w:p>
+      <w:pPr>
+        <w:pStyle w:val="Heading2"/>
+        <w:rPr>
+          <w:lang w:val="en-US"/>
+        </w:rPr>
+      </w:pPr>
+      <w:hyperlink r:id="rId18" w:history="1">
+        <w:r>
+          <w:rPr>
+            <w:rStyle w:val="Hyperlink"/>
+            <w:lang w:val="en-US"/>
+          </w:rPr>
+          <w:t>https://dcase.community/</w:t>
+        </w:r>
+      </w:hyperlink>
+    </w:p>
+    <w:p>
+      <w:pPr>
+        <w:pStyle w:val="ListParagraph"/>
+        <w:numPr>
+          <w:ilvl w:val="0"/>
+          <w:numId w:val="7"/>
+        </w:numPr>
+        <w:rPr>
+          <w:lang w:val="en-US"/>
+        </w:rPr>
+      </w:pPr>
+      <w:r>
+        <w:rPr>
+          <w:lang w:val="en-US"/>
+        </w:rPr>
+        <w:t xml:space="preserve">Classification of music events </w:t>
+      </w:r>
+    </w:p>
+    <w:p>
+      <w:pPr>
         <w:pStyle w:val="Heading1"/>
         <w:rPr>
           <w:lang w:val="en-US"/>
@@ -2122,7 +3005,7 @@
       </w:r>
     </w:p>
     <w:p>
-      <w:hyperlink r:id="rId17" w:history="1">
+      <w:hyperlink r:id="rId19" w:history="1">
         <w:r>
           <w:rPr>
             <w:rStyle w:val="Hyperlink"/>
@@ -2149,11 +3032,25 @@
         <w:rPr>
           <w:lang w:val="en-US"/>
         </w:rPr>
-        <w:t>Great tool for use with vamp plugins which have a number of open source packages for MIR</w:t>
-      </w:r>
-    </w:p>
-    <w:p>
-      <w:hyperlink r:id="rId18" w:history="1">
+        <w:t xml:space="preserve">Great tool for use with vamp plugins which have </w:t>
+      </w:r>
+      <w:proofErr w:type="gramStart"/>
+      <w:r>
+        <w:rPr>
+          <w:lang w:val="en-US"/>
+        </w:rPr>
+        <w:t>a number of</w:t>
+      </w:r>
+      <w:proofErr w:type="gramEnd"/>
+      <w:r>
+        <w:rPr>
+          <w:lang w:val="en-US"/>
+        </w:rPr>
+        <w:t xml:space="preserve"> open source packages for MIR</w:t>
+      </w:r>
+    </w:p>
+    <w:p>
+      <w:hyperlink r:id="rId20" w:history="1">
         <w:r>
           <w:rPr>
             <w:rStyle w:val="Hyperlink"/>
@@ -2200,9 +3097,25 @@
         <w:pStyle w:val="Heading2"/>
       </w:pPr>
       <w:r>
-        <w:t xml:space="preserve">[Z. Duan, E. Benetos, “Automatic Music Transcription”, Tutorial at ISMIR 2015, available: </w:t>
-      </w:r>
-      <w:hyperlink r:id="rId19" w:history="1">
+        <w:t xml:space="preserve">[Z. </w:t>
+      </w:r>
+      <w:proofErr w:type="spellStart"/>
+      <w:r>
+        <w:t>Duan</w:t>
+      </w:r>
+      <w:proofErr w:type="spellEnd"/>
+      <w:r>
+        <w:t xml:space="preserve">, E. </w:t>
+      </w:r>
+      <w:proofErr w:type="spellStart"/>
+      <w:r>
+        <w:t>Benetos</w:t>
+      </w:r>
+      <w:proofErr w:type="spellEnd"/>
+      <w:r>
+        <w:t xml:space="preserve">, “Automatic Music Transcription”, Tutorial at ISMIR 2015, available: </w:t>
+      </w:r>
+      <w:hyperlink r:id="rId21" w:history="1">
         <w:r>
           <w:rPr>
             <w:rStyle w:val="Hyperlink"/>
@@ -2333,7 +3246,21 @@
         <w:rPr>
           <w:lang w:val="en-US"/>
         </w:rPr>
-        <w:t xml:space="preserve">emo of Silvet Vamp plugin </w:t>
+        <w:t xml:space="preserve">emo of </w:t>
+      </w:r>
+      <w:proofErr w:type="spellStart"/>
+      <w:r>
+        <w:rPr>
+          <w:lang w:val="en-US"/>
+        </w:rPr>
+        <w:t>Silvet</w:t>
+      </w:r>
+      <w:proofErr w:type="spellEnd"/>
+      <w:r>
+        <w:rPr>
+          <w:lang w:val="en-US"/>
+        </w:rPr>
+        <w:t xml:space="preserve"> Vamp plugin </w:t>
       </w:r>
     </w:p>
     <w:bookmarkEnd w:id="0"/>
@@ -2357,7 +3284,7 @@
           <w:rStyle w:val="Hyperlink"/>
         </w:rPr>
       </w:pPr>
-      <w:hyperlink r:id="rId20" w:history="1">
+      <w:hyperlink r:id="rId22" w:history="1">
         <w:r>
           <w:rPr>
             <w:rStyle w:val="Hyperlink"/>
@@ -2388,6 +3315,315 @@
           <w:lang w:val="en-US"/>
         </w:rPr>
         <w:t xml:space="preserve">Great explanation of partials, harmonics and fundamental frequencies </w:t>
+      </w:r>
+    </w:p>
+    <w:p>
+      <w:hyperlink r:id="rId23" w:history="1">
+        <w:r>
+          <w:rPr>
+            <w:rStyle w:val="Hyperlink"/>
+          </w:rPr>
+          <w:t>https://www.youtube.com/watch?v=9boJ-Ai6QFM&amp;t=95s</w:t>
+        </w:r>
+      </w:hyperlink>
+    </w:p>
+    <w:p>
+      <w:pPr>
+        <w:pStyle w:val="ListParagraph"/>
+        <w:numPr>
+          <w:ilvl w:val="0"/>
+          <w:numId w:val="5"/>
+        </w:numPr>
+        <w:rPr>
+          <w:lang w:val="en-US"/>
+        </w:rPr>
+      </w:pPr>
+      <w:r>
+        <w:rPr>
+          <w:lang w:val="en-US"/>
+        </w:rPr>
+        <w:t xml:space="preserve">Anna </w:t>
+      </w:r>
+      <w:proofErr w:type="spellStart"/>
+      <w:r>
+        <w:rPr>
+          <w:lang w:val="en-US"/>
+        </w:rPr>
+        <w:t>Wszeborowska</w:t>
+      </w:r>
+      <w:proofErr w:type="spellEnd"/>
+      <w:r>
+        <w:rPr>
+          <w:lang w:val="en-US"/>
+        </w:rPr>
+        <w:t xml:space="preserve"> - Music transcription with Python</w:t>
+      </w:r>
+    </w:p>
+    <w:p>
+      <w:pPr>
+        <w:pStyle w:val="ListParagraph"/>
+        <w:numPr>
+          <w:ilvl w:val="0"/>
+          <w:numId w:val="5"/>
+        </w:numPr>
+        <w:rPr>
+          <w:lang w:val="en-US"/>
+        </w:rPr>
+      </w:pPr>
+      <w:r>
+        <w:rPr>
+          <w:lang w:val="en-US"/>
+        </w:rPr>
+        <w:t xml:space="preserve">Example of simple python application for real time transcription </w:t>
+      </w:r>
+    </w:p>
+    <w:p>
+      <w:hyperlink r:id="rId24" w:history="1">
+        <w:r>
+          <w:rPr>
+            <w:rStyle w:val="Hyperlink"/>
+          </w:rPr>
+          <w:t>https://www.youtube.com/channel/UCn4iMJjVktUb6SgprG4Eijw/videos</w:t>
+        </w:r>
+      </w:hyperlink>
+    </w:p>
+    <w:p>
+      <w:pPr>
+        <w:pStyle w:val="ListParagraph"/>
+        <w:numPr>
+          <w:ilvl w:val="0"/>
+          <w:numId w:val="5"/>
+        </w:numPr>
+        <w:rPr>
+          <w:lang w:val="en-US"/>
+        </w:rPr>
+      </w:pPr>
+      <w:r>
+        <w:rPr>
+          <w:lang w:val="en-US"/>
+        </w:rPr>
+        <w:t xml:space="preserve">Fantastic channel for </w:t>
+      </w:r>
+      <w:r>
+        <w:rPr>
+          <w:lang w:val="en-US"/>
+        </w:rPr>
+        <w:t xml:space="preserve">ISMIR </w:t>
+      </w:r>
+      <w:r>
+        <w:rPr>
+          <w:lang w:val="en-US"/>
+        </w:rPr>
+        <w:t>tutorials and lectures</w:t>
+      </w:r>
+    </w:p>
+    <w:p>
+      <w:pPr>
+        <w:pStyle w:val="Heading1"/>
+        <w:rPr>
+          <w:lang w:val="en-US"/>
+        </w:rPr>
+      </w:pPr>
+      <w:r>
+        <w:rPr>
+          <w:lang w:val="en-US"/>
+        </w:rPr>
+        <w:lastRenderedPageBreak/>
+        <w:t xml:space="preserve">Lectures </w:t>
+      </w:r>
+    </w:p>
+    <w:p>
+      <w:pPr>
+        <w:pStyle w:val="Heading2"/>
+        <w:rPr>
+          <w:lang w:val="en-US"/>
+        </w:rPr>
+      </w:pPr>
+      <w:r>
+        <w:rPr>
+          <w:lang w:val="en-US"/>
+        </w:rPr>
+        <w:t xml:space="preserve">Signal Processing Methods for Sound Recognition </w:t>
+      </w:r>
+    </w:p>
+    <w:p>
+      <w:pPr>
+        <w:pStyle w:val="ListParagraph"/>
+        <w:numPr>
+          <w:ilvl w:val="0"/>
+          <w:numId w:val="5"/>
+        </w:numPr>
+        <w:rPr>
+          <w:lang w:val="en-US"/>
+        </w:rPr>
+      </w:pPr>
+      <w:proofErr w:type="spellStart"/>
+      <w:r>
+        <w:rPr>
+          <w:lang w:val="en-US"/>
+        </w:rPr>
+        <w:t>Emmanouil</w:t>
+      </w:r>
+      <w:proofErr w:type="spellEnd"/>
+      <w:r>
+        <w:rPr>
+          <w:lang w:val="en-US"/>
+        </w:rPr>
+        <w:t xml:space="preserve"> </w:t>
+      </w:r>
+      <w:proofErr w:type="spellStart"/>
+      <w:r>
+        <w:rPr>
+          <w:lang w:val="en-US"/>
+        </w:rPr>
+        <w:t>Benetos</w:t>
+      </w:r>
+      <w:proofErr w:type="spellEnd"/>
+      <w:r>
+        <w:rPr>
+          <w:lang w:val="en-US"/>
+        </w:rPr>
+        <w:t xml:space="preserve"> </w:t>
+      </w:r>
+    </w:p>
+    <w:p>
+      <w:pPr>
+        <w:pStyle w:val="ListParagraph"/>
+        <w:numPr>
+          <w:ilvl w:val="0"/>
+          <w:numId w:val="5"/>
+        </w:numPr>
+      </w:pPr>
+      <w:hyperlink r:id="rId25" w:history="1">
+        <w:r>
+          <w:rPr>
+            <w:rStyle w:val="Hyperlink"/>
+          </w:rPr>
+          <w:t>https://www.youtube.com/watch?v=tAECqx5i4oc</w:t>
+        </w:r>
+      </w:hyperlink>
+    </w:p>
+    <w:p>
+      <w:pPr>
+        <w:pStyle w:val="ListParagraph"/>
+        <w:numPr>
+          <w:ilvl w:val="0"/>
+          <w:numId w:val="5"/>
+        </w:numPr>
+      </w:pPr>
+      <w:r>
+        <w:t xml:space="preserve">Accessed </w:t>
+      </w:r>
+      <w:proofErr w:type="gramStart"/>
+      <w:r>
+        <w:t>Online :</w:t>
+      </w:r>
+      <w:proofErr w:type="gramEnd"/>
+      <w:r>
+        <w:t xml:space="preserve"> 19/8/19 </w:t>
+      </w:r>
+    </w:p>
+    <w:p>
+      <w:pPr>
+        <w:pStyle w:val="Heading2"/>
+      </w:pPr>
+      <w:r>
+        <w:t xml:space="preserve">Automatic Music Transcription by Dr. </w:t>
+      </w:r>
+      <w:proofErr w:type="spellStart"/>
+      <w:r>
+        <w:t>Emmanouil</w:t>
+      </w:r>
+      <w:proofErr w:type="spellEnd"/>
+      <w:r>
+        <w:t xml:space="preserve"> </w:t>
+      </w:r>
+      <w:proofErr w:type="spellStart"/>
+      <w:r>
+        <w:t>Benetos</w:t>
+      </w:r>
+      <w:proofErr w:type="spellEnd"/>
+      <w:r>
+        <w:t xml:space="preserve"> - Part 1</w:t>
+      </w:r>
+    </w:p>
+    <w:p>
+      <w:pPr>
+        <w:pStyle w:val="ListParagraph"/>
+        <w:numPr>
+          <w:ilvl w:val="0"/>
+          <w:numId w:val="5"/>
+        </w:numPr>
+        <w:rPr>
+          <w:lang w:val="en-US"/>
+        </w:rPr>
+      </w:pPr>
+      <w:proofErr w:type="spellStart"/>
+      <w:r>
+        <w:rPr>
+          <w:lang w:val="en-US"/>
+        </w:rPr>
+        <w:t>Emmanouil</w:t>
+      </w:r>
+      <w:proofErr w:type="spellEnd"/>
+      <w:r>
+        <w:rPr>
+          <w:lang w:val="en-US"/>
+        </w:rPr>
+        <w:t xml:space="preserve"> </w:t>
+      </w:r>
+      <w:proofErr w:type="spellStart"/>
+      <w:r>
+        <w:rPr>
+          <w:lang w:val="en-US"/>
+        </w:rPr>
+        <w:t>Benetos</w:t>
+      </w:r>
+      <w:proofErr w:type="spellEnd"/>
+      <w:r>
+        <w:rPr>
+          <w:lang w:val="en-US"/>
+        </w:rPr>
+        <w:t xml:space="preserve"> </w:t>
+      </w:r>
+    </w:p>
+    <w:p>
+      <w:pPr>
+        <w:pStyle w:val="ListParagraph"/>
+        <w:numPr>
+          <w:ilvl w:val="0"/>
+          <w:numId w:val="5"/>
+        </w:numPr>
+      </w:pPr>
+      <w:hyperlink r:id="rId26" w:history="1">
+        <w:r>
+          <w:rPr>
+            <w:rStyle w:val="Hyperlink"/>
+          </w:rPr>
+          <w:t>https://www.youtube.com/watch?v=HXGv_zL6V7w</w:t>
+        </w:r>
+      </w:hyperlink>
+    </w:p>
+    <w:p>
+      <w:pPr>
+        <w:pStyle w:val="ListParagraph"/>
+        <w:numPr>
+          <w:ilvl w:val="0"/>
+          <w:numId w:val="5"/>
+        </w:numPr>
+      </w:pPr>
+      <w:bookmarkStart w:id="2" w:name="_GoBack"/>
+      <w:bookmarkEnd w:id="2"/>
+      <w:r>
+        <w:t xml:space="preserve">Accessed </w:t>
+      </w:r>
+      <w:proofErr w:type="gramStart"/>
+      <w:r>
+        <w:t>Online :</w:t>
+      </w:r>
+      <w:proofErr w:type="gramEnd"/>
+      <w:r>
+        <w:t xml:space="preserve"> 19/8/19 </w:t>
       </w:r>
     </w:p>
     <w:p>

--- a/research/annotated-references.docx
+++ b/research/annotated-references.docx
@@ -281,15 +281,7 @@
         </w:numPr>
       </w:pPr>
       <w:r>
-        <w:t xml:space="preserve">Structured </w:t>
-      </w:r>
-      <w:proofErr w:type="gramStart"/>
-      <w:r>
-        <w:t>sparsity :</w:t>
-      </w:r>
-      <w:proofErr w:type="gramEnd"/>
-      <w:r>
-        <w:t xml:space="preserve"> groups of atoms active</w:t>
+        <w:t>Structured sparsity : groups of atoms active</w:t>
       </w:r>
     </w:p>
     <w:p>
@@ -1542,12 +1534,10 @@
         <w:t xml:space="preserve"> framework that estimates </w:t>
       </w:r>
       <w:proofErr w:type="spellStart"/>
-      <w:proofErr w:type="gramStart"/>
       <w:r>
         <w:t>pitch,onset</w:t>
       </w:r>
       <w:proofErr w:type="spellEnd"/>
-      <w:proofErr w:type="gramEnd"/>
       <w:r>
         <w:t xml:space="preserve"> and offset together </w:t>
       </w:r>
@@ -1561,15 +1551,7 @@
         </w:numPr>
       </w:pPr>
       <w:r>
-        <w:t xml:space="preserve">Context specific </w:t>
-      </w:r>
-      <w:proofErr w:type="gramStart"/>
-      <w:r>
-        <w:t>transcription :</w:t>
-      </w:r>
-      <w:proofErr w:type="gramEnd"/>
-      <w:r>
-        <w:t xml:space="preserve"> single instruments have become much more accurate </w:t>
+        <w:t xml:space="preserve">Context specific transcription : single instruments have become much more accurate </w:t>
       </w:r>
     </w:p>
     <w:p>
@@ -1598,12 +1580,10 @@
         <w:t xml:space="preserve"> framework that estimates </w:t>
       </w:r>
       <w:proofErr w:type="spellStart"/>
-      <w:proofErr w:type="gramStart"/>
       <w:r>
         <w:t>pitch,onset</w:t>
       </w:r>
       <w:proofErr w:type="spellEnd"/>
-      <w:proofErr w:type="gramEnd"/>
       <w:r>
         <w:t xml:space="preserve"> and offset together </w:t>
       </w:r>
@@ -1661,15 +1641,7 @@
         </w:numPr>
       </w:pPr>
       <w:r>
-        <w:t xml:space="preserve">Context specific </w:t>
-      </w:r>
-      <w:proofErr w:type="gramStart"/>
-      <w:r>
-        <w:t>transcription :</w:t>
-      </w:r>
-      <w:proofErr w:type="gramEnd"/>
-      <w:r>
-        <w:t xml:space="preserve"> single instruments have become much more accurate </w:t>
+        <w:t xml:space="preserve">Context specific transcription : single instruments have become much more accurate </w:t>
       </w:r>
     </w:p>
     <w:p>
@@ -1721,12 +1693,10 @@
         <w:t xml:space="preserve"> framework that estimates </w:t>
       </w:r>
       <w:proofErr w:type="spellStart"/>
-      <w:proofErr w:type="gramStart"/>
       <w:r>
         <w:t>pitch,onset</w:t>
       </w:r>
       <w:proofErr w:type="spellEnd"/>
-      <w:proofErr w:type="gramEnd"/>
       <w:r>
         <w:t xml:space="preserve"> and offset together </w:t>
       </w:r>
@@ -2183,15 +2153,7 @@
         </w:numPr>
       </w:pPr>
       <w:r>
-        <w:t xml:space="preserve">Probability of measuring a </w:t>
-      </w:r>
-      <w:proofErr w:type="gramStart"/>
-      <w:r>
-        <w:t>particular chord</w:t>
-      </w:r>
-      <w:proofErr w:type="gramEnd"/>
-      <w:r>
-        <w:t xml:space="preserve"> sequence </w:t>
+        <w:t xml:space="preserve">Probability of measuring a particular chord sequence </w:t>
       </w:r>
     </w:p>
     <w:p>
@@ -2300,13 +2262,8 @@
         </w:numPr>
       </w:pPr>
       <w:r>
-        <w:t xml:space="preserve">Seems </w:t>
-      </w:r>
-      <w:proofErr w:type="gramStart"/>
-      <w:r>
-        <w:t>pretty interesting</w:t>
-      </w:r>
-      <w:proofErr w:type="gramEnd"/>
+        <w:t>Seems pretty interesting</w:t>
+      </w:r>
     </w:p>
     <w:p>
       <w:pPr>
@@ -2566,21 +2523,7 @@
         <w:rPr>
           <w:lang w:val="en-US"/>
         </w:rPr>
-        <w:t xml:space="preserve">piano </w:t>
-      </w:r>
-      <w:proofErr w:type="gramStart"/>
-      <w:r>
-        <w:rPr>
-          <w:lang w:val="en-US"/>
-        </w:rPr>
-        <w:t>models</w:t>
-      </w:r>
-      <w:proofErr w:type="gramEnd"/>
-      <w:r>
-        <w:rPr>
-          <w:lang w:val="en-US"/>
-        </w:rPr>
-        <w:t xml:space="preserve"> database </w:t>
+        <w:t xml:space="preserve">piano models database </w:t>
       </w:r>
     </w:p>
     <w:p>
@@ -3032,21 +2975,7 @@
         <w:rPr>
           <w:lang w:val="en-US"/>
         </w:rPr>
-        <w:t xml:space="preserve">Great tool for use with vamp plugins which have </w:t>
-      </w:r>
-      <w:proofErr w:type="gramStart"/>
-      <w:r>
-        <w:rPr>
-          <w:lang w:val="en-US"/>
-        </w:rPr>
-        <w:t>a number of</w:t>
-      </w:r>
-      <w:proofErr w:type="gramEnd"/>
-      <w:r>
-        <w:rPr>
-          <w:lang w:val="en-US"/>
-        </w:rPr>
-        <w:t xml:space="preserve"> open source packages for MIR</w:t>
+        <w:t>Great tool for use with vamp plugins which have a number of open source packages for MIR</w:t>
       </w:r>
     </w:p>
     <w:p>
@@ -3073,197 +3002,59 @@
     </w:p>
     <w:p>
       <w:pPr>
-        <w:rPr>
-          <w:lang w:val="en-US"/>
-        </w:rPr>
-      </w:pPr>
-    </w:p>
-    <w:p>
-      <w:pPr>
-        <w:pStyle w:val="Heading1"/>
-        <w:rPr>
-          <w:lang w:val="en-US"/>
-        </w:rPr>
-      </w:pPr>
-      <w:r>
-        <w:rPr>
-          <w:lang w:val="en-US"/>
-        </w:rPr>
-        <w:t xml:space="preserve">Tutorials </w:t>
-      </w:r>
-    </w:p>
-    <w:p>
-      <w:pPr>
         <w:pStyle w:val="Heading2"/>
       </w:pPr>
       <w:r>
-        <w:t xml:space="preserve">[Z. </w:t>
-      </w:r>
-      <w:proofErr w:type="spellStart"/>
-      <w:r>
-        <w:t>Duan</w:t>
-      </w:r>
-      <w:proofErr w:type="spellEnd"/>
-      <w:r>
-        <w:t xml:space="preserve">, E. </w:t>
-      </w:r>
-      <w:proofErr w:type="spellStart"/>
-      <w:r>
-        <w:t>Benetos</w:t>
-      </w:r>
-      <w:proofErr w:type="spellEnd"/>
-      <w:r>
-        <w:t xml:space="preserve">, “Automatic Music Transcription”, Tutorial at ISMIR 2015, available: </w:t>
-      </w:r>
+        <w:t xml:space="preserve">Music Analysis Library </w:t>
+      </w:r>
+    </w:p>
+    <w:p>
+      <w:r>
+        <w:t xml:space="preserve">[Accessed 19/8/19] </w:t>
+      </w:r>
+    </w:p>
+    <w:p>
+      <w:pPr>
+        <w:rPr>
+          <w:lang w:val="en-US"/>
+        </w:rPr>
+      </w:pPr>
       <w:hyperlink r:id="rId21" w:history="1">
         <w:r>
           <w:rPr>
             <w:rStyle w:val="Hyperlink"/>
-            <w:color w:val="2F5496" w:themeColor="accent1" w:themeShade="BF"/>
-            <w:u w:val="none"/>
+            <w:lang w:val="en-US"/>
           </w:rPr>
-          <w:t>http://c4dm.eecs.qmul.ac.uk/ismir15-amt-tutorial/</w:t>
+          <w:t>http://dml.city.ac.uk/vis/</w:t>
         </w:r>
       </w:hyperlink>
       <w:r>
-        <w:t xml:space="preserve"> [Accessed 3/8/2019] ] </w:t>
-      </w:r>
-    </w:p>
-    <w:p>
-      <w:pPr>
-        <w:pStyle w:val="ListParagraph"/>
-        <w:numPr>
-          <w:ilvl w:val="0"/>
-          <w:numId w:val="7"/>
-        </w:numPr>
-        <w:rPr>
-          <w:lang w:val="en-US"/>
-        </w:rPr>
-      </w:pPr>
-      <w:r>
-        <w:rPr>
-          <w:lang w:val="en-US"/>
-        </w:rPr>
-        <w:t>society for task tracking and MIR</w:t>
-      </w:r>
-    </w:p>
-    <w:p>
-      <w:pPr>
-        <w:pStyle w:val="ListParagraph"/>
-        <w:numPr>
-          <w:ilvl w:val="0"/>
-          <w:numId w:val="7"/>
-        </w:numPr>
-        <w:rPr>
-          <w:lang w:val="en-US"/>
-        </w:rPr>
-      </w:pPr>
-      <w:r>
-        <w:rPr>
-          <w:lang w:val="en-US"/>
-        </w:rPr>
-        <w:t>slide 60</w:t>
-      </w:r>
-      <w:r>
-        <w:rPr>
-          <w:lang w:val="en-US"/>
-        </w:rPr>
-        <w:t>,</w:t>
-      </w:r>
-      <w:r>
-        <w:rPr>
-          <w:lang w:val="en-US"/>
-        </w:rPr>
-        <w:t xml:space="preserve"> list of AMT academic open source software</w:t>
-      </w:r>
-    </w:p>
-    <w:p>
-      <w:pPr>
-        <w:pStyle w:val="ListParagraph"/>
-        <w:numPr>
-          <w:ilvl w:val="0"/>
-          <w:numId w:val="7"/>
-        </w:numPr>
-        <w:rPr>
-          <w:lang w:val="en-US"/>
-        </w:rPr>
-      </w:pPr>
-      <w:r>
-        <w:rPr>
-          <w:lang w:val="en-US"/>
-        </w:rPr>
-        <w:t>slide 61</w:t>
-      </w:r>
-      <w:r>
-        <w:rPr>
-          <w:lang w:val="en-US"/>
-        </w:rPr>
-        <w:t xml:space="preserve">, </w:t>
-      </w:r>
-      <w:r>
-        <w:rPr>
-          <w:lang w:val="en-US"/>
-        </w:rPr>
-        <w:t>list of AMT commercial software</w:t>
-      </w:r>
-    </w:p>
-    <w:p>
-      <w:pPr>
-        <w:pStyle w:val="ListParagraph"/>
-        <w:numPr>
-          <w:ilvl w:val="0"/>
-          <w:numId w:val="7"/>
-        </w:numPr>
-        <w:rPr>
-          <w:lang w:val="en-US"/>
-        </w:rPr>
-      </w:pPr>
-      <w:r>
-        <w:rPr>
-          <w:lang w:val="en-US"/>
-        </w:rPr>
-        <w:t>slide 61</w:t>
-      </w:r>
-      <w:r>
-        <w:rPr>
-          <w:lang w:val="en-US"/>
-        </w:rPr>
-        <w:t>,</w:t>
-      </w:r>
-      <w:r>
         <w:rPr>
           <w:lang w:val="en-US"/>
         </w:rPr>
         <w:t xml:space="preserve"> </w:t>
       </w:r>
-      <w:r>
-        <w:rPr>
-          <w:lang w:val="en-US"/>
-        </w:rPr>
-        <w:t>d</w:t>
-      </w:r>
-      <w:r>
-        <w:rPr>
-          <w:lang w:val="en-US"/>
-        </w:rPr>
-        <w:t xml:space="preserve">emo of </w:t>
-      </w:r>
-      <w:proofErr w:type="spellStart"/>
-      <w:r>
-        <w:rPr>
-          <w:lang w:val="en-US"/>
-        </w:rPr>
-        <w:t>Silvet</w:t>
-      </w:r>
-      <w:proofErr w:type="spellEnd"/>
-      <w:r>
-        <w:rPr>
-          <w:lang w:val="en-US"/>
-        </w:rPr>
-        <w:t xml:space="preserve"> Vamp plugin </w:t>
-      </w:r>
-    </w:p>
-    <w:bookmarkEnd w:id="0"/>
+    </w:p>
+    <w:p>
+      <w:pPr>
+        <w:pStyle w:val="ListParagraph"/>
+        <w:numPr>
+          <w:ilvl w:val="0"/>
+          <w:numId w:val="5"/>
+        </w:numPr>
+        <w:rPr>
+          <w:lang w:val="en-US"/>
+        </w:rPr>
+      </w:pPr>
+      <w:r>
+        <w:rPr>
+          <w:lang w:val="en-US"/>
+        </w:rPr>
+        <w:t xml:space="preserve">Music Analysis Library </w:t>
+      </w:r>
+      <w:bookmarkStart w:id="2" w:name="_GoBack"/>
+      <w:bookmarkEnd w:id="2"/>
+    </w:p>
     <w:p>
       <w:pPr>
         <w:pStyle w:val="Heading1"/>
@@ -3275,27 +3066,289 @@
         <w:rPr>
           <w:lang w:val="en-US"/>
         </w:rPr>
-        <w:t xml:space="preserve">YouTube Videos </w:t>
-      </w:r>
-    </w:p>
-    <w:p>
-      <w:pPr>
-        <w:rPr>
-          <w:rStyle w:val="Hyperlink"/>
-        </w:rPr>
-      </w:pPr>
+        <w:t xml:space="preserve">Tutorials </w:t>
+      </w:r>
+    </w:p>
+    <w:p>
+      <w:pPr>
+        <w:pStyle w:val="Heading2"/>
+      </w:pPr>
+      <w:r>
+        <w:t xml:space="preserve">Z. </w:t>
+      </w:r>
+      <w:proofErr w:type="spellStart"/>
+      <w:r>
+        <w:t>Duan</w:t>
+      </w:r>
+      <w:proofErr w:type="spellEnd"/>
+      <w:r>
+        <w:t xml:space="preserve">, E. </w:t>
+      </w:r>
+      <w:proofErr w:type="spellStart"/>
+      <w:r>
+        <w:t>Benetos</w:t>
+      </w:r>
+      <w:proofErr w:type="spellEnd"/>
+      <w:r>
+        <w:t xml:space="preserve">, “Automatic Music Transcription”, Tutorial at ISMIR 2015, available: </w:t>
+      </w:r>
       <w:hyperlink r:id="rId22" w:history="1">
         <w:r>
           <w:rPr>
             <w:rStyle w:val="Hyperlink"/>
           </w:rPr>
-          <w:t>https://www.youtube.com/watch?v=rc30HFVNedQ</w:t>
+          <w:t>http://c4dm.eecs.qmul.ac.uk/ismir15-amt-tutorial/</w:t>
         </w:r>
       </w:hyperlink>
       <w:r>
+        <w:t xml:space="preserve"> [Accessed 3/8/2019] </w:t>
+      </w:r>
+    </w:p>
+    <w:p>
+      <w:pPr>
+        <w:pStyle w:val="ListParagraph"/>
+        <w:numPr>
+          <w:ilvl w:val="0"/>
+          <w:numId w:val="7"/>
+        </w:numPr>
+        <w:rPr>
+          <w:lang w:val="en-US"/>
+        </w:rPr>
+      </w:pPr>
+      <w:r>
+        <w:rPr>
+          <w:lang w:val="en-US"/>
+        </w:rPr>
+        <w:t>society for task tracking and MIR</w:t>
+      </w:r>
+    </w:p>
+    <w:p>
+      <w:pPr>
+        <w:pStyle w:val="ListParagraph"/>
+        <w:numPr>
+          <w:ilvl w:val="0"/>
+          <w:numId w:val="7"/>
+        </w:numPr>
+        <w:rPr>
+          <w:lang w:val="en-US"/>
+        </w:rPr>
+      </w:pPr>
+      <w:r>
+        <w:rPr>
+          <w:lang w:val="en-US"/>
+        </w:rPr>
+        <w:t>slide 60</w:t>
+      </w:r>
+      <w:r>
+        <w:rPr>
+          <w:lang w:val="en-US"/>
+        </w:rPr>
+        <w:t>,</w:t>
+      </w:r>
+      <w:r>
+        <w:rPr>
+          <w:lang w:val="en-US"/>
+        </w:rPr>
+        <w:t xml:space="preserve"> list of AMT academic open source software</w:t>
+      </w:r>
+    </w:p>
+    <w:p>
+      <w:pPr>
+        <w:pStyle w:val="ListParagraph"/>
+        <w:numPr>
+          <w:ilvl w:val="0"/>
+          <w:numId w:val="7"/>
+        </w:numPr>
+        <w:rPr>
+          <w:lang w:val="en-US"/>
+        </w:rPr>
+      </w:pPr>
+      <w:r>
+        <w:rPr>
+          <w:lang w:val="en-US"/>
+        </w:rPr>
+        <w:t>slide 61</w:t>
+      </w:r>
+      <w:r>
+        <w:rPr>
+          <w:lang w:val="en-US"/>
+        </w:rPr>
+        <w:t xml:space="preserve">, </w:t>
+      </w:r>
+      <w:r>
+        <w:rPr>
+          <w:lang w:val="en-US"/>
+        </w:rPr>
+        <w:t>list of AMT commercial software</w:t>
+      </w:r>
+    </w:p>
+    <w:p>
+      <w:pPr>
+        <w:pStyle w:val="ListParagraph"/>
+        <w:numPr>
+          <w:ilvl w:val="0"/>
+          <w:numId w:val="7"/>
+        </w:numPr>
+        <w:rPr>
+          <w:lang w:val="en-US"/>
+        </w:rPr>
+      </w:pPr>
+      <w:r>
+        <w:rPr>
+          <w:lang w:val="en-US"/>
+        </w:rPr>
+        <w:t>slide 61</w:t>
+      </w:r>
+      <w:r>
+        <w:rPr>
+          <w:lang w:val="en-US"/>
+        </w:rPr>
+        <w:t>,</w:t>
+      </w:r>
+      <w:r>
+        <w:rPr>
+          <w:lang w:val="en-US"/>
+        </w:rPr>
+        <w:t xml:space="preserve"> </w:t>
+      </w:r>
+      <w:r>
+        <w:rPr>
+          <w:lang w:val="en-US"/>
+        </w:rPr>
+        <w:t>d</w:t>
+      </w:r>
+      <w:r>
+        <w:rPr>
+          <w:lang w:val="en-US"/>
+        </w:rPr>
+        <w:t xml:space="preserve">emo of </w:t>
+      </w:r>
+      <w:proofErr w:type="spellStart"/>
+      <w:r>
+        <w:rPr>
+          <w:lang w:val="en-US"/>
+        </w:rPr>
+        <w:t>Silvet</w:t>
+      </w:r>
+      <w:proofErr w:type="spellEnd"/>
+      <w:r>
+        <w:rPr>
+          <w:lang w:val="en-US"/>
+        </w:rPr>
+        <w:t xml:space="preserve"> Vamp plugin </w:t>
+      </w:r>
+    </w:p>
+    <w:p>
+      <w:pPr>
+        <w:pStyle w:val="Heading2"/>
+        <w:rPr>
+          <w:lang w:val="en-US"/>
+        </w:rPr>
+      </w:pPr>
+      <w:r>
+        <w:rPr>
+          <w:lang w:val="en-US"/>
+        </w:rPr>
+        <w:t xml:space="preserve">E. </w:t>
+      </w:r>
+      <w:proofErr w:type="spellStart"/>
+      <w:r>
+        <w:rPr>
+          <w:lang w:val="en-US"/>
+        </w:rPr>
+        <w:t>Benetos</w:t>
+      </w:r>
+      <w:proofErr w:type="spellEnd"/>
+      <w:r>
+        <w:rPr>
+          <w:lang w:val="en-US"/>
+        </w:rPr>
+        <w:t xml:space="preserve">, ‘Automatic Music Transcription’, Tutorial at the Department of Computer Science, National University of Singapore, available: </w:t>
+      </w:r>
+      <w:hyperlink r:id="rId23" w:history="1">
+        <w:r>
+          <w:rPr>
+            <w:rStyle w:val="Hyperlink"/>
+            <w:lang w:val="en-US"/>
+          </w:rPr>
+          <w:t>http://c4dm.eecs.qmul.ac.uk/nus-amt-tutorial/</w:t>
+        </w:r>
+      </w:hyperlink>
+      <w:r>
+        <w:rPr>
+          <w:lang w:val="en-US"/>
+        </w:rPr>
+        <w:t xml:space="preserve"> [Accessed 19/8/2019] </w:t>
+      </w:r>
+    </w:p>
+    <w:p>
+      <w:pPr>
+        <w:pStyle w:val="ListParagraph"/>
+        <w:numPr>
+          <w:ilvl w:val="0"/>
+          <w:numId w:val="7"/>
+        </w:numPr>
+        <w:rPr>
+          <w:lang w:val="en-US"/>
+        </w:rPr>
+      </w:pPr>
+      <w:r>
+        <w:rPr>
+          <w:lang w:val="en-US"/>
+        </w:rPr>
+        <w:t xml:space="preserve">General overview </w:t>
+      </w:r>
+    </w:p>
+    <w:p>
+      <w:pPr>
+        <w:pStyle w:val="ListParagraph"/>
+        <w:numPr>
+          <w:ilvl w:val="0"/>
+          <w:numId w:val="7"/>
+        </w:numPr>
+        <w:rPr>
+          <w:lang w:val="en-US"/>
+        </w:rPr>
+      </w:pPr>
+      <w:r>
+        <w:rPr>
+          <w:lang w:val="en-US"/>
+        </w:rPr>
+        <w:t xml:space="preserve">Challenges and future directions </w:t>
+      </w:r>
+    </w:p>
+    <w:bookmarkEnd w:id="0"/>
+    <w:p>
+      <w:pPr>
         <w:rPr>
           <w:rStyle w:val="Hyperlink"/>
         </w:rPr>
+      </w:pPr>
+      <w:r>
+        <w:fldChar w:fldCharType="begin"/>
+      </w:r>
+      <w:r>
+        <w:instrText xml:space="preserve"> HYPERLINK "https://www.youtube.com/watch?v=rc30HFVNedQ" </w:instrText>
+      </w:r>
+      <w:r>
+        <w:fldChar w:fldCharType="separate"/>
+      </w:r>
+      <w:r>
+        <w:rPr>
+          <w:rStyle w:val="Hyperlink"/>
+        </w:rPr>
+        <w:t>https://www.youtube.com/watch?v=rc30HFVNedQ</w:t>
+      </w:r>
+      <w:r>
+        <w:rPr>
+          <w:rStyle w:val="Hyperlink"/>
+        </w:rPr>
+        <w:fldChar w:fldCharType="end"/>
+      </w:r>
+      <w:r>
+        <w:rPr>
+          <w:rStyle w:val="Hyperlink"/>
+        </w:rPr>
         <w:t xml:space="preserve"> </w:t>
       </w:r>
     </w:p>
@@ -3318,7 +3371,7 @@
       </w:r>
     </w:p>
     <w:p>
-      <w:hyperlink r:id="rId23" w:history="1">
+      <w:hyperlink r:id="rId24" w:history="1">
         <w:r>
           <w:rPr>
             <w:rStyle w:val="Hyperlink"/>
@@ -3378,7 +3431,7 @@
       </w:r>
     </w:p>
     <w:p>
-      <w:hyperlink r:id="rId24" w:history="1">
+      <w:hyperlink r:id="rId25" w:history="1">
         <w:r>
           <w:rPr>
             <w:rStyle w:val="Hyperlink"/>
@@ -3428,7 +3481,6 @@
         <w:rPr>
           <w:lang w:val="en-US"/>
         </w:rPr>
-        <w:lastRenderedPageBreak/>
         <w:t xml:space="preserve">Lectures </w:t>
       </w:r>
     </w:p>
@@ -3494,7 +3546,7 @@
           <w:numId w:val="5"/>
         </w:numPr>
       </w:pPr>
-      <w:hyperlink r:id="rId25" w:history="1">
+      <w:hyperlink r:id="rId26" w:history="1">
         <w:r>
           <w:rPr>
             <w:rStyle w:val="Hyperlink"/>
@@ -3512,15 +3564,7 @@
         </w:numPr>
       </w:pPr>
       <w:r>
-        <w:t xml:space="preserve">Accessed </w:t>
-      </w:r>
-      <w:proofErr w:type="gramStart"/>
-      <w:r>
-        <w:t>Online :</w:t>
-      </w:r>
-      <w:proofErr w:type="gramEnd"/>
-      <w:r>
-        <w:t xml:space="preserve"> 19/8/19 </w:t>
+        <w:t xml:space="preserve">Accessed Online : 19/8/19 </w:t>
       </w:r>
     </w:p>
     <w:p>
@@ -3595,7 +3639,7 @@
           <w:numId w:val="5"/>
         </w:numPr>
       </w:pPr>
-      <w:hyperlink r:id="rId26" w:history="1">
+      <w:hyperlink r:id="rId27" w:history="1">
         <w:r>
           <w:rPr>
             <w:rStyle w:val="Hyperlink"/>
@@ -3612,18 +3656,8 @@
           <w:numId w:val="5"/>
         </w:numPr>
       </w:pPr>
-      <w:bookmarkStart w:id="2" w:name="_GoBack"/>
-      <w:bookmarkEnd w:id="2"/>
-      <w:r>
-        <w:t xml:space="preserve">Accessed </w:t>
-      </w:r>
-      <w:proofErr w:type="gramStart"/>
-      <w:r>
-        <w:t>Online :</w:t>
-      </w:r>
-      <w:proofErr w:type="gramEnd"/>
-      <w:r>
-        <w:t xml:space="preserve"> 19/8/19 </w:t>
+      <w:r>
+        <w:t xml:space="preserve">Accessed Online : 19/8/19 </w:t>
       </w:r>
     </w:p>
     <w:p>

--- a/research/annotated-references.docx
+++ b/research/annotated-references.docx
@@ -2344,7 +2344,7 @@
           <w:lang w:val="en-US"/>
         </w:rPr>
       </w:pPr>
-      <w:hyperlink r:id="rId5" w:history="1">
+      <w:hyperlink r:id="rId6" w:history="1">
         <w:r>
           <w:rPr>
             <w:rStyle w:val="Hyperlink"/>
@@ -2378,7 +2378,7 @@
           <w:lang w:val="en-US"/>
         </w:rPr>
       </w:pPr>
-      <w:hyperlink r:id="rId6" w:history="1">
+      <w:hyperlink r:id="rId7" w:history="1">
         <w:r>
           <w:rPr>
             <w:rStyle w:val="Hyperlink"/>
@@ -2418,7 +2418,7 @@
           <w:lang w:val="en-US"/>
         </w:rPr>
       </w:pPr>
-      <w:hyperlink r:id="rId7" w:history="1">
+      <w:hyperlink r:id="rId8" w:history="1">
         <w:r>
           <w:rPr>
             <w:rStyle w:val="Hyperlink"/>
@@ -2452,7 +2452,7 @@
           <w:lang w:val="en-US"/>
         </w:rPr>
       </w:pPr>
-      <w:hyperlink r:id="rId8" w:history="1">
+      <w:hyperlink r:id="rId9" w:history="1">
         <w:r>
           <w:rPr>
             <w:rStyle w:val="Hyperlink"/>
@@ -2492,7 +2492,7 @@
           <w:lang w:val="en-US"/>
         </w:rPr>
       </w:pPr>
-      <w:hyperlink r:id="rId9" w:history="1">
+      <w:hyperlink r:id="rId10" w:history="1">
         <w:r>
           <w:rPr>
             <w:rStyle w:val="Hyperlink"/>
@@ -2532,7 +2532,7 @@
           <w:lang w:val="en-US"/>
         </w:rPr>
       </w:pPr>
-      <w:hyperlink r:id="rId10" w:history="1">
+      <w:hyperlink r:id="rId11" w:history="1">
         <w:r>
           <w:rPr>
             <w:rStyle w:val="Hyperlink"/>
@@ -2572,7 +2572,7 @@
           <w:lang w:val="en-US"/>
         </w:rPr>
       </w:pPr>
-      <w:hyperlink r:id="rId11" w:history="1">
+      <w:hyperlink r:id="rId12" w:history="1">
         <w:r>
           <w:rPr>
             <w:rStyle w:val="Hyperlink"/>
@@ -2612,7 +2612,7 @@
           <w:lang w:val="en-US"/>
         </w:rPr>
       </w:pPr>
-      <w:hyperlink r:id="rId12" w:history="1">
+      <w:hyperlink r:id="rId13" w:history="1">
         <w:r>
           <w:rPr>
             <w:rStyle w:val="Hyperlink"/>
@@ -2652,7 +2652,7 @@
           <w:rStyle w:val="Hyperlink"/>
         </w:rPr>
       </w:pPr>
-      <w:hyperlink r:id="rId13" w:history="1">
+      <w:hyperlink r:id="rId14" w:history="1">
         <w:r>
           <w:rPr>
             <w:rStyle w:val="Hyperlink"/>
@@ -2687,7 +2687,7 @@
       </w:r>
     </w:p>
     <w:p>
-      <w:hyperlink r:id="rId14" w:history="1">
+      <w:hyperlink r:id="rId15" w:history="1">
         <w:r>
           <w:rPr>
             <w:rStyle w:val="Hyperlink"/>
@@ -2748,7 +2748,7 @@
       <w:pPr>
         <w:pStyle w:val="Heading2"/>
       </w:pPr>
-      <w:hyperlink r:id="rId15" w:history="1">
+      <w:hyperlink r:id="rId16" w:history="1">
         <w:r>
           <w:rPr>
             <w:rStyle w:val="Hyperlink"/>
@@ -2821,7 +2821,7 @@
           <w:lang w:val="en-US"/>
         </w:rPr>
       </w:pPr>
-      <w:hyperlink r:id="rId16" w:history="1">
+      <w:hyperlink r:id="rId17" w:history="1">
         <w:r>
           <w:rPr>
             <w:rStyle w:val="Hyperlink"/>
@@ -2837,7 +2837,7 @@
           <w:lang w:val="en-US"/>
         </w:rPr>
       </w:pPr>
-      <w:hyperlink r:id="rId17" w:history="1">
+      <w:hyperlink r:id="rId18" w:history="1">
         <w:r>
           <w:rPr>
             <w:rStyle w:val="Hyperlink"/>
@@ -2884,7 +2884,7 @@
           <w:lang w:val="en-US"/>
         </w:rPr>
       </w:pPr>
-      <w:hyperlink r:id="rId18" w:history="1">
+      <w:hyperlink r:id="rId19" w:history="1">
         <w:r>
           <w:rPr>
             <w:rStyle w:val="Hyperlink"/>
@@ -2948,7 +2948,7 @@
       </w:r>
     </w:p>
     <w:p>
-      <w:hyperlink r:id="rId19" w:history="1">
+      <w:hyperlink r:id="rId20" w:history="1">
         <w:r>
           <w:rPr>
             <w:rStyle w:val="Hyperlink"/>
@@ -2979,7 +2979,7 @@
       </w:r>
     </w:p>
     <w:p>
-      <w:hyperlink r:id="rId20" w:history="1">
+      <w:hyperlink r:id="rId21" w:history="1">
         <w:r>
           <w:rPr>
             <w:rStyle w:val="Hyperlink"/>
@@ -3019,7 +3019,7 @@
           <w:lang w:val="en-US"/>
         </w:rPr>
       </w:pPr>
-      <w:hyperlink r:id="rId21" w:history="1">
+      <w:hyperlink r:id="rId22" w:history="1">
         <w:r>
           <w:rPr>
             <w:rStyle w:val="Hyperlink"/>
@@ -3052,8 +3052,6 @@
         </w:rPr>
         <w:t xml:space="preserve">Music Analysis Library </w:t>
       </w:r>
-      <w:bookmarkStart w:id="2" w:name="_GoBack"/>
-      <w:bookmarkEnd w:id="2"/>
     </w:p>
     <w:p>
       <w:pPr>
@@ -3092,7 +3090,7 @@
       <w:r>
         <w:t xml:space="preserve">, “Automatic Music Transcription”, Tutorial at ISMIR 2015, available: </w:t>
       </w:r>
-      <w:hyperlink r:id="rId22" w:history="1">
+      <w:hyperlink r:id="rId23" w:history="1">
         <w:r>
           <w:rPr>
             <w:rStyle w:val="Hyperlink"/>
@@ -3265,7 +3263,7 @@
         </w:rPr>
         <w:t xml:space="preserve">, ‘Automatic Music Transcription’, Tutorial at the Department of Computer Science, National University of Singapore, available: </w:t>
       </w:r>
-      <w:hyperlink r:id="rId23" w:history="1">
+      <w:hyperlink r:id="rId24" w:history="1">
         <w:r>
           <w:rPr>
             <w:rStyle w:val="Hyperlink"/>
@@ -3317,6 +3315,20 @@
         <w:t xml:space="preserve">Challenges and future directions </w:t>
       </w:r>
     </w:p>
+    <w:p>
+      <w:pPr>
+        <w:pStyle w:val="Heading1"/>
+        <w:rPr>
+          <w:lang w:val="en-US"/>
+        </w:rPr>
+      </w:pPr>
+      <w:r>
+        <w:rPr>
+          <w:lang w:val="en-US"/>
+        </w:rPr>
+        <w:t xml:space="preserve">YouTube Videos </w:t>
+      </w:r>
+    </w:p>
     <w:bookmarkEnd w:id="0"/>
     <w:p>
       <w:pPr>
@@ -3367,11 +3379,12 @@
         <w:rPr>
           <w:lang w:val="en-US"/>
         </w:rPr>
+        <w:lastRenderedPageBreak/>
         <w:t xml:space="preserve">Great explanation of partials, harmonics and fundamental frequencies </w:t>
       </w:r>
     </w:p>
     <w:p>
-      <w:hyperlink r:id="rId24" w:history="1">
+      <w:hyperlink r:id="rId25" w:history="1">
         <w:r>
           <w:rPr>
             <w:rStyle w:val="Hyperlink"/>
@@ -3431,7 +3444,7 @@
       </w:r>
     </w:p>
     <w:p>
-      <w:hyperlink r:id="rId25" w:history="1">
+      <w:hyperlink r:id="rId26" w:history="1">
         <w:r>
           <w:rPr>
             <w:rStyle w:val="Hyperlink"/>
@@ -3471,6 +3484,120 @@
       </w:r>
     </w:p>
     <w:p>
+      <w:hyperlink r:id="rId27" w:history="1">
+        <w:r>
+          <w:rPr>
+            <w:rStyle w:val="Hyperlink"/>
+          </w:rPr>
+          <w:t>https://www.youtube.com/watch?v=yWqrx08UeUs</w:t>
+        </w:r>
+      </w:hyperlink>
+    </w:p>
+    <w:p>
+      <w:pPr>
+        <w:pStyle w:val="ListParagraph"/>
+        <w:numPr>
+          <w:ilvl w:val="0"/>
+          <w:numId w:val="5"/>
+        </w:numPr>
+        <w:rPr>
+          <w:lang w:val="en-US"/>
+        </w:rPr>
+      </w:pPr>
+      <w:r>
+        <w:rPr>
+          <w:lang w:val="en-US"/>
+        </w:rPr>
+        <w:t xml:space="preserve">Sampling, Aliasing and Nyquist Theorem </w:t>
+      </w:r>
+      <w:bookmarkStart w:id="2" w:name="_GoBack"/>
+      <w:bookmarkEnd w:id="2"/>
+    </w:p>
+    <w:p>
+      <w:hyperlink r:id="rId28" w:history="1">
+        <w:r>
+          <w:rPr>
+            <w:rStyle w:val="Hyperlink"/>
+          </w:rPr>
+          <w:t>https://www.youtube.com/watch?v=mkGsMWi_j4Q</w:t>
+        </w:r>
+      </w:hyperlink>
+    </w:p>
+    <w:p>
+      <w:pPr>
+        <w:pStyle w:val="ListParagraph"/>
+        <w:numPr>
+          <w:ilvl w:val="0"/>
+          <w:numId w:val="5"/>
+        </w:numPr>
+        <w:rPr>
+          <w:lang w:val="en-US"/>
+        </w:rPr>
+      </w:pPr>
+      <w:r>
+        <w:rPr>
+          <w:lang w:val="en-US"/>
+        </w:rPr>
+        <w:t>Discrete Fourier Transform</w:t>
+      </w:r>
+    </w:p>
+    <w:p>
+      <w:hyperlink r:id="rId29" w:history="1">
+        <w:r>
+          <w:rPr>
+            <w:rStyle w:val="Hyperlink"/>
+          </w:rPr>
+          <w:t>https://www.youtube.com/watch?v=1JnayXHhjlg</w:t>
+        </w:r>
+      </w:hyperlink>
+    </w:p>
+    <w:p>
+      <w:pPr>
+        <w:pStyle w:val="ListParagraph"/>
+        <w:numPr>
+          <w:ilvl w:val="0"/>
+          <w:numId w:val="5"/>
+        </w:numPr>
+        <w:rPr>
+          <w:lang w:val="en-US"/>
+        </w:rPr>
+      </w:pPr>
+      <w:r>
+        <w:rPr>
+          <w:lang w:val="en-US"/>
+        </w:rPr>
+        <w:t xml:space="preserve">Fourier Transform video </w:t>
+      </w:r>
+    </w:p>
+    <w:p>
+      <w:hyperlink r:id="rId30" w:history="1">
+        <w:r>
+          <w:rPr>
+            <w:rStyle w:val="Hyperlink"/>
+          </w:rPr>
+          <w:t>https://www.youtube.com/watch?v=NA0TwPsECUQ</w:t>
+        </w:r>
+      </w:hyperlink>
+    </w:p>
+    <w:p>
+      <w:pPr>
+        <w:pStyle w:val="ListParagraph"/>
+        <w:numPr>
+          <w:ilvl w:val="0"/>
+          <w:numId w:val="5"/>
+        </w:numPr>
+        <w:rPr>
+          <w:lang w:val="en-US"/>
+        </w:rPr>
+      </w:pPr>
+      <w:r>
+        <w:rPr>
+          <w:lang w:val="en-US"/>
+        </w:rPr>
+        <w:t xml:space="preserve">Short Time Fourier Transform / Spectrogram </w:t>
+      </w:r>
+    </w:p>
+    <w:p>
       <w:pPr>
         <w:pStyle w:val="Heading1"/>
         <w:rPr>
@@ -3546,7 +3673,7 @@
           <w:numId w:val="5"/>
         </w:numPr>
       </w:pPr>
-      <w:hyperlink r:id="rId26" w:history="1">
+      <w:hyperlink r:id="rId31" w:history="1">
         <w:r>
           <w:rPr>
             <w:rStyle w:val="Hyperlink"/>
@@ -3639,7 +3766,7 @@
           <w:numId w:val="5"/>
         </w:numPr>
       </w:pPr>
-      <w:hyperlink r:id="rId27" w:history="1">
+      <w:hyperlink r:id="rId32" w:history="1">
         <w:r>
           <w:rPr>
             <w:rStyle w:val="Hyperlink"/>
@@ -5973,4 +6100,16 @@
     </a:ext>
   </a:extLst>
 </a:theme>
+</file>
+
+<file path=customXml/item1.xml><?xml version="1.0" encoding="utf-8"?>
+<b:Sources xmlns:b="http://schemas.openxmlformats.org/officeDocument/2006/bibliography" xmlns="http://schemas.openxmlformats.org/officeDocument/2006/bibliography" SelectedStyle="\APASixthEditionOfficeOnline.xsl" StyleName="APA" Version="6"/>
+</file>
+
+<file path=customXml/itemProps1.xml><?xml version="1.0" encoding="utf-8"?>
+<ds:datastoreItem xmlns:ds="http://schemas.openxmlformats.org/officeDocument/2006/customXml" ds:itemID="{790A22A3-04C6-4F64-A369-7A304605A57D}">
+  <ds:schemaRefs>
+    <ds:schemaRef ds:uri="http://schemas.openxmlformats.org/officeDocument/2006/bibliography"/>
+  </ds:schemaRefs>
+</ds:datastoreItem>
 </file>
--- a/research/annotated-references.docx
+++ b/research/annotated-references.docx
@@ -17,6 +17,978 @@
         <w:t xml:space="preserve">Annotated Resources </w:t>
       </w:r>
     </w:p>
+    <w:sdt>
+      <w:sdtPr>
+        <w:rPr>
+          <w:rFonts w:asciiTheme="minorHAnsi" w:eastAsiaTheme="minorHAnsi" w:hAnsiTheme="minorHAnsi" w:cstheme="minorBidi"/>
+          <w:color w:val="auto"/>
+          <w:sz w:val="22"/>
+          <w:szCs w:val="22"/>
+          <w:lang w:val="en-AU"/>
+        </w:rPr>
+        <w:id w:val="1063908683"/>
+        <w:docPartObj>
+          <w:docPartGallery w:val="Table of Contents"/>
+          <w:docPartUnique/>
+        </w:docPartObj>
+      </w:sdtPr>
+      <w:sdtEndPr>
+        <w:rPr>
+          <w:b/>
+          <w:bCs/>
+          <w:noProof/>
+        </w:rPr>
+      </w:sdtEndPr>
+      <w:sdtContent>
+        <w:p>
+          <w:pPr>
+            <w:pStyle w:val="TOCHeading"/>
+          </w:pPr>
+          <w:r>
+            <w:t>Contents</w:t>
+          </w:r>
+        </w:p>
+        <w:p>
+          <w:pPr>
+            <w:pStyle w:val="TOC1"/>
+            <w:tabs>
+              <w:tab w:val="right" w:leader="dot" w:pos="9016"/>
+            </w:tabs>
+            <w:rPr>
+              <w:rFonts w:eastAsiaTheme="minorEastAsia"/>
+              <w:noProof/>
+              <w:lang w:eastAsia="en-AU"/>
+            </w:rPr>
+          </w:pPr>
+          <w:r>
+            <w:fldChar w:fldCharType="begin"/>
+          </w:r>
+          <w:r>
+            <w:instrText xml:space="preserve"> TOC \o "1-3" \h \z \u </w:instrText>
+          </w:r>
+          <w:r>
+            <w:fldChar w:fldCharType="separate"/>
+          </w:r>
+          <w:hyperlink w:anchor="_Toc17202072" w:history="1">
+            <w:r>
+              <w:rPr>
+                <w:rStyle w:val="Hyperlink"/>
+                <w:noProof/>
+                <w:lang w:val="en-US"/>
+              </w:rPr>
+              <w:t>Articles</w:t>
+            </w:r>
+            <w:r>
+              <w:rPr>
+                <w:noProof/>
+                <w:webHidden/>
+              </w:rPr>
+              <w:tab/>
+            </w:r>
+            <w:r>
+              <w:rPr>
+                <w:noProof/>
+                <w:webHidden/>
+              </w:rPr>
+              <w:fldChar w:fldCharType="begin"/>
+            </w:r>
+            <w:r>
+              <w:rPr>
+                <w:noProof/>
+                <w:webHidden/>
+              </w:rPr>
+              <w:instrText xml:space="preserve"> PAGEREF _Toc17202072 \h </w:instrText>
+            </w:r>
+            <w:r>
+              <w:rPr>
+                <w:noProof/>
+                <w:webHidden/>
+              </w:rPr>
+            </w:r>
+            <w:r>
+              <w:rPr>
+                <w:noProof/>
+                <w:webHidden/>
+              </w:rPr>
+              <w:fldChar w:fldCharType="separate"/>
+            </w:r>
+            <w:r>
+              <w:rPr>
+                <w:noProof/>
+                <w:webHidden/>
+              </w:rPr>
+              <w:t>1</w:t>
+            </w:r>
+            <w:r>
+              <w:rPr>
+                <w:noProof/>
+                <w:webHidden/>
+              </w:rPr>
+              <w:fldChar w:fldCharType="end"/>
+            </w:r>
+          </w:hyperlink>
+        </w:p>
+        <w:p>
+          <w:pPr>
+            <w:pStyle w:val="TOC1"/>
+            <w:tabs>
+              <w:tab w:val="right" w:leader="dot" w:pos="9016"/>
+            </w:tabs>
+            <w:rPr>
+              <w:rFonts w:eastAsiaTheme="minorEastAsia"/>
+              <w:noProof/>
+              <w:lang w:eastAsia="en-AU"/>
+            </w:rPr>
+          </w:pPr>
+          <w:hyperlink w:anchor="_Toc17202073" w:history="1">
+            <w:r>
+              <w:rPr>
+                <w:rStyle w:val="Hyperlink"/>
+                <w:noProof/>
+                <w:lang w:val="en-US"/>
+              </w:rPr>
+              <w:t>Datasets</w:t>
+            </w:r>
+            <w:r>
+              <w:rPr>
+                <w:noProof/>
+                <w:webHidden/>
+              </w:rPr>
+              <w:tab/>
+            </w:r>
+            <w:r>
+              <w:rPr>
+                <w:noProof/>
+                <w:webHidden/>
+              </w:rPr>
+              <w:fldChar w:fldCharType="begin"/>
+            </w:r>
+            <w:r>
+              <w:rPr>
+                <w:noProof/>
+                <w:webHidden/>
+              </w:rPr>
+              <w:instrText xml:space="preserve"> PAGEREF _Toc17202073 \h </w:instrText>
+            </w:r>
+            <w:r>
+              <w:rPr>
+                <w:noProof/>
+                <w:webHidden/>
+              </w:rPr>
+            </w:r>
+            <w:r>
+              <w:rPr>
+                <w:noProof/>
+                <w:webHidden/>
+              </w:rPr>
+              <w:fldChar w:fldCharType="separate"/>
+            </w:r>
+            <w:r>
+              <w:rPr>
+                <w:noProof/>
+                <w:webHidden/>
+              </w:rPr>
+              <w:t>7</w:t>
+            </w:r>
+            <w:r>
+              <w:rPr>
+                <w:noProof/>
+                <w:webHidden/>
+              </w:rPr>
+              <w:fldChar w:fldCharType="end"/>
+            </w:r>
+          </w:hyperlink>
+        </w:p>
+        <w:p>
+          <w:pPr>
+            <w:pStyle w:val="TOC1"/>
+            <w:tabs>
+              <w:tab w:val="right" w:leader="dot" w:pos="9016"/>
+            </w:tabs>
+            <w:rPr>
+              <w:rFonts w:eastAsiaTheme="minorEastAsia"/>
+              <w:noProof/>
+              <w:lang w:eastAsia="en-AU"/>
+            </w:rPr>
+          </w:pPr>
+          <w:hyperlink w:anchor="_Toc17202074" w:history="1">
+            <w:r>
+              <w:rPr>
+                <w:rStyle w:val="Hyperlink"/>
+                <w:noProof/>
+                <w:lang w:val="en-US"/>
+              </w:rPr>
+              <w:t>Societies</w:t>
+            </w:r>
+            <w:r>
+              <w:rPr>
+                <w:noProof/>
+                <w:webHidden/>
+              </w:rPr>
+              <w:tab/>
+            </w:r>
+            <w:r>
+              <w:rPr>
+                <w:noProof/>
+                <w:webHidden/>
+              </w:rPr>
+              <w:fldChar w:fldCharType="begin"/>
+            </w:r>
+            <w:r>
+              <w:rPr>
+                <w:noProof/>
+                <w:webHidden/>
+              </w:rPr>
+              <w:instrText xml:space="preserve"> PAGEREF _Toc17202074 \h </w:instrText>
+            </w:r>
+            <w:r>
+              <w:rPr>
+                <w:noProof/>
+                <w:webHidden/>
+              </w:rPr>
+            </w:r>
+            <w:r>
+              <w:rPr>
+                <w:noProof/>
+                <w:webHidden/>
+              </w:rPr>
+              <w:fldChar w:fldCharType="separate"/>
+            </w:r>
+            <w:r>
+              <w:rPr>
+                <w:noProof/>
+                <w:webHidden/>
+              </w:rPr>
+              <w:t>8</w:t>
+            </w:r>
+            <w:r>
+              <w:rPr>
+                <w:noProof/>
+                <w:webHidden/>
+              </w:rPr>
+              <w:fldChar w:fldCharType="end"/>
+            </w:r>
+          </w:hyperlink>
+        </w:p>
+        <w:p>
+          <w:pPr>
+            <w:pStyle w:val="TOC1"/>
+            <w:tabs>
+              <w:tab w:val="right" w:leader="dot" w:pos="9016"/>
+            </w:tabs>
+            <w:rPr>
+              <w:rFonts w:eastAsiaTheme="minorEastAsia"/>
+              <w:noProof/>
+              <w:lang w:eastAsia="en-AU"/>
+            </w:rPr>
+          </w:pPr>
+          <w:hyperlink w:anchor="_Toc17202075" w:history="1">
+            <w:r>
+              <w:rPr>
+                <w:rStyle w:val="Hyperlink"/>
+                <w:noProof/>
+                <w:lang w:val="en-US"/>
+              </w:rPr>
+              <w:t>Software</w:t>
+            </w:r>
+            <w:r>
+              <w:rPr>
+                <w:noProof/>
+                <w:webHidden/>
+              </w:rPr>
+              <w:tab/>
+            </w:r>
+            <w:r>
+              <w:rPr>
+                <w:noProof/>
+                <w:webHidden/>
+              </w:rPr>
+              <w:fldChar w:fldCharType="begin"/>
+            </w:r>
+            <w:r>
+              <w:rPr>
+                <w:noProof/>
+                <w:webHidden/>
+              </w:rPr>
+              <w:instrText xml:space="preserve"> PAGEREF _Toc17202075 \h </w:instrText>
+            </w:r>
+            <w:r>
+              <w:rPr>
+                <w:noProof/>
+                <w:webHidden/>
+              </w:rPr>
+            </w:r>
+            <w:r>
+              <w:rPr>
+                <w:noProof/>
+                <w:webHidden/>
+              </w:rPr>
+              <w:fldChar w:fldCharType="separate"/>
+            </w:r>
+            <w:r>
+              <w:rPr>
+                <w:noProof/>
+                <w:webHidden/>
+              </w:rPr>
+              <w:t>8</w:t>
+            </w:r>
+            <w:r>
+              <w:rPr>
+                <w:noProof/>
+                <w:webHidden/>
+              </w:rPr>
+              <w:fldChar w:fldCharType="end"/>
+            </w:r>
+          </w:hyperlink>
+        </w:p>
+        <w:p>
+          <w:pPr>
+            <w:pStyle w:val="TOC2"/>
+            <w:tabs>
+              <w:tab w:val="right" w:leader="dot" w:pos="9016"/>
+            </w:tabs>
+            <w:rPr>
+              <w:rFonts w:eastAsiaTheme="minorEastAsia"/>
+              <w:noProof/>
+              <w:lang w:eastAsia="en-AU"/>
+            </w:rPr>
+          </w:pPr>
+          <w:hyperlink w:anchor="_Toc17202076" w:history="1">
+            <w:r>
+              <w:rPr>
+                <w:rStyle w:val="Hyperlink"/>
+                <w:noProof/>
+              </w:rPr>
+              <w:t>Sonic Visualiser + Vamp Plugins</w:t>
+            </w:r>
+            <w:r>
+              <w:rPr>
+                <w:noProof/>
+                <w:webHidden/>
+              </w:rPr>
+              <w:tab/>
+            </w:r>
+            <w:r>
+              <w:rPr>
+                <w:noProof/>
+                <w:webHidden/>
+              </w:rPr>
+              <w:fldChar w:fldCharType="begin"/>
+            </w:r>
+            <w:r>
+              <w:rPr>
+                <w:noProof/>
+                <w:webHidden/>
+              </w:rPr>
+              <w:instrText xml:space="preserve"> PAGEREF _Toc17202076 \h </w:instrText>
+            </w:r>
+            <w:r>
+              <w:rPr>
+                <w:noProof/>
+                <w:webHidden/>
+              </w:rPr>
+            </w:r>
+            <w:r>
+              <w:rPr>
+                <w:noProof/>
+                <w:webHidden/>
+              </w:rPr>
+              <w:fldChar w:fldCharType="separate"/>
+            </w:r>
+            <w:r>
+              <w:rPr>
+                <w:noProof/>
+                <w:webHidden/>
+              </w:rPr>
+              <w:t>8</w:t>
+            </w:r>
+            <w:r>
+              <w:rPr>
+                <w:noProof/>
+                <w:webHidden/>
+              </w:rPr>
+              <w:fldChar w:fldCharType="end"/>
+            </w:r>
+          </w:hyperlink>
+        </w:p>
+        <w:p>
+          <w:pPr>
+            <w:pStyle w:val="TOC2"/>
+            <w:tabs>
+              <w:tab w:val="right" w:leader="dot" w:pos="9016"/>
+            </w:tabs>
+            <w:rPr>
+              <w:rFonts w:eastAsiaTheme="minorEastAsia"/>
+              <w:noProof/>
+              <w:lang w:eastAsia="en-AU"/>
+            </w:rPr>
+          </w:pPr>
+          <w:hyperlink w:anchor="_Toc17202077" w:history="1">
+            <w:r>
+              <w:rPr>
+                <w:rStyle w:val="Hyperlink"/>
+                <w:noProof/>
+              </w:rPr>
+              <w:t>Music Analysis Library</w:t>
+            </w:r>
+            <w:r>
+              <w:rPr>
+                <w:noProof/>
+                <w:webHidden/>
+              </w:rPr>
+              <w:tab/>
+            </w:r>
+            <w:r>
+              <w:rPr>
+                <w:noProof/>
+                <w:webHidden/>
+              </w:rPr>
+              <w:fldChar w:fldCharType="begin"/>
+            </w:r>
+            <w:r>
+              <w:rPr>
+                <w:noProof/>
+                <w:webHidden/>
+              </w:rPr>
+              <w:instrText xml:space="preserve"> PAGEREF _Toc17202077 \h </w:instrText>
+            </w:r>
+            <w:r>
+              <w:rPr>
+                <w:noProof/>
+                <w:webHidden/>
+              </w:rPr>
+            </w:r>
+            <w:r>
+              <w:rPr>
+                <w:noProof/>
+                <w:webHidden/>
+              </w:rPr>
+              <w:fldChar w:fldCharType="separate"/>
+            </w:r>
+            <w:r>
+              <w:rPr>
+                <w:noProof/>
+                <w:webHidden/>
+              </w:rPr>
+              <w:t>8</w:t>
+            </w:r>
+            <w:r>
+              <w:rPr>
+                <w:noProof/>
+                <w:webHidden/>
+              </w:rPr>
+              <w:fldChar w:fldCharType="end"/>
+            </w:r>
+          </w:hyperlink>
+        </w:p>
+        <w:p>
+          <w:pPr>
+            <w:pStyle w:val="TOC1"/>
+            <w:tabs>
+              <w:tab w:val="right" w:leader="dot" w:pos="9016"/>
+            </w:tabs>
+            <w:rPr>
+              <w:rFonts w:eastAsiaTheme="minorEastAsia"/>
+              <w:noProof/>
+              <w:lang w:eastAsia="en-AU"/>
+            </w:rPr>
+          </w:pPr>
+          <w:hyperlink w:anchor="_Toc17202078" w:history="1">
+            <w:r>
+              <w:rPr>
+                <w:rStyle w:val="Hyperlink"/>
+                <w:noProof/>
+                <w:lang w:val="en-US"/>
+              </w:rPr>
+              <w:t>Tutorials</w:t>
+            </w:r>
+            <w:r>
+              <w:rPr>
+                <w:noProof/>
+                <w:webHidden/>
+              </w:rPr>
+              <w:tab/>
+            </w:r>
+            <w:r>
+              <w:rPr>
+                <w:noProof/>
+                <w:webHidden/>
+              </w:rPr>
+              <w:fldChar w:fldCharType="begin"/>
+            </w:r>
+            <w:r>
+              <w:rPr>
+                <w:noProof/>
+                <w:webHidden/>
+              </w:rPr>
+              <w:instrText xml:space="preserve"> PAGEREF _Toc17202078 \h </w:instrText>
+            </w:r>
+            <w:r>
+              <w:rPr>
+                <w:noProof/>
+                <w:webHidden/>
+              </w:rPr>
+            </w:r>
+            <w:r>
+              <w:rPr>
+                <w:noProof/>
+                <w:webHidden/>
+              </w:rPr>
+              <w:fldChar w:fldCharType="separate"/>
+            </w:r>
+            <w:r>
+              <w:rPr>
+                <w:noProof/>
+                <w:webHidden/>
+              </w:rPr>
+              <w:t>8</w:t>
+            </w:r>
+            <w:r>
+              <w:rPr>
+                <w:noProof/>
+                <w:webHidden/>
+              </w:rPr>
+              <w:fldChar w:fldCharType="end"/>
+            </w:r>
+          </w:hyperlink>
+        </w:p>
+        <w:p>
+          <w:pPr>
+            <w:pStyle w:val="TOC1"/>
+            <w:tabs>
+              <w:tab w:val="right" w:leader="dot" w:pos="9016"/>
+            </w:tabs>
+            <w:rPr>
+              <w:rFonts w:eastAsiaTheme="minorEastAsia"/>
+              <w:noProof/>
+              <w:lang w:eastAsia="en-AU"/>
+            </w:rPr>
+          </w:pPr>
+          <w:hyperlink w:anchor="_Toc17202079" w:history="1">
+            <w:r>
+              <w:rPr>
+                <w:rStyle w:val="Hyperlink"/>
+                <w:noProof/>
+                <w:lang w:val="en-US"/>
+              </w:rPr>
+              <w:t>Textbooks</w:t>
+            </w:r>
+            <w:r>
+              <w:rPr>
+                <w:noProof/>
+                <w:webHidden/>
+              </w:rPr>
+              <w:tab/>
+            </w:r>
+            <w:r>
+              <w:rPr>
+                <w:noProof/>
+                <w:webHidden/>
+              </w:rPr>
+              <w:fldChar w:fldCharType="begin"/>
+            </w:r>
+            <w:r>
+              <w:rPr>
+                <w:noProof/>
+                <w:webHidden/>
+              </w:rPr>
+              <w:instrText xml:space="preserve"> PAGEREF _Toc17202079 \h </w:instrText>
+            </w:r>
+            <w:r>
+              <w:rPr>
+                <w:noProof/>
+                <w:webHidden/>
+              </w:rPr>
+            </w:r>
+            <w:r>
+              <w:rPr>
+                <w:noProof/>
+                <w:webHidden/>
+              </w:rPr>
+              <w:fldChar w:fldCharType="separate"/>
+            </w:r>
+            <w:r>
+              <w:rPr>
+                <w:noProof/>
+                <w:webHidden/>
+              </w:rPr>
+              <w:t>9</w:t>
+            </w:r>
+            <w:r>
+              <w:rPr>
+                <w:noProof/>
+                <w:webHidden/>
+              </w:rPr>
+              <w:fldChar w:fldCharType="end"/>
+            </w:r>
+          </w:hyperlink>
+        </w:p>
+        <w:p>
+          <w:pPr>
+            <w:pStyle w:val="TOC1"/>
+            <w:tabs>
+              <w:tab w:val="right" w:leader="dot" w:pos="9016"/>
+            </w:tabs>
+            <w:rPr>
+              <w:rFonts w:eastAsiaTheme="minorEastAsia"/>
+              <w:noProof/>
+              <w:lang w:eastAsia="en-AU"/>
+            </w:rPr>
+          </w:pPr>
+          <w:hyperlink w:anchor="_Toc17202080" w:history="1">
+            <w:r>
+              <w:rPr>
+                <w:rStyle w:val="Hyperlink"/>
+                <w:noProof/>
+                <w:lang w:val="en-US"/>
+              </w:rPr>
+              <w:t>YouTube Videos</w:t>
+            </w:r>
+            <w:r>
+              <w:rPr>
+                <w:noProof/>
+                <w:webHidden/>
+              </w:rPr>
+              <w:tab/>
+            </w:r>
+            <w:r>
+              <w:rPr>
+                <w:noProof/>
+                <w:webHidden/>
+              </w:rPr>
+              <w:fldChar w:fldCharType="begin"/>
+            </w:r>
+            <w:r>
+              <w:rPr>
+                <w:noProof/>
+                <w:webHidden/>
+              </w:rPr>
+              <w:instrText xml:space="preserve"> PAGEREF _Toc17202080 \h </w:instrText>
+            </w:r>
+            <w:r>
+              <w:rPr>
+                <w:noProof/>
+                <w:webHidden/>
+              </w:rPr>
+            </w:r>
+            <w:r>
+              <w:rPr>
+                <w:noProof/>
+                <w:webHidden/>
+              </w:rPr>
+              <w:fldChar w:fldCharType="separate"/>
+            </w:r>
+            <w:r>
+              <w:rPr>
+                <w:noProof/>
+                <w:webHidden/>
+              </w:rPr>
+              <w:t>9</w:t>
+            </w:r>
+            <w:r>
+              <w:rPr>
+                <w:noProof/>
+                <w:webHidden/>
+              </w:rPr>
+              <w:fldChar w:fldCharType="end"/>
+            </w:r>
+          </w:hyperlink>
+        </w:p>
+        <w:p>
+          <w:pPr>
+            <w:pStyle w:val="TOC3"/>
+            <w:tabs>
+              <w:tab w:val="right" w:leader="dot" w:pos="9016"/>
+            </w:tabs>
+            <w:rPr>
+              <w:rFonts w:eastAsiaTheme="minorEastAsia"/>
+              <w:noProof/>
+              <w:lang w:eastAsia="en-AU"/>
+            </w:rPr>
+          </w:pPr>
+          <w:hyperlink w:anchor="_Toc17202081" w:history="1">
+            <w:r>
+              <w:rPr>
+                <w:rStyle w:val="Hyperlink"/>
+                <w:noProof/>
+                <w:lang w:val="en-US"/>
+              </w:rPr>
+              <w:t>Technical Concepts</w:t>
+            </w:r>
+            <w:r>
+              <w:rPr>
+                <w:noProof/>
+                <w:webHidden/>
+              </w:rPr>
+              <w:tab/>
+            </w:r>
+            <w:r>
+              <w:rPr>
+                <w:noProof/>
+                <w:webHidden/>
+              </w:rPr>
+              <w:fldChar w:fldCharType="begin"/>
+            </w:r>
+            <w:r>
+              <w:rPr>
+                <w:noProof/>
+                <w:webHidden/>
+              </w:rPr>
+              <w:instrText xml:space="preserve"> PAGEREF _Toc17202081 \h </w:instrText>
+            </w:r>
+            <w:r>
+              <w:rPr>
+                <w:noProof/>
+                <w:webHidden/>
+              </w:rPr>
+            </w:r>
+            <w:r>
+              <w:rPr>
+                <w:noProof/>
+                <w:webHidden/>
+              </w:rPr>
+              <w:fldChar w:fldCharType="separate"/>
+            </w:r>
+            <w:r>
+              <w:rPr>
+                <w:noProof/>
+                <w:webHidden/>
+              </w:rPr>
+              <w:t>9</w:t>
+            </w:r>
+            <w:r>
+              <w:rPr>
+                <w:noProof/>
+                <w:webHidden/>
+              </w:rPr>
+              <w:fldChar w:fldCharType="end"/>
+            </w:r>
+          </w:hyperlink>
+        </w:p>
+        <w:p>
+          <w:pPr>
+            <w:pStyle w:val="TOC3"/>
+            <w:tabs>
+              <w:tab w:val="right" w:leader="dot" w:pos="9016"/>
+            </w:tabs>
+            <w:rPr>
+              <w:rFonts w:eastAsiaTheme="minorEastAsia"/>
+              <w:noProof/>
+              <w:lang w:eastAsia="en-AU"/>
+            </w:rPr>
+          </w:pPr>
+          <w:hyperlink w:anchor="_Toc17202082" w:history="1">
+            <w:r>
+              <w:rPr>
+                <w:rStyle w:val="Hyperlink"/>
+                <w:noProof/>
+                <w:lang w:val="en-US"/>
+              </w:rPr>
+              <w:t>Music concepts</w:t>
+            </w:r>
+            <w:r>
+              <w:rPr>
+                <w:noProof/>
+                <w:webHidden/>
+              </w:rPr>
+              <w:tab/>
+            </w:r>
+            <w:r>
+              <w:rPr>
+                <w:noProof/>
+                <w:webHidden/>
+              </w:rPr>
+              <w:fldChar w:fldCharType="begin"/>
+            </w:r>
+            <w:r>
+              <w:rPr>
+                <w:noProof/>
+                <w:webHidden/>
+              </w:rPr>
+              <w:instrText xml:space="preserve"> PAGEREF _Toc17202082 \h </w:instrText>
+            </w:r>
+            <w:r>
+              <w:rPr>
+                <w:noProof/>
+                <w:webHidden/>
+              </w:rPr>
+            </w:r>
+            <w:r>
+              <w:rPr>
+                <w:noProof/>
+                <w:webHidden/>
+              </w:rPr>
+              <w:fldChar w:fldCharType="separate"/>
+            </w:r>
+            <w:r>
+              <w:rPr>
+                <w:noProof/>
+                <w:webHidden/>
+              </w:rPr>
+              <w:t>9</w:t>
+            </w:r>
+            <w:r>
+              <w:rPr>
+                <w:noProof/>
+                <w:webHidden/>
+              </w:rPr>
+              <w:fldChar w:fldCharType="end"/>
+            </w:r>
+          </w:hyperlink>
+        </w:p>
+        <w:p>
+          <w:pPr>
+            <w:pStyle w:val="TOC2"/>
+            <w:tabs>
+              <w:tab w:val="right" w:leader="dot" w:pos="9016"/>
+            </w:tabs>
+            <w:rPr>
+              <w:rFonts w:eastAsiaTheme="minorEastAsia"/>
+              <w:noProof/>
+              <w:lang w:eastAsia="en-AU"/>
+            </w:rPr>
+          </w:pPr>
+          <w:hyperlink w:anchor="_Toc17202083" w:history="1">
+            <w:r>
+              <w:rPr>
+                <w:rStyle w:val="Hyperlink"/>
+                <w:noProof/>
+              </w:rPr>
+              <w:t>Music Information Retrieval</w:t>
+            </w:r>
+            <w:r>
+              <w:rPr>
+                <w:noProof/>
+                <w:webHidden/>
+              </w:rPr>
+              <w:tab/>
+            </w:r>
+            <w:r>
+              <w:rPr>
+                <w:noProof/>
+                <w:webHidden/>
+              </w:rPr>
+              <w:fldChar w:fldCharType="begin"/>
+            </w:r>
+            <w:r>
+              <w:rPr>
+                <w:noProof/>
+                <w:webHidden/>
+              </w:rPr>
+              <w:instrText xml:space="preserve"> PAGEREF _Toc17202083 \h </w:instrText>
+            </w:r>
+            <w:r>
+              <w:rPr>
+                <w:noProof/>
+                <w:webHidden/>
+              </w:rPr>
+            </w:r>
+            <w:r>
+              <w:rPr>
+                <w:noProof/>
+                <w:webHidden/>
+              </w:rPr>
+              <w:fldChar w:fldCharType="separate"/>
+            </w:r>
+            <w:r>
+              <w:rPr>
+                <w:noProof/>
+                <w:webHidden/>
+              </w:rPr>
+              <w:t>9</w:t>
+            </w:r>
+            <w:r>
+              <w:rPr>
+                <w:noProof/>
+                <w:webHidden/>
+              </w:rPr>
+              <w:fldChar w:fldCharType="end"/>
+            </w:r>
+          </w:hyperlink>
+        </w:p>
+        <w:p>
+          <w:pPr>
+            <w:pStyle w:val="TOC1"/>
+            <w:tabs>
+              <w:tab w:val="right" w:leader="dot" w:pos="9016"/>
+            </w:tabs>
+            <w:rPr>
+              <w:rFonts w:eastAsiaTheme="minorEastAsia"/>
+              <w:noProof/>
+              <w:lang w:eastAsia="en-AU"/>
+            </w:rPr>
+          </w:pPr>
+          <w:hyperlink w:anchor="_Toc17202084" w:history="1">
+            <w:r>
+              <w:rPr>
+                <w:rStyle w:val="Hyperlink"/>
+                <w:noProof/>
+                <w:lang w:val="en-US"/>
+              </w:rPr>
+              <w:t>Lectures</w:t>
+            </w:r>
+            <w:r>
+              <w:rPr>
+                <w:noProof/>
+                <w:webHidden/>
+              </w:rPr>
+              <w:tab/>
+            </w:r>
+            <w:r>
+              <w:rPr>
+                <w:noProof/>
+                <w:webHidden/>
+              </w:rPr>
+              <w:fldChar w:fldCharType="begin"/>
+            </w:r>
+            <w:r>
+              <w:rPr>
+                <w:noProof/>
+                <w:webHidden/>
+              </w:rPr>
+              <w:instrText xml:space="preserve"> PAGEREF _Toc17202084 \h </w:instrText>
+            </w:r>
+            <w:r>
+              <w:rPr>
+                <w:noProof/>
+                <w:webHidden/>
+              </w:rPr>
+            </w:r>
+            <w:r>
+              <w:rPr>
+                <w:noProof/>
+                <w:webHidden/>
+              </w:rPr>
+              <w:fldChar w:fldCharType="separate"/>
+            </w:r>
+            <w:r>
+              <w:rPr>
+                <w:noProof/>
+                <w:webHidden/>
+              </w:rPr>
+              <w:t>10</w:t>
+            </w:r>
+            <w:r>
+              <w:rPr>
+                <w:noProof/>
+                <w:webHidden/>
+              </w:rPr>
+              <w:fldChar w:fldCharType="end"/>
+            </w:r>
+          </w:hyperlink>
+        </w:p>
+        <w:p>
+          <w:r>
+            <w:rPr>
+              <w:b/>
+              <w:bCs/>
+              <w:noProof/>
+            </w:rPr>
+            <w:fldChar w:fldCharType="end"/>
+          </w:r>
+        </w:p>
+      </w:sdtContent>
+    </w:sdt>
     <w:p>
       <w:pPr>
         <w:pStyle w:val="Heading1"/>
@@ -24,27 +996,29 @@
           <w:lang w:val="en-US"/>
         </w:rPr>
       </w:pPr>
-      <w:r>
-        <w:rPr>
-          <w:lang w:val="en-US"/>
-        </w:rPr>
-        <w:t xml:space="preserve">Articles </w:t>
-      </w:r>
-    </w:p>
-    <w:p>
-      <w:pPr>
-        <w:pStyle w:val="Heading2"/>
-      </w:pPr>
-      <w:r>
-        <w:t>[</w:t>
-      </w:r>
+      <w:bookmarkStart w:id="1" w:name="_Toc17202072"/>
+      <w:r>
+        <w:rPr>
+          <w:lang w:val="en-US"/>
+        </w:rPr>
+        <w:t>Articles</w:t>
+      </w:r>
+      <w:bookmarkEnd w:id="1"/>
+      <w:r>
+        <w:rPr>
+          <w:lang w:val="en-US"/>
+        </w:rPr>
+        <w:t xml:space="preserve"> </w:t>
+      </w:r>
+    </w:p>
+    <w:p>
       <w:proofErr w:type="spellStart"/>
       <w:r>
         <w:t>Gouyon</w:t>
       </w:r>
       <w:proofErr w:type="spellEnd"/>
       <w:r>
-        <w:t>, F., &amp; Dixon, S. (2005). A review of automatic rhythm description systems. Computer Music Journal, 29(1), 34–54.]</w:t>
+        <w:t>, F., &amp; Dixon, S. (2005). A review of automatic rhythm description systems. Computer Music Journal, 29(1), 34–54.</w:t>
       </w:r>
     </w:p>
     <w:p>
@@ -61,17 +1035,10 @@
     </w:p>
     <w:p>
       <w:pPr>
-        <w:pStyle w:val="Heading2"/>
-        <w:rPr>
-          <w:lang w:val="en-US"/>
-        </w:rPr>
-      </w:pPr>
-      <w:r>
-        <w:rPr>
-          <w:lang w:val="en-US"/>
-        </w:rPr>
-        <w:t>[</w:t>
-      </w:r>
+        <w:rPr>
+          <w:lang w:val="en-US"/>
+        </w:rPr>
+      </w:pPr>
       <w:r>
         <w:rPr>
           <w:lang w:val="en-US"/>
@@ -104,12 +1071,6 @@
         </w:rPr>
         <w:t>music transcription. In Int. conf. audio, speech, and signal processing (pp. 125–128).</w:t>
       </w:r>
-      <w:r>
-        <w:rPr>
-          <w:lang w:val="en-US"/>
-        </w:rPr>
-        <w:t xml:space="preserve">] </w:t>
-      </w:r>
     </w:p>
     <w:p>
       <w:pPr>
@@ -130,12 +1091,6 @@
       </w:r>
     </w:p>
     <w:p>
-      <w:pPr>
-        <w:pStyle w:val="Heading2"/>
-      </w:pPr>
-      <w:r>
-        <w:t>[</w:t>
-      </w:r>
       <w:proofErr w:type="spellStart"/>
       <w:r>
         <w:t>Ryynänen</w:t>
@@ -158,7 +1113,7 @@
       </w:r>
       <w:proofErr w:type="spellEnd"/>
       <w:r>
-        <w:t>. In IEEE workshop on applications of signal processing to audio and acoustics (pp. 319–322)]</w:t>
+        <w:t>. In IEEE workshop on applications of signal processing to audio and acoustics (pp. 319–322)</w:t>
       </w:r>
     </w:p>
     <w:p>
@@ -221,12 +1176,6 @@
       </w:r>
     </w:p>
     <w:p>
-      <w:pPr>
-        <w:pStyle w:val="Heading2"/>
-      </w:pPr>
-      <w:r>
-        <w:t>[</w:t>
-      </w:r>
       <w:proofErr w:type="spellStart"/>
       <w:r>
         <w:t>Ryynänen</w:t>
@@ -241,7 +1190,7 @@
       </w:r>
       <w:proofErr w:type="spellEnd"/>
       <w:r>
-        <w:t xml:space="preserve">, A. (2008). Automatic transcription of melody, bass line, and chords in polyphonic music. Computer Music Journal 32(3), 72–86] </w:t>
+        <w:t xml:space="preserve">, A. (2008). Automatic transcription of melody, bass line, and chords in polyphonic music. Computer Music Journal 32(3), 72–86 </w:t>
       </w:r>
     </w:p>
     <w:p>
@@ -257,11 +1206,8 @@
       </w:r>
     </w:p>
     <w:p>
-      <w:pPr>
-        <w:pStyle w:val="Heading2"/>
-      </w:pPr>
-      <w:r>
-        <w:t xml:space="preserve">[O’Hanlon, K., Nagano, H., </w:t>
+      <w:r>
+        <w:t xml:space="preserve">O’Hanlon, K., Nagano, H., </w:t>
       </w:r>
       <w:proofErr w:type="spellStart"/>
       <w:r>
@@ -269,28 +1215,34 @@
       </w:r>
       <w:proofErr w:type="spellEnd"/>
       <w:r>
-        <w:t xml:space="preserve">, M. (2012). Structured sparsity for automatic music transcription. In IEEE international conference on audio, speech and signal processing (pp. 441–444).] </w:t>
-      </w:r>
-    </w:p>
-    <w:p>
-      <w:pPr>
-        <w:pStyle w:val="ListParagraph"/>
-        <w:numPr>
-          <w:ilvl w:val="0"/>
-          <w:numId w:val="5"/>
-        </w:numPr>
-      </w:pPr>
-      <w:r>
-        <w:t>Structured sparsity : groups of atoms active</w:t>
-      </w:r>
-    </w:p>
-    <w:p>
-      <w:pPr>
-        <w:pStyle w:val="Heading2"/>
-      </w:pPr>
-      <w:r>
-        <w:t>[</w:t>
-      </w:r>
+        <w:t>, M. (2012). Structured sparsity for automatic music transcription. In IEEE international conference on audio, speech and signal processing (pp. 441–444).</w:t>
+      </w:r>
+    </w:p>
+    <w:p>
+      <w:pPr>
+        <w:pStyle w:val="ListParagraph"/>
+        <w:numPr>
+          <w:ilvl w:val="0"/>
+          <w:numId w:val="5"/>
+        </w:numPr>
+      </w:pPr>
+      <w:r>
+        <w:lastRenderedPageBreak/>
+        <w:t xml:space="preserve">Structured </w:t>
+      </w:r>
+      <w:r>
+        <w:t>sparsity:</w:t>
+      </w:r>
+      <w:r>
+        <w:t xml:space="preserve"> </w:t>
+      </w:r>
+      <w:bookmarkStart w:id="2" w:name="_GoBack"/>
+      <w:bookmarkEnd w:id="2"/>
+      <w:r>
+        <w:t>groups of atoms active</w:t>
+      </w:r>
+    </w:p>
+    <w:p>
       <w:proofErr w:type="spellStart"/>
       <w:r>
         <w:t>Bertin</w:t>
@@ -305,7 +1257,7 @@
       </w:r>
       <w:proofErr w:type="spellEnd"/>
       <w:r>
-        <w:t>, R., Richard, G. (2007). Blind signal decompositions for automatic transcription of polyphonic music: NMF and K-SVD on the benchmark. In IEEE international conference on acoustics, speech, and signal processing (pp. 65–68)]</w:t>
+        <w:t>, R., Richard, G. (2007). Blind signal decompositions for automatic transcription of polyphonic music: NMF and K-SVD on the benchmark. In IEEE international conference on acoustics, speech, and signal processing (pp. 65–68)</w:t>
       </w:r>
     </w:p>
     <w:p>
@@ -322,17 +1274,17 @@
     </w:p>
     <w:p>
       <w:pPr>
-        <w:pStyle w:val="Heading2"/>
         <w:rPr>
           <w:rStyle w:val="normaltextrun"/>
-        </w:rPr>
-      </w:pPr>
-      <w:r>
-        <w:t>[</w:t>
-      </w:r>
+          <w:b/>
+          <w:bCs/>
+        </w:rPr>
+      </w:pPr>
       <w:r>
         <w:rPr>
           <w:rStyle w:val="normaltextrun"/>
+          <w:b/>
+          <w:bCs/>
         </w:rPr>
         <w:t xml:space="preserve">E. </w:t>
       </w:r>
@@ -340,6 +1292,8 @@
       <w:r>
         <w:rPr>
           <w:rStyle w:val="normaltextrun"/>
+          <w:b/>
+          <w:bCs/>
         </w:rPr>
         <w:t>Benetos</w:t>
       </w:r>
@@ -347,6 +1301,8 @@
       <w:r>
         <w:rPr>
           <w:rStyle w:val="normaltextrun"/>
+          <w:b/>
+          <w:bCs/>
         </w:rPr>
         <w:t>, S. Dixon, Z. </w:t>
       </w:r>
@@ -354,6 +1310,8 @@
       <w:r>
         <w:rPr>
           <w:rStyle w:val="normaltextrun"/>
+          <w:b/>
+          <w:bCs/>
         </w:rPr>
         <w:t>Duan</w:t>
       </w:r>
@@ -361,8 +1319,10 @@
       <w:r>
         <w:rPr>
           <w:rStyle w:val="normaltextrun"/>
-        </w:rPr>
-        <w:t xml:space="preserve">, S. Ewert, “Automatic Music Transcription”, in IEEE SPS Journal Vol. 36 January] </w:t>
+          <w:b/>
+          <w:bCs/>
+        </w:rPr>
+        <w:t>, S. Ewert, “Automatic Music Transcription”, in IEEE SPS Journal Vol. 36 January</w:t>
       </w:r>
     </w:p>
     <w:p>
@@ -443,8 +1403,641 @@
     </w:p>
     <w:p>
       <w:r>
+        <w:t xml:space="preserve">[2] E. </w:t>
+      </w:r>
+      <w:proofErr w:type="spellStart"/>
+      <w:r>
+        <w:t>Benetos</w:t>
+      </w:r>
+      <w:proofErr w:type="spellEnd"/>
+      <w:r>
+        <w:t xml:space="preserve">, S. Dixon, D. </w:t>
+      </w:r>
+      <w:proofErr w:type="spellStart"/>
+      <w:r>
+        <w:t>Giannoulis</w:t>
+      </w:r>
+      <w:proofErr w:type="spellEnd"/>
+      <w:r>
+        <w:t xml:space="preserve">, H. Kirchhoff, and A. </w:t>
+      </w:r>
+      <w:proofErr w:type="spellStart"/>
+      <w:r>
+        <w:t>Klapuri</w:t>
+      </w:r>
+      <w:proofErr w:type="spellEnd"/>
+      <w:r>
+        <w:t xml:space="preserve">, “Automatic music transcription: Challenges and future directions,” J. Intelligent Inform. Syst., vol. 41, no. 3, pp. 407–434, 2013. </w:t>
+      </w:r>
+    </w:p>
+    <w:p>
+      <w:pPr>
+        <w:pStyle w:val="ListParagraph"/>
+        <w:numPr>
+          <w:ilvl w:val="0"/>
+          <w:numId w:val="3"/>
+        </w:numPr>
+      </w:pPr>
+      <w:r>
+        <w:t>General overview of field</w:t>
+      </w:r>
+    </w:p>
+    <w:p>
+      <w:pPr>
+        <w:pStyle w:val="ListParagraph"/>
+        <w:numPr>
+          <w:ilvl w:val="0"/>
+          <w:numId w:val="3"/>
+        </w:numPr>
+      </w:pPr>
+      <w:r>
+        <w:t xml:space="preserve">Future challenges </w:t>
+      </w:r>
+    </w:p>
+    <w:p>
+      <w:pPr>
+        <w:pStyle w:val="ListParagraph"/>
+        <w:numPr>
+          <w:ilvl w:val="0"/>
+          <w:numId w:val="3"/>
+        </w:numPr>
+      </w:pPr>
+      <w:r>
+        <w:t xml:space="preserve">Polyphonic instruments challenge </w:t>
+      </w:r>
+    </w:p>
+    <w:p>
+      <w:pPr>
+        <w:pStyle w:val="ListParagraph"/>
+        <w:numPr>
+          <w:ilvl w:val="0"/>
+          <w:numId w:val="3"/>
+        </w:numPr>
+      </w:pPr>
+      <w:r>
+        <w:t xml:space="preserve">Problems with current models </w:t>
+      </w:r>
+    </w:p>
+    <w:p>
+      <w:r>
+        <w:t xml:space="preserve">[3] M. Müller, D. P. Ellis, A. </w:t>
+      </w:r>
+      <w:proofErr w:type="spellStart"/>
+      <w:r>
+        <w:t>Klapuri</w:t>
+      </w:r>
+      <w:proofErr w:type="spellEnd"/>
+      <w:r>
+        <w:t>, and G. Richard, “Signal processing for music analysis,” IEEE J. Sel. Topics Signal Process., vol. 5, no. 6, pp. 1088–1110, 2011.</w:t>
+      </w:r>
+    </w:p>
+    <w:p>
+      <w:pPr>
+        <w:pStyle w:val="ListParagraph"/>
+        <w:numPr>
+          <w:ilvl w:val="0"/>
+          <w:numId w:val="5"/>
+        </w:numPr>
+      </w:pPr>
+      <w:r>
+        <w:t>Relation to source separation</w:t>
+      </w:r>
+    </w:p>
+    <w:p>
+      <w:pPr>
+        <w:pStyle w:val="ListParagraph"/>
+        <w:numPr>
+          <w:ilvl w:val="0"/>
+          <w:numId w:val="5"/>
+        </w:numPr>
+      </w:pPr>
+      <w:r>
+        <w:t>Basic music fundamentals</w:t>
+      </w:r>
+    </w:p>
+    <w:p>
+      <w:r>
+        <w:t xml:space="preserve">[4] M. </w:t>
+      </w:r>
+      <w:proofErr w:type="spellStart"/>
+      <w:r>
+        <w:t>Schedl</w:t>
+      </w:r>
+      <w:proofErr w:type="spellEnd"/>
+      <w:r>
+        <w:t xml:space="preserve">, E. Gómez, and J. </w:t>
+      </w:r>
+      <w:proofErr w:type="spellStart"/>
+      <w:r>
+        <w:t>Urbano</w:t>
+      </w:r>
+      <w:proofErr w:type="spellEnd"/>
+      <w:r>
+        <w:t xml:space="preserve">, “Music information retrieval: Recent developments and applications,” Foundations Trends Inform. Retrieval, vol. 8, pp. 127–261, 2014. </w:t>
+      </w:r>
+      <w:proofErr w:type="spellStart"/>
+      <w:r>
+        <w:t>doi</w:t>
+      </w:r>
+      <w:proofErr w:type="spellEnd"/>
+      <w:r>
+        <w:t xml:space="preserve">: 10.1561/1500000042. </w:t>
+      </w:r>
+    </w:p>
+    <w:p>
+      <w:pPr>
+        <w:pStyle w:val="ListParagraph"/>
+        <w:numPr>
+          <w:ilvl w:val="0"/>
+          <w:numId w:val="5"/>
+        </w:numPr>
+      </w:pPr>
+      <w:r>
+        <w:t xml:space="preserve">Relation to Information Retrieval tasks like music similarity </w:t>
+      </w:r>
+    </w:p>
+    <w:p>
+      <w:r>
+        <w:t xml:space="preserve">[5] N. Boulanger-Lewandowski, Y. </w:t>
+      </w:r>
+      <w:proofErr w:type="spellStart"/>
+      <w:r>
+        <w:t>Bengio</w:t>
+      </w:r>
+      <w:proofErr w:type="spellEnd"/>
+      <w:r>
+        <w:t>, and P. Vincent, “</w:t>
+      </w:r>
+      <w:proofErr w:type="spellStart"/>
+      <w:r>
+        <w:t>Modeling</w:t>
+      </w:r>
+      <w:proofErr w:type="spellEnd"/>
+      <w:r>
+        <w:t xml:space="preserve"> temporal dependencies in high-dimensional sequences: Application to polyphonic music generation and transcription,” in Proc. Int. Conf. Machine Learning, 2012, pp. 1159– 1166. </w:t>
+      </w:r>
+    </w:p>
+    <w:p>
+      <w:pPr>
+        <w:pStyle w:val="ListParagraph"/>
+        <w:numPr>
+          <w:ilvl w:val="0"/>
+          <w:numId w:val="5"/>
+        </w:numPr>
+      </w:pPr>
+      <w:r>
+        <w:t xml:space="preserve">Relation to Information Retrieval tasks like music similarity </w:t>
+      </w:r>
+    </w:p>
+    <w:p>
+      <w:pPr>
+        <w:pStyle w:val="ListParagraph"/>
+        <w:numPr>
+          <w:ilvl w:val="0"/>
+          <w:numId w:val="5"/>
+        </w:numPr>
+      </w:pPr>
+      <w:r>
+        <w:t>Neural Network (NN) and Music Language Model (MLM)</w:t>
+      </w:r>
+    </w:p>
+    <w:p>
+      <w:pPr>
+        <w:pStyle w:val="ListParagraph"/>
+        <w:numPr>
+          <w:ilvl w:val="0"/>
+          <w:numId w:val="5"/>
+        </w:numPr>
+      </w:pPr>
+      <w:r>
+        <w:t xml:space="preserve">NN MNE does not consider note interactions </w:t>
+      </w:r>
+    </w:p>
+    <w:p>
+      <w:pPr>
+        <w:pStyle w:val="ListParagraph"/>
+        <w:numPr>
+          <w:ilvl w:val="0"/>
+          <w:numId w:val="5"/>
+        </w:numPr>
+      </w:pPr>
+      <w:r>
+        <w:t xml:space="preserve">NN MNE considers note interactions </w:t>
+      </w:r>
+    </w:p>
+    <w:p>
+      <w:pPr>
+        <w:pStyle w:val="ListParagraph"/>
+        <w:numPr>
+          <w:ilvl w:val="0"/>
+          <w:numId w:val="5"/>
+        </w:numPr>
+      </w:pPr>
+      <w:r>
+        <w:t xml:space="preserve">Polyphonic music detection via RBM machine with RNN to postprocess the acoustic output of an AMT system </w:t>
+      </w:r>
+    </w:p>
+    <w:p>
+      <w:pPr>
+        <w:pStyle w:val="ListParagraph"/>
+        <w:numPr>
+          <w:ilvl w:val="0"/>
+          <w:numId w:val="5"/>
+        </w:numPr>
+      </w:pPr>
+      <w:r>
+        <w:t xml:space="preserve">Modelling high dimensional sequences with deep learning methods </w:t>
+      </w:r>
+    </w:p>
+    <w:p>
+      <w:r>
         <w:lastRenderedPageBreak/>
-        <w:t xml:space="preserve">[2] E. </w:t>
+        <w:t xml:space="preserve">[6] T. Virtanen, M. D. </w:t>
+      </w:r>
+      <w:proofErr w:type="spellStart"/>
+      <w:r>
+        <w:t>Plumbley</w:t>
+      </w:r>
+      <w:proofErr w:type="spellEnd"/>
+      <w:r>
+        <w:t xml:space="preserve">, and D. P. W. Ellis, Eds., Computational Analysis of Sound Scenes and Events. New York: Springer-Verlag, 2018. </w:t>
+      </w:r>
+    </w:p>
+    <w:p>
+      <w:pPr>
+        <w:pStyle w:val="ListParagraph"/>
+        <w:numPr>
+          <w:ilvl w:val="0"/>
+          <w:numId w:val="5"/>
+        </w:numPr>
+      </w:pPr>
+      <w:r>
+        <w:t>AMT and sound event detection (SED)</w:t>
+      </w:r>
+    </w:p>
+    <w:p>
+      <w:pPr>
+        <w:pStyle w:val="ListParagraph"/>
+        <w:numPr>
+          <w:ilvl w:val="0"/>
+          <w:numId w:val="5"/>
+        </w:numPr>
+      </w:pPr>
+      <w:r>
+        <w:t>Similarity of methodologies used in SED with AMT methods</w:t>
+      </w:r>
+    </w:p>
+    <w:p>
+      <w:r>
+        <w:t xml:space="preserve">[7] L. </w:t>
+      </w:r>
+      <w:proofErr w:type="spellStart"/>
+      <w:r>
+        <w:t>Su</w:t>
+      </w:r>
+      <w:proofErr w:type="spellEnd"/>
+      <w:r>
+        <w:t xml:space="preserve"> and Y.-H. Yang, “Escaping from the abyss of manual annotation: New methodology of building polyphonic datasets for automatic music transcription,” in Proc. Int. </w:t>
+      </w:r>
+      <w:proofErr w:type="spellStart"/>
+      <w:r>
+        <w:t>Symp</w:t>
+      </w:r>
+      <w:proofErr w:type="spellEnd"/>
+      <w:r>
+        <w:t xml:space="preserve">. Computer Music Multidisciplinary Research, 2015, pp. 309–321. </w:t>
+      </w:r>
+    </w:p>
+    <w:p>
+      <w:pPr>
+        <w:pStyle w:val="ListParagraph"/>
+        <w:numPr>
+          <w:ilvl w:val="0"/>
+          <w:numId w:val="5"/>
+        </w:numPr>
+      </w:pPr>
+      <w:r>
+        <w:t xml:space="preserve">Way to circumvent lack of ground truth transcriptions using music performers </w:t>
+      </w:r>
+    </w:p>
+    <w:p>
+      <w:pPr>
+        <w:pStyle w:val="ListParagraph"/>
+        <w:numPr>
+          <w:ilvl w:val="0"/>
+          <w:numId w:val="5"/>
+        </w:numPr>
+      </w:pPr>
+      <w:r>
+        <w:t xml:space="preserve">Lack of annotated datasets </w:t>
+      </w:r>
+    </w:p>
+    <w:p>
+      <w:r>
+        <w:t xml:space="preserve"> [8] Z. </w:t>
+      </w:r>
+      <w:proofErr w:type="spellStart"/>
+      <w:r>
+        <w:t>Duan</w:t>
+      </w:r>
+      <w:proofErr w:type="spellEnd"/>
+      <w:r>
+        <w:t xml:space="preserve">, B. Pardo, and C. Zhang, “Multiple fundamental frequency estimation by </w:t>
+      </w:r>
+      <w:proofErr w:type="spellStart"/>
+      <w:r>
+        <w:t>modeling</w:t>
+      </w:r>
+      <w:proofErr w:type="spellEnd"/>
+      <w:r>
+        <w:t xml:space="preserve"> spectral peaks and non-peak regions,” IEEE Trans. Audio, Speech, Language Process. (2006–2013), vol. 18, no. 8, pp. 2121–2133, 2010. </w:t>
+      </w:r>
+    </w:p>
+    <w:p>
+      <w:pPr>
+        <w:pStyle w:val="ListParagraph"/>
+        <w:numPr>
+          <w:ilvl w:val="0"/>
+          <w:numId w:val="5"/>
+        </w:numPr>
+      </w:pPr>
+      <w:r>
+        <w:t xml:space="preserve">Probabilistic MPE modelling </w:t>
+      </w:r>
+    </w:p>
+    <w:p>
+      <w:r>
+        <w:t xml:space="preserve">[9] Z. </w:t>
+      </w:r>
+      <w:proofErr w:type="spellStart"/>
+      <w:r>
+        <w:t>Duan</w:t>
+      </w:r>
+      <w:proofErr w:type="spellEnd"/>
+      <w:r>
+        <w:t xml:space="preserve"> and D. </w:t>
+      </w:r>
+      <w:proofErr w:type="spellStart"/>
+      <w:r>
+        <w:t>Temperley</w:t>
+      </w:r>
+      <w:proofErr w:type="spellEnd"/>
+      <w:r>
+        <w:t xml:space="preserve">, “Note-level music transcription by maximum likelihood sampling,” in Proc. 15th Int. Society Music Information Retrieval Conf., 2014, pp. 181–186. </w:t>
+      </w:r>
+    </w:p>
+    <w:p>
+      <w:pPr>
+        <w:pStyle w:val="ListParagraph"/>
+        <w:numPr>
+          <w:ilvl w:val="0"/>
+          <w:numId w:val="5"/>
+        </w:numPr>
+      </w:pPr>
+      <w:r>
+        <w:t xml:space="preserve">Spectral likelihood model for MNE considers note interactions </w:t>
+      </w:r>
+    </w:p>
+    <w:p>
+      <w:r>
+        <w:t xml:space="preserve">[10] Z. </w:t>
+      </w:r>
+      <w:proofErr w:type="spellStart"/>
+      <w:r>
+        <w:t>Duan</w:t>
+      </w:r>
+      <w:proofErr w:type="spellEnd"/>
+      <w:r>
+        <w:t xml:space="preserve">, J. Han, and B. Pardo, “Multi-pitch streaming of harmonic sound mixtures,” IEEE/ACM Trans. Audio, Speech, Language Process., vol. 22, no. 1, pp. 138–150, 2014. </w:t>
+      </w:r>
+    </w:p>
+    <w:p>
+      <w:pPr>
+        <w:pStyle w:val="ListParagraph"/>
+        <w:numPr>
+          <w:ilvl w:val="0"/>
+          <w:numId w:val="5"/>
+        </w:numPr>
+      </w:pPr>
+      <w:r>
+        <w:t>MPS instrument tracking</w:t>
+      </w:r>
+    </w:p>
+    <w:p>
+      <w:r>
+        <w:t xml:space="preserve">[11] V. </w:t>
+      </w:r>
+      <w:proofErr w:type="spellStart"/>
+      <w:r>
+        <w:t>Emiya</w:t>
+      </w:r>
+      <w:proofErr w:type="spellEnd"/>
+      <w:r>
+        <w:t xml:space="preserve">, R. </w:t>
+      </w:r>
+      <w:proofErr w:type="spellStart"/>
+      <w:r>
+        <w:t>Badeau</w:t>
+      </w:r>
+      <w:proofErr w:type="spellEnd"/>
+      <w:r>
+        <w:t xml:space="preserve">, and B. David, “Multipitch estimation of piano sounds using a new probabilistic spectral smoothness principle,” IEEE Trans. Audio, Speech, Language Process. (2006–2013), vol. 18, no. 6, pp. 1643–1654, 2010. </w:t>
+      </w:r>
+    </w:p>
+    <w:p>
+      <w:pPr>
+        <w:pStyle w:val="ListParagraph"/>
+        <w:numPr>
+          <w:ilvl w:val="0"/>
+          <w:numId w:val="5"/>
+        </w:numPr>
+      </w:pPr>
+      <w:r>
+        <w:t xml:space="preserve">MPE using traditional Signal Processing techniques </w:t>
+      </w:r>
+    </w:p>
+    <w:p>
+      <w:pPr>
+        <w:pStyle w:val="ListParagraph"/>
+        <w:numPr>
+          <w:ilvl w:val="0"/>
+          <w:numId w:val="5"/>
+        </w:numPr>
+      </w:pPr>
+      <w:r>
+        <w:t xml:space="preserve">Largest dataset of several hours of piano music </w:t>
+      </w:r>
+    </w:p>
+    <w:p>
+      <w:pPr>
+        <w:pStyle w:val="ListParagraph"/>
+        <w:numPr>
+          <w:ilvl w:val="0"/>
+          <w:numId w:val="5"/>
+        </w:numPr>
+      </w:pPr>
+      <w:r>
+        <w:t>Challenges to NN</w:t>
+      </w:r>
+    </w:p>
+    <w:p>
+      <w:r>
+        <w:t xml:space="preserve">[12] L. </w:t>
+      </w:r>
+      <w:proofErr w:type="spellStart"/>
+      <w:r>
+        <w:t>Su</w:t>
+      </w:r>
+      <w:proofErr w:type="spellEnd"/>
+      <w:r>
+        <w:t xml:space="preserve"> and Y.-H. Yang, “Combining spectral and temporal representations for multipitch estimation of polyphonic music,” IEEE/ACM Trans. Audio, Speech, Language Process., vol. 23, no. 10, pp. 1600–1612, 2015. </w:t>
+      </w:r>
+    </w:p>
+    <w:p>
+      <w:pPr>
+        <w:pStyle w:val="ListParagraph"/>
+        <w:numPr>
+          <w:ilvl w:val="0"/>
+          <w:numId w:val="5"/>
+        </w:numPr>
+      </w:pPr>
+      <w:r>
+        <w:t xml:space="preserve">MPE using traditional Signal Processing techniques </w:t>
+      </w:r>
+    </w:p>
+    <w:p>
+      <w:pPr>
+        <w:pStyle w:val="ListParagraph"/>
+        <w:numPr>
+          <w:ilvl w:val="0"/>
+          <w:numId w:val="5"/>
+        </w:numPr>
+      </w:pPr>
+      <w:r>
+        <w:t xml:space="preserve">MNE with median filtering does not consider note interactions </w:t>
+      </w:r>
+    </w:p>
+    <w:p>
+      <w:r>
+        <w:t xml:space="preserve">[13] P. H. Peeling, A. T. </w:t>
+      </w:r>
+      <w:proofErr w:type="spellStart"/>
+      <w:r>
+        <w:t>Cemgil</w:t>
+      </w:r>
+      <w:proofErr w:type="spellEnd"/>
+      <w:r>
+        <w:t xml:space="preserve">, and S. J. </w:t>
+      </w:r>
+      <w:proofErr w:type="spellStart"/>
+      <w:r>
+        <w:t>Godsill</w:t>
+      </w:r>
+      <w:proofErr w:type="spellEnd"/>
+      <w:r>
+        <w:t xml:space="preserve">, “Generative spectrogram factorization models for polyphonic piano transcription,” IEEE Trans. Audio, Speech, Language Process. (2006–2013), vol. 18, no. 3, pp. 519–527, 2010. </w:t>
+      </w:r>
+    </w:p>
+    <w:p>
+      <w:pPr>
+        <w:pStyle w:val="ListParagraph"/>
+        <w:numPr>
+          <w:ilvl w:val="0"/>
+          <w:numId w:val="5"/>
+        </w:numPr>
+      </w:pPr>
+      <w:r>
+        <w:t xml:space="preserve">Bayesian MPE </w:t>
+      </w:r>
+    </w:p>
+    <w:p>
+      <w:r>
+        <w:t xml:space="preserve">[14] P. </w:t>
+      </w:r>
+      <w:proofErr w:type="spellStart"/>
+      <w:r>
+        <w:t>Smaragdis</w:t>
+      </w:r>
+      <w:proofErr w:type="spellEnd"/>
+      <w:r>
+        <w:t xml:space="preserve"> and J. C. Brown, “Non-negative matrix factorization for polyphonic music transcription,” in Proc. IEEE Workshop Applications Signal Processing Audio and Acoustics, 2003, pp. 177–180. </w:t>
+      </w:r>
+    </w:p>
+    <w:p>
+      <w:pPr>
+        <w:pStyle w:val="ListParagraph"/>
+        <w:numPr>
+          <w:ilvl w:val="0"/>
+          <w:numId w:val="5"/>
+        </w:numPr>
+      </w:pPr>
+      <w:bookmarkStart w:id="3" w:name="_Hlk16086562"/>
+      <w:r>
+        <w:t>NMF MPE</w:t>
+      </w:r>
+    </w:p>
+    <w:bookmarkEnd w:id="3"/>
+    <w:p>
+      <w:r>
+        <w:lastRenderedPageBreak/>
+        <w:t xml:space="preserve">[15] E. Vincent, N. </w:t>
+      </w:r>
+      <w:proofErr w:type="spellStart"/>
+      <w:r>
+        <w:t>Bertin</w:t>
+      </w:r>
+      <w:proofErr w:type="spellEnd"/>
+      <w:r>
+        <w:t xml:space="preserve">, and R. </w:t>
+      </w:r>
+      <w:proofErr w:type="spellStart"/>
+      <w:r>
+        <w:t>Badeau</w:t>
+      </w:r>
+      <w:proofErr w:type="spellEnd"/>
+      <w:r>
+        <w:t xml:space="preserve">, “Adaptive harmonic spectral decomposition for multiple pitch estimation,” IEEE Trans. Audio, Speech, Language Process. (2006–2013), vol. 18, no. 3, pp. 528–537, 2010. </w:t>
+      </w:r>
+    </w:p>
+    <w:p>
+      <w:pPr>
+        <w:pStyle w:val="ListParagraph"/>
+        <w:numPr>
+          <w:ilvl w:val="0"/>
+          <w:numId w:val="5"/>
+        </w:numPr>
+      </w:pPr>
+      <w:r>
+        <w:t>NMF MPE</w:t>
+      </w:r>
+    </w:p>
+    <w:p>
+      <w:pPr>
+        <w:pStyle w:val="ListParagraph"/>
+        <w:numPr>
+          <w:ilvl w:val="0"/>
+          <w:numId w:val="5"/>
+        </w:numPr>
+      </w:pPr>
+      <w:r>
+        <w:t xml:space="preserve">Supervised NMF narrow-band sub templates to enforce harmonic structure for all NMF templates </w:t>
+      </w:r>
+    </w:p>
+    <w:p>
+      <w:pPr>
+        <w:pStyle w:val="ListParagraph"/>
+        <w:numPr>
+          <w:ilvl w:val="0"/>
+          <w:numId w:val="5"/>
+        </w:numPr>
+      </w:pPr>
+      <w:r>
+        <w:t>Remove interference from templates by extracting templates from recordings with only one note</w:t>
+      </w:r>
+    </w:p>
+    <w:p>
+      <w:r>
+        <w:t xml:space="preserve">[16] E. </w:t>
       </w:r>
       <w:proofErr w:type="spellStart"/>
       <w:r>
@@ -452,113 +2045,1018 @@
       </w:r>
       <w:proofErr w:type="spellEnd"/>
       <w:r>
-        <w:t xml:space="preserve">, S. Dixon, D. </w:t>
-      </w:r>
-      <w:proofErr w:type="spellStart"/>
-      <w:r>
-        <w:t>Giannoulis</w:t>
-      </w:r>
-      <w:proofErr w:type="spellEnd"/>
-      <w:r>
-        <w:t xml:space="preserve">, H. Kirchhoff, and A. </w:t>
-      </w:r>
-      <w:proofErr w:type="spellStart"/>
-      <w:r>
-        <w:t>Klapuri</w:t>
-      </w:r>
-      <w:proofErr w:type="spellEnd"/>
-      <w:r>
-        <w:t xml:space="preserve">, “Automatic music transcription: Challenges and future directions,” J. Intelligent Inform. Syst., vol. 41, no. 3, pp. 407–434, 2013. </w:t>
-      </w:r>
-    </w:p>
-    <w:p>
-      <w:pPr>
-        <w:pStyle w:val="ListParagraph"/>
-        <w:numPr>
-          <w:ilvl w:val="0"/>
-          <w:numId w:val="3"/>
-        </w:numPr>
-      </w:pPr>
-      <w:r>
-        <w:t>General overview of field</w:t>
-      </w:r>
-    </w:p>
-    <w:p>
-      <w:pPr>
-        <w:pStyle w:val="ListParagraph"/>
-        <w:numPr>
-          <w:ilvl w:val="0"/>
-          <w:numId w:val="3"/>
-        </w:numPr>
-      </w:pPr>
-      <w:r>
-        <w:t xml:space="preserve">Future challenges </w:t>
-      </w:r>
-    </w:p>
-    <w:p>
-      <w:pPr>
-        <w:pStyle w:val="ListParagraph"/>
-        <w:numPr>
-          <w:ilvl w:val="0"/>
-          <w:numId w:val="3"/>
-        </w:numPr>
-      </w:pPr>
-      <w:r>
-        <w:t xml:space="preserve">Polyphonic instruments challenge </w:t>
-      </w:r>
-    </w:p>
-    <w:p>
-      <w:pPr>
-        <w:pStyle w:val="ListParagraph"/>
-        <w:numPr>
-          <w:ilvl w:val="0"/>
-          <w:numId w:val="3"/>
-        </w:numPr>
-      </w:pPr>
-      <w:r>
-        <w:t xml:space="preserve">Problems with current models </w:t>
-      </w:r>
-    </w:p>
-    <w:p>
-      <w:r>
-        <w:t xml:space="preserve">[3] M. Müller, D. P. Ellis, A. </w:t>
-      </w:r>
-      <w:proofErr w:type="spellStart"/>
-      <w:r>
-        <w:t>Klapuri</w:t>
-      </w:r>
-      <w:proofErr w:type="spellEnd"/>
-      <w:r>
-        <w:t>, and G. Richard, “Signal processing for music analysis,” IEEE J. Sel. Topics Signal Process., vol. 5, no. 6, pp. 1088–1110, 2011.</w:t>
-      </w:r>
-    </w:p>
-    <w:p>
-      <w:pPr>
-        <w:pStyle w:val="ListParagraph"/>
-        <w:numPr>
-          <w:ilvl w:val="0"/>
-          <w:numId w:val="5"/>
-        </w:numPr>
-      </w:pPr>
-      <w:r>
-        <w:t>Relation to source separation</w:t>
-      </w:r>
-    </w:p>
-    <w:p>
-      <w:pPr>
-        <w:pStyle w:val="ListParagraph"/>
-        <w:numPr>
-          <w:ilvl w:val="0"/>
-          <w:numId w:val="5"/>
-        </w:numPr>
-      </w:pPr>
-      <w:r>
-        <w:t>Basic music fundamentals</w:t>
-      </w:r>
-    </w:p>
-    <w:p>
-      <w:r>
-        <w:t xml:space="preserve">[4] M. </w:t>
+        <w:t xml:space="preserve"> and S. Dixon, “Multiple-instrument polyphonic music transcription using a temporally-constrained shift-invariant model,” J. </w:t>
+      </w:r>
+      <w:proofErr w:type="spellStart"/>
+      <w:r>
+        <w:t>Acoust</w:t>
+      </w:r>
+      <w:proofErr w:type="spellEnd"/>
+      <w:r>
+        <w:t xml:space="preserve">. Soc. Amer., vol. 133, no. 3, pp. 1727–1741, 2013. </w:t>
+      </w:r>
+    </w:p>
+    <w:p>
+      <w:pPr>
+        <w:pStyle w:val="ListParagraph"/>
+        <w:numPr>
+          <w:ilvl w:val="0"/>
+          <w:numId w:val="5"/>
+        </w:numPr>
+      </w:pPr>
+      <w:r>
+        <w:t>NMF MPE</w:t>
+      </w:r>
+    </w:p>
+    <w:p>
+      <w:pPr>
+        <w:pStyle w:val="ListParagraph"/>
+        <w:numPr>
+          <w:ilvl w:val="0"/>
+          <w:numId w:val="5"/>
+        </w:numPr>
+      </w:pPr>
+      <w:r>
+        <w:t>MPS instrument tracking</w:t>
+      </w:r>
+    </w:p>
+    <w:p>
+      <w:pPr>
+        <w:pStyle w:val="ListParagraph"/>
+        <w:numPr>
+          <w:ilvl w:val="0"/>
+          <w:numId w:val="5"/>
+        </w:numPr>
+      </w:pPr>
+      <w:r>
+        <w:t xml:space="preserve">Shift invariant dictionaries can represent multiple F0s </w:t>
+      </w:r>
+    </w:p>
+    <w:p>
+      <w:pPr>
+        <w:pStyle w:val="ListParagraph"/>
+        <w:numPr>
+          <w:ilvl w:val="0"/>
+          <w:numId w:val="5"/>
+        </w:numPr>
+      </w:pPr>
+      <w:r>
+        <w:t>Sharing parameters between pitches</w:t>
+      </w:r>
+    </w:p>
+    <w:p>
+      <w:pPr>
+        <w:pStyle w:val="ListParagraph"/>
+        <w:numPr>
+          <w:ilvl w:val="0"/>
+          <w:numId w:val="5"/>
+        </w:numPr>
+      </w:pPr>
+      <w:r>
+        <w:t xml:space="preserve">Markov process to model note evolutionary phases </w:t>
+      </w:r>
+    </w:p>
+    <w:p>
+      <w:r>
+        <w:t xml:space="preserve">[17] B. Fuentes, R. </w:t>
+      </w:r>
+      <w:proofErr w:type="spellStart"/>
+      <w:r>
+        <w:t>Badeau</w:t>
+      </w:r>
+      <w:proofErr w:type="spellEnd"/>
+      <w:r>
+        <w:t xml:space="preserve">, and G. Richard, “Harmonic adaptive latent component analysis of audio and application to music transcription,” IEEE Trans. Audio, Speech, Language Process. (2006–2013), vol. 21, no. 9, pp. 1854–1866, 2013. </w:t>
+      </w:r>
+    </w:p>
+    <w:p>
+      <w:pPr>
+        <w:pStyle w:val="ListParagraph"/>
+        <w:numPr>
+          <w:ilvl w:val="0"/>
+          <w:numId w:val="5"/>
+        </w:numPr>
+      </w:pPr>
+      <w:r>
+        <w:t>NMF MPE</w:t>
+      </w:r>
+    </w:p>
+    <w:p>
+      <w:pPr>
+        <w:pStyle w:val="ListParagraph"/>
+        <w:numPr>
+          <w:ilvl w:val="0"/>
+          <w:numId w:val="5"/>
+        </w:numPr>
+      </w:pPr>
+      <w:r>
+        <w:t xml:space="preserve">Shift invariant dictionaries can represent multiple F0s </w:t>
+      </w:r>
+    </w:p>
+    <w:p>
+      <w:pPr>
+        <w:pStyle w:val="ListParagraph"/>
+        <w:numPr>
+          <w:ilvl w:val="0"/>
+          <w:numId w:val="5"/>
+        </w:numPr>
+      </w:pPr>
+      <w:r>
+        <w:t>Sharing parameters between pitches</w:t>
+      </w:r>
+    </w:p>
+    <w:p>
+      <w:r>
+        <w:t xml:space="preserve">[18] S. </w:t>
+      </w:r>
+      <w:proofErr w:type="spellStart"/>
+      <w:r>
+        <w:t>Sigtia</w:t>
+      </w:r>
+      <w:proofErr w:type="spellEnd"/>
+      <w:r>
+        <w:t xml:space="preserve">, E. </w:t>
+      </w:r>
+      <w:proofErr w:type="spellStart"/>
+      <w:r>
+        <w:t>Benetos</w:t>
+      </w:r>
+      <w:proofErr w:type="spellEnd"/>
+      <w:r>
+        <w:t xml:space="preserve">, and S. Dixon, “An end-to-end neural network for polyphonic piano music transcription,” IEEE/ACM Trans. Audio, Speech, Language Process., vol. 24, no. 5, pp. 927–939, 2016. </w:t>
+      </w:r>
+    </w:p>
+    <w:p>
+      <w:pPr>
+        <w:pStyle w:val="ListParagraph"/>
+        <w:numPr>
+          <w:ilvl w:val="0"/>
+          <w:numId w:val="5"/>
+        </w:numPr>
+      </w:pPr>
+      <w:r>
+        <w:t>NN MPE</w:t>
+      </w:r>
+    </w:p>
+    <w:p>
+      <w:pPr>
+        <w:pStyle w:val="ListParagraph"/>
+        <w:numPr>
+          <w:ilvl w:val="0"/>
+          <w:numId w:val="5"/>
+        </w:numPr>
+      </w:pPr>
+      <w:r>
+        <w:t xml:space="preserve">MLM considers note interactions </w:t>
+      </w:r>
+    </w:p>
+    <w:p>
+      <w:pPr>
+        <w:pStyle w:val="ListParagraph"/>
+        <w:numPr>
+          <w:ilvl w:val="0"/>
+          <w:numId w:val="5"/>
+        </w:numPr>
+      </w:pPr>
+      <w:r>
+        <w:t>Long range dependencies between notes using an acoustic front end with a symbolic level module resembling an MLM</w:t>
+      </w:r>
+    </w:p>
+    <w:p>
+      <w:pPr>
+        <w:pStyle w:val="ListParagraph"/>
+        <w:numPr>
+          <w:ilvl w:val="0"/>
+          <w:numId w:val="5"/>
+        </w:numPr>
+      </w:pPr>
+      <w:r>
+        <w:t xml:space="preserve">Use of MIDI data a recurrent NN was trained to predict active notes in the next frame given those in the past </w:t>
+      </w:r>
+    </w:p>
+    <w:p>
+      <w:pPr>
+        <w:pStyle w:val="ListParagraph"/>
+        <w:numPr>
+          <w:ilvl w:val="0"/>
+          <w:numId w:val="5"/>
+        </w:numPr>
+      </w:pPr>
+      <w:r>
+        <w:t xml:space="preserve">NADE architecture and </w:t>
+      </w:r>
+      <w:proofErr w:type="spellStart"/>
+      <w:r>
+        <w:t>WaveNet</w:t>
+      </w:r>
+      <w:proofErr w:type="spellEnd"/>
+      <w:r>
+        <w:t xml:space="preserve"> </w:t>
+      </w:r>
+    </w:p>
+    <w:p>
+      <w:pPr>
+        <w:pStyle w:val="ListParagraph"/>
+        <w:numPr>
+          <w:ilvl w:val="0"/>
+          <w:numId w:val="5"/>
+        </w:numPr>
+      </w:pPr>
+      <w:r>
+        <w:t xml:space="preserve">RNN-RBM MM combined with acoustic predictions using a probabilistic graph model </w:t>
+      </w:r>
+    </w:p>
+    <w:p>
+      <w:r>
+        <w:t xml:space="preserve">[19] R. </w:t>
+      </w:r>
+      <w:proofErr w:type="spellStart"/>
+      <w:r>
+        <w:t>Kelz</w:t>
+      </w:r>
+      <w:proofErr w:type="spellEnd"/>
+      <w:r>
+        <w:t xml:space="preserve">, M. </w:t>
+      </w:r>
+      <w:proofErr w:type="spellStart"/>
+      <w:r>
+        <w:t>Dorfer</w:t>
+      </w:r>
+      <w:proofErr w:type="spellEnd"/>
+      <w:r>
+        <w:t xml:space="preserve">, F. </w:t>
+      </w:r>
+      <w:proofErr w:type="spellStart"/>
+      <w:r>
+        <w:t>Korzeniowski</w:t>
+      </w:r>
+      <w:proofErr w:type="spellEnd"/>
+      <w:r>
+        <w:t xml:space="preserve">, S. </w:t>
+      </w:r>
+      <w:proofErr w:type="spellStart"/>
+      <w:r>
+        <w:t>Böck</w:t>
+      </w:r>
+      <w:proofErr w:type="spellEnd"/>
+      <w:r>
+        <w:t xml:space="preserve">, A. </w:t>
+      </w:r>
+      <w:proofErr w:type="spellStart"/>
+      <w:r>
+        <w:t>Arzt</w:t>
+      </w:r>
+      <w:proofErr w:type="spellEnd"/>
+      <w:r>
+        <w:t>, and G. Widmer, “On the potential of simple framewise approaches to piano transcription,” in Proc. Int. Society Music Information Retrieval Conf., 2016, pp. 475–481.</w:t>
+      </w:r>
+    </w:p>
+    <w:p>
+      <w:pPr>
+        <w:pStyle w:val="ListParagraph"/>
+        <w:numPr>
+          <w:ilvl w:val="0"/>
+          <w:numId w:val="5"/>
+        </w:numPr>
+      </w:pPr>
+      <w:r>
+        <w:t>NN MPE</w:t>
+      </w:r>
+    </w:p>
+    <w:p>
+      <w:pPr>
+        <w:pStyle w:val="ListParagraph"/>
+        <w:numPr>
+          <w:ilvl w:val="0"/>
+          <w:numId w:val="5"/>
+        </w:numPr>
+      </w:pPr>
+      <w:r>
+        <w:t xml:space="preserve">Large scale hyperparameter search describing individual system components </w:t>
+      </w:r>
+    </w:p>
+    <w:p>
+      <w:pPr>
+        <w:pStyle w:val="ListParagraph"/>
+        <w:numPr>
+          <w:ilvl w:val="0"/>
+          <w:numId w:val="5"/>
+        </w:numPr>
+      </w:pPr>
+      <w:r>
+        <w:t xml:space="preserve">Performed well against other models </w:t>
+      </w:r>
+    </w:p>
+    <w:p>
+      <w:r>
+        <w:t xml:space="preserve">[20] J. Nam, J. </w:t>
+      </w:r>
+      <w:proofErr w:type="spellStart"/>
+      <w:r>
+        <w:t>Ngiam</w:t>
+      </w:r>
+      <w:proofErr w:type="spellEnd"/>
+      <w:r>
+        <w:t xml:space="preserve">, H. Lee, and M. Slaney, “A classification-based polyphonic piano transcription approach using learned feature representations,” in Proc. Int. Society Music Information Retrieval Conf., 2011, pp. 175–180. </w:t>
+      </w:r>
+    </w:p>
+    <w:p>
+      <w:pPr>
+        <w:pStyle w:val="ListParagraph"/>
+        <w:numPr>
+          <w:ilvl w:val="0"/>
+          <w:numId w:val="5"/>
+        </w:numPr>
+      </w:pPr>
+      <w:r>
+        <w:t xml:space="preserve">HMM MNE does not consider note interactions </w:t>
+      </w:r>
+    </w:p>
+    <w:p>
+      <w:r>
+        <w:lastRenderedPageBreak/>
+        <w:t xml:space="preserve">[21] M. </w:t>
+      </w:r>
+      <w:proofErr w:type="spellStart"/>
+      <w:r>
+        <w:t>Marolt</w:t>
+      </w:r>
+      <w:proofErr w:type="spellEnd"/>
+      <w:r>
+        <w:t xml:space="preserve">, “A connectionist approach to automatic transcription of polyphonic piano music,” IEEE Trans. Multimedia, vol. 6, no. 3, pp. 439–449, 2004. </w:t>
+      </w:r>
+    </w:p>
+    <w:p>
+      <w:pPr>
+        <w:pStyle w:val="ListParagraph"/>
+        <w:numPr>
+          <w:ilvl w:val="0"/>
+          <w:numId w:val="5"/>
+        </w:numPr>
+      </w:pPr>
+      <w:r>
+        <w:t xml:space="preserve">MNE </w:t>
+      </w:r>
+      <w:proofErr w:type="spellStart"/>
+      <w:r>
+        <w:t>interonset</w:t>
+      </w:r>
+      <w:proofErr w:type="spellEnd"/>
+      <w:r>
+        <w:t xml:space="preserve"> interval approach considers note interactions </w:t>
+      </w:r>
+    </w:p>
+    <w:p>
+      <w:pPr>
+        <w:pStyle w:val="ListParagraph"/>
+        <w:numPr>
+          <w:ilvl w:val="0"/>
+          <w:numId w:val="5"/>
+        </w:numPr>
+      </w:pPr>
+      <w:proofErr w:type="spellStart"/>
+      <w:r>
+        <w:t>Marolts</w:t>
+      </w:r>
+      <w:proofErr w:type="spellEnd"/>
+      <w:r>
+        <w:t xml:space="preserve"> Sonic System based on NNs</w:t>
+      </w:r>
+    </w:p>
+    <w:p>
+      <w:pPr>
+        <w:pStyle w:val="ListParagraph"/>
+        <w:numPr>
+          <w:ilvl w:val="0"/>
+          <w:numId w:val="5"/>
+        </w:numPr>
+      </w:pPr>
+      <w:proofErr w:type="spellStart"/>
+      <w:r>
+        <w:t>Analyzing</w:t>
+      </w:r>
+      <w:proofErr w:type="spellEnd"/>
+      <w:r>
+        <w:t xml:space="preserve"> the output of adaptive oscillators to track and group partials in the output of a gammatone </w:t>
+      </w:r>
+      <w:proofErr w:type="spellStart"/>
+      <w:r>
+        <w:t>filterbank</w:t>
+      </w:r>
+      <w:proofErr w:type="spellEnd"/>
+    </w:p>
+    <w:p>
+      <w:r>
+        <w:t xml:space="preserve">[22] A. </w:t>
+      </w:r>
+      <w:proofErr w:type="spellStart"/>
+      <w:r>
+        <w:t>Cogliati</w:t>
+      </w:r>
+      <w:proofErr w:type="spellEnd"/>
+      <w:r>
+        <w:t xml:space="preserve">, Z. </w:t>
+      </w:r>
+      <w:proofErr w:type="spellStart"/>
+      <w:r>
+        <w:t>Duan</w:t>
+      </w:r>
+      <w:proofErr w:type="spellEnd"/>
+      <w:r>
+        <w:t xml:space="preserve">, and B. </w:t>
+      </w:r>
+      <w:proofErr w:type="spellStart"/>
+      <w:r>
+        <w:t>Wohlberg</w:t>
+      </w:r>
+      <w:proofErr w:type="spellEnd"/>
+      <w:r>
+        <w:t xml:space="preserve">, “Context-dependent piano music transcription with convolutional sparse coding,” IEEE/ACM Trans. Audio, Speech, Language Process., vol. 24, no. 12, pp. 2218–2230, 2016. </w:t>
+      </w:r>
+    </w:p>
+    <w:p>
+      <w:pPr>
+        <w:pStyle w:val="ListParagraph"/>
+        <w:numPr>
+          <w:ilvl w:val="0"/>
+          <w:numId w:val="5"/>
+        </w:numPr>
+      </w:pPr>
+      <w:r>
+        <w:t xml:space="preserve">MNE considers note interactions through </w:t>
+      </w:r>
+      <w:proofErr w:type="spellStart"/>
+      <w:r>
+        <w:t>unifed</w:t>
+      </w:r>
+      <w:proofErr w:type="spellEnd"/>
+      <w:r>
+        <w:t xml:space="preserve"> framework that estimates </w:t>
+      </w:r>
+      <w:proofErr w:type="spellStart"/>
+      <w:r>
+        <w:t>pitch,onset</w:t>
+      </w:r>
+      <w:proofErr w:type="spellEnd"/>
+      <w:r>
+        <w:t xml:space="preserve"> and offset together </w:t>
+      </w:r>
+    </w:p>
+    <w:p>
+      <w:pPr>
+        <w:pStyle w:val="ListParagraph"/>
+        <w:numPr>
+          <w:ilvl w:val="0"/>
+          <w:numId w:val="5"/>
+        </w:numPr>
+      </w:pPr>
+      <w:r>
+        <w:t xml:space="preserve">Context specific transcription : single instruments have become much more accurate </w:t>
+      </w:r>
+    </w:p>
+    <w:p>
+      <w:r>
+        <w:t xml:space="preserve">[23] S. Ewert and M. B. Sandler, “Piano transcription in the studio using an extensible alternating directions framework,” IEEE/ACM Trans. Audio, Speech, Language Process., vol. 24, no. 11, pp. 1983–1997, 2016. </w:t>
+      </w:r>
+    </w:p>
+    <w:p>
+      <w:pPr>
+        <w:pStyle w:val="ListParagraph"/>
+        <w:numPr>
+          <w:ilvl w:val="0"/>
+          <w:numId w:val="5"/>
+        </w:numPr>
+      </w:pPr>
+      <w:r>
+        <w:t xml:space="preserve">MNE considers note interactions through </w:t>
+      </w:r>
+      <w:proofErr w:type="spellStart"/>
+      <w:r>
+        <w:t>unifed</w:t>
+      </w:r>
+      <w:proofErr w:type="spellEnd"/>
+      <w:r>
+        <w:t xml:space="preserve"> framework that estimates </w:t>
+      </w:r>
+      <w:proofErr w:type="spellStart"/>
+      <w:r>
+        <w:t>pitch,onset</w:t>
+      </w:r>
+      <w:proofErr w:type="spellEnd"/>
+      <w:r>
+        <w:t xml:space="preserve"> and offset together </w:t>
+      </w:r>
+    </w:p>
+    <w:p>
+      <w:pPr>
+        <w:pStyle w:val="ListParagraph"/>
+        <w:numPr>
+          <w:ilvl w:val="0"/>
+          <w:numId w:val="5"/>
+        </w:numPr>
+      </w:pPr>
+      <w:r>
+        <w:t xml:space="preserve">Markov process to model note evolutionary phases </w:t>
+      </w:r>
+    </w:p>
+    <w:p>
+      <w:pPr>
+        <w:pStyle w:val="ListParagraph"/>
+        <w:numPr>
+          <w:ilvl w:val="0"/>
+          <w:numId w:val="5"/>
+        </w:numPr>
+      </w:pPr>
+      <w:r>
+        <w:t xml:space="preserve">Comparison to </w:t>
+      </w:r>
+      <w:proofErr w:type="spellStart"/>
+      <w:r>
+        <w:t>Marolt’s</w:t>
+      </w:r>
+      <w:proofErr w:type="spellEnd"/>
+      <w:r>
+        <w:t xml:space="preserve"> Sonic System </w:t>
+      </w:r>
+    </w:p>
+    <w:p>
+      <w:pPr>
+        <w:pStyle w:val="ListParagraph"/>
+        <w:numPr>
+          <w:ilvl w:val="0"/>
+          <w:numId w:val="5"/>
+        </w:numPr>
+      </w:pPr>
+      <w:r>
+        <w:t xml:space="preserve">Limitations of NNs: cold start problem </w:t>
+      </w:r>
+    </w:p>
+    <w:p>
+      <w:pPr>
+        <w:pStyle w:val="ListParagraph"/>
+        <w:numPr>
+          <w:ilvl w:val="0"/>
+          <w:numId w:val="5"/>
+        </w:numPr>
+      </w:pPr>
+      <w:r>
+        <w:t xml:space="preserve">Context specific transcription : single instruments have become much more accurate </w:t>
+      </w:r>
+    </w:p>
+    <w:p>
+      <w:r>
+        <w:t xml:space="preserve"> [24] C. Hawthorne, E. </w:t>
+      </w:r>
+      <w:proofErr w:type="spellStart"/>
+      <w:r>
+        <w:t>Elsen</w:t>
+      </w:r>
+      <w:proofErr w:type="spellEnd"/>
+      <w:r>
+        <w:t xml:space="preserve">, J. Song, A. Roberts, I. S. C. </w:t>
+      </w:r>
+      <w:proofErr w:type="spellStart"/>
+      <w:r>
+        <w:t>Raffel</w:t>
+      </w:r>
+      <w:proofErr w:type="spellEnd"/>
+      <w:r>
+        <w:t xml:space="preserve">, J. Engel, S. </w:t>
+      </w:r>
+      <w:proofErr w:type="spellStart"/>
+      <w:r>
+        <w:t>Oore</w:t>
+      </w:r>
+      <w:proofErr w:type="spellEnd"/>
+      <w:r>
+        <w:t xml:space="preserve">, and D. Eck, “Onsets and frames: Dual-objective piano transcription,” in Proc. Int. Society Music Information Retrieval Conf., 2018, pp. 50–57. </w:t>
+      </w:r>
+    </w:p>
+    <w:p>
+      <w:pPr>
+        <w:pStyle w:val="ListParagraph"/>
+        <w:numPr>
+          <w:ilvl w:val="0"/>
+          <w:numId w:val="5"/>
+        </w:numPr>
+      </w:pPr>
+      <w:r>
+        <w:t xml:space="preserve">MNE considers note interactions through </w:t>
+      </w:r>
+      <w:proofErr w:type="spellStart"/>
+      <w:r>
+        <w:t>unifed</w:t>
+      </w:r>
+      <w:proofErr w:type="spellEnd"/>
+      <w:r>
+        <w:t xml:space="preserve"> framework that estimates </w:t>
+      </w:r>
+      <w:proofErr w:type="spellStart"/>
+      <w:r>
+        <w:t>pitch,onset</w:t>
+      </w:r>
+      <w:proofErr w:type="spellEnd"/>
+      <w:r>
+        <w:t xml:space="preserve"> and offset together </w:t>
+      </w:r>
+    </w:p>
+    <w:p>
+      <w:pPr>
+        <w:pStyle w:val="ListParagraph"/>
+        <w:numPr>
+          <w:ilvl w:val="0"/>
+          <w:numId w:val="5"/>
+        </w:numPr>
+      </w:pPr>
+      <w:r>
+        <w:t xml:space="preserve">Google Brain general purpose piano transcription </w:t>
+      </w:r>
+    </w:p>
+    <w:p>
+      <w:pPr>
+        <w:pStyle w:val="ListParagraph"/>
+        <w:numPr>
+          <w:ilvl w:val="0"/>
+          <w:numId w:val="5"/>
+        </w:numPr>
+      </w:pPr>
+      <w:r>
+        <w:t>Two networks: one focuses on note onsets and informs the network focused on perceiving note lengths</w:t>
+      </w:r>
+    </w:p>
+    <w:p>
+      <w:pPr>
+        <w:pStyle w:val="ListParagraph"/>
+        <w:numPr>
+          <w:ilvl w:val="0"/>
+          <w:numId w:val="5"/>
+        </w:numPr>
+      </w:pPr>
+      <w:r>
+        <w:t xml:space="preserve">Limitations of NNs: cold start problem </w:t>
+      </w:r>
+    </w:p>
+    <w:p>
+      <w:r>
+        <w:t xml:space="preserve">[25] V. Arora and L. Behera, “Multiple F0 estimation and source clustering of polyphonic music audio using PLCA and HMRFs,” IEEE/ACM Trans. Audio, Speech, Language Processing, vol. 23, no. 2, pp. 278–287, 2015. </w:t>
+      </w:r>
+    </w:p>
+    <w:p>
+      <w:pPr>
+        <w:pStyle w:val="ListParagraph"/>
+        <w:numPr>
+          <w:ilvl w:val="0"/>
+          <w:numId w:val="5"/>
+        </w:numPr>
+      </w:pPr>
+      <w:r>
+        <w:t>MPS instrument tracking</w:t>
+      </w:r>
+    </w:p>
+    <w:p>
+      <w:r>
+        <w:t xml:space="preserve">[26] E. </w:t>
+      </w:r>
+      <w:proofErr w:type="spellStart"/>
+      <w:r>
+        <w:t>Cambouropoulos</w:t>
+      </w:r>
+      <w:proofErr w:type="spellEnd"/>
+      <w:r>
+        <w:t xml:space="preserve">, “Pitch spelling: A computational model,” Music Perception, vol. 20, no. 4, pp. 411–429, 2003. </w:t>
+      </w:r>
+    </w:p>
+    <w:p>
+      <w:pPr>
+        <w:pStyle w:val="ListParagraph"/>
+        <w:numPr>
+          <w:ilvl w:val="0"/>
+          <w:numId w:val="5"/>
+        </w:numPr>
+      </w:pPr>
+      <w:r>
+        <w:t xml:space="preserve">Notation level pitch Spelling </w:t>
+      </w:r>
+    </w:p>
+    <w:p>
+      <w:r>
+        <w:t xml:space="preserve">[27] H. </w:t>
+      </w:r>
+      <w:proofErr w:type="spellStart"/>
+      <w:r>
+        <w:t>Grohganz</w:t>
+      </w:r>
+      <w:proofErr w:type="spellEnd"/>
+      <w:r>
+        <w:t xml:space="preserve">, M. Clausen, and M. Mueller, “Estimating musical time information from performed MIDI files,” in Proc. Int. Society Music Information Retrieval Conf., 2014, pp. 35–40. </w:t>
+      </w:r>
+    </w:p>
+    <w:p>
+      <w:pPr>
+        <w:pStyle w:val="ListParagraph"/>
+        <w:numPr>
+          <w:ilvl w:val="0"/>
+          <w:numId w:val="5"/>
+        </w:numPr>
+      </w:pPr>
+      <w:r>
+        <w:t xml:space="preserve">Notation level timing quantization </w:t>
+      </w:r>
+    </w:p>
+    <w:p>
+      <w:r>
+        <w:lastRenderedPageBreak/>
+        <w:t xml:space="preserve">[28] I. </w:t>
+      </w:r>
+      <w:proofErr w:type="spellStart"/>
+      <w:r>
+        <w:t>Karydis</w:t>
+      </w:r>
+      <w:proofErr w:type="spellEnd"/>
+      <w:r>
+        <w:t xml:space="preserve">, A. </w:t>
+      </w:r>
+      <w:proofErr w:type="spellStart"/>
+      <w:r>
+        <w:t>Nanopoulos</w:t>
+      </w:r>
+      <w:proofErr w:type="spellEnd"/>
+      <w:r>
+        <w:t xml:space="preserve">, A. Papadopoulos, E. </w:t>
+      </w:r>
+      <w:proofErr w:type="spellStart"/>
+      <w:r>
+        <w:t>Cambouropoulos</w:t>
+      </w:r>
+      <w:proofErr w:type="spellEnd"/>
+      <w:r>
+        <w:t xml:space="preserve">, and Y. </w:t>
+      </w:r>
+      <w:proofErr w:type="spellStart"/>
+      <w:r>
+        <w:t>Manolopoulos</w:t>
+      </w:r>
+      <w:proofErr w:type="spellEnd"/>
+      <w:r>
+        <w:t xml:space="preserve">, “Horizontal and vertical integration/segregation in auditory streaming: A voice separation algorithm for symbolic musical data,” in Proc. Sound and Music Computing Conf., 2007, pp. 299–306. </w:t>
+      </w:r>
+    </w:p>
+    <w:p>
+      <w:pPr>
+        <w:pStyle w:val="ListParagraph"/>
+        <w:numPr>
+          <w:ilvl w:val="0"/>
+          <w:numId w:val="5"/>
+        </w:numPr>
+      </w:pPr>
+      <w:r>
+        <w:t xml:space="preserve">Notation level voice separation  </w:t>
+      </w:r>
+    </w:p>
+    <w:p>
+      <w:r>
+        <w:t xml:space="preserve">[29] A. </w:t>
+      </w:r>
+      <w:proofErr w:type="spellStart"/>
+      <w:r>
+        <w:t>Cogliati</w:t>
+      </w:r>
+      <w:proofErr w:type="spellEnd"/>
+      <w:r>
+        <w:t xml:space="preserve">, D. </w:t>
+      </w:r>
+      <w:proofErr w:type="spellStart"/>
+      <w:r>
+        <w:t>Temperley</w:t>
+      </w:r>
+      <w:proofErr w:type="spellEnd"/>
+      <w:r>
+        <w:t xml:space="preserve">, and Z. </w:t>
+      </w:r>
+      <w:proofErr w:type="spellStart"/>
+      <w:r>
+        <w:t>Duan</w:t>
+      </w:r>
+      <w:proofErr w:type="spellEnd"/>
+      <w:r>
+        <w:t xml:space="preserve">, “Transcribing human piano performances into music notation,” in Proc. Int. Society Music Information Retrieval Conf., 2016, pp. 758–764. </w:t>
+      </w:r>
+    </w:p>
+    <w:p>
+      <w:pPr>
+        <w:pStyle w:val="ListParagraph"/>
+        <w:numPr>
+          <w:ilvl w:val="0"/>
+          <w:numId w:val="5"/>
+        </w:numPr>
+      </w:pPr>
+      <w:r>
+        <w:t xml:space="preserve">Notation level method to convert MIDI to music notation with comparison to commercial packages and performance transcription </w:t>
+      </w:r>
+    </w:p>
+    <w:p>
+      <w:r>
+        <w:t xml:space="preserve">[30] R. G. C. Carvalho and P. </w:t>
+      </w:r>
+      <w:proofErr w:type="spellStart"/>
+      <w:r>
+        <w:t>Smaragdis</w:t>
+      </w:r>
+      <w:proofErr w:type="spellEnd"/>
+      <w:r>
+        <w:t xml:space="preserve">, “Towards end-to-end polyphonic music transcription: Transforming music audio directly to a score,” in 2017 IEEE Workshop Applications Signal Processing Audio and Acoustics, 2017, pp. 151–155. </w:t>
+      </w:r>
+    </w:p>
+    <w:p>
+      <w:pPr>
+        <w:pStyle w:val="ListParagraph"/>
+        <w:numPr>
+          <w:ilvl w:val="0"/>
+          <w:numId w:val="5"/>
+        </w:numPr>
+      </w:pPr>
+      <w:r>
+        <w:t xml:space="preserve">End-to-end proof of concept work audio-to-music notation </w:t>
+      </w:r>
+    </w:p>
+    <w:p>
+      <w:r>
+        <w:t xml:space="preserve">[31] D. D. Lee and H. S. Seung, “Algorithms for non-negative matrix factorization,” in Proc. Advances Neural Information Processing Systems, 2001, pp. 556–562. </w:t>
+      </w:r>
+    </w:p>
+    <w:p>
+      <w:pPr>
+        <w:pStyle w:val="ListParagraph"/>
+        <w:numPr>
+          <w:ilvl w:val="0"/>
+          <w:numId w:val="5"/>
+        </w:numPr>
+      </w:pPr>
+      <w:r>
+        <w:t>Deriving update rules for descent-based minimization of divergence in NMF between V and DA (</w:t>
+      </w:r>
+      <w:proofErr w:type="spellStart"/>
+      <w:r>
+        <w:t>spectro</w:t>
+      </w:r>
+      <w:proofErr w:type="spellEnd"/>
+      <w:r>
+        <w:t xml:space="preserve"> temporal representation and matrix product of the Dictionary and Activation matrices </w:t>
+      </w:r>
+    </w:p>
+    <w:p>
+      <w:pPr>
+        <w:pStyle w:val="ListParagraph"/>
+        <w:numPr>
+          <w:ilvl w:val="0"/>
+          <w:numId w:val="5"/>
+        </w:numPr>
+      </w:pPr>
+      <w:r>
+        <w:t xml:space="preserve">Explanation and advantages of NMF algorithms </w:t>
+      </w:r>
+    </w:p>
+    <w:p>
+      <w:r>
+        <w:t xml:space="preserve">[32] S. A. Abdallah and M. D. </w:t>
+      </w:r>
+      <w:proofErr w:type="spellStart"/>
+      <w:r>
+        <w:t>Plumbley</w:t>
+      </w:r>
+      <w:proofErr w:type="spellEnd"/>
+      <w:r>
+        <w:t xml:space="preserve">, “Unsupervised analysis of polyphonic music by sparse coding,” IEEE Trans. Neural </w:t>
+      </w:r>
+      <w:proofErr w:type="spellStart"/>
+      <w:r>
+        <w:t>Netw</w:t>
+      </w:r>
+      <w:proofErr w:type="spellEnd"/>
+      <w:r>
+        <w:t xml:space="preserve">. (1990–2011), vol. 17, no. 1, pp. 179–196, 2006. </w:t>
+      </w:r>
+    </w:p>
+    <w:p>
+      <w:pPr>
+        <w:pStyle w:val="ListParagraph"/>
+        <w:numPr>
+          <w:ilvl w:val="0"/>
+          <w:numId w:val="5"/>
+        </w:numPr>
+      </w:pPr>
+      <w:r>
+        <w:t xml:space="preserve">Challenges of NMF including correlation of sound objects and inharmonicity </w:t>
+      </w:r>
+    </w:p>
+    <w:p>
+      <w:pPr>
+        <w:pStyle w:val="ListParagraph"/>
+        <w:numPr>
+          <w:ilvl w:val="0"/>
+          <w:numId w:val="5"/>
+        </w:numPr>
+      </w:pPr>
+      <w:r>
+        <w:t xml:space="preserve">Sparse coding approach to obtain solutions that are dominated by activations that are few but substantial </w:t>
+      </w:r>
+    </w:p>
+    <w:p>
+      <w:pPr>
+        <w:pStyle w:val="ListParagraph"/>
+        <w:numPr>
+          <w:ilvl w:val="0"/>
+          <w:numId w:val="5"/>
+        </w:numPr>
+      </w:pPr>
+      <w:r>
+        <w:t>Unsupervised NMF</w:t>
+      </w:r>
+    </w:p>
+    <w:p>
+      <w:r>
+        <w:t xml:space="preserve">[33] I. Goodfellow, A. Courville, and Y. </w:t>
+      </w:r>
+      <w:proofErr w:type="spellStart"/>
+      <w:r>
+        <w:t>Bengio</w:t>
+      </w:r>
+      <w:proofErr w:type="spellEnd"/>
+      <w:r>
+        <w:t>, Deep Learning. Cambridge, MA: MIT Press, 2016.</w:t>
+      </w:r>
+    </w:p>
+    <w:p>
+      <w:pPr>
+        <w:pStyle w:val="ListParagraph"/>
+        <w:numPr>
+          <w:ilvl w:val="0"/>
+          <w:numId w:val="5"/>
+        </w:numPr>
+      </w:pPr>
+      <w:r>
+        <w:t>NNs learning nonlinear functions and optimization methods</w:t>
+      </w:r>
+    </w:p>
+    <w:p>
+      <w:pPr>
+        <w:pStyle w:val="ListParagraph"/>
+        <w:numPr>
+          <w:ilvl w:val="0"/>
+          <w:numId w:val="5"/>
+        </w:numPr>
+      </w:pPr>
+      <w:r>
+        <w:t>Stochastic gradient descent</w:t>
+      </w:r>
+    </w:p>
+    <w:p>
+      <w:pPr>
+        <w:pStyle w:val="ListParagraph"/>
+        <w:numPr>
+          <w:ilvl w:val="0"/>
+          <w:numId w:val="5"/>
+        </w:numPr>
+      </w:pPr>
+      <w:r>
+        <w:t xml:space="preserve">Convolutional networks in the time direction </w:t>
+      </w:r>
+    </w:p>
+    <w:p>
+      <w:pPr>
+        <w:pStyle w:val="ListParagraph"/>
+        <w:numPr>
+          <w:ilvl w:val="0"/>
+          <w:numId w:val="5"/>
+        </w:numPr>
+      </w:pPr>
+      <w:r>
+        <w:t xml:space="preserve">Long Short-Term Memory Layers </w:t>
+      </w:r>
+    </w:p>
+    <w:p>
+      <w:pPr>
+        <w:pStyle w:val="ListParagraph"/>
+        <w:numPr>
+          <w:ilvl w:val="0"/>
+          <w:numId w:val="5"/>
+        </w:numPr>
+      </w:pPr>
+      <w:r>
+        <w:t xml:space="preserve">Interpolation of templates and valid spectra manifolds in NN </w:t>
+      </w:r>
+    </w:p>
+    <w:p>
+      <w:r>
+        <w:t xml:space="preserve">[34] S. </w:t>
+      </w:r>
+      <w:proofErr w:type="spellStart"/>
+      <w:r>
+        <w:t>Böck</w:t>
+      </w:r>
+      <w:proofErr w:type="spellEnd"/>
+      <w:r>
+        <w:t xml:space="preserve"> and M. </w:t>
       </w:r>
       <w:proofErr w:type="spellStart"/>
       <w:r>
@@ -566,223 +3064,121 @@
       </w:r>
       <w:proofErr w:type="spellEnd"/>
       <w:r>
-        <w:t xml:space="preserve">, E. Gómez, and J. </w:t>
-      </w:r>
-      <w:proofErr w:type="spellStart"/>
-      <w:r>
-        <w:t>Urbano</w:t>
-      </w:r>
-      <w:proofErr w:type="spellEnd"/>
-      <w:r>
-        <w:t xml:space="preserve">, “Music information retrieval: Recent developments and applications,” Foundations Trends Inform. Retrieval, vol. 8, pp. 127–261, 2014. </w:t>
-      </w:r>
-      <w:proofErr w:type="spellStart"/>
-      <w:r>
-        <w:t>doi</w:t>
-      </w:r>
-      <w:proofErr w:type="spellEnd"/>
-      <w:r>
-        <w:t xml:space="preserve">: 10.1561/1500000042. </w:t>
-      </w:r>
-    </w:p>
-    <w:p>
-      <w:pPr>
-        <w:pStyle w:val="ListParagraph"/>
-        <w:numPr>
-          <w:ilvl w:val="0"/>
-          <w:numId w:val="5"/>
-        </w:numPr>
-      </w:pPr>
-      <w:r>
-        <w:t xml:space="preserve">Relation to Information Retrieval tasks like music similarity </w:t>
-      </w:r>
-    </w:p>
-    <w:p>
-      <w:r>
-        <w:t xml:space="preserve">[5] N. Boulanger-Lewandowski, Y. </w:t>
-      </w:r>
-      <w:proofErr w:type="spellStart"/>
-      <w:r>
-        <w:t>Bengio</w:t>
-      </w:r>
-      <w:proofErr w:type="spellEnd"/>
-      <w:r>
-        <w:t>, and P. Vincent, “</w:t>
-      </w:r>
-      <w:proofErr w:type="spellStart"/>
-      <w:r>
-        <w:t>Modeling</w:t>
-      </w:r>
-      <w:proofErr w:type="spellEnd"/>
-      <w:r>
-        <w:t xml:space="preserve"> temporal dependencies in high-dimensional sequences: Application to polyphonic music generation and transcription,” in Proc. Int. Conf. Machine Learning, 2012, pp. 1159– 1166. </w:t>
-      </w:r>
-    </w:p>
-    <w:p>
-      <w:pPr>
-        <w:pStyle w:val="ListParagraph"/>
-        <w:numPr>
-          <w:ilvl w:val="0"/>
-          <w:numId w:val="5"/>
-        </w:numPr>
-      </w:pPr>
-      <w:r>
-        <w:t xml:space="preserve">Relation to Information Retrieval tasks like music similarity </w:t>
-      </w:r>
-    </w:p>
-    <w:p>
-      <w:pPr>
-        <w:pStyle w:val="ListParagraph"/>
-        <w:numPr>
-          <w:ilvl w:val="0"/>
-          <w:numId w:val="5"/>
-        </w:numPr>
-      </w:pPr>
-      <w:r>
-        <w:t>Neural Network (NN) and Music Language Model (MLM)</w:t>
-      </w:r>
-    </w:p>
-    <w:p>
-      <w:pPr>
-        <w:pStyle w:val="ListParagraph"/>
-        <w:numPr>
-          <w:ilvl w:val="0"/>
-          <w:numId w:val="5"/>
-        </w:numPr>
-      </w:pPr>
-      <w:r>
-        <w:t xml:space="preserve">NN MNE does not consider note interactions </w:t>
-      </w:r>
-    </w:p>
-    <w:p>
-      <w:pPr>
-        <w:pStyle w:val="ListParagraph"/>
-        <w:numPr>
-          <w:ilvl w:val="0"/>
-          <w:numId w:val="5"/>
-        </w:numPr>
-      </w:pPr>
-      <w:r>
-        <w:t xml:space="preserve">NN MNE considers note interactions </w:t>
-      </w:r>
-    </w:p>
-    <w:p>
-      <w:pPr>
-        <w:pStyle w:val="ListParagraph"/>
-        <w:numPr>
-          <w:ilvl w:val="0"/>
-          <w:numId w:val="5"/>
-        </w:numPr>
-      </w:pPr>
-      <w:r>
-        <w:t xml:space="preserve">Polyphonic music detection via RBM machine with RNN to postprocess the acoustic output of an AMT system </w:t>
-      </w:r>
-    </w:p>
-    <w:p>
-      <w:pPr>
-        <w:pStyle w:val="ListParagraph"/>
-        <w:numPr>
-          <w:ilvl w:val="0"/>
-          <w:numId w:val="5"/>
-        </w:numPr>
-      </w:pPr>
-      <w:r>
-        <w:t xml:space="preserve">Modelling high dimensional sequences with deep learning methods </w:t>
-      </w:r>
-    </w:p>
-    <w:p>
-      <w:r>
-        <w:t xml:space="preserve">[6] T. Virtanen, M. D. </w:t>
-      </w:r>
-      <w:proofErr w:type="spellStart"/>
-      <w:r>
-        <w:t>Plumbley</w:t>
-      </w:r>
-      <w:proofErr w:type="spellEnd"/>
-      <w:r>
-        <w:t xml:space="preserve">, and D. P. W. Ellis, Eds., Computational Analysis of Sound Scenes and Events. New York: Springer-Verlag, 2018. </w:t>
-      </w:r>
-    </w:p>
-    <w:p>
-      <w:pPr>
-        <w:pStyle w:val="ListParagraph"/>
-        <w:numPr>
-          <w:ilvl w:val="0"/>
-          <w:numId w:val="5"/>
-        </w:numPr>
-      </w:pPr>
-      <w:r>
-        <w:t>AMT and sound event detection (SED)</w:t>
-      </w:r>
-    </w:p>
-    <w:p>
-      <w:pPr>
-        <w:pStyle w:val="ListParagraph"/>
-        <w:numPr>
-          <w:ilvl w:val="0"/>
-          <w:numId w:val="5"/>
-        </w:numPr>
-      </w:pPr>
-      <w:r>
-        <w:t>Similarity of methodologies used in SED with AMT methods</w:t>
-      </w:r>
-    </w:p>
-    <w:p>
-      <w:r>
-        <w:t xml:space="preserve">[7] L. </w:t>
-      </w:r>
-      <w:proofErr w:type="spellStart"/>
-      <w:r>
-        <w:t>Su</w:t>
-      </w:r>
-      <w:proofErr w:type="spellEnd"/>
-      <w:r>
-        <w:t xml:space="preserve"> and Y.-H. Yang, “Escaping from the abyss of manual annotation: New methodology of building polyphonic datasets for automatic music transcription,” in Proc. Int. </w:t>
-      </w:r>
-      <w:proofErr w:type="spellStart"/>
-      <w:r>
-        <w:t>Symp</w:t>
-      </w:r>
-      <w:proofErr w:type="spellEnd"/>
-      <w:r>
-        <w:t xml:space="preserve">. Computer Music Multidisciplinary Research, 2015, pp. 309–321. </w:t>
-      </w:r>
-    </w:p>
-    <w:p>
-      <w:pPr>
-        <w:pStyle w:val="ListParagraph"/>
-        <w:numPr>
-          <w:ilvl w:val="0"/>
-          <w:numId w:val="5"/>
-        </w:numPr>
-      </w:pPr>
-      <w:r>
-        <w:t xml:space="preserve">Way to circumvent lack of ground truth transcriptions using music performers </w:t>
-      </w:r>
-    </w:p>
-    <w:p>
-      <w:pPr>
-        <w:pStyle w:val="ListParagraph"/>
-        <w:numPr>
-          <w:ilvl w:val="0"/>
-          <w:numId w:val="5"/>
-        </w:numPr>
-      </w:pPr>
-      <w:r>
-        <w:t xml:space="preserve">Lack of annotated datasets </w:t>
-      </w:r>
-    </w:p>
-    <w:p>
-      <w:r>
-        <w:t xml:space="preserve"> [8] Z. </w:t>
-      </w:r>
-      <w:proofErr w:type="spellStart"/>
-      <w:r>
-        <w:t>Duan</w:t>
-      </w:r>
-      <w:proofErr w:type="spellEnd"/>
-      <w:r>
-        <w:t xml:space="preserve">, B. Pardo, and C. Zhang, “Multiple fundamental frequency estimation by </w:t>
+        <w:t xml:space="preserve">, “Polyphonic piano note transcription with recurrent neural networks,” in Proc. IEEE Int. Conf. Acoustics, Speech, and Signal Processing, 2012, pp. 121–124. </w:t>
+      </w:r>
+    </w:p>
+    <w:p>
+      <w:pPr>
+        <w:pStyle w:val="ListParagraph"/>
+        <w:numPr>
+          <w:ilvl w:val="0"/>
+          <w:numId w:val="5"/>
+        </w:numPr>
+      </w:pPr>
+      <w:r>
+        <w:t>NNs revival</w:t>
+      </w:r>
+    </w:p>
+    <w:p>
+      <w:pPr>
+        <w:pStyle w:val="ListParagraph"/>
+        <w:numPr>
+          <w:ilvl w:val="0"/>
+          <w:numId w:val="5"/>
+        </w:numPr>
+      </w:pPr>
+      <w:r>
+        <w:t xml:space="preserve">Two spectrograms for high time and frequency resolution </w:t>
+      </w:r>
+    </w:p>
+    <w:p>
+      <w:pPr>
+        <w:pStyle w:val="ListParagraph"/>
+        <w:numPr>
+          <w:ilvl w:val="0"/>
+          <w:numId w:val="5"/>
+        </w:numPr>
+      </w:pPr>
+      <w:r>
+        <w:t xml:space="preserve">Benefits of LTSMs to model long range dependencies </w:t>
+      </w:r>
+    </w:p>
+    <w:p>
+      <w:pPr>
+        <w:pStyle w:val="ListParagraph"/>
+        <w:numPr>
+          <w:ilvl w:val="0"/>
+          <w:numId w:val="5"/>
+        </w:numPr>
+      </w:pPr>
+      <w:r>
+        <w:t xml:space="preserve">Probability of measuring a particular chord sequence </w:t>
+      </w:r>
+    </w:p>
+    <w:p>
+      <w:pPr>
+        <w:pStyle w:val="ListParagraph"/>
+        <w:numPr>
+          <w:ilvl w:val="0"/>
+          <w:numId w:val="5"/>
+        </w:numPr>
+      </w:pPr>
+    </w:p>
+    <w:p>
+      <w:r>
+        <w:t>[35] S. Wang, S. Ewert, and S. Dixon, “Identifying missing and extra notes in piano recordings using score-informed dictionary learning,” IEEE/ACM Trans. Audio, Speech, Language Process., vol. 25, no. 10, pp. 1877–1889, 2017.</w:t>
+      </w:r>
+    </w:p>
+    <w:p>
+      <w:pPr>
+        <w:pStyle w:val="ListParagraph"/>
+        <w:numPr>
+          <w:ilvl w:val="0"/>
+          <w:numId w:val="5"/>
+        </w:numPr>
+      </w:pPr>
+      <w:r>
+        <w:lastRenderedPageBreak/>
+        <w:t xml:space="preserve">Score informed transcription </w:t>
+      </w:r>
+    </w:p>
+    <w:p>
+      <w:r>
+        <w:t>[36] X. Serra, “A multicultural approach in music information research,” in Proc. 12th Int. Society Music Information Retrieval Conf., 2011, pp. 151–156.</w:t>
+      </w:r>
+    </w:p>
+    <w:p>
+      <w:pPr>
+        <w:pStyle w:val="ListParagraph"/>
+        <w:numPr>
+          <w:ilvl w:val="0"/>
+          <w:numId w:val="5"/>
+        </w:numPr>
+      </w:pPr>
+      <w:r>
+        <w:t xml:space="preserve">Non-Western music problem </w:t>
+      </w:r>
+    </w:p>
+    <w:p/>
+    <w:p>
+      <w:r>
+        <w:t xml:space="preserve">Stanislaw </w:t>
+      </w:r>
+      <w:proofErr w:type="spellStart"/>
+      <w:r>
+        <w:t>Raczynski</w:t>
+      </w:r>
+      <w:proofErr w:type="spellEnd"/>
+      <w:r>
+        <w:t xml:space="preserve">, Emmanuel Vincent, Shigeki </w:t>
+      </w:r>
+      <w:proofErr w:type="spellStart"/>
+      <w:r>
+        <w:t>Sagayama</w:t>
+      </w:r>
+      <w:proofErr w:type="spellEnd"/>
+      <w:r>
+        <w:t xml:space="preserve">. Dynamic Bayesian networks for symbolic polyphonic pitch </w:t>
       </w:r>
       <w:proofErr w:type="spellStart"/>
       <w:r>
@@ -790,1538 +3186,100 @@
       </w:r>
       <w:proofErr w:type="spellEnd"/>
       <w:r>
-        <w:t xml:space="preserve"> spectral peaks and non-peak regions,” IEEE Trans. Audio, Speech, Language Process. (2006–2013), vol. 18, no. 8, pp. 2121–2133, 2010. </w:t>
-      </w:r>
-    </w:p>
-    <w:p>
-      <w:pPr>
-        <w:pStyle w:val="ListParagraph"/>
-        <w:numPr>
-          <w:ilvl w:val="0"/>
-          <w:numId w:val="5"/>
-        </w:numPr>
-      </w:pPr>
-      <w:r>
-        <w:t xml:space="preserve">Probabilistic MPE modelling </w:t>
-      </w:r>
-    </w:p>
-    <w:p>
-      <w:r>
-        <w:t xml:space="preserve">[9] Z. </w:t>
-      </w:r>
-      <w:proofErr w:type="spellStart"/>
-      <w:r>
-        <w:t>Duan</w:t>
-      </w:r>
-      <w:proofErr w:type="spellEnd"/>
-      <w:r>
-        <w:t xml:space="preserve"> and D. </w:t>
-      </w:r>
-      <w:proofErr w:type="spellStart"/>
-      <w:r>
-        <w:t>Temperley</w:t>
-      </w:r>
-      <w:proofErr w:type="spellEnd"/>
-      <w:r>
-        <w:t xml:space="preserve">, “Note-level music transcription by maximum likelihood sampling,” in Proc. 15th Int. Society Music Information Retrieval Conf., 2014, pp. 181–186. </w:t>
-      </w:r>
-    </w:p>
-    <w:p>
-      <w:pPr>
-        <w:pStyle w:val="ListParagraph"/>
-        <w:numPr>
-          <w:ilvl w:val="0"/>
-          <w:numId w:val="5"/>
-        </w:numPr>
-      </w:pPr>
-      <w:r>
-        <w:lastRenderedPageBreak/>
-        <w:t xml:space="preserve">Spectral likelihood model for MNE considers note interactions </w:t>
-      </w:r>
-    </w:p>
-    <w:p>
-      <w:r>
-        <w:t xml:space="preserve">[10] Z. </w:t>
-      </w:r>
-      <w:proofErr w:type="spellStart"/>
-      <w:r>
-        <w:t>Duan</w:t>
-      </w:r>
-      <w:proofErr w:type="spellEnd"/>
-      <w:r>
-        <w:t xml:space="preserve">, J. Han, and B. Pardo, “Multi-pitch streaming of harmonic sound mixtures,” IEEE/ACM Trans. Audio, Speech, Language Process., vol. 22, no. 1, pp. 138–150, 2014. </w:t>
-      </w:r>
-    </w:p>
-    <w:p>
-      <w:pPr>
-        <w:pStyle w:val="ListParagraph"/>
-        <w:numPr>
-          <w:ilvl w:val="0"/>
-          <w:numId w:val="5"/>
-        </w:numPr>
-      </w:pPr>
-      <w:r>
-        <w:t>MPS instrument tracking</w:t>
-      </w:r>
-    </w:p>
-    <w:p>
-      <w:r>
-        <w:t xml:space="preserve">[11] V. </w:t>
-      </w:r>
-      <w:proofErr w:type="spellStart"/>
-      <w:r>
-        <w:t>Emiya</w:t>
-      </w:r>
-      <w:proofErr w:type="spellEnd"/>
-      <w:r>
-        <w:t xml:space="preserve">, R. </w:t>
-      </w:r>
-      <w:proofErr w:type="spellStart"/>
-      <w:r>
-        <w:t>Badeau</w:t>
-      </w:r>
-      <w:proofErr w:type="spellEnd"/>
-      <w:r>
-        <w:t xml:space="preserve">, and B. David, “Multipitch estimation of piano sounds using a new probabilistic spectral smoothness principle,” IEEE Trans. Audio, Speech, Language Process. (2006–2013), vol. 18, no. 6, pp. 1643–1654, 2010. </w:t>
-      </w:r>
-    </w:p>
-    <w:p>
-      <w:pPr>
-        <w:pStyle w:val="ListParagraph"/>
-        <w:numPr>
-          <w:ilvl w:val="0"/>
-          <w:numId w:val="5"/>
-        </w:numPr>
-      </w:pPr>
-      <w:r>
-        <w:t xml:space="preserve">MPE using traditional Signal Processing techniques </w:t>
-      </w:r>
-    </w:p>
-    <w:p>
-      <w:pPr>
-        <w:pStyle w:val="ListParagraph"/>
-        <w:numPr>
-          <w:ilvl w:val="0"/>
-          <w:numId w:val="5"/>
-        </w:numPr>
-      </w:pPr>
-      <w:r>
-        <w:t xml:space="preserve">Largest dataset of several hours of piano music </w:t>
-      </w:r>
-    </w:p>
-    <w:p>
-      <w:pPr>
-        <w:pStyle w:val="ListParagraph"/>
-        <w:numPr>
-          <w:ilvl w:val="0"/>
-          <w:numId w:val="5"/>
-        </w:numPr>
-      </w:pPr>
-      <w:r>
-        <w:t>Challenges to NN</w:t>
-      </w:r>
-    </w:p>
-    <w:p>
-      <w:r>
-        <w:t xml:space="preserve">[12] L. </w:t>
-      </w:r>
-      <w:proofErr w:type="spellStart"/>
-      <w:r>
-        <w:t>Su</w:t>
-      </w:r>
-      <w:proofErr w:type="spellEnd"/>
-      <w:r>
-        <w:t xml:space="preserve"> and Y.-H. Yang, “Combining spectral and temporal representations for multipitch estimation of polyphonic music,” IEEE/ACM Trans. Audio, Speech, Language Process., vol. 23, no. 10, pp. 1600–1612, 2015. </w:t>
-      </w:r>
-    </w:p>
-    <w:p>
-      <w:pPr>
-        <w:pStyle w:val="ListParagraph"/>
-        <w:numPr>
-          <w:ilvl w:val="0"/>
-          <w:numId w:val="5"/>
-        </w:numPr>
-      </w:pPr>
-      <w:r>
-        <w:t xml:space="preserve">MPE using traditional Signal Processing techniques </w:t>
-      </w:r>
-    </w:p>
-    <w:p>
-      <w:pPr>
-        <w:pStyle w:val="ListParagraph"/>
-        <w:numPr>
-          <w:ilvl w:val="0"/>
-          <w:numId w:val="5"/>
-        </w:numPr>
-      </w:pPr>
-      <w:r>
-        <w:t xml:space="preserve">MNE with median filtering does not consider note interactions </w:t>
-      </w:r>
-    </w:p>
-    <w:p>
-      <w:r>
-        <w:t xml:space="preserve">[13] P. H. Peeling, A. T. </w:t>
-      </w:r>
-      <w:proofErr w:type="spellStart"/>
-      <w:r>
-        <w:t>Cemgil</w:t>
-      </w:r>
-      <w:proofErr w:type="spellEnd"/>
-      <w:r>
-        <w:t xml:space="preserve">, and S. J. </w:t>
-      </w:r>
-      <w:proofErr w:type="spellStart"/>
-      <w:r>
-        <w:t>Godsill</w:t>
-      </w:r>
-      <w:proofErr w:type="spellEnd"/>
-      <w:r>
-        <w:t xml:space="preserve">, “Generative spectrogram factorization models for polyphonic piano transcription,” IEEE Trans. Audio, Speech, Language Process. (2006–2013), vol. 18, no. 3, pp. 519–527, 2010. </w:t>
-      </w:r>
-    </w:p>
-    <w:p>
-      <w:pPr>
-        <w:pStyle w:val="ListParagraph"/>
-        <w:numPr>
-          <w:ilvl w:val="0"/>
-          <w:numId w:val="5"/>
-        </w:numPr>
-      </w:pPr>
-      <w:r>
-        <w:t xml:space="preserve">Bayesian MPE </w:t>
-      </w:r>
-    </w:p>
-    <w:p>
-      <w:r>
-        <w:t xml:space="preserve">[14] P. </w:t>
-      </w:r>
-      <w:proofErr w:type="spellStart"/>
-      <w:r>
-        <w:t>Smaragdis</w:t>
-      </w:r>
-      <w:proofErr w:type="spellEnd"/>
-      <w:r>
-        <w:t xml:space="preserve"> and J. C. Brown, “Non-negative matrix factorization for polyphonic music transcription,” in Proc. IEEE Workshop Applications Signal Processing Audio and Acoustics, 2003, pp. 177–180. </w:t>
-      </w:r>
-    </w:p>
-    <w:p>
-      <w:pPr>
-        <w:pStyle w:val="ListParagraph"/>
-        <w:numPr>
-          <w:ilvl w:val="0"/>
-          <w:numId w:val="5"/>
-        </w:numPr>
-      </w:pPr>
-      <w:bookmarkStart w:id="1" w:name="_Hlk16086562"/>
-      <w:r>
-        <w:t>NMF MPE</w:t>
-      </w:r>
-    </w:p>
-    <w:bookmarkEnd w:id="1"/>
-    <w:p>
-      <w:r>
-        <w:t xml:space="preserve">[15] E. Vincent, N. </w:t>
-      </w:r>
-      <w:proofErr w:type="spellStart"/>
-      <w:r>
-        <w:t>Bertin</w:t>
-      </w:r>
-      <w:proofErr w:type="spellEnd"/>
-      <w:r>
-        <w:t xml:space="preserve">, and R. </w:t>
-      </w:r>
-      <w:proofErr w:type="spellStart"/>
-      <w:r>
-        <w:t>Badeau</w:t>
-      </w:r>
-      <w:proofErr w:type="spellEnd"/>
-      <w:r>
-        <w:t xml:space="preserve">, “Adaptive harmonic spectral decomposition for multiple pitch estimation,” IEEE Trans. Audio, Speech, Language Process. (2006–2013), vol. 18, no. 3, pp. 528–537, 2010. </w:t>
-      </w:r>
-    </w:p>
-    <w:p>
-      <w:pPr>
-        <w:pStyle w:val="ListParagraph"/>
-        <w:numPr>
-          <w:ilvl w:val="0"/>
-          <w:numId w:val="5"/>
-        </w:numPr>
-      </w:pPr>
-      <w:r>
-        <w:t>NMF MPE</w:t>
-      </w:r>
-    </w:p>
-    <w:p>
-      <w:pPr>
-        <w:pStyle w:val="ListParagraph"/>
-        <w:numPr>
-          <w:ilvl w:val="0"/>
-          <w:numId w:val="5"/>
-        </w:numPr>
-      </w:pPr>
-      <w:r>
-        <w:t xml:space="preserve">Supervised NMF narrow-band sub templates to enforce harmonic structure for all NMF templates </w:t>
-      </w:r>
-    </w:p>
-    <w:p>
-      <w:pPr>
-        <w:pStyle w:val="ListParagraph"/>
-        <w:numPr>
-          <w:ilvl w:val="0"/>
-          <w:numId w:val="5"/>
-        </w:numPr>
-      </w:pPr>
-      <w:r>
-        <w:t>Remove interference from templates by extracting templates from recordings with only one note</w:t>
-      </w:r>
-    </w:p>
-    <w:p>
-      <w:r>
-        <w:t xml:space="preserve">[16] E. </w:t>
-      </w:r>
-      <w:proofErr w:type="spellStart"/>
-      <w:r>
-        <w:t>Benetos</w:t>
-      </w:r>
-      <w:proofErr w:type="spellEnd"/>
-      <w:r>
-        <w:t xml:space="preserve"> and S. Dixon, “Multiple-instrument polyphonic music transcription using a temporally-constrained shift-invariant model,” J. </w:t>
-      </w:r>
-      <w:proofErr w:type="spellStart"/>
-      <w:r>
-        <w:t>Acoust</w:t>
-      </w:r>
-      <w:proofErr w:type="spellEnd"/>
-      <w:r>
-        <w:t xml:space="preserve">. Soc. Amer., vol. 133, no. 3, pp. 1727–1741, 2013. </w:t>
-      </w:r>
-    </w:p>
-    <w:p>
-      <w:pPr>
-        <w:pStyle w:val="ListParagraph"/>
-        <w:numPr>
-          <w:ilvl w:val="0"/>
-          <w:numId w:val="5"/>
-        </w:numPr>
-      </w:pPr>
-      <w:r>
-        <w:t>NMF MPE</w:t>
-      </w:r>
-    </w:p>
-    <w:p>
-      <w:pPr>
-        <w:pStyle w:val="ListParagraph"/>
-        <w:numPr>
-          <w:ilvl w:val="0"/>
-          <w:numId w:val="5"/>
-        </w:numPr>
-      </w:pPr>
-      <w:r>
-        <w:t>MPS instrument tracking</w:t>
-      </w:r>
-    </w:p>
-    <w:p>
-      <w:pPr>
-        <w:pStyle w:val="ListParagraph"/>
-        <w:numPr>
-          <w:ilvl w:val="0"/>
-          <w:numId w:val="5"/>
-        </w:numPr>
-      </w:pPr>
-      <w:r>
-        <w:t xml:space="preserve">Shift invariant dictionaries can represent multiple F0s </w:t>
-      </w:r>
-    </w:p>
-    <w:p>
-      <w:pPr>
-        <w:pStyle w:val="ListParagraph"/>
-        <w:numPr>
-          <w:ilvl w:val="0"/>
-          <w:numId w:val="5"/>
-        </w:numPr>
-      </w:pPr>
-      <w:r>
-        <w:t>Sharing parameters between pitches</w:t>
-      </w:r>
-    </w:p>
-    <w:p>
-      <w:pPr>
-        <w:pStyle w:val="ListParagraph"/>
-        <w:numPr>
-          <w:ilvl w:val="0"/>
-          <w:numId w:val="5"/>
-        </w:numPr>
-      </w:pPr>
-      <w:r>
-        <w:t xml:space="preserve">Markov process to model note evolutionary phases </w:t>
-      </w:r>
-    </w:p>
-    <w:p>
-      <w:r>
-        <w:lastRenderedPageBreak/>
-        <w:t xml:space="preserve">[17] B. Fuentes, R. </w:t>
-      </w:r>
-      <w:proofErr w:type="spellStart"/>
-      <w:r>
-        <w:t>Badeau</w:t>
-      </w:r>
-      <w:proofErr w:type="spellEnd"/>
-      <w:r>
-        <w:t xml:space="preserve">, and G. Richard, “Harmonic adaptive latent component analysis of audio and application to music transcription,” IEEE Trans. Audio, Speech, Language Process. (2006–2013), vol. 21, no. 9, pp. 1854–1866, 2013. </w:t>
-      </w:r>
-    </w:p>
-    <w:p>
-      <w:pPr>
-        <w:pStyle w:val="ListParagraph"/>
-        <w:numPr>
-          <w:ilvl w:val="0"/>
-          <w:numId w:val="5"/>
-        </w:numPr>
-      </w:pPr>
-      <w:r>
-        <w:t>NMF MPE</w:t>
-      </w:r>
-    </w:p>
-    <w:p>
-      <w:pPr>
-        <w:pStyle w:val="ListParagraph"/>
-        <w:numPr>
-          <w:ilvl w:val="0"/>
-          <w:numId w:val="5"/>
-        </w:numPr>
-      </w:pPr>
-      <w:r>
-        <w:t xml:space="preserve">Shift invariant dictionaries can represent multiple F0s </w:t>
-      </w:r>
-    </w:p>
-    <w:p>
-      <w:pPr>
-        <w:pStyle w:val="ListParagraph"/>
-        <w:numPr>
-          <w:ilvl w:val="0"/>
-          <w:numId w:val="5"/>
-        </w:numPr>
-      </w:pPr>
-      <w:r>
-        <w:t>Sharing parameters between pitches</w:t>
-      </w:r>
-    </w:p>
-    <w:p>
-      <w:r>
-        <w:t xml:space="preserve">[18] S. </w:t>
-      </w:r>
-      <w:proofErr w:type="spellStart"/>
-      <w:r>
-        <w:t>Sigtia</w:t>
-      </w:r>
-      <w:proofErr w:type="spellEnd"/>
-      <w:r>
-        <w:t xml:space="preserve">, E. </w:t>
-      </w:r>
-      <w:proofErr w:type="spellStart"/>
-      <w:r>
-        <w:t>Benetos</w:t>
-      </w:r>
-      <w:proofErr w:type="spellEnd"/>
-      <w:r>
-        <w:t xml:space="preserve">, and S. Dixon, “An end-to-end neural network for polyphonic piano music transcription,” IEEE/ACM Trans. Audio, Speech, Language Process., vol. 24, no. 5, pp. 927–939, 2016. </w:t>
-      </w:r>
-    </w:p>
-    <w:p>
-      <w:pPr>
-        <w:pStyle w:val="ListParagraph"/>
-        <w:numPr>
-          <w:ilvl w:val="0"/>
-          <w:numId w:val="5"/>
-        </w:numPr>
-      </w:pPr>
-      <w:r>
-        <w:t>NN MPE</w:t>
-      </w:r>
-    </w:p>
-    <w:p>
-      <w:pPr>
-        <w:pStyle w:val="ListParagraph"/>
-        <w:numPr>
-          <w:ilvl w:val="0"/>
-          <w:numId w:val="5"/>
-        </w:numPr>
-      </w:pPr>
-      <w:r>
-        <w:t xml:space="preserve">MLM considers note interactions </w:t>
-      </w:r>
-    </w:p>
-    <w:p>
-      <w:pPr>
-        <w:pStyle w:val="ListParagraph"/>
-        <w:numPr>
-          <w:ilvl w:val="0"/>
-          <w:numId w:val="5"/>
-        </w:numPr>
-      </w:pPr>
-      <w:r>
-        <w:t>Long range dependencies between notes using an acoustic front end with a symbolic level module resembling an MLM</w:t>
-      </w:r>
-    </w:p>
-    <w:p>
-      <w:pPr>
-        <w:pStyle w:val="ListParagraph"/>
-        <w:numPr>
-          <w:ilvl w:val="0"/>
-          <w:numId w:val="5"/>
-        </w:numPr>
-      </w:pPr>
-      <w:r>
-        <w:t xml:space="preserve">Use of MIDI data a recurrent NN was trained to predict active notes in the next frame given those in the past </w:t>
-      </w:r>
-    </w:p>
-    <w:p>
-      <w:pPr>
-        <w:pStyle w:val="ListParagraph"/>
-        <w:numPr>
-          <w:ilvl w:val="0"/>
-          <w:numId w:val="5"/>
-        </w:numPr>
-      </w:pPr>
-      <w:r>
-        <w:t xml:space="preserve">NADE architecture and </w:t>
-      </w:r>
-      <w:proofErr w:type="spellStart"/>
-      <w:r>
-        <w:t>WaveNet</w:t>
-      </w:r>
-      <w:proofErr w:type="spellEnd"/>
-      <w:r>
+        <w:t>. IEEE Transactions on Audio, Speech and Language Processing, Institute of Electrical and Electronics Engineers, 2013, 21 (9), pp.1830-1840. ffhal-00803886f</w:t>
+      </w:r>
+    </w:p>
+    <w:p>
+      <w:pPr>
+        <w:pStyle w:val="ListParagraph"/>
+        <w:numPr>
+          <w:ilvl w:val="0"/>
+          <w:numId w:val="5"/>
+        </w:numPr>
+      </w:pPr>
+      <w:r>
+        <w:t xml:space="preserve">Python / R software for symbolic pitch modelling </w:t>
+      </w:r>
+    </w:p>
+    <w:p>
+      <w:r>
+        <w:t>M. McVicar et al, "Automatic Chord Estimation from Audio: A Review of the State of the Art," IEEE/ACM Transactions on Audio, Speech and Language Processing (TASLP), vol. 22, (2), pp. 556-575, 2014.</w:t>
+      </w:r>
+    </w:p>
+    <w:p>
+      <w:pPr>
+        <w:pStyle w:val="ListParagraph"/>
+        <w:numPr>
+          <w:ilvl w:val="0"/>
+          <w:numId w:val="5"/>
+        </w:numPr>
+      </w:pPr>
+      <w:r>
+        <w:t>Seems pretty interesting</w:t>
+      </w:r>
+    </w:p>
+    <w:p>
+      <w:pPr>
+        <w:pStyle w:val="ListParagraph"/>
+        <w:numPr>
+          <w:ilvl w:val="0"/>
+          <w:numId w:val="5"/>
+        </w:numPr>
+      </w:pPr>
+      <w:r>
+        <w:t>Tried an open source package and thought it worked great</w:t>
+      </w:r>
+    </w:p>
+    <w:p>
+      <w:proofErr w:type="spellStart"/>
+      <w:r>
+        <w:t>Junqi</w:t>
+      </w:r>
+      <w:proofErr w:type="spellEnd"/>
+      <w:r>
+        <w:t xml:space="preserve"> Deng &amp; Yu-</w:t>
+      </w:r>
+      <w:proofErr w:type="spellStart"/>
+      <w:r>
+        <w:t>Kwong</w:t>
+      </w:r>
+      <w:proofErr w:type="spellEnd"/>
+      <w:r>
+        <w:t xml:space="preserve"> Kwok (2018) Large vocabulary automatic chord estimation using bidirectional long short-term memory recurrent neural network with even chance training, Journal of New Music Research, 47:1, 53-67, DOI: 10.1080/09298215.2017.1367820</w:t>
+      </w:r>
+    </w:p>
+    <w:p>
+      <w:pPr>
+        <w:pStyle w:val="ListParagraph"/>
+        <w:numPr>
+          <w:ilvl w:val="0"/>
+          <w:numId w:val="5"/>
+        </w:numPr>
+      </w:pPr>
+      <w:r>
+        <w:t>Automatic chord estimation with NNs</w:t>
+      </w:r>
+    </w:p>
+    <w:p>
+      <w:pPr>
+        <w:pStyle w:val="Heading1"/>
+        <w:rPr>
+          <w:lang w:val="en-US"/>
+        </w:rPr>
+      </w:pPr>
+      <w:bookmarkStart w:id="4" w:name="_Toc17202073"/>
+      <w:r>
+        <w:rPr>
+          <w:lang w:val="en-US"/>
+        </w:rPr>
+        <w:t>Datasets</w:t>
+      </w:r>
+      <w:bookmarkEnd w:id="4"/>
+      <w:r>
+        <w:rPr>
+          <w:lang w:val="en-US"/>
+        </w:rPr>
         <w:t xml:space="preserve"> </w:t>
-      </w:r>
-    </w:p>
-    <w:p>
-      <w:pPr>
-        <w:pStyle w:val="ListParagraph"/>
-        <w:numPr>
-          <w:ilvl w:val="0"/>
-          <w:numId w:val="5"/>
-        </w:numPr>
-      </w:pPr>
-      <w:r>
-        <w:t xml:space="preserve">RNN-RBM MM combined with acoustic predictions using a probabilistic graph model </w:t>
-      </w:r>
-    </w:p>
-    <w:p>
-      <w:r>
-        <w:t xml:space="preserve">[19] R. </w:t>
-      </w:r>
-      <w:proofErr w:type="spellStart"/>
-      <w:r>
-        <w:t>Kelz</w:t>
-      </w:r>
-      <w:proofErr w:type="spellEnd"/>
-      <w:r>
-        <w:t xml:space="preserve">, M. </w:t>
-      </w:r>
-      <w:proofErr w:type="spellStart"/>
-      <w:r>
-        <w:t>Dorfer</w:t>
-      </w:r>
-      <w:proofErr w:type="spellEnd"/>
-      <w:r>
-        <w:t xml:space="preserve">, F. </w:t>
-      </w:r>
-      <w:proofErr w:type="spellStart"/>
-      <w:r>
-        <w:t>Korzeniowski</w:t>
-      </w:r>
-      <w:proofErr w:type="spellEnd"/>
-      <w:r>
-        <w:t xml:space="preserve">, S. </w:t>
-      </w:r>
-      <w:proofErr w:type="spellStart"/>
-      <w:r>
-        <w:t>Böck</w:t>
-      </w:r>
-      <w:proofErr w:type="spellEnd"/>
-      <w:r>
-        <w:t xml:space="preserve">, A. </w:t>
-      </w:r>
-      <w:proofErr w:type="spellStart"/>
-      <w:r>
-        <w:t>Arzt</w:t>
-      </w:r>
-      <w:proofErr w:type="spellEnd"/>
-      <w:r>
-        <w:t>, and G. Widmer, “On the potential of simple framewise approaches to piano transcription,” in Proc. Int. Society Music Information Retrieval Conf., 2016, pp. 475–481.</w:t>
-      </w:r>
-    </w:p>
-    <w:p>
-      <w:pPr>
-        <w:pStyle w:val="ListParagraph"/>
-        <w:numPr>
-          <w:ilvl w:val="0"/>
-          <w:numId w:val="5"/>
-        </w:numPr>
-      </w:pPr>
-      <w:r>
-        <w:t>NN MPE</w:t>
-      </w:r>
-    </w:p>
-    <w:p>
-      <w:pPr>
-        <w:pStyle w:val="ListParagraph"/>
-        <w:numPr>
-          <w:ilvl w:val="0"/>
-          <w:numId w:val="5"/>
-        </w:numPr>
-      </w:pPr>
-      <w:r>
-        <w:t xml:space="preserve">Large scale hyperparameter search describing individual system components </w:t>
-      </w:r>
-    </w:p>
-    <w:p>
-      <w:pPr>
-        <w:pStyle w:val="ListParagraph"/>
-        <w:numPr>
-          <w:ilvl w:val="0"/>
-          <w:numId w:val="5"/>
-        </w:numPr>
-      </w:pPr>
-      <w:r>
-        <w:t xml:space="preserve">Performed well against other models </w:t>
-      </w:r>
-    </w:p>
-    <w:p>
-      <w:r>
-        <w:t xml:space="preserve">[20] J. Nam, J. </w:t>
-      </w:r>
-      <w:proofErr w:type="spellStart"/>
-      <w:r>
-        <w:t>Ngiam</w:t>
-      </w:r>
-      <w:proofErr w:type="spellEnd"/>
-      <w:r>
-        <w:t xml:space="preserve">, H. Lee, and M. Slaney, “A classification-based polyphonic piano transcription approach using learned feature representations,” in Proc. Int. Society Music Information Retrieval Conf., 2011, pp. 175–180. </w:t>
-      </w:r>
-    </w:p>
-    <w:p>
-      <w:pPr>
-        <w:pStyle w:val="ListParagraph"/>
-        <w:numPr>
-          <w:ilvl w:val="0"/>
-          <w:numId w:val="5"/>
-        </w:numPr>
-      </w:pPr>
-      <w:r>
-        <w:t xml:space="preserve">HMM MNE does not consider note interactions </w:t>
-      </w:r>
-    </w:p>
-    <w:p>
-      <w:r>
-        <w:t xml:space="preserve">[21] M. </w:t>
-      </w:r>
-      <w:proofErr w:type="spellStart"/>
-      <w:r>
-        <w:t>Marolt</w:t>
-      </w:r>
-      <w:proofErr w:type="spellEnd"/>
-      <w:r>
-        <w:t xml:space="preserve">, “A connectionist approach to automatic transcription of polyphonic piano music,” IEEE Trans. Multimedia, vol. 6, no. 3, pp. 439–449, 2004. </w:t>
-      </w:r>
-    </w:p>
-    <w:p>
-      <w:pPr>
-        <w:pStyle w:val="ListParagraph"/>
-        <w:numPr>
-          <w:ilvl w:val="0"/>
-          <w:numId w:val="5"/>
-        </w:numPr>
-      </w:pPr>
-      <w:r>
-        <w:t xml:space="preserve">MNE </w:t>
-      </w:r>
-      <w:proofErr w:type="spellStart"/>
-      <w:r>
-        <w:t>interonset</w:t>
-      </w:r>
-      <w:proofErr w:type="spellEnd"/>
-      <w:r>
-        <w:t xml:space="preserve"> interval approach considers note interactions </w:t>
-      </w:r>
-    </w:p>
-    <w:p>
-      <w:pPr>
-        <w:pStyle w:val="ListParagraph"/>
-        <w:numPr>
-          <w:ilvl w:val="0"/>
-          <w:numId w:val="5"/>
-        </w:numPr>
-      </w:pPr>
-      <w:proofErr w:type="spellStart"/>
-      <w:r>
-        <w:t>Marolts</w:t>
-      </w:r>
-      <w:proofErr w:type="spellEnd"/>
-      <w:r>
-        <w:t xml:space="preserve"> Sonic System based on NNs</w:t>
-      </w:r>
-    </w:p>
-    <w:p>
-      <w:pPr>
-        <w:pStyle w:val="ListParagraph"/>
-        <w:numPr>
-          <w:ilvl w:val="0"/>
-          <w:numId w:val="5"/>
-        </w:numPr>
-      </w:pPr>
-      <w:proofErr w:type="spellStart"/>
-      <w:r>
-        <w:t>Analyzing</w:t>
-      </w:r>
-      <w:proofErr w:type="spellEnd"/>
-      <w:r>
-        <w:t xml:space="preserve"> the output of adaptive oscillators to track and group partials in the output of a gammatone </w:t>
-      </w:r>
-      <w:proofErr w:type="spellStart"/>
-      <w:r>
-        <w:t>filterbank</w:t>
-      </w:r>
-      <w:proofErr w:type="spellEnd"/>
-    </w:p>
-    <w:p>
-      <w:r>
-        <w:t xml:space="preserve">[22] A. </w:t>
-      </w:r>
-      <w:proofErr w:type="spellStart"/>
-      <w:r>
-        <w:t>Cogliati</w:t>
-      </w:r>
-      <w:proofErr w:type="spellEnd"/>
-      <w:r>
-        <w:t xml:space="preserve">, Z. </w:t>
-      </w:r>
-      <w:proofErr w:type="spellStart"/>
-      <w:r>
-        <w:t>Duan</w:t>
-      </w:r>
-      <w:proofErr w:type="spellEnd"/>
-      <w:r>
-        <w:t xml:space="preserve">, and B. </w:t>
-      </w:r>
-      <w:proofErr w:type="spellStart"/>
-      <w:r>
-        <w:t>Wohlberg</w:t>
-      </w:r>
-      <w:proofErr w:type="spellEnd"/>
-      <w:r>
-        <w:t xml:space="preserve">, “Context-dependent piano music transcription with convolutional sparse coding,” IEEE/ACM Trans. Audio, Speech, Language Process., vol. 24, no. 12, pp. 2218–2230, 2016. </w:t>
-      </w:r>
-    </w:p>
-    <w:p>
-      <w:pPr>
-        <w:pStyle w:val="ListParagraph"/>
-        <w:numPr>
-          <w:ilvl w:val="0"/>
-          <w:numId w:val="5"/>
-        </w:numPr>
-      </w:pPr>
-      <w:r>
-        <w:t xml:space="preserve">MNE considers note interactions through </w:t>
-      </w:r>
-      <w:proofErr w:type="spellStart"/>
-      <w:r>
-        <w:t>unifed</w:t>
-      </w:r>
-      <w:proofErr w:type="spellEnd"/>
-      <w:r>
-        <w:t xml:space="preserve"> framework that estimates </w:t>
-      </w:r>
-      <w:proofErr w:type="spellStart"/>
-      <w:r>
-        <w:t>pitch,onset</w:t>
-      </w:r>
-      <w:proofErr w:type="spellEnd"/>
-      <w:r>
-        <w:t xml:space="preserve"> and offset together </w:t>
-      </w:r>
-    </w:p>
-    <w:p>
-      <w:pPr>
-        <w:pStyle w:val="ListParagraph"/>
-        <w:numPr>
-          <w:ilvl w:val="0"/>
-          <w:numId w:val="5"/>
-        </w:numPr>
-      </w:pPr>
-      <w:r>
-        <w:t xml:space="preserve">Context specific transcription : single instruments have become much more accurate </w:t>
-      </w:r>
-    </w:p>
-    <w:p>
-      <w:r>
-        <w:t xml:space="preserve">[23] S. Ewert and M. B. Sandler, “Piano transcription in the studio using an extensible alternating directions framework,” IEEE/ACM Trans. Audio, Speech, Language Process., vol. 24, no. 11, pp. 1983–1997, 2016. </w:t>
-      </w:r>
-    </w:p>
-    <w:p>
-      <w:pPr>
-        <w:pStyle w:val="ListParagraph"/>
-        <w:numPr>
-          <w:ilvl w:val="0"/>
-          <w:numId w:val="5"/>
-        </w:numPr>
-      </w:pPr>
-      <w:r>
-        <w:lastRenderedPageBreak/>
-        <w:t xml:space="preserve">MNE considers note interactions through </w:t>
-      </w:r>
-      <w:proofErr w:type="spellStart"/>
-      <w:r>
-        <w:t>unifed</w:t>
-      </w:r>
-      <w:proofErr w:type="spellEnd"/>
-      <w:r>
-        <w:t xml:space="preserve"> framework that estimates </w:t>
-      </w:r>
-      <w:proofErr w:type="spellStart"/>
-      <w:r>
-        <w:t>pitch,onset</w:t>
-      </w:r>
-      <w:proofErr w:type="spellEnd"/>
-      <w:r>
-        <w:t xml:space="preserve"> and offset together </w:t>
-      </w:r>
-    </w:p>
-    <w:p>
-      <w:pPr>
-        <w:pStyle w:val="ListParagraph"/>
-        <w:numPr>
-          <w:ilvl w:val="0"/>
-          <w:numId w:val="5"/>
-        </w:numPr>
-      </w:pPr>
-      <w:r>
-        <w:t xml:space="preserve">Markov process to model note evolutionary phases </w:t>
-      </w:r>
-    </w:p>
-    <w:p>
-      <w:pPr>
-        <w:pStyle w:val="ListParagraph"/>
-        <w:numPr>
-          <w:ilvl w:val="0"/>
-          <w:numId w:val="5"/>
-        </w:numPr>
-      </w:pPr>
-      <w:r>
-        <w:t xml:space="preserve">Comparison to </w:t>
-      </w:r>
-      <w:proofErr w:type="spellStart"/>
-      <w:r>
-        <w:t>Marolt’s</w:t>
-      </w:r>
-      <w:proofErr w:type="spellEnd"/>
-      <w:r>
-        <w:t xml:space="preserve"> Sonic System </w:t>
-      </w:r>
-    </w:p>
-    <w:p>
-      <w:pPr>
-        <w:pStyle w:val="ListParagraph"/>
-        <w:numPr>
-          <w:ilvl w:val="0"/>
-          <w:numId w:val="5"/>
-        </w:numPr>
-      </w:pPr>
-      <w:r>
-        <w:t xml:space="preserve">Limitations of NNs: cold start problem </w:t>
-      </w:r>
-    </w:p>
-    <w:p>
-      <w:pPr>
-        <w:pStyle w:val="ListParagraph"/>
-        <w:numPr>
-          <w:ilvl w:val="0"/>
-          <w:numId w:val="5"/>
-        </w:numPr>
-      </w:pPr>
-      <w:r>
-        <w:t xml:space="preserve">Context specific transcription : single instruments have become much more accurate </w:t>
-      </w:r>
-    </w:p>
-    <w:p>
-      <w:r>
-        <w:t xml:space="preserve"> [24] C. Hawthorne, E. </w:t>
-      </w:r>
-      <w:proofErr w:type="spellStart"/>
-      <w:r>
-        <w:t>Elsen</w:t>
-      </w:r>
-      <w:proofErr w:type="spellEnd"/>
-      <w:r>
-        <w:t xml:space="preserve">, J. Song, A. Roberts, I. S. C. </w:t>
-      </w:r>
-      <w:proofErr w:type="spellStart"/>
-      <w:r>
-        <w:t>Raffel</w:t>
-      </w:r>
-      <w:proofErr w:type="spellEnd"/>
-      <w:r>
-        <w:t xml:space="preserve">, J. Engel, S. </w:t>
-      </w:r>
-      <w:proofErr w:type="spellStart"/>
-      <w:r>
-        <w:t>Oore</w:t>
-      </w:r>
-      <w:proofErr w:type="spellEnd"/>
-      <w:r>
-        <w:t xml:space="preserve">, and D. Eck, “Onsets and frames: Dual-objective piano transcription,” in Proc. Int. Society Music Information Retrieval Conf., 2018, pp. 50–57. </w:t>
-      </w:r>
-    </w:p>
-    <w:p>
-      <w:pPr>
-        <w:pStyle w:val="ListParagraph"/>
-        <w:numPr>
-          <w:ilvl w:val="0"/>
-          <w:numId w:val="5"/>
-        </w:numPr>
-      </w:pPr>
-      <w:r>
-        <w:t xml:space="preserve">MNE considers note interactions through </w:t>
-      </w:r>
-      <w:proofErr w:type="spellStart"/>
-      <w:r>
-        <w:t>unifed</w:t>
-      </w:r>
-      <w:proofErr w:type="spellEnd"/>
-      <w:r>
-        <w:t xml:space="preserve"> framework that estimates </w:t>
-      </w:r>
-      <w:proofErr w:type="spellStart"/>
-      <w:r>
-        <w:t>pitch,onset</w:t>
-      </w:r>
-      <w:proofErr w:type="spellEnd"/>
-      <w:r>
-        <w:t xml:space="preserve"> and offset together </w:t>
-      </w:r>
-    </w:p>
-    <w:p>
-      <w:pPr>
-        <w:pStyle w:val="ListParagraph"/>
-        <w:numPr>
-          <w:ilvl w:val="0"/>
-          <w:numId w:val="5"/>
-        </w:numPr>
-      </w:pPr>
-      <w:r>
-        <w:t xml:space="preserve">Google Brain general purpose piano transcription </w:t>
-      </w:r>
-    </w:p>
-    <w:p>
-      <w:pPr>
-        <w:pStyle w:val="ListParagraph"/>
-        <w:numPr>
-          <w:ilvl w:val="0"/>
-          <w:numId w:val="5"/>
-        </w:numPr>
-      </w:pPr>
-      <w:r>
-        <w:t>Two networks: one focuses on note onsets and informs the network focused on perceiving note lengths</w:t>
-      </w:r>
-    </w:p>
-    <w:p>
-      <w:pPr>
-        <w:pStyle w:val="ListParagraph"/>
-        <w:numPr>
-          <w:ilvl w:val="0"/>
-          <w:numId w:val="5"/>
-        </w:numPr>
-      </w:pPr>
-      <w:r>
-        <w:t xml:space="preserve">Limitations of NNs: cold start problem </w:t>
-      </w:r>
-    </w:p>
-    <w:p>
-      <w:r>
-        <w:t xml:space="preserve">[25] V. Arora and L. Behera, “Multiple F0 estimation and source clustering of polyphonic music audio using PLCA and HMRFs,” IEEE/ACM Trans. Audio, Speech, Language Processing, vol. 23, no. 2, pp. 278–287, 2015. </w:t>
-      </w:r>
-    </w:p>
-    <w:p>
-      <w:pPr>
-        <w:pStyle w:val="ListParagraph"/>
-        <w:numPr>
-          <w:ilvl w:val="0"/>
-          <w:numId w:val="5"/>
-        </w:numPr>
-      </w:pPr>
-      <w:r>
-        <w:t>MPS instrument tracking</w:t>
-      </w:r>
-    </w:p>
-    <w:p>
-      <w:r>
-        <w:t xml:space="preserve">[26] E. </w:t>
-      </w:r>
-      <w:proofErr w:type="spellStart"/>
-      <w:r>
-        <w:t>Cambouropoulos</w:t>
-      </w:r>
-      <w:proofErr w:type="spellEnd"/>
-      <w:r>
-        <w:t xml:space="preserve">, “Pitch spelling: A computational model,” Music Perception, vol. 20, no. 4, pp. 411–429, 2003. </w:t>
-      </w:r>
-    </w:p>
-    <w:p>
-      <w:pPr>
-        <w:pStyle w:val="ListParagraph"/>
-        <w:numPr>
-          <w:ilvl w:val="0"/>
-          <w:numId w:val="5"/>
-        </w:numPr>
-      </w:pPr>
-      <w:r>
-        <w:t xml:space="preserve">Notation level pitch Spelling </w:t>
-      </w:r>
-    </w:p>
-    <w:p>
-      <w:r>
-        <w:t xml:space="preserve">[27] H. </w:t>
-      </w:r>
-      <w:proofErr w:type="spellStart"/>
-      <w:r>
-        <w:t>Grohganz</w:t>
-      </w:r>
-      <w:proofErr w:type="spellEnd"/>
-      <w:r>
-        <w:t xml:space="preserve">, M. Clausen, and M. Mueller, “Estimating musical time information from performed MIDI files,” in Proc. Int. Society Music Information Retrieval Conf., 2014, pp. 35–40. </w:t>
-      </w:r>
-    </w:p>
-    <w:p>
-      <w:pPr>
-        <w:pStyle w:val="ListParagraph"/>
-        <w:numPr>
-          <w:ilvl w:val="0"/>
-          <w:numId w:val="5"/>
-        </w:numPr>
-      </w:pPr>
-      <w:r>
-        <w:t xml:space="preserve">Notation level timing quantization </w:t>
-      </w:r>
-    </w:p>
-    <w:p>
-      <w:r>
-        <w:t xml:space="preserve">[28] I. </w:t>
-      </w:r>
-      <w:proofErr w:type="spellStart"/>
-      <w:r>
-        <w:t>Karydis</w:t>
-      </w:r>
-      <w:proofErr w:type="spellEnd"/>
-      <w:r>
-        <w:t xml:space="preserve">, A. </w:t>
-      </w:r>
-      <w:proofErr w:type="spellStart"/>
-      <w:r>
-        <w:t>Nanopoulos</w:t>
-      </w:r>
-      <w:proofErr w:type="spellEnd"/>
-      <w:r>
-        <w:t xml:space="preserve">, A. Papadopoulos, E. </w:t>
-      </w:r>
-      <w:proofErr w:type="spellStart"/>
-      <w:r>
-        <w:t>Cambouropoulos</w:t>
-      </w:r>
-      <w:proofErr w:type="spellEnd"/>
-      <w:r>
-        <w:t xml:space="preserve">, and Y. </w:t>
-      </w:r>
-      <w:proofErr w:type="spellStart"/>
-      <w:r>
-        <w:t>Manolopoulos</w:t>
-      </w:r>
-      <w:proofErr w:type="spellEnd"/>
-      <w:r>
-        <w:t xml:space="preserve">, “Horizontal and vertical integration/segregation in auditory streaming: A voice separation algorithm for symbolic musical data,” in Proc. Sound and Music Computing Conf., 2007, pp. 299–306. </w:t>
-      </w:r>
-    </w:p>
-    <w:p>
-      <w:pPr>
-        <w:pStyle w:val="ListParagraph"/>
-        <w:numPr>
-          <w:ilvl w:val="0"/>
-          <w:numId w:val="5"/>
-        </w:numPr>
-      </w:pPr>
-      <w:r>
-        <w:t xml:space="preserve">Notation level voice separation  </w:t>
-      </w:r>
-    </w:p>
-    <w:p>
-      <w:r>
-        <w:t xml:space="preserve">[29] A. </w:t>
-      </w:r>
-      <w:proofErr w:type="spellStart"/>
-      <w:r>
-        <w:t>Cogliati</w:t>
-      </w:r>
-      <w:proofErr w:type="spellEnd"/>
-      <w:r>
-        <w:t xml:space="preserve">, D. </w:t>
-      </w:r>
-      <w:proofErr w:type="spellStart"/>
-      <w:r>
-        <w:t>Temperley</w:t>
-      </w:r>
-      <w:proofErr w:type="spellEnd"/>
-      <w:r>
-        <w:t xml:space="preserve">, and Z. </w:t>
-      </w:r>
-      <w:proofErr w:type="spellStart"/>
-      <w:r>
-        <w:t>Duan</w:t>
-      </w:r>
-      <w:proofErr w:type="spellEnd"/>
-      <w:r>
-        <w:t xml:space="preserve">, “Transcribing human piano performances into music notation,” in Proc. Int. Society Music Information Retrieval Conf., 2016, pp. 758–764. </w:t>
-      </w:r>
-    </w:p>
-    <w:p>
-      <w:pPr>
-        <w:pStyle w:val="ListParagraph"/>
-        <w:numPr>
-          <w:ilvl w:val="0"/>
-          <w:numId w:val="5"/>
-        </w:numPr>
-      </w:pPr>
-      <w:r>
-        <w:t xml:space="preserve">Notation level method to convert MIDI to music notation with comparison to commercial packages and performance transcription </w:t>
-      </w:r>
-    </w:p>
-    <w:p>
-      <w:r>
-        <w:t xml:space="preserve">[30] R. G. C. Carvalho and P. </w:t>
-      </w:r>
-      <w:proofErr w:type="spellStart"/>
-      <w:r>
-        <w:t>Smaragdis</w:t>
-      </w:r>
-      <w:proofErr w:type="spellEnd"/>
-      <w:r>
-        <w:t xml:space="preserve">, “Towards end-to-end polyphonic music transcription: Transforming music audio directly to a score,” in 2017 IEEE Workshop Applications Signal Processing Audio and Acoustics, 2017, pp. 151–155. </w:t>
-      </w:r>
-    </w:p>
-    <w:p>
-      <w:pPr>
-        <w:pStyle w:val="ListParagraph"/>
-        <w:numPr>
-          <w:ilvl w:val="0"/>
-          <w:numId w:val="5"/>
-        </w:numPr>
-      </w:pPr>
-      <w:r>
-        <w:t xml:space="preserve">End-to-end proof of concept work audio-to-music notation </w:t>
-      </w:r>
-    </w:p>
-    <w:p>
-      <w:r>
-        <w:t xml:space="preserve">[31] D. D. Lee and H. S. Seung, “Algorithms for non-negative matrix factorization,” in Proc. Advances Neural Information Processing Systems, 2001, pp. 556–562. </w:t>
-      </w:r>
-    </w:p>
-    <w:p>
-      <w:pPr>
-        <w:pStyle w:val="ListParagraph"/>
-        <w:numPr>
-          <w:ilvl w:val="0"/>
-          <w:numId w:val="5"/>
-        </w:numPr>
-      </w:pPr>
-      <w:r>
-        <w:lastRenderedPageBreak/>
-        <w:t>Deriving update rules for descent-based minimization of divergence in NMF between V and DA (</w:t>
-      </w:r>
-      <w:proofErr w:type="spellStart"/>
-      <w:r>
-        <w:t>spectro</w:t>
-      </w:r>
-      <w:proofErr w:type="spellEnd"/>
-      <w:r>
-        <w:t xml:space="preserve"> temporal representation and matrix product of the Dictionary and Activation matrices </w:t>
-      </w:r>
-    </w:p>
-    <w:p>
-      <w:pPr>
-        <w:pStyle w:val="ListParagraph"/>
-        <w:numPr>
-          <w:ilvl w:val="0"/>
-          <w:numId w:val="5"/>
-        </w:numPr>
-      </w:pPr>
-      <w:r>
-        <w:t xml:space="preserve">Explanation and advantages of NMF algorithms </w:t>
-      </w:r>
-    </w:p>
-    <w:p>
-      <w:r>
-        <w:t xml:space="preserve">[32] S. A. Abdallah and M. D. </w:t>
-      </w:r>
-      <w:proofErr w:type="spellStart"/>
-      <w:r>
-        <w:t>Plumbley</w:t>
-      </w:r>
-      <w:proofErr w:type="spellEnd"/>
-      <w:r>
-        <w:t xml:space="preserve">, “Unsupervised analysis of polyphonic music by sparse coding,” IEEE Trans. Neural </w:t>
-      </w:r>
-      <w:proofErr w:type="spellStart"/>
-      <w:r>
-        <w:t>Netw</w:t>
-      </w:r>
-      <w:proofErr w:type="spellEnd"/>
-      <w:r>
-        <w:t xml:space="preserve">. (1990–2011), vol. 17, no. 1, pp. 179–196, 2006. </w:t>
-      </w:r>
-    </w:p>
-    <w:p>
-      <w:pPr>
-        <w:pStyle w:val="ListParagraph"/>
-        <w:numPr>
-          <w:ilvl w:val="0"/>
-          <w:numId w:val="5"/>
-        </w:numPr>
-      </w:pPr>
-      <w:r>
-        <w:t xml:space="preserve">Challenges of NMF including correlation of sound objects and inharmonicity </w:t>
-      </w:r>
-    </w:p>
-    <w:p>
-      <w:pPr>
-        <w:pStyle w:val="ListParagraph"/>
-        <w:numPr>
-          <w:ilvl w:val="0"/>
-          <w:numId w:val="5"/>
-        </w:numPr>
-      </w:pPr>
-      <w:r>
-        <w:t xml:space="preserve">Sparse coding approach to obtain solutions that are dominated by activations that are few but substantial </w:t>
-      </w:r>
-    </w:p>
-    <w:p>
-      <w:pPr>
-        <w:pStyle w:val="ListParagraph"/>
-        <w:numPr>
-          <w:ilvl w:val="0"/>
-          <w:numId w:val="5"/>
-        </w:numPr>
-      </w:pPr>
-      <w:r>
-        <w:t>Unsupervised NMF</w:t>
-      </w:r>
-    </w:p>
-    <w:p>
-      <w:r>
-        <w:t xml:space="preserve">[33] I. Goodfellow, A. Courville, and Y. </w:t>
-      </w:r>
-      <w:proofErr w:type="spellStart"/>
-      <w:r>
-        <w:t>Bengio</w:t>
-      </w:r>
-      <w:proofErr w:type="spellEnd"/>
-      <w:r>
-        <w:t>, Deep Learning. Cambridge, MA: MIT Press, 2016.</w:t>
-      </w:r>
-    </w:p>
-    <w:p>
-      <w:pPr>
-        <w:pStyle w:val="ListParagraph"/>
-        <w:numPr>
-          <w:ilvl w:val="0"/>
-          <w:numId w:val="5"/>
-        </w:numPr>
-      </w:pPr>
-      <w:r>
-        <w:t>NNs learning nonlinear functions and optimization methods</w:t>
-      </w:r>
-    </w:p>
-    <w:p>
-      <w:pPr>
-        <w:pStyle w:val="ListParagraph"/>
-        <w:numPr>
-          <w:ilvl w:val="0"/>
-          <w:numId w:val="5"/>
-        </w:numPr>
-      </w:pPr>
-      <w:r>
-        <w:t>Stochastic gradient descent</w:t>
-      </w:r>
-    </w:p>
-    <w:p>
-      <w:pPr>
-        <w:pStyle w:val="ListParagraph"/>
-        <w:numPr>
-          <w:ilvl w:val="0"/>
-          <w:numId w:val="5"/>
-        </w:numPr>
-      </w:pPr>
-      <w:r>
-        <w:t xml:space="preserve">Convolutional networks in the time direction </w:t>
-      </w:r>
-    </w:p>
-    <w:p>
-      <w:pPr>
-        <w:pStyle w:val="ListParagraph"/>
-        <w:numPr>
-          <w:ilvl w:val="0"/>
-          <w:numId w:val="5"/>
-        </w:numPr>
-      </w:pPr>
-      <w:r>
-        <w:t xml:space="preserve">Long Short-Term Memory Layers </w:t>
-      </w:r>
-    </w:p>
-    <w:p>
-      <w:pPr>
-        <w:pStyle w:val="ListParagraph"/>
-        <w:numPr>
-          <w:ilvl w:val="0"/>
-          <w:numId w:val="5"/>
-        </w:numPr>
-      </w:pPr>
-      <w:r>
-        <w:t xml:space="preserve">Interpolation of templates and valid spectra manifolds in NN </w:t>
-      </w:r>
-    </w:p>
-    <w:p>
-      <w:r>
-        <w:t xml:space="preserve">[34] S. </w:t>
-      </w:r>
-      <w:proofErr w:type="spellStart"/>
-      <w:r>
-        <w:t>Böck</w:t>
-      </w:r>
-      <w:proofErr w:type="spellEnd"/>
-      <w:r>
-        <w:t xml:space="preserve"> and M. </w:t>
-      </w:r>
-      <w:proofErr w:type="spellStart"/>
-      <w:r>
-        <w:t>Schedl</w:t>
-      </w:r>
-      <w:proofErr w:type="spellEnd"/>
-      <w:r>
-        <w:t xml:space="preserve">, “Polyphonic piano note transcription with recurrent neural networks,” in Proc. IEEE Int. Conf. Acoustics, Speech, and Signal Processing, 2012, pp. 121–124. </w:t>
-      </w:r>
-    </w:p>
-    <w:p>
-      <w:pPr>
-        <w:pStyle w:val="ListParagraph"/>
-        <w:numPr>
-          <w:ilvl w:val="0"/>
-          <w:numId w:val="5"/>
-        </w:numPr>
-      </w:pPr>
-      <w:r>
-        <w:t>NNs revival</w:t>
-      </w:r>
-    </w:p>
-    <w:p>
-      <w:pPr>
-        <w:pStyle w:val="ListParagraph"/>
-        <w:numPr>
-          <w:ilvl w:val="0"/>
-          <w:numId w:val="5"/>
-        </w:numPr>
-      </w:pPr>
-      <w:r>
-        <w:t xml:space="preserve">Two spectrograms for high time and frequency resolution </w:t>
-      </w:r>
-    </w:p>
-    <w:p>
-      <w:pPr>
-        <w:pStyle w:val="ListParagraph"/>
-        <w:numPr>
-          <w:ilvl w:val="0"/>
-          <w:numId w:val="5"/>
-        </w:numPr>
-      </w:pPr>
-      <w:r>
-        <w:t xml:space="preserve">Benefits of LTSMs to model long range dependencies </w:t>
-      </w:r>
-    </w:p>
-    <w:p>
-      <w:pPr>
-        <w:pStyle w:val="ListParagraph"/>
-        <w:numPr>
-          <w:ilvl w:val="0"/>
-          <w:numId w:val="5"/>
-        </w:numPr>
-      </w:pPr>
-      <w:r>
-        <w:t xml:space="preserve">Probability of measuring a particular chord sequence </w:t>
-      </w:r>
-    </w:p>
-    <w:p>
-      <w:pPr>
-        <w:pStyle w:val="ListParagraph"/>
-        <w:numPr>
-          <w:ilvl w:val="0"/>
-          <w:numId w:val="5"/>
-        </w:numPr>
-      </w:pPr>
-    </w:p>
-    <w:p>
-      <w:r>
-        <w:t>[35] S. Wang, S. Ewert, and S. Dixon, “Identifying missing and extra notes in piano recordings using score-informed dictionary learning,” IEEE/ACM Trans. Audio, Speech, Language Process., vol. 25, no. 10, pp. 1877–1889, 2017.</w:t>
-      </w:r>
-    </w:p>
-    <w:p>
-      <w:pPr>
-        <w:pStyle w:val="ListParagraph"/>
-        <w:numPr>
-          <w:ilvl w:val="0"/>
-          <w:numId w:val="5"/>
-        </w:numPr>
-      </w:pPr>
-      <w:r>
-        <w:t xml:space="preserve">Score informed transcription </w:t>
-      </w:r>
-    </w:p>
-    <w:p>
-      <w:r>
-        <w:t>[36] X. Serra, “A multicultural approach in music information research,” in Proc. 12th Int. Society Music Information Retrieval Conf., 2011, pp. 151–156.</w:t>
-      </w:r>
-    </w:p>
-    <w:p>
-      <w:pPr>
-        <w:pStyle w:val="ListParagraph"/>
-        <w:numPr>
-          <w:ilvl w:val="0"/>
-          <w:numId w:val="5"/>
-        </w:numPr>
-      </w:pPr>
-      <w:r>
-        <w:t xml:space="preserve">Non-Western music problem </w:t>
-      </w:r>
-    </w:p>
-    <w:p/>
-    <w:p>
-      <w:pPr>
-        <w:pStyle w:val="Heading2"/>
-      </w:pPr>
-      <w:r>
-        <w:t xml:space="preserve">[Stanislaw </w:t>
-      </w:r>
-      <w:proofErr w:type="spellStart"/>
-      <w:r>
-        <w:t>Raczynski</w:t>
-      </w:r>
-      <w:proofErr w:type="spellEnd"/>
-      <w:r>
-        <w:t xml:space="preserve">, Emmanuel Vincent, Shigeki </w:t>
-      </w:r>
-      <w:proofErr w:type="spellStart"/>
-      <w:r>
-        <w:t>Sagayama</w:t>
-      </w:r>
-      <w:proofErr w:type="spellEnd"/>
-      <w:r>
-        <w:t xml:space="preserve">. Dynamic Bayesian networks for symbolic polyphonic pitch </w:t>
-      </w:r>
-      <w:proofErr w:type="spellStart"/>
-      <w:r>
-        <w:t>modeling</w:t>
-      </w:r>
-      <w:proofErr w:type="spellEnd"/>
-      <w:r>
-        <w:t xml:space="preserve">. IEEE Transactions on Audio, Speech and Language Processing, Institute of Electrical and Electronics Engineers, 2013, 21 (9), pp.1830-1840. ffhal-00803886f] </w:t>
-      </w:r>
-    </w:p>
-    <w:p>
-      <w:pPr>
-        <w:pStyle w:val="ListParagraph"/>
-        <w:numPr>
-          <w:ilvl w:val="0"/>
-          <w:numId w:val="5"/>
-        </w:numPr>
-      </w:pPr>
-      <w:r>
-        <w:t xml:space="preserve">Python / R software for symbolic pitch modelling </w:t>
-      </w:r>
-    </w:p>
-    <w:p>
-      <w:pPr>
-        <w:pStyle w:val="Heading2"/>
-      </w:pPr>
-      <w:r>
-        <w:lastRenderedPageBreak/>
-        <w:t>M. McVicar et al, "Automatic Chord Estimation from Audio: A Review of the State of the Art," IEEE/ACM Transactions on Audio, Speech and Language Processing (TASLP), vol. 22, (2), pp. 556-575, 2014.</w:t>
-      </w:r>
-    </w:p>
-    <w:p>
-      <w:pPr>
-        <w:pStyle w:val="ListParagraph"/>
-        <w:numPr>
-          <w:ilvl w:val="0"/>
-          <w:numId w:val="5"/>
-        </w:numPr>
-      </w:pPr>
-      <w:r>
-        <w:t>Seems pretty interesting</w:t>
-      </w:r>
-    </w:p>
-    <w:p>
-      <w:pPr>
-        <w:pStyle w:val="ListParagraph"/>
-        <w:numPr>
-          <w:ilvl w:val="0"/>
-          <w:numId w:val="5"/>
-        </w:numPr>
-      </w:pPr>
-      <w:r>
-        <w:t>Tried an open source package and thought it worked great</w:t>
-      </w:r>
-    </w:p>
-    <w:p>
-      <w:pPr>
-        <w:pStyle w:val="Heading2"/>
-      </w:pPr>
-      <w:proofErr w:type="spellStart"/>
-      <w:r>
-        <w:t>Junqi</w:t>
-      </w:r>
-      <w:proofErr w:type="spellEnd"/>
-      <w:r>
-        <w:t xml:space="preserve"> Deng &amp; Yu-</w:t>
-      </w:r>
-      <w:proofErr w:type="spellStart"/>
-      <w:r>
-        <w:t>Kwong</w:t>
-      </w:r>
-      <w:proofErr w:type="spellEnd"/>
-      <w:r>
-        <w:t xml:space="preserve"> Kwok (2018) Large vocabulary automatic chord estimation using bidirectional long short-term memory recurrent neural network with even chance training, Journal of New Music Research, 47:1, 53-67, DOI: 10.1080/09298215.2017.1367820</w:t>
-      </w:r>
-    </w:p>
-    <w:p>
-      <w:pPr>
-        <w:pStyle w:val="ListParagraph"/>
-        <w:numPr>
-          <w:ilvl w:val="0"/>
-          <w:numId w:val="5"/>
-        </w:numPr>
-      </w:pPr>
-      <w:r>
-        <w:t>Automatic chord estimation with NNs</w:t>
-      </w:r>
-    </w:p>
-    <w:p>
-      <w:pPr>
-        <w:pStyle w:val="Heading1"/>
-        <w:rPr>
-          <w:lang w:val="en-US"/>
-        </w:rPr>
-      </w:pPr>
-      <w:r>
-        <w:rPr>
-          <w:lang w:val="en-US"/>
-        </w:rPr>
-        <w:t xml:space="preserve">Datasets </w:t>
       </w:r>
     </w:p>
     <w:p>
@@ -2726,7 +3684,6 @@
         </w:numPr>
       </w:pPr>
       <w:r>
-        <w:lastRenderedPageBreak/>
         <w:t xml:space="preserve">Classical music </w:t>
       </w:r>
     </w:p>
@@ -2737,17 +3694,22 @@
           <w:lang w:val="en-US"/>
         </w:rPr>
       </w:pPr>
-      <w:r>
-        <w:rPr>
-          <w:lang w:val="en-US"/>
-        </w:rPr>
-        <w:t xml:space="preserve">Societies </w:t>
-      </w:r>
-    </w:p>
-    <w:p>
-      <w:pPr>
-        <w:pStyle w:val="Heading2"/>
-      </w:pPr>
+      <w:bookmarkStart w:id="5" w:name="_Toc17202074"/>
+      <w:r>
+        <w:rPr>
+          <w:lang w:val="en-US"/>
+        </w:rPr>
+        <w:t>Societies</w:t>
+      </w:r>
+      <w:bookmarkEnd w:id="5"/>
+      <w:r>
+        <w:rPr>
+          <w:lang w:val="en-US"/>
+        </w:rPr>
+        <w:t xml:space="preserve"> </w:t>
+      </w:r>
+    </w:p>
+    <w:p>
       <w:hyperlink r:id="rId16" w:history="1">
         <w:r>
           <w:rPr>
@@ -2832,7 +3794,6 @@
     </w:p>
     <w:p>
       <w:pPr>
-        <w:pStyle w:val="Heading2"/>
         <w:rPr>
           <w:lang w:val="en-US"/>
         </w:rPr>
@@ -2879,7 +3840,6 @@
     </w:p>
     <w:p>
       <w:pPr>
-        <w:pStyle w:val="Heading2"/>
         <w:rPr>
           <w:lang w:val="en-US"/>
         </w:rPr>
@@ -2919,19 +3879,26 @@
           <w:lang w:val="en-US"/>
         </w:rPr>
       </w:pPr>
+      <w:bookmarkStart w:id="6" w:name="_Toc17202075"/>
       <w:r>
         <w:rPr>
           <w:lang w:val="en-US"/>
         </w:rPr>
         <w:t>Software</w:t>
       </w:r>
+      <w:bookmarkEnd w:id="6"/>
     </w:p>
     <w:p>
       <w:pPr>
         <w:pStyle w:val="Heading2"/>
       </w:pPr>
-      <w:r>
-        <w:t xml:space="preserve">Sonic Visualiser + Vamp Plugins </w:t>
+      <w:bookmarkStart w:id="7" w:name="_Toc17202076"/>
+      <w:r>
+        <w:t>Sonic Visualiser + Vamp Plugins</w:t>
+      </w:r>
+      <w:bookmarkEnd w:id="7"/>
+      <w:r>
+        <w:t xml:space="preserve"> </w:t>
       </w:r>
     </w:p>
     <w:p>
@@ -3004,8 +3971,13 @@
       <w:pPr>
         <w:pStyle w:val="Heading2"/>
       </w:pPr>
-      <w:r>
-        <w:t xml:space="preserve">Music Analysis Library </w:t>
+      <w:bookmarkStart w:id="8" w:name="_Toc17202077"/>
+      <w:r>
+        <w:t>Music Analysis Library</w:t>
+      </w:r>
+      <w:bookmarkEnd w:id="8"/>
+      <w:r>
+        <w:t xml:space="preserve"> </w:t>
       </w:r>
     </w:p>
     <w:p>
@@ -3060,17 +4032,22 @@
           <w:lang w:val="en-US"/>
         </w:rPr>
       </w:pPr>
-      <w:r>
-        <w:rPr>
-          <w:lang w:val="en-US"/>
-        </w:rPr>
-        <w:t xml:space="preserve">Tutorials </w:t>
-      </w:r>
-    </w:p>
-    <w:p>
-      <w:pPr>
-        <w:pStyle w:val="Heading2"/>
-      </w:pPr>
+      <w:bookmarkStart w:id="9" w:name="_Toc17202078"/>
+      <w:r>
+        <w:rPr>
+          <w:lang w:val="en-US"/>
+        </w:rPr>
+        <w:t>Tutorials</w:t>
+      </w:r>
+      <w:bookmarkEnd w:id="9"/>
+      <w:r>
+        <w:rPr>
+          <w:lang w:val="en-US"/>
+        </w:rPr>
+        <w:t xml:space="preserve"> </w:t>
+      </w:r>
+    </w:p>
+    <w:p>
       <w:r>
         <w:t xml:space="preserve">Z. </w:t>
       </w:r>
@@ -3165,6 +4142,7 @@
         <w:rPr>
           <w:lang w:val="en-US"/>
         </w:rPr>
+        <w:lastRenderedPageBreak/>
         <w:t>slide 61</w:t>
       </w:r>
       <w:r>
@@ -3238,7 +4216,6 @@
     </w:p>
     <w:p>
       <w:pPr>
-        <w:pStyle w:val="Heading2"/>
         <w:rPr>
           <w:lang w:val="en-US"/>
         </w:rPr>
@@ -3322,65 +4299,50 @@
           <w:lang w:val="en-US"/>
         </w:rPr>
       </w:pPr>
-      <w:r>
-        <w:rPr>
-          <w:lang w:val="en-US"/>
-        </w:rPr>
-        <w:t xml:space="preserve">YouTube Videos </w:t>
-      </w:r>
-    </w:p>
-    <w:bookmarkEnd w:id="0"/>
-    <w:p>
-      <w:pPr>
-        <w:rPr>
-          <w:rStyle w:val="Hyperlink"/>
-        </w:rPr>
-      </w:pPr>
-      <w:r>
-        <w:fldChar w:fldCharType="begin"/>
-      </w:r>
-      <w:r>
-        <w:instrText xml:space="preserve"> HYPERLINK "https://www.youtube.com/watch?v=rc30HFVNedQ" </w:instrText>
-      </w:r>
-      <w:r>
-        <w:fldChar w:fldCharType="separate"/>
-      </w:r>
-      <w:r>
-        <w:rPr>
-          <w:rStyle w:val="Hyperlink"/>
-        </w:rPr>
-        <w:t>https://www.youtube.com/watch?v=rc30HFVNedQ</w:t>
-      </w:r>
-      <w:r>
-        <w:rPr>
-          <w:rStyle w:val="Hyperlink"/>
-        </w:rPr>
-        <w:fldChar w:fldCharType="end"/>
-      </w:r>
-      <w:r>
-        <w:rPr>
-          <w:rStyle w:val="Hyperlink"/>
+      <w:bookmarkStart w:id="10" w:name="_Toc17202079"/>
+      <w:r>
+        <w:rPr>
+          <w:lang w:val="en-US"/>
+        </w:rPr>
+        <w:t>Textbooks</w:t>
+      </w:r>
+      <w:bookmarkEnd w:id="10"/>
+      <w:r>
+        <w:rPr>
+          <w:lang w:val="en-US"/>
         </w:rPr>
         <w:t xml:space="preserve"> </w:t>
       </w:r>
     </w:p>
     <w:p>
       <w:pPr>
-        <w:pStyle w:val="ListParagraph"/>
-        <w:numPr>
-          <w:ilvl w:val="0"/>
-          <w:numId w:val="5"/>
-        </w:numPr>
-        <w:rPr>
-          <w:lang w:val="en-US"/>
-        </w:rPr>
-      </w:pPr>
-      <w:r>
-        <w:rPr>
-          <w:lang w:val="en-US"/>
-        </w:rPr>
-        <w:lastRenderedPageBreak/>
-        <w:t xml:space="preserve">Great explanation of partials, harmonics and fundamental frequencies </w:t>
+        <w:rPr>
+          <w:lang w:val="en-US"/>
+        </w:rPr>
+      </w:pPr>
+      <w:r>
+        <w:rPr>
+          <w:lang w:val="en-US"/>
+        </w:rPr>
+        <w:t>Oppenheim, A., Schafer, R. and Oppenheim, A. (1989). Discrete-time signal processing. Englewood Cliffs, N.J.: Prentice-Hall.</w:t>
+      </w:r>
+    </w:p>
+    <w:p>
+      <w:pPr>
+        <w:pStyle w:val="ListParagraph"/>
+        <w:numPr>
+          <w:ilvl w:val="0"/>
+          <w:numId w:val="7"/>
+        </w:numPr>
+        <w:rPr>
+          <w:lang w:val="en-US"/>
+        </w:rPr>
+      </w:pPr>
+      <w:r>
+        <w:rPr>
+          <w:lang w:val="en-US"/>
+        </w:rPr>
+        <w:t>DSP topics</w:t>
       </w:r>
     </w:p>
     <w:p>
@@ -3389,7 +4351,7 @@
           <w:rPr>
             <w:rStyle w:val="Hyperlink"/>
           </w:rPr>
-          <w:t>https://www.youtube.com/watch?v=9boJ-Ai6QFM&amp;t=95s</w:t>
+          <w:t>http://www.dspguide.com/pdfbook.htm</w:t>
         </w:r>
       </w:hyperlink>
     </w:p>
@@ -3398,93 +4360,64 @@
         <w:pStyle w:val="ListParagraph"/>
         <w:numPr>
           <w:ilvl w:val="0"/>
-          <w:numId w:val="5"/>
-        </w:numPr>
-        <w:rPr>
-          <w:lang w:val="en-US"/>
-        </w:rPr>
-      </w:pPr>
-      <w:r>
-        <w:rPr>
-          <w:lang w:val="en-US"/>
-        </w:rPr>
-        <w:t xml:space="preserve">Anna </w:t>
-      </w:r>
-      <w:proofErr w:type="spellStart"/>
-      <w:r>
-        <w:rPr>
-          <w:lang w:val="en-US"/>
-        </w:rPr>
-        <w:t>Wszeborowska</w:t>
-      </w:r>
-      <w:proofErr w:type="spellEnd"/>
-      <w:r>
-        <w:rPr>
-          <w:lang w:val="en-US"/>
-        </w:rPr>
-        <w:t xml:space="preserve"> - Music transcription with Python</w:t>
-      </w:r>
-    </w:p>
-    <w:p>
-      <w:pPr>
-        <w:pStyle w:val="ListParagraph"/>
-        <w:numPr>
-          <w:ilvl w:val="0"/>
-          <w:numId w:val="5"/>
-        </w:numPr>
-        <w:rPr>
-          <w:lang w:val="en-US"/>
-        </w:rPr>
-      </w:pPr>
-      <w:r>
-        <w:rPr>
-          <w:lang w:val="en-US"/>
-        </w:rPr>
-        <w:t xml:space="preserve">Example of simple python application for real time transcription </w:t>
-      </w:r>
-    </w:p>
-    <w:p>
+          <w:numId w:val="7"/>
+        </w:numPr>
+        <w:rPr>
+          <w:lang w:val="en-US"/>
+        </w:rPr>
+      </w:pPr>
+      <w:r>
+        <w:rPr>
+          <w:lang w:val="en-US"/>
+        </w:rPr>
+        <w:t>DSP guidebook for engineers</w:t>
+      </w:r>
+    </w:p>
+    <w:p>
+      <w:pPr>
+        <w:pStyle w:val="Heading1"/>
+        <w:rPr>
+          <w:lang w:val="en-US"/>
+        </w:rPr>
+      </w:pPr>
+      <w:bookmarkStart w:id="11" w:name="_Toc17202080"/>
+      <w:r>
+        <w:rPr>
+          <w:lang w:val="en-US"/>
+        </w:rPr>
+        <w:t>YouTube Videos</w:t>
+      </w:r>
+      <w:bookmarkEnd w:id="11"/>
+      <w:r>
+        <w:rPr>
+          <w:lang w:val="en-US"/>
+        </w:rPr>
+        <w:t xml:space="preserve"> </w:t>
+      </w:r>
+    </w:p>
+    <w:p>
+      <w:pPr>
+        <w:pStyle w:val="Heading3"/>
+        <w:rPr>
+          <w:lang w:val="en-US"/>
+        </w:rPr>
+      </w:pPr>
+      <w:bookmarkStart w:id="12" w:name="_Toc17202081"/>
+      <w:r>
+        <w:rPr>
+          <w:lang w:val="en-US"/>
+        </w:rPr>
+        <w:t>Technical Concepts</w:t>
+      </w:r>
+      <w:bookmarkEnd w:id="12"/>
+    </w:p>
+    <w:p>
+      <w:pPr>
+        <w:rPr>
+          <w:rStyle w:val="Hyperlink"/>
+        </w:rPr>
+      </w:pPr>
       <w:hyperlink r:id="rId26" w:history="1">
-        <w:r>
-          <w:rPr>
-            <w:rStyle w:val="Hyperlink"/>
-          </w:rPr>
-          <w:t>https://www.youtube.com/channel/UCn4iMJjVktUb6SgprG4Eijw/videos</w:t>
-        </w:r>
-      </w:hyperlink>
-    </w:p>
-    <w:p>
-      <w:pPr>
-        <w:pStyle w:val="ListParagraph"/>
-        <w:numPr>
-          <w:ilvl w:val="0"/>
-          <w:numId w:val="5"/>
-        </w:numPr>
-        <w:rPr>
-          <w:lang w:val="en-US"/>
-        </w:rPr>
-      </w:pPr>
-      <w:r>
-        <w:rPr>
-          <w:lang w:val="en-US"/>
-        </w:rPr>
-        <w:t xml:space="preserve">Fantastic channel for </w:t>
-      </w:r>
-      <w:r>
-        <w:rPr>
-          <w:lang w:val="en-US"/>
-        </w:rPr>
-        <w:t xml:space="preserve">ISMIR </w:t>
-      </w:r>
-      <w:r>
-        <w:rPr>
-          <w:lang w:val="en-US"/>
-        </w:rPr>
-        <w:t>tutorials and lectures</w:t>
-      </w:r>
-    </w:p>
-    <w:p>
-      <w:hyperlink r:id="rId27" w:history="1">
         <w:r>
           <w:rPr>
             <w:rStyle w:val="Hyperlink"/>
@@ -3501,6 +4434,26 @@
           <w:numId w:val="5"/>
         </w:numPr>
         <w:rPr>
+          <w:b/>
+          <w:bCs/>
+        </w:rPr>
+      </w:pPr>
+      <w:r>
+        <w:rPr>
+          <w:b/>
+          <w:bCs/>
+        </w:rPr>
+        <w:t>Accessed 20/8/19</w:t>
+      </w:r>
+    </w:p>
+    <w:p>
+      <w:pPr>
+        <w:pStyle w:val="ListParagraph"/>
+        <w:numPr>
+          <w:ilvl w:val="0"/>
+          <w:numId w:val="5"/>
+        </w:numPr>
+        <w:rPr>
           <w:lang w:val="en-US"/>
         </w:rPr>
       </w:pPr>
@@ -3510,11 +4463,9 @@
         </w:rPr>
         <w:t xml:space="preserve">Sampling, Aliasing and Nyquist Theorem </w:t>
       </w:r>
-      <w:bookmarkStart w:id="2" w:name="_GoBack"/>
-      <w:bookmarkEnd w:id="2"/>
-    </w:p>
-    <w:p>
-      <w:hyperlink r:id="rId28" w:history="1">
+    </w:p>
+    <w:p>
+      <w:hyperlink r:id="rId27" w:history="1">
         <w:r>
           <w:rPr>
             <w:rStyle w:val="Hyperlink"/>
@@ -3531,6 +4482,27 @@
           <w:numId w:val="5"/>
         </w:numPr>
         <w:rPr>
+          <w:b/>
+          <w:bCs/>
+          <w:lang w:val="en-US"/>
+        </w:rPr>
+      </w:pPr>
+      <w:r>
+        <w:rPr>
+          <w:b/>
+          <w:bCs/>
+        </w:rPr>
+        <w:t>Accessed 18/8/19</w:t>
+      </w:r>
+    </w:p>
+    <w:p>
+      <w:pPr>
+        <w:pStyle w:val="ListParagraph"/>
+        <w:numPr>
+          <w:ilvl w:val="0"/>
+          <w:numId w:val="5"/>
+        </w:numPr>
+        <w:rPr>
           <w:lang w:val="en-US"/>
         </w:rPr>
       </w:pPr>
@@ -3539,6 +4511,68 @@
           <w:lang w:val="en-US"/>
         </w:rPr>
         <w:t>Discrete Fourier Transform</w:t>
+      </w:r>
+    </w:p>
+    <w:p>
+      <w:hyperlink r:id="rId28" w:history="1">
+        <w:r>
+          <w:rPr>
+            <w:rStyle w:val="Hyperlink"/>
+          </w:rPr>
+          <w:t>https://www.youtube.com/watch?v=g1_wcbGUcDY</w:t>
+        </w:r>
+      </w:hyperlink>
+    </w:p>
+    <w:p>
+      <w:pPr>
+        <w:pStyle w:val="ListParagraph"/>
+        <w:numPr>
+          <w:ilvl w:val="0"/>
+          <w:numId w:val="5"/>
+        </w:numPr>
+        <w:rPr>
+          <w:b/>
+          <w:bCs/>
+          <w:lang w:val="en-US"/>
+        </w:rPr>
+      </w:pPr>
+      <w:r>
+        <w:rPr>
+          <w:b/>
+          <w:bCs/>
+          <w:lang w:val="en-US"/>
+        </w:rPr>
+        <w:t>Accessed 20/8/19</w:t>
+      </w:r>
+    </w:p>
+    <w:p>
+      <w:pPr>
+        <w:pStyle w:val="ListParagraph"/>
+        <w:numPr>
+          <w:ilvl w:val="0"/>
+          <w:numId w:val="5"/>
+        </w:numPr>
+        <w:rPr>
+          <w:lang w:val="en-US"/>
+        </w:rPr>
+      </w:pPr>
+      <w:r>
+        <w:t>STFT DSP</w:t>
+      </w:r>
+    </w:p>
+    <w:p>
+      <w:pPr>
+        <w:pStyle w:val="ListParagraph"/>
+        <w:numPr>
+          <w:ilvl w:val="0"/>
+          <w:numId w:val="5"/>
+        </w:numPr>
+        <w:rPr>
+          <w:lang w:val="en-US"/>
+        </w:rPr>
+      </w:pPr>
+      <w:r>
+        <w:t>Frequency tiling</w:t>
       </w:r>
     </w:p>
     <w:p>
@@ -3564,13 +4598,75 @@
       </w:pPr>
       <w:r>
         <w:rPr>
-          <w:lang w:val="en-US"/>
-        </w:rPr>
-        <w:t xml:space="preserve">Fourier Transform video </w:t>
+          <w:b/>
+          <w:bCs/>
+          <w:lang w:val="en-US"/>
+        </w:rPr>
+        <w:t>Accessed 18/8/19</w:t>
+      </w:r>
+    </w:p>
+    <w:p>
+      <w:pPr>
+        <w:pStyle w:val="ListParagraph"/>
+        <w:numPr>
+          <w:ilvl w:val="0"/>
+          <w:numId w:val="5"/>
+        </w:numPr>
+        <w:rPr>
+          <w:lang w:val="en-US"/>
+        </w:rPr>
+      </w:pPr>
+      <w:r>
+        <w:rPr>
+          <w:lang w:val="en-US"/>
+        </w:rPr>
+        <w:t>Fourier Transform video</w:t>
       </w:r>
     </w:p>
     <w:p>
       <w:hyperlink r:id="rId30" w:history="1">
+        <w:r>
+          <w:rPr>
+            <w:rStyle w:val="Hyperlink"/>
+          </w:rPr>
+          <w:t>https://www.youtube.com/watch?v=FjmwwDHT98c</w:t>
+        </w:r>
+      </w:hyperlink>
+    </w:p>
+    <w:p>
+      <w:pPr>
+        <w:pStyle w:val="ListParagraph"/>
+        <w:numPr>
+          <w:ilvl w:val="0"/>
+          <w:numId w:val="5"/>
+        </w:numPr>
+        <w:rPr>
+          <w:lang w:val="en-US"/>
+        </w:rPr>
+      </w:pPr>
+      <w:r>
+        <w:rPr>
+          <w:lang w:val="en-US"/>
+        </w:rPr>
+        <w:t xml:space="preserve">Intuitive understanding of </w:t>
+      </w:r>
+      <w:proofErr w:type="spellStart"/>
+      <w:r>
+        <w:rPr>
+          <w:lang w:val="en-US"/>
+        </w:rPr>
+        <w:t>FFT</w:t>
+      </w:r>
+      <w:r>
+        <w:rPr>
+          <w:lang w:val="en-US"/>
+        </w:rPr>
+        <w:t>ata</w:t>
+      </w:r>
+      <w:proofErr w:type="spellEnd"/>
+    </w:p>
+    <w:p>
+      <w:hyperlink r:id="rId31" w:history="1">
         <w:r>
           <w:rPr>
             <w:rStyle w:val="Hyperlink"/>
@@ -3587,6 +4683,28 @@
           <w:numId w:val="5"/>
         </w:numPr>
         <w:rPr>
+          <w:b/>
+          <w:bCs/>
+          <w:lang w:val="en-US"/>
+        </w:rPr>
+      </w:pPr>
+      <w:r>
+        <w:rPr>
+          <w:b/>
+          <w:bCs/>
+          <w:lang w:val="en-US"/>
+        </w:rPr>
+        <w:t>Accessed 20/8/19</w:t>
+      </w:r>
+    </w:p>
+    <w:p>
+      <w:pPr>
+        <w:pStyle w:val="ListParagraph"/>
+        <w:numPr>
+          <w:ilvl w:val="0"/>
+          <w:numId w:val="5"/>
+        </w:numPr>
+        <w:rPr>
           <w:lang w:val="en-US"/>
         </w:rPr>
       </w:pPr>
@@ -3599,21 +4717,264 @@
     </w:p>
     <w:p>
       <w:pPr>
+        <w:pStyle w:val="ListParagraph"/>
+        <w:numPr>
+          <w:ilvl w:val="0"/>
+          <w:numId w:val="5"/>
+        </w:numPr>
+        <w:rPr>
+          <w:lang w:val="en-US"/>
+        </w:rPr>
+      </w:pPr>
+      <w:proofErr w:type="spellStart"/>
+      <w:r>
+        <w:rPr>
+          <w:lang w:val="en-US"/>
+        </w:rPr>
+        <w:t>Filterbank</w:t>
+      </w:r>
+      <w:proofErr w:type="spellEnd"/>
+      <w:r>
+        <w:rPr>
+          <w:lang w:val="en-US"/>
+        </w:rPr>
+        <w:t xml:space="preserve"> interpretation</w:t>
+      </w:r>
+    </w:p>
+    <w:p>
+      <w:pPr>
+        <w:pStyle w:val="Heading3"/>
+        <w:rPr>
+          <w:lang w:val="en-US"/>
+        </w:rPr>
+      </w:pPr>
+      <w:bookmarkStart w:id="13" w:name="_Toc17202082"/>
+      <w:r>
+        <w:rPr>
+          <w:lang w:val="en-US"/>
+        </w:rPr>
+        <w:lastRenderedPageBreak/>
+        <w:t>Music concepts</w:t>
+      </w:r>
+      <w:bookmarkEnd w:id="13"/>
+    </w:p>
+    <w:bookmarkEnd w:id="0"/>
+    <w:p>
+      <w:pPr>
+        <w:rPr>
+          <w:rStyle w:val="Hyperlink"/>
+        </w:rPr>
+      </w:pPr>
+      <w:r>
+        <w:fldChar w:fldCharType="begin"/>
+      </w:r>
+      <w:r>
+        <w:instrText xml:space="preserve"> HYPERLINK "https://www.youtube.com/watch?v=rc30HFVNedQ" </w:instrText>
+      </w:r>
+      <w:r>
+        <w:fldChar w:fldCharType="separate"/>
+      </w:r>
+      <w:r>
+        <w:rPr>
+          <w:rStyle w:val="Hyperlink"/>
+        </w:rPr>
+        <w:t>https://www.youtube.com/watch?v=rc30HFVNedQ</w:t>
+      </w:r>
+      <w:r>
+        <w:rPr>
+          <w:rStyle w:val="Hyperlink"/>
+        </w:rPr>
+        <w:fldChar w:fldCharType="end"/>
+      </w:r>
+      <w:r>
+        <w:rPr>
+          <w:rStyle w:val="Hyperlink"/>
+        </w:rPr>
+        <w:t xml:space="preserve"> </w:t>
+      </w:r>
+    </w:p>
+    <w:p>
+      <w:pPr>
+        <w:pStyle w:val="ListParagraph"/>
+        <w:numPr>
+          <w:ilvl w:val="0"/>
+          <w:numId w:val="5"/>
+        </w:numPr>
+        <w:rPr>
+          <w:lang w:val="en-US"/>
+        </w:rPr>
+      </w:pPr>
+      <w:r>
+        <w:rPr>
+          <w:lang w:val="en-US"/>
+        </w:rPr>
+        <w:t xml:space="preserve">Great explanation of partials, harmonics and fundamental frequencies </w:t>
+      </w:r>
+    </w:p>
+    <w:p>
+      <w:pPr>
+        <w:pStyle w:val="Heading2"/>
+      </w:pPr>
+      <w:bookmarkStart w:id="14" w:name="_Toc17202083"/>
+      <w:r>
+        <w:t>M</w:t>
+      </w:r>
+      <w:r>
+        <w:t>usic Information Retrieval</w:t>
+      </w:r>
+      <w:bookmarkEnd w:id="14"/>
+      <w:r>
+        <w:t xml:space="preserve"> </w:t>
+      </w:r>
+    </w:p>
+    <w:p>
+      <w:hyperlink r:id="rId32" w:history="1">
+        <w:r>
+          <w:rPr>
+            <w:rStyle w:val="Hyperlink"/>
+          </w:rPr>
+          <w:t>https://www.youtube.com/watch?v=9boJ-Ai6QFM&amp;t=95s</w:t>
+        </w:r>
+      </w:hyperlink>
+    </w:p>
+    <w:p>
+      <w:pPr>
+        <w:pStyle w:val="ListParagraph"/>
+        <w:numPr>
+          <w:ilvl w:val="0"/>
+          <w:numId w:val="5"/>
+        </w:numPr>
+        <w:rPr>
+          <w:lang w:val="en-US"/>
+        </w:rPr>
+      </w:pPr>
+      <w:r>
+        <w:rPr>
+          <w:lang w:val="en-US"/>
+        </w:rPr>
+        <w:t xml:space="preserve">Anna </w:t>
+      </w:r>
+      <w:proofErr w:type="spellStart"/>
+      <w:r>
+        <w:rPr>
+          <w:lang w:val="en-US"/>
+        </w:rPr>
+        <w:t>Wszeborowska</w:t>
+      </w:r>
+      <w:proofErr w:type="spellEnd"/>
+      <w:r>
+        <w:rPr>
+          <w:lang w:val="en-US"/>
+        </w:rPr>
+        <w:t xml:space="preserve"> - Music transcription with Python</w:t>
+      </w:r>
+    </w:p>
+    <w:p>
+      <w:pPr>
+        <w:pStyle w:val="ListParagraph"/>
+        <w:numPr>
+          <w:ilvl w:val="0"/>
+          <w:numId w:val="5"/>
+        </w:numPr>
+        <w:rPr>
+          <w:lang w:val="en-US"/>
+        </w:rPr>
+      </w:pPr>
+      <w:r>
+        <w:rPr>
+          <w:lang w:val="en-US"/>
+        </w:rPr>
+        <w:t xml:space="preserve">Example of simple python application for real time transcription </w:t>
+      </w:r>
+    </w:p>
+    <w:p>
+      <w:pPr>
+        <w:pStyle w:val="ListParagraph"/>
+        <w:numPr>
+          <w:ilvl w:val="0"/>
+          <w:numId w:val="5"/>
+        </w:numPr>
+        <w:rPr>
+          <w:lang w:val="en-US"/>
+        </w:rPr>
+      </w:pPr>
+      <w:r>
+        <w:rPr>
+          <w:lang w:val="en-US"/>
+        </w:rPr>
+        <w:t>Monophonic real time transcription</w:t>
+      </w:r>
+    </w:p>
+    <w:p>
+      <w:hyperlink r:id="rId33" w:history="1">
+        <w:r>
+          <w:rPr>
+            <w:rStyle w:val="Hyperlink"/>
+          </w:rPr>
+          <w:t>https://www.youtube.com/channel/UCn4iMJjVktUb6SgprG4Eijw/videos</w:t>
+        </w:r>
+      </w:hyperlink>
+    </w:p>
+    <w:p>
+      <w:pPr>
+        <w:pStyle w:val="ListParagraph"/>
+        <w:numPr>
+          <w:ilvl w:val="0"/>
+          <w:numId w:val="5"/>
+        </w:numPr>
+        <w:rPr>
+          <w:lang w:val="en-US"/>
+        </w:rPr>
+      </w:pPr>
+      <w:r>
+        <w:rPr>
+          <w:lang w:val="en-US"/>
+        </w:rPr>
+        <w:t xml:space="preserve">Fantastic channel for </w:t>
+      </w:r>
+      <w:r>
+        <w:rPr>
+          <w:lang w:val="en-US"/>
+        </w:rPr>
+        <w:t xml:space="preserve">ISMIR </w:t>
+      </w:r>
+      <w:r>
+        <w:rPr>
+          <w:lang w:val="en-US"/>
+        </w:rPr>
+        <w:t>tutorials and lectures</w:t>
+      </w:r>
+    </w:p>
+    <w:p>
+      <w:pPr>
         <w:pStyle w:val="Heading1"/>
         <w:rPr>
           <w:lang w:val="en-US"/>
         </w:rPr>
       </w:pPr>
-      <w:r>
-        <w:rPr>
-          <w:lang w:val="en-US"/>
-        </w:rPr>
-        <w:t xml:space="preserve">Lectures </w:t>
-      </w:r>
-    </w:p>
-    <w:p>
-      <w:pPr>
-        <w:pStyle w:val="Heading2"/>
+      <w:bookmarkStart w:id="15" w:name="_Toc17202084"/>
+      <w:r>
+        <w:rPr>
+          <w:lang w:val="en-US"/>
+        </w:rPr>
+        <w:t>Lectures</w:t>
+      </w:r>
+      <w:bookmarkEnd w:id="15"/>
+      <w:r>
+        <w:rPr>
+          <w:lang w:val="en-US"/>
+        </w:rPr>
+        <w:t xml:space="preserve"> </w:t>
+      </w:r>
+      <w:r>
+        <w:rPr>
+          <w:lang w:val="en-US"/>
+        </w:rPr>
+        <w:tab/>
+      </w:r>
+    </w:p>
+    <w:p>
+      <w:pPr>
         <w:rPr>
           <w:lang w:val="en-US"/>
         </w:rPr>
@@ -3673,7 +5034,7 @@
           <w:numId w:val="5"/>
         </w:numPr>
       </w:pPr>
-      <w:hyperlink r:id="rId31" w:history="1">
+      <w:hyperlink r:id="rId34" w:history="1">
         <w:r>
           <w:rPr>
             <w:rStyle w:val="Hyperlink"/>
@@ -3695,9 +5056,6 @@
       </w:r>
     </w:p>
     <w:p>
-      <w:pPr>
-        <w:pStyle w:val="Heading2"/>
-      </w:pPr>
       <w:r>
         <w:t xml:space="preserve">Automatic Music Transcription by Dr. </w:t>
       </w:r>
@@ -3766,7 +5124,7 @@
           <w:numId w:val="5"/>
         </w:numPr>
       </w:pPr>
-      <w:hyperlink r:id="rId32" w:history="1">
+      <w:hyperlink r:id="rId35" w:history="1">
         <w:r>
           <w:rPr>
             <w:rStyle w:val="Hyperlink"/>
@@ -5283,7 +6641,7 @@
     <w:lsdException w:name="Body Text Indent 2" w:semiHidden="1" w:unhideWhenUsed="1"/>
     <w:lsdException w:name="Body Text Indent 3" w:semiHidden="1" w:unhideWhenUsed="1"/>
     <w:lsdException w:name="Block Text" w:semiHidden="1" w:unhideWhenUsed="1"/>
-    <w:lsdException w:name="Hyperlink" w:semiHidden="1" w:uiPriority="0" w:unhideWhenUsed="1"/>
+    <w:lsdException w:name="Hyperlink" w:semiHidden="1" w:unhideWhenUsed="1"/>
     <w:lsdException w:name="FollowedHyperlink" w:semiHidden="1" w:unhideWhenUsed="1"/>
     <w:lsdException w:name="Strong" w:uiPriority="22" w:qFormat="1"/>
     <w:lsdException w:name="Emphasis" w:uiPriority="20" w:qFormat="1"/>
@@ -5733,6 +7091,7 @@
   <w:style w:type="character" w:styleId="Hyperlink">
     <w:name w:val="Hyperlink"/>
     <w:basedOn w:val="DefaultParagraphFont"/>
+    <w:uiPriority w:val="99"/>
     <w:unhideWhenUsed/>
     <w:rsid w:val="002F0A3E"/>
     <w:rPr>
@@ -5803,6 +7162,59 @@
       <w:sz w:val="24"/>
       <w:szCs w:val="24"/>
     </w:rPr>
+  </w:style>
+  <w:style w:type="paragraph" w:styleId="TOCHeading">
+    <w:name w:val="TOC Heading"/>
+    <w:basedOn w:val="Heading1"/>
+    <w:next w:val="Normal"/>
+    <w:uiPriority w:val="39"/>
+    <w:unhideWhenUsed/>
+    <w:qFormat/>
+    <w:rsid w:val="00FC6366"/>
+    <w:pPr>
+      <w:outlineLvl w:val="9"/>
+    </w:pPr>
+    <w:rPr>
+      <w:lang w:val="en-US"/>
+    </w:rPr>
+  </w:style>
+  <w:style w:type="paragraph" w:styleId="TOC1">
+    <w:name w:val="toc 1"/>
+    <w:basedOn w:val="Normal"/>
+    <w:next w:val="Normal"/>
+    <w:autoRedefine/>
+    <w:uiPriority w:val="39"/>
+    <w:unhideWhenUsed/>
+    <w:rsid w:val="00FC6366"/>
+    <w:pPr>
+      <w:spacing w:after="100"/>
+    </w:pPr>
+  </w:style>
+  <w:style w:type="paragraph" w:styleId="TOC2">
+    <w:name w:val="toc 2"/>
+    <w:basedOn w:val="Normal"/>
+    <w:next w:val="Normal"/>
+    <w:autoRedefine/>
+    <w:uiPriority w:val="39"/>
+    <w:unhideWhenUsed/>
+    <w:rsid w:val="00FC6366"/>
+    <w:pPr>
+      <w:spacing w:after="100"/>
+      <w:ind w:left="220"/>
+    </w:pPr>
+  </w:style>
+  <w:style w:type="paragraph" w:styleId="TOC3">
+    <w:name w:val="toc 3"/>
+    <w:basedOn w:val="Normal"/>
+    <w:next w:val="Normal"/>
+    <w:autoRedefine/>
+    <w:uiPriority w:val="39"/>
+    <w:unhideWhenUsed/>
+    <w:rsid w:val="000921A3"/>
+    <w:pPr>
+      <w:spacing w:after="100"/>
+      <w:ind w:left="440"/>
+    </w:pPr>
   </w:style>
 </w:styles>
 </file>
@@ -6107,7 +7519,7 @@
 </file>
 
 <file path=customXml/itemProps1.xml><?xml version="1.0" encoding="utf-8"?>
-<ds:datastoreItem xmlns:ds="http://schemas.openxmlformats.org/officeDocument/2006/customXml" ds:itemID="{790A22A3-04C6-4F64-A369-7A304605A57D}">
+<ds:datastoreItem xmlns:ds="http://schemas.openxmlformats.org/officeDocument/2006/customXml" ds:itemID="{C3F9A847-2FF5-4B01-B82C-8377FAE073DB}">
   <ds:schemaRefs>
     <ds:schemaRef ds:uri="http://schemas.openxmlformats.org/officeDocument/2006/bibliography"/>
   </ds:schemaRefs>

--- a/research/annotated-references.docx
+++ b/research/annotated-references.docx
@@ -1234,12 +1234,7 @@
         <w:t>sparsity:</w:t>
       </w:r>
       <w:r>
-        <w:t xml:space="preserve"> </w:t>
-      </w:r>
-      <w:bookmarkStart w:id="2" w:name="_GoBack"/>
-      <w:bookmarkEnd w:id="2"/>
-      <w:r>
-        <w:t>groups of atoms active</w:t>
+        <w:t xml:space="preserve"> groups of atoms active</w:t>
       </w:r>
     </w:p>
     <w:p>
@@ -1971,12 +1966,12 @@
           <w:numId w:val="5"/>
         </w:numPr>
       </w:pPr>
-      <w:bookmarkStart w:id="3" w:name="_Hlk16086562"/>
+      <w:bookmarkStart w:id="2" w:name="_Hlk16086562"/>
       <w:r>
         <w:t>NMF MPE</w:t>
       </w:r>
     </w:p>
-    <w:bookmarkEnd w:id="3"/>
+    <w:bookmarkEnd w:id="2"/>
     <w:p>
       <w:r>
         <w:lastRenderedPageBreak/>
@@ -3267,14 +3262,14 @@
           <w:lang w:val="en-US"/>
         </w:rPr>
       </w:pPr>
-      <w:bookmarkStart w:id="4" w:name="_Toc17202073"/>
+      <w:bookmarkStart w:id="3" w:name="_Toc17202073"/>
       <w:r>
         <w:rPr>
           <w:lang w:val="en-US"/>
         </w:rPr>
         <w:t>Datasets</w:t>
       </w:r>
-      <w:bookmarkEnd w:id="4"/>
+      <w:bookmarkEnd w:id="3"/>
       <w:r>
         <w:rPr>
           <w:lang w:val="en-US"/>
@@ -3694,14 +3689,14 @@
           <w:lang w:val="en-US"/>
         </w:rPr>
       </w:pPr>
-      <w:bookmarkStart w:id="5" w:name="_Toc17202074"/>
+      <w:bookmarkStart w:id="4" w:name="_Toc17202074"/>
       <w:r>
         <w:rPr>
           <w:lang w:val="en-US"/>
         </w:rPr>
         <w:t>Societies</w:t>
       </w:r>
-      <w:bookmarkEnd w:id="5"/>
+      <w:bookmarkEnd w:id="4"/>
       <w:r>
         <w:rPr>
           <w:lang w:val="en-US"/>
@@ -3879,24 +3874,70 @@
           <w:lang w:val="en-US"/>
         </w:rPr>
       </w:pPr>
-      <w:bookmarkStart w:id="6" w:name="_Toc17202075"/>
+      <w:bookmarkStart w:id="5" w:name="_Toc17202075"/>
       <w:r>
         <w:rPr>
           <w:lang w:val="en-US"/>
         </w:rPr>
         <w:t>Software</w:t>
       </w:r>
+      <w:bookmarkEnd w:id="5"/>
+    </w:p>
+    <w:p>
+      <w:pPr>
+        <w:pStyle w:val="Heading2"/>
+      </w:pPr>
+      <w:proofErr w:type="spellStart"/>
+      <w:r>
+        <w:t>Librosa</w:t>
+      </w:r>
+      <w:proofErr w:type="spellEnd"/>
+      <w:r>
+        <w:t xml:space="preserve"> </w:t>
+      </w:r>
+    </w:p>
+    <w:p>
+      <w:r>
+        <w:t>[Accessed 20/8/19]</w:t>
+      </w:r>
+    </w:p>
+    <w:p>
+      <w:hyperlink r:id="rId20" w:history="1">
+        <w:r>
+          <w:rPr>
+            <w:rStyle w:val="Hyperlink"/>
+          </w:rPr>
+          <w:t>https://librosa.github.io/librosa/</w:t>
+        </w:r>
+      </w:hyperlink>
+      <w:r>
+        <w:rPr>
+          <w:rStyle w:val="Hyperlink"/>
+        </w:rPr>
+        <w:t xml:space="preserve"> </w:t>
+      </w:r>
+    </w:p>
+    <w:p>
+      <w:pPr>
+        <w:pStyle w:val="ListParagraph"/>
+        <w:numPr>
+          <w:ilvl w:val="0"/>
+          <w:numId w:val="7"/>
+        </w:numPr>
+      </w:pPr>
+      <w:r>
+        <w:t xml:space="preserve">Python library for music analysis </w:t>
+      </w:r>
+    </w:p>
+    <w:p>
+      <w:pPr>
+        <w:pStyle w:val="Heading2"/>
+      </w:pPr>
+      <w:bookmarkStart w:id="6" w:name="_Toc17202076"/>
+      <w:r>
+        <w:t>Sonic Visualiser + Vamp Plugins</w:t>
+      </w:r>
       <w:bookmarkEnd w:id="6"/>
-    </w:p>
-    <w:p>
-      <w:pPr>
-        <w:pStyle w:val="Heading2"/>
-      </w:pPr>
-      <w:bookmarkStart w:id="7" w:name="_Toc17202076"/>
-      <w:r>
-        <w:t>Sonic Visualiser + Vamp Plugins</w:t>
-      </w:r>
-      <w:bookmarkEnd w:id="7"/>
       <w:r>
         <w:t xml:space="preserve"> </w:t>
       </w:r>
@@ -3915,7 +3956,7 @@
       </w:r>
     </w:p>
     <w:p>
-      <w:hyperlink r:id="rId20" w:history="1">
+      <w:hyperlink r:id="rId21" w:history="1">
         <w:r>
           <w:rPr>
             <w:rStyle w:val="Hyperlink"/>
@@ -3946,7 +3987,7 @@
       </w:r>
     </w:p>
     <w:p>
-      <w:hyperlink r:id="rId21" w:history="1">
+      <w:hyperlink r:id="rId22" w:history="1">
         <w:r>
           <w:rPr>
             <w:rStyle w:val="Hyperlink"/>
@@ -3971,11 +4012,11 @@
       <w:pPr>
         <w:pStyle w:val="Heading2"/>
       </w:pPr>
-      <w:bookmarkStart w:id="8" w:name="_Toc17202077"/>
+      <w:bookmarkStart w:id="7" w:name="_Toc17202077"/>
       <w:r>
         <w:t>Music Analysis Library</w:t>
       </w:r>
-      <w:bookmarkEnd w:id="8"/>
+      <w:bookmarkEnd w:id="7"/>
       <w:r>
         <w:t xml:space="preserve"> </w:t>
       </w:r>
@@ -3991,7 +4032,7 @@
           <w:lang w:val="en-US"/>
         </w:rPr>
       </w:pPr>
-      <w:hyperlink r:id="rId22" w:history="1">
+      <w:hyperlink r:id="rId23" w:history="1">
         <w:r>
           <w:rPr>
             <w:rStyle w:val="Hyperlink"/>
@@ -4032,14 +4073,15 @@
           <w:lang w:val="en-US"/>
         </w:rPr>
       </w:pPr>
-      <w:bookmarkStart w:id="9" w:name="_Toc17202078"/>
-      <w:r>
-        <w:rPr>
-          <w:lang w:val="en-US"/>
-        </w:rPr>
+      <w:bookmarkStart w:id="8" w:name="_Toc17202078"/>
+      <w:r>
+        <w:rPr>
+          <w:lang w:val="en-US"/>
+        </w:rPr>
+        <w:lastRenderedPageBreak/>
         <w:t>Tutorials</w:t>
       </w:r>
-      <w:bookmarkEnd w:id="9"/>
+      <w:bookmarkEnd w:id="8"/>
       <w:r>
         <w:rPr>
           <w:lang w:val="en-US"/>
@@ -4067,7 +4109,7 @@
       <w:r>
         <w:t xml:space="preserve">, “Automatic Music Transcription”, Tutorial at ISMIR 2015, available: </w:t>
       </w:r>
-      <w:hyperlink r:id="rId23" w:history="1">
+      <w:hyperlink r:id="rId24" w:history="1">
         <w:r>
           <w:rPr>
             <w:rStyle w:val="Hyperlink"/>
@@ -4142,7 +4184,6 @@
         <w:rPr>
           <w:lang w:val="en-US"/>
         </w:rPr>
-        <w:lastRenderedPageBreak/>
         <w:t>slide 61</w:t>
       </w:r>
       <w:r>
@@ -4240,7 +4281,7 @@
         </w:rPr>
         <w:t xml:space="preserve">, ‘Automatic Music Transcription’, Tutorial at the Department of Computer Science, National University of Singapore, available: </w:t>
       </w:r>
-      <w:hyperlink r:id="rId24" w:history="1">
+      <w:hyperlink r:id="rId25" w:history="1">
         <w:r>
           <w:rPr>
             <w:rStyle w:val="Hyperlink"/>
@@ -4299,14 +4340,14 @@
           <w:lang w:val="en-US"/>
         </w:rPr>
       </w:pPr>
-      <w:bookmarkStart w:id="10" w:name="_Toc17202079"/>
+      <w:bookmarkStart w:id="9" w:name="_Toc17202079"/>
       <w:r>
         <w:rPr>
           <w:lang w:val="en-US"/>
         </w:rPr>
         <w:t>Textbooks</w:t>
       </w:r>
-      <w:bookmarkEnd w:id="10"/>
+      <w:bookmarkEnd w:id="9"/>
       <w:r>
         <w:rPr>
           <w:lang w:val="en-US"/>
@@ -4346,7 +4387,7 @@
       </w:r>
     </w:p>
     <w:p>
-      <w:hyperlink r:id="rId25" w:history="1">
+      <w:hyperlink r:id="rId26" w:history="1">
         <w:r>
           <w:rPr>
             <w:rStyle w:val="Hyperlink"/>
@@ -4380,36 +4421,36 @@
           <w:lang w:val="en-US"/>
         </w:rPr>
       </w:pPr>
-      <w:bookmarkStart w:id="11" w:name="_Toc17202080"/>
+      <w:bookmarkStart w:id="10" w:name="_Toc17202080"/>
       <w:r>
         <w:rPr>
           <w:lang w:val="en-US"/>
         </w:rPr>
         <w:t>YouTube Videos</w:t>
       </w:r>
+      <w:bookmarkEnd w:id="10"/>
+      <w:r>
+        <w:rPr>
+          <w:lang w:val="en-US"/>
+        </w:rPr>
+        <w:t xml:space="preserve"> </w:t>
+      </w:r>
+    </w:p>
+    <w:p>
+      <w:pPr>
+        <w:pStyle w:val="Heading3"/>
+        <w:rPr>
+          <w:lang w:val="en-US"/>
+        </w:rPr>
+      </w:pPr>
+      <w:bookmarkStart w:id="11" w:name="_Toc17202081"/>
+      <w:r>
+        <w:rPr>
+          <w:lang w:val="en-US"/>
+        </w:rPr>
+        <w:t>Technical Concepts</w:t>
+      </w:r>
       <w:bookmarkEnd w:id="11"/>
-      <w:r>
-        <w:rPr>
-          <w:lang w:val="en-US"/>
-        </w:rPr>
-        <w:t xml:space="preserve"> </w:t>
-      </w:r>
-    </w:p>
-    <w:p>
-      <w:pPr>
-        <w:pStyle w:val="Heading3"/>
-        <w:rPr>
-          <w:lang w:val="en-US"/>
-        </w:rPr>
-      </w:pPr>
-      <w:bookmarkStart w:id="12" w:name="_Toc17202081"/>
-      <w:r>
-        <w:rPr>
-          <w:lang w:val="en-US"/>
-        </w:rPr>
-        <w:t>Technical Concepts</w:t>
-      </w:r>
-      <w:bookmarkEnd w:id="12"/>
     </w:p>
     <w:p>
       <w:pPr>
@@ -4417,7 +4458,7 @@
           <w:rStyle w:val="Hyperlink"/>
         </w:rPr>
       </w:pPr>
-      <w:hyperlink r:id="rId26" w:history="1">
+      <w:hyperlink r:id="rId27" w:history="1">
         <w:r>
           <w:rPr>
             <w:rStyle w:val="Hyperlink"/>
@@ -4465,7 +4506,7 @@
       </w:r>
     </w:p>
     <w:p>
-      <w:hyperlink r:id="rId27" w:history="1">
+      <w:hyperlink r:id="rId28" w:history="1">
         <w:r>
           <w:rPr>
             <w:rStyle w:val="Hyperlink"/>
@@ -4514,7 +4555,7 @@
       </w:r>
     </w:p>
     <w:p>
-      <w:hyperlink r:id="rId28" w:history="1">
+      <w:hyperlink r:id="rId29" w:history="1">
         <w:r>
           <w:rPr>
             <w:rStyle w:val="Hyperlink"/>
@@ -4576,7 +4617,7 @@
       </w:r>
     </w:p>
     <w:p>
-      <w:hyperlink r:id="rId29" w:history="1">
+      <w:hyperlink r:id="rId30" w:history="1">
         <w:r>
           <w:rPr>
             <w:rStyle w:val="Hyperlink"/>
@@ -4624,7 +4665,7 @@
       </w:r>
     </w:p>
     <w:p>
-      <w:hyperlink r:id="rId30" w:history="1">
+      <w:hyperlink r:id="rId31" w:history="1">
         <w:r>
           <w:rPr>
             <w:rStyle w:val="Hyperlink"/>
@@ -4648,25 +4689,11 @@
         <w:rPr>
           <w:lang w:val="en-US"/>
         </w:rPr>
-        <w:t xml:space="preserve">Intuitive understanding of </w:t>
-      </w:r>
-      <w:proofErr w:type="spellStart"/>
-      <w:r>
-        <w:rPr>
-          <w:lang w:val="en-US"/>
-        </w:rPr>
-        <w:t>FFT</w:t>
-      </w:r>
-      <w:r>
-        <w:rPr>
-          <w:lang w:val="en-US"/>
-        </w:rPr>
-        <w:t>ata</w:t>
-      </w:r>
-      <w:proofErr w:type="spellEnd"/>
-    </w:p>
-    <w:p>
-      <w:hyperlink r:id="rId31" w:history="1">
+        <w:t>Intuitive understanding of FFT</w:t>
+      </w:r>
+    </w:p>
+    <w:p>
+      <w:hyperlink r:id="rId32" w:history="1">
         <w:r>
           <w:rPr>
             <w:rStyle w:val="Hyperlink"/>
@@ -4694,6 +4721,7 @@
           <w:bCs/>
           <w:lang w:val="en-US"/>
         </w:rPr>
+        <w:lastRenderedPageBreak/>
         <w:t>Accessed 20/8/19</w:t>
       </w:r>
     </w:p>
@@ -4742,93 +4770,120 @@
       </w:r>
     </w:p>
     <w:p>
+      <w:hyperlink r:id="rId33" w:history="1">
+        <w:r>
+          <w:rPr>
+            <w:rStyle w:val="Hyperlink"/>
+          </w:rPr>
+          <w:t>https://www.youtube.com/watch?v=qS4H6PEcCCA</w:t>
+        </w:r>
+      </w:hyperlink>
+    </w:p>
+    <w:p>
+      <w:pPr>
+        <w:pStyle w:val="ListParagraph"/>
+        <w:numPr>
+          <w:ilvl w:val="0"/>
+          <w:numId w:val="5"/>
+        </w:numPr>
+        <w:rPr>
+          <w:lang w:val="en-US"/>
+        </w:rPr>
+      </w:pPr>
+      <w:r>
+        <w:rPr>
+          <w:lang w:val="en-US"/>
+        </w:rPr>
+        <w:t>Fourier series and epicycles</w:t>
+      </w:r>
+    </w:p>
+    <w:p>
       <w:pPr>
         <w:pStyle w:val="Heading3"/>
         <w:rPr>
           <w:lang w:val="en-US"/>
         </w:rPr>
       </w:pPr>
-      <w:bookmarkStart w:id="13" w:name="_Toc17202082"/>
-      <w:r>
-        <w:rPr>
-          <w:lang w:val="en-US"/>
-        </w:rPr>
-        <w:lastRenderedPageBreak/>
+      <w:bookmarkStart w:id="12" w:name="_Toc17202082"/>
+      <w:r>
+        <w:rPr>
+          <w:lang w:val="en-US"/>
+        </w:rPr>
         <w:t>Music concepts</w:t>
       </w:r>
+      <w:bookmarkEnd w:id="12"/>
+    </w:p>
+    <w:bookmarkEnd w:id="0"/>
+    <w:p>
+      <w:pPr>
+        <w:rPr>
+          <w:rStyle w:val="Hyperlink"/>
+        </w:rPr>
+      </w:pPr>
+      <w:r>
+        <w:fldChar w:fldCharType="begin"/>
+      </w:r>
+      <w:r>
+        <w:instrText xml:space="preserve"> HYPERLINK "https://www.youtube.com/watch?v=rc30HFVNedQ" </w:instrText>
+      </w:r>
+      <w:r>
+        <w:fldChar w:fldCharType="separate"/>
+      </w:r>
+      <w:r>
+        <w:rPr>
+          <w:rStyle w:val="Hyperlink"/>
+        </w:rPr>
+        <w:t>https://www.youtube.com/watch?v=rc30HFVNedQ</w:t>
+      </w:r>
+      <w:r>
+        <w:rPr>
+          <w:rStyle w:val="Hyperlink"/>
+        </w:rPr>
+        <w:fldChar w:fldCharType="end"/>
+      </w:r>
+      <w:r>
+        <w:rPr>
+          <w:rStyle w:val="Hyperlink"/>
+        </w:rPr>
+        <w:t xml:space="preserve"> </w:t>
+      </w:r>
+    </w:p>
+    <w:p>
+      <w:pPr>
+        <w:pStyle w:val="ListParagraph"/>
+        <w:numPr>
+          <w:ilvl w:val="0"/>
+          <w:numId w:val="5"/>
+        </w:numPr>
+        <w:rPr>
+          <w:lang w:val="en-US"/>
+        </w:rPr>
+      </w:pPr>
+      <w:r>
+        <w:rPr>
+          <w:lang w:val="en-US"/>
+        </w:rPr>
+        <w:t xml:space="preserve">Great explanation of partials, harmonics and fundamental frequencies </w:t>
+      </w:r>
+    </w:p>
+    <w:p>
+      <w:pPr>
+        <w:pStyle w:val="Heading2"/>
+      </w:pPr>
+      <w:bookmarkStart w:id="13" w:name="_Toc17202083"/>
+      <w:r>
+        <w:t>M</w:t>
+      </w:r>
+      <w:r>
+        <w:t>usic Information Retrieval</w:t>
+      </w:r>
       <w:bookmarkEnd w:id="13"/>
-    </w:p>
-    <w:bookmarkEnd w:id="0"/>
-    <w:p>
-      <w:pPr>
-        <w:rPr>
-          <w:rStyle w:val="Hyperlink"/>
-        </w:rPr>
-      </w:pPr>
-      <w:r>
-        <w:fldChar w:fldCharType="begin"/>
-      </w:r>
-      <w:r>
-        <w:instrText xml:space="preserve"> HYPERLINK "https://www.youtube.com/watch?v=rc30HFVNedQ" </w:instrText>
-      </w:r>
-      <w:r>
-        <w:fldChar w:fldCharType="separate"/>
-      </w:r>
-      <w:r>
-        <w:rPr>
-          <w:rStyle w:val="Hyperlink"/>
-        </w:rPr>
-        <w:t>https://www.youtube.com/watch?v=rc30HFVNedQ</w:t>
-      </w:r>
-      <w:r>
-        <w:rPr>
-          <w:rStyle w:val="Hyperlink"/>
-        </w:rPr>
-        <w:fldChar w:fldCharType="end"/>
-      </w:r>
-      <w:r>
-        <w:rPr>
-          <w:rStyle w:val="Hyperlink"/>
-        </w:rPr>
+      <w:r>
         <w:t xml:space="preserve"> </w:t>
       </w:r>
     </w:p>
     <w:p>
-      <w:pPr>
-        <w:pStyle w:val="ListParagraph"/>
-        <w:numPr>
-          <w:ilvl w:val="0"/>
-          <w:numId w:val="5"/>
-        </w:numPr>
-        <w:rPr>
-          <w:lang w:val="en-US"/>
-        </w:rPr>
-      </w:pPr>
-      <w:r>
-        <w:rPr>
-          <w:lang w:val="en-US"/>
-        </w:rPr>
-        <w:t xml:space="preserve">Great explanation of partials, harmonics and fundamental frequencies </w:t>
-      </w:r>
-    </w:p>
-    <w:p>
-      <w:pPr>
-        <w:pStyle w:val="Heading2"/>
-      </w:pPr>
-      <w:bookmarkStart w:id="14" w:name="_Toc17202083"/>
-      <w:r>
-        <w:t>M</w:t>
-      </w:r>
-      <w:r>
-        <w:t>usic Information Retrieval</w:t>
-      </w:r>
-      <w:bookmarkEnd w:id="14"/>
-      <w:r>
-        <w:t xml:space="preserve"> </w:t>
-      </w:r>
-    </w:p>
-    <w:p>
-      <w:hyperlink r:id="rId32" w:history="1">
+      <w:hyperlink r:id="rId34" w:history="1">
         <w:r>
           <w:rPr>
             <w:rStyle w:val="Hyperlink"/>
@@ -4906,7 +4961,7 @@
       </w:r>
     </w:p>
     <w:p>
-      <w:hyperlink r:id="rId33" w:history="1">
+      <w:hyperlink r:id="rId35" w:history="1">
         <w:r>
           <w:rPr>
             <w:rStyle w:val="Hyperlink"/>
@@ -4946,6 +5001,94 @@
       </w:r>
     </w:p>
     <w:p>
+      <w:hyperlink r:id="rId36" w:history="1">
+        <w:r>
+          <w:rPr>
+            <w:rStyle w:val="Hyperlink"/>
+          </w:rPr>
+          <w:t>https://www.youtube.com/watch?v=MhOdbtPhbLU&amp;feature=youtu.be&amp;fbclid=IwAR3gAHYv8AbgnfwC5QuB0kZghzOd-AelPdBAyxZBKkJfAsgAk8diEnHH42s</w:t>
+        </w:r>
+      </w:hyperlink>
+    </w:p>
+    <w:p>
+      <w:pPr>
+        <w:pStyle w:val="ListParagraph"/>
+        <w:numPr>
+          <w:ilvl w:val="0"/>
+          <w:numId w:val="5"/>
+        </w:numPr>
+        <w:rPr>
+          <w:lang w:val="en-US"/>
+        </w:rPr>
+      </w:pPr>
+      <w:proofErr w:type="spellStart"/>
+      <w:r>
+        <w:rPr>
+          <w:lang w:val="en-US"/>
+        </w:rPr>
+        <w:t>Librosa</w:t>
+      </w:r>
+      <w:proofErr w:type="spellEnd"/>
+      <w:r>
+        <w:rPr>
+          <w:lang w:val="en-US"/>
+        </w:rPr>
+        <w:t xml:space="preserve"> founder Brian McFee talk on library features </w:t>
+      </w:r>
+    </w:p>
+    <w:p>
+      <w:hyperlink r:id="rId37" w:history="1">
+        <w:r>
+          <w:rPr>
+            <w:rStyle w:val="Hyperlink"/>
+          </w:rPr>
+          <w:t>https://www.youtube.com/watch?v=oGGVvTgHMHw&amp;feature=youtu.be&amp;fbclid=IwAR1RjW7ukpOYZArS9frHZzZlUcT0U-6I94euWpMF9-YcaJA2aZyFmUqzvXY</w:t>
+        </w:r>
+      </w:hyperlink>
+    </w:p>
+    <w:p>
+      <w:pPr>
+        <w:pStyle w:val="ListParagraph"/>
+        <w:numPr>
+          <w:ilvl w:val="0"/>
+          <w:numId w:val="5"/>
+        </w:numPr>
+        <w:rPr>
+          <w:lang w:val="en-US"/>
+        </w:rPr>
+      </w:pPr>
+      <w:proofErr w:type="spellStart"/>
+      <w:r>
+        <w:rPr>
+          <w:lang w:val="en-US"/>
+        </w:rPr>
+        <w:t>Scikit</w:t>
+      </w:r>
+      <w:proofErr w:type="spellEnd"/>
+      <w:r>
+        <w:rPr>
+          <w:lang w:val="en-US"/>
+        </w:rPr>
+        <w:t xml:space="preserve">-learn Steve </w:t>
+      </w:r>
+      <w:proofErr w:type="spellStart"/>
+      <w:r>
+        <w:rPr>
+          <w:lang w:val="en-US"/>
+        </w:rPr>
+        <w:t>Tjoa</w:t>
+      </w:r>
+      <w:proofErr w:type="spellEnd"/>
+      <w:r>
+        <w:rPr>
+          <w:lang w:val="en-US"/>
+        </w:rPr>
+        <w:t xml:space="preserve"> MIR algorithms </w:t>
+      </w:r>
+      <w:bookmarkStart w:id="14" w:name="_GoBack"/>
+      <w:bookmarkEnd w:id="14"/>
+    </w:p>
+    <w:p>
       <w:pPr>
         <w:pStyle w:val="Heading1"/>
         <w:rPr>
@@ -5034,7 +5177,7 @@
           <w:numId w:val="5"/>
         </w:numPr>
       </w:pPr>
-      <w:hyperlink r:id="rId34" w:history="1">
+      <w:hyperlink r:id="rId38" w:history="1">
         <w:r>
           <w:rPr>
             <w:rStyle w:val="Hyperlink"/>
@@ -5124,7 +5267,7 @@
           <w:numId w:val="5"/>
         </w:numPr>
       </w:pPr>
-      <w:hyperlink r:id="rId35" w:history="1">
+      <w:hyperlink r:id="rId39" w:history="1">
         <w:r>
           <w:rPr>
             <w:rStyle w:val="Hyperlink"/>
@@ -5154,17 +5297,191 @@
     </w:p>
     <w:p>
       <w:pPr>
-        <w:rPr>
-          <w:lang w:val="en-US"/>
-        </w:rPr>
-      </w:pPr>
-    </w:p>
-    <w:p>
-      <w:pPr>
-        <w:rPr>
-          <w:lang w:val="en-US"/>
-        </w:rPr>
-      </w:pPr>
+        <w:pStyle w:val="Heading1"/>
+        <w:rPr>
+          <w:lang w:val="en-US"/>
+        </w:rPr>
+      </w:pPr>
+      <w:r>
+        <w:rPr>
+          <w:lang w:val="en-US"/>
+        </w:rPr>
+        <w:t xml:space="preserve">Websites </w:t>
+      </w:r>
+    </w:p>
+    <w:p>
+      <w:pPr>
+        <w:rPr>
+          <w:rStyle w:val="Hyperlink"/>
+        </w:rPr>
+      </w:pPr>
+      <w:hyperlink r:id="rId40" w:history="1">
+        <w:r>
+          <w:rPr>
+            <w:rStyle w:val="Hyperlink"/>
+          </w:rPr>
+          <w:t>https://musicinformationretrieval.com/index.html</w:t>
+        </w:r>
+      </w:hyperlink>
+    </w:p>
+    <w:p>
+      <w:pPr>
+        <w:pStyle w:val="ListParagraph"/>
+        <w:numPr>
+          <w:ilvl w:val="0"/>
+          <w:numId w:val="5"/>
+        </w:numPr>
+        <w:rPr>
+          <w:lang w:val="en-US"/>
+        </w:rPr>
+      </w:pPr>
+      <w:r>
+        <w:rPr>
+          <w:lang w:val="en-US"/>
+        </w:rPr>
+        <w:t>Notebooks in python for music analysis</w:t>
+      </w:r>
+    </w:p>
+    <w:p>
+      <w:pPr>
+        <w:pStyle w:val="ListParagraph"/>
+        <w:numPr>
+          <w:ilvl w:val="0"/>
+          <w:numId w:val="5"/>
+        </w:numPr>
+        <w:rPr>
+          <w:lang w:val="en-US"/>
+        </w:rPr>
+      </w:pPr>
+      <w:r>
+        <w:rPr>
+          <w:lang w:val="en-US"/>
+        </w:rPr>
+        <w:t>Includes some machine learning</w:t>
+      </w:r>
+    </w:p>
+    <w:p>
+      <w:hyperlink r:id="rId41" w:history="1">
+        <w:r>
+          <w:rPr>
+            <w:rStyle w:val="Hyperlink"/>
+          </w:rPr>
+          <w:t>https://betterexplained.com/articles/an-interactive-guide-to-the-fourier-transform/</w:t>
+        </w:r>
+      </w:hyperlink>
+    </w:p>
+    <w:p>
+      <w:pPr>
+        <w:pStyle w:val="ListParagraph"/>
+        <w:numPr>
+          <w:ilvl w:val="0"/>
+          <w:numId w:val="5"/>
+        </w:numPr>
+        <w:rPr>
+          <w:lang w:val="en-US"/>
+        </w:rPr>
+      </w:pPr>
+      <w:r>
+        <w:rPr>
+          <w:lang w:val="en-US"/>
+        </w:rPr>
+        <w:t xml:space="preserve">Fourier Transform </w:t>
+      </w:r>
+      <w:r>
+        <w:rPr>
+          <w:lang w:val="en-US"/>
+        </w:rPr>
+        <w:t>explained</w:t>
+      </w:r>
+    </w:p>
+    <w:p>
+      <w:hyperlink r:id="rId42" w:history="1">
+        <w:r>
+          <w:rPr>
+            <w:rStyle w:val="Hyperlink"/>
+          </w:rPr>
+          <w:t>http://www.dspguide.com/pdfbook.htm</w:t>
+        </w:r>
+      </w:hyperlink>
+    </w:p>
+    <w:p>
+      <w:pPr>
+        <w:pStyle w:val="ListParagraph"/>
+        <w:numPr>
+          <w:ilvl w:val="0"/>
+          <w:numId w:val="5"/>
+        </w:numPr>
+        <w:rPr>
+          <w:lang w:val="en-US"/>
+        </w:rPr>
+      </w:pPr>
+      <w:r>
+        <w:rPr>
+          <w:lang w:val="en-US"/>
+        </w:rPr>
+        <w:t>DSP guidebook</w:t>
+      </w:r>
+    </w:p>
+    <w:p>
+      <w:hyperlink r:id="rId43" w:history="1">
+        <w:r>
+          <w:rPr>
+            <w:rStyle w:val="Hyperlink"/>
+          </w:rPr>
+          <w:t>https://allsignalprocessing.com</w:t>
+        </w:r>
+      </w:hyperlink>
+    </w:p>
+    <w:p>
+      <w:pPr>
+        <w:pStyle w:val="ListParagraph"/>
+        <w:numPr>
+          <w:ilvl w:val="0"/>
+          <w:numId w:val="5"/>
+        </w:numPr>
+        <w:rPr>
+          <w:lang w:val="en-US"/>
+        </w:rPr>
+      </w:pPr>
+      <w:r>
+        <w:rPr>
+          <w:lang w:val="en-US"/>
+        </w:rPr>
+        <w:t>Online library for DSP</w:t>
+      </w:r>
+    </w:p>
+    <w:p>
+      <w:pPr>
+        <w:rPr>
+          <w:rStyle w:val="Hyperlink"/>
+        </w:rPr>
+      </w:pPr>
+      <w:hyperlink r:id="rId44" w:history="1">
+        <w:r>
+          <w:rPr>
+            <w:rStyle w:val="Hyperlink"/>
+          </w:rPr>
+          <w:t>IEEE Referencing Generator: Citation Generator by Cite This For Me</w:t>
+        </w:r>
+      </w:hyperlink>
+    </w:p>
+    <w:p>
+      <w:pPr>
+        <w:pStyle w:val="ListParagraph"/>
+        <w:numPr>
+          <w:ilvl w:val="0"/>
+          <w:numId w:val="5"/>
+        </w:numPr>
+        <w:rPr>
+          <w:lang w:val="en-US"/>
+        </w:rPr>
+      </w:pPr>
+      <w:r>
+        <w:rPr>
+          <w:lang w:val="en-US"/>
+        </w:rPr>
+        <w:t>Referencing tool</w:t>
+      </w:r>
     </w:p>
     <w:p/>
     <w:sectPr>
@@ -7519,7 +7836,7 @@
 </file>
 
 <file path=customXml/itemProps1.xml><?xml version="1.0" encoding="utf-8"?>
-<ds:datastoreItem xmlns:ds="http://schemas.openxmlformats.org/officeDocument/2006/customXml" ds:itemID="{C3F9A847-2FF5-4B01-B82C-8377FAE073DB}">
+<ds:datastoreItem xmlns:ds="http://schemas.openxmlformats.org/officeDocument/2006/customXml" ds:itemID="{77486212-31C8-4E77-8A5C-EB331CBB92AE}">
   <ds:schemaRefs>
     <ds:schemaRef ds:uri="http://schemas.openxmlformats.org/officeDocument/2006/bibliography"/>
   </ds:schemaRefs>

--- a/research/annotated-references.docx
+++ b/research/annotated-references.docx
@@ -1012,262 +1012,6 @@
       </w:r>
     </w:p>
     <w:p>
-      <w:proofErr w:type="spellStart"/>
-      <w:r>
-        <w:t>Gouyon</w:t>
-      </w:r>
-      <w:proofErr w:type="spellEnd"/>
-      <w:r>
-        <w:t>, F., &amp; Dixon, S. (2005). A review of automatic rhythm description systems. Computer Music Journal, 29(1), 34–54.</w:t>
-      </w:r>
-    </w:p>
-    <w:p>
-      <w:pPr>
-        <w:pStyle w:val="ListParagraph"/>
-        <w:numPr>
-          <w:ilvl w:val="0"/>
-          <w:numId w:val="12"/>
-        </w:numPr>
-      </w:pPr>
-      <w:r>
-        <w:t xml:space="preserve">Beat tracking and rhythm parsing research </w:t>
-      </w:r>
-    </w:p>
-    <w:p>
-      <w:pPr>
-        <w:rPr>
-          <w:lang w:val="en-US"/>
-        </w:rPr>
-      </w:pPr>
-      <w:r>
-        <w:rPr>
-          <w:lang w:val="en-US"/>
-        </w:rPr>
-        <w:t xml:space="preserve">Kirchhoff, H., Dixon, S., </w:t>
-      </w:r>
-      <w:proofErr w:type="spellStart"/>
-      <w:r>
-        <w:rPr>
-          <w:lang w:val="en-US"/>
-        </w:rPr>
-        <w:t>Klapuri</w:t>
-      </w:r>
-      <w:proofErr w:type="spellEnd"/>
-      <w:r>
-        <w:rPr>
-          <w:lang w:val="en-US"/>
-        </w:rPr>
-        <w:t>, A. (2012). Shift-variant non-negative matrix deconvolution for</w:t>
-      </w:r>
-      <w:r>
-        <w:rPr>
-          <w:lang w:val="en-US"/>
-        </w:rPr>
-        <w:t xml:space="preserve"> </w:t>
-      </w:r>
-      <w:r>
-        <w:rPr>
-          <w:lang w:val="en-US"/>
-        </w:rPr>
-        <w:t>music transcription. In Int. conf. audio, speech, and signal processing (pp. 125–128).</w:t>
-      </w:r>
-    </w:p>
-    <w:p>
-      <w:pPr>
-        <w:pStyle w:val="ListParagraph"/>
-        <w:numPr>
-          <w:ilvl w:val="0"/>
-          <w:numId w:val="10"/>
-        </w:numPr>
-        <w:rPr>
-          <w:lang w:val="en-US"/>
-        </w:rPr>
-      </w:pPr>
-      <w:r>
-        <w:rPr>
-          <w:lang w:val="en-US"/>
-        </w:rPr>
-        <w:t xml:space="preserve">User identification of instruments act as labels for better supervised learning </w:t>
-      </w:r>
-    </w:p>
-    <w:p>
-      <w:proofErr w:type="spellStart"/>
-      <w:r>
-        <w:t>Ryynänen</w:t>
-      </w:r>
-      <w:proofErr w:type="spellEnd"/>
-      <w:r>
-        <w:t xml:space="preserve">, M., &amp; </w:t>
-      </w:r>
-      <w:proofErr w:type="spellStart"/>
-      <w:r>
-        <w:t>Klapuri</w:t>
-      </w:r>
-      <w:proofErr w:type="spellEnd"/>
-      <w:r>
-        <w:t xml:space="preserve">, A. (2005). Polyphonic music transcription using note event </w:t>
-      </w:r>
-      <w:proofErr w:type="spellStart"/>
-      <w:r>
-        <w:t>modeling</w:t>
-      </w:r>
-      <w:proofErr w:type="spellEnd"/>
-      <w:r>
-        <w:t>. In IEEE workshop on applications of signal processing to audio and acoustics (pp. 319–322)</w:t>
-      </w:r>
-    </w:p>
-    <w:p>
-      <w:pPr>
-        <w:pStyle w:val="ListParagraph"/>
-        <w:numPr>
-          <w:ilvl w:val="0"/>
-          <w:numId w:val="8"/>
-        </w:numPr>
-      </w:pPr>
-      <w:r>
-        <w:t xml:space="preserve">HMMs used to estimate musical key and note transition probabilities </w:t>
-      </w:r>
-    </w:p>
-    <w:p>
-      <w:pPr>
-        <w:pStyle w:val="ListParagraph"/>
-        <w:numPr>
-          <w:ilvl w:val="0"/>
-          <w:numId w:val="8"/>
-        </w:numPr>
-      </w:pPr>
-      <w:r>
-        <w:t>3-state HMMs which model the attack, sustain and noise/silence states of each sound</w:t>
-      </w:r>
-    </w:p>
-    <w:p>
-      <w:pPr>
-        <w:pStyle w:val="ListParagraph"/>
-        <w:numPr>
-          <w:ilvl w:val="0"/>
-          <w:numId w:val="8"/>
-        </w:numPr>
-      </w:pPr>
-      <w:r>
-        <w:t xml:space="preserve">Best results for the </w:t>
-      </w:r>
-      <w:proofErr w:type="spellStart"/>
-      <w:r>
-        <w:t>MiReX</w:t>
-      </w:r>
-      <w:proofErr w:type="spellEnd"/>
-      <w:r>
-        <w:t xml:space="preserve"> note tracking task</w:t>
-      </w:r>
-      <w:r>
-        <w:t xml:space="preserve"> 2008</w:t>
-      </w:r>
-    </w:p>
-    <w:p>
-      <w:pPr>
-        <w:pStyle w:val="ListParagraph"/>
-        <w:numPr>
-          <w:ilvl w:val="0"/>
-          <w:numId w:val="8"/>
-        </w:numPr>
-      </w:pPr>
-      <w:r>
-        <w:t xml:space="preserve">Keys impose probability distributions on the pitches </w:t>
-      </w:r>
-    </w:p>
-    <w:p>
-      <w:proofErr w:type="spellStart"/>
-      <w:r>
-        <w:t>Ryynänen</w:t>
-      </w:r>
-      <w:proofErr w:type="spellEnd"/>
-      <w:r>
-        <w:t xml:space="preserve">, M., &amp; </w:t>
-      </w:r>
-      <w:proofErr w:type="spellStart"/>
-      <w:r>
-        <w:t>Klapuri</w:t>
-      </w:r>
-      <w:proofErr w:type="spellEnd"/>
-      <w:r>
-        <w:t xml:space="preserve">, A. (2008). Automatic transcription of melody, bass line, and chords in polyphonic music. Computer Music Journal 32(3), 72–86 </w:t>
-      </w:r>
-    </w:p>
-    <w:p>
-      <w:pPr>
-        <w:pStyle w:val="ListParagraph"/>
-        <w:numPr>
-          <w:ilvl w:val="0"/>
-          <w:numId w:val="8"/>
-        </w:numPr>
-      </w:pPr>
-      <w:r>
-        <w:t>Use of dynamic Bayesian Network</w:t>
-      </w:r>
-    </w:p>
-    <w:p>
-      <w:r>
-        <w:t xml:space="preserve">O’Hanlon, K., Nagano, H., </w:t>
-      </w:r>
-      <w:proofErr w:type="spellStart"/>
-      <w:r>
-        <w:t>Plumbley</w:t>
-      </w:r>
-      <w:proofErr w:type="spellEnd"/>
-      <w:r>
-        <w:t>, M. (2012). Structured sparsity for automatic music transcription. In IEEE international conference on audio, speech and signal processing (pp. 441–444).</w:t>
-      </w:r>
-    </w:p>
-    <w:p>
-      <w:pPr>
-        <w:pStyle w:val="ListParagraph"/>
-        <w:numPr>
-          <w:ilvl w:val="0"/>
-          <w:numId w:val="5"/>
-        </w:numPr>
-      </w:pPr>
-      <w:r>
-        <w:lastRenderedPageBreak/>
-        <w:t xml:space="preserve">Structured </w:t>
-      </w:r>
-      <w:r>
-        <w:t>sparsity:</w:t>
-      </w:r>
-      <w:r>
-        <w:t xml:space="preserve"> groups of atoms active</w:t>
-      </w:r>
-    </w:p>
-    <w:p>
-      <w:proofErr w:type="spellStart"/>
-      <w:r>
-        <w:t>Bertin</w:t>
-      </w:r>
-      <w:proofErr w:type="spellEnd"/>
-      <w:r>
-        <w:t xml:space="preserve">, N., </w:t>
-      </w:r>
-      <w:proofErr w:type="spellStart"/>
-      <w:r>
-        <w:t>Badeau</w:t>
-      </w:r>
-      <w:proofErr w:type="spellEnd"/>
-      <w:r>
-        <w:t>, R., Richard, G. (2007). Blind signal decompositions for automatic transcription of polyphonic music: NMF and K-SVD on the benchmark. In IEEE international conference on acoustics, speech, and signal processing (pp. 65–68)</w:t>
-      </w:r>
-    </w:p>
-    <w:p>
-      <w:pPr>
-        <w:pStyle w:val="ListParagraph"/>
-        <w:numPr>
-          <w:ilvl w:val="0"/>
-          <w:numId w:val="5"/>
-        </w:numPr>
-      </w:pPr>
-      <w:r>
-        <w:t>No training on monophonic data needed</w:t>
-      </w:r>
-    </w:p>
-    <w:p>
       <w:pPr>
         <w:rPr>
           <w:rStyle w:val="normaltextrun"/>
@@ -1281,1907 +1025,1462 @@
           <w:b/>
           <w:bCs/>
         </w:rPr>
-        <w:t xml:space="preserve">E. </w:t>
-      </w:r>
-      <w:proofErr w:type="spellStart"/>
-      <w:r>
-        <w:rPr>
-          <w:rStyle w:val="normaltextrun"/>
+        <w:t>E. Benetos, S. Dixon, Z. Duan, S. Ewert, “Automatic Music Transcription”, in IEEE SPS Journal Vol. 36 January</w:t>
+      </w:r>
+    </w:p>
+    <w:p>
+      <w:pPr>
+        <w:pStyle w:val="ListParagraph"/>
+        <w:numPr>
+          <w:ilvl w:val="0"/>
+          <w:numId w:val="5"/>
+        </w:numPr>
+      </w:pPr>
+      <w:r>
+        <w:t>General introduction to AMT</w:t>
+      </w:r>
+    </w:p>
+    <w:p>
+      <w:r>
+        <w:t xml:space="preserve"> </w:t>
+      </w:r>
+      <w:r>
+        <w:t xml:space="preserve">[1] A. Klapuri and M. Davy, Eds., Signal Processing Methods for Music Transcription. New York: Springer-Verlag, 2006. </w:t>
+      </w:r>
+    </w:p>
+    <w:p>
+      <w:pPr>
+        <w:pStyle w:val="ListParagraph"/>
+        <w:numPr>
+          <w:ilvl w:val="0"/>
+          <w:numId w:val="5"/>
+        </w:numPr>
+      </w:pPr>
+      <w:r>
+        <w:t>General overview of field</w:t>
+      </w:r>
+    </w:p>
+    <w:p>
+      <w:pPr>
+        <w:pStyle w:val="ListParagraph"/>
+        <w:numPr>
+          <w:ilvl w:val="0"/>
+          <w:numId w:val="5"/>
+        </w:numPr>
+      </w:pPr>
+      <w:r>
+        <w:t xml:space="preserve">Errors present in current models </w:t>
+      </w:r>
+    </w:p>
+    <w:p>
+      <w:pPr>
+        <w:pStyle w:val="ListParagraph"/>
+        <w:numPr>
+          <w:ilvl w:val="0"/>
+          <w:numId w:val="5"/>
+        </w:numPr>
+      </w:pPr>
+      <w:r>
+        <w:t>Characteristics of musical notes</w:t>
+      </w:r>
+    </w:p>
+    <w:p>
+      <w:pPr>
+        <w:pStyle w:val="ListParagraph"/>
+        <w:numPr>
+          <w:ilvl w:val="0"/>
+          <w:numId w:val="5"/>
+        </w:numPr>
+      </w:pPr>
+      <w:r>
+        <w:t xml:space="preserve">Description of unpitched sound problem Ch. 5 </w:t>
+      </w:r>
+    </w:p>
+    <w:p>
+      <w:r>
+        <w:t xml:space="preserve">[2] E. Benetos, S. Dixon, D. Giannoulis, H. Kirchhoff, and A. Klapuri, “Automatic music transcription: Challenges and future directions,” J. Intelligent Inform. Syst., vol. 41, no. 3, pp. 407–434, 2013. </w:t>
+      </w:r>
+    </w:p>
+    <w:p>
+      <w:pPr>
+        <w:pStyle w:val="ListParagraph"/>
+        <w:numPr>
+          <w:ilvl w:val="0"/>
+          <w:numId w:val="3"/>
+        </w:numPr>
+      </w:pPr>
+      <w:r>
+        <w:t>General overview of field</w:t>
+      </w:r>
+    </w:p>
+    <w:p>
+      <w:pPr>
+        <w:pStyle w:val="ListParagraph"/>
+        <w:numPr>
+          <w:ilvl w:val="0"/>
+          <w:numId w:val="3"/>
+        </w:numPr>
+      </w:pPr>
+      <w:r>
+        <w:t xml:space="preserve">Future challenges </w:t>
+      </w:r>
+    </w:p>
+    <w:p>
+      <w:pPr>
+        <w:pStyle w:val="ListParagraph"/>
+        <w:numPr>
+          <w:ilvl w:val="0"/>
+          <w:numId w:val="3"/>
+        </w:numPr>
+      </w:pPr>
+      <w:r>
+        <w:t xml:space="preserve">Polyphonic instruments challenge </w:t>
+      </w:r>
+    </w:p>
+    <w:p>
+      <w:pPr>
+        <w:pStyle w:val="ListParagraph"/>
+        <w:numPr>
+          <w:ilvl w:val="0"/>
+          <w:numId w:val="3"/>
+        </w:numPr>
+      </w:pPr>
+      <w:r>
+        <w:t xml:space="preserve">Problems with current models </w:t>
+      </w:r>
+    </w:p>
+    <w:p>
+      <w:r>
+        <w:t>[3] M. Müller, D. P. Ellis, A. Klapuri, and G. Richard, “Signal processing for music analysis,” IEEE J. Sel. Topics Signal Process., vol. 5, no. 6, pp. 1088–1110, 2011.</w:t>
+      </w:r>
+    </w:p>
+    <w:p>
+      <w:pPr>
+        <w:pStyle w:val="ListParagraph"/>
+        <w:numPr>
+          <w:ilvl w:val="0"/>
+          <w:numId w:val="5"/>
+        </w:numPr>
+      </w:pPr>
+      <w:r>
+        <w:t>Relation to source separation</w:t>
+      </w:r>
+    </w:p>
+    <w:p>
+      <w:pPr>
+        <w:pStyle w:val="ListParagraph"/>
+        <w:numPr>
+          <w:ilvl w:val="0"/>
+          <w:numId w:val="5"/>
+        </w:numPr>
+      </w:pPr>
+      <w:r>
+        <w:lastRenderedPageBreak/>
+        <w:t>Basic music fundamentals</w:t>
+      </w:r>
+    </w:p>
+    <w:p>
+      <w:r>
+        <w:t xml:space="preserve">[4] M. Schedl, E. Gómez, and J. Urbano, “Music information retrieval: Recent developments and applications,” Foundations Trends Inform. Retrieval, vol. 8, pp. 127–261, 2014. doi: 10.1561/1500000042. </w:t>
+      </w:r>
+    </w:p>
+    <w:p>
+      <w:pPr>
+        <w:pStyle w:val="ListParagraph"/>
+        <w:numPr>
+          <w:ilvl w:val="0"/>
+          <w:numId w:val="5"/>
+        </w:numPr>
+      </w:pPr>
+      <w:r>
+        <w:t xml:space="preserve">Relation to Information Retrieval tasks like music similarity </w:t>
+      </w:r>
+    </w:p>
+    <w:p>
+      <w:r>
+        <w:t xml:space="preserve">[5] N. Boulanger-Lewandowski, Y. Bengio, and P. Vincent, “Modeling temporal dependencies in high-dimensional sequences: Application to polyphonic music generation and transcription,” in Proc. Int. Conf. Machine Learning, 2012, pp. 1159– 1166. </w:t>
+      </w:r>
+    </w:p>
+    <w:p>
+      <w:pPr>
+        <w:pStyle w:val="ListParagraph"/>
+        <w:numPr>
+          <w:ilvl w:val="0"/>
+          <w:numId w:val="5"/>
+        </w:numPr>
+      </w:pPr>
+      <w:r>
+        <w:t xml:space="preserve">Relation to Information Retrieval tasks like music similarity </w:t>
+      </w:r>
+    </w:p>
+    <w:p>
+      <w:pPr>
+        <w:pStyle w:val="ListParagraph"/>
+        <w:numPr>
+          <w:ilvl w:val="0"/>
+          <w:numId w:val="5"/>
+        </w:numPr>
+      </w:pPr>
+      <w:r>
+        <w:t>Neural Network (NN) and Music Language Model (MLM)</w:t>
+      </w:r>
+    </w:p>
+    <w:p>
+      <w:pPr>
+        <w:pStyle w:val="ListParagraph"/>
+        <w:numPr>
+          <w:ilvl w:val="0"/>
+          <w:numId w:val="5"/>
+        </w:numPr>
+      </w:pPr>
+      <w:r>
+        <w:t xml:space="preserve">NN MNE does not consider note interactions </w:t>
+      </w:r>
+    </w:p>
+    <w:p>
+      <w:pPr>
+        <w:pStyle w:val="ListParagraph"/>
+        <w:numPr>
+          <w:ilvl w:val="0"/>
+          <w:numId w:val="5"/>
+        </w:numPr>
+      </w:pPr>
+      <w:r>
+        <w:t xml:space="preserve">NN MNE considers note interactions </w:t>
+      </w:r>
+    </w:p>
+    <w:p>
+      <w:pPr>
+        <w:pStyle w:val="ListParagraph"/>
+        <w:numPr>
+          <w:ilvl w:val="0"/>
+          <w:numId w:val="5"/>
+        </w:numPr>
+      </w:pPr>
+      <w:r>
+        <w:t xml:space="preserve">Polyphonic music detection via RBM machine with RNN to postprocess the acoustic output of an AMT system </w:t>
+      </w:r>
+    </w:p>
+    <w:p>
+      <w:pPr>
+        <w:pStyle w:val="ListParagraph"/>
+        <w:numPr>
+          <w:ilvl w:val="0"/>
+          <w:numId w:val="5"/>
+        </w:numPr>
+      </w:pPr>
+      <w:r>
+        <w:t xml:space="preserve">Modelling high dimensional sequences with deep learning methods </w:t>
+      </w:r>
+    </w:p>
+    <w:p>
+      <w:r>
+        <w:t xml:space="preserve">[6] T. Virtanen, M. D. Plumbley, and D. P. W. Ellis, Eds., Computational Analysis of Sound Scenes and Events. New York: Springer-Verlag, 2018. </w:t>
+      </w:r>
+    </w:p>
+    <w:p>
+      <w:pPr>
+        <w:pStyle w:val="ListParagraph"/>
+        <w:numPr>
+          <w:ilvl w:val="0"/>
+          <w:numId w:val="5"/>
+        </w:numPr>
+      </w:pPr>
+      <w:r>
+        <w:t>AMT and sound event detection (SED)</w:t>
+      </w:r>
+    </w:p>
+    <w:p>
+      <w:pPr>
+        <w:pStyle w:val="ListParagraph"/>
+        <w:numPr>
+          <w:ilvl w:val="0"/>
+          <w:numId w:val="5"/>
+        </w:numPr>
+      </w:pPr>
+      <w:r>
+        <w:t>Similarity of methodologies used in SED with AMT methods</w:t>
+      </w:r>
+    </w:p>
+    <w:p>
+      <w:r>
+        <w:t xml:space="preserve">[7] L. Su and Y.-H. Yang, “Escaping from the abyss of manual annotation: New methodology of building polyphonic datasets for automatic music transcription,” in Proc. Int. Symp. Computer Music Multidisciplinary Research, 2015, pp. 309–321. </w:t>
+      </w:r>
+    </w:p>
+    <w:p>
+      <w:pPr>
+        <w:pStyle w:val="ListParagraph"/>
+        <w:numPr>
+          <w:ilvl w:val="0"/>
+          <w:numId w:val="5"/>
+        </w:numPr>
+      </w:pPr>
+      <w:r>
+        <w:t xml:space="preserve">Way to circumvent lack of ground truth transcriptions using music performers </w:t>
+      </w:r>
+    </w:p>
+    <w:p>
+      <w:pPr>
+        <w:pStyle w:val="ListParagraph"/>
+        <w:numPr>
+          <w:ilvl w:val="0"/>
+          <w:numId w:val="5"/>
+        </w:numPr>
+      </w:pPr>
+      <w:r>
+        <w:t xml:space="preserve">Lack of annotated datasets </w:t>
+      </w:r>
+    </w:p>
+    <w:p>
+      <w:r>
+        <w:t xml:space="preserve"> [8] Z. Duan, B. Pardo, and C. Zhang, “Multiple fundamental frequency estimation by modeling spectral peaks and non-peak regions,” IEEE Trans. Audio, Speech, Language Process. (2006–2013), vol. 18, no. 8, pp. 2121–2133, 2010. </w:t>
+      </w:r>
+    </w:p>
+    <w:p>
+      <w:pPr>
+        <w:pStyle w:val="ListParagraph"/>
+        <w:numPr>
+          <w:ilvl w:val="0"/>
+          <w:numId w:val="5"/>
+        </w:numPr>
+      </w:pPr>
+      <w:r>
+        <w:t xml:space="preserve">Probabilistic MPE modelling </w:t>
+      </w:r>
+    </w:p>
+    <w:p>
+      <w:r>
+        <w:t xml:space="preserve">[9] Z. Duan and D. Temperley, “Note-level music transcription by maximum likelihood sampling,” in Proc. 15th Int. Society Music Information Retrieval Conf., 2014, pp. 181–186. </w:t>
+      </w:r>
+    </w:p>
+    <w:p>
+      <w:pPr>
+        <w:pStyle w:val="ListParagraph"/>
+        <w:numPr>
+          <w:ilvl w:val="0"/>
+          <w:numId w:val="5"/>
+        </w:numPr>
+      </w:pPr>
+      <w:r>
+        <w:t xml:space="preserve">Spectral likelihood model for MNE considers note interactions </w:t>
+      </w:r>
+    </w:p>
+    <w:p>
+      <w:r>
+        <w:t xml:space="preserve">[10] Z. Duan, J. Han, and B. Pardo, “Multi-pitch streaming of harmonic sound mixtures,” IEEE/ACM Trans. Audio, Speech, Language Process., vol. 22, no. 1, pp. 138–150, 2014. </w:t>
+      </w:r>
+    </w:p>
+    <w:p>
+      <w:pPr>
+        <w:pStyle w:val="ListParagraph"/>
+        <w:numPr>
+          <w:ilvl w:val="0"/>
+          <w:numId w:val="5"/>
+        </w:numPr>
+      </w:pPr>
+      <w:r>
+        <w:t>MPS instrument tracking</w:t>
+      </w:r>
+    </w:p>
+    <w:p>
+      <w:r>
+        <w:t xml:space="preserve">[11] V. Emiya, R. Badeau, and B. David, “Multipitch estimation of piano sounds using a new probabilistic spectral smoothness principle,” IEEE Trans. Audio, Speech, Language Process. (2006–2013), vol. 18, no. 6, pp. 1643–1654, 2010. </w:t>
+      </w:r>
+    </w:p>
+    <w:p>
+      <w:pPr>
+        <w:pStyle w:val="ListParagraph"/>
+        <w:numPr>
+          <w:ilvl w:val="0"/>
+          <w:numId w:val="5"/>
+        </w:numPr>
+      </w:pPr>
+      <w:r>
+        <w:t xml:space="preserve">MPE using traditional Signal Processing techniques </w:t>
+      </w:r>
+    </w:p>
+    <w:p>
+      <w:pPr>
+        <w:pStyle w:val="ListParagraph"/>
+        <w:numPr>
+          <w:ilvl w:val="0"/>
+          <w:numId w:val="5"/>
+        </w:numPr>
+      </w:pPr>
+      <w:r>
+        <w:t xml:space="preserve">Largest dataset of several hours of piano music </w:t>
+      </w:r>
+    </w:p>
+    <w:p>
+      <w:pPr>
+        <w:pStyle w:val="ListParagraph"/>
+        <w:numPr>
+          <w:ilvl w:val="0"/>
+          <w:numId w:val="5"/>
+        </w:numPr>
+      </w:pPr>
+      <w:r>
+        <w:lastRenderedPageBreak/>
+        <w:t>Challenges to NN</w:t>
+      </w:r>
+    </w:p>
+    <w:p>
+      <w:r>
+        <w:t xml:space="preserve">[12] L. Su and Y.-H. Yang, “Combining spectral and temporal representations for multipitch estimation of polyphonic music,” IEEE/ACM Trans. Audio, Speech, Language Process., vol. 23, no. 10, pp. 1600–1612, 2015. </w:t>
+      </w:r>
+    </w:p>
+    <w:p>
+      <w:pPr>
+        <w:pStyle w:val="ListParagraph"/>
+        <w:numPr>
+          <w:ilvl w:val="0"/>
+          <w:numId w:val="5"/>
+        </w:numPr>
+      </w:pPr>
+      <w:r>
+        <w:t xml:space="preserve">MPE using traditional Signal Processing techniques </w:t>
+      </w:r>
+    </w:p>
+    <w:p>
+      <w:pPr>
+        <w:pStyle w:val="ListParagraph"/>
+        <w:numPr>
+          <w:ilvl w:val="0"/>
+          <w:numId w:val="5"/>
+        </w:numPr>
+      </w:pPr>
+      <w:r>
+        <w:t xml:space="preserve">MNE with median filtering does not consider note interactions </w:t>
+      </w:r>
+    </w:p>
+    <w:p>
+      <w:r>
+        <w:t xml:space="preserve">[13] P. H. Peeling, A. T. Cemgil, and S. J. Godsill, “Generative spectrogram factorization models for polyphonic piano transcription,” IEEE Trans. Audio, Speech, Language Process. (2006–2013), vol. 18, no. 3, pp. 519–527, 2010. </w:t>
+      </w:r>
+    </w:p>
+    <w:p>
+      <w:pPr>
+        <w:pStyle w:val="ListParagraph"/>
+        <w:numPr>
+          <w:ilvl w:val="0"/>
+          <w:numId w:val="5"/>
+        </w:numPr>
+      </w:pPr>
+      <w:r>
+        <w:t xml:space="preserve">Bayesian MPE </w:t>
+      </w:r>
+    </w:p>
+    <w:p>
+      <w:r>
+        <w:t xml:space="preserve">[14] P. Smaragdis and J. C. Brown, “Non-negative matrix factorization for polyphonic music transcription,” in Proc. IEEE Workshop Applications Signal Processing Audio and Acoustics, 2003, pp. 177–180. </w:t>
+      </w:r>
+    </w:p>
+    <w:p>
+      <w:pPr>
+        <w:pStyle w:val="ListParagraph"/>
+        <w:numPr>
+          <w:ilvl w:val="0"/>
+          <w:numId w:val="5"/>
+        </w:numPr>
+      </w:pPr>
+      <w:bookmarkStart w:id="2" w:name="_Hlk16086562"/>
+      <w:r>
+        <w:t>NMF MPE</w:t>
+      </w:r>
+    </w:p>
+    <w:bookmarkEnd w:id="2"/>
+    <w:p>
+      <w:r>
+        <w:t xml:space="preserve">[15] E. Vincent, N. Bertin, and R. Badeau, “Adaptive harmonic spectral decomposition for multiple pitch estimation,” IEEE Trans. Audio, Speech, Language Process. (2006–2013), vol. 18, no. 3, pp. 528–537, 2010. </w:t>
+      </w:r>
+    </w:p>
+    <w:p>
+      <w:pPr>
+        <w:pStyle w:val="ListParagraph"/>
+        <w:numPr>
+          <w:ilvl w:val="0"/>
+          <w:numId w:val="5"/>
+        </w:numPr>
+      </w:pPr>
+      <w:r>
+        <w:t>NMF MPE</w:t>
+      </w:r>
+    </w:p>
+    <w:p>
+      <w:pPr>
+        <w:pStyle w:val="ListParagraph"/>
+        <w:numPr>
+          <w:ilvl w:val="0"/>
+          <w:numId w:val="5"/>
+        </w:numPr>
+      </w:pPr>
+      <w:r>
+        <w:t xml:space="preserve">Supervised NMF narrow-band sub templates to enforce harmonic structure for all NMF templates </w:t>
+      </w:r>
+    </w:p>
+    <w:p>
+      <w:pPr>
+        <w:pStyle w:val="ListParagraph"/>
+        <w:numPr>
+          <w:ilvl w:val="0"/>
+          <w:numId w:val="5"/>
+        </w:numPr>
+      </w:pPr>
+      <w:r>
+        <w:t>Remove interference from templates by extracting templates from recordings with only one note</w:t>
+      </w:r>
+    </w:p>
+    <w:p>
+      <w:r>
+        <w:t xml:space="preserve">[16] E. Benetos and S. Dixon, “Multiple-instrument polyphonic music transcription using a temporally-constrained shift-invariant model,” J. Acoust. Soc. Amer., vol. 133, no. 3, pp. 1727–1741, 2013. </w:t>
+      </w:r>
+    </w:p>
+    <w:p>
+      <w:pPr>
+        <w:pStyle w:val="ListParagraph"/>
+        <w:numPr>
+          <w:ilvl w:val="0"/>
+          <w:numId w:val="5"/>
+        </w:numPr>
+      </w:pPr>
+      <w:r>
+        <w:t>NMF MPE</w:t>
+      </w:r>
+    </w:p>
+    <w:p>
+      <w:pPr>
+        <w:pStyle w:val="ListParagraph"/>
+        <w:numPr>
+          <w:ilvl w:val="0"/>
+          <w:numId w:val="5"/>
+        </w:numPr>
+      </w:pPr>
+      <w:r>
+        <w:t>MPS instrument tracking</w:t>
+      </w:r>
+    </w:p>
+    <w:p>
+      <w:pPr>
+        <w:pStyle w:val="ListParagraph"/>
+        <w:numPr>
+          <w:ilvl w:val="0"/>
+          <w:numId w:val="5"/>
+        </w:numPr>
+      </w:pPr>
+      <w:r>
+        <w:t xml:space="preserve">Shift invariant dictionaries can represent multiple F0s </w:t>
+      </w:r>
+    </w:p>
+    <w:p>
+      <w:pPr>
+        <w:pStyle w:val="ListParagraph"/>
+        <w:numPr>
+          <w:ilvl w:val="0"/>
+          <w:numId w:val="5"/>
+        </w:numPr>
+      </w:pPr>
+      <w:r>
+        <w:t>Sharing parameters between pitches</w:t>
+      </w:r>
+    </w:p>
+    <w:p>
+      <w:pPr>
+        <w:pStyle w:val="ListParagraph"/>
+        <w:numPr>
+          <w:ilvl w:val="0"/>
+          <w:numId w:val="5"/>
+        </w:numPr>
+      </w:pPr>
+      <w:r>
+        <w:t xml:space="preserve">Markov process to model note evolutionary phases </w:t>
+      </w:r>
+    </w:p>
+    <w:p>
+      <w:r>
+        <w:t xml:space="preserve">[17] B. Fuentes, R. Badeau, and G. Richard, “Harmonic adaptive latent component analysis of audio and application to music transcription,” IEEE Trans. Audio, Speech, Language Process. (2006–2013), vol. 21, no. 9, pp. 1854–1866, 2013. </w:t>
+      </w:r>
+    </w:p>
+    <w:p>
+      <w:pPr>
+        <w:pStyle w:val="ListParagraph"/>
+        <w:numPr>
+          <w:ilvl w:val="0"/>
+          <w:numId w:val="5"/>
+        </w:numPr>
+      </w:pPr>
+      <w:r>
+        <w:t>NMF MPE</w:t>
+      </w:r>
+    </w:p>
+    <w:p>
+      <w:pPr>
+        <w:pStyle w:val="ListParagraph"/>
+        <w:numPr>
+          <w:ilvl w:val="0"/>
+          <w:numId w:val="5"/>
+        </w:numPr>
+      </w:pPr>
+      <w:r>
+        <w:t xml:space="preserve">Shift invariant dictionaries can represent multiple F0s </w:t>
+      </w:r>
+    </w:p>
+    <w:p>
+      <w:pPr>
+        <w:pStyle w:val="ListParagraph"/>
+        <w:numPr>
+          <w:ilvl w:val="0"/>
+          <w:numId w:val="5"/>
+        </w:numPr>
+      </w:pPr>
+      <w:r>
+        <w:t>Sharing parameters between pitches</w:t>
+      </w:r>
+    </w:p>
+    <w:p>
+      <w:r>
+        <w:t xml:space="preserve">[18] S. Sigtia, E. Benetos, and S. Dixon, “An end-to-end neural network for polyphonic piano music transcription,” IEEE/ACM Trans. Audio, Speech, Language Process., vol. 24, no. 5, pp. 927–939, 2016. </w:t>
+      </w:r>
+    </w:p>
+    <w:p>
+      <w:pPr>
+        <w:pStyle w:val="ListParagraph"/>
+        <w:numPr>
+          <w:ilvl w:val="0"/>
+          <w:numId w:val="5"/>
+        </w:numPr>
+      </w:pPr>
+      <w:r>
+        <w:t>NN MPE</w:t>
+      </w:r>
+    </w:p>
+    <w:p>
+      <w:pPr>
+        <w:pStyle w:val="ListParagraph"/>
+        <w:numPr>
+          <w:ilvl w:val="0"/>
+          <w:numId w:val="5"/>
+        </w:numPr>
+      </w:pPr>
+      <w:r>
+        <w:t xml:space="preserve">MLM considers note interactions </w:t>
+      </w:r>
+    </w:p>
+    <w:p>
+      <w:pPr>
+        <w:pStyle w:val="ListParagraph"/>
+        <w:numPr>
+          <w:ilvl w:val="0"/>
+          <w:numId w:val="5"/>
+        </w:numPr>
+      </w:pPr>
+      <w:r>
+        <w:lastRenderedPageBreak/>
+        <w:t>Long range dependencies between notes using an acoustic front end with a symbolic level module resembling an MLM</w:t>
+      </w:r>
+    </w:p>
+    <w:p>
+      <w:pPr>
+        <w:pStyle w:val="ListParagraph"/>
+        <w:numPr>
+          <w:ilvl w:val="0"/>
+          <w:numId w:val="5"/>
+        </w:numPr>
+      </w:pPr>
+      <w:r>
+        <w:t xml:space="preserve">Use of MIDI data a recurrent NN was trained to predict active notes in the next frame given those in the past </w:t>
+      </w:r>
+    </w:p>
+    <w:p>
+      <w:pPr>
+        <w:pStyle w:val="ListParagraph"/>
+        <w:numPr>
+          <w:ilvl w:val="0"/>
+          <w:numId w:val="5"/>
+        </w:numPr>
+      </w:pPr>
+      <w:r>
+        <w:t xml:space="preserve">NADE architecture and WaveNet </w:t>
+      </w:r>
+    </w:p>
+    <w:p>
+      <w:pPr>
+        <w:pStyle w:val="ListParagraph"/>
+        <w:numPr>
+          <w:ilvl w:val="0"/>
+          <w:numId w:val="5"/>
+        </w:numPr>
+      </w:pPr>
+      <w:r>
+        <w:t xml:space="preserve">RNN-RBM MM combined with acoustic predictions using a probabilistic graph model </w:t>
+      </w:r>
+    </w:p>
+    <w:p>
+      <w:r>
+        <w:t>[19] R. Kelz, M. Dorfer, F. Korzeniowski, S. Böck, A. Arzt, and G. Widmer, “On the potential of simple framewise approaches to piano transcription,” in Proc. Int. Society Music Information Retrieval Conf., 2016, pp. 475–481.</w:t>
+      </w:r>
+    </w:p>
+    <w:p>
+      <w:pPr>
+        <w:pStyle w:val="ListParagraph"/>
+        <w:numPr>
+          <w:ilvl w:val="0"/>
+          <w:numId w:val="5"/>
+        </w:numPr>
+      </w:pPr>
+      <w:r>
+        <w:t>NN MPE</w:t>
+      </w:r>
+    </w:p>
+    <w:p>
+      <w:pPr>
+        <w:pStyle w:val="ListParagraph"/>
+        <w:numPr>
+          <w:ilvl w:val="0"/>
+          <w:numId w:val="5"/>
+        </w:numPr>
+      </w:pPr>
+      <w:r>
+        <w:t xml:space="preserve">Large scale hyperparameter search describing individual system components </w:t>
+      </w:r>
+    </w:p>
+    <w:p>
+      <w:pPr>
+        <w:pStyle w:val="ListParagraph"/>
+        <w:numPr>
+          <w:ilvl w:val="0"/>
+          <w:numId w:val="5"/>
+        </w:numPr>
+      </w:pPr>
+      <w:r>
+        <w:t xml:space="preserve">Performed well against other models </w:t>
+      </w:r>
+    </w:p>
+    <w:p>
+      <w:r>
+        <w:t xml:space="preserve">[20] J. Nam, J. Ngiam, H. Lee, and M. Slaney, “A classification-based polyphonic piano transcription approach using learned feature representations,” in Proc. Int. Society Music Information Retrieval Conf., 2011, pp. 175–180. </w:t>
+      </w:r>
+    </w:p>
+    <w:p>
+      <w:pPr>
+        <w:pStyle w:val="ListParagraph"/>
+        <w:numPr>
+          <w:ilvl w:val="0"/>
+          <w:numId w:val="5"/>
+        </w:numPr>
+      </w:pPr>
+      <w:r>
+        <w:t xml:space="preserve">HMM MNE does not consider note interactions </w:t>
+      </w:r>
+    </w:p>
+    <w:p>
+      <w:r>
+        <w:t xml:space="preserve">[21] M. Marolt, “A connectionist approach to automatic transcription of polyphonic piano music,” IEEE Trans. Multimedia, vol. 6, no. 3, pp. 439–449, 2004. </w:t>
+      </w:r>
+    </w:p>
+    <w:p>
+      <w:pPr>
+        <w:pStyle w:val="ListParagraph"/>
+        <w:numPr>
+          <w:ilvl w:val="0"/>
+          <w:numId w:val="5"/>
+        </w:numPr>
+      </w:pPr>
+      <w:r>
+        <w:t xml:space="preserve">MNE interonset interval approach considers note interactions </w:t>
+      </w:r>
+    </w:p>
+    <w:p>
+      <w:pPr>
+        <w:pStyle w:val="ListParagraph"/>
+        <w:numPr>
+          <w:ilvl w:val="0"/>
+          <w:numId w:val="5"/>
+        </w:numPr>
+      </w:pPr>
+      <w:r>
+        <w:t>Marolts Sonic System based on NNs</w:t>
+      </w:r>
+    </w:p>
+    <w:p>
+      <w:pPr>
+        <w:pStyle w:val="ListParagraph"/>
+        <w:numPr>
+          <w:ilvl w:val="0"/>
+          <w:numId w:val="5"/>
+        </w:numPr>
+      </w:pPr>
+      <w:r>
+        <w:t>Analyzing the output of adaptive oscillators to track and group partials in the output of a gammatone filterbank</w:t>
+      </w:r>
+    </w:p>
+    <w:p>
+      <w:r>
+        <w:t xml:space="preserve">[22] A. Cogliati, Z. Duan, and B. Wohlberg, “Context-dependent piano music transcription with convolutional sparse coding,” IEEE/ACM Trans. Audio, Speech, Language Process., vol. 24, no. 12, pp. 2218–2230, 2016. </w:t>
+      </w:r>
+    </w:p>
+    <w:p>
+      <w:pPr>
+        <w:pStyle w:val="ListParagraph"/>
+        <w:numPr>
+          <w:ilvl w:val="0"/>
+          <w:numId w:val="5"/>
+        </w:numPr>
+      </w:pPr>
+      <w:r>
+        <w:t xml:space="preserve">MNE considers note interactions through unifed framework that estimates pitch,onset and offset together </w:t>
+      </w:r>
+    </w:p>
+    <w:p>
+      <w:pPr>
+        <w:pStyle w:val="ListParagraph"/>
+        <w:numPr>
+          <w:ilvl w:val="0"/>
+          <w:numId w:val="5"/>
+        </w:numPr>
+      </w:pPr>
+      <w:r>
+        <w:t xml:space="preserve">Context specific transcription : single instruments have become much more accurate </w:t>
+      </w:r>
+    </w:p>
+    <w:p>
+      <w:r>
+        <w:t xml:space="preserve">[23] S. Ewert and M. B. Sandler, “Piano transcription in the studio using an extensible alternating directions framework,” IEEE/ACM Trans. Audio, Speech, Language Process., vol. 24, no. 11, pp. 1983–1997, 2016. </w:t>
+      </w:r>
+    </w:p>
+    <w:p>
+      <w:pPr>
+        <w:pStyle w:val="ListParagraph"/>
+        <w:numPr>
+          <w:ilvl w:val="0"/>
+          <w:numId w:val="5"/>
+        </w:numPr>
+      </w:pPr>
+      <w:r>
+        <w:t xml:space="preserve">MNE considers note interactions through unifed framework that estimates pitch,onset and offset together </w:t>
+      </w:r>
+    </w:p>
+    <w:p>
+      <w:pPr>
+        <w:pStyle w:val="ListParagraph"/>
+        <w:numPr>
+          <w:ilvl w:val="0"/>
+          <w:numId w:val="5"/>
+        </w:numPr>
+      </w:pPr>
+      <w:r>
+        <w:t xml:space="preserve">Markov process to model note evolutionary phases </w:t>
+      </w:r>
+    </w:p>
+    <w:p>
+      <w:pPr>
+        <w:pStyle w:val="ListParagraph"/>
+        <w:numPr>
+          <w:ilvl w:val="0"/>
+          <w:numId w:val="5"/>
+        </w:numPr>
+      </w:pPr>
+      <w:r>
+        <w:t xml:space="preserve">Comparison to Marolt’s Sonic System </w:t>
+      </w:r>
+    </w:p>
+    <w:p>
+      <w:pPr>
+        <w:pStyle w:val="ListParagraph"/>
+        <w:numPr>
+          <w:ilvl w:val="0"/>
+          <w:numId w:val="5"/>
+        </w:numPr>
+      </w:pPr>
+      <w:r>
+        <w:t xml:space="preserve">Limitations of NNs: cold start problem </w:t>
+      </w:r>
+    </w:p>
+    <w:p>
+      <w:pPr>
+        <w:pStyle w:val="ListParagraph"/>
+        <w:numPr>
+          <w:ilvl w:val="0"/>
+          <w:numId w:val="5"/>
+        </w:numPr>
+      </w:pPr>
+      <w:r>
+        <w:t xml:space="preserve">Context specific transcription : single instruments have become much more accurate </w:t>
+      </w:r>
+    </w:p>
+    <w:p>
+      <w:r>
+        <w:t xml:space="preserve"> [24] C. Hawthorne, E. Elsen, J. Song, A. Roberts, I. S. C. Raffel, J. Engel, S. Oore, and D. Eck, “Onsets and frames: Dual-objective piano transcription,” in Proc. Int. Society Music Information Retrieval Conf., 2018, pp. 50–57. </w:t>
+      </w:r>
+    </w:p>
+    <w:p>
+      <w:pPr>
+        <w:pStyle w:val="ListParagraph"/>
+        <w:numPr>
+          <w:ilvl w:val="0"/>
+          <w:numId w:val="5"/>
+        </w:numPr>
+      </w:pPr>
+      <w:r>
+        <w:lastRenderedPageBreak/>
+        <w:t xml:space="preserve">MNE considers note interactions through unifed framework that estimates pitch,onset and offset together </w:t>
+      </w:r>
+    </w:p>
+    <w:p>
+      <w:pPr>
+        <w:pStyle w:val="ListParagraph"/>
+        <w:numPr>
+          <w:ilvl w:val="0"/>
+          <w:numId w:val="5"/>
+        </w:numPr>
+      </w:pPr>
+      <w:r>
+        <w:t xml:space="preserve">Google Brain general purpose piano transcription </w:t>
+      </w:r>
+    </w:p>
+    <w:p>
+      <w:pPr>
+        <w:pStyle w:val="ListParagraph"/>
+        <w:numPr>
+          <w:ilvl w:val="0"/>
+          <w:numId w:val="5"/>
+        </w:numPr>
+      </w:pPr>
+      <w:r>
+        <w:t>Two networks: one focuses on note onsets and informs the network focused on perceiving note lengths</w:t>
+      </w:r>
+    </w:p>
+    <w:p>
+      <w:pPr>
+        <w:pStyle w:val="ListParagraph"/>
+        <w:numPr>
+          <w:ilvl w:val="0"/>
+          <w:numId w:val="5"/>
+        </w:numPr>
+      </w:pPr>
+      <w:r>
+        <w:t xml:space="preserve">Limitations of NNs: cold start problem </w:t>
+      </w:r>
+    </w:p>
+    <w:p>
+      <w:r>
+        <w:t xml:space="preserve">[25] V. Arora and L. Behera, “Multiple F0 estimation and source clustering of polyphonic music audio using PLCA and HMRFs,” IEEE/ACM Trans. Audio, Speech, Language Processing, vol. 23, no. 2, pp. 278–287, 2015. </w:t>
+      </w:r>
+    </w:p>
+    <w:p>
+      <w:pPr>
+        <w:pStyle w:val="ListParagraph"/>
+        <w:numPr>
+          <w:ilvl w:val="0"/>
+          <w:numId w:val="5"/>
+        </w:numPr>
+      </w:pPr>
+      <w:r>
+        <w:t>MPS instrument tracking</w:t>
+      </w:r>
+    </w:p>
+    <w:p>
+      <w:r>
+        <w:t xml:space="preserve">[26] E. Cambouropoulos, “Pitch spelling: A computational model,” Music Perception, vol. 20, no. 4, pp. 411–429, 2003. </w:t>
+      </w:r>
+    </w:p>
+    <w:p>
+      <w:pPr>
+        <w:pStyle w:val="ListParagraph"/>
+        <w:numPr>
+          <w:ilvl w:val="0"/>
+          <w:numId w:val="5"/>
+        </w:numPr>
+      </w:pPr>
+      <w:r>
+        <w:t xml:space="preserve">Notation level pitch Spelling </w:t>
+      </w:r>
+    </w:p>
+    <w:p>
+      <w:r>
+        <w:t xml:space="preserve">[27] H. Grohganz, M. Clausen, and M. Mueller, “Estimating musical time information from performed MIDI files,” in Proc. Int. Society Music Information Retrieval Conf., 2014, pp. 35–40. </w:t>
+      </w:r>
+    </w:p>
+    <w:p>
+      <w:pPr>
+        <w:pStyle w:val="ListParagraph"/>
+        <w:numPr>
+          <w:ilvl w:val="0"/>
+          <w:numId w:val="5"/>
+        </w:numPr>
+      </w:pPr>
+      <w:r>
+        <w:t xml:space="preserve">Notation level timing quantization </w:t>
+      </w:r>
+    </w:p>
+    <w:p>
+      <w:r>
+        <w:t xml:space="preserve">[28] I. Karydis, A. Nanopoulos, A. Papadopoulos, E. Cambouropoulos, and Y. Manolopoulos, “Horizontal and vertical integration/segregation in auditory streaming: A voice separation algorithm for symbolic musical data,” in Proc. Sound and Music Computing Conf., 2007, pp. 299–306. </w:t>
+      </w:r>
+    </w:p>
+    <w:p>
+      <w:pPr>
+        <w:pStyle w:val="ListParagraph"/>
+        <w:numPr>
+          <w:ilvl w:val="0"/>
+          <w:numId w:val="5"/>
+        </w:numPr>
+      </w:pPr>
+      <w:r>
+        <w:t xml:space="preserve">Notation level voice separation  </w:t>
+      </w:r>
+    </w:p>
+    <w:p>
+      <w:r>
+        <w:t xml:space="preserve">[29] A. Cogliati, D. Temperley, and Z. Duan, “Transcribing human piano performances into music notation,” in Proc. Int. Society Music Information Retrieval Conf., 2016, pp. 758–764. </w:t>
+      </w:r>
+    </w:p>
+    <w:p>
+      <w:pPr>
+        <w:pStyle w:val="ListParagraph"/>
+        <w:numPr>
+          <w:ilvl w:val="0"/>
+          <w:numId w:val="5"/>
+        </w:numPr>
+      </w:pPr>
+      <w:r>
+        <w:t xml:space="preserve">Notation level method to convert MIDI to music notation with comparison to commercial packages and performance transcription </w:t>
+      </w:r>
+    </w:p>
+    <w:p>
+      <w:r>
+        <w:t xml:space="preserve">[30] R. G. C. Carvalho and P. Smaragdis, “Towards end-to-end polyphonic music transcription: Transforming music audio directly to a score,” in 2017 IEEE Workshop Applications Signal Processing Audio and Acoustics, 2017, pp. 151–155. </w:t>
+      </w:r>
+    </w:p>
+    <w:p>
+      <w:pPr>
+        <w:pStyle w:val="ListParagraph"/>
+        <w:numPr>
+          <w:ilvl w:val="0"/>
+          <w:numId w:val="5"/>
+        </w:numPr>
+      </w:pPr>
+      <w:r>
+        <w:t xml:space="preserve">End-to-end proof of concept work audio-to-music notation </w:t>
+      </w:r>
+    </w:p>
+    <w:p>
+      <w:r>
+        <w:t xml:space="preserve">[31] D. D. Lee and H. S. Seung, “Algorithms for non-negative matrix factorization,” in Proc. Advances Neural Information Processing Systems, 2001, pp. 556–562. </w:t>
+      </w:r>
+    </w:p>
+    <w:p>
+      <w:pPr>
+        <w:pStyle w:val="ListParagraph"/>
+        <w:numPr>
+          <w:ilvl w:val="0"/>
+          <w:numId w:val="5"/>
+        </w:numPr>
+      </w:pPr>
+      <w:r>
+        <w:t xml:space="preserve">Deriving update rules for descent-based minimization of divergence in NMF between V and DA (spectro temporal representation and matrix product of the Dictionary and Activation matrices </w:t>
+      </w:r>
+    </w:p>
+    <w:p>
+      <w:pPr>
+        <w:pStyle w:val="ListParagraph"/>
+        <w:numPr>
+          <w:ilvl w:val="0"/>
+          <w:numId w:val="5"/>
+        </w:numPr>
+      </w:pPr>
+      <w:r>
+        <w:t xml:space="preserve">Explanation and advantages of NMF algorithms </w:t>
+      </w:r>
+    </w:p>
+    <w:p>
+      <w:r>
+        <w:t xml:space="preserve">[32] S. A. Abdallah and M. D. Plumbley, “Unsupervised analysis of polyphonic music by sparse coding,” IEEE Trans. Neural Netw. (1990–2011), vol. 17, no. 1, pp. 179–196, 2006. </w:t>
+      </w:r>
+    </w:p>
+    <w:p>
+      <w:pPr>
+        <w:pStyle w:val="ListParagraph"/>
+        <w:numPr>
+          <w:ilvl w:val="0"/>
+          <w:numId w:val="5"/>
+        </w:numPr>
+      </w:pPr>
+      <w:r>
+        <w:t xml:space="preserve">Challenges of NMF including correlation of sound objects and inharmonicity </w:t>
+      </w:r>
+    </w:p>
+    <w:p>
+      <w:pPr>
+        <w:pStyle w:val="ListParagraph"/>
+        <w:numPr>
+          <w:ilvl w:val="0"/>
+          <w:numId w:val="5"/>
+        </w:numPr>
+      </w:pPr>
+      <w:r>
+        <w:t xml:space="preserve">Sparse coding approach to obtain solutions that are dominated by activations that are few but substantial </w:t>
+      </w:r>
+    </w:p>
+    <w:p>
+      <w:pPr>
+        <w:pStyle w:val="ListParagraph"/>
+        <w:numPr>
+          <w:ilvl w:val="0"/>
+          <w:numId w:val="5"/>
+        </w:numPr>
+      </w:pPr>
+      <w:r>
+        <w:lastRenderedPageBreak/>
+        <w:t>Unsupervised NMF</w:t>
+      </w:r>
+    </w:p>
+    <w:p>
+      <w:r>
+        <w:t>[33] I. Goodfellow, A. Courville, and Y. Bengio, Deep Learning. Cambridge, MA: MIT Press, 2016.</w:t>
+      </w:r>
+    </w:p>
+    <w:p>
+      <w:pPr>
+        <w:pStyle w:val="ListParagraph"/>
+        <w:numPr>
+          <w:ilvl w:val="0"/>
+          <w:numId w:val="5"/>
+        </w:numPr>
+      </w:pPr>
+      <w:r>
+        <w:t>NNs learning nonlinear functions and optimization methods</w:t>
+      </w:r>
+    </w:p>
+    <w:p>
+      <w:pPr>
+        <w:pStyle w:val="ListParagraph"/>
+        <w:numPr>
+          <w:ilvl w:val="0"/>
+          <w:numId w:val="5"/>
+        </w:numPr>
+      </w:pPr>
+      <w:r>
+        <w:t>Stochastic gradient descent</w:t>
+      </w:r>
+    </w:p>
+    <w:p>
+      <w:pPr>
+        <w:pStyle w:val="ListParagraph"/>
+        <w:numPr>
+          <w:ilvl w:val="0"/>
+          <w:numId w:val="5"/>
+        </w:numPr>
+      </w:pPr>
+      <w:r>
+        <w:t xml:space="preserve">Convolutional networks in the time direction </w:t>
+      </w:r>
+    </w:p>
+    <w:p>
+      <w:pPr>
+        <w:pStyle w:val="ListParagraph"/>
+        <w:numPr>
+          <w:ilvl w:val="0"/>
+          <w:numId w:val="5"/>
+        </w:numPr>
+      </w:pPr>
+      <w:r>
+        <w:t xml:space="preserve">Long Short-Term Memory Layers </w:t>
+      </w:r>
+    </w:p>
+    <w:p>
+      <w:pPr>
+        <w:pStyle w:val="ListParagraph"/>
+        <w:numPr>
+          <w:ilvl w:val="0"/>
+          <w:numId w:val="5"/>
+        </w:numPr>
+      </w:pPr>
+      <w:r>
+        <w:t xml:space="preserve">Interpolation of templates and valid spectra manifolds in NN </w:t>
+      </w:r>
+    </w:p>
+    <w:p>
+      <w:r>
+        <w:t xml:space="preserve">[34] S. Böck and M. Schedl, “Polyphonic piano note transcription with recurrent neural networks,” in Proc. IEEE Int. Conf. Acoustics, Speech, and Signal Processing, 2012, pp. 121–124. </w:t>
+      </w:r>
+    </w:p>
+    <w:p>
+      <w:pPr>
+        <w:pStyle w:val="ListParagraph"/>
+        <w:numPr>
+          <w:ilvl w:val="0"/>
+          <w:numId w:val="5"/>
+        </w:numPr>
+      </w:pPr>
+      <w:r>
+        <w:t>NNs revival</w:t>
+      </w:r>
+    </w:p>
+    <w:p>
+      <w:pPr>
+        <w:pStyle w:val="ListParagraph"/>
+        <w:numPr>
+          <w:ilvl w:val="0"/>
+          <w:numId w:val="5"/>
+        </w:numPr>
+      </w:pPr>
+      <w:r>
+        <w:t xml:space="preserve">Two spectrograms for high time and frequency resolution </w:t>
+      </w:r>
+    </w:p>
+    <w:p>
+      <w:pPr>
+        <w:pStyle w:val="ListParagraph"/>
+        <w:numPr>
+          <w:ilvl w:val="0"/>
+          <w:numId w:val="5"/>
+        </w:numPr>
+      </w:pPr>
+      <w:r>
+        <w:t xml:space="preserve">Benefits of LTSMs to model long range dependencies </w:t>
+      </w:r>
+    </w:p>
+    <w:p>
+      <w:pPr>
+        <w:pStyle w:val="ListParagraph"/>
+        <w:numPr>
+          <w:ilvl w:val="0"/>
+          <w:numId w:val="5"/>
+        </w:numPr>
+      </w:pPr>
+      <w:r>
+        <w:t xml:space="preserve">Probability of measuring a particular chord sequence </w:t>
+      </w:r>
+    </w:p>
+    <w:p>
+      <w:pPr>
+        <w:pStyle w:val="ListParagraph"/>
+        <w:numPr>
+          <w:ilvl w:val="0"/>
+          <w:numId w:val="5"/>
+        </w:numPr>
+      </w:pPr>
+    </w:p>
+    <w:p>
+      <w:r>
+        <w:t>[35] S. Wang, S. Ewert, and S. Dixon, “Identifying missing and extra notes in piano recordings using score-informed dictionary learning,” IEEE/ACM Trans. Audio, Speech, Language Process., vol. 25, no. 10, pp. 1877–1889, 2017.</w:t>
+      </w:r>
+    </w:p>
+    <w:p>
+      <w:pPr>
+        <w:pStyle w:val="ListParagraph"/>
+        <w:numPr>
+          <w:ilvl w:val="0"/>
+          <w:numId w:val="5"/>
+        </w:numPr>
+      </w:pPr>
+      <w:r>
+        <w:t xml:space="preserve">Score informed transcription </w:t>
+      </w:r>
+    </w:p>
+    <w:p>
+      <w:r>
+        <w:t>[36] X. Serra, “A multicultural approach in music information research,” in Proc. 12th Int. Society Music Information Retrieval Conf., 2011, pp. 151–156.</w:t>
+      </w:r>
+    </w:p>
+    <w:p>
+      <w:pPr>
+        <w:pStyle w:val="ListParagraph"/>
+        <w:numPr>
+          <w:ilvl w:val="0"/>
+          <w:numId w:val="5"/>
+        </w:numPr>
+      </w:pPr>
+      <w:r>
+        <w:t xml:space="preserve">Non-Western music problem </w:t>
+      </w:r>
+    </w:p>
+    <w:p/>
+    <w:p>
+      <w:pPr>
+        <w:rPr>
           <w:b/>
           <w:bCs/>
         </w:rPr>
-        <w:t>Benetos</w:t>
-      </w:r>
-      <w:proofErr w:type="spellEnd"/>
-      <w:r>
-        <w:rPr>
-          <w:rStyle w:val="normaltextrun"/>
+      </w:pPr>
+      <w:r>
+        <w:rPr>
           <w:b/>
           <w:bCs/>
         </w:rPr>
-        <w:t>, S. Dixon, Z. </w:t>
-      </w:r>
-      <w:proofErr w:type="spellStart"/>
-      <w:r>
-        <w:rPr>
-          <w:rStyle w:val="normaltextrun"/>
-          <w:b/>
-          <w:bCs/>
-        </w:rPr>
-        <w:t>Duan</w:t>
-      </w:r>
-      <w:proofErr w:type="spellEnd"/>
-      <w:r>
-        <w:rPr>
-          <w:rStyle w:val="normaltextrun"/>
-          <w:b/>
-          <w:bCs/>
-        </w:rPr>
-        <w:t>, S. Ewert, “Automatic Music Transcription”, in IEEE SPS Journal Vol. 36 January</w:t>
-      </w:r>
-    </w:p>
-    <w:p>
-      <w:pPr>
-        <w:pStyle w:val="ListParagraph"/>
-        <w:numPr>
-          <w:ilvl w:val="0"/>
-          <w:numId w:val="5"/>
-        </w:numPr>
-      </w:pPr>
-      <w:r>
-        <w:t>General introduction to AMT</w:t>
-      </w:r>
-    </w:p>
-    <w:p>
-      <w:r>
+        <w:t>M. Müller, D. P. Ellis, A. Klapuri, and G. Richard, “Signal processing for music analysis,” IEEE J. Sel. Topics Signal Process., vol. 5, no. 6, pp. 1088–1110, 2011.</w:t>
+      </w:r>
+    </w:p>
+    <w:p>
+      <w:r>
+        <w:t>Gouyon, F., &amp; Dixon, S. (2005). A review of automatic rhythm description systems. Computer Music Journal, 29(1), 34–54.</w:t>
+      </w:r>
+    </w:p>
+    <w:p>
+      <w:pPr>
+        <w:pStyle w:val="ListParagraph"/>
+        <w:numPr>
+          <w:ilvl w:val="0"/>
+          <w:numId w:val="12"/>
+        </w:numPr>
+      </w:pPr>
+      <w:r>
+        <w:t xml:space="preserve">Beat tracking and rhythm parsing research </w:t>
+      </w:r>
+    </w:p>
+    <w:p>
+      <w:pPr>
+        <w:rPr>
+          <w:lang w:val="en-US"/>
+        </w:rPr>
+      </w:pPr>
+      <w:r>
+        <w:rPr>
+          <w:lang w:val="en-US"/>
+        </w:rPr>
+        <w:t>Kirchhoff, H., Dixon, S., Klapuri, A. (2012). Shift-variant non-negative matrix deconvolution for</w:t>
+      </w:r>
+      <w:r>
+        <w:rPr>
+          <w:lang w:val="en-US"/>
+        </w:rPr>
         <w:t xml:space="preserve"> </w:t>
       </w:r>
       <w:r>
-        <w:t xml:space="preserve">[1] A. </w:t>
-      </w:r>
-      <w:proofErr w:type="spellStart"/>
-      <w:r>
-        <w:t>Klapuri</w:t>
-      </w:r>
-      <w:proofErr w:type="spellEnd"/>
-      <w:r>
-        <w:t xml:space="preserve"> and M. Davy, Eds., Signal Processing Methods for Music Transcription. New York: Springer-Verlag, 2006. </w:t>
-      </w:r>
-    </w:p>
-    <w:p>
-      <w:pPr>
-        <w:pStyle w:val="ListParagraph"/>
-        <w:numPr>
-          <w:ilvl w:val="0"/>
-          <w:numId w:val="5"/>
-        </w:numPr>
-      </w:pPr>
-      <w:r>
-        <w:t>General overview of field</w:t>
-      </w:r>
-    </w:p>
-    <w:p>
-      <w:pPr>
-        <w:pStyle w:val="ListParagraph"/>
-        <w:numPr>
-          <w:ilvl w:val="0"/>
-          <w:numId w:val="5"/>
-        </w:numPr>
-      </w:pPr>
-      <w:r>
-        <w:t xml:space="preserve">Errors present in current models </w:t>
-      </w:r>
-    </w:p>
-    <w:p>
-      <w:pPr>
-        <w:pStyle w:val="ListParagraph"/>
-        <w:numPr>
-          <w:ilvl w:val="0"/>
-          <w:numId w:val="5"/>
-        </w:numPr>
-      </w:pPr>
-      <w:r>
-        <w:t>Characteristics of musical notes</w:t>
-      </w:r>
-    </w:p>
-    <w:p>
-      <w:pPr>
-        <w:pStyle w:val="ListParagraph"/>
-        <w:numPr>
-          <w:ilvl w:val="0"/>
-          <w:numId w:val="5"/>
-        </w:numPr>
-      </w:pPr>
-      <w:r>
-        <w:t xml:space="preserve">Description of unpitched sound problem Ch. 5 </w:t>
-      </w:r>
-    </w:p>
-    <w:p>
-      <w:r>
-        <w:t xml:space="preserve">[2] E. </w:t>
-      </w:r>
-      <w:proofErr w:type="spellStart"/>
-      <w:r>
-        <w:t>Benetos</w:t>
-      </w:r>
-      <w:proofErr w:type="spellEnd"/>
-      <w:r>
-        <w:t xml:space="preserve">, S. Dixon, D. </w:t>
-      </w:r>
-      <w:proofErr w:type="spellStart"/>
-      <w:r>
-        <w:t>Giannoulis</w:t>
-      </w:r>
-      <w:proofErr w:type="spellEnd"/>
-      <w:r>
-        <w:t xml:space="preserve">, H. Kirchhoff, and A. </w:t>
-      </w:r>
-      <w:proofErr w:type="spellStart"/>
-      <w:r>
-        <w:t>Klapuri</w:t>
-      </w:r>
-      <w:proofErr w:type="spellEnd"/>
-      <w:r>
-        <w:t xml:space="preserve">, “Automatic music transcription: Challenges and future directions,” J. Intelligent Inform. Syst., vol. 41, no. 3, pp. 407–434, 2013. </w:t>
-      </w:r>
-    </w:p>
-    <w:p>
-      <w:pPr>
-        <w:pStyle w:val="ListParagraph"/>
-        <w:numPr>
-          <w:ilvl w:val="0"/>
-          <w:numId w:val="3"/>
-        </w:numPr>
-      </w:pPr>
-      <w:r>
-        <w:t>General overview of field</w:t>
-      </w:r>
-    </w:p>
-    <w:p>
-      <w:pPr>
-        <w:pStyle w:val="ListParagraph"/>
-        <w:numPr>
-          <w:ilvl w:val="0"/>
-          <w:numId w:val="3"/>
-        </w:numPr>
-      </w:pPr>
-      <w:r>
-        <w:t xml:space="preserve">Future challenges </w:t>
-      </w:r>
-    </w:p>
-    <w:p>
-      <w:pPr>
-        <w:pStyle w:val="ListParagraph"/>
-        <w:numPr>
-          <w:ilvl w:val="0"/>
-          <w:numId w:val="3"/>
-        </w:numPr>
-      </w:pPr>
-      <w:r>
-        <w:t xml:space="preserve">Polyphonic instruments challenge </w:t>
-      </w:r>
-    </w:p>
-    <w:p>
-      <w:pPr>
-        <w:pStyle w:val="ListParagraph"/>
-        <w:numPr>
-          <w:ilvl w:val="0"/>
-          <w:numId w:val="3"/>
-        </w:numPr>
-      </w:pPr>
-      <w:r>
-        <w:t xml:space="preserve">Problems with current models </w:t>
-      </w:r>
-    </w:p>
-    <w:p>
-      <w:r>
-        <w:t xml:space="preserve">[3] M. Müller, D. P. Ellis, A. </w:t>
-      </w:r>
-      <w:proofErr w:type="spellStart"/>
-      <w:r>
-        <w:t>Klapuri</w:t>
-      </w:r>
-      <w:proofErr w:type="spellEnd"/>
-      <w:r>
-        <w:t>, and G. Richard, “Signal processing for music analysis,” IEEE J. Sel. Topics Signal Process., vol. 5, no. 6, pp. 1088–1110, 2011.</w:t>
-      </w:r>
-    </w:p>
-    <w:p>
-      <w:pPr>
-        <w:pStyle w:val="ListParagraph"/>
-        <w:numPr>
-          <w:ilvl w:val="0"/>
-          <w:numId w:val="5"/>
-        </w:numPr>
-      </w:pPr>
-      <w:r>
-        <w:t>Relation to source separation</w:t>
-      </w:r>
-    </w:p>
-    <w:p>
-      <w:pPr>
-        <w:pStyle w:val="ListParagraph"/>
-        <w:numPr>
-          <w:ilvl w:val="0"/>
-          <w:numId w:val="5"/>
-        </w:numPr>
-      </w:pPr>
-      <w:r>
-        <w:t>Basic music fundamentals</w:t>
-      </w:r>
-    </w:p>
-    <w:p>
-      <w:r>
-        <w:t xml:space="preserve">[4] M. </w:t>
-      </w:r>
-      <w:proofErr w:type="spellStart"/>
-      <w:r>
-        <w:t>Schedl</w:t>
-      </w:r>
-      <w:proofErr w:type="spellEnd"/>
-      <w:r>
-        <w:t xml:space="preserve">, E. Gómez, and J. </w:t>
-      </w:r>
-      <w:proofErr w:type="spellStart"/>
-      <w:r>
-        <w:t>Urbano</w:t>
-      </w:r>
-      <w:proofErr w:type="spellEnd"/>
-      <w:r>
-        <w:t xml:space="preserve">, “Music information retrieval: Recent developments and applications,” Foundations Trends Inform. Retrieval, vol. 8, pp. 127–261, 2014. </w:t>
-      </w:r>
-      <w:proofErr w:type="spellStart"/>
-      <w:r>
-        <w:t>doi</w:t>
-      </w:r>
-      <w:proofErr w:type="spellEnd"/>
-      <w:r>
-        <w:t xml:space="preserve">: 10.1561/1500000042. </w:t>
-      </w:r>
-    </w:p>
-    <w:p>
-      <w:pPr>
-        <w:pStyle w:val="ListParagraph"/>
-        <w:numPr>
-          <w:ilvl w:val="0"/>
-          <w:numId w:val="5"/>
-        </w:numPr>
-      </w:pPr>
-      <w:r>
-        <w:t xml:space="preserve">Relation to Information Retrieval tasks like music similarity </w:t>
-      </w:r>
-    </w:p>
-    <w:p>
-      <w:r>
-        <w:t xml:space="preserve">[5] N. Boulanger-Lewandowski, Y. </w:t>
-      </w:r>
-      <w:proofErr w:type="spellStart"/>
-      <w:r>
-        <w:t>Bengio</w:t>
-      </w:r>
-      <w:proofErr w:type="spellEnd"/>
-      <w:r>
-        <w:t>, and P. Vincent, “</w:t>
-      </w:r>
-      <w:proofErr w:type="spellStart"/>
-      <w:r>
-        <w:t>Modeling</w:t>
-      </w:r>
-      <w:proofErr w:type="spellEnd"/>
-      <w:r>
-        <w:t xml:space="preserve"> temporal dependencies in high-dimensional sequences: Application to polyphonic music generation and transcription,” in Proc. Int. Conf. Machine Learning, 2012, pp. 1159– 1166. </w:t>
-      </w:r>
-    </w:p>
-    <w:p>
-      <w:pPr>
-        <w:pStyle w:val="ListParagraph"/>
-        <w:numPr>
-          <w:ilvl w:val="0"/>
-          <w:numId w:val="5"/>
-        </w:numPr>
-      </w:pPr>
-      <w:r>
-        <w:t xml:space="preserve">Relation to Information Retrieval tasks like music similarity </w:t>
-      </w:r>
-    </w:p>
-    <w:p>
-      <w:pPr>
-        <w:pStyle w:val="ListParagraph"/>
-        <w:numPr>
-          <w:ilvl w:val="0"/>
-          <w:numId w:val="5"/>
-        </w:numPr>
-      </w:pPr>
-      <w:r>
-        <w:t>Neural Network (NN) and Music Language Model (MLM)</w:t>
-      </w:r>
-    </w:p>
-    <w:p>
-      <w:pPr>
-        <w:pStyle w:val="ListParagraph"/>
-        <w:numPr>
-          <w:ilvl w:val="0"/>
-          <w:numId w:val="5"/>
-        </w:numPr>
-      </w:pPr>
-      <w:r>
-        <w:t xml:space="preserve">NN MNE does not consider note interactions </w:t>
-      </w:r>
-    </w:p>
-    <w:p>
-      <w:pPr>
-        <w:pStyle w:val="ListParagraph"/>
-        <w:numPr>
-          <w:ilvl w:val="0"/>
-          <w:numId w:val="5"/>
-        </w:numPr>
-      </w:pPr>
-      <w:r>
-        <w:t xml:space="preserve">NN MNE considers note interactions </w:t>
-      </w:r>
-    </w:p>
-    <w:p>
-      <w:pPr>
-        <w:pStyle w:val="ListParagraph"/>
-        <w:numPr>
-          <w:ilvl w:val="0"/>
-          <w:numId w:val="5"/>
-        </w:numPr>
-      </w:pPr>
-      <w:r>
-        <w:t xml:space="preserve">Polyphonic music detection via RBM machine with RNN to postprocess the acoustic output of an AMT system </w:t>
-      </w:r>
-    </w:p>
-    <w:p>
-      <w:pPr>
-        <w:pStyle w:val="ListParagraph"/>
-        <w:numPr>
-          <w:ilvl w:val="0"/>
-          <w:numId w:val="5"/>
-        </w:numPr>
-      </w:pPr>
-      <w:r>
-        <w:t xml:space="preserve">Modelling high dimensional sequences with deep learning methods </w:t>
-      </w:r>
-    </w:p>
-    <w:p>
+        <w:rPr>
+          <w:lang w:val="en-US"/>
+        </w:rPr>
+        <w:t>music transcription. In Int. conf. audio, speech, and signal processing (pp. 125–128).</w:t>
+      </w:r>
+    </w:p>
+    <w:p>
+      <w:pPr>
+        <w:pStyle w:val="ListParagraph"/>
+        <w:numPr>
+          <w:ilvl w:val="0"/>
+          <w:numId w:val="10"/>
+        </w:numPr>
+        <w:rPr>
+          <w:lang w:val="en-US"/>
+        </w:rPr>
+      </w:pPr>
+      <w:r>
+        <w:rPr>
+          <w:lang w:val="en-US"/>
+        </w:rPr>
+        <w:t xml:space="preserve">User identification of instruments act as labels for better supervised learning </w:t>
+      </w:r>
+    </w:p>
+    <w:p>
+      <w:r>
+        <w:t>Ryynänen, M., &amp; Klapuri, A. (2005). Polyphonic music transcription using note event modeling. In IEEE workshop on applications of signal processing to audio and acoustics (pp. 319–322)</w:t>
+      </w:r>
+    </w:p>
+    <w:p>
+      <w:pPr>
+        <w:pStyle w:val="ListParagraph"/>
+        <w:numPr>
+          <w:ilvl w:val="0"/>
+          <w:numId w:val="8"/>
+        </w:numPr>
+      </w:pPr>
+      <w:r>
+        <w:t xml:space="preserve">HMMs used to estimate musical key and note transition probabilities </w:t>
+      </w:r>
+    </w:p>
+    <w:p>
+      <w:pPr>
+        <w:pStyle w:val="ListParagraph"/>
+        <w:numPr>
+          <w:ilvl w:val="0"/>
+          <w:numId w:val="8"/>
+        </w:numPr>
+      </w:pPr>
+      <w:r>
+        <w:t>3-state HMMs which model the attack, sustain and noise/silence states of each sound</w:t>
+      </w:r>
+    </w:p>
+    <w:p>
+      <w:pPr>
+        <w:pStyle w:val="ListParagraph"/>
+        <w:numPr>
+          <w:ilvl w:val="0"/>
+          <w:numId w:val="8"/>
+        </w:numPr>
+      </w:pPr>
+      <w:r>
+        <w:t>Best results for the MiReX note tracking task 2008</w:t>
+      </w:r>
+    </w:p>
+    <w:p>
+      <w:pPr>
+        <w:pStyle w:val="ListParagraph"/>
+        <w:numPr>
+          <w:ilvl w:val="0"/>
+          <w:numId w:val="8"/>
+        </w:numPr>
+      </w:pPr>
+      <w:r>
+        <w:t xml:space="preserve">Keys impose probability distributions on the pitches </w:t>
+      </w:r>
+    </w:p>
+    <w:p>
+      <w:r>
+        <w:t xml:space="preserve">Ryynänen, M., &amp; Klapuri, A. (2008). Automatic transcription of melody, bass line, and chords in polyphonic music. Computer Music Journal 32(3), 72–86 </w:t>
+      </w:r>
+    </w:p>
+    <w:p>
+      <w:pPr>
+        <w:pStyle w:val="ListParagraph"/>
+        <w:numPr>
+          <w:ilvl w:val="0"/>
+          <w:numId w:val="8"/>
+        </w:numPr>
+      </w:pPr>
       <w:r>
         <w:lastRenderedPageBreak/>
-        <w:t xml:space="preserve">[6] T. Virtanen, M. D. </w:t>
-      </w:r>
-      <w:proofErr w:type="spellStart"/>
-      <w:r>
-        <w:t>Plumbley</w:t>
-      </w:r>
-      <w:proofErr w:type="spellEnd"/>
-      <w:r>
-        <w:t xml:space="preserve">, and D. P. W. Ellis, Eds., Computational Analysis of Sound Scenes and Events. New York: Springer-Verlag, 2018. </w:t>
-      </w:r>
-    </w:p>
-    <w:p>
-      <w:pPr>
-        <w:pStyle w:val="ListParagraph"/>
-        <w:numPr>
-          <w:ilvl w:val="0"/>
-          <w:numId w:val="5"/>
-        </w:numPr>
-      </w:pPr>
-      <w:r>
-        <w:t>AMT and sound event detection (SED)</w:t>
-      </w:r>
-    </w:p>
-    <w:p>
-      <w:pPr>
-        <w:pStyle w:val="ListParagraph"/>
-        <w:numPr>
-          <w:ilvl w:val="0"/>
-          <w:numId w:val="5"/>
-        </w:numPr>
-      </w:pPr>
-      <w:r>
-        <w:t>Similarity of methodologies used in SED with AMT methods</w:t>
-      </w:r>
-    </w:p>
-    <w:p>
-      <w:r>
-        <w:t xml:space="preserve">[7] L. </w:t>
-      </w:r>
-      <w:proofErr w:type="spellStart"/>
-      <w:r>
-        <w:t>Su</w:t>
-      </w:r>
-      <w:proofErr w:type="spellEnd"/>
-      <w:r>
-        <w:t xml:space="preserve"> and Y.-H. Yang, “Escaping from the abyss of manual annotation: New methodology of building polyphonic datasets for automatic music transcription,” in Proc. Int. </w:t>
-      </w:r>
-      <w:proofErr w:type="spellStart"/>
-      <w:r>
-        <w:t>Symp</w:t>
-      </w:r>
-      <w:proofErr w:type="spellEnd"/>
-      <w:r>
-        <w:t xml:space="preserve">. Computer Music Multidisciplinary Research, 2015, pp. 309–321. </w:t>
-      </w:r>
-    </w:p>
-    <w:p>
-      <w:pPr>
-        <w:pStyle w:val="ListParagraph"/>
-        <w:numPr>
-          <w:ilvl w:val="0"/>
-          <w:numId w:val="5"/>
-        </w:numPr>
-      </w:pPr>
-      <w:r>
-        <w:t xml:space="preserve">Way to circumvent lack of ground truth transcriptions using music performers </w:t>
-      </w:r>
-    </w:p>
-    <w:p>
-      <w:pPr>
-        <w:pStyle w:val="ListParagraph"/>
-        <w:numPr>
-          <w:ilvl w:val="0"/>
-          <w:numId w:val="5"/>
-        </w:numPr>
-      </w:pPr>
-      <w:r>
-        <w:t xml:space="preserve">Lack of annotated datasets </w:t>
-      </w:r>
-    </w:p>
-    <w:p>
-      <w:r>
-        <w:t xml:space="preserve"> [8] Z. </w:t>
-      </w:r>
-      <w:proofErr w:type="spellStart"/>
-      <w:r>
-        <w:t>Duan</w:t>
-      </w:r>
-      <w:proofErr w:type="spellEnd"/>
-      <w:r>
-        <w:t xml:space="preserve">, B. Pardo, and C. Zhang, “Multiple fundamental frequency estimation by </w:t>
-      </w:r>
-      <w:proofErr w:type="spellStart"/>
-      <w:r>
-        <w:t>modeling</w:t>
-      </w:r>
-      <w:proofErr w:type="spellEnd"/>
-      <w:r>
-        <w:t xml:space="preserve"> spectral peaks and non-peak regions,” IEEE Trans. Audio, Speech, Language Process. (2006–2013), vol. 18, no. 8, pp. 2121–2133, 2010. </w:t>
-      </w:r>
-    </w:p>
-    <w:p>
-      <w:pPr>
-        <w:pStyle w:val="ListParagraph"/>
-        <w:numPr>
-          <w:ilvl w:val="0"/>
-          <w:numId w:val="5"/>
-        </w:numPr>
-      </w:pPr>
-      <w:r>
-        <w:t xml:space="preserve">Probabilistic MPE modelling </w:t>
-      </w:r>
-    </w:p>
-    <w:p>
-      <w:r>
-        <w:t xml:space="preserve">[9] Z. </w:t>
-      </w:r>
-      <w:proofErr w:type="spellStart"/>
-      <w:r>
-        <w:t>Duan</w:t>
-      </w:r>
-      <w:proofErr w:type="spellEnd"/>
-      <w:r>
-        <w:t xml:space="preserve"> and D. </w:t>
-      </w:r>
-      <w:proofErr w:type="spellStart"/>
-      <w:r>
-        <w:t>Temperley</w:t>
-      </w:r>
-      <w:proofErr w:type="spellEnd"/>
-      <w:r>
-        <w:t xml:space="preserve">, “Note-level music transcription by maximum likelihood sampling,” in Proc. 15th Int. Society Music Information Retrieval Conf., 2014, pp. 181–186. </w:t>
-      </w:r>
-    </w:p>
-    <w:p>
-      <w:pPr>
-        <w:pStyle w:val="ListParagraph"/>
-        <w:numPr>
-          <w:ilvl w:val="0"/>
-          <w:numId w:val="5"/>
-        </w:numPr>
-      </w:pPr>
-      <w:r>
-        <w:t xml:space="preserve">Spectral likelihood model for MNE considers note interactions </w:t>
-      </w:r>
-    </w:p>
-    <w:p>
-      <w:r>
-        <w:t xml:space="preserve">[10] Z. </w:t>
-      </w:r>
-      <w:proofErr w:type="spellStart"/>
-      <w:r>
-        <w:t>Duan</w:t>
-      </w:r>
-      <w:proofErr w:type="spellEnd"/>
-      <w:r>
-        <w:t xml:space="preserve">, J. Han, and B. Pardo, “Multi-pitch streaming of harmonic sound mixtures,” IEEE/ACM Trans. Audio, Speech, Language Process., vol. 22, no. 1, pp. 138–150, 2014. </w:t>
-      </w:r>
-    </w:p>
-    <w:p>
-      <w:pPr>
-        <w:pStyle w:val="ListParagraph"/>
-        <w:numPr>
-          <w:ilvl w:val="0"/>
-          <w:numId w:val="5"/>
-        </w:numPr>
-      </w:pPr>
-      <w:r>
-        <w:t>MPS instrument tracking</w:t>
-      </w:r>
-    </w:p>
-    <w:p>
-      <w:r>
-        <w:t xml:space="preserve">[11] V. </w:t>
-      </w:r>
-      <w:proofErr w:type="spellStart"/>
-      <w:r>
-        <w:t>Emiya</w:t>
-      </w:r>
-      <w:proofErr w:type="spellEnd"/>
-      <w:r>
-        <w:t xml:space="preserve">, R. </w:t>
-      </w:r>
-      <w:proofErr w:type="spellStart"/>
-      <w:r>
-        <w:t>Badeau</w:t>
-      </w:r>
-      <w:proofErr w:type="spellEnd"/>
-      <w:r>
-        <w:t xml:space="preserve">, and B. David, “Multipitch estimation of piano sounds using a new probabilistic spectral smoothness principle,” IEEE Trans. Audio, Speech, Language Process. (2006–2013), vol. 18, no. 6, pp. 1643–1654, 2010. </w:t>
-      </w:r>
-    </w:p>
-    <w:p>
-      <w:pPr>
-        <w:pStyle w:val="ListParagraph"/>
-        <w:numPr>
-          <w:ilvl w:val="0"/>
-          <w:numId w:val="5"/>
-        </w:numPr>
-      </w:pPr>
-      <w:r>
-        <w:t xml:space="preserve">MPE using traditional Signal Processing techniques </w:t>
-      </w:r>
-    </w:p>
-    <w:p>
-      <w:pPr>
-        <w:pStyle w:val="ListParagraph"/>
-        <w:numPr>
-          <w:ilvl w:val="0"/>
-          <w:numId w:val="5"/>
-        </w:numPr>
-      </w:pPr>
-      <w:r>
-        <w:t xml:space="preserve">Largest dataset of several hours of piano music </w:t>
-      </w:r>
-    </w:p>
-    <w:p>
-      <w:pPr>
-        <w:pStyle w:val="ListParagraph"/>
-        <w:numPr>
-          <w:ilvl w:val="0"/>
-          <w:numId w:val="5"/>
-        </w:numPr>
-      </w:pPr>
-      <w:r>
-        <w:t>Challenges to NN</w:t>
-      </w:r>
-    </w:p>
-    <w:p>
-      <w:r>
-        <w:t xml:space="preserve">[12] L. </w:t>
-      </w:r>
-      <w:proofErr w:type="spellStart"/>
-      <w:r>
-        <w:t>Su</w:t>
-      </w:r>
-      <w:proofErr w:type="spellEnd"/>
-      <w:r>
-        <w:t xml:space="preserve"> and Y.-H. Yang, “Combining spectral and temporal representations for multipitch estimation of polyphonic music,” IEEE/ACM Trans. Audio, Speech, Language Process., vol. 23, no. 10, pp. 1600–1612, 2015. </w:t>
-      </w:r>
-    </w:p>
-    <w:p>
-      <w:pPr>
-        <w:pStyle w:val="ListParagraph"/>
-        <w:numPr>
-          <w:ilvl w:val="0"/>
-          <w:numId w:val="5"/>
-        </w:numPr>
-      </w:pPr>
-      <w:r>
-        <w:t xml:space="preserve">MPE using traditional Signal Processing techniques </w:t>
-      </w:r>
-    </w:p>
-    <w:p>
-      <w:pPr>
-        <w:pStyle w:val="ListParagraph"/>
-        <w:numPr>
-          <w:ilvl w:val="0"/>
-          <w:numId w:val="5"/>
-        </w:numPr>
-      </w:pPr>
-      <w:r>
-        <w:t xml:space="preserve">MNE with median filtering does not consider note interactions </w:t>
-      </w:r>
-    </w:p>
-    <w:p>
-      <w:r>
-        <w:t xml:space="preserve">[13] P. H. Peeling, A. T. </w:t>
-      </w:r>
-      <w:proofErr w:type="spellStart"/>
-      <w:r>
-        <w:t>Cemgil</w:t>
-      </w:r>
-      <w:proofErr w:type="spellEnd"/>
-      <w:r>
-        <w:t xml:space="preserve">, and S. J. </w:t>
-      </w:r>
-      <w:proofErr w:type="spellStart"/>
-      <w:r>
-        <w:t>Godsill</w:t>
-      </w:r>
-      <w:proofErr w:type="spellEnd"/>
-      <w:r>
-        <w:t xml:space="preserve">, “Generative spectrogram factorization models for polyphonic piano transcription,” IEEE Trans. Audio, Speech, Language Process. (2006–2013), vol. 18, no. 3, pp. 519–527, 2010. </w:t>
-      </w:r>
-    </w:p>
-    <w:p>
-      <w:pPr>
-        <w:pStyle w:val="ListParagraph"/>
-        <w:numPr>
-          <w:ilvl w:val="0"/>
-          <w:numId w:val="5"/>
-        </w:numPr>
-      </w:pPr>
-      <w:r>
-        <w:t xml:space="preserve">Bayesian MPE </w:t>
-      </w:r>
-    </w:p>
-    <w:p>
-      <w:r>
-        <w:t xml:space="preserve">[14] P. </w:t>
-      </w:r>
-      <w:proofErr w:type="spellStart"/>
-      <w:r>
-        <w:t>Smaragdis</w:t>
-      </w:r>
-      <w:proofErr w:type="spellEnd"/>
-      <w:r>
-        <w:t xml:space="preserve"> and J. C. Brown, “Non-negative matrix factorization for polyphonic music transcription,” in Proc. IEEE Workshop Applications Signal Processing Audio and Acoustics, 2003, pp. 177–180. </w:t>
-      </w:r>
-    </w:p>
-    <w:p>
-      <w:pPr>
-        <w:pStyle w:val="ListParagraph"/>
-        <w:numPr>
-          <w:ilvl w:val="0"/>
-          <w:numId w:val="5"/>
-        </w:numPr>
-      </w:pPr>
-      <w:bookmarkStart w:id="2" w:name="_Hlk16086562"/>
-      <w:r>
-        <w:t>NMF MPE</w:t>
-      </w:r>
-    </w:p>
-    <w:bookmarkEnd w:id="2"/>
-    <w:p>
-      <w:r>
-        <w:lastRenderedPageBreak/>
-        <w:t xml:space="preserve">[15] E. Vincent, N. </w:t>
-      </w:r>
-      <w:proofErr w:type="spellStart"/>
-      <w:r>
-        <w:t>Bertin</w:t>
-      </w:r>
-      <w:proofErr w:type="spellEnd"/>
-      <w:r>
-        <w:t xml:space="preserve">, and R. </w:t>
-      </w:r>
-      <w:proofErr w:type="spellStart"/>
-      <w:r>
-        <w:t>Badeau</w:t>
-      </w:r>
-      <w:proofErr w:type="spellEnd"/>
-      <w:r>
-        <w:t xml:space="preserve">, “Adaptive harmonic spectral decomposition for multiple pitch estimation,” IEEE Trans. Audio, Speech, Language Process. (2006–2013), vol. 18, no. 3, pp. 528–537, 2010. </w:t>
-      </w:r>
-    </w:p>
-    <w:p>
-      <w:pPr>
-        <w:pStyle w:val="ListParagraph"/>
-        <w:numPr>
-          <w:ilvl w:val="0"/>
-          <w:numId w:val="5"/>
-        </w:numPr>
-      </w:pPr>
-      <w:r>
-        <w:t>NMF MPE</w:t>
-      </w:r>
-    </w:p>
-    <w:p>
-      <w:pPr>
-        <w:pStyle w:val="ListParagraph"/>
-        <w:numPr>
-          <w:ilvl w:val="0"/>
-          <w:numId w:val="5"/>
-        </w:numPr>
-      </w:pPr>
-      <w:r>
-        <w:t xml:space="preserve">Supervised NMF narrow-band sub templates to enforce harmonic structure for all NMF templates </w:t>
-      </w:r>
-    </w:p>
-    <w:p>
-      <w:pPr>
-        <w:pStyle w:val="ListParagraph"/>
-        <w:numPr>
-          <w:ilvl w:val="0"/>
-          <w:numId w:val="5"/>
-        </w:numPr>
-      </w:pPr>
-      <w:r>
-        <w:t>Remove interference from templates by extracting templates from recordings with only one note</w:t>
-      </w:r>
-    </w:p>
-    <w:p>
-      <w:r>
-        <w:t xml:space="preserve">[16] E. </w:t>
-      </w:r>
-      <w:proofErr w:type="spellStart"/>
-      <w:r>
-        <w:t>Benetos</w:t>
-      </w:r>
-      <w:proofErr w:type="spellEnd"/>
-      <w:r>
-        <w:t xml:space="preserve"> and S. Dixon, “Multiple-instrument polyphonic music transcription using a temporally-constrained shift-invariant model,” J. </w:t>
-      </w:r>
-      <w:proofErr w:type="spellStart"/>
-      <w:r>
-        <w:t>Acoust</w:t>
-      </w:r>
-      <w:proofErr w:type="spellEnd"/>
-      <w:r>
-        <w:t xml:space="preserve">. Soc. Amer., vol. 133, no. 3, pp. 1727–1741, 2013. </w:t>
-      </w:r>
-    </w:p>
-    <w:p>
-      <w:pPr>
-        <w:pStyle w:val="ListParagraph"/>
-        <w:numPr>
-          <w:ilvl w:val="0"/>
-          <w:numId w:val="5"/>
-        </w:numPr>
-      </w:pPr>
-      <w:r>
-        <w:t>NMF MPE</w:t>
-      </w:r>
-    </w:p>
-    <w:p>
-      <w:pPr>
-        <w:pStyle w:val="ListParagraph"/>
-        <w:numPr>
-          <w:ilvl w:val="0"/>
-          <w:numId w:val="5"/>
-        </w:numPr>
-      </w:pPr>
-      <w:r>
-        <w:t>MPS instrument tracking</w:t>
-      </w:r>
-    </w:p>
-    <w:p>
-      <w:pPr>
-        <w:pStyle w:val="ListParagraph"/>
-        <w:numPr>
-          <w:ilvl w:val="0"/>
-          <w:numId w:val="5"/>
-        </w:numPr>
-      </w:pPr>
-      <w:r>
-        <w:t xml:space="preserve">Shift invariant dictionaries can represent multiple F0s </w:t>
-      </w:r>
-    </w:p>
-    <w:p>
-      <w:pPr>
-        <w:pStyle w:val="ListParagraph"/>
-        <w:numPr>
-          <w:ilvl w:val="0"/>
-          <w:numId w:val="5"/>
-        </w:numPr>
-      </w:pPr>
-      <w:r>
-        <w:t>Sharing parameters between pitches</w:t>
-      </w:r>
-    </w:p>
-    <w:p>
-      <w:pPr>
-        <w:pStyle w:val="ListParagraph"/>
-        <w:numPr>
-          <w:ilvl w:val="0"/>
-          <w:numId w:val="5"/>
-        </w:numPr>
-      </w:pPr>
-      <w:r>
-        <w:t xml:space="preserve">Markov process to model note evolutionary phases </w:t>
-      </w:r>
-    </w:p>
-    <w:p>
-      <w:r>
-        <w:t xml:space="preserve">[17] B. Fuentes, R. </w:t>
-      </w:r>
-      <w:proofErr w:type="spellStart"/>
-      <w:r>
-        <w:t>Badeau</w:t>
-      </w:r>
-      <w:proofErr w:type="spellEnd"/>
-      <w:r>
-        <w:t xml:space="preserve">, and G. Richard, “Harmonic adaptive latent component analysis of audio and application to music transcription,” IEEE Trans. Audio, Speech, Language Process. (2006–2013), vol. 21, no. 9, pp. 1854–1866, 2013. </w:t>
-      </w:r>
-    </w:p>
-    <w:p>
-      <w:pPr>
-        <w:pStyle w:val="ListParagraph"/>
-        <w:numPr>
-          <w:ilvl w:val="0"/>
-          <w:numId w:val="5"/>
-        </w:numPr>
-      </w:pPr>
-      <w:r>
-        <w:t>NMF MPE</w:t>
-      </w:r>
-    </w:p>
-    <w:p>
-      <w:pPr>
-        <w:pStyle w:val="ListParagraph"/>
-        <w:numPr>
-          <w:ilvl w:val="0"/>
-          <w:numId w:val="5"/>
-        </w:numPr>
-      </w:pPr>
-      <w:r>
-        <w:t xml:space="preserve">Shift invariant dictionaries can represent multiple F0s </w:t>
-      </w:r>
-    </w:p>
-    <w:p>
-      <w:pPr>
-        <w:pStyle w:val="ListParagraph"/>
-        <w:numPr>
-          <w:ilvl w:val="0"/>
-          <w:numId w:val="5"/>
-        </w:numPr>
-      </w:pPr>
-      <w:r>
-        <w:t>Sharing parameters between pitches</w:t>
-      </w:r>
-    </w:p>
-    <w:p>
-      <w:r>
-        <w:t xml:space="preserve">[18] S. </w:t>
-      </w:r>
-      <w:proofErr w:type="spellStart"/>
-      <w:r>
-        <w:t>Sigtia</w:t>
-      </w:r>
-      <w:proofErr w:type="spellEnd"/>
-      <w:r>
-        <w:t xml:space="preserve">, E. </w:t>
-      </w:r>
-      <w:proofErr w:type="spellStart"/>
-      <w:r>
-        <w:t>Benetos</w:t>
-      </w:r>
-      <w:proofErr w:type="spellEnd"/>
-      <w:r>
-        <w:t xml:space="preserve">, and S. Dixon, “An end-to-end neural network for polyphonic piano music transcription,” IEEE/ACM Trans. Audio, Speech, Language Process., vol. 24, no. 5, pp. 927–939, 2016. </w:t>
-      </w:r>
-    </w:p>
-    <w:p>
-      <w:pPr>
-        <w:pStyle w:val="ListParagraph"/>
-        <w:numPr>
-          <w:ilvl w:val="0"/>
-          <w:numId w:val="5"/>
-        </w:numPr>
-      </w:pPr>
-      <w:r>
-        <w:t>NN MPE</w:t>
-      </w:r>
-    </w:p>
-    <w:p>
-      <w:pPr>
-        <w:pStyle w:val="ListParagraph"/>
-        <w:numPr>
-          <w:ilvl w:val="0"/>
-          <w:numId w:val="5"/>
-        </w:numPr>
-      </w:pPr>
-      <w:r>
-        <w:t xml:space="preserve">MLM considers note interactions </w:t>
-      </w:r>
-    </w:p>
-    <w:p>
-      <w:pPr>
-        <w:pStyle w:val="ListParagraph"/>
-        <w:numPr>
-          <w:ilvl w:val="0"/>
-          <w:numId w:val="5"/>
-        </w:numPr>
-      </w:pPr>
-      <w:r>
-        <w:t>Long range dependencies between notes using an acoustic front end with a symbolic level module resembling an MLM</w:t>
-      </w:r>
-    </w:p>
-    <w:p>
-      <w:pPr>
-        <w:pStyle w:val="ListParagraph"/>
-        <w:numPr>
-          <w:ilvl w:val="0"/>
-          <w:numId w:val="5"/>
-        </w:numPr>
-      </w:pPr>
-      <w:r>
-        <w:t xml:space="preserve">Use of MIDI data a recurrent NN was trained to predict active notes in the next frame given those in the past </w:t>
-      </w:r>
-    </w:p>
-    <w:p>
-      <w:pPr>
-        <w:pStyle w:val="ListParagraph"/>
-        <w:numPr>
-          <w:ilvl w:val="0"/>
-          <w:numId w:val="5"/>
-        </w:numPr>
-      </w:pPr>
-      <w:r>
-        <w:t xml:space="preserve">NADE architecture and </w:t>
-      </w:r>
-      <w:proofErr w:type="spellStart"/>
-      <w:r>
-        <w:t>WaveNet</w:t>
-      </w:r>
-      <w:proofErr w:type="spellEnd"/>
-      <w:r>
-        <w:t xml:space="preserve"> </w:t>
-      </w:r>
-    </w:p>
-    <w:p>
-      <w:pPr>
-        <w:pStyle w:val="ListParagraph"/>
-        <w:numPr>
-          <w:ilvl w:val="0"/>
-          <w:numId w:val="5"/>
-        </w:numPr>
-      </w:pPr>
-      <w:r>
-        <w:t xml:space="preserve">RNN-RBM MM combined with acoustic predictions using a probabilistic graph model </w:t>
-      </w:r>
-    </w:p>
-    <w:p>
-      <w:r>
-        <w:t xml:space="preserve">[19] R. </w:t>
-      </w:r>
-      <w:proofErr w:type="spellStart"/>
-      <w:r>
-        <w:t>Kelz</w:t>
-      </w:r>
-      <w:proofErr w:type="spellEnd"/>
-      <w:r>
-        <w:t xml:space="preserve">, M. </w:t>
-      </w:r>
-      <w:proofErr w:type="spellStart"/>
-      <w:r>
-        <w:t>Dorfer</w:t>
-      </w:r>
-      <w:proofErr w:type="spellEnd"/>
-      <w:r>
-        <w:t xml:space="preserve">, F. </w:t>
-      </w:r>
-      <w:proofErr w:type="spellStart"/>
-      <w:r>
-        <w:t>Korzeniowski</w:t>
-      </w:r>
-      <w:proofErr w:type="spellEnd"/>
-      <w:r>
-        <w:t xml:space="preserve">, S. </w:t>
-      </w:r>
-      <w:proofErr w:type="spellStart"/>
-      <w:r>
-        <w:t>Böck</w:t>
-      </w:r>
-      <w:proofErr w:type="spellEnd"/>
-      <w:r>
-        <w:t xml:space="preserve">, A. </w:t>
-      </w:r>
-      <w:proofErr w:type="spellStart"/>
-      <w:r>
-        <w:t>Arzt</w:t>
-      </w:r>
-      <w:proofErr w:type="spellEnd"/>
-      <w:r>
-        <w:t>, and G. Widmer, “On the potential of simple framewise approaches to piano transcription,” in Proc. Int. Society Music Information Retrieval Conf., 2016, pp. 475–481.</w:t>
-      </w:r>
-    </w:p>
-    <w:p>
-      <w:pPr>
-        <w:pStyle w:val="ListParagraph"/>
-        <w:numPr>
-          <w:ilvl w:val="0"/>
-          <w:numId w:val="5"/>
-        </w:numPr>
-      </w:pPr>
-      <w:r>
-        <w:t>NN MPE</w:t>
-      </w:r>
-    </w:p>
-    <w:p>
-      <w:pPr>
-        <w:pStyle w:val="ListParagraph"/>
-        <w:numPr>
-          <w:ilvl w:val="0"/>
-          <w:numId w:val="5"/>
-        </w:numPr>
-      </w:pPr>
-      <w:r>
-        <w:t xml:space="preserve">Large scale hyperparameter search describing individual system components </w:t>
-      </w:r>
-    </w:p>
-    <w:p>
-      <w:pPr>
-        <w:pStyle w:val="ListParagraph"/>
-        <w:numPr>
-          <w:ilvl w:val="0"/>
-          <w:numId w:val="5"/>
-        </w:numPr>
-      </w:pPr>
-      <w:r>
-        <w:t xml:space="preserve">Performed well against other models </w:t>
-      </w:r>
-    </w:p>
-    <w:p>
-      <w:r>
-        <w:t xml:space="preserve">[20] J. Nam, J. </w:t>
-      </w:r>
-      <w:proofErr w:type="spellStart"/>
-      <w:r>
-        <w:t>Ngiam</w:t>
-      </w:r>
-      <w:proofErr w:type="spellEnd"/>
-      <w:r>
-        <w:t xml:space="preserve">, H. Lee, and M. Slaney, “A classification-based polyphonic piano transcription approach using learned feature representations,” in Proc. Int. Society Music Information Retrieval Conf., 2011, pp. 175–180. </w:t>
-      </w:r>
-    </w:p>
-    <w:p>
-      <w:pPr>
-        <w:pStyle w:val="ListParagraph"/>
-        <w:numPr>
-          <w:ilvl w:val="0"/>
-          <w:numId w:val="5"/>
-        </w:numPr>
-      </w:pPr>
-      <w:r>
-        <w:t xml:space="preserve">HMM MNE does not consider note interactions </w:t>
-      </w:r>
-    </w:p>
-    <w:p>
-      <w:r>
-        <w:lastRenderedPageBreak/>
-        <w:t xml:space="preserve">[21] M. </w:t>
-      </w:r>
-      <w:proofErr w:type="spellStart"/>
-      <w:r>
-        <w:t>Marolt</w:t>
-      </w:r>
-      <w:proofErr w:type="spellEnd"/>
-      <w:r>
-        <w:t xml:space="preserve">, “A connectionist approach to automatic transcription of polyphonic piano music,” IEEE Trans. Multimedia, vol. 6, no. 3, pp. 439–449, 2004. </w:t>
-      </w:r>
-    </w:p>
-    <w:p>
-      <w:pPr>
-        <w:pStyle w:val="ListParagraph"/>
-        <w:numPr>
-          <w:ilvl w:val="0"/>
-          <w:numId w:val="5"/>
-        </w:numPr>
-      </w:pPr>
-      <w:r>
-        <w:t xml:space="preserve">MNE </w:t>
-      </w:r>
-      <w:proofErr w:type="spellStart"/>
-      <w:r>
-        <w:t>interonset</w:t>
-      </w:r>
-      <w:proofErr w:type="spellEnd"/>
-      <w:r>
-        <w:t xml:space="preserve"> interval approach considers note interactions </w:t>
-      </w:r>
-    </w:p>
-    <w:p>
-      <w:pPr>
-        <w:pStyle w:val="ListParagraph"/>
-        <w:numPr>
-          <w:ilvl w:val="0"/>
-          <w:numId w:val="5"/>
-        </w:numPr>
-      </w:pPr>
-      <w:proofErr w:type="spellStart"/>
-      <w:r>
-        <w:t>Marolts</w:t>
-      </w:r>
-      <w:proofErr w:type="spellEnd"/>
-      <w:r>
-        <w:t xml:space="preserve"> Sonic System based on NNs</w:t>
-      </w:r>
-    </w:p>
-    <w:p>
-      <w:pPr>
-        <w:pStyle w:val="ListParagraph"/>
-        <w:numPr>
-          <w:ilvl w:val="0"/>
-          <w:numId w:val="5"/>
-        </w:numPr>
-      </w:pPr>
-      <w:proofErr w:type="spellStart"/>
-      <w:r>
-        <w:t>Analyzing</w:t>
-      </w:r>
-      <w:proofErr w:type="spellEnd"/>
-      <w:r>
-        <w:t xml:space="preserve"> the output of adaptive oscillators to track and group partials in the output of a gammatone </w:t>
-      </w:r>
-      <w:proofErr w:type="spellStart"/>
-      <w:r>
-        <w:t>filterbank</w:t>
-      </w:r>
-      <w:proofErr w:type="spellEnd"/>
-    </w:p>
-    <w:p>
-      <w:r>
-        <w:t xml:space="preserve">[22] A. </w:t>
-      </w:r>
-      <w:proofErr w:type="spellStart"/>
-      <w:r>
-        <w:t>Cogliati</w:t>
-      </w:r>
-      <w:proofErr w:type="spellEnd"/>
-      <w:r>
-        <w:t xml:space="preserve">, Z. </w:t>
-      </w:r>
-      <w:proofErr w:type="spellStart"/>
-      <w:r>
-        <w:t>Duan</w:t>
-      </w:r>
-      <w:proofErr w:type="spellEnd"/>
-      <w:r>
-        <w:t xml:space="preserve">, and B. </w:t>
-      </w:r>
-      <w:proofErr w:type="spellStart"/>
-      <w:r>
-        <w:t>Wohlberg</w:t>
-      </w:r>
-      <w:proofErr w:type="spellEnd"/>
-      <w:r>
-        <w:t xml:space="preserve">, “Context-dependent piano music transcription with convolutional sparse coding,” IEEE/ACM Trans. Audio, Speech, Language Process., vol. 24, no. 12, pp. 2218–2230, 2016. </w:t>
-      </w:r>
-    </w:p>
-    <w:p>
-      <w:pPr>
-        <w:pStyle w:val="ListParagraph"/>
-        <w:numPr>
-          <w:ilvl w:val="0"/>
-          <w:numId w:val="5"/>
-        </w:numPr>
-      </w:pPr>
-      <w:r>
-        <w:t xml:space="preserve">MNE considers note interactions through </w:t>
-      </w:r>
-      <w:proofErr w:type="spellStart"/>
-      <w:r>
-        <w:t>unifed</w:t>
-      </w:r>
-      <w:proofErr w:type="spellEnd"/>
-      <w:r>
-        <w:t xml:space="preserve"> framework that estimates </w:t>
-      </w:r>
-      <w:proofErr w:type="spellStart"/>
-      <w:r>
-        <w:t>pitch,onset</w:t>
-      </w:r>
-      <w:proofErr w:type="spellEnd"/>
-      <w:r>
-        <w:t xml:space="preserve"> and offset together </w:t>
-      </w:r>
-    </w:p>
-    <w:p>
-      <w:pPr>
-        <w:pStyle w:val="ListParagraph"/>
-        <w:numPr>
-          <w:ilvl w:val="0"/>
-          <w:numId w:val="5"/>
-        </w:numPr>
-      </w:pPr>
-      <w:r>
-        <w:t xml:space="preserve">Context specific transcription : single instruments have become much more accurate </w:t>
-      </w:r>
-    </w:p>
-    <w:p>
-      <w:r>
-        <w:t xml:space="preserve">[23] S. Ewert and M. B. Sandler, “Piano transcription in the studio using an extensible alternating directions framework,” IEEE/ACM Trans. Audio, Speech, Language Process., vol. 24, no. 11, pp. 1983–1997, 2016. </w:t>
-      </w:r>
-    </w:p>
-    <w:p>
-      <w:pPr>
-        <w:pStyle w:val="ListParagraph"/>
-        <w:numPr>
-          <w:ilvl w:val="0"/>
-          <w:numId w:val="5"/>
-        </w:numPr>
-      </w:pPr>
-      <w:r>
-        <w:t xml:space="preserve">MNE considers note interactions through </w:t>
-      </w:r>
-      <w:proofErr w:type="spellStart"/>
-      <w:r>
-        <w:t>unifed</w:t>
-      </w:r>
-      <w:proofErr w:type="spellEnd"/>
-      <w:r>
-        <w:t xml:space="preserve"> framework that estimates </w:t>
-      </w:r>
-      <w:proofErr w:type="spellStart"/>
-      <w:r>
-        <w:t>pitch,onset</w:t>
-      </w:r>
-      <w:proofErr w:type="spellEnd"/>
-      <w:r>
-        <w:t xml:space="preserve"> and offset together </w:t>
-      </w:r>
-    </w:p>
-    <w:p>
-      <w:pPr>
-        <w:pStyle w:val="ListParagraph"/>
-        <w:numPr>
-          <w:ilvl w:val="0"/>
-          <w:numId w:val="5"/>
-        </w:numPr>
-      </w:pPr>
-      <w:r>
-        <w:t xml:space="preserve">Markov process to model note evolutionary phases </w:t>
-      </w:r>
-    </w:p>
-    <w:p>
-      <w:pPr>
-        <w:pStyle w:val="ListParagraph"/>
-        <w:numPr>
-          <w:ilvl w:val="0"/>
-          <w:numId w:val="5"/>
-        </w:numPr>
-      </w:pPr>
-      <w:r>
-        <w:t xml:space="preserve">Comparison to </w:t>
-      </w:r>
-      <w:proofErr w:type="spellStart"/>
-      <w:r>
-        <w:t>Marolt’s</w:t>
-      </w:r>
-      <w:proofErr w:type="spellEnd"/>
-      <w:r>
-        <w:t xml:space="preserve"> Sonic System </w:t>
-      </w:r>
-    </w:p>
-    <w:p>
-      <w:pPr>
-        <w:pStyle w:val="ListParagraph"/>
-        <w:numPr>
-          <w:ilvl w:val="0"/>
-          <w:numId w:val="5"/>
-        </w:numPr>
-      </w:pPr>
-      <w:r>
-        <w:t xml:space="preserve">Limitations of NNs: cold start problem </w:t>
-      </w:r>
-    </w:p>
-    <w:p>
-      <w:pPr>
-        <w:pStyle w:val="ListParagraph"/>
-        <w:numPr>
-          <w:ilvl w:val="0"/>
-          <w:numId w:val="5"/>
-        </w:numPr>
-      </w:pPr>
-      <w:r>
-        <w:t xml:space="preserve">Context specific transcription : single instruments have become much more accurate </w:t>
-      </w:r>
-    </w:p>
-    <w:p>
-      <w:r>
-        <w:t xml:space="preserve"> [24] C. Hawthorne, E. </w:t>
-      </w:r>
-      <w:proofErr w:type="spellStart"/>
-      <w:r>
-        <w:t>Elsen</w:t>
-      </w:r>
-      <w:proofErr w:type="spellEnd"/>
-      <w:r>
-        <w:t xml:space="preserve">, J. Song, A. Roberts, I. S. C. </w:t>
-      </w:r>
-      <w:proofErr w:type="spellStart"/>
-      <w:r>
-        <w:t>Raffel</w:t>
-      </w:r>
-      <w:proofErr w:type="spellEnd"/>
-      <w:r>
-        <w:t xml:space="preserve">, J. Engel, S. </w:t>
-      </w:r>
-      <w:proofErr w:type="spellStart"/>
-      <w:r>
-        <w:t>Oore</w:t>
-      </w:r>
-      <w:proofErr w:type="spellEnd"/>
-      <w:r>
-        <w:t xml:space="preserve">, and D. Eck, “Onsets and frames: Dual-objective piano transcription,” in Proc. Int. Society Music Information Retrieval Conf., 2018, pp. 50–57. </w:t>
-      </w:r>
-    </w:p>
-    <w:p>
-      <w:pPr>
-        <w:pStyle w:val="ListParagraph"/>
-        <w:numPr>
-          <w:ilvl w:val="0"/>
-          <w:numId w:val="5"/>
-        </w:numPr>
-      </w:pPr>
-      <w:r>
-        <w:t xml:space="preserve">MNE considers note interactions through </w:t>
-      </w:r>
-      <w:proofErr w:type="spellStart"/>
-      <w:r>
-        <w:t>unifed</w:t>
-      </w:r>
-      <w:proofErr w:type="spellEnd"/>
-      <w:r>
-        <w:t xml:space="preserve"> framework that estimates </w:t>
-      </w:r>
-      <w:proofErr w:type="spellStart"/>
-      <w:r>
-        <w:t>pitch,onset</w:t>
-      </w:r>
-      <w:proofErr w:type="spellEnd"/>
-      <w:r>
-        <w:t xml:space="preserve"> and offset together </w:t>
-      </w:r>
-    </w:p>
-    <w:p>
-      <w:pPr>
-        <w:pStyle w:val="ListParagraph"/>
-        <w:numPr>
-          <w:ilvl w:val="0"/>
-          <w:numId w:val="5"/>
-        </w:numPr>
-      </w:pPr>
-      <w:r>
-        <w:t xml:space="preserve">Google Brain general purpose piano transcription </w:t>
-      </w:r>
-    </w:p>
-    <w:p>
-      <w:pPr>
-        <w:pStyle w:val="ListParagraph"/>
-        <w:numPr>
-          <w:ilvl w:val="0"/>
-          <w:numId w:val="5"/>
-        </w:numPr>
-      </w:pPr>
-      <w:r>
-        <w:t>Two networks: one focuses on note onsets and informs the network focused on perceiving note lengths</w:t>
-      </w:r>
-    </w:p>
-    <w:p>
-      <w:pPr>
-        <w:pStyle w:val="ListParagraph"/>
-        <w:numPr>
-          <w:ilvl w:val="0"/>
-          <w:numId w:val="5"/>
-        </w:numPr>
-      </w:pPr>
-      <w:r>
-        <w:t xml:space="preserve">Limitations of NNs: cold start problem </w:t>
-      </w:r>
-    </w:p>
-    <w:p>
-      <w:r>
-        <w:t xml:space="preserve">[25] V. Arora and L. Behera, “Multiple F0 estimation and source clustering of polyphonic music audio using PLCA and HMRFs,” IEEE/ACM Trans. Audio, Speech, Language Processing, vol. 23, no. 2, pp. 278–287, 2015. </w:t>
-      </w:r>
-    </w:p>
-    <w:p>
-      <w:pPr>
-        <w:pStyle w:val="ListParagraph"/>
-        <w:numPr>
-          <w:ilvl w:val="0"/>
-          <w:numId w:val="5"/>
-        </w:numPr>
-      </w:pPr>
-      <w:r>
-        <w:t>MPS instrument tracking</w:t>
-      </w:r>
-    </w:p>
-    <w:p>
-      <w:r>
-        <w:t xml:space="preserve">[26] E. </w:t>
-      </w:r>
-      <w:proofErr w:type="spellStart"/>
-      <w:r>
-        <w:t>Cambouropoulos</w:t>
-      </w:r>
-      <w:proofErr w:type="spellEnd"/>
-      <w:r>
-        <w:t xml:space="preserve">, “Pitch spelling: A computational model,” Music Perception, vol. 20, no. 4, pp. 411–429, 2003. </w:t>
-      </w:r>
-    </w:p>
-    <w:p>
-      <w:pPr>
-        <w:pStyle w:val="ListParagraph"/>
-        <w:numPr>
-          <w:ilvl w:val="0"/>
-          <w:numId w:val="5"/>
-        </w:numPr>
-      </w:pPr>
-      <w:r>
-        <w:t xml:space="preserve">Notation level pitch Spelling </w:t>
-      </w:r>
-    </w:p>
-    <w:p>
-      <w:r>
-        <w:t xml:space="preserve">[27] H. </w:t>
-      </w:r>
-      <w:proofErr w:type="spellStart"/>
-      <w:r>
-        <w:t>Grohganz</w:t>
-      </w:r>
-      <w:proofErr w:type="spellEnd"/>
-      <w:r>
-        <w:t xml:space="preserve">, M. Clausen, and M. Mueller, “Estimating musical time information from performed MIDI files,” in Proc. Int. Society Music Information Retrieval Conf., 2014, pp. 35–40. </w:t>
-      </w:r>
-    </w:p>
-    <w:p>
-      <w:pPr>
-        <w:pStyle w:val="ListParagraph"/>
-        <w:numPr>
-          <w:ilvl w:val="0"/>
-          <w:numId w:val="5"/>
-        </w:numPr>
-      </w:pPr>
-      <w:r>
-        <w:t xml:space="preserve">Notation level timing quantization </w:t>
-      </w:r>
-    </w:p>
-    <w:p>
-      <w:r>
-        <w:lastRenderedPageBreak/>
-        <w:t xml:space="preserve">[28] I. </w:t>
-      </w:r>
-      <w:proofErr w:type="spellStart"/>
-      <w:r>
-        <w:t>Karydis</w:t>
-      </w:r>
-      <w:proofErr w:type="spellEnd"/>
-      <w:r>
-        <w:t xml:space="preserve">, A. </w:t>
-      </w:r>
-      <w:proofErr w:type="spellStart"/>
-      <w:r>
-        <w:t>Nanopoulos</w:t>
-      </w:r>
-      <w:proofErr w:type="spellEnd"/>
-      <w:r>
-        <w:t xml:space="preserve">, A. Papadopoulos, E. </w:t>
-      </w:r>
-      <w:proofErr w:type="spellStart"/>
-      <w:r>
-        <w:t>Cambouropoulos</w:t>
-      </w:r>
-      <w:proofErr w:type="spellEnd"/>
-      <w:r>
-        <w:t xml:space="preserve">, and Y. </w:t>
-      </w:r>
-      <w:proofErr w:type="spellStart"/>
-      <w:r>
-        <w:t>Manolopoulos</w:t>
-      </w:r>
-      <w:proofErr w:type="spellEnd"/>
-      <w:r>
-        <w:t xml:space="preserve">, “Horizontal and vertical integration/segregation in auditory streaming: A voice separation algorithm for symbolic musical data,” in Proc. Sound and Music Computing Conf., 2007, pp. 299–306. </w:t>
-      </w:r>
-    </w:p>
-    <w:p>
-      <w:pPr>
-        <w:pStyle w:val="ListParagraph"/>
-        <w:numPr>
-          <w:ilvl w:val="0"/>
-          <w:numId w:val="5"/>
-        </w:numPr>
-      </w:pPr>
-      <w:r>
-        <w:t xml:space="preserve">Notation level voice separation  </w:t>
-      </w:r>
-    </w:p>
-    <w:p>
-      <w:r>
-        <w:t xml:space="preserve">[29] A. </w:t>
-      </w:r>
-      <w:proofErr w:type="spellStart"/>
-      <w:r>
-        <w:t>Cogliati</w:t>
-      </w:r>
-      <w:proofErr w:type="spellEnd"/>
-      <w:r>
-        <w:t xml:space="preserve">, D. </w:t>
-      </w:r>
-      <w:proofErr w:type="spellStart"/>
-      <w:r>
-        <w:t>Temperley</w:t>
-      </w:r>
-      <w:proofErr w:type="spellEnd"/>
-      <w:r>
-        <w:t xml:space="preserve">, and Z. </w:t>
-      </w:r>
-      <w:proofErr w:type="spellStart"/>
-      <w:r>
-        <w:t>Duan</w:t>
-      </w:r>
-      <w:proofErr w:type="spellEnd"/>
-      <w:r>
-        <w:t xml:space="preserve">, “Transcribing human piano performances into music notation,” in Proc. Int. Society Music Information Retrieval Conf., 2016, pp. 758–764. </w:t>
-      </w:r>
-    </w:p>
-    <w:p>
-      <w:pPr>
-        <w:pStyle w:val="ListParagraph"/>
-        <w:numPr>
-          <w:ilvl w:val="0"/>
-          <w:numId w:val="5"/>
-        </w:numPr>
-      </w:pPr>
-      <w:r>
-        <w:t xml:space="preserve">Notation level method to convert MIDI to music notation with comparison to commercial packages and performance transcription </w:t>
-      </w:r>
-    </w:p>
-    <w:p>
-      <w:r>
-        <w:t xml:space="preserve">[30] R. G. C. Carvalho and P. </w:t>
-      </w:r>
-      <w:proofErr w:type="spellStart"/>
-      <w:r>
-        <w:t>Smaragdis</w:t>
-      </w:r>
-      <w:proofErr w:type="spellEnd"/>
-      <w:r>
-        <w:t xml:space="preserve">, “Towards end-to-end polyphonic music transcription: Transforming music audio directly to a score,” in 2017 IEEE Workshop Applications Signal Processing Audio and Acoustics, 2017, pp. 151–155. </w:t>
-      </w:r>
-    </w:p>
-    <w:p>
-      <w:pPr>
-        <w:pStyle w:val="ListParagraph"/>
-        <w:numPr>
-          <w:ilvl w:val="0"/>
-          <w:numId w:val="5"/>
-        </w:numPr>
-      </w:pPr>
-      <w:r>
-        <w:t xml:space="preserve">End-to-end proof of concept work audio-to-music notation </w:t>
-      </w:r>
-    </w:p>
-    <w:p>
-      <w:r>
-        <w:t xml:space="preserve">[31] D. D. Lee and H. S. Seung, “Algorithms for non-negative matrix factorization,” in Proc. Advances Neural Information Processing Systems, 2001, pp. 556–562. </w:t>
-      </w:r>
-    </w:p>
-    <w:p>
-      <w:pPr>
-        <w:pStyle w:val="ListParagraph"/>
-        <w:numPr>
-          <w:ilvl w:val="0"/>
-          <w:numId w:val="5"/>
-        </w:numPr>
-      </w:pPr>
-      <w:r>
-        <w:t>Deriving update rules for descent-based minimization of divergence in NMF between V and DA (</w:t>
-      </w:r>
-      <w:proofErr w:type="spellStart"/>
-      <w:r>
-        <w:t>spectro</w:t>
-      </w:r>
-      <w:proofErr w:type="spellEnd"/>
-      <w:r>
-        <w:t xml:space="preserve"> temporal representation and matrix product of the Dictionary and Activation matrices </w:t>
-      </w:r>
-    </w:p>
-    <w:p>
-      <w:pPr>
-        <w:pStyle w:val="ListParagraph"/>
-        <w:numPr>
-          <w:ilvl w:val="0"/>
-          <w:numId w:val="5"/>
-        </w:numPr>
-      </w:pPr>
-      <w:r>
-        <w:t xml:space="preserve">Explanation and advantages of NMF algorithms </w:t>
-      </w:r>
-    </w:p>
-    <w:p>
-      <w:r>
-        <w:t xml:space="preserve">[32] S. A. Abdallah and M. D. </w:t>
-      </w:r>
-      <w:proofErr w:type="spellStart"/>
-      <w:r>
-        <w:t>Plumbley</w:t>
-      </w:r>
-      <w:proofErr w:type="spellEnd"/>
-      <w:r>
-        <w:t xml:space="preserve">, “Unsupervised analysis of polyphonic music by sparse coding,” IEEE Trans. Neural </w:t>
-      </w:r>
-      <w:proofErr w:type="spellStart"/>
-      <w:r>
-        <w:t>Netw</w:t>
-      </w:r>
-      <w:proofErr w:type="spellEnd"/>
-      <w:r>
-        <w:t xml:space="preserve">. (1990–2011), vol. 17, no. 1, pp. 179–196, 2006. </w:t>
-      </w:r>
-    </w:p>
-    <w:p>
-      <w:pPr>
-        <w:pStyle w:val="ListParagraph"/>
-        <w:numPr>
-          <w:ilvl w:val="0"/>
-          <w:numId w:val="5"/>
-        </w:numPr>
-      </w:pPr>
-      <w:r>
-        <w:t xml:space="preserve">Challenges of NMF including correlation of sound objects and inharmonicity </w:t>
-      </w:r>
-    </w:p>
-    <w:p>
-      <w:pPr>
-        <w:pStyle w:val="ListParagraph"/>
-        <w:numPr>
-          <w:ilvl w:val="0"/>
-          <w:numId w:val="5"/>
-        </w:numPr>
-      </w:pPr>
-      <w:r>
-        <w:t xml:space="preserve">Sparse coding approach to obtain solutions that are dominated by activations that are few but substantial </w:t>
-      </w:r>
-    </w:p>
-    <w:p>
-      <w:pPr>
-        <w:pStyle w:val="ListParagraph"/>
-        <w:numPr>
-          <w:ilvl w:val="0"/>
-          <w:numId w:val="5"/>
-        </w:numPr>
-      </w:pPr>
-      <w:r>
-        <w:t>Unsupervised NMF</w:t>
-      </w:r>
-    </w:p>
-    <w:p>
-      <w:r>
-        <w:t xml:space="preserve">[33] I. Goodfellow, A. Courville, and Y. </w:t>
-      </w:r>
-      <w:proofErr w:type="spellStart"/>
-      <w:r>
-        <w:t>Bengio</w:t>
-      </w:r>
-      <w:proofErr w:type="spellEnd"/>
-      <w:r>
-        <w:t>, Deep Learning. Cambridge, MA: MIT Press, 2016.</w:t>
-      </w:r>
-    </w:p>
-    <w:p>
-      <w:pPr>
-        <w:pStyle w:val="ListParagraph"/>
-        <w:numPr>
-          <w:ilvl w:val="0"/>
-          <w:numId w:val="5"/>
-        </w:numPr>
-      </w:pPr>
-      <w:r>
-        <w:t>NNs learning nonlinear functions and optimization methods</w:t>
-      </w:r>
-    </w:p>
-    <w:p>
-      <w:pPr>
-        <w:pStyle w:val="ListParagraph"/>
-        <w:numPr>
-          <w:ilvl w:val="0"/>
-          <w:numId w:val="5"/>
-        </w:numPr>
-      </w:pPr>
-      <w:r>
-        <w:t>Stochastic gradient descent</w:t>
-      </w:r>
-    </w:p>
-    <w:p>
-      <w:pPr>
-        <w:pStyle w:val="ListParagraph"/>
-        <w:numPr>
-          <w:ilvl w:val="0"/>
-          <w:numId w:val="5"/>
-        </w:numPr>
-      </w:pPr>
-      <w:r>
-        <w:t xml:space="preserve">Convolutional networks in the time direction </w:t>
-      </w:r>
-    </w:p>
-    <w:p>
-      <w:pPr>
-        <w:pStyle w:val="ListParagraph"/>
-        <w:numPr>
-          <w:ilvl w:val="0"/>
-          <w:numId w:val="5"/>
-        </w:numPr>
-      </w:pPr>
-      <w:r>
-        <w:t xml:space="preserve">Long Short-Term Memory Layers </w:t>
-      </w:r>
-    </w:p>
-    <w:p>
-      <w:pPr>
-        <w:pStyle w:val="ListParagraph"/>
-        <w:numPr>
-          <w:ilvl w:val="0"/>
-          <w:numId w:val="5"/>
-        </w:numPr>
-      </w:pPr>
-      <w:r>
-        <w:t xml:space="preserve">Interpolation of templates and valid spectra manifolds in NN </w:t>
-      </w:r>
-    </w:p>
-    <w:p>
-      <w:r>
-        <w:t xml:space="preserve">[34] S. </w:t>
-      </w:r>
-      <w:proofErr w:type="spellStart"/>
-      <w:r>
-        <w:t>Böck</w:t>
-      </w:r>
-      <w:proofErr w:type="spellEnd"/>
-      <w:r>
-        <w:t xml:space="preserve"> and M. </w:t>
-      </w:r>
-      <w:proofErr w:type="spellStart"/>
-      <w:r>
-        <w:t>Schedl</w:t>
-      </w:r>
-      <w:proofErr w:type="spellEnd"/>
-      <w:r>
-        <w:t xml:space="preserve">, “Polyphonic piano note transcription with recurrent neural networks,” in Proc. IEEE Int. Conf. Acoustics, Speech, and Signal Processing, 2012, pp. 121–124. </w:t>
-      </w:r>
-    </w:p>
-    <w:p>
-      <w:pPr>
-        <w:pStyle w:val="ListParagraph"/>
-        <w:numPr>
-          <w:ilvl w:val="0"/>
-          <w:numId w:val="5"/>
-        </w:numPr>
-      </w:pPr>
-      <w:r>
-        <w:t>NNs revival</w:t>
-      </w:r>
-    </w:p>
-    <w:p>
-      <w:pPr>
-        <w:pStyle w:val="ListParagraph"/>
-        <w:numPr>
-          <w:ilvl w:val="0"/>
-          <w:numId w:val="5"/>
-        </w:numPr>
-      </w:pPr>
-      <w:r>
-        <w:t xml:space="preserve">Two spectrograms for high time and frequency resolution </w:t>
-      </w:r>
-    </w:p>
-    <w:p>
-      <w:pPr>
-        <w:pStyle w:val="ListParagraph"/>
-        <w:numPr>
-          <w:ilvl w:val="0"/>
-          <w:numId w:val="5"/>
-        </w:numPr>
-      </w:pPr>
-      <w:r>
-        <w:t xml:space="preserve">Benefits of LTSMs to model long range dependencies </w:t>
-      </w:r>
-    </w:p>
-    <w:p>
-      <w:pPr>
-        <w:pStyle w:val="ListParagraph"/>
-        <w:numPr>
-          <w:ilvl w:val="0"/>
-          <w:numId w:val="5"/>
-        </w:numPr>
-      </w:pPr>
-      <w:r>
-        <w:t xml:space="preserve">Probability of measuring a particular chord sequence </w:t>
-      </w:r>
-    </w:p>
-    <w:p>
-      <w:pPr>
-        <w:pStyle w:val="ListParagraph"/>
-        <w:numPr>
-          <w:ilvl w:val="0"/>
-          <w:numId w:val="5"/>
-        </w:numPr>
-      </w:pPr>
-    </w:p>
-    <w:p>
-      <w:r>
-        <w:t>[35] S. Wang, S. Ewert, and S. Dixon, “Identifying missing and extra notes in piano recordings using score-informed dictionary learning,” IEEE/ACM Trans. Audio, Speech, Language Process., vol. 25, no. 10, pp. 1877–1889, 2017.</w:t>
-      </w:r>
-    </w:p>
-    <w:p>
-      <w:pPr>
-        <w:pStyle w:val="ListParagraph"/>
-        <w:numPr>
-          <w:ilvl w:val="0"/>
-          <w:numId w:val="5"/>
-        </w:numPr>
-      </w:pPr>
-      <w:r>
-        <w:lastRenderedPageBreak/>
-        <w:t xml:space="preserve">Score informed transcription </w:t>
-      </w:r>
-    </w:p>
-    <w:p>
-      <w:r>
-        <w:t>[36] X. Serra, “A multicultural approach in music information research,” in Proc. 12th Int. Society Music Information Retrieval Conf., 2011, pp. 151–156.</w:t>
-      </w:r>
-    </w:p>
-    <w:p>
-      <w:pPr>
-        <w:pStyle w:val="ListParagraph"/>
-        <w:numPr>
-          <w:ilvl w:val="0"/>
-          <w:numId w:val="5"/>
-        </w:numPr>
-      </w:pPr>
-      <w:r>
-        <w:t xml:space="preserve">Non-Western music problem </w:t>
-      </w:r>
-    </w:p>
-    <w:p/>
-    <w:p>
-      <w:r>
-        <w:t xml:space="preserve">Stanislaw </w:t>
-      </w:r>
-      <w:proofErr w:type="spellStart"/>
-      <w:r>
-        <w:t>Raczynski</w:t>
-      </w:r>
-      <w:proofErr w:type="spellEnd"/>
-      <w:r>
-        <w:t xml:space="preserve">, Emmanuel Vincent, Shigeki </w:t>
-      </w:r>
-      <w:proofErr w:type="spellStart"/>
-      <w:r>
-        <w:t>Sagayama</w:t>
-      </w:r>
-      <w:proofErr w:type="spellEnd"/>
-      <w:r>
-        <w:t xml:space="preserve">. Dynamic Bayesian networks for symbolic polyphonic pitch </w:t>
-      </w:r>
-      <w:proofErr w:type="spellStart"/>
-      <w:r>
-        <w:t>modeling</w:t>
-      </w:r>
-      <w:proofErr w:type="spellEnd"/>
-      <w:r>
-        <w:t>. IEEE Transactions on Audio, Speech and Language Processing, Institute of Electrical and Electronics Engineers, 2013, 21 (9), pp.1830-1840. ffhal-00803886f</w:t>
+        <w:t>Use of dynamic Bayesian Network</w:t>
+      </w:r>
+    </w:p>
+    <w:p>
+      <w:r>
+        <w:t>O’Hanlon, K., Nagano, H., Plumbley, M. (2012). Structured sparsity for automatic music transcription. In IEEE international conference on audio, speech and signal processing (pp. 441–444).</w:t>
+      </w:r>
+    </w:p>
+    <w:p>
+      <w:pPr>
+        <w:pStyle w:val="ListParagraph"/>
+        <w:numPr>
+          <w:ilvl w:val="0"/>
+          <w:numId w:val="5"/>
+        </w:numPr>
+      </w:pPr>
+      <w:r>
+        <w:t>Structured sparsity: groups of atoms active</w:t>
+      </w:r>
+    </w:p>
+    <w:p>
+      <w:r>
+        <w:t>Bertin, N., Badeau, R., Richard, G. (2007). Blind signal decompositions for automatic transcription of polyphonic music: NMF and K-SVD on the benchmark. In IEEE international conference on acoustics, speech, and signal processing (pp. 65–68)</w:t>
+      </w:r>
+    </w:p>
+    <w:p>
+      <w:pPr>
+        <w:pStyle w:val="ListParagraph"/>
+        <w:numPr>
+          <w:ilvl w:val="0"/>
+          <w:numId w:val="5"/>
+        </w:numPr>
+      </w:pPr>
+      <w:r>
+        <w:t>No training on monophonic data needed</w:t>
+      </w:r>
+      <w:bookmarkStart w:id="3" w:name="_GoBack"/>
+      <w:bookmarkEnd w:id="3"/>
+    </w:p>
+    <w:p>
+      <w:r>
+        <w:t>Stanislaw Raczynski, Emmanuel Vincent, Shigeki Sagayama. Dynamic Bayesian networks for symbolic polyphonic pitch modeling. IEEE Transactions on Audio, Speech and Language Processing, Institute of Electrical and Electronics Engineers, 2013, 21 (9), pp.1830-1840. ffhal-00803886f</w:t>
       </w:r>
     </w:p>
     <w:p>
@@ -3226,21 +2525,8 @@
       </w:r>
     </w:p>
     <w:p>
-      <w:proofErr w:type="spellStart"/>
-      <w:r>
-        <w:t>Junqi</w:t>
-      </w:r>
-      <w:proofErr w:type="spellEnd"/>
-      <w:r>
-        <w:t xml:space="preserve"> Deng &amp; Yu-</w:t>
-      </w:r>
-      <w:proofErr w:type="spellStart"/>
-      <w:r>
-        <w:t>Kwong</w:t>
-      </w:r>
-      <w:proofErr w:type="spellEnd"/>
-      <w:r>
-        <w:t xml:space="preserve"> Kwok (2018) Large vocabulary automatic chord estimation using bidirectional long short-term memory recurrent neural network with even chance training, Journal of New Music Research, 47:1, 53-67, DOI: 10.1080/09298215.2017.1367820</w:t>
+      <w:r>
+        <w:t>Junqi Deng &amp; Yu-Kwong Kwok (2018) Large vocabulary automatic chord estimation using bidirectional long short-term memory recurrent neural network with even chance training, Journal of New Music Research, 47:1, 53-67, DOI: 10.1080/09298215.2017.1367820</w:t>
       </w:r>
     </w:p>
     <w:p>
@@ -3262,14 +2548,14 @@
           <w:lang w:val="en-US"/>
         </w:rPr>
       </w:pPr>
-      <w:bookmarkStart w:id="3" w:name="_Toc17202073"/>
+      <w:bookmarkStart w:id="4" w:name="_Toc17202073"/>
       <w:r>
         <w:rPr>
           <w:lang w:val="en-US"/>
         </w:rPr>
         <w:t>Datasets</w:t>
       </w:r>
-      <w:bookmarkEnd w:id="3"/>
+      <w:bookmarkEnd w:id="4"/>
       <w:r>
         <w:rPr>
           <w:lang w:val="en-US"/>
@@ -3516,6 +2802,7 @@
         <w:rPr>
           <w:lang w:val="en-US"/>
         </w:rPr>
+        <w:lastRenderedPageBreak/>
         <w:t>Musical Instrument Samples</w:t>
       </w:r>
     </w:p>
@@ -3623,15 +2910,7 @@
         </w:numPr>
       </w:pPr>
       <w:r>
-        <w:t xml:space="preserve">Great resource for </w:t>
-      </w:r>
-      <w:proofErr w:type="spellStart"/>
-      <w:r>
-        <w:t>musicXML</w:t>
-      </w:r>
-      <w:proofErr w:type="spellEnd"/>
-      <w:r>
-        <w:t xml:space="preserve"> files</w:t>
+        <w:t>Great resource for musicXML files</w:t>
       </w:r>
     </w:p>
     <w:p>
@@ -3689,14 +2968,14 @@
           <w:lang w:val="en-US"/>
         </w:rPr>
       </w:pPr>
-      <w:bookmarkStart w:id="4" w:name="_Toc17202074"/>
+      <w:bookmarkStart w:id="5" w:name="_Toc17202074"/>
       <w:r>
         <w:rPr>
           <w:lang w:val="en-US"/>
         </w:rPr>
         <w:t>Societies</w:t>
       </w:r>
-      <w:bookmarkEnd w:id="4"/>
+      <w:bookmarkEnd w:id="5"/>
       <w:r>
         <w:rPr>
           <w:lang w:val="en-US"/>
@@ -3874,26 +3153,21 @@
           <w:lang w:val="en-US"/>
         </w:rPr>
       </w:pPr>
-      <w:bookmarkStart w:id="5" w:name="_Toc17202075"/>
+      <w:bookmarkStart w:id="6" w:name="_Toc17202075"/>
       <w:r>
         <w:rPr>
           <w:lang w:val="en-US"/>
         </w:rPr>
         <w:t>Software</w:t>
       </w:r>
-      <w:bookmarkEnd w:id="5"/>
+      <w:bookmarkEnd w:id="6"/>
     </w:p>
     <w:p>
       <w:pPr>
         <w:pStyle w:val="Heading2"/>
       </w:pPr>
-      <w:proofErr w:type="spellStart"/>
-      <w:r>
-        <w:t>Librosa</w:t>
-      </w:r>
-      <w:proofErr w:type="spellEnd"/>
-      <w:r>
-        <w:t xml:space="preserve"> </w:t>
+      <w:r>
+        <w:t xml:space="preserve">Librosa </w:t>
       </w:r>
     </w:p>
     <w:p>
@@ -3933,11 +3207,11 @@
       <w:pPr>
         <w:pStyle w:val="Heading2"/>
       </w:pPr>
-      <w:bookmarkStart w:id="6" w:name="_Toc17202076"/>
+      <w:bookmarkStart w:id="7" w:name="_Toc17202076"/>
       <w:r>
         <w:t>Sonic Visualiser + Vamp Plugins</w:t>
       </w:r>
-      <w:bookmarkEnd w:id="6"/>
+      <w:bookmarkEnd w:id="7"/>
       <w:r>
         <w:t xml:space="preserve"> </w:t>
       </w:r>
@@ -4012,11 +3286,12 @@
       <w:pPr>
         <w:pStyle w:val="Heading2"/>
       </w:pPr>
-      <w:bookmarkStart w:id="7" w:name="_Toc17202077"/>
-      <w:r>
+      <w:bookmarkStart w:id="8" w:name="_Toc17202077"/>
+      <w:r>
+        <w:lastRenderedPageBreak/>
         <w:t>Music Analysis Library</w:t>
       </w:r>
-      <w:bookmarkEnd w:id="7"/>
+      <w:bookmarkEnd w:id="8"/>
       <w:r>
         <w:t xml:space="preserve"> </w:t>
       </w:r>
@@ -4073,15 +3348,14 @@
           <w:lang w:val="en-US"/>
         </w:rPr>
       </w:pPr>
-      <w:bookmarkStart w:id="8" w:name="_Toc17202078"/>
-      <w:r>
-        <w:rPr>
-          <w:lang w:val="en-US"/>
-        </w:rPr>
-        <w:lastRenderedPageBreak/>
+      <w:bookmarkStart w:id="9" w:name="_Toc17202078"/>
+      <w:r>
+        <w:rPr>
+          <w:lang w:val="en-US"/>
+        </w:rPr>
         <w:t>Tutorials</w:t>
       </w:r>
-      <w:bookmarkEnd w:id="8"/>
+      <w:bookmarkEnd w:id="9"/>
       <w:r>
         <w:rPr>
           <w:lang w:val="en-US"/>
@@ -4091,23 +3365,7 @@
     </w:p>
     <w:p>
       <w:r>
-        <w:t xml:space="preserve">Z. </w:t>
-      </w:r>
-      <w:proofErr w:type="spellStart"/>
-      <w:r>
-        <w:t>Duan</w:t>
-      </w:r>
-      <w:proofErr w:type="spellEnd"/>
-      <w:r>
-        <w:t xml:space="preserve">, E. </w:t>
-      </w:r>
-      <w:proofErr w:type="spellStart"/>
-      <w:r>
-        <w:t>Benetos</w:t>
-      </w:r>
-      <w:proofErr w:type="spellEnd"/>
-      <w:r>
-        <w:t xml:space="preserve">, “Automatic Music Transcription”, Tutorial at ISMIR 2015, available: </w:t>
+        <w:t xml:space="preserve">Z. Duan, E. Benetos, “Automatic Music Transcription”, Tutorial at ISMIR 2015, available: </w:t>
       </w:r>
       <w:hyperlink r:id="rId24" w:history="1">
         <w:r>
@@ -4238,48 +3496,20 @@
         <w:rPr>
           <w:lang w:val="en-US"/>
         </w:rPr>
-        <w:t xml:space="preserve">emo of </w:t>
-      </w:r>
-      <w:proofErr w:type="spellStart"/>
-      <w:r>
-        <w:rPr>
-          <w:lang w:val="en-US"/>
-        </w:rPr>
-        <w:t>Silvet</w:t>
-      </w:r>
-      <w:proofErr w:type="spellEnd"/>
-      <w:r>
-        <w:rPr>
-          <w:lang w:val="en-US"/>
-        </w:rPr>
-        <w:t xml:space="preserve"> Vamp plugin </w:t>
-      </w:r>
-    </w:p>
-    <w:p>
-      <w:pPr>
-        <w:rPr>
-          <w:lang w:val="en-US"/>
-        </w:rPr>
-      </w:pPr>
-      <w:r>
-        <w:rPr>
-          <w:lang w:val="en-US"/>
-        </w:rPr>
-        <w:t xml:space="preserve">E. </w:t>
-      </w:r>
-      <w:proofErr w:type="spellStart"/>
-      <w:r>
-        <w:rPr>
-          <w:lang w:val="en-US"/>
-        </w:rPr>
-        <w:t>Benetos</w:t>
-      </w:r>
-      <w:proofErr w:type="spellEnd"/>
-      <w:r>
-        <w:rPr>
-          <w:lang w:val="en-US"/>
-        </w:rPr>
-        <w:t xml:space="preserve">, ‘Automatic Music Transcription’, Tutorial at the Department of Computer Science, National University of Singapore, available: </w:t>
+        <w:t xml:space="preserve">emo of Silvet Vamp plugin </w:t>
+      </w:r>
+    </w:p>
+    <w:p>
+      <w:pPr>
+        <w:rPr>
+          <w:lang w:val="en-US"/>
+        </w:rPr>
+      </w:pPr>
+      <w:r>
+        <w:rPr>
+          <w:lang w:val="en-US"/>
+        </w:rPr>
+        <w:t xml:space="preserve">E. Benetos, ‘Automatic Music Transcription’, Tutorial at the Department of Computer Science, National University of Singapore, available: </w:t>
       </w:r>
       <w:hyperlink r:id="rId25" w:history="1">
         <w:r>
@@ -4340,14 +3570,14 @@
           <w:lang w:val="en-US"/>
         </w:rPr>
       </w:pPr>
-      <w:bookmarkStart w:id="9" w:name="_Toc17202079"/>
+      <w:bookmarkStart w:id="10" w:name="_Toc17202079"/>
       <w:r>
         <w:rPr>
           <w:lang w:val="en-US"/>
         </w:rPr>
         <w:t>Textbooks</w:t>
       </w:r>
-      <w:bookmarkEnd w:id="9"/>
+      <w:bookmarkEnd w:id="10"/>
       <w:r>
         <w:rPr>
           <w:lang w:val="en-US"/>
@@ -4421,14 +3651,14 @@
           <w:lang w:val="en-US"/>
         </w:rPr>
       </w:pPr>
-      <w:bookmarkStart w:id="10" w:name="_Toc17202080"/>
+      <w:bookmarkStart w:id="11" w:name="_Toc17202080"/>
       <w:r>
         <w:rPr>
           <w:lang w:val="en-US"/>
         </w:rPr>
         <w:t>YouTube Videos</w:t>
       </w:r>
-      <w:bookmarkEnd w:id="10"/>
+      <w:bookmarkEnd w:id="11"/>
       <w:r>
         <w:rPr>
           <w:lang w:val="en-US"/>
@@ -4443,14 +3673,14 @@
           <w:lang w:val="en-US"/>
         </w:rPr>
       </w:pPr>
-      <w:bookmarkStart w:id="11" w:name="_Toc17202081"/>
+      <w:bookmarkStart w:id="12" w:name="_Toc17202081"/>
       <w:r>
         <w:rPr>
           <w:lang w:val="en-US"/>
         </w:rPr>
         <w:t>Technical Concepts</w:t>
       </w:r>
-      <w:bookmarkEnd w:id="11"/>
+      <w:bookmarkEnd w:id="12"/>
     </w:p>
     <w:p>
       <w:pPr>
@@ -4643,6 +3873,7 @@
           <w:bCs/>
           <w:lang w:val="en-US"/>
         </w:rPr>
+        <w:lastRenderedPageBreak/>
         <w:t>Accessed 18/8/19</w:t>
       </w:r>
     </w:p>
@@ -4721,7 +3952,6 @@
           <w:bCs/>
           <w:lang w:val="en-US"/>
         </w:rPr>
-        <w:lastRenderedPageBreak/>
         <w:t>Accessed 20/8/19</w:t>
       </w:r>
     </w:p>
@@ -4754,19 +3984,11 @@
           <w:lang w:val="en-US"/>
         </w:rPr>
       </w:pPr>
-      <w:proofErr w:type="spellStart"/>
-      <w:r>
-        <w:rPr>
-          <w:lang w:val="en-US"/>
-        </w:rPr>
-        <w:t>Filterbank</w:t>
-      </w:r>
-      <w:proofErr w:type="spellEnd"/>
-      <w:r>
-        <w:rPr>
-          <w:lang w:val="en-US"/>
-        </w:rPr>
-        <w:t xml:space="preserve"> interpretation</w:t>
+      <w:r>
+        <w:rPr>
+          <w:lang w:val="en-US"/>
+        </w:rPr>
+        <w:t>Filterbank interpretation</w:t>
       </w:r>
     </w:p>
     <w:p>
@@ -4804,14 +4026,14 @@
           <w:lang w:val="en-US"/>
         </w:rPr>
       </w:pPr>
-      <w:bookmarkStart w:id="12" w:name="_Toc17202082"/>
+      <w:bookmarkStart w:id="13" w:name="_Toc17202082"/>
       <w:r>
         <w:rPr>
           <w:lang w:val="en-US"/>
         </w:rPr>
         <w:t>Music concepts</w:t>
       </w:r>
-      <w:bookmarkEnd w:id="12"/>
+      <w:bookmarkEnd w:id="13"/>
     </w:p>
     <w:bookmarkEnd w:id="0"/>
     <w:p>
@@ -4870,14 +4092,14 @@
       <w:pPr>
         <w:pStyle w:val="Heading2"/>
       </w:pPr>
-      <w:bookmarkStart w:id="13" w:name="_Toc17202083"/>
+      <w:bookmarkStart w:id="14" w:name="_Toc17202083"/>
       <w:r>
         <w:t>M</w:t>
       </w:r>
       <w:r>
         <w:t>usic Information Retrieval</w:t>
       </w:r>
-      <w:bookmarkEnd w:id="13"/>
+      <w:bookmarkEnd w:id="14"/>
       <w:r>
         <w:t xml:space="preserve"> </w:t>
       </w:r>
@@ -4907,21 +4129,7 @@
         <w:rPr>
           <w:lang w:val="en-US"/>
         </w:rPr>
-        <w:t xml:space="preserve">Anna </w:t>
-      </w:r>
-      <w:proofErr w:type="spellStart"/>
-      <w:r>
-        <w:rPr>
-          <w:lang w:val="en-US"/>
-        </w:rPr>
-        <w:t>Wszeborowska</w:t>
-      </w:r>
-      <w:proofErr w:type="spellEnd"/>
-      <w:r>
-        <w:rPr>
-          <w:lang w:val="en-US"/>
-        </w:rPr>
-        <w:t xml:space="preserve"> - Music transcription with Python</w:t>
+        <w:t>Anna Wszeborowska - Music transcription with Python</w:t>
       </w:r>
     </w:p>
     <w:p>
@@ -5021,19 +4229,11 @@
           <w:lang w:val="en-US"/>
         </w:rPr>
       </w:pPr>
-      <w:proofErr w:type="spellStart"/>
-      <w:r>
-        <w:rPr>
-          <w:lang w:val="en-US"/>
-        </w:rPr>
-        <w:t>Librosa</w:t>
-      </w:r>
-      <w:proofErr w:type="spellEnd"/>
-      <w:r>
-        <w:rPr>
-          <w:lang w:val="en-US"/>
-        </w:rPr>
-        <w:t xml:space="preserve"> founder Brian McFee talk on library features </w:t>
+      <w:r>
+        <w:rPr>
+          <w:lang w:val="en-US"/>
+        </w:rPr>
+        <w:t xml:space="preserve">Librosa founder Brian McFee talk on library features </w:t>
       </w:r>
     </w:p>
     <w:p>
@@ -5057,36 +4257,12 @@
           <w:lang w:val="en-US"/>
         </w:rPr>
       </w:pPr>
-      <w:proofErr w:type="spellStart"/>
-      <w:r>
-        <w:rPr>
-          <w:lang w:val="en-US"/>
-        </w:rPr>
-        <w:t>Scikit</w:t>
-      </w:r>
-      <w:proofErr w:type="spellEnd"/>
-      <w:r>
-        <w:rPr>
-          <w:lang w:val="en-US"/>
-        </w:rPr>
-        <w:t xml:space="preserve">-learn Steve </w:t>
-      </w:r>
-      <w:proofErr w:type="spellStart"/>
-      <w:r>
-        <w:rPr>
-          <w:lang w:val="en-US"/>
-        </w:rPr>
-        <w:t>Tjoa</w:t>
-      </w:r>
-      <w:proofErr w:type="spellEnd"/>
-      <w:r>
-        <w:rPr>
-          <w:lang w:val="en-US"/>
-        </w:rPr>
-        <w:t xml:space="preserve"> MIR algorithms </w:t>
-      </w:r>
-      <w:bookmarkStart w:id="14" w:name="_GoBack"/>
-      <w:bookmarkEnd w:id="14"/>
+      <w:r>
+        <w:rPr>
+          <w:lang w:val="en-US"/>
+        </w:rPr>
+        <w:t xml:space="preserve">Scikit-learn Steve Tjoa MIR algorithms </w:t>
+      </w:r>
     </w:p>
     <w:p>
       <w:pPr>
@@ -5140,33 +4316,11 @@
           <w:lang w:val="en-US"/>
         </w:rPr>
       </w:pPr>
-      <w:proofErr w:type="spellStart"/>
-      <w:r>
-        <w:rPr>
-          <w:lang w:val="en-US"/>
-        </w:rPr>
-        <w:t>Emmanouil</w:t>
-      </w:r>
-      <w:proofErr w:type="spellEnd"/>
-      <w:r>
-        <w:rPr>
-          <w:lang w:val="en-US"/>
-        </w:rPr>
-        <w:t xml:space="preserve"> </w:t>
-      </w:r>
-      <w:proofErr w:type="spellStart"/>
-      <w:r>
-        <w:rPr>
-          <w:lang w:val="en-US"/>
-        </w:rPr>
-        <w:t>Benetos</w:t>
-      </w:r>
-      <w:proofErr w:type="spellEnd"/>
-      <w:r>
-        <w:rPr>
-          <w:lang w:val="en-US"/>
-        </w:rPr>
-        <w:t xml:space="preserve"> </w:t>
+      <w:r>
+        <w:rPr>
+          <w:lang w:val="en-US"/>
+        </w:rPr>
+        <w:t xml:space="preserve">Emmanouil Benetos </w:t>
       </w:r>
     </w:p>
     <w:p>
@@ -5200,63 +4354,25 @@
     </w:p>
     <w:p>
       <w:r>
-        <w:t xml:space="preserve">Automatic Music Transcription by Dr. </w:t>
-      </w:r>
-      <w:proofErr w:type="spellStart"/>
-      <w:r>
-        <w:t>Emmanouil</w:t>
-      </w:r>
-      <w:proofErr w:type="spellEnd"/>
-      <w:r>
-        <w:t xml:space="preserve"> </w:t>
-      </w:r>
-      <w:proofErr w:type="spellStart"/>
-      <w:r>
-        <w:t>Benetos</w:t>
-      </w:r>
-      <w:proofErr w:type="spellEnd"/>
-      <w:r>
-        <w:t xml:space="preserve"> - Part 1</w:t>
-      </w:r>
-    </w:p>
-    <w:p>
-      <w:pPr>
-        <w:pStyle w:val="ListParagraph"/>
-        <w:numPr>
-          <w:ilvl w:val="0"/>
-          <w:numId w:val="5"/>
-        </w:numPr>
-        <w:rPr>
-          <w:lang w:val="en-US"/>
-        </w:rPr>
-      </w:pPr>
-      <w:proofErr w:type="spellStart"/>
-      <w:r>
-        <w:rPr>
-          <w:lang w:val="en-US"/>
-        </w:rPr>
-        <w:t>Emmanouil</w:t>
-      </w:r>
-      <w:proofErr w:type="spellEnd"/>
-      <w:r>
-        <w:rPr>
-          <w:lang w:val="en-US"/>
-        </w:rPr>
-        <w:t xml:space="preserve"> </w:t>
-      </w:r>
-      <w:proofErr w:type="spellStart"/>
-      <w:r>
-        <w:rPr>
-          <w:lang w:val="en-US"/>
-        </w:rPr>
-        <w:t>Benetos</w:t>
-      </w:r>
-      <w:proofErr w:type="spellEnd"/>
-      <w:r>
-        <w:rPr>
-          <w:lang w:val="en-US"/>
-        </w:rPr>
-        <w:t xml:space="preserve"> </w:t>
+        <w:t>Automatic Music Transcription by Dr. Emmanouil Benetos - Part 1</w:t>
+      </w:r>
+    </w:p>
+    <w:p>
+      <w:pPr>
+        <w:pStyle w:val="ListParagraph"/>
+        <w:numPr>
+          <w:ilvl w:val="0"/>
+          <w:numId w:val="5"/>
+        </w:numPr>
+        <w:rPr>
+          <w:lang w:val="en-US"/>
+        </w:rPr>
+      </w:pPr>
+      <w:r>
+        <w:rPr>
+          <w:lang w:val="en-US"/>
+        </w:rPr>
+        <w:t xml:space="preserve">Emmanouil Benetos </w:t>
       </w:r>
     </w:p>
     <w:p>
@@ -7836,7 +6952,7 @@
 </file>
 
 <file path=customXml/itemProps1.xml><?xml version="1.0" encoding="utf-8"?>
-<ds:datastoreItem xmlns:ds="http://schemas.openxmlformats.org/officeDocument/2006/customXml" ds:itemID="{77486212-31C8-4E77-8A5C-EB331CBB92AE}">
+<ds:datastoreItem xmlns:ds="http://schemas.openxmlformats.org/officeDocument/2006/customXml" ds:itemID="{85443F39-CF40-4E48-AD38-0834DCB8EE55}">
   <ds:schemaRefs>
     <ds:schemaRef ds:uri="http://schemas.openxmlformats.org/officeDocument/2006/bibliography"/>
   </ds:schemaRefs>

--- a/research/annotated-references.docx
+++ b/research/annotated-references.docx
@@ -69,7 +69,7 @@
           <w:r>
             <w:fldChar w:fldCharType="separate"/>
           </w:r>
-          <w:hyperlink w:anchor="_Toc17202072" w:history="1">
+          <w:hyperlink w:anchor="_Toc17660022" w:history="1">
             <w:r>
               <w:rPr>
                 <w:rStyle w:val="Hyperlink"/>
@@ -97,7 +97,7 @@
                 <w:noProof/>
                 <w:webHidden/>
               </w:rPr>
-              <w:instrText xml:space="preserve"> PAGEREF _Toc17202072 \h </w:instrText>
+              <w:instrText xml:space="preserve"> PAGEREF _Toc17660022 \h </w:instrText>
             </w:r>
             <w:r>
               <w:rPr>
@@ -140,7 +140,7 @@
               <w:lang w:eastAsia="en-AU"/>
             </w:rPr>
           </w:pPr>
-          <w:hyperlink w:anchor="_Toc17202073" w:history="1">
+          <w:hyperlink w:anchor="_Toc17660023" w:history="1">
             <w:r>
               <w:rPr>
                 <w:rStyle w:val="Hyperlink"/>
@@ -168,7 +168,7 @@
                 <w:noProof/>
                 <w:webHidden/>
               </w:rPr>
-              <w:instrText xml:space="preserve"> PAGEREF _Toc17202073 \h </w:instrText>
+              <w:instrText xml:space="preserve"> PAGEREF _Toc17660023 \h </w:instrText>
             </w:r>
             <w:r>
               <w:rPr>
@@ -211,7 +211,7 @@
               <w:lang w:eastAsia="en-AU"/>
             </w:rPr>
           </w:pPr>
-          <w:hyperlink w:anchor="_Toc17202074" w:history="1">
+          <w:hyperlink w:anchor="_Toc17660024" w:history="1">
             <w:r>
               <w:rPr>
                 <w:rStyle w:val="Hyperlink"/>
@@ -239,7 +239,7 @@
                 <w:noProof/>
                 <w:webHidden/>
               </w:rPr>
-              <w:instrText xml:space="preserve"> PAGEREF _Toc17202074 \h </w:instrText>
+              <w:instrText xml:space="preserve"> PAGEREF _Toc17660024 \h </w:instrText>
             </w:r>
             <w:r>
               <w:rPr>
@@ -282,7 +282,7 @@
               <w:lang w:eastAsia="en-AU"/>
             </w:rPr>
           </w:pPr>
-          <w:hyperlink w:anchor="_Toc17202075" w:history="1">
+          <w:hyperlink w:anchor="_Toc17660025" w:history="1">
             <w:r>
               <w:rPr>
                 <w:rStyle w:val="Hyperlink"/>
@@ -310,7 +310,7 @@
                 <w:noProof/>
                 <w:webHidden/>
               </w:rPr>
-              <w:instrText xml:space="preserve"> PAGEREF _Toc17202075 \h </w:instrText>
+              <w:instrText xml:space="preserve"> PAGEREF _Toc17660025 \h </w:instrText>
             </w:r>
             <w:r>
               <w:rPr>
@@ -353,13 +353,13 @@
               <w:lang w:eastAsia="en-AU"/>
             </w:rPr>
           </w:pPr>
-          <w:hyperlink w:anchor="_Toc17202076" w:history="1">
+          <w:hyperlink w:anchor="_Toc17660026" w:history="1">
             <w:r>
               <w:rPr>
                 <w:rStyle w:val="Hyperlink"/>
                 <w:noProof/>
               </w:rPr>
-              <w:t>Sonic Visualiser + Vamp Plugins</w:t>
+              <w:t>Librosa</w:t>
             </w:r>
             <w:r>
               <w:rPr>
@@ -380,7 +380,7 @@
                 <w:noProof/>
                 <w:webHidden/>
               </w:rPr>
-              <w:instrText xml:space="preserve"> PAGEREF _Toc17202076 \h </w:instrText>
+              <w:instrText xml:space="preserve"> PAGEREF _Toc17660026 \h </w:instrText>
             </w:r>
             <w:r>
               <w:rPr>
@@ -423,12 +423,82 @@
               <w:lang w:eastAsia="en-AU"/>
             </w:rPr>
           </w:pPr>
-          <w:hyperlink w:anchor="_Toc17202077" w:history="1">
+          <w:hyperlink w:anchor="_Toc17660027" w:history="1">
             <w:r>
               <w:rPr>
                 <w:rStyle w:val="Hyperlink"/>
                 <w:noProof/>
               </w:rPr>
+              <w:t>Sonic Visualiser + Vamp Plugins</w:t>
+            </w:r>
+            <w:r>
+              <w:rPr>
+                <w:noProof/>
+                <w:webHidden/>
+              </w:rPr>
+              <w:tab/>
+            </w:r>
+            <w:r>
+              <w:rPr>
+                <w:noProof/>
+                <w:webHidden/>
+              </w:rPr>
+              <w:fldChar w:fldCharType="begin"/>
+            </w:r>
+            <w:r>
+              <w:rPr>
+                <w:noProof/>
+                <w:webHidden/>
+              </w:rPr>
+              <w:instrText xml:space="preserve"> PAGEREF _Toc17660027 \h </w:instrText>
+            </w:r>
+            <w:r>
+              <w:rPr>
+                <w:noProof/>
+                <w:webHidden/>
+              </w:rPr>
+            </w:r>
+            <w:r>
+              <w:rPr>
+                <w:noProof/>
+                <w:webHidden/>
+              </w:rPr>
+              <w:fldChar w:fldCharType="separate"/>
+            </w:r>
+            <w:r>
+              <w:rPr>
+                <w:noProof/>
+                <w:webHidden/>
+              </w:rPr>
+              <w:t>8</w:t>
+            </w:r>
+            <w:r>
+              <w:rPr>
+                <w:noProof/>
+                <w:webHidden/>
+              </w:rPr>
+              <w:fldChar w:fldCharType="end"/>
+            </w:r>
+          </w:hyperlink>
+        </w:p>
+        <w:p>
+          <w:pPr>
+            <w:pStyle w:val="TOC2"/>
+            <w:tabs>
+              <w:tab w:val="right" w:leader="dot" w:pos="9016"/>
+            </w:tabs>
+            <w:rPr>
+              <w:rFonts w:eastAsiaTheme="minorEastAsia"/>
+              <w:noProof/>
+              <w:lang w:eastAsia="en-AU"/>
+            </w:rPr>
+          </w:pPr>
+          <w:hyperlink w:anchor="_Toc17660028" w:history="1">
+            <w:r>
+              <w:rPr>
+                <w:rStyle w:val="Hyperlink"/>
+                <w:noProof/>
+              </w:rPr>
               <w:t>Music Analysis Library</w:t>
             </w:r>
             <w:r>
@@ -450,7 +520,7 @@
                 <w:noProof/>
                 <w:webHidden/>
               </w:rPr>
-              <w:instrText xml:space="preserve"> PAGEREF _Toc17202077 \h </w:instrText>
+              <w:instrText xml:space="preserve"> PAGEREF _Toc17660028 \h </w:instrText>
             </w:r>
             <w:r>
               <w:rPr>
@@ -470,7 +540,7 @@
                 <w:noProof/>
                 <w:webHidden/>
               </w:rPr>
-              <w:t>8</w:t>
+              <w:t>9</w:t>
             </w:r>
             <w:r>
               <w:rPr>
@@ -493,7 +563,7 @@
               <w:lang w:eastAsia="en-AU"/>
             </w:rPr>
           </w:pPr>
-          <w:hyperlink w:anchor="_Toc17202078" w:history="1">
+          <w:hyperlink w:anchor="_Toc17660029" w:history="1">
             <w:r>
               <w:rPr>
                 <w:rStyle w:val="Hyperlink"/>
@@ -521,7 +591,7 @@
                 <w:noProof/>
                 <w:webHidden/>
               </w:rPr>
-              <w:instrText xml:space="preserve"> PAGEREF _Toc17202078 \h </w:instrText>
+              <w:instrText xml:space="preserve"> PAGEREF _Toc17660029 \h </w:instrText>
             </w:r>
             <w:r>
               <w:rPr>
@@ -541,7 +611,7 @@
                 <w:noProof/>
                 <w:webHidden/>
               </w:rPr>
-              <w:t>8</w:t>
+              <w:t>9</w:t>
             </w:r>
             <w:r>
               <w:rPr>
@@ -564,7 +634,7 @@
               <w:lang w:eastAsia="en-AU"/>
             </w:rPr>
           </w:pPr>
-          <w:hyperlink w:anchor="_Toc17202079" w:history="1">
+          <w:hyperlink w:anchor="_Toc17660030" w:history="1">
             <w:r>
               <w:rPr>
                 <w:rStyle w:val="Hyperlink"/>
@@ -592,7 +662,7 @@
                 <w:noProof/>
                 <w:webHidden/>
               </w:rPr>
-              <w:instrText xml:space="preserve"> PAGEREF _Toc17202079 \h </w:instrText>
+              <w:instrText xml:space="preserve"> PAGEREF _Toc17660030 \h </w:instrText>
             </w:r>
             <w:r>
               <w:rPr>
@@ -635,7 +705,7 @@
               <w:lang w:eastAsia="en-AU"/>
             </w:rPr>
           </w:pPr>
-          <w:hyperlink w:anchor="_Toc17202080" w:history="1">
+          <w:hyperlink w:anchor="_Toc17660031" w:history="1">
             <w:r>
               <w:rPr>
                 <w:rStyle w:val="Hyperlink"/>
@@ -663,7 +733,7 @@
                 <w:noProof/>
                 <w:webHidden/>
               </w:rPr>
-              <w:instrText xml:space="preserve"> PAGEREF _Toc17202080 \h </w:instrText>
+              <w:instrText xml:space="preserve"> PAGEREF _Toc17660031 \h </w:instrText>
             </w:r>
             <w:r>
               <w:rPr>
@@ -706,7 +776,7 @@
               <w:lang w:eastAsia="en-AU"/>
             </w:rPr>
           </w:pPr>
-          <w:hyperlink w:anchor="_Toc17202081" w:history="1">
+          <w:hyperlink w:anchor="_Toc17660032" w:history="1">
             <w:r>
               <w:rPr>
                 <w:rStyle w:val="Hyperlink"/>
@@ -734,7 +804,7 @@
                 <w:noProof/>
                 <w:webHidden/>
               </w:rPr>
-              <w:instrText xml:space="preserve"> PAGEREF _Toc17202081 \h </w:instrText>
+              <w:instrText xml:space="preserve"> PAGEREF _Toc17660032 \h </w:instrText>
             </w:r>
             <w:r>
               <w:rPr>
@@ -777,7 +847,7 @@
               <w:lang w:eastAsia="en-AU"/>
             </w:rPr>
           </w:pPr>
-          <w:hyperlink w:anchor="_Toc17202082" w:history="1">
+          <w:hyperlink w:anchor="_Toc17660033" w:history="1">
             <w:r>
               <w:rPr>
                 <w:rStyle w:val="Hyperlink"/>
@@ -805,7 +875,7 @@
                 <w:noProof/>
                 <w:webHidden/>
               </w:rPr>
-              <w:instrText xml:space="preserve"> PAGEREF _Toc17202082 \h </w:instrText>
+              <w:instrText xml:space="preserve"> PAGEREF _Toc17660033 \h </w:instrText>
             </w:r>
             <w:r>
               <w:rPr>
@@ -825,7 +895,7 @@
                 <w:noProof/>
                 <w:webHidden/>
               </w:rPr>
-              <w:t>9</w:t>
+              <w:t>10</w:t>
             </w:r>
             <w:r>
               <w:rPr>
@@ -848,7 +918,7 @@
               <w:lang w:eastAsia="en-AU"/>
             </w:rPr>
           </w:pPr>
-          <w:hyperlink w:anchor="_Toc17202083" w:history="1">
+          <w:hyperlink w:anchor="_Toc17660034" w:history="1">
             <w:r>
               <w:rPr>
                 <w:rStyle w:val="Hyperlink"/>
@@ -875,7 +945,7 @@
                 <w:noProof/>
                 <w:webHidden/>
               </w:rPr>
-              <w:instrText xml:space="preserve"> PAGEREF _Toc17202083 \h </w:instrText>
+              <w:instrText xml:space="preserve"> PAGEREF _Toc17660034 \h </w:instrText>
             </w:r>
             <w:r>
               <w:rPr>
@@ -895,7 +965,7 @@
                 <w:noProof/>
                 <w:webHidden/>
               </w:rPr>
-              <w:t>9</w:t>
+              <w:t>10</w:t>
             </w:r>
             <w:r>
               <w:rPr>
@@ -918,7 +988,7 @@
               <w:lang w:eastAsia="en-AU"/>
             </w:rPr>
           </w:pPr>
-          <w:hyperlink w:anchor="_Toc17202084" w:history="1">
+          <w:hyperlink w:anchor="_Toc17660035" w:history="1">
             <w:r>
               <w:rPr>
                 <w:rStyle w:val="Hyperlink"/>
@@ -946,7 +1016,7 @@
                 <w:noProof/>
                 <w:webHidden/>
               </w:rPr>
-              <w:instrText xml:space="preserve"> PAGEREF _Toc17202084 \h </w:instrText>
+              <w:instrText xml:space="preserve"> PAGEREF _Toc17660035 \h </w:instrText>
             </w:r>
             <w:r>
               <w:rPr>
@@ -966,7 +1036,78 @@
                 <w:noProof/>
                 <w:webHidden/>
               </w:rPr>
-              <w:t>10</w:t>
+              <w:t>11</w:t>
+            </w:r>
+            <w:r>
+              <w:rPr>
+                <w:noProof/>
+                <w:webHidden/>
+              </w:rPr>
+              <w:fldChar w:fldCharType="end"/>
+            </w:r>
+          </w:hyperlink>
+        </w:p>
+        <w:p>
+          <w:pPr>
+            <w:pStyle w:val="TOC1"/>
+            <w:tabs>
+              <w:tab w:val="right" w:leader="dot" w:pos="9016"/>
+            </w:tabs>
+            <w:rPr>
+              <w:rFonts w:eastAsiaTheme="minorEastAsia"/>
+              <w:noProof/>
+              <w:lang w:eastAsia="en-AU"/>
+            </w:rPr>
+          </w:pPr>
+          <w:hyperlink w:anchor="_Toc17660036" w:history="1">
+            <w:r>
+              <w:rPr>
+                <w:rStyle w:val="Hyperlink"/>
+                <w:noProof/>
+                <w:lang w:val="en-US"/>
+              </w:rPr>
+              <w:t>Websites</w:t>
+            </w:r>
+            <w:r>
+              <w:rPr>
+                <w:noProof/>
+                <w:webHidden/>
+              </w:rPr>
+              <w:tab/>
+            </w:r>
+            <w:r>
+              <w:rPr>
+                <w:noProof/>
+                <w:webHidden/>
+              </w:rPr>
+              <w:fldChar w:fldCharType="begin"/>
+            </w:r>
+            <w:r>
+              <w:rPr>
+                <w:noProof/>
+                <w:webHidden/>
+              </w:rPr>
+              <w:instrText xml:space="preserve"> PAGEREF _Toc17660036 \h </w:instrText>
+            </w:r>
+            <w:r>
+              <w:rPr>
+                <w:noProof/>
+                <w:webHidden/>
+              </w:rPr>
+            </w:r>
+            <w:r>
+              <w:rPr>
+                <w:noProof/>
+                <w:webHidden/>
+              </w:rPr>
+              <w:fldChar w:fldCharType="separate"/>
+            </w:r>
+            <w:r>
+              <w:rPr>
+                <w:noProof/>
+                <w:webHidden/>
+              </w:rPr>
+              <w:t>11</w:t>
             </w:r>
             <w:r>
               <w:rPr>
@@ -996,7 +1137,7 @@
           <w:lang w:val="en-US"/>
         </w:rPr>
       </w:pPr>
-      <w:bookmarkStart w:id="1" w:name="_Toc17202072"/>
+      <w:bookmarkStart w:id="1" w:name="_Toc17660022"/>
       <w:r>
         <w:rPr>
           <w:lang w:val="en-US"/>
@@ -1151,6 +1292,7 @@
     </w:p>
     <w:p>
       <w:r>
+        <w:lastRenderedPageBreak/>
         <w:t>[3] M. Müller, D. P. Ellis, A. Klapuri, and G. Richard, “Signal processing for music analysis,” IEEE J. Sel. Topics Signal Process., vol. 5, no. 6, pp. 1088–1110, 2011.</w:t>
       </w:r>
     </w:p>
@@ -1175,199 +1317,375 @@
         </w:numPr>
       </w:pPr>
       <w:r>
+        <w:t>Basic music fundamentals</w:t>
+      </w:r>
+    </w:p>
+    <w:p>
+      <w:r>
+        <w:t xml:space="preserve">[4] M. Schedl, E. Gómez, and J. Urbano, “Music information retrieval: Recent developments and applications,” Foundations Trends Inform. Retrieval, vol. 8, pp. 127–261, 2014. doi: 10.1561/1500000042. </w:t>
+      </w:r>
+    </w:p>
+    <w:p>
+      <w:pPr>
+        <w:pStyle w:val="ListParagraph"/>
+        <w:numPr>
+          <w:ilvl w:val="0"/>
+          <w:numId w:val="5"/>
+        </w:numPr>
+      </w:pPr>
+      <w:r>
+        <w:t xml:space="preserve">Relation to Information Retrieval tasks like music similarity </w:t>
+      </w:r>
+    </w:p>
+    <w:p>
+      <w:r>
+        <w:t xml:space="preserve">[5] N. Boulanger-Lewandowski, Y. Bengio, and P. Vincent, “Modeling temporal dependencies in high-dimensional sequences: Application to polyphonic music generation and transcription,” in Proc. Int. Conf. Machine Learning, 2012, pp. 1159– 1166. </w:t>
+      </w:r>
+    </w:p>
+    <w:p>
+      <w:pPr>
+        <w:pStyle w:val="ListParagraph"/>
+        <w:numPr>
+          <w:ilvl w:val="0"/>
+          <w:numId w:val="5"/>
+        </w:numPr>
+      </w:pPr>
+      <w:r>
+        <w:t xml:space="preserve">Relation to Information Retrieval tasks like music similarity </w:t>
+      </w:r>
+    </w:p>
+    <w:p>
+      <w:pPr>
+        <w:pStyle w:val="ListParagraph"/>
+        <w:numPr>
+          <w:ilvl w:val="0"/>
+          <w:numId w:val="5"/>
+        </w:numPr>
+      </w:pPr>
+      <w:r>
+        <w:t>Neural Network (NN) and Music Language Model (MLM)</w:t>
+      </w:r>
+    </w:p>
+    <w:p>
+      <w:pPr>
+        <w:pStyle w:val="ListParagraph"/>
+        <w:numPr>
+          <w:ilvl w:val="0"/>
+          <w:numId w:val="5"/>
+        </w:numPr>
+      </w:pPr>
+      <w:r>
+        <w:t xml:space="preserve">NN MNE does not consider note interactions </w:t>
+      </w:r>
+    </w:p>
+    <w:p>
+      <w:pPr>
+        <w:pStyle w:val="ListParagraph"/>
+        <w:numPr>
+          <w:ilvl w:val="0"/>
+          <w:numId w:val="5"/>
+        </w:numPr>
+      </w:pPr>
+      <w:r>
+        <w:t xml:space="preserve">NN MNE considers note interactions </w:t>
+      </w:r>
+    </w:p>
+    <w:p>
+      <w:pPr>
+        <w:pStyle w:val="ListParagraph"/>
+        <w:numPr>
+          <w:ilvl w:val="0"/>
+          <w:numId w:val="5"/>
+        </w:numPr>
+      </w:pPr>
+      <w:r>
+        <w:t xml:space="preserve">Polyphonic music detection via RBM machine with RNN to postprocess the acoustic output of an AMT system </w:t>
+      </w:r>
+    </w:p>
+    <w:p>
+      <w:pPr>
+        <w:pStyle w:val="ListParagraph"/>
+        <w:numPr>
+          <w:ilvl w:val="0"/>
+          <w:numId w:val="5"/>
+        </w:numPr>
+      </w:pPr>
+      <w:r>
+        <w:t xml:space="preserve">Modelling high dimensional sequences with deep learning methods </w:t>
+      </w:r>
+    </w:p>
+    <w:p>
+      <w:r>
+        <w:t xml:space="preserve">[6] T. Virtanen, M. D. Plumbley, and D. P. W. Ellis, Eds., Computational Analysis of Sound Scenes and Events. New York: Springer-Verlag, 2018. </w:t>
+      </w:r>
+    </w:p>
+    <w:p>
+      <w:pPr>
+        <w:pStyle w:val="ListParagraph"/>
+        <w:numPr>
+          <w:ilvl w:val="0"/>
+          <w:numId w:val="5"/>
+        </w:numPr>
+      </w:pPr>
+      <w:r>
+        <w:t>AMT and sound event detection (SED)</w:t>
+      </w:r>
+    </w:p>
+    <w:p>
+      <w:pPr>
+        <w:pStyle w:val="ListParagraph"/>
+        <w:numPr>
+          <w:ilvl w:val="0"/>
+          <w:numId w:val="5"/>
+        </w:numPr>
+      </w:pPr>
+      <w:r>
+        <w:t>Similarity of methodologies used in SED with AMT methods</w:t>
+      </w:r>
+    </w:p>
+    <w:p>
+      <w:r>
+        <w:t xml:space="preserve">[7] L. Su and Y.-H. Yang, “Escaping from the abyss of manual annotation: New methodology of building polyphonic datasets for automatic music transcription,” in Proc. Int. Symp. Computer Music Multidisciplinary Research, 2015, pp. 309–321. </w:t>
+      </w:r>
+    </w:p>
+    <w:p>
+      <w:pPr>
+        <w:pStyle w:val="ListParagraph"/>
+        <w:numPr>
+          <w:ilvl w:val="0"/>
+          <w:numId w:val="5"/>
+        </w:numPr>
+      </w:pPr>
+      <w:r>
+        <w:t xml:space="preserve">Way to circumvent lack of ground truth transcriptions using music performers </w:t>
+      </w:r>
+    </w:p>
+    <w:p>
+      <w:pPr>
+        <w:pStyle w:val="ListParagraph"/>
+        <w:numPr>
+          <w:ilvl w:val="0"/>
+          <w:numId w:val="5"/>
+        </w:numPr>
+      </w:pPr>
+      <w:r>
+        <w:t xml:space="preserve">Lack of annotated datasets </w:t>
+      </w:r>
+    </w:p>
+    <w:p>
+      <w:r>
+        <w:t xml:space="preserve"> [8] Z. Duan, B. Pardo, and C. Zhang, “Multiple fundamental frequency estimation by modeling spectral peaks and non-peak regions,” IEEE Trans. Audio, Speech, Language Process. (2006–2013), vol. 18, no. 8, pp. 2121–2133, 2010. </w:t>
+      </w:r>
+    </w:p>
+    <w:p>
+      <w:pPr>
+        <w:pStyle w:val="ListParagraph"/>
+        <w:numPr>
+          <w:ilvl w:val="0"/>
+          <w:numId w:val="5"/>
+        </w:numPr>
+      </w:pPr>
+      <w:r>
+        <w:t xml:space="preserve">Probabilistic MPE modelling </w:t>
+      </w:r>
+    </w:p>
+    <w:p>
+      <w:r>
+        <w:t xml:space="preserve">[9] Z. Duan and D. Temperley, “Note-level music transcription by maximum likelihood sampling,” in Proc. 15th Int. Society Music Information Retrieval Conf., 2014, pp. 181–186. </w:t>
+      </w:r>
+    </w:p>
+    <w:p>
+      <w:pPr>
+        <w:pStyle w:val="ListParagraph"/>
+        <w:numPr>
+          <w:ilvl w:val="0"/>
+          <w:numId w:val="5"/>
+        </w:numPr>
+      </w:pPr>
+      <w:r>
+        <w:t xml:space="preserve">Spectral likelihood model for MNE considers note interactions </w:t>
+      </w:r>
+    </w:p>
+    <w:p>
+      <w:r>
+        <w:t xml:space="preserve">[10] Z. Duan, J. Han, and B. Pardo, “Multi-pitch streaming of harmonic sound mixtures,” IEEE/ACM Trans. Audio, Speech, Language Process., vol. 22, no. 1, pp. 138–150, 2014. </w:t>
+      </w:r>
+    </w:p>
+    <w:p>
+      <w:pPr>
+        <w:pStyle w:val="ListParagraph"/>
+        <w:numPr>
+          <w:ilvl w:val="0"/>
+          <w:numId w:val="5"/>
+        </w:numPr>
+      </w:pPr>
+      <w:r>
+        <w:t>MPS instrument tracking</w:t>
+      </w:r>
+    </w:p>
+    <w:p>
+      <w:r>
         <w:lastRenderedPageBreak/>
-        <w:t>Basic music fundamentals</w:t>
-      </w:r>
-    </w:p>
-    <w:p>
-      <w:r>
-        <w:t xml:space="preserve">[4] M. Schedl, E. Gómez, and J. Urbano, “Music information retrieval: Recent developments and applications,” Foundations Trends Inform. Retrieval, vol. 8, pp. 127–261, 2014. doi: 10.1561/1500000042. </w:t>
-      </w:r>
-    </w:p>
-    <w:p>
-      <w:pPr>
-        <w:pStyle w:val="ListParagraph"/>
-        <w:numPr>
-          <w:ilvl w:val="0"/>
-          <w:numId w:val="5"/>
-        </w:numPr>
-      </w:pPr>
-      <w:r>
-        <w:t xml:space="preserve">Relation to Information Retrieval tasks like music similarity </w:t>
-      </w:r>
-    </w:p>
-    <w:p>
-      <w:r>
-        <w:t xml:space="preserve">[5] N. Boulanger-Lewandowski, Y. Bengio, and P. Vincent, “Modeling temporal dependencies in high-dimensional sequences: Application to polyphonic music generation and transcription,” in Proc. Int. Conf. Machine Learning, 2012, pp. 1159– 1166. </w:t>
-      </w:r>
-    </w:p>
-    <w:p>
-      <w:pPr>
-        <w:pStyle w:val="ListParagraph"/>
-        <w:numPr>
-          <w:ilvl w:val="0"/>
-          <w:numId w:val="5"/>
-        </w:numPr>
-      </w:pPr>
-      <w:r>
-        <w:t xml:space="preserve">Relation to Information Retrieval tasks like music similarity </w:t>
-      </w:r>
-    </w:p>
-    <w:p>
-      <w:pPr>
-        <w:pStyle w:val="ListParagraph"/>
-        <w:numPr>
-          <w:ilvl w:val="0"/>
-          <w:numId w:val="5"/>
-        </w:numPr>
-      </w:pPr>
-      <w:r>
-        <w:t>Neural Network (NN) and Music Language Model (MLM)</w:t>
-      </w:r>
-    </w:p>
-    <w:p>
-      <w:pPr>
-        <w:pStyle w:val="ListParagraph"/>
-        <w:numPr>
-          <w:ilvl w:val="0"/>
-          <w:numId w:val="5"/>
-        </w:numPr>
-      </w:pPr>
-      <w:r>
-        <w:t xml:space="preserve">NN MNE does not consider note interactions </w:t>
-      </w:r>
-    </w:p>
-    <w:p>
-      <w:pPr>
-        <w:pStyle w:val="ListParagraph"/>
-        <w:numPr>
-          <w:ilvl w:val="0"/>
-          <w:numId w:val="5"/>
-        </w:numPr>
-      </w:pPr>
-      <w:r>
-        <w:t xml:space="preserve">NN MNE considers note interactions </w:t>
-      </w:r>
-    </w:p>
-    <w:p>
-      <w:pPr>
-        <w:pStyle w:val="ListParagraph"/>
-        <w:numPr>
-          <w:ilvl w:val="0"/>
-          <w:numId w:val="5"/>
-        </w:numPr>
-      </w:pPr>
-      <w:r>
-        <w:t xml:space="preserve">Polyphonic music detection via RBM machine with RNN to postprocess the acoustic output of an AMT system </w:t>
-      </w:r>
-    </w:p>
-    <w:p>
-      <w:pPr>
-        <w:pStyle w:val="ListParagraph"/>
-        <w:numPr>
-          <w:ilvl w:val="0"/>
-          <w:numId w:val="5"/>
-        </w:numPr>
-      </w:pPr>
-      <w:r>
-        <w:t xml:space="preserve">Modelling high dimensional sequences with deep learning methods </w:t>
-      </w:r>
-    </w:p>
-    <w:p>
-      <w:r>
-        <w:t xml:space="preserve">[6] T. Virtanen, M. D. Plumbley, and D. P. W. Ellis, Eds., Computational Analysis of Sound Scenes and Events. New York: Springer-Verlag, 2018. </w:t>
-      </w:r>
-    </w:p>
-    <w:p>
-      <w:pPr>
-        <w:pStyle w:val="ListParagraph"/>
-        <w:numPr>
-          <w:ilvl w:val="0"/>
-          <w:numId w:val="5"/>
-        </w:numPr>
-      </w:pPr>
-      <w:r>
-        <w:t>AMT and sound event detection (SED)</w:t>
-      </w:r>
-    </w:p>
-    <w:p>
-      <w:pPr>
-        <w:pStyle w:val="ListParagraph"/>
-        <w:numPr>
-          <w:ilvl w:val="0"/>
-          <w:numId w:val="5"/>
-        </w:numPr>
-      </w:pPr>
-      <w:r>
-        <w:t>Similarity of methodologies used in SED with AMT methods</w:t>
-      </w:r>
-    </w:p>
-    <w:p>
-      <w:r>
-        <w:t xml:space="preserve">[7] L. Su and Y.-H. Yang, “Escaping from the abyss of manual annotation: New methodology of building polyphonic datasets for automatic music transcription,” in Proc. Int. Symp. Computer Music Multidisciplinary Research, 2015, pp. 309–321. </w:t>
-      </w:r>
-    </w:p>
-    <w:p>
-      <w:pPr>
-        <w:pStyle w:val="ListParagraph"/>
-        <w:numPr>
-          <w:ilvl w:val="0"/>
-          <w:numId w:val="5"/>
-        </w:numPr>
-      </w:pPr>
-      <w:r>
-        <w:t xml:space="preserve">Way to circumvent lack of ground truth transcriptions using music performers </w:t>
-      </w:r>
-    </w:p>
-    <w:p>
-      <w:pPr>
-        <w:pStyle w:val="ListParagraph"/>
-        <w:numPr>
-          <w:ilvl w:val="0"/>
-          <w:numId w:val="5"/>
-        </w:numPr>
-      </w:pPr>
-      <w:r>
-        <w:t xml:space="preserve">Lack of annotated datasets </w:t>
-      </w:r>
-    </w:p>
-    <w:p>
-      <w:r>
-        <w:t xml:space="preserve"> [8] Z. Duan, B. Pardo, and C. Zhang, “Multiple fundamental frequency estimation by modeling spectral peaks and non-peak regions,” IEEE Trans. Audio, Speech, Language Process. (2006–2013), vol. 18, no. 8, pp. 2121–2133, 2010. </w:t>
-      </w:r>
-    </w:p>
-    <w:p>
-      <w:pPr>
-        <w:pStyle w:val="ListParagraph"/>
-        <w:numPr>
-          <w:ilvl w:val="0"/>
-          <w:numId w:val="5"/>
-        </w:numPr>
-      </w:pPr>
-      <w:r>
-        <w:t xml:space="preserve">Probabilistic MPE modelling </w:t>
-      </w:r>
-    </w:p>
-    <w:p>
-      <w:r>
-        <w:t xml:space="preserve">[9] Z. Duan and D. Temperley, “Note-level music transcription by maximum likelihood sampling,” in Proc. 15th Int. Society Music Information Retrieval Conf., 2014, pp. 181–186. </w:t>
-      </w:r>
-    </w:p>
-    <w:p>
-      <w:pPr>
-        <w:pStyle w:val="ListParagraph"/>
-        <w:numPr>
-          <w:ilvl w:val="0"/>
-          <w:numId w:val="5"/>
-        </w:numPr>
-      </w:pPr>
-      <w:r>
-        <w:t xml:space="preserve">Spectral likelihood model for MNE considers note interactions </w:t>
-      </w:r>
-    </w:p>
-    <w:p>
-      <w:r>
-        <w:t xml:space="preserve">[10] Z. Duan, J. Han, and B. Pardo, “Multi-pitch streaming of harmonic sound mixtures,” IEEE/ACM Trans. Audio, Speech, Language Process., vol. 22, no. 1, pp. 138–150, 2014. </w:t>
+        <w:t xml:space="preserve">[11] V. Emiya, R. Badeau, and B. David, “Multipitch estimation of piano sounds using a new probabilistic spectral smoothness principle,” IEEE Trans. Audio, Speech, Language Process. (2006–2013), vol. 18, no. 6, pp. 1643–1654, 2010. </w:t>
+      </w:r>
+    </w:p>
+    <w:p>
+      <w:pPr>
+        <w:pStyle w:val="ListParagraph"/>
+        <w:numPr>
+          <w:ilvl w:val="0"/>
+          <w:numId w:val="5"/>
+        </w:numPr>
+      </w:pPr>
+      <w:r>
+        <w:t xml:space="preserve">MPE using traditional Signal Processing techniques </w:t>
+      </w:r>
+    </w:p>
+    <w:p>
+      <w:pPr>
+        <w:pStyle w:val="ListParagraph"/>
+        <w:numPr>
+          <w:ilvl w:val="0"/>
+          <w:numId w:val="5"/>
+        </w:numPr>
+      </w:pPr>
+      <w:r>
+        <w:t xml:space="preserve">Largest dataset of several hours of piano music </w:t>
+      </w:r>
+    </w:p>
+    <w:p>
+      <w:pPr>
+        <w:pStyle w:val="ListParagraph"/>
+        <w:numPr>
+          <w:ilvl w:val="0"/>
+          <w:numId w:val="5"/>
+        </w:numPr>
+      </w:pPr>
+      <w:r>
+        <w:t>Challenges to NN</w:t>
+      </w:r>
+    </w:p>
+    <w:p>
+      <w:r>
+        <w:t xml:space="preserve">[12] L. Su and Y.-H. Yang, “Combining spectral and temporal representations for multipitch estimation of polyphonic music,” IEEE/ACM Trans. Audio, Speech, Language Process., vol. 23, no. 10, pp. 1600–1612, 2015. </w:t>
+      </w:r>
+    </w:p>
+    <w:p>
+      <w:pPr>
+        <w:pStyle w:val="ListParagraph"/>
+        <w:numPr>
+          <w:ilvl w:val="0"/>
+          <w:numId w:val="5"/>
+        </w:numPr>
+      </w:pPr>
+      <w:r>
+        <w:t xml:space="preserve">MPE using traditional Signal Processing techniques </w:t>
+      </w:r>
+    </w:p>
+    <w:p>
+      <w:pPr>
+        <w:pStyle w:val="ListParagraph"/>
+        <w:numPr>
+          <w:ilvl w:val="0"/>
+          <w:numId w:val="5"/>
+        </w:numPr>
+      </w:pPr>
+      <w:r>
+        <w:t xml:space="preserve">MNE with median filtering does not consider note interactions </w:t>
+      </w:r>
+    </w:p>
+    <w:p>
+      <w:r>
+        <w:t xml:space="preserve">[13] P. H. Peeling, A. T. Cemgil, and S. J. Godsill, “Generative spectrogram factorization models for polyphonic piano transcription,” IEEE Trans. Audio, Speech, Language Process. (2006–2013), vol. 18, no. 3, pp. 519–527, 2010. </w:t>
+      </w:r>
+    </w:p>
+    <w:p>
+      <w:pPr>
+        <w:pStyle w:val="ListParagraph"/>
+        <w:numPr>
+          <w:ilvl w:val="0"/>
+          <w:numId w:val="5"/>
+        </w:numPr>
+      </w:pPr>
+      <w:r>
+        <w:t xml:space="preserve">Bayesian MPE </w:t>
+      </w:r>
+    </w:p>
+    <w:p>
+      <w:r>
+        <w:t xml:space="preserve">[14] P. Smaragdis and J. C. Brown, “Non-negative matrix factorization for polyphonic music transcription,” in Proc. IEEE Workshop Applications Signal Processing Audio and Acoustics, 2003, pp. 177–180. </w:t>
+      </w:r>
+    </w:p>
+    <w:p>
+      <w:pPr>
+        <w:pStyle w:val="ListParagraph"/>
+        <w:numPr>
+          <w:ilvl w:val="0"/>
+          <w:numId w:val="5"/>
+        </w:numPr>
+      </w:pPr>
+      <w:bookmarkStart w:id="2" w:name="_Hlk16086562"/>
+      <w:r>
+        <w:t>NMF MPE</w:t>
+      </w:r>
+    </w:p>
+    <w:bookmarkEnd w:id="2"/>
+    <w:p>
+      <w:r>
+        <w:t xml:space="preserve">[15] E. Vincent, N. Bertin, and R. Badeau, “Adaptive harmonic spectral decomposition for multiple pitch estimation,” IEEE Trans. Audio, Speech, Language Process. (2006–2013), vol. 18, no. 3, pp. 528–537, 2010. </w:t>
+      </w:r>
+    </w:p>
+    <w:p>
+      <w:pPr>
+        <w:pStyle w:val="ListParagraph"/>
+        <w:numPr>
+          <w:ilvl w:val="0"/>
+          <w:numId w:val="5"/>
+        </w:numPr>
+      </w:pPr>
+      <w:r>
+        <w:t>NMF MPE</w:t>
+      </w:r>
+    </w:p>
+    <w:p>
+      <w:pPr>
+        <w:pStyle w:val="ListParagraph"/>
+        <w:numPr>
+          <w:ilvl w:val="0"/>
+          <w:numId w:val="5"/>
+        </w:numPr>
+      </w:pPr>
+      <w:r>
+        <w:t xml:space="preserve">Supervised NMF narrow-band sub templates to enforce harmonic structure for all NMF templates </w:t>
+      </w:r>
+    </w:p>
+    <w:p>
+      <w:pPr>
+        <w:pStyle w:val="ListParagraph"/>
+        <w:numPr>
+          <w:ilvl w:val="0"/>
+          <w:numId w:val="5"/>
+        </w:numPr>
+      </w:pPr>
+      <w:r>
+        <w:t>Remove interference from templates by extracting templates from recordings with only one note</w:t>
+      </w:r>
+    </w:p>
+    <w:p>
+      <w:r>
+        <w:t xml:space="preserve">[16] E. Benetos and S. Dixon, “Multiple-instrument polyphonic music transcription using a temporally-constrained shift-invariant model,” J. Acoust. Soc. Amer., vol. 133, no. 3, pp. 1727–1741, 2013. </w:t>
+      </w:r>
+    </w:p>
+    <w:p>
+      <w:pPr>
+        <w:pStyle w:val="ListParagraph"/>
+        <w:numPr>
+          <w:ilvl w:val="0"/>
+          <w:numId w:val="5"/>
+        </w:numPr>
+      </w:pPr>
+      <w:r>
+        <w:t>NMF MPE</w:t>
       </w:r>
     </w:p>
     <w:p>
@@ -1383,168 +1701,410 @@
       </w:r>
     </w:p>
     <w:p>
-      <w:r>
-        <w:t xml:space="preserve">[11] V. Emiya, R. Badeau, and B. David, “Multipitch estimation of piano sounds using a new probabilistic spectral smoothness principle,” IEEE Trans. Audio, Speech, Language Process. (2006–2013), vol. 18, no. 6, pp. 1643–1654, 2010. </w:t>
-      </w:r>
-    </w:p>
-    <w:p>
-      <w:pPr>
-        <w:pStyle w:val="ListParagraph"/>
-        <w:numPr>
-          <w:ilvl w:val="0"/>
-          <w:numId w:val="5"/>
-        </w:numPr>
-      </w:pPr>
-      <w:r>
-        <w:t xml:space="preserve">MPE using traditional Signal Processing techniques </w:t>
-      </w:r>
-    </w:p>
-    <w:p>
-      <w:pPr>
-        <w:pStyle w:val="ListParagraph"/>
-        <w:numPr>
-          <w:ilvl w:val="0"/>
-          <w:numId w:val="5"/>
-        </w:numPr>
-      </w:pPr>
-      <w:r>
-        <w:t xml:space="preserve">Largest dataset of several hours of piano music </w:t>
-      </w:r>
-    </w:p>
-    <w:p>
-      <w:pPr>
-        <w:pStyle w:val="ListParagraph"/>
-        <w:numPr>
-          <w:ilvl w:val="0"/>
-          <w:numId w:val="5"/>
-        </w:numPr>
-      </w:pPr>
+      <w:pPr>
+        <w:pStyle w:val="ListParagraph"/>
+        <w:numPr>
+          <w:ilvl w:val="0"/>
+          <w:numId w:val="5"/>
+        </w:numPr>
+      </w:pPr>
+      <w:r>
+        <w:t xml:space="preserve">Shift invariant dictionaries can represent multiple F0s </w:t>
+      </w:r>
+    </w:p>
+    <w:p>
+      <w:pPr>
+        <w:pStyle w:val="ListParagraph"/>
+        <w:numPr>
+          <w:ilvl w:val="0"/>
+          <w:numId w:val="5"/>
+        </w:numPr>
+      </w:pPr>
+      <w:r>
+        <w:t>Sharing parameters between pitches</w:t>
+      </w:r>
+    </w:p>
+    <w:p>
+      <w:pPr>
+        <w:pStyle w:val="ListParagraph"/>
+        <w:numPr>
+          <w:ilvl w:val="0"/>
+          <w:numId w:val="5"/>
+        </w:numPr>
+      </w:pPr>
+      <w:r>
+        <w:t xml:space="preserve">Markov process to model note evolutionary phases </w:t>
+      </w:r>
+    </w:p>
+    <w:p>
+      <w:r>
+        <w:t xml:space="preserve">[17] B. Fuentes, R. Badeau, and G. Richard, “Harmonic adaptive latent component analysis of audio and application to music transcription,” IEEE Trans. Audio, Speech, Language Process. (2006–2013), vol. 21, no. 9, pp. 1854–1866, 2013. </w:t>
+      </w:r>
+    </w:p>
+    <w:p>
+      <w:pPr>
+        <w:pStyle w:val="ListParagraph"/>
+        <w:numPr>
+          <w:ilvl w:val="0"/>
+          <w:numId w:val="5"/>
+        </w:numPr>
+      </w:pPr>
+      <w:r>
+        <w:t>NMF MPE</w:t>
+      </w:r>
+    </w:p>
+    <w:p>
+      <w:pPr>
+        <w:pStyle w:val="ListParagraph"/>
+        <w:numPr>
+          <w:ilvl w:val="0"/>
+          <w:numId w:val="5"/>
+        </w:numPr>
+      </w:pPr>
+      <w:r>
+        <w:t xml:space="preserve">Shift invariant dictionaries can represent multiple F0s </w:t>
+      </w:r>
+    </w:p>
+    <w:p>
+      <w:pPr>
+        <w:pStyle w:val="ListParagraph"/>
+        <w:numPr>
+          <w:ilvl w:val="0"/>
+          <w:numId w:val="5"/>
+        </w:numPr>
+      </w:pPr>
+      <w:r>
+        <w:t>Sharing parameters between pitches</w:t>
+      </w:r>
+    </w:p>
+    <w:p>
       <w:r>
         <w:lastRenderedPageBreak/>
-        <w:t>Challenges to NN</w:t>
-      </w:r>
-    </w:p>
-    <w:p>
-      <w:r>
-        <w:t xml:space="preserve">[12] L. Su and Y.-H. Yang, “Combining spectral and temporal representations for multipitch estimation of polyphonic music,” IEEE/ACM Trans. Audio, Speech, Language Process., vol. 23, no. 10, pp. 1600–1612, 2015. </w:t>
-      </w:r>
-    </w:p>
-    <w:p>
-      <w:pPr>
-        <w:pStyle w:val="ListParagraph"/>
-        <w:numPr>
-          <w:ilvl w:val="0"/>
-          <w:numId w:val="5"/>
-        </w:numPr>
-      </w:pPr>
-      <w:r>
-        <w:t xml:space="preserve">MPE using traditional Signal Processing techniques </w:t>
-      </w:r>
-    </w:p>
-    <w:p>
-      <w:pPr>
-        <w:pStyle w:val="ListParagraph"/>
-        <w:numPr>
-          <w:ilvl w:val="0"/>
-          <w:numId w:val="5"/>
-        </w:numPr>
-      </w:pPr>
-      <w:r>
-        <w:t xml:space="preserve">MNE with median filtering does not consider note interactions </w:t>
-      </w:r>
-    </w:p>
-    <w:p>
-      <w:r>
-        <w:t xml:space="preserve">[13] P. H. Peeling, A. T. Cemgil, and S. J. Godsill, “Generative spectrogram factorization models for polyphonic piano transcription,” IEEE Trans. Audio, Speech, Language Process. (2006–2013), vol. 18, no. 3, pp. 519–527, 2010. </w:t>
-      </w:r>
-    </w:p>
-    <w:p>
-      <w:pPr>
-        <w:pStyle w:val="ListParagraph"/>
-        <w:numPr>
-          <w:ilvl w:val="0"/>
-          <w:numId w:val="5"/>
-        </w:numPr>
-      </w:pPr>
-      <w:r>
-        <w:t xml:space="preserve">Bayesian MPE </w:t>
-      </w:r>
-    </w:p>
-    <w:p>
-      <w:r>
-        <w:t xml:space="preserve">[14] P. Smaragdis and J. C. Brown, “Non-negative matrix factorization for polyphonic music transcription,” in Proc. IEEE Workshop Applications Signal Processing Audio and Acoustics, 2003, pp. 177–180. </w:t>
-      </w:r>
-    </w:p>
-    <w:p>
-      <w:pPr>
-        <w:pStyle w:val="ListParagraph"/>
-        <w:numPr>
-          <w:ilvl w:val="0"/>
-          <w:numId w:val="5"/>
-        </w:numPr>
-      </w:pPr>
-      <w:bookmarkStart w:id="2" w:name="_Hlk16086562"/>
-      <w:r>
-        <w:t>NMF MPE</w:t>
-      </w:r>
-    </w:p>
-    <w:bookmarkEnd w:id="2"/>
-    <w:p>
-      <w:r>
-        <w:t xml:space="preserve">[15] E. Vincent, N. Bertin, and R. Badeau, “Adaptive harmonic spectral decomposition for multiple pitch estimation,” IEEE Trans. Audio, Speech, Language Process. (2006–2013), vol. 18, no. 3, pp. 528–537, 2010. </w:t>
-      </w:r>
-    </w:p>
-    <w:p>
-      <w:pPr>
-        <w:pStyle w:val="ListParagraph"/>
-        <w:numPr>
-          <w:ilvl w:val="0"/>
-          <w:numId w:val="5"/>
-        </w:numPr>
-      </w:pPr>
-      <w:r>
-        <w:t>NMF MPE</w:t>
-      </w:r>
-    </w:p>
-    <w:p>
-      <w:pPr>
-        <w:pStyle w:val="ListParagraph"/>
-        <w:numPr>
-          <w:ilvl w:val="0"/>
-          <w:numId w:val="5"/>
-        </w:numPr>
-      </w:pPr>
-      <w:r>
-        <w:t xml:space="preserve">Supervised NMF narrow-band sub templates to enforce harmonic structure for all NMF templates </w:t>
-      </w:r>
-    </w:p>
-    <w:p>
-      <w:pPr>
-        <w:pStyle w:val="ListParagraph"/>
-        <w:numPr>
-          <w:ilvl w:val="0"/>
-          <w:numId w:val="5"/>
-        </w:numPr>
-      </w:pPr>
-      <w:r>
-        <w:t>Remove interference from templates by extracting templates from recordings with only one note</w:t>
-      </w:r>
-    </w:p>
-    <w:p>
-      <w:r>
-        <w:t xml:space="preserve">[16] E. Benetos and S. Dixon, “Multiple-instrument polyphonic music transcription using a temporally-constrained shift-invariant model,” J. Acoust. Soc. Amer., vol. 133, no. 3, pp. 1727–1741, 2013. </w:t>
-      </w:r>
-    </w:p>
-    <w:p>
-      <w:pPr>
-        <w:pStyle w:val="ListParagraph"/>
-        <w:numPr>
-          <w:ilvl w:val="0"/>
-          <w:numId w:val="5"/>
-        </w:numPr>
-      </w:pPr>
-      <w:r>
-        <w:t>NMF MPE</w:t>
+        <w:t xml:space="preserve">[18] S. Sigtia, E. Benetos, and S. Dixon, “An end-to-end neural network for polyphonic piano music transcription,” IEEE/ACM Trans. Audio, Speech, Language Process., vol. 24, no. 5, pp. 927–939, 2016. </w:t>
+      </w:r>
+    </w:p>
+    <w:p>
+      <w:pPr>
+        <w:pStyle w:val="ListParagraph"/>
+        <w:numPr>
+          <w:ilvl w:val="0"/>
+          <w:numId w:val="5"/>
+        </w:numPr>
+      </w:pPr>
+      <w:r>
+        <w:t>NN MPE</w:t>
+      </w:r>
+    </w:p>
+    <w:p>
+      <w:pPr>
+        <w:pStyle w:val="ListParagraph"/>
+        <w:numPr>
+          <w:ilvl w:val="0"/>
+          <w:numId w:val="5"/>
+        </w:numPr>
+      </w:pPr>
+      <w:r>
+        <w:t xml:space="preserve">MLM considers note interactions </w:t>
+      </w:r>
+    </w:p>
+    <w:p>
+      <w:pPr>
+        <w:pStyle w:val="ListParagraph"/>
+        <w:numPr>
+          <w:ilvl w:val="0"/>
+          <w:numId w:val="5"/>
+        </w:numPr>
+      </w:pPr>
+      <w:r>
+        <w:t>Long range dependencies between notes using an acoustic front end with a symbolic level module resembling an MLM</w:t>
+      </w:r>
+    </w:p>
+    <w:p>
+      <w:pPr>
+        <w:pStyle w:val="ListParagraph"/>
+        <w:numPr>
+          <w:ilvl w:val="0"/>
+          <w:numId w:val="5"/>
+        </w:numPr>
+      </w:pPr>
+      <w:r>
+        <w:t xml:space="preserve">Use of MIDI data a recurrent NN was trained to predict active notes in the next frame given those in the past </w:t>
+      </w:r>
+    </w:p>
+    <w:p>
+      <w:pPr>
+        <w:pStyle w:val="ListParagraph"/>
+        <w:numPr>
+          <w:ilvl w:val="0"/>
+          <w:numId w:val="5"/>
+        </w:numPr>
+      </w:pPr>
+      <w:r>
+        <w:t xml:space="preserve">NADE architecture and WaveNet </w:t>
+      </w:r>
+    </w:p>
+    <w:p>
+      <w:pPr>
+        <w:pStyle w:val="ListParagraph"/>
+        <w:numPr>
+          <w:ilvl w:val="0"/>
+          <w:numId w:val="5"/>
+        </w:numPr>
+      </w:pPr>
+      <w:r>
+        <w:t xml:space="preserve">RNN-RBM MM combined with acoustic predictions using a probabilistic graph model </w:t>
+      </w:r>
+    </w:p>
+    <w:p>
+      <w:r>
+        <w:t>[19] R. Kelz, M. Dorfer, F. Korzeniowski, S. Böck, A. Arzt, and G. Widmer, “On the potential of simple framewise approaches to piano transcription,” in Proc. Int. Society Music Information Retrieval Conf., 2016, pp. 475–481.</w:t>
+      </w:r>
+    </w:p>
+    <w:p>
+      <w:pPr>
+        <w:pStyle w:val="ListParagraph"/>
+        <w:numPr>
+          <w:ilvl w:val="0"/>
+          <w:numId w:val="5"/>
+        </w:numPr>
+      </w:pPr>
+      <w:r>
+        <w:t>NN MPE</w:t>
+      </w:r>
+    </w:p>
+    <w:p>
+      <w:pPr>
+        <w:pStyle w:val="ListParagraph"/>
+        <w:numPr>
+          <w:ilvl w:val="0"/>
+          <w:numId w:val="5"/>
+        </w:numPr>
+      </w:pPr>
+      <w:r>
+        <w:t xml:space="preserve">Large scale hyperparameter search describing individual system components </w:t>
+      </w:r>
+    </w:p>
+    <w:p>
+      <w:pPr>
+        <w:pStyle w:val="ListParagraph"/>
+        <w:numPr>
+          <w:ilvl w:val="0"/>
+          <w:numId w:val="5"/>
+        </w:numPr>
+      </w:pPr>
+      <w:r>
+        <w:t xml:space="preserve">Performed well against other models </w:t>
+      </w:r>
+    </w:p>
+    <w:p>
+      <w:r>
+        <w:t xml:space="preserve">[20] J. Nam, J. Ngiam, H. Lee, and M. Slaney, “A classification-based polyphonic piano transcription approach using learned feature representations,” in Proc. Int. Society Music Information Retrieval Conf., 2011, pp. 175–180. </w:t>
+      </w:r>
+    </w:p>
+    <w:p>
+      <w:pPr>
+        <w:pStyle w:val="ListParagraph"/>
+        <w:numPr>
+          <w:ilvl w:val="0"/>
+          <w:numId w:val="5"/>
+        </w:numPr>
+      </w:pPr>
+      <w:r>
+        <w:t xml:space="preserve">HMM MNE does not consider note interactions </w:t>
+      </w:r>
+    </w:p>
+    <w:p>
+      <w:r>
+        <w:t xml:space="preserve">[21] M. Marolt, “A connectionist approach to automatic transcription of polyphonic piano music,” IEEE Trans. Multimedia, vol. 6, no. 3, pp. 439–449, 2004. </w:t>
+      </w:r>
+    </w:p>
+    <w:p>
+      <w:pPr>
+        <w:pStyle w:val="ListParagraph"/>
+        <w:numPr>
+          <w:ilvl w:val="0"/>
+          <w:numId w:val="5"/>
+        </w:numPr>
+      </w:pPr>
+      <w:r>
+        <w:t xml:space="preserve">MNE interonset interval approach considers note interactions </w:t>
+      </w:r>
+    </w:p>
+    <w:p>
+      <w:pPr>
+        <w:pStyle w:val="ListParagraph"/>
+        <w:numPr>
+          <w:ilvl w:val="0"/>
+          <w:numId w:val="5"/>
+        </w:numPr>
+      </w:pPr>
+      <w:r>
+        <w:t>Marolts Sonic System based on NNs</w:t>
+      </w:r>
+    </w:p>
+    <w:p>
+      <w:pPr>
+        <w:pStyle w:val="ListParagraph"/>
+        <w:numPr>
+          <w:ilvl w:val="0"/>
+          <w:numId w:val="5"/>
+        </w:numPr>
+      </w:pPr>
+      <w:r>
+        <w:t>Analyzing the output of adaptive oscillators to track and group partials in the output of a gammatone filterbank</w:t>
+      </w:r>
+    </w:p>
+    <w:p>
+      <w:r>
+        <w:t xml:space="preserve">[22] A. Cogliati, Z. Duan, and B. Wohlberg, “Context-dependent piano music transcription with convolutional sparse coding,” IEEE/ACM Trans. Audio, Speech, Language Process., vol. 24, no. 12, pp. 2218–2230, 2016. </w:t>
+      </w:r>
+    </w:p>
+    <w:p>
+      <w:pPr>
+        <w:pStyle w:val="ListParagraph"/>
+        <w:numPr>
+          <w:ilvl w:val="0"/>
+          <w:numId w:val="5"/>
+        </w:numPr>
+      </w:pPr>
+      <w:r>
+        <w:t xml:space="preserve">MNE considers note interactions through unifed framework that estimates pitch,onset and offset together </w:t>
+      </w:r>
+    </w:p>
+    <w:p>
+      <w:pPr>
+        <w:pStyle w:val="ListParagraph"/>
+        <w:numPr>
+          <w:ilvl w:val="0"/>
+          <w:numId w:val="5"/>
+        </w:numPr>
+      </w:pPr>
+      <w:r>
+        <w:t xml:space="preserve">Context specific transcription : single instruments have become much more accurate </w:t>
+      </w:r>
+    </w:p>
+    <w:p>
+      <w:r>
+        <w:t xml:space="preserve">[23] S. Ewert and M. B. Sandler, “Piano transcription in the studio using an extensible alternating directions framework,” IEEE/ACM Trans. Audio, Speech, Language Process., vol. 24, no. 11, pp. 1983–1997, 2016. </w:t>
+      </w:r>
+    </w:p>
+    <w:p>
+      <w:pPr>
+        <w:pStyle w:val="ListParagraph"/>
+        <w:numPr>
+          <w:ilvl w:val="0"/>
+          <w:numId w:val="5"/>
+        </w:numPr>
+      </w:pPr>
+      <w:r>
+        <w:t xml:space="preserve">MNE considers note interactions through unifed framework that estimates pitch,onset and offset together </w:t>
+      </w:r>
+    </w:p>
+    <w:p>
+      <w:pPr>
+        <w:pStyle w:val="ListParagraph"/>
+        <w:numPr>
+          <w:ilvl w:val="0"/>
+          <w:numId w:val="5"/>
+        </w:numPr>
+      </w:pPr>
+      <w:r>
+        <w:t xml:space="preserve">Markov process to model note evolutionary phases </w:t>
+      </w:r>
+    </w:p>
+    <w:p>
+      <w:pPr>
+        <w:pStyle w:val="ListParagraph"/>
+        <w:numPr>
+          <w:ilvl w:val="0"/>
+          <w:numId w:val="5"/>
+        </w:numPr>
+      </w:pPr>
+      <w:r>
+        <w:t xml:space="preserve">Comparison to Marolt’s Sonic System </w:t>
+      </w:r>
+    </w:p>
+    <w:p>
+      <w:pPr>
+        <w:pStyle w:val="ListParagraph"/>
+        <w:numPr>
+          <w:ilvl w:val="0"/>
+          <w:numId w:val="5"/>
+        </w:numPr>
+      </w:pPr>
+      <w:r>
+        <w:t xml:space="preserve">Limitations of NNs: cold start problem </w:t>
+      </w:r>
+    </w:p>
+    <w:p>
+      <w:pPr>
+        <w:pStyle w:val="ListParagraph"/>
+        <w:numPr>
+          <w:ilvl w:val="0"/>
+          <w:numId w:val="5"/>
+        </w:numPr>
+      </w:pPr>
+      <w:r>
+        <w:t xml:space="preserve">Context specific transcription : single instruments have become much more accurate </w:t>
+      </w:r>
+    </w:p>
+    <w:p>
+      <w:r>
+        <w:lastRenderedPageBreak/>
+        <w:t xml:space="preserve"> [24] C. Hawthorne, E. Elsen, J. Song, A. Roberts, I. S. C. Raffel, J. Engel, S. Oore, and D. Eck, “Onsets and frames: Dual-objective piano transcription,” in Proc. Int. Society Music Information Retrieval Conf., 2018, pp. 50–57. </w:t>
+      </w:r>
+    </w:p>
+    <w:p>
+      <w:pPr>
+        <w:pStyle w:val="ListParagraph"/>
+        <w:numPr>
+          <w:ilvl w:val="0"/>
+          <w:numId w:val="5"/>
+        </w:numPr>
+      </w:pPr>
+      <w:r>
+        <w:t xml:space="preserve">MNE considers note interactions through unifed framework that estimates pitch,onset and offset together </w:t>
+      </w:r>
+    </w:p>
+    <w:p>
+      <w:pPr>
+        <w:pStyle w:val="ListParagraph"/>
+        <w:numPr>
+          <w:ilvl w:val="0"/>
+          <w:numId w:val="5"/>
+        </w:numPr>
+      </w:pPr>
+      <w:r>
+        <w:t xml:space="preserve">Google Brain general purpose piano transcription </w:t>
+      </w:r>
+    </w:p>
+    <w:p>
+      <w:pPr>
+        <w:pStyle w:val="ListParagraph"/>
+        <w:numPr>
+          <w:ilvl w:val="0"/>
+          <w:numId w:val="5"/>
+        </w:numPr>
+      </w:pPr>
+      <w:r>
+        <w:t>Two networks: one focuses on note onsets and informs the network focused on perceiving note lengths</w:t>
+      </w:r>
+    </w:p>
+    <w:p>
+      <w:pPr>
+        <w:pStyle w:val="ListParagraph"/>
+        <w:numPr>
+          <w:ilvl w:val="0"/>
+          <w:numId w:val="5"/>
+        </w:numPr>
+      </w:pPr>
+      <w:r>
+        <w:t xml:space="preserve">Limitations of NNs: cold start problem </w:t>
+      </w:r>
+    </w:p>
+    <w:p>
+      <w:r>
+        <w:t xml:space="preserve">[25] V. Arora and L. Behera, “Multiple F0 estimation and source clustering of polyphonic music audio using PLCA and HMRFs,” IEEE/ACM Trans. Audio, Speech, Language Processing, vol. 23, no. 2, pp. 278–287, 2015. </w:t>
       </w:r>
     </w:p>
     <w:p>
@@ -1560,109 +2120,122 @@
       </w:r>
     </w:p>
     <w:p>
-      <w:pPr>
-        <w:pStyle w:val="ListParagraph"/>
-        <w:numPr>
-          <w:ilvl w:val="0"/>
-          <w:numId w:val="5"/>
-        </w:numPr>
-      </w:pPr>
-      <w:r>
-        <w:t xml:space="preserve">Shift invariant dictionaries can represent multiple F0s </w:t>
-      </w:r>
-    </w:p>
-    <w:p>
-      <w:pPr>
-        <w:pStyle w:val="ListParagraph"/>
-        <w:numPr>
-          <w:ilvl w:val="0"/>
-          <w:numId w:val="5"/>
-        </w:numPr>
-      </w:pPr>
-      <w:r>
-        <w:t>Sharing parameters between pitches</w:t>
-      </w:r>
-    </w:p>
-    <w:p>
-      <w:pPr>
-        <w:pStyle w:val="ListParagraph"/>
-        <w:numPr>
-          <w:ilvl w:val="0"/>
-          <w:numId w:val="5"/>
-        </w:numPr>
-      </w:pPr>
-      <w:r>
-        <w:t xml:space="preserve">Markov process to model note evolutionary phases </w:t>
-      </w:r>
-    </w:p>
-    <w:p>
-      <w:r>
-        <w:t xml:space="preserve">[17] B. Fuentes, R. Badeau, and G. Richard, “Harmonic adaptive latent component analysis of audio and application to music transcription,” IEEE Trans. Audio, Speech, Language Process. (2006–2013), vol. 21, no. 9, pp. 1854–1866, 2013. </w:t>
-      </w:r>
-    </w:p>
-    <w:p>
-      <w:pPr>
-        <w:pStyle w:val="ListParagraph"/>
-        <w:numPr>
-          <w:ilvl w:val="0"/>
-          <w:numId w:val="5"/>
-        </w:numPr>
-      </w:pPr>
-      <w:r>
-        <w:t>NMF MPE</w:t>
-      </w:r>
-    </w:p>
-    <w:p>
-      <w:pPr>
-        <w:pStyle w:val="ListParagraph"/>
-        <w:numPr>
-          <w:ilvl w:val="0"/>
-          <w:numId w:val="5"/>
-        </w:numPr>
-      </w:pPr>
-      <w:r>
-        <w:t xml:space="preserve">Shift invariant dictionaries can represent multiple F0s </w:t>
-      </w:r>
-    </w:p>
-    <w:p>
-      <w:pPr>
-        <w:pStyle w:val="ListParagraph"/>
-        <w:numPr>
-          <w:ilvl w:val="0"/>
-          <w:numId w:val="5"/>
-        </w:numPr>
-      </w:pPr>
-      <w:r>
-        <w:t>Sharing parameters between pitches</w:t>
-      </w:r>
-    </w:p>
-    <w:p>
-      <w:r>
-        <w:t xml:space="preserve">[18] S. Sigtia, E. Benetos, and S. Dixon, “An end-to-end neural network for polyphonic piano music transcription,” IEEE/ACM Trans. Audio, Speech, Language Process., vol. 24, no. 5, pp. 927–939, 2016. </w:t>
-      </w:r>
-    </w:p>
-    <w:p>
-      <w:pPr>
-        <w:pStyle w:val="ListParagraph"/>
-        <w:numPr>
-          <w:ilvl w:val="0"/>
-          <w:numId w:val="5"/>
-        </w:numPr>
-      </w:pPr>
-      <w:r>
-        <w:t>NN MPE</w:t>
-      </w:r>
-    </w:p>
-    <w:p>
-      <w:pPr>
-        <w:pStyle w:val="ListParagraph"/>
-        <w:numPr>
-          <w:ilvl w:val="0"/>
-          <w:numId w:val="5"/>
-        </w:numPr>
-      </w:pPr>
-      <w:r>
-        <w:t xml:space="preserve">MLM considers note interactions </w:t>
+      <w:r>
+        <w:t xml:space="preserve">[26] E. Cambouropoulos, “Pitch spelling: A computational model,” Music Perception, vol. 20, no. 4, pp. 411–429, 2003. </w:t>
+      </w:r>
+    </w:p>
+    <w:p>
+      <w:pPr>
+        <w:pStyle w:val="ListParagraph"/>
+        <w:numPr>
+          <w:ilvl w:val="0"/>
+          <w:numId w:val="5"/>
+        </w:numPr>
+      </w:pPr>
+      <w:r>
+        <w:t xml:space="preserve">Notation level pitch Spelling </w:t>
+      </w:r>
+    </w:p>
+    <w:p>
+      <w:r>
+        <w:t xml:space="preserve">[27] H. Grohganz, M. Clausen, and M. Mueller, “Estimating musical time information from performed MIDI files,” in Proc. Int. Society Music Information Retrieval Conf., 2014, pp. 35–40. </w:t>
+      </w:r>
+    </w:p>
+    <w:p>
+      <w:pPr>
+        <w:pStyle w:val="ListParagraph"/>
+        <w:numPr>
+          <w:ilvl w:val="0"/>
+          <w:numId w:val="5"/>
+        </w:numPr>
+      </w:pPr>
+      <w:r>
+        <w:t xml:space="preserve">Notation level timing quantization </w:t>
+      </w:r>
+    </w:p>
+    <w:p>
+      <w:r>
+        <w:t xml:space="preserve">[28] I. Karydis, A. Nanopoulos, A. Papadopoulos, E. Cambouropoulos, and Y. Manolopoulos, “Horizontal and vertical integration/segregation in auditory streaming: A voice separation algorithm for symbolic musical data,” in Proc. Sound and Music Computing Conf., 2007, pp. 299–306. </w:t>
+      </w:r>
+    </w:p>
+    <w:p>
+      <w:pPr>
+        <w:pStyle w:val="ListParagraph"/>
+        <w:numPr>
+          <w:ilvl w:val="0"/>
+          <w:numId w:val="5"/>
+        </w:numPr>
+      </w:pPr>
+      <w:r>
+        <w:t xml:space="preserve">Notation level voice separation  </w:t>
+      </w:r>
+    </w:p>
+    <w:p>
+      <w:r>
+        <w:t xml:space="preserve">[29] A. Cogliati, D. Temperley, and Z. Duan, “Transcribing human piano performances into music notation,” in Proc. Int. Society Music Information Retrieval Conf., 2016, pp. 758–764. </w:t>
+      </w:r>
+    </w:p>
+    <w:p>
+      <w:pPr>
+        <w:pStyle w:val="ListParagraph"/>
+        <w:numPr>
+          <w:ilvl w:val="0"/>
+          <w:numId w:val="5"/>
+        </w:numPr>
+      </w:pPr>
+      <w:r>
+        <w:t xml:space="preserve">Notation level method to convert MIDI to music notation with comparison to commercial packages and performance transcription </w:t>
+      </w:r>
+    </w:p>
+    <w:p>
+      <w:r>
+        <w:t xml:space="preserve">[30] R. G. C. Carvalho and P. Smaragdis, “Towards end-to-end polyphonic music transcription: Transforming music audio directly to a score,” in 2017 IEEE Workshop Applications Signal Processing Audio and Acoustics, 2017, pp. 151–155. </w:t>
+      </w:r>
+    </w:p>
+    <w:p>
+      <w:pPr>
+        <w:pStyle w:val="ListParagraph"/>
+        <w:numPr>
+          <w:ilvl w:val="0"/>
+          <w:numId w:val="5"/>
+        </w:numPr>
+      </w:pPr>
+      <w:r>
+        <w:t xml:space="preserve">End-to-end proof of concept work audio-to-music notation </w:t>
+      </w:r>
+    </w:p>
+    <w:p>
+      <w:r>
+        <w:t xml:space="preserve">[31] D. D. Lee and H. S. Seung, “Algorithms for non-negative matrix factorization,” in Proc. Advances Neural Information Processing Systems, 2001, pp. 556–562. </w:t>
+      </w:r>
+    </w:p>
+    <w:p>
+      <w:pPr>
+        <w:pStyle w:val="ListParagraph"/>
+        <w:numPr>
+          <w:ilvl w:val="0"/>
+          <w:numId w:val="5"/>
+        </w:numPr>
+      </w:pPr>
+      <w:r>
+        <w:t xml:space="preserve">Deriving update rules for descent-based minimization of divergence in NMF between V and DA (spectro temporal representation and matrix product of the Dictionary and Activation matrices </w:t>
+      </w:r>
+    </w:p>
+    <w:p>
+      <w:pPr>
+        <w:pStyle w:val="ListParagraph"/>
+        <w:numPr>
+          <w:ilvl w:val="0"/>
+          <w:numId w:val="5"/>
+        </w:numPr>
+      </w:pPr>
+      <w:r>
+        <w:t xml:space="preserve">Explanation and advantages of NMF algorithms </w:t>
+      </w:r>
+    </w:p>
+    <w:p>
+      <w:r>
+        <w:t xml:space="preserve">[32] S. A. Abdallah and M. D. Plumbley, “Unsupervised analysis of polyphonic music by sparse coding,” IEEE Trans. Neural Netw. (1990–2011), vol. 17, no. 1, pp. 179–196, 2006. </w:t>
       </w:r>
     </w:p>
     <w:p>
@@ -1675,437 +2248,6 @@
       </w:pPr>
       <w:r>
         <w:lastRenderedPageBreak/>
-        <w:t>Long range dependencies between notes using an acoustic front end with a symbolic level module resembling an MLM</w:t>
-      </w:r>
-    </w:p>
-    <w:p>
-      <w:pPr>
-        <w:pStyle w:val="ListParagraph"/>
-        <w:numPr>
-          <w:ilvl w:val="0"/>
-          <w:numId w:val="5"/>
-        </w:numPr>
-      </w:pPr>
-      <w:r>
-        <w:t xml:space="preserve">Use of MIDI data a recurrent NN was trained to predict active notes in the next frame given those in the past </w:t>
-      </w:r>
-    </w:p>
-    <w:p>
-      <w:pPr>
-        <w:pStyle w:val="ListParagraph"/>
-        <w:numPr>
-          <w:ilvl w:val="0"/>
-          <w:numId w:val="5"/>
-        </w:numPr>
-      </w:pPr>
-      <w:r>
-        <w:t xml:space="preserve">NADE architecture and WaveNet </w:t>
-      </w:r>
-    </w:p>
-    <w:p>
-      <w:pPr>
-        <w:pStyle w:val="ListParagraph"/>
-        <w:numPr>
-          <w:ilvl w:val="0"/>
-          <w:numId w:val="5"/>
-        </w:numPr>
-      </w:pPr>
-      <w:r>
-        <w:t xml:space="preserve">RNN-RBM MM combined with acoustic predictions using a probabilistic graph model </w:t>
-      </w:r>
-    </w:p>
-    <w:p>
-      <w:r>
-        <w:t>[19] R. Kelz, M. Dorfer, F. Korzeniowski, S. Böck, A. Arzt, and G. Widmer, “On the potential of simple framewise approaches to piano transcription,” in Proc. Int. Society Music Information Retrieval Conf., 2016, pp. 475–481.</w:t>
-      </w:r>
-    </w:p>
-    <w:p>
-      <w:pPr>
-        <w:pStyle w:val="ListParagraph"/>
-        <w:numPr>
-          <w:ilvl w:val="0"/>
-          <w:numId w:val="5"/>
-        </w:numPr>
-      </w:pPr>
-      <w:r>
-        <w:t>NN MPE</w:t>
-      </w:r>
-    </w:p>
-    <w:p>
-      <w:pPr>
-        <w:pStyle w:val="ListParagraph"/>
-        <w:numPr>
-          <w:ilvl w:val="0"/>
-          <w:numId w:val="5"/>
-        </w:numPr>
-      </w:pPr>
-      <w:r>
-        <w:t xml:space="preserve">Large scale hyperparameter search describing individual system components </w:t>
-      </w:r>
-    </w:p>
-    <w:p>
-      <w:pPr>
-        <w:pStyle w:val="ListParagraph"/>
-        <w:numPr>
-          <w:ilvl w:val="0"/>
-          <w:numId w:val="5"/>
-        </w:numPr>
-      </w:pPr>
-      <w:r>
-        <w:t xml:space="preserve">Performed well against other models </w:t>
-      </w:r>
-    </w:p>
-    <w:p>
-      <w:r>
-        <w:t xml:space="preserve">[20] J. Nam, J. Ngiam, H. Lee, and M. Slaney, “A classification-based polyphonic piano transcription approach using learned feature representations,” in Proc. Int. Society Music Information Retrieval Conf., 2011, pp. 175–180. </w:t>
-      </w:r>
-    </w:p>
-    <w:p>
-      <w:pPr>
-        <w:pStyle w:val="ListParagraph"/>
-        <w:numPr>
-          <w:ilvl w:val="0"/>
-          <w:numId w:val="5"/>
-        </w:numPr>
-      </w:pPr>
-      <w:r>
-        <w:t xml:space="preserve">HMM MNE does not consider note interactions </w:t>
-      </w:r>
-    </w:p>
-    <w:p>
-      <w:r>
-        <w:t xml:space="preserve">[21] M. Marolt, “A connectionist approach to automatic transcription of polyphonic piano music,” IEEE Trans. Multimedia, vol. 6, no. 3, pp. 439–449, 2004. </w:t>
-      </w:r>
-    </w:p>
-    <w:p>
-      <w:pPr>
-        <w:pStyle w:val="ListParagraph"/>
-        <w:numPr>
-          <w:ilvl w:val="0"/>
-          <w:numId w:val="5"/>
-        </w:numPr>
-      </w:pPr>
-      <w:r>
-        <w:t xml:space="preserve">MNE interonset interval approach considers note interactions </w:t>
-      </w:r>
-    </w:p>
-    <w:p>
-      <w:pPr>
-        <w:pStyle w:val="ListParagraph"/>
-        <w:numPr>
-          <w:ilvl w:val="0"/>
-          <w:numId w:val="5"/>
-        </w:numPr>
-      </w:pPr>
-      <w:r>
-        <w:t>Marolts Sonic System based on NNs</w:t>
-      </w:r>
-    </w:p>
-    <w:p>
-      <w:pPr>
-        <w:pStyle w:val="ListParagraph"/>
-        <w:numPr>
-          <w:ilvl w:val="0"/>
-          <w:numId w:val="5"/>
-        </w:numPr>
-      </w:pPr>
-      <w:r>
-        <w:t>Analyzing the output of adaptive oscillators to track and group partials in the output of a gammatone filterbank</w:t>
-      </w:r>
-    </w:p>
-    <w:p>
-      <w:r>
-        <w:t xml:space="preserve">[22] A. Cogliati, Z. Duan, and B. Wohlberg, “Context-dependent piano music transcription with convolutional sparse coding,” IEEE/ACM Trans. Audio, Speech, Language Process., vol. 24, no. 12, pp. 2218–2230, 2016. </w:t>
-      </w:r>
-    </w:p>
-    <w:p>
-      <w:pPr>
-        <w:pStyle w:val="ListParagraph"/>
-        <w:numPr>
-          <w:ilvl w:val="0"/>
-          <w:numId w:val="5"/>
-        </w:numPr>
-      </w:pPr>
-      <w:r>
-        <w:t xml:space="preserve">MNE considers note interactions through unifed framework that estimates pitch,onset and offset together </w:t>
-      </w:r>
-    </w:p>
-    <w:p>
-      <w:pPr>
-        <w:pStyle w:val="ListParagraph"/>
-        <w:numPr>
-          <w:ilvl w:val="0"/>
-          <w:numId w:val="5"/>
-        </w:numPr>
-      </w:pPr>
-      <w:r>
-        <w:t xml:space="preserve">Context specific transcription : single instruments have become much more accurate </w:t>
-      </w:r>
-    </w:p>
-    <w:p>
-      <w:r>
-        <w:t xml:space="preserve">[23] S. Ewert and M. B. Sandler, “Piano transcription in the studio using an extensible alternating directions framework,” IEEE/ACM Trans. Audio, Speech, Language Process., vol. 24, no. 11, pp. 1983–1997, 2016. </w:t>
-      </w:r>
-    </w:p>
-    <w:p>
-      <w:pPr>
-        <w:pStyle w:val="ListParagraph"/>
-        <w:numPr>
-          <w:ilvl w:val="0"/>
-          <w:numId w:val="5"/>
-        </w:numPr>
-      </w:pPr>
-      <w:r>
-        <w:t xml:space="preserve">MNE considers note interactions through unifed framework that estimates pitch,onset and offset together </w:t>
-      </w:r>
-    </w:p>
-    <w:p>
-      <w:pPr>
-        <w:pStyle w:val="ListParagraph"/>
-        <w:numPr>
-          <w:ilvl w:val="0"/>
-          <w:numId w:val="5"/>
-        </w:numPr>
-      </w:pPr>
-      <w:r>
-        <w:t xml:space="preserve">Markov process to model note evolutionary phases </w:t>
-      </w:r>
-    </w:p>
-    <w:p>
-      <w:pPr>
-        <w:pStyle w:val="ListParagraph"/>
-        <w:numPr>
-          <w:ilvl w:val="0"/>
-          <w:numId w:val="5"/>
-        </w:numPr>
-      </w:pPr>
-      <w:r>
-        <w:t xml:space="preserve">Comparison to Marolt’s Sonic System </w:t>
-      </w:r>
-    </w:p>
-    <w:p>
-      <w:pPr>
-        <w:pStyle w:val="ListParagraph"/>
-        <w:numPr>
-          <w:ilvl w:val="0"/>
-          <w:numId w:val="5"/>
-        </w:numPr>
-      </w:pPr>
-      <w:r>
-        <w:t xml:space="preserve">Limitations of NNs: cold start problem </w:t>
-      </w:r>
-    </w:p>
-    <w:p>
-      <w:pPr>
-        <w:pStyle w:val="ListParagraph"/>
-        <w:numPr>
-          <w:ilvl w:val="0"/>
-          <w:numId w:val="5"/>
-        </w:numPr>
-      </w:pPr>
-      <w:r>
-        <w:t xml:space="preserve">Context specific transcription : single instruments have become much more accurate </w:t>
-      </w:r>
-    </w:p>
-    <w:p>
-      <w:r>
-        <w:t xml:space="preserve"> [24] C. Hawthorne, E. Elsen, J. Song, A. Roberts, I. S. C. Raffel, J. Engel, S. Oore, and D. Eck, “Onsets and frames: Dual-objective piano transcription,” in Proc. Int. Society Music Information Retrieval Conf., 2018, pp. 50–57. </w:t>
-      </w:r>
-    </w:p>
-    <w:p>
-      <w:pPr>
-        <w:pStyle w:val="ListParagraph"/>
-        <w:numPr>
-          <w:ilvl w:val="0"/>
-          <w:numId w:val="5"/>
-        </w:numPr>
-      </w:pPr>
-      <w:r>
-        <w:lastRenderedPageBreak/>
-        <w:t xml:space="preserve">MNE considers note interactions through unifed framework that estimates pitch,onset and offset together </w:t>
-      </w:r>
-    </w:p>
-    <w:p>
-      <w:pPr>
-        <w:pStyle w:val="ListParagraph"/>
-        <w:numPr>
-          <w:ilvl w:val="0"/>
-          <w:numId w:val="5"/>
-        </w:numPr>
-      </w:pPr>
-      <w:r>
-        <w:t xml:space="preserve">Google Brain general purpose piano transcription </w:t>
-      </w:r>
-    </w:p>
-    <w:p>
-      <w:pPr>
-        <w:pStyle w:val="ListParagraph"/>
-        <w:numPr>
-          <w:ilvl w:val="0"/>
-          <w:numId w:val="5"/>
-        </w:numPr>
-      </w:pPr>
-      <w:r>
-        <w:t>Two networks: one focuses on note onsets and informs the network focused on perceiving note lengths</w:t>
-      </w:r>
-    </w:p>
-    <w:p>
-      <w:pPr>
-        <w:pStyle w:val="ListParagraph"/>
-        <w:numPr>
-          <w:ilvl w:val="0"/>
-          <w:numId w:val="5"/>
-        </w:numPr>
-      </w:pPr>
-      <w:r>
-        <w:t xml:space="preserve">Limitations of NNs: cold start problem </w:t>
-      </w:r>
-    </w:p>
-    <w:p>
-      <w:r>
-        <w:t xml:space="preserve">[25] V. Arora and L. Behera, “Multiple F0 estimation and source clustering of polyphonic music audio using PLCA and HMRFs,” IEEE/ACM Trans. Audio, Speech, Language Processing, vol. 23, no. 2, pp. 278–287, 2015. </w:t>
-      </w:r>
-    </w:p>
-    <w:p>
-      <w:pPr>
-        <w:pStyle w:val="ListParagraph"/>
-        <w:numPr>
-          <w:ilvl w:val="0"/>
-          <w:numId w:val="5"/>
-        </w:numPr>
-      </w:pPr>
-      <w:r>
-        <w:t>MPS instrument tracking</w:t>
-      </w:r>
-    </w:p>
-    <w:p>
-      <w:r>
-        <w:t xml:space="preserve">[26] E. Cambouropoulos, “Pitch spelling: A computational model,” Music Perception, vol. 20, no. 4, pp. 411–429, 2003. </w:t>
-      </w:r>
-    </w:p>
-    <w:p>
-      <w:pPr>
-        <w:pStyle w:val="ListParagraph"/>
-        <w:numPr>
-          <w:ilvl w:val="0"/>
-          <w:numId w:val="5"/>
-        </w:numPr>
-      </w:pPr>
-      <w:r>
-        <w:t xml:space="preserve">Notation level pitch Spelling </w:t>
-      </w:r>
-    </w:p>
-    <w:p>
-      <w:r>
-        <w:t xml:space="preserve">[27] H. Grohganz, M. Clausen, and M. Mueller, “Estimating musical time information from performed MIDI files,” in Proc. Int. Society Music Information Retrieval Conf., 2014, pp. 35–40. </w:t>
-      </w:r>
-    </w:p>
-    <w:p>
-      <w:pPr>
-        <w:pStyle w:val="ListParagraph"/>
-        <w:numPr>
-          <w:ilvl w:val="0"/>
-          <w:numId w:val="5"/>
-        </w:numPr>
-      </w:pPr>
-      <w:r>
-        <w:t xml:space="preserve">Notation level timing quantization </w:t>
-      </w:r>
-    </w:p>
-    <w:p>
-      <w:r>
-        <w:t xml:space="preserve">[28] I. Karydis, A. Nanopoulos, A. Papadopoulos, E. Cambouropoulos, and Y. Manolopoulos, “Horizontal and vertical integration/segregation in auditory streaming: A voice separation algorithm for symbolic musical data,” in Proc. Sound and Music Computing Conf., 2007, pp. 299–306. </w:t>
-      </w:r>
-    </w:p>
-    <w:p>
-      <w:pPr>
-        <w:pStyle w:val="ListParagraph"/>
-        <w:numPr>
-          <w:ilvl w:val="0"/>
-          <w:numId w:val="5"/>
-        </w:numPr>
-      </w:pPr>
-      <w:r>
-        <w:t xml:space="preserve">Notation level voice separation  </w:t>
-      </w:r>
-    </w:p>
-    <w:p>
-      <w:r>
-        <w:t xml:space="preserve">[29] A. Cogliati, D. Temperley, and Z. Duan, “Transcribing human piano performances into music notation,” in Proc. Int. Society Music Information Retrieval Conf., 2016, pp. 758–764. </w:t>
-      </w:r>
-    </w:p>
-    <w:p>
-      <w:pPr>
-        <w:pStyle w:val="ListParagraph"/>
-        <w:numPr>
-          <w:ilvl w:val="0"/>
-          <w:numId w:val="5"/>
-        </w:numPr>
-      </w:pPr>
-      <w:r>
-        <w:t xml:space="preserve">Notation level method to convert MIDI to music notation with comparison to commercial packages and performance transcription </w:t>
-      </w:r>
-    </w:p>
-    <w:p>
-      <w:r>
-        <w:t xml:space="preserve">[30] R. G. C. Carvalho and P. Smaragdis, “Towards end-to-end polyphonic music transcription: Transforming music audio directly to a score,” in 2017 IEEE Workshop Applications Signal Processing Audio and Acoustics, 2017, pp. 151–155. </w:t>
-      </w:r>
-    </w:p>
-    <w:p>
-      <w:pPr>
-        <w:pStyle w:val="ListParagraph"/>
-        <w:numPr>
-          <w:ilvl w:val="0"/>
-          <w:numId w:val="5"/>
-        </w:numPr>
-      </w:pPr>
-      <w:r>
-        <w:t xml:space="preserve">End-to-end proof of concept work audio-to-music notation </w:t>
-      </w:r>
-    </w:p>
-    <w:p>
-      <w:r>
-        <w:t xml:space="preserve">[31] D. D. Lee and H. S. Seung, “Algorithms for non-negative matrix factorization,” in Proc. Advances Neural Information Processing Systems, 2001, pp. 556–562. </w:t>
-      </w:r>
-    </w:p>
-    <w:p>
-      <w:pPr>
-        <w:pStyle w:val="ListParagraph"/>
-        <w:numPr>
-          <w:ilvl w:val="0"/>
-          <w:numId w:val="5"/>
-        </w:numPr>
-      </w:pPr>
-      <w:r>
-        <w:t xml:space="preserve">Deriving update rules for descent-based minimization of divergence in NMF between V and DA (spectro temporal representation and matrix product of the Dictionary and Activation matrices </w:t>
-      </w:r>
-    </w:p>
-    <w:p>
-      <w:pPr>
-        <w:pStyle w:val="ListParagraph"/>
-        <w:numPr>
-          <w:ilvl w:val="0"/>
-          <w:numId w:val="5"/>
-        </w:numPr>
-      </w:pPr>
-      <w:r>
-        <w:t xml:space="preserve">Explanation and advantages of NMF algorithms </w:t>
-      </w:r>
-    </w:p>
-    <w:p>
-      <w:r>
-        <w:t xml:space="preserve">[32] S. A. Abdallah and M. D. Plumbley, “Unsupervised analysis of polyphonic music by sparse coding,” IEEE Trans. Neural Netw. (1990–2011), vol. 17, no. 1, pp. 179–196, 2006. </w:t>
-      </w:r>
-    </w:p>
-    <w:p>
-      <w:pPr>
-        <w:pStyle w:val="ListParagraph"/>
-        <w:numPr>
-          <w:ilvl w:val="0"/>
-          <w:numId w:val="5"/>
-        </w:numPr>
-      </w:pPr>
-      <w:r>
         <w:t xml:space="preserve">Challenges of NMF including correlation of sound objects and inharmonicity </w:t>
       </w:r>
     </w:p>
@@ -2130,7 +2272,6 @@
         </w:numPr>
       </w:pPr>
       <w:r>
-        <w:lastRenderedPageBreak/>
         <w:t>Unsupervised NMF</w:t>
       </w:r>
     </w:p>
@@ -2426,6 +2567,7 @@
     </w:p>
     <w:p>
       <w:r>
+        <w:lastRenderedPageBreak/>
         <w:t xml:space="preserve">Ryynänen, M., &amp; Klapuri, A. (2008). Automatic transcription of melody, bass line, and chords in polyphonic music. Computer Music Journal 32(3), 72–86 </w:t>
       </w:r>
     </w:p>
@@ -2438,7 +2580,6 @@
         </w:numPr>
       </w:pPr>
       <w:r>
-        <w:lastRenderedPageBreak/>
         <w:t>Use of dynamic Bayesian Network</w:t>
       </w:r>
     </w:p>
@@ -2475,87 +2616,85 @@
       <w:r>
         <w:t>No training on monophonic data needed</w:t>
       </w:r>
-      <w:bookmarkStart w:id="3" w:name="_GoBack"/>
+    </w:p>
+    <w:p>
+      <w:r>
+        <w:t>Stanislaw Raczynski, Emmanuel Vincent, Shigeki Sagayama. Dynamic Bayesian networks for symbolic polyphonic pitch modeling. IEEE Transactions on Audio, Speech and Language Processing, Institute of Electrical and Electronics Engineers, 2013, 21 (9), pp.1830-1840. ffhal-00803886f</w:t>
+      </w:r>
+    </w:p>
+    <w:p>
+      <w:pPr>
+        <w:pStyle w:val="ListParagraph"/>
+        <w:numPr>
+          <w:ilvl w:val="0"/>
+          <w:numId w:val="5"/>
+        </w:numPr>
+      </w:pPr>
+      <w:r>
+        <w:t xml:space="preserve">Python / R software for symbolic pitch modelling </w:t>
+      </w:r>
+    </w:p>
+    <w:p>
+      <w:r>
+        <w:t>M. McVicar et al, "Automatic Chord Estimation from Audio: A Review of the State of the Art," IEEE/ACM Transactions on Audio, Speech and Language Processing (TASLP), vol. 22, (2), pp. 556-575, 2014.</w:t>
+      </w:r>
+    </w:p>
+    <w:p>
+      <w:pPr>
+        <w:pStyle w:val="ListParagraph"/>
+        <w:numPr>
+          <w:ilvl w:val="0"/>
+          <w:numId w:val="5"/>
+        </w:numPr>
+      </w:pPr>
+      <w:r>
+        <w:t>Seems pretty interesting</w:t>
+      </w:r>
+    </w:p>
+    <w:p>
+      <w:pPr>
+        <w:pStyle w:val="ListParagraph"/>
+        <w:numPr>
+          <w:ilvl w:val="0"/>
+          <w:numId w:val="5"/>
+        </w:numPr>
+      </w:pPr>
+      <w:r>
+        <w:t>Tried an open source package and thought it worked great</w:t>
+      </w:r>
+    </w:p>
+    <w:p>
+      <w:r>
+        <w:t>Junqi Deng &amp; Yu-Kwong Kwok (2018) Large vocabulary automatic chord estimation using bidirectional long short-term memory recurrent neural network with even chance training, Journal of New Music Research, 47:1, 53-67, DOI: 10.1080/09298215.2017.1367820</w:t>
+      </w:r>
+    </w:p>
+    <w:p>
+      <w:pPr>
+        <w:pStyle w:val="ListParagraph"/>
+        <w:numPr>
+          <w:ilvl w:val="0"/>
+          <w:numId w:val="5"/>
+        </w:numPr>
+      </w:pPr>
+      <w:r>
+        <w:t>Automatic chord estimation with NNs</w:t>
+      </w:r>
+    </w:p>
+    <w:p>
+      <w:pPr>
+        <w:pStyle w:val="Heading1"/>
+        <w:rPr>
+          <w:lang w:val="en-US"/>
+        </w:rPr>
+      </w:pPr>
+      <w:bookmarkStart w:id="3" w:name="_Toc17660023"/>
+      <w:r>
+        <w:rPr>
+          <w:lang w:val="en-US"/>
+        </w:rPr>
+        <w:t>Datasets</w:t>
+      </w:r>
       <w:bookmarkEnd w:id="3"/>
-    </w:p>
-    <w:p>
-      <w:r>
-        <w:t>Stanislaw Raczynski, Emmanuel Vincent, Shigeki Sagayama. Dynamic Bayesian networks for symbolic polyphonic pitch modeling. IEEE Transactions on Audio, Speech and Language Processing, Institute of Electrical and Electronics Engineers, 2013, 21 (9), pp.1830-1840. ffhal-00803886f</w:t>
-      </w:r>
-    </w:p>
-    <w:p>
-      <w:pPr>
-        <w:pStyle w:val="ListParagraph"/>
-        <w:numPr>
-          <w:ilvl w:val="0"/>
-          <w:numId w:val="5"/>
-        </w:numPr>
-      </w:pPr>
-      <w:r>
-        <w:t xml:space="preserve">Python / R software for symbolic pitch modelling </w:t>
-      </w:r>
-    </w:p>
-    <w:p>
-      <w:r>
-        <w:t>M. McVicar et al, "Automatic Chord Estimation from Audio: A Review of the State of the Art," IEEE/ACM Transactions on Audio, Speech and Language Processing (TASLP), vol. 22, (2), pp. 556-575, 2014.</w:t>
-      </w:r>
-    </w:p>
-    <w:p>
-      <w:pPr>
-        <w:pStyle w:val="ListParagraph"/>
-        <w:numPr>
-          <w:ilvl w:val="0"/>
-          <w:numId w:val="5"/>
-        </w:numPr>
-      </w:pPr>
-      <w:r>
-        <w:t>Seems pretty interesting</w:t>
-      </w:r>
-    </w:p>
-    <w:p>
-      <w:pPr>
-        <w:pStyle w:val="ListParagraph"/>
-        <w:numPr>
-          <w:ilvl w:val="0"/>
-          <w:numId w:val="5"/>
-        </w:numPr>
-      </w:pPr>
-      <w:r>
-        <w:t>Tried an open source package and thought it worked great</w:t>
-      </w:r>
-    </w:p>
-    <w:p>
-      <w:r>
-        <w:t>Junqi Deng &amp; Yu-Kwong Kwok (2018) Large vocabulary automatic chord estimation using bidirectional long short-term memory recurrent neural network with even chance training, Journal of New Music Research, 47:1, 53-67, DOI: 10.1080/09298215.2017.1367820</w:t>
-      </w:r>
-    </w:p>
-    <w:p>
-      <w:pPr>
-        <w:pStyle w:val="ListParagraph"/>
-        <w:numPr>
-          <w:ilvl w:val="0"/>
-          <w:numId w:val="5"/>
-        </w:numPr>
-      </w:pPr>
-      <w:r>
-        <w:t>Automatic chord estimation with NNs</w:t>
-      </w:r>
-    </w:p>
-    <w:p>
-      <w:pPr>
-        <w:pStyle w:val="Heading1"/>
-        <w:rPr>
-          <w:lang w:val="en-US"/>
-        </w:rPr>
-      </w:pPr>
-      <w:bookmarkStart w:id="4" w:name="_Toc17202073"/>
-      <w:r>
-        <w:rPr>
-          <w:lang w:val="en-US"/>
-        </w:rPr>
-        <w:t>Datasets</w:t>
-      </w:r>
-      <w:bookmarkEnd w:id="4"/>
       <w:r>
         <w:rPr>
           <w:lang w:val="en-US"/>
@@ -2802,7 +2941,6 @@
         <w:rPr>
           <w:lang w:val="en-US"/>
         </w:rPr>
-        <w:lastRenderedPageBreak/>
         <w:t>Musical Instrument Samples</w:t>
       </w:r>
     </w:p>
@@ -2914,8 +3052,21 @@
       </w:r>
     </w:p>
     <w:p>
-      <w:r>
-        <w:t>[Accessed 15/8]</w:t>
+      <w:pPr>
+        <w:pStyle w:val="ListParagraph"/>
+        <w:numPr>
+          <w:ilvl w:val="0"/>
+          <w:numId w:val="5"/>
+        </w:numPr>
+      </w:pPr>
+      <w:r>
+        <w:t>[</w:t>
+      </w:r>
+      <w:r>
+        <w:t>Accessed 15/8/19</w:t>
+      </w:r>
+      <w:r>
+        <w:t>]</w:t>
       </w:r>
     </w:p>
     <w:p>
@@ -2968,14 +3119,14 @@
           <w:lang w:val="en-US"/>
         </w:rPr>
       </w:pPr>
-      <w:bookmarkStart w:id="5" w:name="_Toc17202074"/>
+      <w:bookmarkStart w:id="4" w:name="_Toc17660024"/>
       <w:r>
         <w:rPr>
           <w:lang w:val="en-US"/>
         </w:rPr>
         <w:t>Societies</w:t>
       </w:r>
-      <w:bookmarkEnd w:id="5"/>
+      <w:bookmarkEnd w:id="4"/>
       <w:r>
         <w:rPr>
           <w:lang w:val="en-US"/>
@@ -3153,21 +3304,92 @@
           <w:lang w:val="en-US"/>
         </w:rPr>
       </w:pPr>
-      <w:bookmarkStart w:id="6" w:name="_Toc17202075"/>
+      <w:bookmarkStart w:id="5" w:name="_Toc17660025"/>
       <w:r>
         <w:rPr>
           <w:lang w:val="en-US"/>
         </w:rPr>
         <w:t>Software</w:t>
       </w:r>
+      <w:bookmarkEnd w:id="5"/>
+    </w:p>
+    <w:p>
+      <w:pPr>
+        <w:pStyle w:val="Heading2"/>
+      </w:pPr>
+      <w:r>
+        <w:t>mir_eval</w:t>
+      </w:r>
+    </w:p>
+    <w:p>
+      <w:hyperlink r:id="rId20" w:history="1">
+        <w:r>
+          <w:rPr>
+            <w:rStyle w:val="Hyperlink"/>
+          </w:rPr>
+          <w:t>http://craffel.github.io/mir_eval/</w:t>
+        </w:r>
+      </w:hyperlink>
+    </w:p>
+    <w:p>
+      <w:pPr>
+        <w:pStyle w:val="ListParagraph"/>
+        <w:numPr>
+          <w:ilvl w:val="0"/>
+          <w:numId w:val="7"/>
+        </w:numPr>
+      </w:pPr>
+      <w:r>
+        <w:t xml:space="preserve">Metrics for MIR evaluation </w:t>
+      </w:r>
+    </w:p>
+    <w:p>
+      <w:pPr>
+        <w:pStyle w:val="Heading2"/>
+      </w:pPr>
+      <w:r>
+        <w:t>JAMS</w:t>
+      </w:r>
+    </w:p>
+    <w:p>
+      <w:pPr>
+        <w:pStyle w:val="Heading2"/>
+      </w:pPr>
+      <w:hyperlink r:id="rId21" w:history="1">
+        <w:r>
+          <w:rPr>
+            <w:rStyle w:val="Hyperlink"/>
+          </w:rPr>
+          <w:t>https://pythonhosted.org/jams/index.html</w:t>
+        </w:r>
+      </w:hyperlink>
+      <w:r>
+        <w:t xml:space="preserve"> </w:t>
+      </w:r>
+    </w:p>
+    <w:p>
+      <w:pPr>
+        <w:pStyle w:val="ListParagraph"/>
+        <w:numPr>
+          <w:ilvl w:val="0"/>
+          <w:numId w:val="7"/>
+        </w:numPr>
+      </w:pPr>
+      <w:r>
+        <w:t>Python library for annotation tasks</w:t>
+      </w:r>
+    </w:p>
+    <w:p>
+      <w:pPr>
+        <w:pStyle w:val="Heading2"/>
+      </w:pPr>
+      <w:bookmarkStart w:id="6" w:name="_Toc17660026"/>
+      <w:r>
+        <w:t>Librosa</w:t>
+      </w:r>
       <w:bookmarkEnd w:id="6"/>
-    </w:p>
-    <w:p>
-      <w:pPr>
-        <w:pStyle w:val="Heading2"/>
-      </w:pPr>
-      <w:r>
-        <w:t xml:space="preserve">Librosa </w:t>
+      <w:r>
+        <w:t xml:space="preserve"> </w:t>
       </w:r>
     </w:p>
     <w:p>
@@ -3176,7 +3398,7 @@
       </w:r>
     </w:p>
     <w:p>
-      <w:hyperlink r:id="rId20" w:history="1">
+      <w:hyperlink r:id="rId22" w:history="1">
         <w:r>
           <w:rPr>
             <w:rStyle w:val="Hyperlink"/>
@@ -3207,8 +3429,9 @@
       <w:pPr>
         <w:pStyle w:val="Heading2"/>
       </w:pPr>
-      <w:bookmarkStart w:id="7" w:name="_Toc17202076"/>
-      <w:r>
+      <w:bookmarkStart w:id="7" w:name="_Toc17660027"/>
+      <w:r>
+        <w:lastRenderedPageBreak/>
         <w:t>Sonic Visualiser + Vamp Plugins</w:t>
       </w:r>
       <w:bookmarkEnd w:id="7"/>
@@ -3230,7 +3453,7 @@
       </w:r>
     </w:p>
     <w:p>
-      <w:hyperlink r:id="rId21" w:history="1">
+      <w:hyperlink r:id="rId23" w:history="1">
         <w:r>
           <w:rPr>
             <w:rStyle w:val="Hyperlink"/>
@@ -3261,7 +3484,7 @@
       </w:r>
     </w:p>
     <w:p>
-      <w:hyperlink r:id="rId22" w:history="1">
+      <w:hyperlink r:id="rId24" w:history="1">
         <w:r>
           <w:rPr>
             <w:rStyle w:val="Hyperlink"/>
@@ -3286,9 +3509,8 @@
       <w:pPr>
         <w:pStyle w:val="Heading2"/>
       </w:pPr>
-      <w:bookmarkStart w:id="8" w:name="_Toc17202077"/>
-      <w:r>
-        <w:lastRenderedPageBreak/>
+      <w:bookmarkStart w:id="8" w:name="_Toc17660028"/>
+      <w:r>
         <w:t>Music Analysis Library</w:t>
       </w:r>
       <w:bookmarkEnd w:id="8"/>
@@ -3307,7 +3529,7 @@
           <w:lang w:val="en-US"/>
         </w:rPr>
       </w:pPr>
-      <w:hyperlink r:id="rId23" w:history="1">
+      <w:hyperlink r:id="rId25" w:history="1">
         <w:r>
           <w:rPr>
             <w:rStyle w:val="Hyperlink"/>
@@ -3348,7 +3570,7 @@
           <w:lang w:val="en-US"/>
         </w:rPr>
       </w:pPr>
-      <w:bookmarkStart w:id="9" w:name="_Toc17202078"/>
+      <w:bookmarkStart w:id="9" w:name="_Toc17660029"/>
       <w:r>
         <w:rPr>
           <w:lang w:val="en-US"/>
@@ -3367,7 +3589,7 @@
       <w:r>
         <w:t xml:space="preserve">Z. Duan, E. Benetos, “Automatic Music Transcription”, Tutorial at ISMIR 2015, available: </w:t>
       </w:r>
-      <w:hyperlink r:id="rId24" w:history="1">
+      <w:hyperlink r:id="rId26" w:history="1">
         <w:r>
           <w:rPr>
             <w:rStyle w:val="Hyperlink"/>
@@ -3511,7 +3733,7 @@
         </w:rPr>
         <w:t xml:space="preserve">E. Benetos, ‘Automatic Music Transcription’, Tutorial at the Department of Computer Science, National University of Singapore, available: </w:t>
       </w:r>
-      <w:hyperlink r:id="rId25" w:history="1">
+      <w:hyperlink r:id="rId27" w:history="1">
         <w:r>
           <w:rPr>
             <w:rStyle w:val="Hyperlink"/>
@@ -3570,7 +3792,7 @@
           <w:lang w:val="en-US"/>
         </w:rPr>
       </w:pPr>
-      <w:bookmarkStart w:id="10" w:name="_Toc17202079"/>
+      <w:bookmarkStart w:id="10" w:name="_Toc17660030"/>
       <w:r>
         <w:rPr>
           <w:lang w:val="en-US"/>
@@ -3617,7 +3839,7 @@
       </w:r>
     </w:p>
     <w:p>
-      <w:hyperlink r:id="rId26" w:history="1">
+      <w:hyperlink r:id="rId28" w:history="1">
         <w:r>
           <w:rPr>
             <w:rStyle w:val="Hyperlink"/>
@@ -3651,7 +3873,7 @@
           <w:lang w:val="en-US"/>
         </w:rPr>
       </w:pPr>
-      <w:bookmarkStart w:id="11" w:name="_Toc17202080"/>
+      <w:bookmarkStart w:id="11" w:name="_Toc17660031"/>
       <w:r>
         <w:rPr>
           <w:lang w:val="en-US"/>
@@ -3673,7 +3895,7 @@
           <w:lang w:val="en-US"/>
         </w:rPr>
       </w:pPr>
-      <w:bookmarkStart w:id="12" w:name="_Toc17202081"/>
+      <w:bookmarkStart w:id="12" w:name="_Toc17660032"/>
       <w:r>
         <w:rPr>
           <w:lang w:val="en-US"/>
@@ -3688,7 +3910,7 @@
           <w:rStyle w:val="Hyperlink"/>
         </w:rPr>
       </w:pPr>
-      <w:hyperlink r:id="rId27" w:history="1">
+      <w:hyperlink r:id="rId29" w:history="1">
         <w:r>
           <w:rPr>
             <w:rStyle w:val="Hyperlink"/>
@@ -3704,18 +3926,16 @@
           <w:ilvl w:val="0"/>
           <w:numId w:val="5"/>
         </w:numPr>
-        <w:rPr>
-          <w:b/>
-          <w:bCs/>
-        </w:rPr>
-      </w:pPr>
-      <w:r>
-        <w:rPr>
-          <w:b/>
-          <w:bCs/>
-        </w:rPr>
+      </w:pPr>
+      <w:r>
+        <w:t>[</w:t>
+      </w:r>
+      <w:r>
         <w:t>Accessed 20/8/19</w:t>
       </w:r>
+      <w:r>
+        <w:t>]</w:t>
+      </w:r>
     </w:p>
     <w:p>
       <w:pPr>
@@ -3736,7 +3956,7 @@
       </w:r>
     </w:p>
     <w:p>
-      <w:hyperlink r:id="rId28" w:history="1">
+      <w:hyperlink r:id="rId30" w:history="1">
         <w:r>
           <w:rPr>
             <w:rStyle w:val="Hyperlink"/>
@@ -3753,18 +3973,19 @@
           <w:numId w:val="5"/>
         </w:numPr>
         <w:rPr>
-          <w:b/>
-          <w:bCs/>
-          <w:lang w:val="en-US"/>
-        </w:rPr>
-      </w:pPr>
-      <w:r>
-        <w:rPr>
-          <w:b/>
-          <w:bCs/>
-        </w:rPr>
+          <w:lang w:val="en-US"/>
+        </w:rPr>
+      </w:pPr>
+      <w:r>
+        <w:lastRenderedPageBreak/>
+        <w:t>[</w:t>
+      </w:r>
+      <w:r>
         <w:t>Accessed 18/8/19</w:t>
       </w:r>
+      <w:r>
+        <w:t>]</w:t>
+      </w:r>
     </w:p>
     <w:p>
       <w:pPr>
@@ -3785,7 +4006,7 @@
       </w:r>
     </w:p>
     <w:p>
-      <w:hyperlink r:id="rId29" w:history="1">
+      <w:hyperlink r:id="rId31" w:history="1">
         <w:r>
           <w:rPr>
             <w:rStyle w:val="Hyperlink"/>
@@ -3802,19 +4023,27 @@
           <w:numId w:val="5"/>
         </w:numPr>
         <w:rPr>
-          <w:b/>
-          <w:bCs/>
-          <w:lang w:val="en-US"/>
-        </w:rPr>
-      </w:pPr>
-      <w:r>
-        <w:rPr>
-          <w:b/>
-          <w:bCs/>
+          <w:lang w:val="en-US"/>
+        </w:rPr>
+      </w:pPr>
+      <w:r>
+        <w:rPr>
+          <w:lang w:val="en-US"/>
+        </w:rPr>
+        <w:t>[</w:t>
+      </w:r>
+      <w:r>
+        <w:rPr>
           <w:lang w:val="en-US"/>
         </w:rPr>
         <w:t>Accessed 20/8/19</w:t>
       </w:r>
+      <w:r>
+        <w:rPr>
+          <w:lang w:val="en-US"/>
+        </w:rPr>
+        <w:t>]</w:t>
+      </w:r>
     </w:p>
     <w:p>
       <w:pPr>
@@ -3847,7 +4076,7 @@
       </w:r>
     </w:p>
     <w:p>
-      <w:hyperlink r:id="rId30" w:history="1">
+      <w:hyperlink r:id="rId32" w:history="1">
         <w:r>
           <w:rPr>
             <w:rStyle w:val="Hyperlink"/>
@@ -3869,13 +4098,22 @@
       </w:pPr>
       <w:r>
         <w:rPr>
-          <w:b/>
-          <w:bCs/>
-          <w:lang w:val="en-US"/>
-        </w:rPr>
-        <w:lastRenderedPageBreak/>
+          <w:lang w:val="en-US"/>
+        </w:rPr>
+        <w:t>[</w:t>
+      </w:r>
+      <w:r>
+        <w:rPr>
+          <w:lang w:val="en-US"/>
+        </w:rPr>
         <w:t>Accessed 18/8/19</w:t>
       </w:r>
+      <w:r>
+        <w:rPr>
+          <w:lang w:val="en-US"/>
+        </w:rPr>
+        <w:t>]</w:t>
+      </w:r>
     </w:p>
     <w:p>
       <w:pPr>
@@ -3896,7 +4134,13 @@
       </w:r>
     </w:p>
     <w:p>
-      <w:hyperlink r:id="rId31" w:history="1">
+      <w:pPr>
+        <w:rPr>
+          <w:color w:val="0000FF"/>
+          <w:u w:val="single"/>
+        </w:rPr>
+      </w:pPr>
+      <w:hyperlink r:id="rId33" w:history="1">
         <w:r>
           <w:rPr>
             <w:rStyle w:val="Hyperlink"/>
@@ -3920,11 +4164,41 @@
         <w:rPr>
           <w:lang w:val="en-US"/>
         </w:rPr>
+        <w:t>[</w:t>
+      </w:r>
+      <w:r>
+        <w:rPr>
+          <w:lang w:val="en-US"/>
+        </w:rPr>
+        <w:t>Accessed 21/8/19</w:t>
+      </w:r>
+      <w:r>
+        <w:rPr>
+          <w:lang w:val="en-US"/>
+        </w:rPr>
+        <w:t>]</w:t>
+      </w:r>
+    </w:p>
+    <w:p>
+      <w:pPr>
+        <w:pStyle w:val="ListParagraph"/>
+        <w:numPr>
+          <w:ilvl w:val="0"/>
+          <w:numId w:val="5"/>
+        </w:numPr>
+        <w:rPr>
+          <w:lang w:val="en-US"/>
+        </w:rPr>
+      </w:pPr>
+      <w:r>
+        <w:rPr>
+          <w:lang w:val="en-US"/>
+        </w:rPr>
         <w:t>Intuitive understanding of FFT</w:t>
       </w:r>
     </w:p>
     <w:p>
-      <w:hyperlink r:id="rId32" w:history="1">
+      <w:hyperlink r:id="rId34" w:history="1">
         <w:r>
           <w:rPr>
             <w:rStyle w:val="Hyperlink"/>
@@ -3941,19 +4215,27 @@
           <w:numId w:val="5"/>
         </w:numPr>
         <w:rPr>
-          <w:b/>
-          <w:bCs/>
-          <w:lang w:val="en-US"/>
-        </w:rPr>
-      </w:pPr>
-      <w:r>
-        <w:rPr>
-          <w:b/>
-          <w:bCs/>
+          <w:lang w:val="en-US"/>
+        </w:rPr>
+      </w:pPr>
+      <w:r>
+        <w:rPr>
+          <w:lang w:val="en-US"/>
+        </w:rPr>
+        <w:t>[</w:t>
+      </w:r>
+      <w:r>
+        <w:rPr>
           <w:lang w:val="en-US"/>
         </w:rPr>
         <w:t>Accessed 20/8/19</w:t>
       </w:r>
+      <w:r>
+        <w:rPr>
+          <w:lang w:val="en-US"/>
+        </w:rPr>
+        <w:t>]</w:t>
+      </w:r>
     </w:p>
     <w:p>
       <w:pPr>
@@ -3992,7 +4274,7 @@
       </w:r>
     </w:p>
     <w:p>
-      <w:hyperlink r:id="rId33" w:history="1">
+      <w:hyperlink r:id="rId35" w:history="1">
         <w:r>
           <w:rPr>
             <w:rStyle w:val="Hyperlink"/>
@@ -4020,13 +4302,89 @@
       </w:r>
     </w:p>
     <w:p>
+      <w:hyperlink r:id="rId36" w:history="1">
+        <w:r>
+          <w:rPr>
+            <w:rStyle w:val="Hyperlink"/>
+          </w:rPr>
+          <w:t>https://www.youtube.com/playlist?list=PLX2gX-ftPVXVTT3qpUeHVxbmJx9D1vGhC&amp;fbclid=IwAR0Sle6SZggWXvFcs5roOZnVoU7AFe74Z0zcKHLUjUye0rWIL2gAIQxWr0c</w:t>
+        </w:r>
+      </w:hyperlink>
+    </w:p>
+    <w:p>
+      <w:pPr>
+        <w:pStyle w:val="ListParagraph"/>
+        <w:numPr>
+          <w:ilvl w:val="0"/>
+          <w:numId w:val="5"/>
+        </w:numPr>
+        <w:rPr>
+          <w:lang w:val="en-US"/>
+        </w:rPr>
+      </w:pPr>
+      <w:r>
+        <w:rPr>
+          <w:b/>
+          <w:bCs/>
+          <w:lang w:val="en-US"/>
+        </w:rPr>
+        <w:t>Accessed 25/8/19</w:t>
+      </w:r>
+    </w:p>
+    <w:p>
+      <w:pPr>
+        <w:pStyle w:val="ListParagraph"/>
+        <w:numPr>
+          <w:ilvl w:val="0"/>
+          <w:numId w:val="5"/>
+        </w:numPr>
+        <w:rPr>
+          <w:lang w:val="en-US"/>
+        </w:rPr>
+      </w:pPr>
+      <w:r>
+        <w:rPr>
+          <w:lang w:val="en-US"/>
+        </w:rPr>
+        <w:t xml:space="preserve">Michel Van Biezen Fourier transform basics </w:t>
+      </w:r>
+    </w:p>
+    <w:p>
+      <w:hyperlink r:id="rId37" w:history="1">
+        <w:r>
+          <w:rPr>
+            <w:rStyle w:val="Hyperlink"/>
+          </w:rPr>
+          <w:t>https://www.youtube.com/playlist?list=PLB24BC7956EE040CD&amp;fbclid=IwAR2sdIqFLPoC418xPVCS0pUrBpRPkg8bMeSwQiOpX_A-NuerQ-TdNVMDiXk</w:t>
+        </w:r>
+      </w:hyperlink>
+    </w:p>
+    <w:p>
+      <w:pPr>
+        <w:pStyle w:val="ListParagraph"/>
+        <w:numPr>
+          <w:ilvl w:val="0"/>
+          <w:numId w:val="5"/>
+        </w:numPr>
+        <w:rPr>
+          <w:lang w:val="en-US"/>
+        </w:rPr>
+      </w:pPr>
+      <w:r>
+        <w:rPr>
+          <w:lang w:val="en-US"/>
+        </w:rPr>
+        <w:t>Stanford Fourier Transform lecture series</w:t>
+      </w:r>
+    </w:p>
+    <w:p>
       <w:pPr>
         <w:pStyle w:val="Heading3"/>
         <w:rPr>
           <w:lang w:val="en-US"/>
         </w:rPr>
       </w:pPr>
-      <w:bookmarkStart w:id="13" w:name="_Toc17202082"/>
+      <w:bookmarkStart w:id="13" w:name="_Toc17660033"/>
       <w:r>
         <w:rPr>
           <w:lang w:val="en-US"/>
@@ -4085,6 +4443,36 @@
         <w:rPr>
           <w:lang w:val="en-US"/>
         </w:rPr>
+        <w:t>[</w:t>
+      </w:r>
+      <w:r>
+        <w:rPr>
+          <w:lang w:val="en-US"/>
+        </w:rPr>
+        <w:t>Accessed 8/8/19</w:t>
+      </w:r>
+      <w:r>
+        <w:rPr>
+          <w:lang w:val="en-US"/>
+        </w:rPr>
+        <w:t>]</w:t>
+      </w:r>
+    </w:p>
+    <w:p>
+      <w:pPr>
+        <w:pStyle w:val="ListParagraph"/>
+        <w:numPr>
+          <w:ilvl w:val="0"/>
+          <w:numId w:val="5"/>
+        </w:numPr>
+        <w:rPr>
+          <w:lang w:val="en-US"/>
+        </w:rPr>
+      </w:pPr>
+      <w:r>
+        <w:rPr>
+          <w:lang w:val="en-US"/>
+        </w:rPr>
         <w:t xml:space="preserve">Great explanation of partials, harmonics and fundamental frequencies </w:t>
       </w:r>
     </w:p>
@@ -4092,7 +4480,7 @@
       <w:pPr>
         <w:pStyle w:val="Heading2"/>
       </w:pPr>
-      <w:bookmarkStart w:id="14" w:name="_Toc17202083"/>
+      <w:bookmarkStart w:id="14" w:name="_Toc17660034"/>
       <w:r>
         <w:t>M</w:t>
       </w:r>
@@ -4105,7 +4493,13 @@
       </w:r>
     </w:p>
     <w:p>
-      <w:hyperlink r:id="rId34" w:history="1">
+      <w:pPr>
+        <w:rPr>
+          <w:color w:val="0000FF"/>
+          <w:u w:val="single"/>
+        </w:rPr>
+      </w:pPr>
+      <w:hyperlink r:id="rId38" w:history="1">
         <w:r>
           <w:rPr>
             <w:rStyle w:val="Hyperlink"/>
@@ -4129,6 +4523,48 @@
         <w:rPr>
           <w:lang w:val="en-US"/>
         </w:rPr>
+        <w:t>[</w:t>
+      </w:r>
+      <w:r>
+        <w:rPr>
+          <w:lang w:val="en-US"/>
+        </w:rPr>
+        <w:t>Accessed 19/8</w:t>
+      </w:r>
+      <w:r>
+        <w:rPr>
+          <w:lang w:val="en-US"/>
+        </w:rPr>
+        <w:t>/</w:t>
+      </w:r>
+      <w:r>
+        <w:rPr>
+          <w:lang w:val="en-US"/>
+        </w:rPr>
+        <w:t>19</w:t>
+      </w:r>
+      <w:r>
+        <w:rPr>
+          <w:lang w:val="en-US"/>
+        </w:rPr>
+        <w:t>]</w:t>
+      </w:r>
+    </w:p>
+    <w:p>
+      <w:pPr>
+        <w:pStyle w:val="ListParagraph"/>
+        <w:numPr>
+          <w:ilvl w:val="0"/>
+          <w:numId w:val="5"/>
+        </w:numPr>
+        <w:rPr>
+          <w:lang w:val="en-US"/>
+        </w:rPr>
+      </w:pPr>
+      <w:r>
+        <w:rPr>
+          <w:lang w:val="en-US"/>
+        </w:rPr>
         <w:t>Anna Wszeborowska - Music transcription with Python</w:t>
       </w:r>
     </w:p>
@@ -4169,7 +4605,7 @@
       </w:r>
     </w:p>
     <w:p>
-      <w:hyperlink r:id="rId35" w:history="1">
+      <w:hyperlink r:id="rId39" w:history="1">
         <w:r>
           <w:rPr>
             <w:rStyle w:val="Hyperlink"/>
@@ -4193,6 +4629,37 @@
         <w:rPr>
           <w:lang w:val="en-US"/>
         </w:rPr>
+        <w:lastRenderedPageBreak/>
+        <w:t>[</w:t>
+      </w:r>
+      <w:r>
+        <w:rPr>
+          <w:lang w:val="en-US"/>
+        </w:rPr>
+        <w:t>Accessed 19/8/19</w:t>
+      </w:r>
+      <w:r>
+        <w:rPr>
+          <w:lang w:val="en-US"/>
+        </w:rPr>
+        <w:t>]</w:t>
+      </w:r>
+    </w:p>
+    <w:p>
+      <w:pPr>
+        <w:pStyle w:val="ListParagraph"/>
+        <w:numPr>
+          <w:ilvl w:val="0"/>
+          <w:numId w:val="5"/>
+        </w:numPr>
+        <w:rPr>
+          <w:lang w:val="en-US"/>
+        </w:rPr>
+      </w:pPr>
+      <w:r>
+        <w:rPr>
+          <w:lang w:val="en-US"/>
+        </w:rPr>
         <w:t xml:space="preserve">Fantastic channel for </w:t>
       </w:r>
       <w:r>
@@ -4209,7 +4676,106 @@
       </w:r>
     </w:p>
     <w:p>
-      <w:hyperlink r:id="rId36" w:history="1">
+      <w:hyperlink r:id="rId40" w:history="1">
+        <w:r>
+          <w:rPr>
+            <w:rStyle w:val="Hyperlink"/>
+          </w:rPr>
+          <w:t>https://www.youtube.com/watch?v=oGGVvTgHMHw&amp;feature=youtu.be&amp;fbclid=IwAR1RjW7ukpOYZArS9frHZzZlUcT0U-6I94euWpMF9-YcaJA2aZyFmUqzvXY</w:t>
+        </w:r>
+      </w:hyperlink>
+    </w:p>
+    <w:p>
+      <w:pPr>
+        <w:pStyle w:val="ListParagraph"/>
+        <w:numPr>
+          <w:ilvl w:val="0"/>
+          <w:numId w:val="5"/>
+        </w:numPr>
+        <w:rPr>
+          <w:lang w:val="en-US"/>
+        </w:rPr>
+      </w:pPr>
+      <w:r>
+        <w:rPr>
+          <w:lang w:val="en-US"/>
+        </w:rPr>
+        <w:t xml:space="preserve">Scikit-learn Steve Tjoa MIR algorithms </w:t>
+      </w:r>
+    </w:p>
+    <w:p>
+      <w:pPr>
+        <w:pStyle w:val="Heading1"/>
+        <w:rPr>
+          <w:lang w:val="en-US"/>
+        </w:rPr>
+      </w:pPr>
+      <w:bookmarkStart w:id="15" w:name="_Toc17660035"/>
+      <w:r>
+        <w:rPr>
+          <w:lang w:val="en-US"/>
+        </w:rPr>
+        <w:t>Lectures</w:t>
+      </w:r>
+      <w:bookmarkEnd w:id="15"/>
+      <w:r>
+        <w:rPr>
+          <w:lang w:val="en-US"/>
+        </w:rPr>
+        <w:t xml:space="preserve"> </w:t>
+      </w:r>
+      <w:r>
+        <w:rPr>
+          <w:lang w:val="en-US"/>
+        </w:rPr>
+        <w:tab/>
+      </w:r>
+    </w:p>
+    <w:p>
+      <w:pPr>
+        <w:rPr>
+          <w:lang w:val="en-US"/>
+        </w:rPr>
+      </w:pPr>
+      <w:r>
+        <w:rPr>
+          <w:lang w:val="en-US"/>
+        </w:rPr>
+        <w:t>Librosa Audio and Music Signal Analysis in Python</w:t>
+      </w:r>
+    </w:p>
+    <w:p>
+      <w:pPr>
+        <w:pStyle w:val="ListParagraph"/>
+        <w:numPr>
+          <w:ilvl w:val="0"/>
+          <w:numId w:val="5"/>
+        </w:numPr>
+        <w:rPr>
+          <w:lang w:val="en-US"/>
+        </w:rPr>
+      </w:pPr>
+      <w:r>
+        <w:rPr>
+          <w:lang w:val="en-US"/>
+        </w:rPr>
+        <w:t>Brian McFee</w:t>
+      </w:r>
+    </w:p>
+    <w:p>
+      <w:pPr>
+        <w:pStyle w:val="ListParagraph"/>
+        <w:numPr>
+          <w:ilvl w:val="0"/>
+          <w:numId w:val="5"/>
+        </w:numPr>
+        <w:rPr>
+          <w:rStyle w:val="Hyperlink"/>
+          <w:color w:val="auto"/>
+          <w:u w:val="none"/>
+        </w:rPr>
+      </w:pPr>
+      <w:hyperlink r:id="rId41" w:history="1">
         <w:r>
           <w:rPr>
             <w:rStyle w:val="Hyperlink"/>
@@ -4233,63 +4799,19 @@
         <w:rPr>
           <w:lang w:val="en-US"/>
         </w:rPr>
-        <w:t xml:space="preserve">Librosa founder Brian McFee talk on library features </w:t>
-      </w:r>
-    </w:p>
-    <w:p>
-      <w:hyperlink r:id="rId37" w:history="1">
-        <w:r>
-          <w:rPr>
-            <w:rStyle w:val="Hyperlink"/>
-          </w:rPr>
-          <w:t>https://www.youtube.com/watch?v=oGGVvTgHMHw&amp;feature=youtu.be&amp;fbclid=IwAR1RjW7ukpOYZArS9frHZzZlUcT0U-6I94euWpMF9-YcaJA2aZyFmUqzvXY</w:t>
-        </w:r>
-      </w:hyperlink>
-    </w:p>
-    <w:p>
-      <w:pPr>
-        <w:pStyle w:val="ListParagraph"/>
-        <w:numPr>
-          <w:ilvl w:val="0"/>
-          <w:numId w:val="5"/>
-        </w:numPr>
-        <w:rPr>
-          <w:lang w:val="en-US"/>
-        </w:rPr>
-      </w:pPr>
-      <w:r>
-        <w:rPr>
-          <w:lang w:val="en-US"/>
-        </w:rPr>
-        <w:t xml:space="preserve">Scikit-learn Steve Tjoa MIR algorithms </w:t>
-      </w:r>
-    </w:p>
-    <w:p>
-      <w:pPr>
-        <w:pStyle w:val="Heading1"/>
-        <w:rPr>
-          <w:lang w:val="en-US"/>
-        </w:rPr>
-      </w:pPr>
-      <w:bookmarkStart w:id="15" w:name="_Toc17202084"/>
-      <w:r>
-        <w:rPr>
-          <w:lang w:val="en-US"/>
-        </w:rPr>
-        <w:t>Lectures</w:t>
-      </w:r>
-      <w:bookmarkEnd w:id="15"/>
-      <w:r>
-        <w:rPr>
-          <w:lang w:val="en-US"/>
-        </w:rPr>
-        <w:t xml:space="preserve"> </w:t>
-      </w:r>
-      <w:r>
-        <w:rPr>
-          <w:lang w:val="en-US"/>
-        </w:rPr>
-        <w:tab/>
+        <w:t>[</w:t>
+      </w:r>
+      <w:r>
+        <w:rPr>
+          <w:lang w:val="en-US"/>
+        </w:rPr>
+        <w:t>Accessed 25/8/19</w:t>
+      </w:r>
+      <w:r>
+        <w:rPr>
+          <w:lang w:val="en-US"/>
+        </w:rPr>
+        <w:t>]</w:t>
       </w:r>
     </w:p>
     <w:p>
@@ -4331,7 +4853,7 @@
           <w:numId w:val="5"/>
         </w:numPr>
       </w:pPr>
-      <w:hyperlink r:id="rId38" w:history="1">
+      <w:hyperlink r:id="rId42" w:history="1">
         <w:r>
           <w:rPr>
             <w:rStyle w:val="Hyperlink"/>
@@ -4349,13 +4871,24 @@
         </w:numPr>
       </w:pPr>
       <w:r>
-        <w:t xml:space="preserve">Accessed Online : 19/8/19 </w:t>
-      </w:r>
-    </w:p>
-    <w:p>
-      <w:r>
-        <w:t>Automatic Music Transcription by Dr. Emmanouil Benetos - Part 1</w:t>
-      </w:r>
+        <w:t>[</w:t>
+      </w:r>
+      <w:r>
+        <w:t>Accessed Online : 19/8/19</w:t>
+      </w:r>
+      <w:r>
+        <w:t>]</w:t>
+      </w:r>
+    </w:p>
+    <w:p>
+      <w:r>
+        <w:t>Automatic Music Transcription by Dr. Emmanouil Benetos</w:t>
+      </w:r>
+      <w:r>
+        <w:t xml:space="preserve"> at NUS</w:t>
+      </w:r>
+      <w:bookmarkStart w:id="16" w:name="_GoBack"/>
+      <w:bookmarkEnd w:id="16"/>
     </w:p>
     <w:p>
       <w:pPr>
@@ -4383,7 +4916,7 @@
           <w:numId w:val="5"/>
         </w:numPr>
       </w:pPr>
-      <w:hyperlink r:id="rId39" w:history="1">
+      <w:hyperlink r:id="rId43" w:history="1">
         <w:r>
           <w:rPr>
             <w:rStyle w:val="Hyperlink"/>
@@ -4401,15 +4934,17 @@
         </w:numPr>
       </w:pPr>
       <w:r>
-        <w:t xml:space="preserve">Accessed Online : 19/8/19 </w:t>
-      </w:r>
-    </w:p>
-    <w:p>
-      <w:pPr>
-        <w:rPr>
-          <w:lang w:val="en-US"/>
-        </w:rPr>
-      </w:pPr>
+        <w:t>[</w:t>
+      </w:r>
+      <w:r>
+        <w:t>Accessed Online : 19/8/19</w:t>
+      </w:r>
+      <w:r>
+        <w:t>]</w:t>
+      </w:r>
+      <w:r>
+        <w:t xml:space="preserve"> </w:t>
+      </w:r>
     </w:p>
     <w:p>
       <w:pPr>
@@ -4418,11 +4953,19 @@
           <w:lang w:val="en-US"/>
         </w:rPr>
       </w:pPr>
-      <w:r>
-        <w:rPr>
-          <w:lang w:val="en-US"/>
-        </w:rPr>
-        <w:t xml:space="preserve">Websites </w:t>
+      <w:bookmarkStart w:id="17" w:name="_Toc17660036"/>
+      <w:r>
+        <w:rPr>
+          <w:lang w:val="en-US"/>
+        </w:rPr>
+        <w:t>Websites</w:t>
+      </w:r>
+      <w:bookmarkEnd w:id="17"/>
+      <w:r>
+        <w:rPr>
+          <w:lang w:val="en-US"/>
+        </w:rPr>
+        <w:t xml:space="preserve"> </w:t>
       </w:r>
     </w:p>
     <w:p>
@@ -4431,7 +4974,7 @@
           <w:rStyle w:val="Hyperlink"/>
         </w:rPr>
       </w:pPr>
-      <w:hyperlink r:id="rId40" w:history="1">
+      <w:hyperlink r:id="rId44" w:history="1">
         <w:r>
           <w:rPr>
             <w:rStyle w:val="Hyperlink"/>
@@ -4477,7 +5020,7 @@
       </w:r>
     </w:p>
     <w:p>
-      <w:hyperlink r:id="rId41" w:history="1">
+      <w:hyperlink r:id="rId45" w:history="1">
         <w:r>
           <w:rPr>
             <w:rStyle w:val="Hyperlink"/>
@@ -4511,7 +5054,7 @@
       </w:r>
     </w:p>
     <w:p>
-      <w:hyperlink r:id="rId42" w:history="1">
+      <w:hyperlink r:id="rId46" w:history="1">
         <w:r>
           <w:rPr>
             <w:rStyle w:val="Hyperlink"/>
@@ -4539,7 +5082,7 @@
       </w:r>
     </w:p>
     <w:p>
-      <w:hyperlink r:id="rId43" w:history="1">
+      <w:hyperlink r:id="rId47" w:history="1">
         <w:r>
           <w:rPr>
             <w:rStyle w:val="Hyperlink"/>
@@ -4572,7 +5115,7 @@
           <w:rStyle w:val="Hyperlink"/>
         </w:rPr>
       </w:pPr>
-      <w:hyperlink r:id="rId44" w:history="1">
+      <w:hyperlink r:id="rId48" w:history="1">
         <w:r>
           <w:rPr>
             <w:rStyle w:val="Hyperlink"/>
@@ -5735,6 +6278,119 @@
     </w:lvl>
   </w:abstractNum>
   <w:abstractNum w:abstractNumId="10" w15:restartNumberingAfterBreak="0">
+    <w:nsid w:val="6CB06E37"/>
+    <w:multiLevelType w:val="hybridMultilevel"/>
+    <w:tmpl w:val="208E4854"/>
+    <w:lvl w:ilvl="0" w:tplc="0C090001">
+      <w:start w:val="1"/>
+      <w:numFmt w:val="bullet"/>
+      <w:lvlText w:val=""/>
+      <w:lvlJc w:val="left"/>
+      <w:pPr>
+        <w:ind w:left="720" w:hanging="360"/>
+      </w:pPr>
+      <w:rPr>
+        <w:rFonts w:ascii="Symbol" w:hAnsi="Symbol" w:hint="default"/>
+      </w:rPr>
+    </w:lvl>
+    <w:lvl w:ilvl="1" w:tplc="0C090003">
+      <w:start w:val="1"/>
+      <w:numFmt w:val="bullet"/>
+      <w:lvlText w:val="o"/>
+      <w:lvlJc w:val="left"/>
+      <w:pPr>
+        <w:ind w:left="1440" w:hanging="360"/>
+      </w:pPr>
+      <w:rPr>
+        <w:rFonts w:ascii="Courier New" w:hAnsi="Courier New" w:cs="Courier New" w:hint="default"/>
+      </w:rPr>
+    </w:lvl>
+    <w:lvl w:ilvl="2" w:tplc="0C090005" w:tentative="1">
+      <w:start w:val="1"/>
+      <w:numFmt w:val="bullet"/>
+      <w:lvlText w:val=""/>
+      <w:lvlJc w:val="left"/>
+      <w:pPr>
+        <w:ind w:left="2160" w:hanging="360"/>
+      </w:pPr>
+      <w:rPr>
+        <w:rFonts w:ascii="Wingdings" w:hAnsi="Wingdings" w:hint="default"/>
+      </w:rPr>
+    </w:lvl>
+    <w:lvl w:ilvl="3" w:tplc="0C090001" w:tentative="1">
+      <w:start w:val="1"/>
+      <w:numFmt w:val="bullet"/>
+      <w:lvlText w:val=""/>
+      <w:lvlJc w:val="left"/>
+      <w:pPr>
+        <w:ind w:left="2880" w:hanging="360"/>
+      </w:pPr>
+      <w:rPr>
+        <w:rFonts w:ascii="Symbol" w:hAnsi="Symbol" w:hint="default"/>
+      </w:rPr>
+    </w:lvl>
+    <w:lvl w:ilvl="4" w:tplc="0C090003" w:tentative="1">
+      <w:start w:val="1"/>
+      <w:numFmt w:val="bullet"/>
+      <w:lvlText w:val="o"/>
+      <w:lvlJc w:val="left"/>
+      <w:pPr>
+        <w:ind w:left="3600" w:hanging="360"/>
+      </w:pPr>
+      <w:rPr>
+        <w:rFonts w:ascii="Courier New" w:hAnsi="Courier New" w:cs="Courier New" w:hint="default"/>
+      </w:rPr>
+    </w:lvl>
+    <w:lvl w:ilvl="5" w:tplc="0C090005" w:tentative="1">
+      <w:start w:val="1"/>
+      <w:numFmt w:val="bullet"/>
+      <w:lvlText w:val=""/>
+      <w:lvlJc w:val="left"/>
+      <w:pPr>
+        <w:ind w:left="4320" w:hanging="360"/>
+      </w:pPr>
+      <w:rPr>
+        <w:rFonts w:ascii="Wingdings" w:hAnsi="Wingdings" w:hint="default"/>
+      </w:rPr>
+    </w:lvl>
+    <w:lvl w:ilvl="6" w:tplc="0C090001" w:tentative="1">
+      <w:start w:val="1"/>
+      <w:numFmt w:val="bullet"/>
+      <w:lvlText w:val=""/>
+      <w:lvlJc w:val="left"/>
+      <w:pPr>
+        <w:ind w:left="5040" w:hanging="360"/>
+      </w:pPr>
+      <w:rPr>
+        <w:rFonts w:ascii="Symbol" w:hAnsi="Symbol" w:hint="default"/>
+      </w:rPr>
+    </w:lvl>
+    <w:lvl w:ilvl="7" w:tplc="0C090003" w:tentative="1">
+      <w:start w:val="1"/>
+      <w:numFmt w:val="bullet"/>
+      <w:lvlText w:val="o"/>
+      <w:lvlJc w:val="left"/>
+      <w:pPr>
+        <w:ind w:left="5760" w:hanging="360"/>
+      </w:pPr>
+      <w:rPr>
+        <w:rFonts w:ascii="Courier New" w:hAnsi="Courier New" w:cs="Courier New" w:hint="default"/>
+      </w:rPr>
+    </w:lvl>
+    <w:lvl w:ilvl="8" w:tplc="0C090005" w:tentative="1">
+      <w:start w:val="1"/>
+      <w:numFmt w:val="bullet"/>
+      <w:lvlText w:val=""/>
+      <w:lvlJc w:val="left"/>
+      <w:pPr>
+        <w:ind w:left="6480" w:hanging="360"/>
+      </w:pPr>
+      <w:rPr>
+        <w:rFonts w:ascii="Wingdings" w:hAnsi="Wingdings" w:hint="default"/>
+      </w:rPr>
+    </w:lvl>
+  </w:abstractNum>
+  <w:abstractNum w:abstractNumId="11" w15:restartNumberingAfterBreak="0">
     <w:nsid w:val="6DCF7AAF"/>
     <w:multiLevelType w:val="hybridMultilevel"/>
     <w:tmpl w:val="B1906A8C"/>
@@ -5820,7 +6476,7 @@
       </w:pPr>
     </w:lvl>
   </w:abstractNum>
-  <w:abstractNum w:abstractNumId="11" w15:restartNumberingAfterBreak="0">
+  <w:abstractNum w:abstractNumId="12" w15:restartNumberingAfterBreak="0">
     <w:nsid w:val="7F1C3968"/>
     <w:multiLevelType w:val="hybridMultilevel"/>
     <w:tmpl w:val="0B7C0606"/>
@@ -5933,7 +6589,7 @@
     </w:lvl>
   </w:abstractNum>
   <w:num w:numId="1">
-    <w:abstractNumId w:val="10"/>
+    <w:abstractNumId w:val="11"/>
   </w:num>
   <w:num w:numId="2">
     <w:abstractNumId w:val="5"/>
@@ -5942,7 +6598,7 @@
     <w:abstractNumId w:val="6"/>
   </w:num>
   <w:num w:numId="4">
-    <w:abstractNumId w:val="11"/>
+    <w:abstractNumId w:val="12"/>
   </w:num>
   <w:num w:numId="5">
     <w:abstractNumId w:val="9"/>
@@ -5967,6 +6623,9 @@
   </w:num>
   <w:num w:numId="12">
     <w:abstractNumId w:val="8"/>
+  </w:num>
+  <w:num w:numId="13">
+    <w:abstractNumId w:val="10"/>
   </w:num>
 </w:numbering>
 </file>
@@ -6952,7 +7611,7 @@
 </file>
 
 <file path=customXml/itemProps1.xml><?xml version="1.0" encoding="utf-8"?>
-<ds:datastoreItem xmlns:ds="http://schemas.openxmlformats.org/officeDocument/2006/customXml" ds:itemID="{85443F39-CF40-4E48-AD38-0834DCB8EE55}">
+<ds:datastoreItem xmlns:ds="http://schemas.openxmlformats.org/officeDocument/2006/customXml" ds:itemID="{103D9B8D-E973-41B8-8DDB-B348CC2FA6F6}">
   <ds:schemaRefs>
     <ds:schemaRef ds:uri="http://schemas.openxmlformats.org/officeDocument/2006/bibliography"/>
   </ds:schemaRefs>

--- a/research/annotated-references.docx
+++ b/research/annotated-references.docx
@@ -4495,11 +4495,79 @@
     <w:p>
       <w:pPr>
         <w:rPr>
+          <w:rStyle w:val="Hyperlink"/>
+          <w:color w:val="auto"/>
+          <w:u w:val="none"/>
+        </w:rPr>
+      </w:pPr>
+      <w:hyperlink r:id="rId38" w:history="1">
+        <w:r>
+          <w:rPr>
+            <w:rStyle w:val="Hyperlink"/>
+          </w:rPr>
+          <w:t>https://www.youtube.com/watch?v=MhOdbtPhbLU&amp;feature=youtu.be&amp;fbclid=IwAR3gAHYv8AbgnfwC5QuB0kZghzOd-AelPdBAyxZBKkJfAsgAk8diEnHH42s</w:t>
+        </w:r>
+      </w:hyperlink>
+    </w:p>
+    <w:p>
+      <w:pPr>
+        <w:pStyle w:val="ListParagraph"/>
+        <w:numPr>
+          <w:ilvl w:val="0"/>
+          <w:numId w:val="5"/>
+        </w:numPr>
+        <w:rPr>
+          <w:rStyle w:val="Hyperlink"/>
+          <w:color w:val="auto"/>
+          <w:u w:val="none"/>
+          <w:lang w:val="en-US"/>
+        </w:rPr>
+      </w:pPr>
+      <w:r>
+        <w:rPr>
+          <w:lang w:val="en-US"/>
+        </w:rPr>
+        <w:t>Brian McFee Librosa Audio and Music Signal Analysis in Python</w:t>
+      </w:r>
+    </w:p>
+    <w:p>
+      <w:pPr>
+        <w:pStyle w:val="ListParagraph"/>
+        <w:numPr>
+          <w:ilvl w:val="0"/>
+          <w:numId w:val="5"/>
+        </w:numPr>
+        <w:rPr>
+          <w:lang w:val="en-US"/>
+        </w:rPr>
+      </w:pPr>
+      <w:r>
+        <w:rPr>
+          <w:lang w:val="en-US"/>
+        </w:rPr>
+        <w:t>[</w:t>
+      </w:r>
+      <w:r>
+        <w:rPr>
+          <w:lang w:val="en-US"/>
+        </w:rPr>
+        <w:t>Accessed 25/8/19</w:t>
+      </w:r>
+      <w:r>
+        <w:rPr>
+          <w:lang w:val="en-US"/>
+        </w:rPr>
+        <w:t>]</w:t>
+      </w:r>
+    </w:p>
+    <w:p>
+      <w:pPr>
+        <w:rPr>
           <w:color w:val="0000FF"/>
           <w:u w:val="single"/>
         </w:rPr>
       </w:pPr>
-      <w:hyperlink r:id="rId38" w:history="1">
+      <w:hyperlink r:id="rId39" w:history="1">
         <w:r>
           <w:rPr>
             <w:rStyle w:val="Hyperlink"/>
@@ -4523,6 +4591,7 @@
         <w:rPr>
           <w:lang w:val="en-US"/>
         </w:rPr>
+        <w:lastRenderedPageBreak/>
         <w:t>[</w:t>
       </w:r>
       <w:r>
@@ -4605,7 +4674,7 @@
       </w:r>
     </w:p>
     <w:p>
-      <w:hyperlink r:id="rId39" w:history="1">
+      <w:hyperlink r:id="rId40" w:history="1">
         <w:r>
           <w:rPr>
             <w:rStyle w:val="Hyperlink"/>
@@ -4629,7 +4698,6 @@
         <w:rPr>
           <w:lang w:val="en-US"/>
         </w:rPr>
-        <w:lastRenderedPageBreak/>
         <w:t>[</w:t>
       </w:r>
       <w:r>
@@ -4666,17 +4734,65 @@
         <w:rPr>
           <w:lang w:val="en-US"/>
         </w:rPr>
-        <w:t xml:space="preserve">ISMIR </w:t>
-      </w:r>
-      <w:r>
-        <w:rPr>
-          <w:lang w:val="en-US"/>
-        </w:rPr>
-        <w:t>tutorials and lectures</w:t>
-      </w:r>
-    </w:p>
-    <w:p>
-      <w:hyperlink r:id="rId40" w:history="1">
+        <w:t>NUS tutorials on MIR</w:t>
+      </w:r>
+      <w:bookmarkStart w:id="15" w:name="_GoBack"/>
+      <w:bookmarkEnd w:id="15"/>
+    </w:p>
+    <w:p>
+      <w:hyperlink r:id="rId41" w:history="1">
+        <w:r>
+          <w:rPr>
+            <w:rStyle w:val="Hyperlink"/>
+          </w:rPr>
+          <w:t>https://www.youtube.com/channel/UCQ-Y-Wx3UyNI8C2QZxQbmAQ</w:t>
+        </w:r>
+      </w:hyperlink>
+    </w:p>
+    <w:p>
+      <w:pPr>
+        <w:pStyle w:val="ListParagraph"/>
+        <w:numPr>
+          <w:ilvl w:val="0"/>
+          <w:numId w:val="5"/>
+        </w:numPr>
+        <w:rPr>
+          <w:lang w:val="en-US"/>
+        </w:rPr>
+      </w:pPr>
+      <w:r>
+        <w:rPr>
+          <w:lang w:val="en-US"/>
+        </w:rPr>
+        <w:t xml:space="preserve">ISMIR 2018 live videos </w:t>
+      </w:r>
+    </w:p>
+    <w:p>
+      <w:pPr>
+        <w:pStyle w:val="ListParagraph"/>
+        <w:numPr>
+          <w:ilvl w:val="0"/>
+          <w:numId w:val="5"/>
+        </w:numPr>
+        <w:rPr>
+          <w:lang w:val="en-US"/>
+        </w:rPr>
+      </w:pPr>
+      <w:r>
+        <w:rPr>
+          <w:lang w:val="en-US"/>
+        </w:rPr>
+        <w:t>[Accessed 27/8/19]</w:t>
+      </w:r>
+      <w:r>
+        <w:rPr>
+          <w:lang w:val="en-US"/>
+        </w:rPr>
+        <w:tab/>
+      </w:r>
+    </w:p>
+    <w:p>
+      <w:hyperlink r:id="rId42" w:history="1">
         <w:r>
           <w:rPr>
             <w:rStyle w:val="Hyperlink"/>
@@ -4710,14 +4826,14 @@
           <w:lang w:val="en-US"/>
         </w:rPr>
       </w:pPr>
-      <w:bookmarkStart w:id="15" w:name="_Toc17660035"/>
+      <w:bookmarkStart w:id="16" w:name="_Toc17660035"/>
       <w:r>
         <w:rPr>
           <w:lang w:val="en-US"/>
         </w:rPr>
         <w:t>Lectures</w:t>
       </w:r>
-      <w:bookmarkEnd w:id="15"/>
+      <w:bookmarkEnd w:id="16"/>
       <w:r>
         <w:rPr>
           <w:lang w:val="en-US"/>
@@ -4732,90 +4848,50 @@
       </w:r>
     </w:p>
     <w:p>
-      <w:pPr>
-        <w:rPr>
-          <w:lang w:val="en-US"/>
-        </w:rPr>
-      </w:pPr>
-      <w:r>
-        <w:rPr>
-          <w:lang w:val="en-US"/>
-        </w:rPr>
-        <w:t>Librosa Audio and Music Signal Analysis in Python</w:t>
-      </w:r>
-    </w:p>
-    <w:p>
-      <w:pPr>
-        <w:pStyle w:val="ListParagraph"/>
-        <w:numPr>
-          <w:ilvl w:val="0"/>
-          <w:numId w:val="5"/>
-        </w:numPr>
-        <w:rPr>
-          <w:lang w:val="en-US"/>
-        </w:rPr>
-      </w:pPr>
-      <w:r>
-        <w:rPr>
-          <w:lang w:val="en-US"/>
-        </w:rPr>
-        <w:t>Brian McFee</w:t>
-      </w:r>
-    </w:p>
-    <w:p>
-      <w:pPr>
-        <w:pStyle w:val="ListParagraph"/>
-        <w:numPr>
-          <w:ilvl w:val="0"/>
-          <w:numId w:val="5"/>
-        </w:numPr>
-        <w:rPr>
-          <w:rStyle w:val="Hyperlink"/>
-          <w:color w:val="auto"/>
-          <w:u w:val="none"/>
-        </w:rPr>
-      </w:pPr>
-      <w:hyperlink r:id="rId41" w:history="1">
+      <w:r>
+        <w:t xml:space="preserve">Natural Language Processing for MIR </w:t>
+      </w:r>
+    </w:p>
+    <w:p>
+      <w:pPr>
+        <w:pStyle w:val="ListParagraph"/>
+        <w:numPr>
+          <w:ilvl w:val="0"/>
+          <w:numId w:val="5"/>
+        </w:numPr>
+        <w:rPr>
+          <w:lang w:val="en-US"/>
+        </w:rPr>
+      </w:pPr>
+      <w:r>
+        <w:rPr>
+          <w:lang w:val="en-US"/>
+        </w:rPr>
+        <w:t>Sergio Oramas</w:t>
+      </w:r>
+    </w:p>
+    <w:p>
+      <w:pPr>
+        <w:pStyle w:val="ListParagraph"/>
+        <w:numPr>
+          <w:ilvl w:val="0"/>
+          <w:numId w:val="5"/>
+        </w:numPr>
+        <w:rPr>
+          <w:lang w:val="en-US"/>
+        </w:rPr>
+      </w:pPr>
+      <w:hyperlink r:id="rId43" w:history="1">
         <w:r>
           <w:rPr>
             <w:rStyle w:val="Hyperlink"/>
           </w:rPr>
-          <w:t>https://www.youtube.com/watch?v=MhOdbtPhbLU&amp;feature=youtu.be&amp;fbclid=IwAR3gAHYv8AbgnfwC5QuB0kZghzOd-AelPdBAyxZBKkJfAsgAk8diEnHH42s</w:t>
+          <w:t>https://www.youtube.com/watch?v=4c5xRzd-I1I&amp;list=PLZSWqxOGTnJ1Gw8Cyv1OCCDynm5S7IawC</w:t>
         </w:r>
       </w:hyperlink>
     </w:p>
     <w:p>
       <w:pPr>
-        <w:pStyle w:val="ListParagraph"/>
-        <w:numPr>
-          <w:ilvl w:val="0"/>
-          <w:numId w:val="5"/>
-        </w:numPr>
-        <w:rPr>
-          <w:lang w:val="en-US"/>
-        </w:rPr>
-      </w:pPr>
-      <w:r>
-        <w:rPr>
-          <w:lang w:val="en-US"/>
-        </w:rPr>
-        <w:t>[</w:t>
-      </w:r>
-      <w:r>
-        <w:rPr>
-          <w:lang w:val="en-US"/>
-        </w:rPr>
-        <w:t>Accessed 25/8/19</w:t>
-      </w:r>
-      <w:r>
-        <w:rPr>
-          <w:lang w:val="en-US"/>
-        </w:rPr>
-        <w:t>]</w:t>
-      </w:r>
-    </w:p>
-    <w:p>
-      <w:pPr>
         <w:rPr>
           <w:lang w:val="en-US"/>
         </w:rPr>
@@ -4853,7 +4929,7 @@
           <w:numId w:val="5"/>
         </w:numPr>
       </w:pPr>
-      <w:hyperlink r:id="rId42" w:history="1">
+      <w:hyperlink r:id="rId44" w:history="1">
         <w:r>
           <w:rPr>
             <w:rStyle w:val="Hyperlink"/>
@@ -4887,8 +4963,6 @@
       <w:r>
         <w:t xml:space="preserve"> at NUS</w:t>
       </w:r>
-      <w:bookmarkStart w:id="16" w:name="_GoBack"/>
-      <w:bookmarkEnd w:id="16"/>
     </w:p>
     <w:p>
       <w:pPr>
@@ -4916,7 +4990,7 @@
           <w:numId w:val="5"/>
         </w:numPr>
       </w:pPr>
-      <w:hyperlink r:id="rId43" w:history="1">
+      <w:hyperlink r:id="rId45" w:history="1">
         <w:r>
           <w:rPr>
             <w:rStyle w:val="Hyperlink"/>
@@ -4947,6 +5021,52 @@
       </w:r>
     </w:p>
     <w:p>
+      <w:r>
+        <w:t xml:space="preserve">Perceptual Features in Music Analysis </w:t>
+      </w:r>
+    </w:p>
+    <w:p>
+      <w:pPr>
+        <w:pStyle w:val="ListParagraph"/>
+        <w:numPr>
+          <w:ilvl w:val="0"/>
+          <w:numId w:val="5"/>
+        </w:numPr>
+      </w:pPr>
+      <w:r>
+        <w:t>Wang Ye</w:t>
+      </w:r>
+    </w:p>
+    <w:p>
+      <w:pPr>
+        <w:pStyle w:val="ListParagraph"/>
+        <w:numPr>
+          <w:ilvl w:val="0"/>
+          <w:numId w:val="5"/>
+        </w:numPr>
+      </w:pPr>
+      <w:hyperlink r:id="rId46" w:history="1">
+        <w:r>
+          <w:rPr>
+            <w:rStyle w:val="Hyperlink"/>
+          </w:rPr>
+          <w:t>https://www.youtube.com/watch?v=CnRTmJ9-P_o</w:t>
+        </w:r>
+      </w:hyperlink>
+    </w:p>
+    <w:p>
+      <w:pPr>
+        <w:pStyle w:val="ListParagraph"/>
+        <w:numPr>
+          <w:ilvl w:val="0"/>
+          <w:numId w:val="5"/>
+        </w:numPr>
+      </w:pPr>
+      <w:r>
+        <w:t>[Accessed Online : 27/8/19]</w:t>
+      </w:r>
+    </w:p>
+    <w:p>
       <w:pPr>
         <w:pStyle w:val="Heading1"/>
         <w:rPr>
@@ -4974,7 +5094,7 @@
           <w:rStyle w:val="Hyperlink"/>
         </w:rPr>
       </w:pPr>
-      <w:hyperlink r:id="rId44" w:history="1">
+      <w:hyperlink r:id="rId47" w:history="1">
         <w:r>
           <w:rPr>
             <w:rStyle w:val="Hyperlink"/>
@@ -5020,7 +5140,7 @@
       </w:r>
     </w:p>
     <w:p>
-      <w:hyperlink r:id="rId45" w:history="1">
+      <w:hyperlink r:id="rId48" w:history="1">
         <w:r>
           <w:rPr>
             <w:rStyle w:val="Hyperlink"/>
@@ -5054,7 +5174,7 @@
       </w:r>
     </w:p>
     <w:p>
-      <w:hyperlink r:id="rId46" w:history="1">
+      <w:hyperlink r:id="rId49" w:history="1">
         <w:r>
           <w:rPr>
             <w:rStyle w:val="Hyperlink"/>
@@ -5082,7 +5202,7 @@
       </w:r>
     </w:p>
     <w:p>
-      <w:hyperlink r:id="rId47" w:history="1">
+      <w:hyperlink r:id="rId50" w:history="1">
         <w:r>
           <w:rPr>
             <w:rStyle w:val="Hyperlink"/>
@@ -5115,7 +5235,7 @@
           <w:rStyle w:val="Hyperlink"/>
         </w:rPr>
       </w:pPr>
-      <w:hyperlink r:id="rId48" w:history="1">
+      <w:hyperlink r:id="rId51" w:history="1">
         <w:r>
           <w:rPr>
             <w:rStyle w:val="Hyperlink"/>
@@ -7611,7 +7731,7 @@
 </file>
 
 <file path=customXml/itemProps1.xml><?xml version="1.0" encoding="utf-8"?>
-<ds:datastoreItem xmlns:ds="http://schemas.openxmlformats.org/officeDocument/2006/customXml" ds:itemID="{103D9B8D-E973-41B8-8DDB-B348CC2FA6F6}">
+<ds:datastoreItem xmlns:ds="http://schemas.openxmlformats.org/officeDocument/2006/customXml" ds:itemID="{617AFF27-402E-460C-907E-FB4C064B8505}">
   <ds:schemaRefs>
     <ds:schemaRef ds:uri="http://schemas.openxmlformats.org/officeDocument/2006/bibliography"/>
   </ds:schemaRefs>

--- a/research/annotated-references.docx
+++ b/research/annotated-references.docx
@@ -4324,11 +4324,23 @@
       </w:pPr>
       <w:r>
         <w:rPr>
-          <w:b/>
-          <w:bCs/>
+          <w:lang w:val="en-US"/>
+        </w:rPr>
+        <w:t>[</w:t>
+      </w:r>
+      <w:bookmarkStart w:id="13" w:name="_GoBack"/>
+      <w:bookmarkEnd w:id="13"/>
+      <w:r>
+        <w:rPr>
           <w:lang w:val="en-US"/>
         </w:rPr>
         <w:t>Accessed 25/8/19</w:t>
+      </w:r>
+      <w:r>
+        <w:rPr>
+          <w:lang w:val="en-US"/>
+        </w:rPr>
+        <w:t>]</w:t>
       </w:r>
     </w:p>
     <w:p>
@@ -4384,14 +4396,14 @@
           <w:lang w:val="en-US"/>
         </w:rPr>
       </w:pPr>
-      <w:bookmarkStart w:id="13" w:name="_Toc17660033"/>
+      <w:bookmarkStart w:id="14" w:name="_Toc17660033"/>
       <w:r>
         <w:rPr>
           <w:lang w:val="en-US"/>
         </w:rPr>
         <w:t>Music concepts</w:t>
       </w:r>
-      <w:bookmarkEnd w:id="13"/>
+      <w:bookmarkEnd w:id="14"/>
     </w:p>
     <w:bookmarkEnd w:id="0"/>
     <w:p>
@@ -4480,14 +4492,14 @@
       <w:pPr>
         <w:pStyle w:val="Heading2"/>
       </w:pPr>
-      <w:bookmarkStart w:id="14" w:name="_Toc17660034"/>
+      <w:bookmarkStart w:id="15" w:name="_Toc17660034"/>
       <w:r>
         <w:t>M</w:t>
       </w:r>
       <w:r>
         <w:t>usic Information Retrieval</w:t>
       </w:r>
-      <w:bookmarkEnd w:id="14"/>
+      <w:bookmarkEnd w:id="15"/>
       <w:r>
         <w:t xml:space="preserve"> </w:t>
       </w:r>
@@ -4736,8 +4748,6 @@
         </w:rPr>
         <w:t>NUS tutorials on MIR</w:t>
       </w:r>
-      <w:bookmarkStart w:id="15" w:name="_GoBack"/>
-      <w:bookmarkEnd w:id="15"/>
     </w:p>
     <w:p>
       <w:hyperlink r:id="rId41" w:history="1">
@@ -6767,7 +6777,7 @@
       </w:pPr>
     </w:pPrDefault>
   </w:docDefaults>
-  <w:latentStyles w:defLockedState="0" w:defUIPriority="99" w:defSemiHidden="0" w:defUnhideWhenUsed="0" w:defQFormat="0" w:count="376">
+  <w:latentStyles w:defLockedState="0" w:defUIPriority="99" w:defSemiHidden="0" w:defUnhideWhenUsed="0" w:defQFormat="0" w:count="377">
     <w:lsdException w:name="Normal" w:uiPriority="0" w:qFormat="1"/>
     <w:lsdException w:name="heading 1" w:uiPriority="9" w:qFormat="1"/>
     <w:lsdException w:name="heading 2" w:semiHidden="1" w:uiPriority="9" w:unhideWhenUsed="1" w:qFormat="1"/>
@@ -6873,7 +6883,6 @@
     <w:lsdException w:name="HTML Sample" w:semiHidden="1" w:unhideWhenUsed="1"/>
     <w:lsdException w:name="HTML Typewriter" w:semiHidden="1" w:unhideWhenUsed="1"/>
     <w:lsdException w:name="HTML Variable" w:semiHidden="1" w:unhideWhenUsed="1"/>
-    <w:lsdException w:name="Normal Table" w:semiHidden="1" w:unhideWhenUsed="1"/>
     <w:lsdException w:name="annotation subject" w:semiHidden="1" w:unhideWhenUsed="1"/>
     <w:lsdException w:name="No List" w:semiHidden="1" w:unhideWhenUsed="1"/>
     <w:lsdException w:name="Outline List 1" w:semiHidden="1" w:unhideWhenUsed="1"/>
@@ -6920,10 +6929,8 @@
     <w:lsdException w:name="Table Subtle 2" w:semiHidden="1" w:unhideWhenUsed="1"/>
     <w:lsdException w:name="Table Web 1" w:semiHidden="1" w:unhideWhenUsed="1"/>
     <w:lsdException w:name="Table Web 2" w:semiHidden="1" w:unhideWhenUsed="1"/>
-    <w:lsdException w:name="Table Web 3" w:semiHidden="1" w:unhideWhenUsed="1"/>
     <w:lsdException w:name="Balloon Text" w:semiHidden="1" w:unhideWhenUsed="1"/>
     <w:lsdException w:name="Table Grid" w:uiPriority="39"/>
-    <w:lsdException w:name="Table Theme" w:semiHidden="1" w:unhideWhenUsed="1"/>
     <w:lsdException w:name="Placeholder Text" w:semiHidden="1"/>
     <w:lsdException w:name="No Spacing" w:uiPriority="1" w:qFormat="1"/>
     <w:lsdException w:name="Light Shading" w:uiPriority="60"/>
@@ -7144,6 +7151,7 @@
     <w:lsdException w:name="Hashtag" w:semiHidden="1" w:unhideWhenUsed="1"/>
     <w:lsdException w:name="Unresolved Mention" w:semiHidden="1" w:unhideWhenUsed="1"/>
     <w:lsdException w:name="Smart Link" w:semiHidden="1" w:unhideWhenUsed="1"/>
+    <w:lsdException w:name="Smart Link Error" w:semiHidden="1" w:unhideWhenUsed="1"/>
   </w:latentStyles>
   <w:style w:type="paragraph" w:default="1" w:styleId="Normal">
     <w:name w:val="Normal"/>
@@ -7731,7 +7739,7 @@
 </file>
 
 <file path=customXml/itemProps1.xml><?xml version="1.0" encoding="utf-8"?>
-<ds:datastoreItem xmlns:ds="http://schemas.openxmlformats.org/officeDocument/2006/customXml" ds:itemID="{617AFF27-402E-460C-907E-FB4C064B8505}">
+<ds:datastoreItem xmlns:ds="http://schemas.openxmlformats.org/officeDocument/2006/customXml" ds:itemID="{45F3A3A7-FE20-4210-ADB1-2FBEA3EB679B}">
   <ds:schemaRefs>
     <ds:schemaRef ds:uri="http://schemas.openxmlformats.org/officeDocument/2006/bibliography"/>
   </ds:schemaRefs>

--- a/research/annotated-references.docx
+++ b/research/annotated-references.docx
@@ -1166,7 +1166,43 @@
           <w:b/>
           <w:bCs/>
         </w:rPr>
-        <w:t>E. Benetos, S. Dixon, Z. Duan, S. Ewert, “Automatic Music Transcription”, in IEEE SPS Journal Vol. 36 January</w:t>
+        <w:t xml:space="preserve">E. </w:t>
+      </w:r>
+      <w:proofErr w:type="spellStart"/>
+      <w:r>
+        <w:rPr>
+          <w:rStyle w:val="normaltextrun"/>
+          <w:b/>
+          <w:bCs/>
+        </w:rPr>
+        <w:t>Benetos</w:t>
+      </w:r>
+      <w:proofErr w:type="spellEnd"/>
+      <w:r>
+        <w:rPr>
+          <w:rStyle w:val="normaltextrun"/>
+          <w:b/>
+          <w:bCs/>
+        </w:rPr>
+        <w:t>, S. Dixon, Z. </w:t>
+      </w:r>
+      <w:proofErr w:type="spellStart"/>
+      <w:r>
+        <w:rPr>
+          <w:rStyle w:val="normaltextrun"/>
+          <w:b/>
+          <w:bCs/>
+        </w:rPr>
+        <w:t>Duan</w:t>
+      </w:r>
+      <w:proofErr w:type="spellEnd"/>
+      <w:r>
+        <w:rPr>
+          <w:rStyle w:val="normaltextrun"/>
+          <w:b/>
+          <w:bCs/>
+        </w:rPr>
+        <w:t>, S. Ewert, “Automatic Music Transcription”, in IEEE SPS Journal Vol. 36 January</w:t>
       </w:r>
     </w:p>
     <w:p>
@@ -1186,7 +1222,15 @@
         <w:t xml:space="preserve"> </w:t>
       </w:r>
       <w:r>
-        <w:t xml:space="preserve">[1] A. Klapuri and M. Davy, Eds., Signal Processing Methods for Music Transcription. New York: Springer-Verlag, 2006. </w:t>
+        <w:t xml:space="preserve">[1] A. </w:t>
+      </w:r>
+      <w:proofErr w:type="spellStart"/>
+      <w:r>
+        <w:t>Klapuri</w:t>
+      </w:r>
+      <w:proofErr w:type="spellEnd"/>
+      <w:r>
+        <w:t xml:space="preserve"> and M. Davy, Eds., Signal Processing Methods for Music Transcription. New York: Springer-Verlag, 2006. </w:t>
       </w:r>
     </w:p>
     <w:p>
@@ -1239,7 +1283,31 @@
     </w:p>
     <w:p>
       <w:r>
-        <w:t xml:space="preserve">[2] E. Benetos, S. Dixon, D. Giannoulis, H. Kirchhoff, and A. Klapuri, “Automatic music transcription: Challenges and future directions,” J. Intelligent Inform. Syst., vol. 41, no. 3, pp. 407–434, 2013. </w:t>
+        <w:t xml:space="preserve">[2] E. </w:t>
+      </w:r>
+      <w:proofErr w:type="spellStart"/>
+      <w:r>
+        <w:t>Benetos</w:t>
+      </w:r>
+      <w:proofErr w:type="spellEnd"/>
+      <w:r>
+        <w:t xml:space="preserve">, S. Dixon, D. </w:t>
+      </w:r>
+      <w:proofErr w:type="spellStart"/>
+      <w:r>
+        <w:t>Giannoulis</w:t>
+      </w:r>
+      <w:proofErr w:type="spellEnd"/>
+      <w:r>
+        <w:t xml:space="preserve">, H. Kirchhoff, and A. </w:t>
+      </w:r>
+      <w:proofErr w:type="spellStart"/>
+      <w:r>
+        <w:t>Klapuri</w:t>
+      </w:r>
+      <w:proofErr w:type="spellEnd"/>
+      <w:r>
+        <w:t xml:space="preserve">, “Automatic music transcription: Challenges and future directions,” J. Intelligent Inform. Syst., vol. 41, no. 3, pp. 407–434, 2013. </w:t>
       </w:r>
     </w:p>
     <w:p>
@@ -1293,7 +1361,15 @@
     <w:p>
       <w:r>
         <w:lastRenderedPageBreak/>
-        <w:t>[3] M. Müller, D. P. Ellis, A. Klapuri, and G. Richard, “Signal processing for music analysis,” IEEE J. Sel. Topics Signal Process., vol. 5, no. 6, pp. 1088–1110, 2011.</w:t>
+        <w:t xml:space="preserve">[3] M. Müller, D. P. Ellis, A. </w:t>
+      </w:r>
+      <w:proofErr w:type="spellStart"/>
+      <w:r>
+        <w:t>Klapuri</w:t>
+      </w:r>
+      <w:proofErr w:type="spellEnd"/>
+      <w:r>
+        <w:t>, and G. Richard, “Signal processing for music analysis,” IEEE J. Sel. Topics Signal Process., vol. 5, no. 6, pp. 1088–1110, 2011.</w:t>
       </w:r>
     </w:p>
     <w:p>
@@ -1322,7 +1398,31 @@
     </w:p>
     <w:p>
       <w:r>
-        <w:t xml:space="preserve">[4] M. Schedl, E. Gómez, and J. Urbano, “Music information retrieval: Recent developments and applications,” Foundations Trends Inform. Retrieval, vol. 8, pp. 127–261, 2014. doi: 10.1561/1500000042. </w:t>
+        <w:t xml:space="preserve">[4] M. </w:t>
+      </w:r>
+      <w:proofErr w:type="spellStart"/>
+      <w:r>
+        <w:t>Schedl</w:t>
+      </w:r>
+      <w:proofErr w:type="spellEnd"/>
+      <w:r>
+        <w:t xml:space="preserve">, E. Gómez, and J. </w:t>
+      </w:r>
+      <w:proofErr w:type="spellStart"/>
+      <w:r>
+        <w:t>Urbano</w:t>
+      </w:r>
+      <w:proofErr w:type="spellEnd"/>
+      <w:r>
+        <w:t xml:space="preserve">, “Music information retrieval: Recent developments and applications,” Foundations Trends Inform. Retrieval, vol. 8, pp. 127–261, 2014. </w:t>
+      </w:r>
+      <w:proofErr w:type="spellStart"/>
+      <w:r>
+        <w:t>doi</w:t>
+      </w:r>
+      <w:proofErr w:type="spellEnd"/>
+      <w:r>
+        <w:t xml:space="preserve">: 10.1561/1500000042. </w:t>
       </w:r>
     </w:p>
     <w:p>
@@ -1339,7 +1439,21 @@
     </w:p>
     <w:p>
       <w:r>
-        <w:t xml:space="preserve">[5] N. Boulanger-Lewandowski, Y. Bengio, and P. Vincent, “Modeling temporal dependencies in high-dimensional sequences: Application to polyphonic music generation and transcription,” in Proc. Int. Conf. Machine Learning, 2012, pp. 1159– 1166. </w:t>
+        <w:t xml:space="preserve">[5] N. Boulanger-Lewandowski, Y. </w:t>
+      </w:r>
+      <w:proofErr w:type="spellStart"/>
+      <w:r>
+        <w:t>Bengio</w:t>
+      </w:r>
+      <w:proofErr w:type="spellEnd"/>
+      <w:r>
+        <w:t>, and P. Vincent, “</w:t>
+      </w:r>
+      <w:r>
+        <w:t>Modelling</w:t>
+      </w:r>
+      <w:r>
+        <w:t xml:space="preserve"> temporal dependencies in high-dimensional sequences: Application to polyphonic music generation and transcription,” in Proc. Int. Conf. Machine Learning, 2012, pp. 1159– 1166. </w:t>
       </w:r>
     </w:p>
     <w:p>
@@ -1416,7 +1530,15 @@
     </w:p>
     <w:p>
       <w:r>
-        <w:t xml:space="preserve">[6] T. Virtanen, M. D. Plumbley, and D. P. W. Ellis, Eds., Computational Analysis of Sound Scenes and Events. New York: Springer-Verlag, 2018. </w:t>
+        <w:t xml:space="preserve">[6] T. Virtanen, M. D. </w:t>
+      </w:r>
+      <w:proofErr w:type="spellStart"/>
+      <w:r>
+        <w:t>Plumbley</w:t>
+      </w:r>
+      <w:proofErr w:type="spellEnd"/>
+      <w:r>
+        <w:t xml:space="preserve">, and D. P. W. Ellis, Eds., Computational Analysis of Sound Scenes and Events. New York: Springer-Verlag, 2018. </w:t>
       </w:r>
     </w:p>
     <w:p>
@@ -1445,7 +1567,23 @@
     </w:p>
     <w:p>
       <w:r>
-        <w:t xml:space="preserve">[7] L. Su and Y.-H. Yang, “Escaping from the abyss of manual annotation: New methodology of building polyphonic datasets for automatic music transcription,” in Proc. Int. Symp. Computer Music Multidisciplinary Research, 2015, pp. 309–321. </w:t>
+        <w:t xml:space="preserve">[7] L. </w:t>
+      </w:r>
+      <w:proofErr w:type="spellStart"/>
+      <w:r>
+        <w:t>Su</w:t>
+      </w:r>
+      <w:proofErr w:type="spellEnd"/>
+      <w:r>
+        <w:t xml:space="preserve"> and Y.-H. Yang, “Escaping from the abyss of manual annotation: New methodology of building polyphonic datasets for automatic music transcription,” in Proc. Int. </w:t>
+      </w:r>
+      <w:proofErr w:type="spellStart"/>
+      <w:r>
+        <w:t>Symp</w:t>
+      </w:r>
+      <w:proofErr w:type="spellEnd"/>
+      <w:r>
+        <w:t xml:space="preserve">. Computer Music Multidisciplinary Research, 2015, pp. 309–321. </w:t>
       </w:r>
     </w:p>
     <w:p>
@@ -1474,7 +1612,23 @@
     </w:p>
     <w:p>
       <w:r>
-        <w:t xml:space="preserve"> [8] Z. Duan, B. Pardo, and C. Zhang, “Multiple fundamental frequency estimation by modeling spectral peaks and non-peak regions,” IEEE Trans. Audio, Speech, Language Process. (2006–2013), vol. 18, no. 8, pp. 2121–2133, 2010. </w:t>
+        <w:t xml:space="preserve"> [8] Z. </w:t>
+      </w:r>
+      <w:proofErr w:type="spellStart"/>
+      <w:r>
+        <w:t>Duan</w:t>
+      </w:r>
+      <w:proofErr w:type="spellEnd"/>
+      <w:r>
+        <w:t xml:space="preserve">, B. Pardo, and C. Zhang, “Multiple fundamental frequency estimation by </w:t>
+      </w:r>
+      <w:proofErr w:type="spellStart"/>
+      <w:r>
+        <w:t>modeling</w:t>
+      </w:r>
+      <w:proofErr w:type="spellEnd"/>
+      <w:r>
+        <w:t xml:space="preserve"> spectral peaks and non-peak regions,” IEEE Trans. Audio, Speech, Language Process. (2006–2013), vol. 18, no. 8, pp. 2121–2133, 2010. </w:t>
       </w:r>
     </w:p>
     <w:p>
@@ -1491,7 +1645,23 @@
     </w:p>
     <w:p>
       <w:r>
-        <w:t xml:space="preserve">[9] Z. Duan and D. Temperley, “Note-level music transcription by maximum likelihood sampling,” in Proc. 15th Int. Society Music Information Retrieval Conf., 2014, pp. 181–186. </w:t>
+        <w:t xml:space="preserve">[9] Z. </w:t>
+      </w:r>
+      <w:proofErr w:type="spellStart"/>
+      <w:r>
+        <w:t>Duan</w:t>
+      </w:r>
+      <w:proofErr w:type="spellEnd"/>
+      <w:r>
+        <w:t xml:space="preserve"> and D. </w:t>
+      </w:r>
+      <w:proofErr w:type="spellStart"/>
+      <w:r>
+        <w:t>Temperley</w:t>
+      </w:r>
+      <w:proofErr w:type="spellEnd"/>
+      <w:r>
+        <w:t xml:space="preserve">, “Note-level music transcription by maximum likelihood sampling,” in Proc. 15th Int. Society Music Information Retrieval Conf., 2014, pp. 181–186. </w:t>
       </w:r>
     </w:p>
     <w:p>
@@ -1508,7 +1678,15 @@
     </w:p>
     <w:p>
       <w:r>
-        <w:t xml:space="preserve">[10] Z. Duan, J. Han, and B. Pardo, “Multi-pitch streaming of harmonic sound mixtures,” IEEE/ACM Trans. Audio, Speech, Language Process., vol. 22, no. 1, pp. 138–150, 2014. </w:t>
+        <w:t xml:space="preserve">[10] Z. </w:t>
+      </w:r>
+      <w:proofErr w:type="spellStart"/>
+      <w:r>
+        <w:t>Duan</w:t>
+      </w:r>
+      <w:proofErr w:type="spellEnd"/>
+      <w:r>
+        <w:t xml:space="preserve">, J. Han, and B. Pardo, “Multi-pitch streaming of harmonic sound mixtures,” IEEE/ACM Trans. Audio, Speech, Language Process., vol. 22, no. 1, pp. 138–150, 2014. </w:t>
       </w:r>
     </w:p>
     <w:p>
@@ -1526,7 +1704,23 @@
     <w:p>
       <w:r>
         <w:lastRenderedPageBreak/>
-        <w:t xml:space="preserve">[11] V. Emiya, R. Badeau, and B. David, “Multipitch estimation of piano sounds using a new probabilistic spectral smoothness principle,” IEEE Trans. Audio, Speech, Language Process. (2006–2013), vol. 18, no. 6, pp. 1643–1654, 2010. </w:t>
+        <w:t xml:space="preserve">[11] V. </w:t>
+      </w:r>
+      <w:proofErr w:type="spellStart"/>
+      <w:r>
+        <w:t>Emiya</w:t>
+      </w:r>
+      <w:proofErr w:type="spellEnd"/>
+      <w:r>
+        <w:t xml:space="preserve">, R. </w:t>
+      </w:r>
+      <w:proofErr w:type="spellStart"/>
+      <w:r>
+        <w:t>Badeau</w:t>
+      </w:r>
+      <w:proofErr w:type="spellEnd"/>
+      <w:r>
+        <w:t xml:space="preserve">, and B. David, “Multipitch estimation of piano sounds using a new probabilistic spectral smoothness principle,” IEEE Trans. Audio, Speech, Language Process. (2006–2013), vol. 18, no. 6, pp. 1643–1654, 2010. </w:t>
       </w:r>
     </w:p>
     <w:p>
@@ -1567,7 +1761,15 @@
     </w:p>
     <w:p>
       <w:r>
-        <w:t xml:space="preserve">[12] L. Su and Y.-H. Yang, “Combining spectral and temporal representations for multipitch estimation of polyphonic music,” IEEE/ACM Trans. Audio, Speech, Language Process., vol. 23, no. 10, pp. 1600–1612, 2015. </w:t>
+        <w:t xml:space="preserve">[12] L. </w:t>
+      </w:r>
+      <w:proofErr w:type="spellStart"/>
+      <w:r>
+        <w:t>Su</w:t>
+      </w:r>
+      <w:proofErr w:type="spellEnd"/>
+      <w:r>
+        <w:t xml:space="preserve"> and Y.-H. Yang, “Combining spectral and temporal representations for multipitch estimation of polyphonic music,” IEEE/ACM Trans. Audio, Speech, Language Process., vol. 23, no. 10, pp. 1600–1612, 2015. </w:t>
       </w:r>
     </w:p>
     <w:p>
@@ -1596,7 +1798,23 @@
     </w:p>
     <w:p>
       <w:r>
-        <w:t xml:space="preserve">[13] P. H. Peeling, A. T. Cemgil, and S. J. Godsill, “Generative spectrogram factorization models for polyphonic piano transcription,” IEEE Trans. Audio, Speech, Language Process. (2006–2013), vol. 18, no. 3, pp. 519–527, 2010. </w:t>
+        <w:t xml:space="preserve">[13] P. H. Peeling, A. T. </w:t>
+      </w:r>
+      <w:proofErr w:type="spellStart"/>
+      <w:r>
+        <w:t>Cemgil</w:t>
+      </w:r>
+      <w:proofErr w:type="spellEnd"/>
+      <w:r>
+        <w:t xml:space="preserve">, and S. J. </w:t>
+      </w:r>
+      <w:proofErr w:type="spellStart"/>
+      <w:r>
+        <w:t>Godsill</w:t>
+      </w:r>
+      <w:proofErr w:type="spellEnd"/>
+      <w:r>
+        <w:t xml:space="preserve">, “Generative spectrogram factorization models for polyphonic piano transcription,” IEEE Trans. Audio, Speech, Language Process. (2006–2013), vol. 18, no. 3, pp. 519–527, 2010. </w:t>
       </w:r>
     </w:p>
     <w:p>
@@ -1613,7 +1831,15 @@
     </w:p>
     <w:p>
       <w:r>
-        <w:t xml:space="preserve">[14] P. Smaragdis and J. C. Brown, “Non-negative matrix factorization for polyphonic music transcription,” in Proc. IEEE Workshop Applications Signal Processing Audio and Acoustics, 2003, pp. 177–180. </w:t>
+        <w:t xml:space="preserve">[14] P. </w:t>
+      </w:r>
+      <w:proofErr w:type="spellStart"/>
+      <w:r>
+        <w:t>Smaragdis</w:t>
+      </w:r>
+      <w:proofErr w:type="spellEnd"/>
+      <w:r>
+        <w:t xml:space="preserve"> and J. C. Brown, “Non-negative matrix factorization for polyphonic music transcription,” in Proc. IEEE Workshop Applications Signal Processing Audio and Acoustics, 2003, pp. 177–180. </w:t>
       </w:r>
     </w:p>
     <w:p>
@@ -1632,7 +1858,23 @@
     <w:bookmarkEnd w:id="2"/>
     <w:p>
       <w:r>
-        <w:t xml:space="preserve">[15] E. Vincent, N. Bertin, and R. Badeau, “Adaptive harmonic spectral decomposition for multiple pitch estimation,” IEEE Trans. Audio, Speech, Language Process. (2006–2013), vol. 18, no. 3, pp. 528–537, 2010. </w:t>
+        <w:t xml:space="preserve">[15] E. Vincent, N. </w:t>
+      </w:r>
+      <w:proofErr w:type="spellStart"/>
+      <w:r>
+        <w:t>Bertin</w:t>
+      </w:r>
+      <w:proofErr w:type="spellEnd"/>
+      <w:r>
+        <w:t xml:space="preserve">, and R. </w:t>
+      </w:r>
+      <w:proofErr w:type="spellStart"/>
+      <w:r>
+        <w:t>Badeau</w:t>
+      </w:r>
+      <w:proofErr w:type="spellEnd"/>
+      <w:r>
+        <w:t xml:space="preserve">, “Adaptive harmonic spectral decomposition for multiple pitch estimation,” IEEE Trans. Audio, Speech, Language Process. (2006–2013), vol. 18, no. 3, pp. 528–537, 2010. </w:t>
       </w:r>
     </w:p>
     <w:p>
@@ -1673,7 +1915,23 @@
     </w:p>
     <w:p>
       <w:r>
-        <w:t xml:space="preserve">[16] E. Benetos and S. Dixon, “Multiple-instrument polyphonic music transcription using a temporally-constrained shift-invariant model,” J. Acoust. Soc. Amer., vol. 133, no. 3, pp. 1727–1741, 2013. </w:t>
+        <w:t xml:space="preserve">[16] E. </w:t>
+      </w:r>
+      <w:proofErr w:type="spellStart"/>
+      <w:r>
+        <w:t>Benetos</w:t>
+      </w:r>
+      <w:proofErr w:type="spellEnd"/>
+      <w:r>
+        <w:t xml:space="preserve"> and S. Dixon, “Multiple-instrument polyphonic music transcription using a temporally-constrained shift-invariant model,” J. </w:t>
+      </w:r>
+      <w:proofErr w:type="spellStart"/>
+      <w:r>
+        <w:t>Acoust</w:t>
+      </w:r>
+      <w:proofErr w:type="spellEnd"/>
+      <w:r>
+        <w:t xml:space="preserve">. Soc. Amer., vol. 133, no. 3, pp. 1727–1741, 2013. </w:t>
       </w:r>
     </w:p>
     <w:p>
@@ -1738,7 +1996,15 @@
     </w:p>
     <w:p>
       <w:r>
-        <w:t xml:space="preserve">[17] B. Fuentes, R. Badeau, and G. Richard, “Harmonic adaptive latent component analysis of audio and application to music transcription,” IEEE Trans. Audio, Speech, Language Process. (2006–2013), vol. 21, no. 9, pp. 1854–1866, 2013. </w:t>
+        <w:t xml:space="preserve">[17] B. Fuentes, R. </w:t>
+      </w:r>
+      <w:proofErr w:type="spellStart"/>
+      <w:r>
+        <w:t>Badeau</w:t>
+      </w:r>
+      <w:proofErr w:type="spellEnd"/>
+      <w:r>
+        <w:t xml:space="preserve">, and G. Richard, “Harmonic adaptive latent component analysis of audio and application to music transcription,” IEEE Trans. Audio, Speech, Language Process. (2006–2013), vol. 21, no. 9, pp. 1854–1866, 2013. </w:t>
       </w:r>
     </w:p>
     <w:p>
@@ -1780,7 +2046,23 @@
     <w:p>
       <w:r>
         <w:lastRenderedPageBreak/>
-        <w:t xml:space="preserve">[18] S. Sigtia, E. Benetos, and S. Dixon, “An end-to-end neural network for polyphonic piano music transcription,” IEEE/ACM Trans. Audio, Speech, Language Process., vol. 24, no. 5, pp. 927–939, 2016. </w:t>
+        <w:t xml:space="preserve">[18] S. </w:t>
+      </w:r>
+      <w:proofErr w:type="spellStart"/>
+      <w:r>
+        <w:t>Sigtia</w:t>
+      </w:r>
+      <w:proofErr w:type="spellEnd"/>
+      <w:r>
+        <w:t xml:space="preserve">, E. </w:t>
+      </w:r>
+      <w:proofErr w:type="spellStart"/>
+      <w:r>
+        <w:t>Benetos</w:t>
+      </w:r>
+      <w:proofErr w:type="spellEnd"/>
+      <w:r>
+        <w:t xml:space="preserve">, and S. Dixon, “An end-to-end neural network for polyphonic piano music transcription,” IEEE/ACM Trans. Audio, Speech, Language Process., vol. 24, no. 5, pp. 927–939, 2016. </w:t>
       </w:r>
     </w:p>
     <w:p>
@@ -1840,7 +2122,15 @@
         </w:numPr>
       </w:pPr>
       <w:r>
-        <w:t xml:space="preserve">NADE architecture and WaveNet </w:t>
+        <w:t xml:space="preserve">NADE architecture and </w:t>
+      </w:r>
+      <w:proofErr w:type="spellStart"/>
+      <w:r>
+        <w:t>WaveNet</w:t>
+      </w:r>
+      <w:proofErr w:type="spellEnd"/>
+      <w:r>
+        <w:t xml:space="preserve"> </w:t>
       </w:r>
     </w:p>
     <w:p>
@@ -1857,7 +2147,47 @@
     </w:p>
     <w:p>
       <w:r>
-        <w:t>[19] R. Kelz, M. Dorfer, F. Korzeniowski, S. Böck, A. Arzt, and G. Widmer, “On the potential of simple framewise approaches to piano transcription,” in Proc. Int. Society Music Information Retrieval Conf., 2016, pp. 475–481.</w:t>
+        <w:t xml:space="preserve">[19] R. </w:t>
+      </w:r>
+      <w:proofErr w:type="spellStart"/>
+      <w:r>
+        <w:t>Kelz</w:t>
+      </w:r>
+      <w:proofErr w:type="spellEnd"/>
+      <w:r>
+        <w:t xml:space="preserve">, M. </w:t>
+      </w:r>
+      <w:proofErr w:type="spellStart"/>
+      <w:r>
+        <w:t>Dorfer</w:t>
+      </w:r>
+      <w:proofErr w:type="spellEnd"/>
+      <w:r>
+        <w:t xml:space="preserve">, F. </w:t>
+      </w:r>
+      <w:proofErr w:type="spellStart"/>
+      <w:r>
+        <w:t>Korzeniowski</w:t>
+      </w:r>
+      <w:proofErr w:type="spellEnd"/>
+      <w:r>
+        <w:t xml:space="preserve">, S. </w:t>
+      </w:r>
+      <w:proofErr w:type="spellStart"/>
+      <w:r>
+        <w:t>Böck</w:t>
+      </w:r>
+      <w:proofErr w:type="spellEnd"/>
+      <w:r>
+        <w:t xml:space="preserve">, A. </w:t>
+      </w:r>
+      <w:proofErr w:type="spellStart"/>
+      <w:r>
+        <w:t>Arzt</w:t>
+      </w:r>
+      <w:proofErr w:type="spellEnd"/>
+      <w:r>
+        <w:t>, and G. Widmer, “On the potential of simple framewise approaches to piano transcription,” in Proc. Int. Society Music Information Retrieval Conf., 2016, pp. 475–481.</w:t>
       </w:r>
     </w:p>
     <w:p>
@@ -1898,7 +2228,15 @@
     </w:p>
     <w:p>
       <w:r>
-        <w:t xml:space="preserve">[20] J. Nam, J. Ngiam, H. Lee, and M. Slaney, “A classification-based polyphonic piano transcription approach using learned feature representations,” in Proc. Int. Society Music Information Retrieval Conf., 2011, pp. 175–180. </w:t>
+        <w:t xml:space="preserve">[20] J. Nam, J. </w:t>
+      </w:r>
+      <w:proofErr w:type="spellStart"/>
+      <w:r>
+        <w:t>Ngiam</w:t>
+      </w:r>
+      <w:proofErr w:type="spellEnd"/>
+      <w:r>
+        <w:t xml:space="preserve">, H. Lee, and M. Slaney, “A classification-based polyphonic piano transcription approach using learned feature representations,” in Proc. Int. Society Music Information Retrieval Conf., 2011, pp. 175–180. </w:t>
       </w:r>
     </w:p>
     <w:p>
@@ -1915,72 +2253,145 @@
     </w:p>
     <w:p>
       <w:r>
-        <w:t xml:space="preserve">[21] M. Marolt, “A connectionist approach to automatic transcription of polyphonic piano music,” IEEE Trans. Multimedia, vol. 6, no. 3, pp. 439–449, 2004. </w:t>
-      </w:r>
-    </w:p>
-    <w:p>
-      <w:pPr>
-        <w:pStyle w:val="ListParagraph"/>
-        <w:numPr>
-          <w:ilvl w:val="0"/>
-          <w:numId w:val="5"/>
-        </w:numPr>
-      </w:pPr>
-      <w:r>
-        <w:t xml:space="preserve">MNE interonset interval approach considers note interactions </w:t>
-      </w:r>
-    </w:p>
-    <w:p>
-      <w:pPr>
-        <w:pStyle w:val="ListParagraph"/>
-        <w:numPr>
-          <w:ilvl w:val="0"/>
-          <w:numId w:val="5"/>
-        </w:numPr>
-      </w:pPr>
-      <w:r>
-        <w:t>Marolts Sonic System based on NNs</w:t>
-      </w:r>
-    </w:p>
-    <w:p>
-      <w:pPr>
-        <w:pStyle w:val="ListParagraph"/>
-        <w:numPr>
-          <w:ilvl w:val="0"/>
-          <w:numId w:val="5"/>
-        </w:numPr>
-      </w:pPr>
-      <w:r>
-        <w:t>Analyzing the output of adaptive oscillators to track and group partials in the output of a gammatone filterbank</w:t>
-      </w:r>
-    </w:p>
-    <w:p>
-      <w:r>
-        <w:t xml:space="preserve">[22] A. Cogliati, Z. Duan, and B. Wohlberg, “Context-dependent piano music transcription with convolutional sparse coding,” IEEE/ACM Trans. Audio, Speech, Language Process., vol. 24, no. 12, pp. 2218–2230, 2016. </w:t>
-      </w:r>
-    </w:p>
-    <w:p>
-      <w:pPr>
-        <w:pStyle w:val="ListParagraph"/>
-        <w:numPr>
-          <w:ilvl w:val="0"/>
-          <w:numId w:val="5"/>
-        </w:numPr>
-      </w:pPr>
-      <w:r>
-        <w:t xml:space="preserve">MNE considers note interactions through unifed framework that estimates pitch,onset and offset together </w:t>
-      </w:r>
-    </w:p>
-    <w:p>
-      <w:pPr>
-        <w:pStyle w:val="ListParagraph"/>
-        <w:numPr>
-          <w:ilvl w:val="0"/>
-          <w:numId w:val="5"/>
-        </w:numPr>
-      </w:pPr>
-      <w:r>
-        <w:t xml:space="preserve">Context specific transcription : single instruments have become much more accurate </w:t>
+        <w:t xml:space="preserve">[21] M. </w:t>
+      </w:r>
+      <w:proofErr w:type="spellStart"/>
+      <w:r>
+        <w:t>Marolt</w:t>
+      </w:r>
+      <w:proofErr w:type="spellEnd"/>
+      <w:r>
+        <w:t xml:space="preserve">, “A connectionist approach to automatic transcription of polyphonic piano music,” IEEE Trans. Multimedia, vol. 6, no. 3, pp. 439–449, 2004. </w:t>
+      </w:r>
+    </w:p>
+    <w:p>
+      <w:pPr>
+        <w:pStyle w:val="ListParagraph"/>
+        <w:numPr>
+          <w:ilvl w:val="0"/>
+          <w:numId w:val="5"/>
+        </w:numPr>
+      </w:pPr>
+      <w:r>
+        <w:t xml:space="preserve">MNE </w:t>
+      </w:r>
+      <w:proofErr w:type="spellStart"/>
+      <w:r>
+        <w:t>interonset</w:t>
+      </w:r>
+      <w:proofErr w:type="spellEnd"/>
+      <w:r>
+        <w:t xml:space="preserve"> interval approach considers note interactions </w:t>
+      </w:r>
+    </w:p>
+    <w:p>
+      <w:pPr>
+        <w:pStyle w:val="ListParagraph"/>
+        <w:numPr>
+          <w:ilvl w:val="0"/>
+          <w:numId w:val="5"/>
+        </w:numPr>
+      </w:pPr>
+      <w:proofErr w:type="spellStart"/>
+      <w:r>
+        <w:t>Marolts</w:t>
+      </w:r>
+      <w:proofErr w:type="spellEnd"/>
+      <w:r>
+        <w:t xml:space="preserve"> Sonic System based on NNs</w:t>
+      </w:r>
+    </w:p>
+    <w:p>
+      <w:pPr>
+        <w:pStyle w:val="ListParagraph"/>
+        <w:numPr>
+          <w:ilvl w:val="0"/>
+          <w:numId w:val="5"/>
+        </w:numPr>
+      </w:pPr>
+      <w:proofErr w:type="spellStart"/>
+      <w:r>
+        <w:t>Analyzing</w:t>
+      </w:r>
+      <w:proofErr w:type="spellEnd"/>
+      <w:r>
+        <w:t xml:space="preserve"> the output of adaptive oscillators to track and group partials in the output of a gammatone </w:t>
+      </w:r>
+      <w:r>
+        <w:t>filter bank</w:t>
+      </w:r>
+    </w:p>
+    <w:p>
+      <w:r>
+        <w:t xml:space="preserve">[22] A. </w:t>
+      </w:r>
+      <w:proofErr w:type="spellStart"/>
+      <w:r>
+        <w:t>Cogliati</w:t>
+      </w:r>
+      <w:proofErr w:type="spellEnd"/>
+      <w:r>
+        <w:t xml:space="preserve">, Z. </w:t>
+      </w:r>
+      <w:proofErr w:type="spellStart"/>
+      <w:r>
+        <w:t>Duan</w:t>
+      </w:r>
+      <w:proofErr w:type="spellEnd"/>
+      <w:r>
+        <w:t xml:space="preserve">, and B. </w:t>
+      </w:r>
+      <w:proofErr w:type="spellStart"/>
+      <w:r>
+        <w:t>Wohlberg</w:t>
+      </w:r>
+      <w:proofErr w:type="spellEnd"/>
+      <w:r>
+        <w:t xml:space="preserve">, “Context-dependent piano music transcription with convolutional sparse coding,” IEEE/ACM Trans. Audio, Speech, Language Process., vol. 24, no. 12, pp. 2218–2230, 2016. </w:t>
+      </w:r>
+    </w:p>
+    <w:p>
+      <w:pPr>
+        <w:pStyle w:val="ListParagraph"/>
+        <w:numPr>
+          <w:ilvl w:val="0"/>
+          <w:numId w:val="5"/>
+        </w:numPr>
+      </w:pPr>
+      <w:r>
+        <w:t xml:space="preserve">MNE considers note interactions through </w:t>
+      </w:r>
+      <w:r>
+        <w:t>unified</w:t>
+      </w:r>
+      <w:r>
+        <w:t xml:space="preserve"> framework that estimates </w:t>
+      </w:r>
+      <w:r>
+        <w:t>pitch, onset</w:t>
+      </w:r>
+      <w:r>
+        <w:t xml:space="preserve"> and offset together </w:t>
+      </w:r>
+    </w:p>
+    <w:p>
+      <w:pPr>
+        <w:pStyle w:val="ListParagraph"/>
+        <w:numPr>
+          <w:ilvl w:val="0"/>
+          <w:numId w:val="5"/>
+        </w:numPr>
+      </w:pPr>
+      <w:r>
+        <w:t xml:space="preserve">Context specific </w:t>
+      </w:r>
+      <w:proofErr w:type="gramStart"/>
+      <w:r>
+        <w:t>transcription :</w:t>
+      </w:r>
+      <w:proofErr w:type="gramEnd"/>
+      <w:r>
+        <w:t xml:space="preserve"> single instruments have become much more accurate </w:t>
       </w:r>
     </w:p>
     <w:p>
@@ -1997,7 +2408,25 @@
         </w:numPr>
       </w:pPr>
       <w:r>
-        <w:t xml:space="preserve">MNE considers note interactions through unifed framework that estimates pitch,onset and offset together </w:t>
+        <w:t xml:space="preserve">MNE considers note interactions through </w:t>
+      </w:r>
+      <w:proofErr w:type="spellStart"/>
+      <w:r>
+        <w:t>unifed</w:t>
+      </w:r>
+      <w:proofErr w:type="spellEnd"/>
+      <w:r>
+        <w:t xml:space="preserve"> framework that estimates </w:t>
+      </w:r>
+      <w:proofErr w:type="spellStart"/>
+      <w:proofErr w:type="gramStart"/>
+      <w:r>
+        <w:t>pitch,onset</w:t>
+      </w:r>
+      <w:proofErr w:type="spellEnd"/>
+      <w:proofErr w:type="gramEnd"/>
+      <w:r>
+        <w:t xml:space="preserve"> and offset together </w:t>
       </w:r>
     </w:p>
     <w:p>
@@ -2021,7 +2450,15 @@
         </w:numPr>
       </w:pPr>
       <w:r>
-        <w:t xml:space="preserve">Comparison to Marolt’s Sonic System </w:t>
+        <w:t xml:space="preserve">Comparison to </w:t>
+      </w:r>
+      <w:proofErr w:type="spellStart"/>
+      <w:r>
+        <w:t>Marolt’s</w:t>
+      </w:r>
+      <w:proofErr w:type="spellEnd"/>
+      <w:r>
+        <w:t xml:space="preserve"> Sonic System </w:t>
       </w:r>
     </w:p>
     <w:p>
@@ -2045,25 +2482,69 @@
         </w:numPr>
       </w:pPr>
       <w:r>
-        <w:t xml:space="preserve">Context specific transcription : single instruments have become much more accurate </w:t>
+        <w:t xml:space="preserve">Context specific </w:t>
+      </w:r>
+      <w:proofErr w:type="gramStart"/>
+      <w:r>
+        <w:t>transcription :</w:t>
+      </w:r>
+      <w:proofErr w:type="gramEnd"/>
+      <w:r>
+        <w:t xml:space="preserve"> single instruments have become much more accurate </w:t>
       </w:r>
     </w:p>
     <w:p>
       <w:r>
         <w:lastRenderedPageBreak/>
-        <w:t xml:space="preserve"> [24] C. Hawthorne, E. Elsen, J. Song, A. Roberts, I. S. C. Raffel, J. Engel, S. Oore, and D. Eck, “Onsets and frames: Dual-objective piano transcription,” in Proc. Int. Society Music Information Retrieval Conf., 2018, pp. 50–57. </w:t>
-      </w:r>
-    </w:p>
-    <w:p>
-      <w:pPr>
-        <w:pStyle w:val="ListParagraph"/>
-        <w:numPr>
-          <w:ilvl w:val="0"/>
-          <w:numId w:val="5"/>
-        </w:numPr>
-      </w:pPr>
-      <w:r>
-        <w:t xml:space="preserve">MNE considers note interactions through unifed framework that estimates pitch,onset and offset together </w:t>
+        <w:t xml:space="preserve"> [24] C. Hawthorne, E. </w:t>
+      </w:r>
+      <w:proofErr w:type="spellStart"/>
+      <w:r>
+        <w:t>Elsen</w:t>
+      </w:r>
+      <w:proofErr w:type="spellEnd"/>
+      <w:r>
+        <w:t xml:space="preserve">, J. Song, A. Roberts, I. S. C. </w:t>
+      </w:r>
+      <w:proofErr w:type="spellStart"/>
+      <w:r>
+        <w:t>Raffel</w:t>
+      </w:r>
+      <w:proofErr w:type="spellEnd"/>
+      <w:r>
+        <w:t xml:space="preserve">, J. Engel, S. </w:t>
+      </w:r>
+      <w:proofErr w:type="spellStart"/>
+      <w:r>
+        <w:t>Oore</w:t>
+      </w:r>
+      <w:proofErr w:type="spellEnd"/>
+      <w:r>
+        <w:t xml:space="preserve">, and D. Eck, “Onsets and frames: Dual-objective piano transcription,” in Proc. Int. Society Music Information Retrieval Conf., 2018, pp. 50–57. </w:t>
+      </w:r>
+    </w:p>
+    <w:p>
+      <w:pPr>
+        <w:pStyle w:val="ListParagraph"/>
+        <w:numPr>
+          <w:ilvl w:val="0"/>
+          <w:numId w:val="5"/>
+        </w:numPr>
+      </w:pPr>
+      <w:r>
+        <w:t xml:space="preserve">MNE considers note interactions through </w:t>
+      </w:r>
+      <w:r>
+        <w:t>unified</w:t>
+      </w:r>
+      <w:r>
+        <w:t xml:space="preserve"> framework that estimates </w:t>
+      </w:r>
+      <w:r>
+        <w:t>pitch, onset</w:t>
+      </w:r>
+      <w:r>
+        <w:t xml:space="preserve"> and offset together </w:t>
       </w:r>
     </w:p>
     <w:p>
@@ -2121,7 +2602,15 @@
     </w:p>
     <w:p>
       <w:r>
-        <w:t xml:space="preserve">[26] E. Cambouropoulos, “Pitch spelling: A computational model,” Music Perception, vol. 20, no. 4, pp. 411–429, 2003. </w:t>
+        <w:t xml:space="preserve">[26] E. </w:t>
+      </w:r>
+      <w:proofErr w:type="spellStart"/>
+      <w:r>
+        <w:t>Cambouropoulos</w:t>
+      </w:r>
+      <w:proofErr w:type="spellEnd"/>
+      <w:r>
+        <w:t xml:space="preserve">, “Pitch spelling: A computational model,” Music Perception, vol. 20, no. 4, pp. 411–429, 2003. </w:t>
       </w:r>
     </w:p>
     <w:p>
@@ -2138,7 +2627,15 @@
     </w:p>
     <w:p>
       <w:r>
-        <w:t xml:space="preserve">[27] H. Grohganz, M. Clausen, and M. Mueller, “Estimating musical time information from performed MIDI files,” in Proc. Int. Society Music Information Retrieval Conf., 2014, pp. 35–40. </w:t>
+        <w:t xml:space="preserve">[27] H. </w:t>
+      </w:r>
+      <w:proofErr w:type="spellStart"/>
+      <w:r>
+        <w:t>Grohganz</w:t>
+      </w:r>
+      <w:proofErr w:type="spellEnd"/>
+      <w:r>
+        <w:t xml:space="preserve">, M. Clausen, and M. Mueller, “Estimating musical time information from performed MIDI files,” in Proc. Int. Society Music Information Retrieval Conf., 2014, pp. 35–40. </w:t>
       </w:r>
     </w:p>
     <w:p>
@@ -2155,7 +2652,39 @@
     </w:p>
     <w:p>
       <w:r>
-        <w:t xml:space="preserve">[28] I. Karydis, A. Nanopoulos, A. Papadopoulos, E. Cambouropoulos, and Y. Manolopoulos, “Horizontal and vertical integration/segregation in auditory streaming: A voice separation algorithm for symbolic musical data,” in Proc. Sound and Music Computing Conf., 2007, pp. 299–306. </w:t>
+        <w:t xml:space="preserve">[28] I. </w:t>
+      </w:r>
+      <w:proofErr w:type="spellStart"/>
+      <w:r>
+        <w:t>Karydis</w:t>
+      </w:r>
+      <w:proofErr w:type="spellEnd"/>
+      <w:r>
+        <w:t xml:space="preserve">, A. </w:t>
+      </w:r>
+      <w:proofErr w:type="spellStart"/>
+      <w:r>
+        <w:t>Nanopoulos</w:t>
+      </w:r>
+      <w:proofErr w:type="spellEnd"/>
+      <w:r>
+        <w:t xml:space="preserve">, A. Papadopoulos, E. </w:t>
+      </w:r>
+      <w:proofErr w:type="spellStart"/>
+      <w:r>
+        <w:t>Cambouropoulos</w:t>
+      </w:r>
+      <w:proofErr w:type="spellEnd"/>
+      <w:r>
+        <w:t xml:space="preserve">, and Y. </w:t>
+      </w:r>
+      <w:proofErr w:type="spellStart"/>
+      <w:r>
+        <w:t>Manolopoulos</w:t>
+      </w:r>
+      <w:proofErr w:type="spellEnd"/>
+      <w:r>
+        <w:t xml:space="preserve">, “Horizontal and vertical integration/segregation in auditory streaming: A voice separation algorithm for symbolic musical data,” in Proc. Sound and Music Computing Conf., 2007, pp. 299–306. </w:t>
       </w:r>
     </w:p>
     <w:p>
@@ -2172,7 +2701,31 @@
     </w:p>
     <w:p>
       <w:r>
-        <w:t xml:space="preserve">[29] A. Cogliati, D. Temperley, and Z. Duan, “Transcribing human piano performances into music notation,” in Proc. Int. Society Music Information Retrieval Conf., 2016, pp. 758–764. </w:t>
+        <w:t xml:space="preserve">[29] A. </w:t>
+      </w:r>
+      <w:proofErr w:type="spellStart"/>
+      <w:r>
+        <w:t>Cogliati</w:t>
+      </w:r>
+      <w:proofErr w:type="spellEnd"/>
+      <w:r>
+        <w:t xml:space="preserve">, D. </w:t>
+      </w:r>
+      <w:proofErr w:type="spellStart"/>
+      <w:r>
+        <w:t>Temperley</w:t>
+      </w:r>
+      <w:proofErr w:type="spellEnd"/>
+      <w:r>
+        <w:t xml:space="preserve">, and Z. </w:t>
+      </w:r>
+      <w:proofErr w:type="spellStart"/>
+      <w:r>
+        <w:t>Duan</w:t>
+      </w:r>
+      <w:proofErr w:type="spellEnd"/>
+      <w:r>
+        <w:t xml:space="preserve">, “Transcribing human piano performances into music notation,” in Proc. Int. Society Music Information Retrieval Conf., 2016, pp. 758–764. </w:t>
       </w:r>
     </w:p>
     <w:p>
@@ -2189,7 +2742,15 @@
     </w:p>
     <w:p>
       <w:r>
-        <w:t xml:space="preserve">[30] R. G. C. Carvalho and P. Smaragdis, “Towards end-to-end polyphonic music transcription: Transforming music audio directly to a score,” in 2017 IEEE Workshop Applications Signal Processing Audio and Acoustics, 2017, pp. 151–155. </w:t>
+        <w:t xml:space="preserve">[30] R. G. C. Carvalho and P. </w:t>
+      </w:r>
+      <w:proofErr w:type="spellStart"/>
+      <w:r>
+        <w:t>Smaragdis</w:t>
+      </w:r>
+      <w:proofErr w:type="spellEnd"/>
+      <w:r>
+        <w:t xml:space="preserve">, “Towards end-to-end polyphonic music transcription: Transforming music audio directly to a score,” in 2017 IEEE Workshop Applications Signal Processing Audio and Acoustics, 2017, pp. 151–155. </w:t>
       </w:r>
     </w:p>
     <w:p>
@@ -2218,7 +2779,15 @@
         </w:numPr>
       </w:pPr>
       <w:r>
-        <w:t xml:space="preserve">Deriving update rules for descent-based minimization of divergence in NMF between V and DA (spectro temporal representation and matrix product of the Dictionary and Activation matrices </w:t>
+        <w:t>Deriving update rules for descent-based minimization of divergence in NMF between V and DA (</w:t>
+      </w:r>
+      <w:proofErr w:type="spellStart"/>
+      <w:r>
+        <w:t>spectro</w:t>
+      </w:r>
+      <w:proofErr w:type="spellEnd"/>
+      <w:r>
+        <w:t xml:space="preserve"> temporal representation and matrix product of the Dictionary and Activation matrices </w:t>
       </w:r>
     </w:p>
     <w:p>
@@ -2235,7 +2804,23 @@
     </w:p>
     <w:p>
       <w:r>
-        <w:t xml:space="preserve">[32] S. A. Abdallah and M. D. Plumbley, “Unsupervised analysis of polyphonic music by sparse coding,” IEEE Trans. Neural Netw. (1990–2011), vol. 17, no. 1, pp. 179–196, 2006. </w:t>
+        <w:t xml:space="preserve">[32] S. A. Abdallah and M. D. </w:t>
+      </w:r>
+      <w:proofErr w:type="spellStart"/>
+      <w:r>
+        <w:t>Plumbley</w:t>
+      </w:r>
+      <w:proofErr w:type="spellEnd"/>
+      <w:r>
+        <w:t xml:space="preserve">, “Unsupervised analysis of polyphonic music by sparse coding,” IEEE Trans. Neural </w:t>
+      </w:r>
+      <w:proofErr w:type="spellStart"/>
+      <w:r>
+        <w:t>Netw</w:t>
+      </w:r>
+      <w:proofErr w:type="spellEnd"/>
+      <w:r>
+        <w:t xml:space="preserve">. (1990–2011), vol. 17, no. 1, pp. 179–196, 2006. </w:t>
       </w:r>
     </w:p>
     <w:p>
@@ -2277,7 +2862,15 @@
     </w:p>
     <w:p>
       <w:r>
-        <w:t>[33] I. Goodfellow, A. Courville, and Y. Bengio, Deep Learning. Cambridge, MA: MIT Press, 2016.</w:t>
+        <w:t xml:space="preserve">[33] I. Goodfellow, A. Courville, and Y. </w:t>
+      </w:r>
+      <w:proofErr w:type="spellStart"/>
+      <w:r>
+        <w:t>Bengio</w:t>
+      </w:r>
+      <w:proofErr w:type="spellEnd"/>
+      <w:r>
+        <w:t>, Deep Learning. Cambridge, MA: MIT Press, 2016.</w:t>
       </w:r>
     </w:p>
     <w:p>
@@ -2342,7 +2935,23 @@
     </w:p>
     <w:p>
       <w:r>
-        <w:t xml:space="preserve">[34] S. Böck and M. Schedl, “Polyphonic piano note transcription with recurrent neural networks,” in Proc. IEEE Int. Conf. Acoustics, Speech, and Signal Processing, 2012, pp. 121–124. </w:t>
+        <w:t xml:space="preserve">[34] S. </w:t>
+      </w:r>
+      <w:proofErr w:type="spellStart"/>
+      <w:r>
+        <w:t>Böck</w:t>
+      </w:r>
+      <w:proofErr w:type="spellEnd"/>
+      <w:r>
+        <w:t xml:space="preserve"> and M. </w:t>
+      </w:r>
+      <w:proofErr w:type="spellStart"/>
+      <w:r>
+        <w:t>Schedl</w:t>
+      </w:r>
+      <w:proofErr w:type="spellEnd"/>
+      <w:r>
+        <w:t xml:space="preserve">, “Polyphonic piano note transcription with recurrent neural networks,” in Proc. IEEE Int. Conf. Acoustics, Speech, and Signal Processing, 2012, pp. 121–124. </w:t>
       </w:r>
     </w:p>
     <w:p>
@@ -2390,7 +2999,15 @@
         </w:numPr>
       </w:pPr>
       <w:r>
-        <w:t xml:space="preserve">Probability of measuring a particular chord sequence </w:t>
+        <w:t xml:space="preserve">Probability of measuring a </w:t>
+      </w:r>
+      <w:proofErr w:type="gramStart"/>
+      <w:r>
+        <w:t>particular chord</w:t>
+      </w:r>
+      <w:proofErr w:type="gramEnd"/>
+      <w:r>
+        <w:t xml:space="preserve"> sequence </w:t>
       </w:r>
     </w:p>
     <w:p>
@@ -2449,12 +3066,57 @@
           <w:b/>
           <w:bCs/>
         </w:rPr>
-        <w:t>M. Müller, D. P. Ellis, A. Klapuri, and G. Richard, “Signal processing for music analysis,” IEEE J. Sel. Topics Signal Process., vol. 5, no. 6, pp. 1088–1110, 2011.</w:t>
-      </w:r>
-    </w:p>
-    <w:p>
-      <w:r>
-        <w:t>Gouyon, F., &amp; Dixon, S. (2005). A review of automatic rhythm description systems. Computer Music Journal, 29(1), 34–54.</w:t>
+        <w:t xml:space="preserve">M. Müller, D. P. Ellis, A. </w:t>
+      </w:r>
+      <w:proofErr w:type="spellStart"/>
+      <w:r>
+        <w:rPr>
+          <w:b/>
+          <w:bCs/>
+        </w:rPr>
+        <w:t>Klapuri</w:t>
+      </w:r>
+      <w:proofErr w:type="spellEnd"/>
+      <w:r>
+        <w:rPr>
+          <w:b/>
+          <w:bCs/>
+        </w:rPr>
+        <w:t>, and G. Richard, “Signal processing for music analysis,” IEEE J. Sel. Topics Signal Process., vol. 5, no. 6, pp. 1088–1110, 2011.</w:t>
+      </w:r>
+    </w:p>
+    <w:p>
+      <w:pPr>
+        <w:pStyle w:val="ListParagraph"/>
+        <w:numPr>
+          <w:ilvl w:val="0"/>
+          <w:numId w:val="5"/>
+        </w:numPr>
+      </w:pPr>
+      <w:r>
+        <w:t>Relation to source separation</w:t>
+      </w:r>
+    </w:p>
+    <w:p>
+      <w:pPr>
+        <w:pStyle w:val="ListParagraph"/>
+        <w:numPr>
+          <w:ilvl w:val="0"/>
+          <w:numId w:val="5"/>
+        </w:numPr>
+      </w:pPr>
+      <w:r>
+        <w:t>Basic music fundamentals</w:t>
+      </w:r>
+    </w:p>
+    <w:p>
+      <w:proofErr w:type="spellStart"/>
+      <w:r>
+        <w:t>Gouyon</w:t>
+      </w:r>
+      <w:proofErr w:type="spellEnd"/>
+      <w:r>
+        <w:t>, F., &amp; Dixon, S. (2005). A review of automatic rhythm description systems. Computer Music Journal, 29(1), 34–54.</w:t>
       </w:r>
     </w:p>
     <w:p>
@@ -2479,7 +3141,21 @@
         <w:rPr>
           <w:lang w:val="en-US"/>
         </w:rPr>
-        <w:t>Kirchhoff, H., Dixon, S., Klapuri, A. (2012). Shift-variant non-negative matrix deconvolution for</w:t>
+        <w:t xml:space="preserve">Kirchhoff, H., Dixon, S., </w:t>
+      </w:r>
+      <w:proofErr w:type="spellStart"/>
+      <w:r>
+        <w:rPr>
+          <w:lang w:val="en-US"/>
+        </w:rPr>
+        <w:t>Klapuri</w:t>
+      </w:r>
+      <w:proofErr w:type="spellEnd"/>
+      <w:r>
+        <w:rPr>
+          <w:lang w:val="en-US"/>
+        </w:rPr>
+        <w:t>, A. (2012). Shift-variant non-negative matrix deconvolution for</w:t>
       </w:r>
       <w:r>
         <w:rPr>
@@ -2513,8 +3189,27 @@
       </w:r>
     </w:p>
     <w:p>
-      <w:r>
-        <w:t>Ryynänen, M., &amp; Klapuri, A. (2005). Polyphonic music transcription using note event modeling. In IEEE workshop on applications of signal processing to audio and acoustics (pp. 319–322)</w:t>
+      <w:proofErr w:type="spellStart"/>
+      <w:r>
+        <w:t>Ryynänen</w:t>
+      </w:r>
+      <w:proofErr w:type="spellEnd"/>
+      <w:r>
+        <w:t xml:space="preserve">, M., &amp; </w:t>
+      </w:r>
+      <w:proofErr w:type="spellStart"/>
+      <w:r>
+        <w:t>Klapuri</w:t>
+      </w:r>
+      <w:proofErr w:type="spellEnd"/>
+      <w:r>
+        <w:t xml:space="preserve">, A. (2005). Polyphonic music transcription using note event </w:t>
+      </w:r>
+      <w:r>
+        <w:t>modelling</w:t>
+      </w:r>
+      <w:r>
+        <w:t>. In IEEE workshop on applications of signal processing to audio and acoustics (pp. 319–322)</w:t>
       </w:r>
     </w:p>
     <w:p>
@@ -2538,6 +3233,7 @@
         </w:numPr>
       </w:pPr>
       <w:r>
+        <w:lastRenderedPageBreak/>
         <w:t>3-state HMMs which model the attack, sustain and noise/silence states of each sound</w:t>
       </w:r>
     </w:p>
@@ -2550,7 +3246,19 @@
         </w:numPr>
       </w:pPr>
       <w:r>
-        <w:t>Best results for the MiReX note tracking task 2008</w:t>
+        <w:t>Best results for the M</w:t>
+      </w:r>
+      <w:r>
+        <w:t>I</w:t>
+      </w:r>
+      <w:r>
+        <w:t>R</w:t>
+      </w:r>
+      <w:r>
+        <w:t>E</w:t>
+      </w:r>
+      <w:r>
+        <w:t>X note tracking task 2008</w:t>
       </w:r>
     </w:p>
     <w:p>
@@ -2566,9 +3274,21 @@
       </w:r>
     </w:p>
     <w:p>
-      <w:r>
-        <w:lastRenderedPageBreak/>
-        <w:t xml:space="preserve">Ryynänen, M., &amp; Klapuri, A. (2008). Automatic transcription of melody, bass line, and chords in polyphonic music. Computer Music Journal 32(3), 72–86 </w:t>
+      <w:proofErr w:type="spellStart"/>
+      <w:r>
+        <w:t>Ryynänen</w:t>
+      </w:r>
+      <w:proofErr w:type="spellEnd"/>
+      <w:r>
+        <w:t xml:space="preserve">, M., &amp; </w:t>
+      </w:r>
+      <w:proofErr w:type="spellStart"/>
+      <w:r>
+        <w:t>Klapuri</w:t>
+      </w:r>
+      <w:proofErr w:type="spellEnd"/>
+      <w:r>
+        <w:t xml:space="preserve">, A. (2008). Automatic transcription of melody, bass line, and chords in polyphonic music. Computer Music Journal 32(3), 72–86 </w:t>
       </w:r>
     </w:p>
     <w:p>
@@ -2585,7 +3305,15 @@
     </w:p>
     <w:p>
       <w:r>
-        <w:t>O’Hanlon, K., Nagano, H., Plumbley, M. (2012). Structured sparsity for automatic music transcription. In IEEE international conference on audio, speech and signal processing (pp. 441–444).</w:t>
+        <w:t xml:space="preserve">O’Hanlon, K., Nagano, H., </w:t>
+      </w:r>
+      <w:proofErr w:type="spellStart"/>
+      <w:r>
+        <w:t>Plumbley</w:t>
+      </w:r>
+      <w:proofErr w:type="spellEnd"/>
+      <w:r>
+        <w:t>, M. (2012). Structured sparsity for automatic music transcription. In IEEE international conference on audio, speech and signal processing (pp. 441–444).</w:t>
       </w:r>
     </w:p>
     <w:p>
@@ -2601,8 +3329,21 @@
       </w:r>
     </w:p>
     <w:p>
-      <w:r>
-        <w:t>Bertin, N., Badeau, R., Richard, G. (2007). Blind signal decompositions for automatic transcription of polyphonic music: NMF and K-SVD on the benchmark. In IEEE international conference on acoustics, speech, and signal processing (pp. 65–68)</w:t>
+      <w:proofErr w:type="spellStart"/>
+      <w:r>
+        <w:t>Bertin</w:t>
+      </w:r>
+      <w:proofErr w:type="spellEnd"/>
+      <w:r>
+        <w:t xml:space="preserve">, N., </w:t>
+      </w:r>
+      <w:proofErr w:type="spellStart"/>
+      <w:r>
+        <w:t>Badeau</w:t>
+      </w:r>
+      <w:proofErr w:type="spellEnd"/>
+      <w:r>
+        <w:t>, R., Richard, G. (2007). Blind signal decompositions for automatic transcription of polyphonic music: NMF and K-SVD on the benchmark. In IEEE international conference on acoustics, speech, and signal processing (pp. 65–68)</w:t>
       </w:r>
     </w:p>
     <w:p>
@@ -2619,7 +3360,29 @@
     </w:p>
     <w:p>
       <w:r>
-        <w:t>Stanislaw Raczynski, Emmanuel Vincent, Shigeki Sagayama. Dynamic Bayesian networks for symbolic polyphonic pitch modeling. IEEE Transactions on Audio, Speech and Language Processing, Institute of Electrical and Electronics Engineers, 2013, 21 (9), pp.1830-1840. ffhal-00803886f</w:t>
+        <w:t xml:space="preserve">Stanislaw </w:t>
+      </w:r>
+      <w:proofErr w:type="spellStart"/>
+      <w:r>
+        <w:t>Raczynski</w:t>
+      </w:r>
+      <w:proofErr w:type="spellEnd"/>
+      <w:r>
+        <w:t xml:space="preserve">, Emmanuel Vincent, Shigeki </w:t>
+      </w:r>
+      <w:proofErr w:type="spellStart"/>
+      <w:r>
+        <w:t>Sagayama</w:t>
+      </w:r>
+      <w:proofErr w:type="spellEnd"/>
+      <w:r>
+        <w:t xml:space="preserve">. Dynamic Bayesian networks for symbolic polyphonic pitch </w:t>
+      </w:r>
+      <w:r>
+        <w:t>modelling</w:t>
+      </w:r>
+      <w:r>
+        <w:t>. IEEE Transactions on Audio, Speech and Language Processing, Institute of Electrical and Electronics Engineers, 2013, 21 (9), pp.1830-1840. ffhal-00803886f</w:t>
       </w:r>
     </w:p>
     <w:p>
@@ -2648,24 +3411,37 @@
         </w:numPr>
       </w:pPr>
       <w:r>
-        <w:t>Seems pretty interesting</w:t>
-      </w:r>
-    </w:p>
-    <w:p>
-      <w:pPr>
-        <w:pStyle w:val="ListParagraph"/>
-        <w:numPr>
-          <w:ilvl w:val="0"/>
-          <w:numId w:val="5"/>
-        </w:numPr>
-      </w:pPr>
-      <w:r>
         <w:t>Tried an open source package and thought it worked great</w:t>
       </w:r>
     </w:p>
     <w:p>
-      <w:r>
-        <w:t>Junqi Deng &amp; Yu-Kwong Kwok (2018) Large vocabulary automatic chord estimation using bidirectional long short-term memory recurrent neural network with even chance training, Journal of New Music Research, 47:1, 53-67, DOI: 10.1080/09298215.2017.1367820</w:t>
+      <w:pPr>
+        <w:pStyle w:val="ListParagraph"/>
+        <w:numPr>
+          <w:ilvl w:val="0"/>
+          <w:numId w:val="5"/>
+        </w:numPr>
+      </w:pPr>
+      <w:r>
+        <w:t xml:space="preserve">Chord estimation processes </w:t>
+      </w:r>
+    </w:p>
+    <w:p>
+      <w:proofErr w:type="spellStart"/>
+      <w:r>
+        <w:t>Junqi</w:t>
+      </w:r>
+      <w:proofErr w:type="spellEnd"/>
+      <w:r>
+        <w:t xml:space="preserve"> Deng &amp; Yu-</w:t>
+      </w:r>
+      <w:proofErr w:type="spellStart"/>
+      <w:r>
+        <w:t>Kwong</w:t>
+      </w:r>
+      <w:proofErr w:type="spellEnd"/>
+      <w:r>
+        <w:t xml:space="preserve"> Kwok (2018) Large vocabulary automatic chord estimation using bidirectional long short-term memory recurrent neural network with even chance training, Journal of New Music Research, 47:1, 53-67, DOI: 10.1080/09298215.2017.1367820</w:t>
       </w:r>
     </w:p>
     <w:p>
@@ -2728,7 +3504,21 @@
             <w:rStyle w:val="Hyperlink"/>
             <w:lang w:val="en-US"/>
           </w:rPr>
-          <w:t>https://staff.aist.go.jp/m.goto/RWC-MDB/AIST-Annotation/</w:t>
+          <w:t>https://staff.aist.go.jp/m.go</w:t>
+        </w:r>
+        <w:r>
+          <w:rPr>
+            <w:rStyle w:val="Hyperlink"/>
+            <w:lang w:val="en-US"/>
+          </w:rPr>
+          <w:t>t</w:t>
+        </w:r>
+        <w:r>
+          <w:rPr>
+            <w:rStyle w:val="Hyperlink"/>
+            <w:lang w:val="en-US"/>
+          </w:rPr>
+          <w:t>o/RWC-MDB/AIST-Annotation/</w:t>
         </w:r>
       </w:hyperlink>
     </w:p>
@@ -2762,7 +3552,21 @@
             <w:rStyle w:val="Hyperlink"/>
             <w:lang w:val="en-US"/>
           </w:rPr>
-          <w:t>http://hil.t.u-tokyo.ac.jp/software/KSN/</w:t>
+          <w:t>http://hil.t.u-tokyo.ac.jp/s</w:t>
+        </w:r>
+        <w:r>
+          <w:rPr>
+            <w:rStyle w:val="Hyperlink"/>
+            <w:lang w:val="en-US"/>
+          </w:rPr>
+          <w:t>o</w:t>
+        </w:r>
+        <w:r>
+          <w:rPr>
+            <w:rStyle w:val="Hyperlink"/>
+            <w:lang w:val="en-US"/>
+          </w:rPr>
+          <w:t>ftware/KSN/</w:t>
         </w:r>
       </w:hyperlink>
       <w:r>
@@ -2821,7 +3625,25 @@
         <w:rPr>
           <w:lang w:val="en-US"/>
         </w:rPr>
-        <w:t xml:space="preserve"> MIDI ground truth dataset</w:t>
+        <w:t>Accessed 4/9/19</w:t>
+      </w:r>
+    </w:p>
+    <w:p>
+      <w:pPr>
+        <w:pStyle w:val="ListParagraph"/>
+        <w:numPr>
+          <w:ilvl w:val="0"/>
+          <w:numId w:val="5"/>
+        </w:numPr>
+        <w:rPr>
+          <w:lang w:val="en-US"/>
+        </w:rPr>
+      </w:pPr>
+      <w:r>
+        <w:rPr>
+          <w:lang w:val="en-US"/>
+        </w:rPr>
+        <w:t>MIDI ground truth dataset</w:t>
       </w:r>
     </w:p>
     <w:p>
@@ -2836,7 +3658,35 @@
             <w:rStyle w:val="Hyperlink"/>
             <w:lang w:val="en-US"/>
           </w:rPr>
-          <w:t>http://c4dm.eecs.qmul.ac.uk/rdr/handle/123456789/27</w:t>
+          <w:t>http://c4dm.eecs.qmul.</w:t>
+        </w:r>
+        <w:r>
+          <w:rPr>
+            <w:rStyle w:val="Hyperlink"/>
+            <w:lang w:val="en-US"/>
+          </w:rPr>
+          <w:t>a</w:t>
+        </w:r>
+        <w:r>
+          <w:rPr>
+            <w:rStyle w:val="Hyperlink"/>
+            <w:lang w:val="en-US"/>
+          </w:rPr>
+          <w:t>c.uk/rdr/ha</w:t>
+        </w:r>
+        <w:r>
+          <w:rPr>
+            <w:rStyle w:val="Hyperlink"/>
+            <w:lang w:val="en-US"/>
+          </w:rPr>
+          <w:t>n</w:t>
+        </w:r>
+        <w:r>
+          <w:rPr>
+            <w:rStyle w:val="Hyperlink"/>
+            <w:lang w:val="en-US"/>
+          </w:rPr>
+          <w:t>dle/123456789/27</w:t>
         </w:r>
       </w:hyperlink>
       <w:r>
@@ -2861,6 +3711,7 @@
         <w:rPr>
           <w:lang w:val="en-US"/>
         </w:rPr>
+        <w:lastRenderedPageBreak/>
         <w:t xml:space="preserve">classical and jazz trios </w:t>
       </w:r>
     </w:p>
@@ -2876,7 +3727,21 @@
             <w:rStyle w:val="Hyperlink"/>
             <w:lang w:val="en-US"/>
           </w:rPr>
-          <w:t>http://www.tsi.telecom-paristech.fr/aao/</w:t>
+          <w:t>http://www.tsi.telecom-p</w:t>
+        </w:r>
+        <w:r>
+          <w:rPr>
+            <w:rStyle w:val="Hyperlink"/>
+            <w:lang w:val="en-US"/>
+          </w:rPr>
+          <w:t>a</w:t>
+        </w:r>
+        <w:r>
+          <w:rPr>
+            <w:rStyle w:val="Hyperlink"/>
+            <w:lang w:val="en-US"/>
+          </w:rPr>
+          <w:t>ristech.fr/aao/</w:t>
         </w:r>
       </w:hyperlink>
       <w:r>
@@ -2901,7 +3766,21 @@
         <w:rPr>
           <w:lang w:val="en-US"/>
         </w:rPr>
-        <w:t xml:space="preserve">piano models database </w:t>
+        <w:t xml:space="preserve">piano </w:t>
+      </w:r>
+      <w:proofErr w:type="gramStart"/>
+      <w:r>
+        <w:rPr>
+          <w:lang w:val="en-US"/>
+        </w:rPr>
+        <w:t>models</w:t>
+      </w:r>
+      <w:proofErr w:type="gramEnd"/>
+      <w:r>
+        <w:rPr>
+          <w:lang w:val="en-US"/>
+        </w:rPr>
+        <w:t xml:space="preserve"> database </w:t>
       </w:r>
     </w:p>
     <w:p>
@@ -2916,7 +3795,35 @@
             <w:rStyle w:val="Hyperlink"/>
             <w:lang w:val="en-US"/>
           </w:rPr>
-          <w:t>http://theremin.music.uiowa.edu/MIS.html</w:t>
+          <w:t>http://theremin.music.ui</w:t>
+        </w:r>
+        <w:r>
+          <w:rPr>
+            <w:rStyle w:val="Hyperlink"/>
+            <w:lang w:val="en-US"/>
+          </w:rPr>
+          <w:t>o</w:t>
+        </w:r>
+        <w:r>
+          <w:rPr>
+            <w:rStyle w:val="Hyperlink"/>
+            <w:lang w:val="en-US"/>
+          </w:rPr>
+          <w:t>wa.edu/</w:t>
+        </w:r>
+        <w:r>
+          <w:rPr>
+            <w:rStyle w:val="Hyperlink"/>
+            <w:lang w:val="en-US"/>
+          </w:rPr>
+          <w:t>M</w:t>
+        </w:r>
+        <w:r>
+          <w:rPr>
+            <w:rStyle w:val="Hyperlink"/>
+            <w:lang w:val="en-US"/>
+          </w:rPr>
+          <w:t>IS.html</w:t>
         </w:r>
       </w:hyperlink>
       <w:r>
@@ -3048,7 +3955,15 @@
         </w:numPr>
       </w:pPr>
       <w:r>
-        <w:t>Great resource for musicXML files</w:t>
+        <w:t xml:space="preserve">Great resource for </w:t>
+      </w:r>
+      <w:proofErr w:type="spellStart"/>
+      <w:r>
+        <w:t>musicXML</w:t>
+      </w:r>
+      <w:proofErr w:type="spellEnd"/>
+      <w:r>
+        <w:t xml:space="preserve"> files</w:t>
       </w:r>
     </w:p>
     <w:p>
@@ -3317,9 +4232,11 @@
       <w:pPr>
         <w:pStyle w:val="Heading2"/>
       </w:pPr>
+      <w:proofErr w:type="spellStart"/>
       <w:r>
         <w:t>mir_eval</w:t>
       </w:r>
+      <w:proofErr w:type="spellEnd"/>
     </w:p>
     <w:p>
       <w:hyperlink r:id="rId20" w:history="1">
@@ -3384,10 +4301,12 @@
         <w:pStyle w:val="Heading2"/>
       </w:pPr>
       <w:bookmarkStart w:id="6" w:name="_Toc17660026"/>
+      <w:proofErr w:type="spellStart"/>
       <w:r>
         <w:t>Librosa</w:t>
       </w:r>
       <w:bookmarkEnd w:id="6"/>
+      <w:proofErr w:type="spellEnd"/>
       <w:r>
         <w:t xml:space="preserve"> </w:t>
       </w:r>
@@ -3431,7 +4350,6 @@
       </w:pPr>
       <w:bookmarkStart w:id="7" w:name="_Toc17660027"/>
       <w:r>
-        <w:lastRenderedPageBreak/>
         <w:t>Sonic Visualiser + Vamp Plugins</w:t>
       </w:r>
       <w:bookmarkEnd w:id="7"/>
@@ -3480,7 +4398,21 @@
         <w:rPr>
           <w:lang w:val="en-US"/>
         </w:rPr>
-        <w:t>Great tool for use with vamp plugins which have a number of open source packages for MIR</w:t>
+        <w:t xml:space="preserve">Great tool for use with vamp plugins which have </w:t>
+      </w:r>
+      <w:proofErr w:type="gramStart"/>
+      <w:r>
+        <w:rPr>
+          <w:lang w:val="en-US"/>
+        </w:rPr>
+        <w:t>a number of</w:t>
+      </w:r>
+      <w:proofErr w:type="gramEnd"/>
+      <w:r>
+        <w:rPr>
+          <w:lang w:val="en-US"/>
+        </w:rPr>
+        <w:t xml:space="preserve"> open source packages for MIR</w:t>
       </w:r>
     </w:p>
     <w:p>
@@ -3587,7 +4519,23 @@
     </w:p>
     <w:p>
       <w:r>
-        <w:t xml:space="preserve">Z. Duan, E. Benetos, “Automatic Music Transcription”, Tutorial at ISMIR 2015, available: </w:t>
+        <w:t xml:space="preserve">Z. </w:t>
+      </w:r>
+      <w:proofErr w:type="spellStart"/>
+      <w:r>
+        <w:t>Duan</w:t>
+      </w:r>
+      <w:proofErr w:type="spellEnd"/>
+      <w:r>
+        <w:t xml:space="preserve">, E. </w:t>
+      </w:r>
+      <w:proofErr w:type="spellStart"/>
+      <w:r>
+        <w:t>Benetos</w:t>
+      </w:r>
+      <w:proofErr w:type="spellEnd"/>
+      <w:r>
+        <w:t xml:space="preserve">, “Automatic Music Transcription”, Tutorial at ISMIR 2015, available: </w:t>
       </w:r>
       <w:hyperlink r:id="rId26" w:history="1">
         <w:r>
@@ -3718,20 +4666,48 @@
         <w:rPr>
           <w:lang w:val="en-US"/>
         </w:rPr>
-        <w:t xml:space="preserve">emo of Silvet Vamp plugin </w:t>
-      </w:r>
-    </w:p>
-    <w:p>
-      <w:pPr>
-        <w:rPr>
-          <w:lang w:val="en-US"/>
-        </w:rPr>
-      </w:pPr>
-      <w:r>
-        <w:rPr>
-          <w:lang w:val="en-US"/>
-        </w:rPr>
-        <w:t xml:space="preserve">E. Benetos, ‘Automatic Music Transcription’, Tutorial at the Department of Computer Science, National University of Singapore, available: </w:t>
+        <w:t xml:space="preserve">emo of </w:t>
+      </w:r>
+      <w:proofErr w:type="spellStart"/>
+      <w:r>
+        <w:rPr>
+          <w:lang w:val="en-US"/>
+        </w:rPr>
+        <w:t>Silvet</w:t>
+      </w:r>
+      <w:proofErr w:type="spellEnd"/>
+      <w:r>
+        <w:rPr>
+          <w:lang w:val="en-US"/>
+        </w:rPr>
+        <w:t xml:space="preserve"> Vamp plugin </w:t>
+      </w:r>
+    </w:p>
+    <w:p>
+      <w:pPr>
+        <w:rPr>
+          <w:lang w:val="en-US"/>
+        </w:rPr>
+      </w:pPr>
+      <w:r>
+        <w:rPr>
+          <w:lang w:val="en-US"/>
+        </w:rPr>
+        <w:t xml:space="preserve">E. </w:t>
+      </w:r>
+      <w:proofErr w:type="spellStart"/>
+      <w:r>
+        <w:rPr>
+          <w:lang w:val="en-US"/>
+        </w:rPr>
+        <w:t>Benetos</w:t>
+      </w:r>
+      <w:proofErr w:type="spellEnd"/>
+      <w:r>
+        <w:rPr>
+          <w:lang w:val="en-US"/>
+        </w:rPr>
+        <w:t xml:space="preserve">, ‘Automatic Music Transcription’, Tutorial at the Department of Computer Science, National University of Singapore, available: </w:t>
       </w:r>
       <w:hyperlink r:id="rId27" w:history="1">
         <w:r>
@@ -3952,6 +4928,7 @@
         <w:rPr>
           <w:lang w:val="en-US"/>
         </w:rPr>
+        <w:lastRenderedPageBreak/>
         <w:t xml:space="preserve">Sampling, Aliasing and Nyquist Theorem </w:t>
       </w:r>
     </w:p>
@@ -3977,7 +4954,6 @@
         </w:rPr>
       </w:pPr>
       <w:r>
-        <w:lastRenderedPageBreak/>
         <w:t>[</w:t>
       </w:r>
       <w:r>
@@ -4266,11 +5242,19 @@
           <w:lang w:val="en-US"/>
         </w:rPr>
       </w:pPr>
-      <w:r>
-        <w:rPr>
-          <w:lang w:val="en-US"/>
-        </w:rPr>
-        <w:t>Filterbank interpretation</w:t>
+      <w:proofErr w:type="spellStart"/>
+      <w:r>
+        <w:rPr>
+          <w:lang w:val="en-US"/>
+        </w:rPr>
+        <w:t>Filterbank</w:t>
+      </w:r>
+      <w:proofErr w:type="spellEnd"/>
+      <w:r>
+        <w:rPr>
+          <w:lang w:val="en-US"/>
+        </w:rPr>
+        <w:t xml:space="preserve"> interpretation</w:t>
       </w:r>
     </w:p>
     <w:p>
@@ -4328,8 +5312,6 @@
         </w:rPr>
         <w:t>[</w:t>
       </w:r>
-      <w:bookmarkStart w:id="13" w:name="_GoBack"/>
-      <w:bookmarkEnd w:id="13"/>
       <w:r>
         <w:rPr>
           <w:lang w:val="en-US"/>
@@ -4358,7 +5340,21 @@
         <w:rPr>
           <w:lang w:val="en-US"/>
         </w:rPr>
-        <w:t xml:space="preserve">Michel Van Biezen Fourier transform basics </w:t>
+        <w:t xml:space="preserve">Michel Van </w:t>
+      </w:r>
+      <w:proofErr w:type="spellStart"/>
+      <w:r>
+        <w:rPr>
+          <w:lang w:val="en-US"/>
+        </w:rPr>
+        <w:t>Biezen</w:t>
+      </w:r>
+      <w:proofErr w:type="spellEnd"/>
+      <w:r>
+        <w:rPr>
+          <w:lang w:val="en-US"/>
+        </w:rPr>
+        <w:t xml:space="preserve"> Fourier transform basics </w:t>
       </w:r>
     </w:p>
     <w:p>
@@ -4396,110 +5392,110 @@
           <w:lang w:val="en-US"/>
         </w:rPr>
       </w:pPr>
-      <w:bookmarkStart w:id="14" w:name="_Toc17660033"/>
+      <w:bookmarkStart w:id="13" w:name="_Toc17660033"/>
       <w:r>
         <w:rPr>
           <w:lang w:val="en-US"/>
         </w:rPr>
         <w:t>Music concepts</w:t>
       </w:r>
+      <w:bookmarkEnd w:id="13"/>
+    </w:p>
+    <w:bookmarkEnd w:id="0"/>
+    <w:p>
+      <w:pPr>
+        <w:rPr>
+          <w:rStyle w:val="Hyperlink"/>
+        </w:rPr>
+      </w:pPr>
+      <w:r>
+        <w:fldChar w:fldCharType="begin"/>
+      </w:r>
+      <w:r>
+        <w:instrText xml:space="preserve"> HYPERLINK "https://www.youtube.com/watch?v=rc30HFVNedQ" </w:instrText>
+      </w:r>
+      <w:r>
+        <w:fldChar w:fldCharType="separate"/>
+      </w:r>
+      <w:r>
+        <w:rPr>
+          <w:rStyle w:val="Hyperlink"/>
+        </w:rPr>
+        <w:t>https://www.youtube.com/watch?v=rc30HFVNedQ</w:t>
+      </w:r>
+      <w:r>
+        <w:rPr>
+          <w:rStyle w:val="Hyperlink"/>
+        </w:rPr>
+        <w:fldChar w:fldCharType="end"/>
+      </w:r>
+      <w:r>
+        <w:rPr>
+          <w:rStyle w:val="Hyperlink"/>
+        </w:rPr>
+        <w:t xml:space="preserve"> </w:t>
+      </w:r>
+    </w:p>
+    <w:p>
+      <w:pPr>
+        <w:pStyle w:val="ListParagraph"/>
+        <w:numPr>
+          <w:ilvl w:val="0"/>
+          <w:numId w:val="5"/>
+        </w:numPr>
+        <w:rPr>
+          <w:lang w:val="en-US"/>
+        </w:rPr>
+      </w:pPr>
+      <w:r>
+        <w:rPr>
+          <w:lang w:val="en-US"/>
+        </w:rPr>
+        <w:t>[</w:t>
+      </w:r>
+      <w:r>
+        <w:rPr>
+          <w:lang w:val="en-US"/>
+        </w:rPr>
+        <w:t>Accessed 8/8/19</w:t>
+      </w:r>
+      <w:r>
+        <w:rPr>
+          <w:lang w:val="en-US"/>
+        </w:rPr>
+        <w:t>]</w:t>
+      </w:r>
+    </w:p>
+    <w:p>
+      <w:pPr>
+        <w:pStyle w:val="ListParagraph"/>
+        <w:numPr>
+          <w:ilvl w:val="0"/>
+          <w:numId w:val="5"/>
+        </w:numPr>
+        <w:rPr>
+          <w:lang w:val="en-US"/>
+        </w:rPr>
+      </w:pPr>
+      <w:r>
+        <w:rPr>
+          <w:lang w:val="en-US"/>
+        </w:rPr>
+        <w:t xml:space="preserve">Great explanation of partials, harmonics and fundamental frequencies </w:t>
+      </w:r>
+    </w:p>
+    <w:p>
+      <w:pPr>
+        <w:pStyle w:val="Heading2"/>
+      </w:pPr>
+      <w:bookmarkStart w:id="14" w:name="_Toc17660034"/>
+      <w:r>
+        <w:t>M</w:t>
+      </w:r>
+      <w:r>
+        <w:t>usic Information Retrieval</w:t>
+      </w:r>
       <w:bookmarkEnd w:id="14"/>
-    </w:p>
-    <w:bookmarkEnd w:id="0"/>
-    <w:p>
-      <w:pPr>
-        <w:rPr>
-          <w:rStyle w:val="Hyperlink"/>
-        </w:rPr>
-      </w:pPr>
-      <w:r>
-        <w:fldChar w:fldCharType="begin"/>
-      </w:r>
-      <w:r>
-        <w:instrText xml:space="preserve"> HYPERLINK "https://www.youtube.com/watch?v=rc30HFVNedQ" </w:instrText>
-      </w:r>
-      <w:r>
-        <w:fldChar w:fldCharType="separate"/>
-      </w:r>
-      <w:r>
-        <w:rPr>
-          <w:rStyle w:val="Hyperlink"/>
-        </w:rPr>
-        <w:t>https://www.youtube.com/watch?v=rc30HFVNedQ</w:t>
-      </w:r>
-      <w:r>
-        <w:rPr>
-          <w:rStyle w:val="Hyperlink"/>
-        </w:rPr>
-        <w:fldChar w:fldCharType="end"/>
-      </w:r>
-      <w:r>
-        <w:rPr>
-          <w:rStyle w:val="Hyperlink"/>
-        </w:rPr>
-        <w:t xml:space="preserve"> </w:t>
-      </w:r>
-    </w:p>
-    <w:p>
-      <w:pPr>
-        <w:pStyle w:val="ListParagraph"/>
-        <w:numPr>
-          <w:ilvl w:val="0"/>
-          <w:numId w:val="5"/>
-        </w:numPr>
-        <w:rPr>
-          <w:lang w:val="en-US"/>
-        </w:rPr>
-      </w:pPr>
-      <w:r>
-        <w:rPr>
-          <w:lang w:val="en-US"/>
-        </w:rPr>
-        <w:t>[</w:t>
-      </w:r>
-      <w:r>
-        <w:rPr>
-          <w:lang w:val="en-US"/>
-        </w:rPr>
-        <w:t>Accessed 8/8/19</w:t>
-      </w:r>
-      <w:r>
-        <w:rPr>
-          <w:lang w:val="en-US"/>
-        </w:rPr>
-        <w:t>]</w:t>
-      </w:r>
-    </w:p>
-    <w:p>
-      <w:pPr>
-        <w:pStyle w:val="ListParagraph"/>
-        <w:numPr>
-          <w:ilvl w:val="0"/>
-          <w:numId w:val="5"/>
-        </w:numPr>
-        <w:rPr>
-          <w:lang w:val="en-US"/>
-        </w:rPr>
-      </w:pPr>
-      <w:r>
-        <w:rPr>
-          <w:lang w:val="en-US"/>
-        </w:rPr>
-        <w:t xml:space="preserve">Great explanation of partials, harmonics and fundamental frequencies </w:t>
-      </w:r>
-    </w:p>
-    <w:p>
-      <w:pPr>
-        <w:pStyle w:val="Heading2"/>
-      </w:pPr>
-      <w:bookmarkStart w:id="15" w:name="_Toc17660034"/>
-      <w:r>
-        <w:t>M</w:t>
-      </w:r>
-      <w:r>
-        <w:t>usic Information Retrieval</w:t>
-      </w:r>
-      <w:bookmarkEnd w:id="15"/>
       <w:r>
         <w:t xml:space="preserve"> </w:t>
       </w:r>
@@ -4539,24 +5535,39 @@
         <w:rPr>
           <w:lang w:val="en-US"/>
         </w:rPr>
-        <w:t>Brian McFee Librosa Audio and Music Signal Analysis in Python</w:t>
-      </w:r>
-    </w:p>
-    <w:p>
-      <w:pPr>
-        <w:pStyle w:val="ListParagraph"/>
-        <w:numPr>
-          <w:ilvl w:val="0"/>
-          <w:numId w:val="5"/>
-        </w:numPr>
-        <w:rPr>
-          <w:lang w:val="en-US"/>
-        </w:rPr>
-      </w:pPr>
-      <w:r>
-        <w:rPr>
-          <w:lang w:val="en-US"/>
-        </w:rPr>
+        <w:t xml:space="preserve">Brian McFee </w:t>
+      </w:r>
+      <w:proofErr w:type="spellStart"/>
+      <w:r>
+        <w:rPr>
+          <w:lang w:val="en-US"/>
+        </w:rPr>
+        <w:t>Librosa</w:t>
+      </w:r>
+      <w:proofErr w:type="spellEnd"/>
+      <w:r>
+        <w:rPr>
+          <w:lang w:val="en-US"/>
+        </w:rPr>
+        <w:t xml:space="preserve"> Audio and Music Signal Analysis in Python</w:t>
+      </w:r>
+    </w:p>
+    <w:p>
+      <w:pPr>
+        <w:pStyle w:val="ListParagraph"/>
+        <w:numPr>
+          <w:ilvl w:val="0"/>
+          <w:numId w:val="5"/>
+        </w:numPr>
+        <w:rPr>
+          <w:lang w:val="en-US"/>
+        </w:rPr>
+      </w:pPr>
+      <w:r>
+        <w:rPr>
+          <w:lang w:val="en-US"/>
+        </w:rPr>
+        <w:lastRenderedPageBreak/>
         <w:t>[</w:t>
       </w:r>
       <w:r>
@@ -4603,7 +5614,6 @@
         <w:rPr>
           <w:lang w:val="en-US"/>
         </w:rPr>
-        <w:lastRenderedPageBreak/>
         <w:t>[</w:t>
       </w:r>
       <w:r>
@@ -4646,7 +5656,21 @@
         <w:rPr>
           <w:lang w:val="en-US"/>
         </w:rPr>
-        <w:t>Anna Wszeborowska - Music transcription with Python</w:t>
+        <w:t xml:space="preserve">Anna </w:t>
+      </w:r>
+      <w:proofErr w:type="spellStart"/>
+      <w:r>
+        <w:rPr>
+          <w:lang w:val="en-US"/>
+        </w:rPr>
+        <w:t>Wszeborowska</w:t>
+      </w:r>
+      <w:proofErr w:type="spellEnd"/>
+      <w:r>
+        <w:rPr>
+          <w:lang w:val="en-US"/>
+        </w:rPr>
+        <w:t xml:space="preserve"> - Music transcription with Python</w:t>
       </w:r>
     </w:p>
     <w:p>
@@ -4822,11 +5846,33 @@
           <w:lang w:val="en-US"/>
         </w:rPr>
       </w:pPr>
-      <w:r>
-        <w:rPr>
-          <w:lang w:val="en-US"/>
-        </w:rPr>
-        <w:t xml:space="preserve">Scikit-learn Steve Tjoa MIR algorithms </w:t>
+      <w:proofErr w:type="spellStart"/>
+      <w:r>
+        <w:rPr>
+          <w:lang w:val="en-US"/>
+        </w:rPr>
+        <w:t>Scikit</w:t>
+      </w:r>
+      <w:proofErr w:type="spellEnd"/>
+      <w:r>
+        <w:rPr>
+          <w:lang w:val="en-US"/>
+        </w:rPr>
+        <w:t xml:space="preserve">-learn Steve </w:t>
+      </w:r>
+      <w:proofErr w:type="spellStart"/>
+      <w:r>
+        <w:rPr>
+          <w:lang w:val="en-US"/>
+        </w:rPr>
+        <w:t>Tjoa</w:t>
+      </w:r>
+      <w:proofErr w:type="spellEnd"/>
+      <w:r>
+        <w:rPr>
+          <w:lang w:val="en-US"/>
+        </w:rPr>
+        <w:t xml:space="preserve"> MIR algorithms </w:t>
       </w:r>
     </w:p>
     <w:p>
@@ -4836,14 +5882,14 @@
           <w:lang w:val="en-US"/>
         </w:rPr>
       </w:pPr>
-      <w:bookmarkStart w:id="16" w:name="_Toc17660035"/>
+      <w:bookmarkStart w:id="15" w:name="_Toc17660035"/>
       <w:r>
         <w:rPr>
           <w:lang w:val="en-US"/>
         </w:rPr>
         <w:t>Lectures</w:t>
       </w:r>
-      <w:bookmarkEnd w:id="16"/>
+      <w:bookmarkEnd w:id="15"/>
       <w:r>
         <w:rPr>
           <w:lang w:val="en-US"/>
@@ -4877,8 +5923,16 @@
         <w:rPr>
           <w:lang w:val="en-US"/>
         </w:rPr>
-        <w:t>Sergio Oramas</w:t>
-      </w:r>
+        <w:t xml:space="preserve">Sergio </w:t>
+      </w:r>
+      <w:proofErr w:type="spellStart"/>
+      <w:r>
+        <w:rPr>
+          <w:lang w:val="en-US"/>
+        </w:rPr>
+        <w:t>Oramas</w:t>
+      </w:r>
+      <w:proofErr w:type="spellEnd"/>
     </w:p>
     <w:p>
       <w:pPr>
@@ -4924,11 +5978,33 @@
           <w:lang w:val="en-US"/>
         </w:rPr>
       </w:pPr>
-      <w:r>
-        <w:rPr>
-          <w:lang w:val="en-US"/>
-        </w:rPr>
-        <w:t xml:space="preserve">Emmanouil Benetos </w:t>
+      <w:proofErr w:type="spellStart"/>
+      <w:r>
+        <w:rPr>
+          <w:lang w:val="en-US"/>
+        </w:rPr>
+        <w:t>Emmanouil</w:t>
+      </w:r>
+      <w:proofErr w:type="spellEnd"/>
+      <w:r>
+        <w:rPr>
+          <w:lang w:val="en-US"/>
+        </w:rPr>
+        <w:t xml:space="preserve"> </w:t>
+      </w:r>
+      <w:proofErr w:type="spellStart"/>
+      <w:r>
+        <w:rPr>
+          <w:lang w:val="en-US"/>
+        </w:rPr>
+        <w:t>Benetos</w:t>
+      </w:r>
+      <w:proofErr w:type="spellEnd"/>
+      <w:r>
+        <w:rPr>
+          <w:lang w:val="en-US"/>
+        </w:rPr>
+        <w:t xml:space="preserve"> </w:t>
       </w:r>
     </w:p>
     <w:p>
@@ -4960,7 +6036,15 @@
         <w:t>[</w:t>
       </w:r>
       <w:r>
-        <w:t>Accessed Online : 19/8/19</w:t>
+        <w:t xml:space="preserve">Accessed </w:t>
+      </w:r>
+      <w:proofErr w:type="gramStart"/>
+      <w:r>
+        <w:t>Online :</w:t>
+      </w:r>
+      <w:proofErr w:type="gramEnd"/>
+      <w:r>
+        <w:t xml:space="preserve"> 19/8/19</w:t>
       </w:r>
       <w:r>
         <w:t>]</w:t>
@@ -4968,8 +6052,21 @@
     </w:p>
     <w:p>
       <w:r>
-        <w:t>Automatic Music Transcription by Dr. Emmanouil Benetos</w:t>
-      </w:r>
+        <w:t xml:space="preserve">Automatic Music Transcription by Dr. </w:t>
+      </w:r>
+      <w:proofErr w:type="spellStart"/>
+      <w:r>
+        <w:t>Emmanouil</w:t>
+      </w:r>
+      <w:proofErr w:type="spellEnd"/>
+      <w:r>
+        <w:t xml:space="preserve"> </w:t>
+      </w:r>
+      <w:proofErr w:type="spellStart"/>
+      <w:r>
+        <w:t>Benetos</w:t>
+      </w:r>
+      <w:proofErr w:type="spellEnd"/>
       <w:r>
         <w:t xml:space="preserve"> at NUS</w:t>
       </w:r>
@@ -4985,11 +6082,33 @@
           <w:lang w:val="en-US"/>
         </w:rPr>
       </w:pPr>
-      <w:r>
-        <w:rPr>
-          <w:lang w:val="en-US"/>
-        </w:rPr>
-        <w:t xml:space="preserve">Emmanouil Benetos </w:t>
+      <w:proofErr w:type="spellStart"/>
+      <w:r>
+        <w:rPr>
+          <w:lang w:val="en-US"/>
+        </w:rPr>
+        <w:t>Emmanouil</w:t>
+      </w:r>
+      <w:proofErr w:type="spellEnd"/>
+      <w:r>
+        <w:rPr>
+          <w:lang w:val="en-US"/>
+        </w:rPr>
+        <w:t xml:space="preserve"> </w:t>
+      </w:r>
+      <w:proofErr w:type="spellStart"/>
+      <w:r>
+        <w:rPr>
+          <w:lang w:val="en-US"/>
+        </w:rPr>
+        <w:t>Benetos</w:t>
+      </w:r>
+      <w:proofErr w:type="spellEnd"/>
+      <w:r>
+        <w:rPr>
+          <w:lang w:val="en-US"/>
+        </w:rPr>
+        <w:t xml:space="preserve"> </w:t>
       </w:r>
     </w:p>
     <w:p>
@@ -5021,7 +6140,15 @@
         <w:t>[</w:t>
       </w:r>
       <w:r>
-        <w:t>Accessed Online : 19/8/19</w:t>
+        <w:t xml:space="preserve">Accessed </w:t>
+      </w:r>
+      <w:proofErr w:type="gramStart"/>
+      <w:r>
+        <w:t>Online :</w:t>
+      </w:r>
+      <w:proofErr w:type="gramEnd"/>
+      <w:r>
+        <w:t xml:space="preserve"> 19/8/19</w:t>
       </w:r>
       <w:r>
         <w:t>]</w:t>
@@ -5073,7 +6200,15 @@
         </w:numPr>
       </w:pPr>
       <w:r>
-        <w:t>[Accessed Online : 27/8/19]</w:t>
+        <w:t xml:space="preserve">[Accessed </w:t>
+      </w:r>
+      <w:proofErr w:type="gramStart"/>
+      <w:r>
+        <w:t>Online :</w:t>
+      </w:r>
+      <w:proofErr w:type="gramEnd"/>
+      <w:r>
+        <w:t xml:space="preserve"> 27/8/19]</w:t>
       </w:r>
     </w:p>
     <w:p>
@@ -5083,14 +6218,14 @@
           <w:lang w:val="en-US"/>
         </w:rPr>
       </w:pPr>
-      <w:bookmarkStart w:id="17" w:name="_Toc17660036"/>
+      <w:bookmarkStart w:id="16" w:name="_Toc17660036"/>
       <w:r>
         <w:rPr>
           <w:lang w:val="en-US"/>
         </w:rPr>
         <w:t>Websites</w:t>
       </w:r>
-      <w:bookmarkEnd w:id="17"/>
+      <w:bookmarkEnd w:id="16"/>
       <w:r>
         <w:rPr>
           <w:lang w:val="en-US"/>
@@ -5192,7 +6327,9 @@
           <w:t>http://www.dspguide.com/pdfbook.htm</w:t>
         </w:r>
       </w:hyperlink>
-    </w:p>
+      <w:bookmarkStart w:id="17" w:name="_GoBack"/>
+    </w:p>
+    <w:bookmarkEnd w:id="17"/>
     <w:p>
       <w:pPr>
         <w:pStyle w:val="ListParagraph"/>
@@ -5250,7 +6387,21 @@
           <w:rPr>
             <w:rStyle w:val="Hyperlink"/>
           </w:rPr>
-          <w:t>IEEE Referencing Generator: Citation Generator by Cite This For Me</w:t>
+          <w:t xml:space="preserve">IEEE Referencing Generator: Citation Generator by Cite This </w:t>
+        </w:r>
+        <w:proofErr w:type="gramStart"/>
+        <w:r>
+          <w:rPr>
+            <w:rStyle w:val="Hyperlink"/>
+          </w:rPr>
+          <w:t>For</w:t>
+        </w:r>
+        <w:proofErr w:type="gramEnd"/>
+        <w:r>
+          <w:rPr>
+            <w:rStyle w:val="Hyperlink"/>
+          </w:rPr>
+          <w:t xml:space="preserve"> Me</w:t>
         </w:r>
       </w:hyperlink>
     </w:p>
@@ -6883,6 +8034,7 @@
     <w:lsdException w:name="HTML Sample" w:semiHidden="1" w:unhideWhenUsed="1"/>
     <w:lsdException w:name="HTML Typewriter" w:semiHidden="1" w:unhideWhenUsed="1"/>
     <w:lsdException w:name="HTML Variable" w:semiHidden="1" w:unhideWhenUsed="1"/>
+    <w:lsdException w:name="Normal Table" w:semiHidden="1" w:unhideWhenUsed="1"/>
     <w:lsdException w:name="annotation subject" w:semiHidden="1" w:unhideWhenUsed="1"/>
     <w:lsdException w:name="No List" w:semiHidden="1" w:unhideWhenUsed="1"/>
     <w:lsdException w:name="Outline List 1" w:semiHidden="1" w:unhideWhenUsed="1"/>
@@ -6929,8 +8081,10 @@
     <w:lsdException w:name="Table Subtle 2" w:semiHidden="1" w:unhideWhenUsed="1"/>
     <w:lsdException w:name="Table Web 1" w:semiHidden="1" w:unhideWhenUsed="1"/>
     <w:lsdException w:name="Table Web 2" w:semiHidden="1" w:unhideWhenUsed="1"/>
+    <w:lsdException w:name="Table Web 3" w:semiHidden="1" w:unhideWhenUsed="1"/>
     <w:lsdException w:name="Balloon Text" w:semiHidden="1" w:unhideWhenUsed="1"/>
     <w:lsdException w:name="Table Grid" w:uiPriority="39"/>
+    <w:lsdException w:name="Table Theme" w:semiHidden="1" w:unhideWhenUsed="1"/>
     <w:lsdException w:name="Placeholder Text" w:semiHidden="1"/>
     <w:lsdException w:name="No Spacing" w:uiPriority="1" w:qFormat="1"/>
     <w:lsdException w:name="Light Shading" w:uiPriority="60"/>
@@ -7739,7 +8893,7 @@
 </file>
 
 <file path=customXml/itemProps1.xml><?xml version="1.0" encoding="utf-8"?>
-<ds:datastoreItem xmlns:ds="http://schemas.openxmlformats.org/officeDocument/2006/customXml" ds:itemID="{45F3A3A7-FE20-4210-ADB1-2FBEA3EB679B}">
+<ds:datastoreItem xmlns:ds="http://schemas.openxmlformats.org/officeDocument/2006/customXml" ds:itemID="{3EF9163B-B949-4F53-8754-8D161BC76617}">
   <ds:schemaRefs>
     <ds:schemaRef ds:uri="http://schemas.openxmlformats.org/officeDocument/2006/bibliography"/>
   </ds:schemaRefs>

--- a/research/annotated-references.docx
+++ b/research/annotated-references.docx
@@ -1166,2004 +1166,1385 @@
           <w:b/>
           <w:bCs/>
         </w:rPr>
-        <w:t xml:space="preserve">E. </w:t>
-      </w:r>
-      <w:proofErr w:type="spellStart"/>
-      <w:r>
-        <w:rPr>
-          <w:rStyle w:val="normaltextrun"/>
+        <w:t>E. Benetos, S. Dixon, Z. Duan, S. Ewert, “Automatic Music Transcription”, in IEEE SPS Journal Vol. 36 January</w:t>
+      </w:r>
+    </w:p>
+    <w:p>
+      <w:pPr>
+        <w:pStyle w:val="ListParagraph"/>
+        <w:numPr>
+          <w:ilvl w:val="0"/>
+          <w:numId w:val="5"/>
+        </w:numPr>
+      </w:pPr>
+      <w:r>
+        <w:t>General introduction to AMT</w:t>
+      </w:r>
+    </w:p>
+    <w:p>
+      <w:r>
+        <w:t xml:space="preserve"> </w:t>
+      </w:r>
+      <w:r>
+        <w:t xml:space="preserve">[1] A. Klapuri and M. Davy, Eds., Signal Processing Methods for Music Transcription. New York: Springer-Verlag, 2006. </w:t>
+      </w:r>
+    </w:p>
+    <w:p>
+      <w:pPr>
+        <w:pStyle w:val="ListParagraph"/>
+        <w:numPr>
+          <w:ilvl w:val="0"/>
+          <w:numId w:val="5"/>
+        </w:numPr>
+      </w:pPr>
+      <w:r>
+        <w:t>General overview of field</w:t>
+      </w:r>
+    </w:p>
+    <w:p>
+      <w:pPr>
+        <w:pStyle w:val="ListParagraph"/>
+        <w:numPr>
+          <w:ilvl w:val="0"/>
+          <w:numId w:val="5"/>
+        </w:numPr>
+      </w:pPr>
+      <w:r>
+        <w:t xml:space="preserve">Errors present in current models </w:t>
+      </w:r>
+    </w:p>
+    <w:p>
+      <w:pPr>
+        <w:pStyle w:val="ListParagraph"/>
+        <w:numPr>
+          <w:ilvl w:val="0"/>
+          <w:numId w:val="5"/>
+        </w:numPr>
+      </w:pPr>
+      <w:r>
+        <w:t>Characteristics of musical notes</w:t>
+      </w:r>
+    </w:p>
+    <w:p>
+      <w:pPr>
+        <w:pStyle w:val="ListParagraph"/>
+        <w:numPr>
+          <w:ilvl w:val="0"/>
+          <w:numId w:val="5"/>
+        </w:numPr>
+      </w:pPr>
+      <w:r>
+        <w:t xml:space="preserve">Description of unpitched sound problem Ch. 5 </w:t>
+      </w:r>
+    </w:p>
+    <w:p>
+      <w:r>
+        <w:t xml:space="preserve">[2] E. Benetos, S. Dixon, D. Giannoulis, H. Kirchhoff, and A. Klapuri, “Automatic music transcription: Challenges and future directions,” J. Intelligent Inform. Syst., vol. 41, no. 3, pp. 407–434, 2013. </w:t>
+      </w:r>
+    </w:p>
+    <w:p>
+      <w:pPr>
+        <w:pStyle w:val="ListParagraph"/>
+        <w:numPr>
+          <w:ilvl w:val="0"/>
+          <w:numId w:val="3"/>
+        </w:numPr>
+      </w:pPr>
+      <w:r>
+        <w:t>General overview of field</w:t>
+      </w:r>
+    </w:p>
+    <w:p>
+      <w:pPr>
+        <w:pStyle w:val="ListParagraph"/>
+        <w:numPr>
+          <w:ilvl w:val="0"/>
+          <w:numId w:val="3"/>
+        </w:numPr>
+      </w:pPr>
+      <w:r>
+        <w:t xml:space="preserve">Future challenges </w:t>
+      </w:r>
+    </w:p>
+    <w:p>
+      <w:pPr>
+        <w:pStyle w:val="ListParagraph"/>
+        <w:numPr>
+          <w:ilvl w:val="0"/>
+          <w:numId w:val="3"/>
+        </w:numPr>
+      </w:pPr>
+      <w:r>
+        <w:t xml:space="preserve">Polyphonic instruments challenge </w:t>
+      </w:r>
+    </w:p>
+    <w:p>
+      <w:pPr>
+        <w:pStyle w:val="ListParagraph"/>
+        <w:numPr>
+          <w:ilvl w:val="0"/>
+          <w:numId w:val="3"/>
+        </w:numPr>
+      </w:pPr>
+      <w:r>
+        <w:t xml:space="preserve">Problems with current models </w:t>
+      </w:r>
+    </w:p>
+    <w:p>
+      <w:r>
+        <w:lastRenderedPageBreak/>
+        <w:t>[3] M. Müller, D. P. Ellis, A. Klapuri, and G. Richard, “Signal processing for music analysis,” IEEE J. Sel. Topics Signal Process., vol. 5, no. 6, pp. 1088–1110, 2011.</w:t>
+      </w:r>
+    </w:p>
+    <w:p>
+      <w:pPr>
+        <w:pStyle w:val="ListParagraph"/>
+        <w:numPr>
+          <w:ilvl w:val="0"/>
+          <w:numId w:val="5"/>
+        </w:numPr>
+      </w:pPr>
+      <w:r>
+        <w:t>Relation to source separation</w:t>
+      </w:r>
+    </w:p>
+    <w:p>
+      <w:pPr>
+        <w:pStyle w:val="ListParagraph"/>
+        <w:numPr>
+          <w:ilvl w:val="0"/>
+          <w:numId w:val="5"/>
+        </w:numPr>
+      </w:pPr>
+      <w:r>
+        <w:t>Basic music fundamentals</w:t>
+      </w:r>
+    </w:p>
+    <w:p>
+      <w:r>
+        <w:t xml:space="preserve">[4] M. Schedl, E. Gómez, and J. Urbano, “Music information retrieval: Recent developments and applications,” Foundations Trends Inform. Retrieval, vol. 8, pp. 127–261, 2014. doi: 10.1561/1500000042. </w:t>
+      </w:r>
+    </w:p>
+    <w:p>
+      <w:pPr>
+        <w:pStyle w:val="ListParagraph"/>
+        <w:numPr>
+          <w:ilvl w:val="0"/>
+          <w:numId w:val="5"/>
+        </w:numPr>
+      </w:pPr>
+      <w:r>
+        <w:t xml:space="preserve">Relation to Information Retrieval tasks like music similarity </w:t>
+      </w:r>
+    </w:p>
+    <w:p>
+      <w:r>
+        <w:t>[5] N. Boulanger-Lewandowski, Y. Bengio, and P. Vincent, “</w:t>
+      </w:r>
+      <w:r>
+        <w:t>Modelling</w:t>
+      </w:r>
+      <w:r>
+        <w:t xml:space="preserve"> temporal dependencies in high-dimensional sequences: Application to polyphonic music generation and transcription,” in Proc. Int. Conf. Machine Learning, 2012, pp. 1159– 1166. </w:t>
+      </w:r>
+    </w:p>
+    <w:p>
+      <w:pPr>
+        <w:pStyle w:val="ListParagraph"/>
+        <w:numPr>
+          <w:ilvl w:val="0"/>
+          <w:numId w:val="5"/>
+        </w:numPr>
+      </w:pPr>
+      <w:r>
+        <w:t xml:space="preserve">Relation to Information Retrieval tasks like music similarity </w:t>
+      </w:r>
+    </w:p>
+    <w:p>
+      <w:pPr>
+        <w:pStyle w:val="ListParagraph"/>
+        <w:numPr>
+          <w:ilvl w:val="0"/>
+          <w:numId w:val="5"/>
+        </w:numPr>
+      </w:pPr>
+      <w:r>
+        <w:t>Neural Network (NN) and Music Language Model (MLM)</w:t>
+      </w:r>
+    </w:p>
+    <w:p>
+      <w:pPr>
+        <w:pStyle w:val="ListParagraph"/>
+        <w:numPr>
+          <w:ilvl w:val="0"/>
+          <w:numId w:val="5"/>
+        </w:numPr>
+      </w:pPr>
+      <w:r>
+        <w:t xml:space="preserve">NN MNE does not consider note interactions </w:t>
+      </w:r>
+    </w:p>
+    <w:p>
+      <w:pPr>
+        <w:pStyle w:val="ListParagraph"/>
+        <w:numPr>
+          <w:ilvl w:val="0"/>
+          <w:numId w:val="5"/>
+        </w:numPr>
+      </w:pPr>
+      <w:r>
+        <w:t xml:space="preserve">NN MNE considers note interactions </w:t>
+      </w:r>
+    </w:p>
+    <w:p>
+      <w:pPr>
+        <w:pStyle w:val="ListParagraph"/>
+        <w:numPr>
+          <w:ilvl w:val="0"/>
+          <w:numId w:val="5"/>
+        </w:numPr>
+      </w:pPr>
+      <w:r>
+        <w:t xml:space="preserve">Polyphonic music detection via RBM machine with RNN to postprocess the acoustic output of an AMT system </w:t>
+      </w:r>
+    </w:p>
+    <w:p>
+      <w:pPr>
+        <w:pStyle w:val="ListParagraph"/>
+        <w:numPr>
+          <w:ilvl w:val="0"/>
+          <w:numId w:val="5"/>
+        </w:numPr>
+      </w:pPr>
+      <w:r>
+        <w:t xml:space="preserve">Modelling high dimensional sequences with deep learning methods </w:t>
+      </w:r>
+    </w:p>
+    <w:p>
+      <w:r>
+        <w:t xml:space="preserve">[6] T. Virtanen, M. D. Plumbley, and D. P. W. Ellis, Eds., Computational Analysis of Sound Scenes and Events. New York: Springer-Verlag, 2018. </w:t>
+      </w:r>
+    </w:p>
+    <w:p>
+      <w:pPr>
+        <w:pStyle w:val="ListParagraph"/>
+        <w:numPr>
+          <w:ilvl w:val="0"/>
+          <w:numId w:val="5"/>
+        </w:numPr>
+      </w:pPr>
+      <w:r>
+        <w:t>AMT and sound event detection (SED)</w:t>
+      </w:r>
+    </w:p>
+    <w:p>
+      <w:pPr>
+        <w:pStyle w:val="ListParagraph"/>
+        <w:numPr>
+          <w:ilvl w:val="0"/>
+          <w:numId w:val="5"/>
+        </w:numPr>
+      </w:pPr>
+      <w:r>
+        <w:t>Similarity of methodologies used in SED with AMT methods</w:t>
+      </w:r>
+    </w:p>
+    <w:p>
+      <w:r>
+        <w:t xml:space="preserve">[7] L. Su and Y.-H. Yang, “Escaping from the abyss of manual annotation: New methodology of building polyphonic datasets for automatic music transcription,” in Proc. Int. Symp. Computer Music Multidisciplinary Research, 2015, pp. 309–321. </w:t>
+      </w:r>
+    </w:p>
+    <w:p>
+      <w:pPr>
+        <w:pStyle w:val="ListParagraph"/>
+        <w:numPr>
+          <w:ilvl w:val="0"/>
+          <w:numId w:val="5"/>
+        </w:numPr>
+      </w:pPr>
+      <w:r>
+        <w:t xml:space="preserve">Way to circumvent lack of ground truth transcriptions using music performers </w:t>
+      </w:r>
+    </w:p>
+    <w:p>
+      <w:pPr>
+        <w:pStyle w:val="ListParagraph"/>
+        <w:numPr>
+          <w:ilvl w:val="0"/>
+          <w:numId w:val="5"/>
+        </w:numPr>
+      </w:pPr>
+      <w:r>
+        <w:t xml:space="preserve">Lack of annotated datasets </w:t>
+      </w:r>
+    </w:p>
+    <w:p>
+      <w:r>
+        <w:t xml:space="preserve"> [8] Z. Duan, B. Pardo, and C. Zhang, “Multiple fundamental frequency estimation by modeling spectral peaks and non-peak regions,” IEEE Trans. Audio, Speech, Language Process. (2006–2013), vol. 18, no. 8, pp. 2121–2133, 2010. </w:t>
+      </w:r>
+    </w:p>
+    <w:p>
+      <w:pPr>
+        <w:pStyle w:val="ListParagraph"/>
+        <w:numPr>
+          <w:ilvl w:val="0"/>
+          <w:numId w:val="5"/>
+        </w:numPr>
+      </w:pPr>
+      <w:r>
+        <w:t xml:space="preserve">Probabilistic MPE modelling </w:t>
+      </w:r>
+    </w:p>
+    <w:p>
+      <w:r>
+        <w:t xml:space="preserve">[9] Z. Duan and D. Temperley, “Note-level music transcription by maximum likelihood sampling,” in Proc. 15th Int. Society Music Information Retrieval Conf., 2014, pp. 181–186. </w:t>
+      </w:r>
+    </w:p>
+    <w:p>
+      <w:pPr>
+        <w:pStyle w:val="ListParagraph"/>
+        <w:numPr>
+          <w:ilvl w:val="0"/>
+          <w:numId w:val="5"/>
+        </w:numPr>
+      </w:pPr>
+      <w:r>
+        <w:t xml:space="preserve">Spectral likelihood model for MNE considers note interactions </w:t>
+      </w:r>
+    </w:p>
+    <w:p>
+      <w:r>
+        <w:t xml:space="preserve">[10] Z. Duan, J. Han, and B. Pardo, “Multi-pitch streaming of harmonic sound mixtures,” IEEE/ACM Trans. Audio, Speech, Language Process., vol. 22, no. 1, pp. 138–150, 2014. </w:t>
+      </w:r>
+    </w:p>
+    <w:p>
+      <w:pPr>
+        <w:pStyle w:val="ListParagraph"/>
+        <w:numPr>
+          <w:ilvl w:val="0"/>
+          <w:numId w:val="5"/>
+        </w:numPr>
+      </w:pPr>
+      <w:r>
+        <w:t>MPS instrument tracking</w:t>
+      </w:r>
+    </w:p>
+    <w:p>
+      <w:r>
+        <w:lastRenderedPageBreak/>
+        <w:t xml:space="preserve">[11] V. Emiya, R. Badeau, and B. David, “Multipitch estimation of piano sounds using a new probabilistic spectral smoothness principle,” IEEE Trans. Audio, Speech, Language Process. (2006–2013), vol. 18, no. 6, pp. 1643–1654, 2010. </w:t>
+      </w:r>
+    </w:p>
+    <w:p>
+      <w:pPr>
+        <w:pStyle w:val="ListParagraph"/>
+        <w:numPr>
+          <w:ilvl w:val="0"/>
+          <w:numId w:val="5"/>
+        </w:numPr>
+      </w:pPr>
+      <w:r>
+        <w:t xml:space="preserve">MPE using traditional Signal Processing techniques </w:t>
+      </w:r>
+    </w:p>
+    <w:p>
+      <w:pPr>
+        <w:pStyle w:val="ListParagraph"/>
+        <w:numPr>
+          <w:ilvl w:val="0"/>
+          <w:numId w:val="5"/>
+        </w:numPr>
+      </w:pPr>
+      <w:r>
+        <w:t xml:space="preserve">Largest dataset of several hours of piano music </w:t>
+      </w:r>
+    </w:p>
+    <w:p>
+      <w:pPr>
+        <w:pStyle w:val="ListParagraph"/>
+        <w:numPr>
+          <w:ilvl w:val="0"/>
+          <w:numId w:val="5"/>
+        </w:numPr>
+      </w:pPr>
+      <w:r>
+        <w:t>Challenges to NN</w:t>
+      </w:r>
+    </w:p>
+    <w:p>
+      <w:r>
+        <w:t xml:space="preserve">[12] L. Su and Y.-H. Yang, “Combining spectral and temporal representations for multipitch estimation of polyphonic music,” IEEE/ACM Trans. Audio, Speech, Language Process., vol. 23, no. 10, pp. 1600–1612, 2015. </w:t>
+      </w:r>
+    </w:p>
+    <w:p>
+      <w:pPr>
+        <w:pStyle w:val="ListParagraph"/>
+        <w:numPr>
+          <w:ilvl w:val="0"/>
+          <w:numId w:val="5"/>
+        </w:numPr>
+      </w:pPr>
+      <w:r>
+        <w:t xml:space="preserve">MPE using traditional Signal Processing techniques </w:t>
+      </w:r>
+    </w:p>
+    <w:p>
+      <w:pPr>
+        <w:pStyle w:val="ListParagraph"/>
+        <w:numPr>
+          <w:ilvl w:val="0"/>
+          <w:numId w:val="5"/>
+        </w:numPr>
+      </w:pPr>
+      <w:r>
+        <w:t xml:space="preserve">MNE with median filtering does not consider note interactions </w:t>
+      </w:r>
+    </w:p>
+    <w:p>
+      <w:r>
+        <w:t xml:space="preserve">[13] P. H. Peeling, A. T. Cemgil, and S. J. Godsill, “Generative spectrogram factorization models for polyphonic piano transcription,” IEEE Trans. Audio, Speech, Language Process. (2006–2013), vol. 18, no. 3, pp. 519–527, 2010. </w:t>
+      </w:r>
+    </w:p>
+    <w:p>
+      <w:pPr>
+        <w:pStyle w:val="ListParagraph"/>
+        <w:numPr>
+          <w:ilvl w:val="0"/>
+          <w:numId w:val="5"/>
+        </w:numPr>
+      </w:pPr>
+      <w:r>
+        <w:t xml:space="preserve">Bayesian MPE </w:t>
+      </w:r>
+    </w:p>
+    <w:p>
+      <w:r>
+        <w:t xml:space="preserve">[14] P. Smaragdis and J. C. Brown, “Non-negative matrix factorization for polyphonic music transcription,” in Proc. IEEE Workshop Applications Signal Processing Audio and Acoustics, 2003, pp. 177–180. </w:t>
+      </w:r>
+    </w:p>
+    <w:p>
+      <w:pPr>
+        <w:pStyle w:val="ListParagraph"/>
+        <w:numPr>
+          <w:ilvl w:val="0"/>
+          <w:numId w:val="5"/>
+        </w:numPr>
+      </w:pPr>
+      <w:bookmarkStart w:id="2" w:name="_Hlk16086562"/>
+      <w:r>
+        <w:t>NMF MPE</w:t>
+      </w:r>
+    </w:p>
+    <w:bookmarkEnd w:id="2"/>
+    <w:p>
+      <w:r>
+        <w:t xml:space="preserve">[15] E. Vincent, N. Bertin, and R. Badeau, “Adaptive harmonic spectral decomposition for multiple pitch estimation,” IEEE Trans. Audio, Speech, Language Process. (2006–2013), vol. 18, no. 3, pp. 528–537, 2010. </w:t>
+      </w:r>
+    </w:p>
+    <w:p>
+      <w:pPr>
+        <w:pStyle w:val="ListParagraph"/>
+        <w:numPr>
+          <w:ilvl w:val="0"/>
+          <w:numId w:val="5"/>
+        </w:numPr>
+      </w:pPr>
+      <w:r>
+        <w:t>NMF MPE</w:t>
+      </w:r>
+    </w:p>
+    <w:p>
+      <w:pPr>
+        <w:pStyle w:val="ListParagraph"/>
+        <w:numPr>
+          <w:ilvl w:val="0"/>
+          <w:numId w:val="5"/>
+        </w:numPr>
+      </w:pPr>
+      <w:r>
+        <w:t xml:space="preserve">Supervised NMF narrow-band sub templates to enforce harmonic structure for all NMF templates </w:t>
+      </w:r>
+    </w:p>
+    <w:p>
+      <w:pPr>
+        <w:pStyle w:val="ListParagraph"/>
+        <w:numPr>
+          <w:ilvl w:val="0"/>
+          <w:numId w:val="5"/>
+        </w:numPr>
+      </w:pPr>
+      <w:r>
+        <w:t>Remove interference from templates by extracting templates from recordings with only one note</w:t>
+      </w:r>
+    </w:p>
+    <w:p>
+      <w:r>
+        <w:t xml:space="preserve">[16] E. Benetos and S. Dixon, “Multiple-instrument polyphonic music transcription using a temporally-constrained shift-invariant model,” J. Acoust. Soc. Amer., vol. 133, no. 3, pp. 1727–1741, 2013. </w:t>
+      </w:r>
+    </w:p>
+    <w:p>
+      <w:pPr>
+        <w:pStyle w:val="ListParagraph"/>
+        <w:numPr>
+          <w:ilvl w:val="0"/>
+          <w:numId w:val="5"/>
+        </w:numPr>
+      </w:pPr>
+      <w:r>
+        <w:t>NMF MPE</w:t>
+      </w:r>
+    </w:p>
+    <w:p>
+      <w:pPr>
+        <w:pStyle w:val="ListParagraph"/>
+        <w:numPr>
+          <w:ilvl w:val="0"/>
+          <w:numId w:val="5"/>
+        </w:numPr>
+      </w:pPr>
+      <w:r>
+        <w:t>MPS instrument tracking</w:t>
+      </w:r>
+    </w:p>
+    <w:p>
+      <w:pPr>
+        <w:pStyle w:val="ListParagraph"/>
+        <w:numPr>
+          <w:ilvl w:val="0"/>
+          <w:numId w:val="5"/>
+        </w:numPr>
+      </w:pPr>
+      <w:r>
+        <w:t xml:space="preserve">Shift invariant dictionaries can represent multiple F0s </w:t>
+      </w:r>
+    </w:p>
+    <w:p>
+      <w:pPr>
+        <w:pStyle w:val="ListParagraph"/>
+        <w:numPr>
+          <w:ilvl w:val="0"/>
+          <w:numId w:val="5"/>
+        </w:numPr>
+      </w:pPr>
+      <w:r>
+        <w:t>Sharing parameters between pitches</w:t>
+      </w:r>
+    </w:p>
+    <w:p>
+      <w:pPr>
+        <w:pStyle w:val="ListParagraph"/>
+        <w:numPr>
+          <w:ilvl w:val="0"/>
+          <w:numId w:val="5"/>
+        </w:numPr>
+      </w:pPr>
+      <w:r>
+        <w:t xml:space="preserve">Markov process to model note evolutionary phases </w:t>
+      </w:r>
+    </w:p>
+    <w:p>
+      <w:r>
+        <w:t xml:space="preserve">[17] B. Fuentes, R. Badeau, and G. Richard, “Harmonic adaptive latent component analysis of audio and application to music transcription,” IEEE Trans. Audio, Speech, Language Process. (2006–2013), vol. 21, no. 9, pp. 1854–1866, 2013. </w:t>
+      </w:r>
+    </w:p>
+    <w:p>
+      <w:pPr>
+        <w:pStyle w:val="ListParagraph"/>
+        <w:numPr>
+          <w:ilvl w:val="0"/>
+          <w:numId w:val="5"/>
+        </w:numPr>
+      </w:pPr>
+      <w:r>
+        <w:t>NMF MPE</w:t>
+      </w:r>
+    </w:p>
+    <w:p>
+      <w:pPr>
+        <w:pStyle w:val="ListParagraph"/>
+        <w:numPr>
+          <w:ilvl w:val="0"/>
+          <w:numId w:val="5"/>
+        </w:numPr>
+      </w:pPr>
+      <w:r>
+        <w:t xml:space="preserve">Shift invariant dictionaries can represent multiple F0s </w:t>
+      </w:r>
+    </w:p>
+    <w:p>
+      <w:pPr>
+        <w:pStyle w:val="ListParagraph"/>
+        <w:numPr>
+          <w:ilvl w:val="0"/>
+          <w:numId w:val="5"/>
+        </w:numPr>
+      </w:pPr>
+      <w:r>
+        <w:t>Sharing parameters between pitches</w:t>
+      </w:r>
+    </w:p>
+    <w:p>
+      <w:r>
+        <w:lastRenderedPageBreak/>
+        <w:t xml:space="preserve">[18] S. Sigtia, E. Benetos, and S. Dixon, “An end-to-end neural network for polyphonic piano music transcription,” IEEE/ACM Trans. Audio, Speech, Language Process., vol. 24, no. 5, pp. 927–939, 2016. </w:t>
+      </w:r>
+    </w:p>
+    <w:p>
+      <w:pPr>
+        <w:pStyle w:val="ListParagraph"/>
+        <w:numPr>
+          <w:ilvl w:val="0"/>
+          <w:numId w:val="5"/>
+        </w:numPr>
+      </w:pPr>
+      <w:r>
+        <w:t>NN MPE</w:t>
+      </w:r>
+    </w:p>
+    <w:p>
+      <w:pPr>
+        <w:pStyle w:val="ListParagraph"/>
+        <w:numPr>
+          <w:ilvl w:val="0"/>
+          <w:numId w:val="5"/>
+        </w:numPr>
+      </w:pPr>
+      <w:r>
+        <w:t xml:space="preserve">MLM considers note interactions </w:t>
+      </w:r>
+    </w:p>
+    <w:p>
+      <w:pPr>
+        <w:pStyle w:val="ListParagraph"/>
+        <w:numPr>
+          <w:ilvl w:val="0"/>
+          <w:numId w:val="5"/>
+        </w:numPr>
+      </w:pPr>
+      <w:r>
+        <w:t>Long range dependencies between notes using an acoustic front end with a symbolic level module resembling an MLM</w:t>
+      </w:r>
+    </w:p>
+    <w:p>
+      <w:pPr>
+        <w:pStyle w:val="ListParagraph"/>
+        <w:numPr>
+          <w:ilvl w:val="0"/>
+          <w:numId w:val="5"/>
+        </w:numPr>
+      </w:pPr>
+      <w:r>
+        <w:t xml:space="preserve">Use of MIDI data a recurrent NN was trained to predict active notes in the next frame given those in the past </w:t>
+      </w:r>
+    </w:p>
+    <w:p>
+      <w:pPr>
+        <w:pStyle w:val="ListParagraph"/>
+        <w:numPr>
+          <w:ilvl w:val="0"/>
+          <w:numId w:val="5"/>
+        </w:numPr>
+      </w:pPr>
+      <w:r>
+        <w:t xml:space="preserve">NADE architecture and WaveNet </w:t>
+      </w:r>
+    </w:p>
+    <w:p>
+      <w:pPr>
+        <w:pStyle w:val="ListParagraph"/>
+        <w:numPr>
+          <w:ilvl w:val="0"/>
+          <w:numId w:val="5"/>
+        </w:numPr>
+      </w:pPr>
+      <w:r>
+        <w:t xml:space="preserve">RNN-RBM MM combined with acoustic predictions using a probabilistic graph model </w:t>
+      </w:r>
+    </w:p>
+    <w:p>
+      <w:r>
+        <w:t>[19] R. Kelz, M. Dorfer, F. Korzeniowski, S. Böck, A. Arzt, and G. Widmer, “On the potential of simple framewise approaches to piano transcription,” in Proc. Int. Society Music Information Retrieval Conf., 2016, pp. 475–481.</w:t>
+      </w:r>
+    </w:p>
+    <w:p>
+      <w:pPr>
+        <w:pStyle w:val="ListParagraph"/>
+        <w:numPr>
+          <w:ilvl w:val="0"/>
+          <w:numId w:val="5"/>
+        </w:numPr>
+      </w:pPr>
+      <w:r>
+        <w:t>NN MPE</w:t>
+      </w:r>
+    </w:p>
+    <w:p>
+      <w:pPr>
+        <w:pStyle w:val="ListParagraph"/>
+        <w:numPr>
+          <w:ilvl w:val="0"/>
+          <w:numId w:val="5"/>
+        </w:numPr>
+      </w:pPr>
+      <w:r>
+        <w:t xml:space="preserve">Large scale hyperparameter search describing individual system components </w:t>
+      </w:r>
+    </w:p>
+    <w:p>
+      <w:pPr>
+        <w:pStyle w:val="ListParagraph"/>
+        <w:numPr>
+          <w:ilvl w:val="0"/>
+          <w:numId w:val="5"/>
+        </w:numPr>
+      </w:pPr>
+      <w:r>
+        <w:t xml:space="preserve">Performed well against other models </w:t>
+      </w:r>
+    </w:p>
+    <w:p>
+      <w:r>
+        <w:t xml:space="preserve">[20] J. Nam, J. Ngiam, H. Lee, and M. Slaney, “A classification-based polyphonic piano transcription approach using learned feature representations,” in Proc. Int. Society Music Information Retrieval Conf., 2011, pp. 175–180. </w:t>
+      </w:r>
+    </w:p>
+    <w:p>
+      <w:pPr>
+        <w:pStyle w:val="ListParagraph"/>
+        <w:numPr>
+          <w:ilvl w:val="0"/>
+          <w:numId w:val="5"/>
+        </w:numPr>
+      </w:pPr>
+      <w:r>
+        <w:t xml:space="preserve">HMM MNE does not consider note interactions </w:t>
+      </w:r>
+    </w:p>
+    <w:p>
+      <w:r>
+        <w:t xml:space="preserve">[21] M. Marolt, “A connectionist approach to automatic transcription of polyphonic piano music,” IEEE Trans. Multimedia, vol. 6, no. 3, pp. 439–449, 2004. </w:t>
+      </w:r>
+    </w:p>
+    <w:p>
+      <w:pPr>
+        <w:pStyle w:val="ListParagraph"/>
+        <w:numPr>
+          <w:ilvl w:val="0"/>
+          <w:numId w:val="5"/>
+        </w:numPr>
+      </w:pPr>
+      <w:r>
+        <w:t xml:space="preserve">MNE interonset interval approach considers note interactions </w:t>
+      </w:r>
+    </w:p>
+    <w:p>
+      <w:pPr>
+        <w:pStyle w:val="ListParagraph"/>
+        <w:numPr>
+          <w:ilvl w:val="0"/>
+          <w:numId w:val="5"/>
+        </w:numPr>
+      </w:pPr>
+      <w:r>
+        <w:t>Marolts Sonic System based on NNs</w:t>
+      </w:r>
+    </w:p>
+    <w:p>
+      <w:pPr>
+        <w:pStyle w:val="ListParagraph"/>
+        <w:numPr>
+          <w:ilvl w:val="0"/>
+          <w:numId w:val="5"/>
+        </w:numPr>
+      </w:pPr>
+      <w:r>
+        <w:t xml:space="preserve">Analyzing the output of adaptive oscillators to track and group partials in the output of a gammatone </w:t>
+      </w:r>
+      <w:r>
+        <w:t>filter bank</w:t>
+      </w:r>
+    </w:p>
+    <w:p>
+      <w:r>
+        <w:t xml:space="preserve">[22] A. Cogliati, Z. Duan, and B. Wohlberg, “Context-dependent piano music transcription with convolutional sparse coding,” IEEE/ACM Trans. Audio, Speech, Language Process., vol. 24, no. 12, pp. 2218–2230, 2016. </w:t>
+      </w:r>
+    </w:p>
+    <w:p>
+      <w:pPr>
+        <w:pStyle w:val="ListParagraph"/>
+        <w:numPr>
+          <w:ilvl w:val="0"/>
+          <w:numId w:val="5"/>
+        </w:numPr>
+      </w:pPr>
+      <w:r>
+        <w:t xml:space="preserve">MNE considers note interactions through </w:t>
+      </w:r>
+      <w:r>
+        <w:t>unified</w:t>
+      </w:r>
+      <w:r>
+        <w:t xml:space="preserve"> framework that estimates </w:t>
+      </w:r>
+      <w:r>
+        <w:t>pitch, onset</w:t>
+      </w:r>
+      <w:r>
+        <w:t xml:space="preserve"> and offset together </w:t>
+      </w:r>
+    </w:p>
+    <w:p>
+      <w:pPr>
+        <w:pStyle w:val="ListParagraph"/>
+        <w:numPr>
+          <w:ilvl w:val="0"/>
+          <w:numId w:val="5"/>
+        </w:numPr>
+      </w:pPr>
+      <w:r>
+        <w:t xml:space="preserve">Context specific transcription : single instruments have become much more accurate </w:t>
+      </w:r>
+    </w:p>
+    <w:p>
+      <w:r>
+        <w:t xml:space="preserve">[23] S. Ewert and M. B. Sandler, “Piano transcription in the studio using an extensible alternating directions framework,” IEEE/ACM Trans. Audio, Speech, Language Process., vol. 24, no. 11, pp. 1983–1997, 2016. </w:t>
+      </w:r>
+    </w:p>
+    <w:p>
+      <w:pPr>
+        <w:pStyle w:val="ListParagraph"/>
+        <w:numPr>
+          <w:ilvl w:val="0"/>
+          <w:numId w:val="5"/>
+        </w:numPr>
+      </w:pPr>
+      <w:r>
+        <w:t xml:space="preserve">MNE considers note interactions through unifed framework that estimates pitch,onset and offset together </w:t>
+      </w:r>
+    </w:p>
+    <w:p>
+      <w:pPr>
+        <w:pStyle w:val="ListParagraph"/>
+        <w:numPr>
+          <w:ilvl w:val="0"/>
+          <w:numId w:val="5"/>
+        </w:numPr>
+      </w:pPr>
+      <w:r>
+        <w:t xml:space="preserve">Markov process to model note evolutionary phases </w:t>
+      </w:r>
+    </w:p>
+    <w:p>
+      <w:pPr>
+        <w:pStyle w:val="ListParagraph"/>
+        <w:numPr>
+          <w:ilvl w:val="0"/>
+          <w:numId w:val="5"/>
+        </w:numPr>
+      </w:pPr>
+      <w:r>
+        <w:t xml:space="preserve">Comparison to Marolt’s Sonic System </w:t>
+      </w:r>
+    </w:p>
+    <w:p>
+      <w:pPr>
+        <w:pStyle w:val="ListParagraph"/>
+        <w:numPr>
+          <w:ilvl w:val="0"/>
+          <w:numId w:val="5"/>
+        </w:numPr>
+      </w:pPr>
+      <w:r>
+        <w:t xml:space="preserve">Limitations of NNs: cold start problem </w:t>
+      </w:r>
+    </w:p>
+    <w:p>
+      <w:pPr>
+        <w:pStyle w:val="ListParagraph"/>
+        <w:numPr>
+          <w:ilvl w:val="0"/>
+          <w:numId w:val="5"/>
+        </w:numPr>
+      </w:pPr>
+      <w:r>
+        <w:t xml:space="preserve">Context specific transcription : single instruments have become much more accurate </w:t>
+      </w:r>
+    </w:p>
+    <w:p>
+      <w:r>
+        <w:lastRenderedPageBreak/>
+        <w:t xml:space="preserve"> [24] C. Hawthorne, E. Elsen, J. Song, A. Roberts, I. S. C. Raffel, J. Engel, S. Oore, and D. Eck, “Onsets and frames: Dual-objective piano transcription,” in Proc. Int. Society Music Information Retrieval Conf., 2018, pp. 50–57. </w:t>
+      </w:r>
+    </w:p>
+    <w:p>
+      <w:pPr>
+        <w:pStyle w:val="ListParagraph"/>
+        <w:numPr>
+          <w:ilvl w:val="0"/>
+          <w:numId w:val="5"/>
+        </w:numPr>
+      </w:pPr>
+      <w:r>
+        <w:t xml:space="preserve">MNE considers note interactions through </w:t>
+      </w:r>
+      <w:r>
+        <w:t>unified</w:t>
+      </w:r>
+      <w:r>
+        <w:t xml:space="preserve"> framework that estimates </w:t>
+      </w:r>
+      <w:r>
+        <w:t>pitch, onset</w:t>
+      </w:r>
+      <w:r>
+        <w:t xml:space="preserve"> and offset together </w:t>
+      </w:r>
+    </w:p>
+    <w:p>
+      <w:pPr>
+        <w:pStyle w:val="ListParagraph"/>
+        <w:numPr>
+          <w:ilvl w:val="0"/>
+          <w:numId w:val="5"/>
+        </w:numPr>
+      </w:pPr>
+      <w:r>
+        <w:t xml:space="preserve">Google Brain general purpose piano transcription </w:t>
+      </w:r>
+    </w:p>
+    <w:p>
+      <w:pPr>
+        <w:pStyle w:val="ListParagraph"/>
+        <w:numPr>
+          <w:ilvl w:val="0"/>
+          <w:numId w:val="5"/>
+        </w:numPr>
+      </w:pPr>
+      <w:r>
+        <w:t>Two networks: one focuses on note onsets and informs the network focused on perceiving note lengths</w:t>
+      </w:r>
+    </w:p>
+    <w:p>
+      <w:pPr>
+        <w:pStyle w:val="ListParagraph"/>
+        <w:numPr>
+          <w:ilvl w:val="0"/>
+          <w:numId w:val="5"/>
+        </w:numPr>
+      </w:pPr>
+      <w:r>
+        <w:t xml:space="preserve">Limitations of NNs: cold start problem </w:t>
+      </w:r>
+    </w:p>
+    <w:p>
+      <w:r>
+        <w:t xml:space="preserve">[25] V. Arora and L. Behera, “Multiple F0 estimation and source clustering of polyphonic music audio using PLCA and HMRFs,” IEEE/ACM Trans. Audio, Speech, Language Processing, vol. 23, no. 2, pp. 278–287, 2015. </w:t>
+      </w:r>
+    </w:p>
+    <w:p>
+      <w:pPr>
+        <w:pStyle w:val="ListParagraph"/>
+        <w:numPr>
+          <w:ilvl w:val="0"/>
+          <w:numId w:val="5"/>
+        </w:numPr>
+      </w:pPr>
+      <w:r>
+        <w:t>MPS instrument tracking</w:t>
+      </w:r>
+    </w:p>
+    <w:p>
+      <w:r>
+        <w:t xml:space="preserve">[26] E. Cambouropoulos, “Pitch spelling: A computational model,” Music Perception, vol. 20, no. 4, pp. 411–429, 2003. </w:t>
+      </w:r>
+    </w:p>
+    <w:p>
+      <w:pPr>
+        <w:pStyle w:val="ListParagraph"/>
+        <w:numPr>
+          <w:ilvl w:val="0"/>
+          <w:numId w:val="5"/>
+        </w:numPr>
+      </w:pPr>
+      <w:r>
+        <w:t xml:space="preserve">Notation level pitch Spelling </w:t>
+      </w:r>
+    </w:p>
+    <w:p>
+      <w:r>
+        <w:t xml:space="preserve">[27] H. Grohganz, M. Clausen, and M. Mueller, “Estimating musical time information from performed MIDI files,” in Proc. Int. Society Music Information Retrieval Conf., 2014, pp. 35–40. </w:t>
+      </w:r>
+    </w:p>
+    <w:p>
+      <w:pPr>
+        <w:pStyle w:val="ListParagraph"/>
+        <w:numPr>
+          <w:ilvl w:val="0"/>
+          <w:numId w:val="5"/>
+        </w:numPr>
+      </w:pPr>
+      <w:r>
+        <w:t xml:space="preserve">Notation level timing quantization </w:t>
+      </w:r>
+    </w:p>
+    <w:p>
+      <w:r>
+        <w:t xml:space="preserve">[28] I. Karydis, A. Nanopoulos, A. Papadopoulos, E. Cambouropoulos, and Y. Manolopoulos, “Horizontal and vertical integration/segregation in auditory streaming: A voice separation algorithm for symbolic musical data,” in Proc. Sound and Music Computing Conf., 2007, pp. 299–306. </w:t>
+      </w:r>
+    </w:p>
+    <w:p>
+      <w:pPr>
+        <w:pStyle w:val="ListParagraph"/>
+        <w:numPr>
+          <w:ilvl w:val="0"/>
+          <w:numId w:val="5"/>
+        </w:numPr>
+      </w:pPr>
+      <w:r>
+        <w:t xml:space="preserve">Notation level voice separation  </w:t>
+      </w:r>
+    </w:p>
+    <w:p>
+      <w:r>
+        <w:t xml:space="preserve">[29] A. Cogliati, D. Temperley, and Z. Duan, “Transcribing human piano performances into music notation,” in Proc. Int. Society Music Information Retrieval Conf., 2016, pp. 758–764. </w:t>
+      </w:r>
+    </w:p>
+    <w:p>
+      <w:pPr>
+        <w:pStyle w:val="ListParagraph"/>
+        <w:numPr>
+          <w:ilvl w:val="0"/>
+          <w:numId w:val="5"/>
+        </w:numPr>
+      </w:pPr>
+      <w:r>
+        <w:t xml:space="preserve">Notation level method to convert MIDI to music notation with comparison to commercial packages and performance transcription </w:t>
+      </w:r>
+    </w:p>
+    <w:p>
+      <w:r>
+        <w:t xml:space="preserve">[30] R. G. C. Carvalho and P. Smaragdis, “Towards end-to-end polyphonic music transcription: Transforming music audio directly to a score,” in 2017 IEEE Workshop Applications Signal Processing Audio and Acoustics, 2017, pp. 151–155. </w:t>
+      </w:r>
+    </w:p>
+    <w:p>
+      <w:pPr>
+        <w:pStyle w:val="ListParagraph"/>
+        <w:numPr>
+          <w:ilvl w:val="0"/>
+          <w:numId w:val="5"/>
+        </w:numPr>
+      </w:pPr>
+      <w:r>
+        <w:t xml:space="preserve">End-to-end proof of concept work audio-to-music notation </w:t>
+      </w:r>
+    </w:p>
+    <w:p>
+      <w:r>
+        <w:t xml:space="preserve">[31] D. D. Lee and H. S. Seung, “Algorithms for non-negative matrix factorization,” in Proc. Advances Neural Information Processing Systems, 2001, pp. 556–562. </w:t>
+      </w:r>
+    </w:p>
+    <w:p>
+      <w:pPr>
+        <w:pStyle w:val="ListParagraph"/>
+        <w:numPr>
+          <w:ilvl w:val="0"/>
+          <w:numId w:val="5"/>
+        </w:numPr>
+      </w:pPr>
+      <w:r>
+        <w:t xml:space="preserve">Deriving update rules for descent-based minimization of divergence in NMF between V and DA (spectro temporal representation and matrix product of the Dictionary and Activation matrices </w:t>
+      </w:r>
+    </w:p>
+    <w:p>
+      <w:pPr>
+        <w:pStyle w:val="ListParagraph"/>
+        <w:numPr>
+          <w:ilvl w:val="0"/>
+          <w:numId w:val="5"/>
+        </w:numPr>
+      </w:pPr>
+      <w:r>
+        <w:t xml:space="preserve">Explanation and advantages of NMF algorithms </w:t>
+      </w:r>
+    </w:p>
+    <w:p>
+      <w:r>
+        <w:t xml:space="preserve">[32] S. A. Abdallah and M. D. Plumbley, “Unsupervised analysis of polyphonic music by sparse coding,” IEEE Trans. Neural Netw. (1990–2011), vol. 17, no. 1, pp. 179–196, 2006. </w:t>
+      </w:r>
+    </w:p>
+    <w:p>
+      <w:pPr>
+        <w:pStyle w:val="ListParagraph"/>
+        <w:numPr>
+          <w:ilvl w:val="0"/>
+          <w:numId w:val="5"/>
+        </w:numPr>
+      </w:pPr>
+      <w:r>
+        <w:lastRenderedPageBreak/>
+        <w:t xml:space="preserve">Challenges of NMF including correlation of sound objects and inharmonicity </w:t>
+      </w:r>
+    </w:p>
+    <w:p>
+      <w:pPr>
+        <w:pStyle w:val="ListParagraph"/>
+        <w:numPr>
+          <w:ilvl w:val="0"/>
+          <w:numId w:val="5"/>
+        </w:numPr>
+      </w:pPr>
+      <w:r>
+        <w:t xml:space="preserve">Sparse coding approach to obtain solutions that are dominated by activations that are few but substantial </w:t>
+      </w:r>
+    </w:p>
+    <w:p>
+      <w:pPr>
+        <w:pStyle w:val="ListParagraph"/>
+        <w:numPr>
+          <w:ilvl w:val="0"/>
+          <w:numId w:val="5"/>
+        </w:numPr>
+      </w:pPr>
+      <w:r>
+        <w:t>Unsupervised NMF</w:t>
+      </w:r>
+    </w:p>
+    <w:p>
+      <w:r>
+        <w:t>[33] I. Goodfellow, A. Courville, and Y. Bengio, Deep Learning. Cambridge, MA: MIT Press, 2016.</w:t>
+      </w:r>
+    </w:p>
+    <w:p>
+      <w:pPr>
+        <w:pStyle w:val="ListParagraph"/>
+        <w:numPr>
+          <w:ilvl w:val="0"/>
+          <w:numId w:val="5"/>
+        </w:numPr>
+      </w:pPr>
+      <w:r>
+        <w:t>NNs learning nonlinear functions and optimization methods</w:t>
+      </w:r>
+    </w:p>
+    <w:p>
+      <w:pPr>
+        <w:pStyle w:val="ListParagraph"/>
+        <w:numPr>
+          <w:ilvl w:val="0"/>
+          <w:numId w:val="5"/>
+        </w:numPr>
+      </w:pPr>
+      <w:r>
+        <w:t>Stochastic gradient descent</w:t>
+      </w:r>
+    </w:p>
+    <w:p>
+      <w:pPr>
+        <w:pStyle w:val="ListParagraph"/>
+        <w:numPr>
+          <w:ilvl w:val="0"/>
+          <w:numId w:val="5"/>
+        </w:numPr>
+      </w:pPr>
+      <w:r>
+        <w:t xml:space="preserve">Convolutional networks in the time direction </w:t>
+      </w:r>
+    </w:p>
+    <w:p>
+      <w:pPr>
+        <w:pStyle w:val="ListParagraph"/>
+        <w:numPr>
+          <w:ilvl w:val="0"/>
+          <w:numId w:val="5"/>
+        </w:numPr>
+      </w:pPr>
+      <w:r>
+        <w:t xml:space="preserve">Long Short-Term Memory Layers </w:t>
+      </w:r>
+    </w:p>
+    <w:p>
+      <w:pPr>
+        <w:pStyle w:val="ListParagraph"/>
+        <w:numPr>
+          <w:ilvl w:val="0"/>
+          <w:numId w:val="5"/>
+        </w:numPr>
+      </w:pPr>
+      <w:r>
+        <w:t xml:space="preserve">Interpolation of templates and valid spectra manifolds in NN </w:t>
+      </w:r>
+    </w:p>
+    <w:p>
+      <w:r>
+        <w:t xml:space="preserve">[34] S. Böck and M. Schedl, “Polyphonic piano note transcription with recurrent neural networks,” in Proc. IEEE Int. Conf. Acoustics, Speech, and Signal Processing, 2012, pp. 121–124. </w:t>
+      </w:r>
+    </w:p>
+    <w:p>
+      <w:pPr>
+        <w:pStyle w:val="ListParagraph"/>
+        <w:numPr>
+          <w:ilvl w:val="0"/>
+          <w:numId w:val="5"/>
+        </w:numPr>
+      </w:pPr>
+      <w:r>
+        <w:t>NNs revival</w:t>
+      </w:r>
+    </w:p>
+    <w:p>
+      <w:pPr>
+        <w:pStyle w:val="ListParagraph"/>
+        <w:numPr>
+          <w:ilvl w:val="0"/>
+          <w:numId w:val="5"/>
+        </w:numPr>
+      </w:pPr>
+      <w:r>
+        <w:t xml:space="preserve">Two spectrograms for high time and frequency resolution </w:t>
+      </w:r>
+    </w:p>
+    <w:p>
+      <w:pPr>
+        <w:pStyle w:val="ListParagraph"/>
+        <w:numPr>
+          <w:ilvl w:val="0"/>
+          <w:numId w:val="5"/>
+        </w:numPr>
+      </w:pPr>
+      <w:r>
+        <w:t xml:space="preserve">Benefits of LTSMs to model long range dependencies </w:t>
+      </w:r>
+    </w:p>
+    <w:p>
+      <w:pPr>
+        <w:pStyle w:val="ListParagraph"/>
+        <w:numPr>
+          <w:ilvl w:val="0"/>
+          <w:numId w:val="5"/>
+        </w:numPr>
+      </w:pPr>
+      <w:r>
+        <w:t xml:space="preserve">Probability of measuring a particular chord sequence </w:t>
+      </w:r>
+    </w:p>
+    <w:p>
+      <w:pPr>
+        <w:pStyle w:val="ListParagraph"/>
+        <w:numPr>
+          <w:ilvl w:val="0"/>
+          <w:numId w:val="5"/>
+        </w:numPr>
+      </w:pPr>
+    </w:p>
+    <w:p>
+      <w:r>
+        <w:t>[35] S. Wang, S. Ewert, and S. Dixon, “Identifying missing and extra notes in piano recordings using score-informed dictionary learning,” IEEE/ACM Trans. Audio, Speech, Language Process., vol. 25, no. 10, pp. 1877–1889, 2017.</w:t>
+      </w:r>
+    </w:p>
+    <w:p>
+      <w:pPr>
+        <w:pStyle w:val="ListParagraph"/>
+        <w:numPr>
+          <w:ilvl w:val="0"/>
+          <w:numId w:val="5"/>
+        </w:numPr>
+      </w:pPr>
+      <w:r>
+        <w:t xml:space="preserve">Score informed transcription </w:t>
+      </w:r>
+    </w:p>
+    <w:p>
+      <w:r>
+        <w:t>[36] X. Serra, “A multicultural approach in music information research,” in Proc. 12th Int. Society Music Information Retrieval Conf., 2011, pp. 151–156.</w:t>
+      </w:r>
+    </w:p>
+    <w:p>
+      <w:pPr>
+        <w:pStyle w:val="ListParagraph"/>
+        <w:numPr>
+          <w:ilvl w:val="0"/>
+          <w:numId w:val="5"/>
+        </w:numPr>
+      </w:pPr>
+      <w:r>
+        <w:t xml:space="preserve">Non-Western music problem </w:t>
+      </w:r>
+    </w:p>
+    <w:p/>
+    <w:p>
+      <w:pPr>
+        <w:rPr>
           <w:b/>
           <w:bCs/>
         </w:rPr>
-        <w:t>Benetos</w:t>
-      </w:r>
-      <w:proofErr w:type="spellEnd"/>
-      <w:r>
-        <w:rPr>
-          <w:rStyle w:val="normaltextrun"/>
+      </w:pPr>
+      <w:r>
+        <w:rPr>
           <w:b/>
           <w:bCs/>
         </w:rPr>
-        <w:t>, S. Dixon, Z. </w:t>
-      </w:r>
-      <w:proofErr w:type="spellStart"/>
-      <w:r>
-        <w:rPr>
-          <w:rStyle w:val="normaltextrun"/>
-          <w:b/>
-          <w:bCs/>
-        </w:rPr>
-        <w:t>Duan</w:t>
-      </w:r>
-      <w:proofErr w:type="spellEnd"/>
-      <w:r>
-        <w:rPr>
-          <w:rStyle w:val="normaltextrun"/>
-          <w:b/>
-          <w:bCs/>
-        </w:rPr>
-        <w:t>, S. Ewert, “Automatic Music Transcription”, in IEEE SPS Journal Vol. 36 January</w:t>
-      </w:r>
-    </w:p>
-    <w:p>
-      <w:pPr>
-        <w:pStyle w:val="ListParagraph"/>
-        <w:numPr>
-          <w:ilvl w:val="0"/>
-          <w:numId w:val="5"/>
-        </w:numPr>
-      </w:pPr>
-      <w:r>
-        <w:t>General introduction to AMT</w:t>
-      </w:r>
-    </w:p>
-    <w:p>
-      <w:r>
+        <w:t>M. Müller, D. P. Ellis, A. Klapuri, and G. Richard, “Signal processing for music analysis,” IEEE J. Sel. Topics Signal Process., vol. 5, no. 6, pp. 1088–1110, 2011.</w:t>
+      </w:r>
+    </w:p>
+    <w:p>
+      <w:pPr>
+        <w:pStyle w:val="ListParagraph"/>
+        <w:numPr>
+          <w:ilvl w:val="0"/>
+          <w:numId w:val="5"/>
+        </w:numPr>
+      </w:pPr>
+      <w:r>
+        <w:t>Relation to source separation</w:t>
+      </w:r>
+    </w:p>
+    <w:p>
+      <w:pPr>
+        <w:pStyle w:val="ListParagraph"/>
+        <w:numPr>
+          <w:ilvl w:val="0"/>
+          <w:numId w:val="5"/>
+        </w:numPr>
+      </w:pPr>
+      <w:r>
+        <w:t>Basic music fundamentals</w:t>
+      </w:r>
+    </w:p>
+    <w:p>
+      <w:r>
+        <w:t>Gouyon, F., &amp; Dixon, S. (2005). A review of automatic rhythm description systems. Computer Music Journal, 29(1), 34–54.</w:t>
+      </w:r>
+    </w:p>
+    <w:p>
+      <w:pPr>
+        <w:pStyle w:val="ListParagraph"/>
+        <w:numPr>
+          <w:ilvl w:val="0"/>
+          <w:numId w:val="12"/>
+        </w:numPr>
+      </w:pPr>
+      <w:r>
+        <w:t xml:space="preserve">Beat tracking and rhythm parsing research </w:t>
+      </w:r>
+    </w:p>
+    <w:p>
+      <w:pPr>
+        <w:rPr>
+          <w:lang w:val="en-US"/>
+        </w:rPr>
+      </w:pPr>
+      <w:r>
+        <w:rPr>
+          <w:lang w:val="en-US"/>
+        </w:rPr>
+        <w:t>Kirchhoff, H., Dixon, S., Klapuri, A. (2012). Shift-variant non-negative matrix deconvolution for</w:t>
+      </w:r>
+      <w:r>
+        <w:rPr>
+          <w:lang w:val="en-US"/>
+        </w:rPr>
         <w:t xml:space="preserve"> </w:t>
       </w:r>
       <w:r>
-        <w:t xml:space="preserve">[1] A. </w:t>
-      </w:r>
-      <w:proofErr w:type="spellStart"/>
-      <w:r>
-        <w:t>Klapuri</w:t>
-      </w:r>
-      <w:proofErr w:type="spellEnd"/>
-      <w:r>
-        <w:t xml:space="preserve"> and M. Davy, Eds., Signal Processing Methods for Music Transcription. New York: Springer-Verlag, 2006. </w:t>
-      </w:r>
-    </w:p>
-    <w:p>
-      <w:pPr>
-        <w:pStyle w:val="ListParagraph"/>
-        <w:numPr>
-          <w:ilvl w:val="0"/>
-          <w:numId w:val="5"/>
-        </w:numPr>
-      </w:pPr>
-      <w:r>
-        <w:t>General overview of field</w:t>
-      </w:r>
-    </w:p>
-    <w:p>
-      <w:pPr>
-        <w:pStyle w:val="ListParagraph"/>
-        <w:numPr>
-          <w:ilvl w:val="0"/>
-          <w:numId w:val="5"/>
-        </w:numPr>
-      </w:pPr>
-      <w:r>
-        <w:t xml:space="preserve">Errors present in current models </w:t>
-      </w:r>
-    </w:p>
-    <w:p>
-      <w:pPr>
-        <w:pStyle w:val="ListParagraph"/>
-        <w:numPr>
-          <w:ilvl w:val="0"/>
-          <w:numId w:val="5"/>
-        </w:numPr>
-      </w:pPr>
-      <w:r>
-        <w:t>Characteristics of musical notes</w:t>
-      </w:r>
-    </w:p>
-    <w:p>
-      <w:pPr>
-        <w:pStyle w:val="ListParagraph"/>
-        <w:numPr>
-          <w:ilvl w:val="0"/>
-          <w:numId w:val="5"/>
-        </w:numPr>
-      </w:pPr>
-      <w:r>
-        <w:t xml:space="preserve">Description of unpitched sound problem Ch. 5 </w:t>
-      </w:r>
-    </w:p>
-    <w:p>
-      <w:r>
-        <w:t xml:space="preserve">[2] E. </w:t>
-      </w:r>
-      <w:proofErr w:type="spellStart"/>
-      <w:r>
-        <w:t>Benetos</w:t>
-      </w:r>
-      <w:proofErr w:type="spellEnd"/>
-      <w:r>
-        <w:t xml:space="preserve">, S. Dixon, D. </w:t>
-      </w:r>
-      <w:proofErr w:type="spellStart"/>
-      <w:r>
-        <w:t>Giannoulis</w:t>
-      </w:r>
-      <w:proofErr w:type="spellEnd"/>
-      <w:r>
-        <w:t xml:space="preserve">, H. Kirchhoff, and A. </w:t>
-      </w:r>
-      <w:proofErr w:type="spellStart"/>
-      <w:r>
-        <w:t>Klapuri</w:t>
-      </w:r>
-      <w:proofErr w:type="spellEnd"/>
-      <w:r>
-        <w:t xml:space="preserve">, “Automatic music transcription: Challenges and future directions,” J. Intelligent Inform. Syst., vol. 41, no. 3, pp. 407–434, 2013. </w:t>
-      </w:r>
-    </w:p>
-    <w:p>
-      <w:pPr>
-        <w:pStyle w:val="ListParagraph"/>
-        <w:numPr>
-          <w:ilvl w:val="0"/>
-          <w:numId w:val="3"/>
-        </w:numPr>
-      </w:pPr>
-      <w:r>
-        <w:t>General overview of field</w:t>
-      </w:r>
-    </w:p>
-    <w:p>
-      <w:pPr>
-        <w:pStyle w:val="ListParagraph"/>
-        <w:numPr>
-          <w:ilvl w:val="0"/>
-          <w:numId w:val="3"/>
-        </w:numPr>
-      </w:pPr>
-      <w:r>
-        <w:t xml:space="preserve">Future challenges </w:t>
-      </w:r>
-    </w:p>
-    <w:p>
-      <w:pPr>
-        <w:pStyle w:val="ListParagraph"/>
-        <w:numPr>
-          <w:ilvl w:val="0"/>
-          <w:numId w:val="3"/>
-        </w:numPr>
-      </w:pPr>
-      <w:r>
-        <w:t xml:space="preserve">Polyphonic instruments challenge </w:t>
-      </w:r>
-    </w:p>
-    <w:p>
-      <w:pPr>
-        <w:pStyle w:val="ListParagraph"/>
-        <w:numPr>
-          <w:ilvl w:val="0"/>
-          <w:numId w:val="3"/>
-        </w:numPr>
-      </w:pPr>
-      <w:r>
-        <w:t xml:space="preserve">Problems with current models </w:t>
-      </w:r>
-    </w:p>
-    <w:p>
-      <w:r>
-        <w:lastRenderedPageBreak/>
-        <w:t xml:space="preserve">[3] M. Müller, D. P. Ellis, A. </w:t>
-      </w:r>
-      <w:proofErr w:type="spellStart"/>
-      <w:r>
-        <w:t>Klapuri</w:t>
-      </w:r>
-      <w:proofErr w:type="spellEnd"/>
-      <w:r>
-        <w:t>, and G. Richard, “Signal processing for music analysis,” IEEE J. Sel. Topics Signal Process., vol. 5, no. 6, pp. 1088–1110, 2011.</w:t>
-      </w:r>
-    </w:p>
-    <w:p>
-      <w:pPr>
-        <w:pStyle w:val="ListParagraph"/>
-        <w:numPr>
-          <w:ilvl w:val="0"/>
-          <w:numId w:val="5"/>
-        </w:numPr>
-      </w:pPr>
-      <w:r>
-        <w:t>Relation to source separation</w:t>
-      </w:r>
-    </w:p>
-    <w:p>
-      <w:pPr>
-        <w:pStyle w:val="ListParagraph"/>
-        <w:numPr>
-          <w:ilvl w:val="0"/>
-          <w:numId w:val="5"/>
-        </w:numPr>
-      </w:pPr>
-      <w:r>
-        <w:t>Basic music fundamentals</w:t>
-      </w:r>
-    </w:p>
-    <w:p>
-      <w:r>
-        <w:t xml:space="preserve">[4] M. </w:t>
-      </w:r>
-      <w:proofErr w:type="spellStart"/>
-      <w:r>
-        <w:t>Schedl</w:t>
-      </w:r>
-      <w:proofErr w:type="spellEnd"/>
-      <w:r>
-        <w:t xml:space="preserve">, E. Gómez, and J. </w:t>
-      </w:r>
-      <w:proofErr w:type="spellStart"/>
-      <w:r>
-        <w:t>Urbano</w:t>
-      </w:r>
-      <w:proofErr w:type="spellEnd"/>
-      <w:r>
-        <w:t xml:space="preserve">, “Music information retrieval: Recent developments and applications,” Foundations Trends Inform. Retrieval, vol. 8, pp. 127–261, 2014. </w:t>
-      </w:r>
-      <w:proofErr w:type="spellStart"/>
-      <w:r>
-        <w:t>doi</w:t>
-      </w:r>
-      <w:proofErr w:type="spellEnd"/>
-      <w:r>
-        <w:t xml:space="preserve">: 10.1561/1500000042. </w:t>
-      </w:r>
-    </w:p>
-    <w:p>
-      <w:pPr>
-        <w:pStyle w:val="ListParagraph"/>
-        <w:numPr>
-          <w:ilvl w:val="0"/>
-          <w:numId w:val="5"/>
-        </w:numPr>
-      </w:pPr>
-      <w:r>
-        <w:t xml:space="preserve">Relation to Information Retrieval tasks like music similarity </w:t>
-      </w:r>
-    </w:p>
-    <w:p>
-      <w:r>
-        <w:t xml:space="preserve">[5] N. Boulanger-Lewandowski, Y. </w:t>
-      </w:r>
-      <w:proofErr w:type="spellStart"/>
-      <w:r>
-        <w:t>Bengio</w:t>
-      </w:r>
-      <w:proofErr w:type="spellEnd"/>
-      <w:r>
-        <w:t>, and P. Vincent, “</w:t>
-      </w:r>
-      <w:r>
-        <w:t>Modelling</w:t>
-      </w:r>
-      <w:r>
-        <w:t xml:space="preserve"> temporal dependencies in high-dimensional sequences: Application to polyphonic music generation and transcription,” in Proc. Int. Conf. Machine Learning, 2012, pp. 1159– 1166. </w:t>
-      </w:r>
-    </w:p>
-    <w:p>
-      <w:pPr>
-        <w:pStyle w:val="ListParagraph"/>
-        <w:numPr>
-          <w:ilvl w:val="0"/>
-          <w:numId w:val="5"/>
-        </w:numPr>
-      </w:pPr>
-      <w:r>
-        <w:t xml:space="preserve">Relation to Information Retrieval tasks like music similarity </w:t>
-      </w:r>
-    </w:p>
-    <w:p>
-      <w:pPr>
-        <w:pStyle w:val="ListParagraph"/>
-        <w:numPr>
-          <w:ilvl w:val="0"/>
-          <w:numId w:val="5"/>
-        </w:numPr>
-      </w:pPr>
-      <w:r>
-        <w:t>Neural Network (NN) and Music Language Model (MLM)</w:t>
-      </w:r>
-    </w:p>
-    <w:p>
-      <w:pPr>
-        <w:pStyle w:val="ListParagraph"/>
-        <w:numPr>
-          <w:ilvl w:val="0"/>
-          <w:numId w:val="5"/>
-        </w:numPr>
-      </w:pPr>
-      <w:r>
-        <w:t xml:space="preserve">NN MNE does not consider note interactions </w:t>
-      </w:r>
-    </w:p>
-    <w:p>
-      <w:pPr>
-        <w:pStyle w:val="ListParagraph"/>
-        <w:numPr>
-          <w:ilvl w:val="0"/>
-          <w:numId w:val="5"/>
-        </w:numPr>
-      </w:pPr>
-      <w:r>
-        <w:t xml:space="preserve">NN MNE considers note interactions </w:t>
-      </w:r>
-    </w:p>
-    <w:p>
-      <w:pPr>
-        <w:pStyle w:val="ListParagraph"/>
-        <w:numPr>
-          <w:ilvl w:val="0"/>
-          <w:numId w:val="5"/>
-        </w:numPr>
-      </w:pPr>
-      <w:r>
-        <w:t xml:space="preserve">Polyphonic music detection via RBM machine with RNN to postprocess the acoustic output of an AMT system </w:t>
-      </w:r>
-    </w:p>
-    <w:p>
-      <w:pPr>
-        <w:pStyle w:val="ListParagraph"/>
-        <w:numPr>
-          <w:ilvl w:val="0"/>
-          <w:numId w:val="5"/>
-        </w:numPr>
-      </w:pPr>
-      <w:r>
-        <w:t xml:space="preserve">Modelling high dimensional sequences with deep learning methods </w:t>
-      </w:r>
-    </w:p>
-    <w:p>
-      <w:r>
-        <w:t xml:space="preserve">[6] T. Virtanen, M. D. </w:t>
-      </w:r>
-      <w:proofErr w:type="spellStart"/>
-      <w:r>
-        <w:t>Plumbley</w:t>
-      </w:r>
-      <w:proofErr w:type="spellEnd"/>
-      <w:r>
-        <w:t xml:space="preserve">, and D. P. W. Ellis, Eds., Computational Analysis of Sound Scenes and Events. New York: Springer-Verlag, 2018. </w:t>
-      </w:r>
-    </w:p>
-    <w:p>
-      <w:pPr>
-        <w:pStyle w:val="ListParagraph"/>
-        <w:numPr>
-          <w:ilvl w:val="0"/>
-          <w:numId w:val="5"/>
-        </w:numPr>
-      </w:pPr>
-      <w:r>
-        <w:t>AMT and sound event detection (SED)</w:t>
-      </w:r>
-    </w:p>
-    <w:p>
-      <w:pPr>
-        <w:pStyle w:val="ListParagraph"/>
-        <w:numPr>
-          <w:ilvl w:val="0"/>
-          <w:numId w:val="5"/>
-        </w:numPr>
-      </w:pPr>
-      <w:r>
-        <w:t>Similarity of methodologies used in SED with AMT methods</w:t>
-      </w:r>
-    </w:p>
-    <w:p>
-      <w:r>
-        <w:t xml:space="preserve">[7] L. </w:t>
-      </w:r>
-      <w:proofErr w:type="spellStart"/>
-      <w:r>
-        <w:t>Su</w:t>
-      </w:r>
-      <w:proofErr w:type="spellEnd"/>
-      <w:r>
-        <w:t xml:space="preserve"> and Y.-H. Yang, “Escaping from the abyss of manual annotation: New methodology of building polyphonic datasets for automatic music transcription,” in Proc. Int. </w:t>
-      </w:r>
-      <w:proofErr w:type="spellStart"/>
-      <w:r>
-        <w:t>Symp</w:t>
-      </w:r>
-      <w:proofErr w:type="spellEnd"/>
-      <w:r>
-        <w:t xml:space="preserve">. Computer Music Multidisciplinary Research, 2015, pp. 309–321. </w:t>
-      </w:r>
-    </w:p>
-    <w:p>
-      <w:pPr>
-        <w:pStyle w:val="ListParagraph"/>
-        <w:numPr>
-          <w:ilvl w:val="0"/>
-          <w:numId w:val="5"/>
-        </w:numPr>
-      </w:pPr>
-      <w:r>
-        <w:t xml:space="preserve">Way to circumvent lack of ground truth transcriptions using music performers </w:t>
-      </w:r>
-    </w:p>
-    <w:p>
-      <w:pPr>
-        <w:pStyle w:val="ListParagraph"/>
-        <w:numPr>
-          <w:ilvl w:val="0"/>
-          <w:numId w:val="5"/>
-        </w:numPr>
-      </w:pPr>
-      <w:r>
-        <w:t xml:space="preserve">Lack of annotated datasets </w:t>
-      </w:r>
-    </w:p>
-    <w:p>
-      <w:r>
-        <w:t xml:space="preserve"> [8] Z. </w:t>
-      </w:r>
-      <w:proofErr w:type="spellStart"/>
-      <w:r>
-        <w:t>Duan</w:t>
-      </w:r>
-      <w:proofErr w:type="spellEnd"/>
-      <w:r>
-        <w:t xml:space="preserve">, B. Pardo, and C. Zhang, “Multiple fundamental frequency estimation by </w:t>
-      </w:r>
-      <w:proofErr w:type="spellStart"/>
-      <w:r>
-        <w:t>modeling</w:t>
-      </w:r>
-      <w:proofErr w:type="spellEnd"/>
-      <w:r>
-        <w:t xml:space="preserve"> spectral peaks and non-peak regions,” IEEE Trans. Audio, Speech, Language Process. (2006–2013), vol. 18, no. 8, pp. 2121–2133, 2010. </w:t>
-      </w:r>
-    </w:p>
-    <w:p>
-      <w:pPr>
-        <w:pStyle w:val="ListParagraph"/>
-        <w:numPr>
-          <w:ilvl w:val="0"/>
-          <w:numId w:val="5"/>
-        </w:numPr>
-      </w:pPr>
-      <w:r>
-        <w:t xml:space="preserve">Probabilistic MPE modelling </w:t>
-      </w:r>
-    </w:p>
-    <w:p>
-      <w:r>
-        <w:t xml:space="preserve">[9] Z. </w:t>
-      </w:r>
-      <w:proofErr w:type="spellStart"/>
-      <w:r>
-        <w:t>Duan</w:t>
-      </w:r>
-      <w:proofErr w:type="spellEnd"/>
-      <w:r>
-        <w:t xml:space="preserve"> and D. </w:t>
-      </w:r>
-      <w:proofErr w:type="spellStart"/>
-      <w:r>
-        <w:t>Temperley</w:t>
-      </w:r>
-      <w:proofErr w:type="spellEnd"/>
-      <w:r>
-        <w:t xml:space="preserve">, “Note-level music transcription by maximum likelihood sampling,” in Proc. 15th Int. Society Music Information Retrieval Conf., 2014, pp. 181–186. </w:t>
-      </w:r>
-    </w:p>
-    <w:p>
-      <w:pPr>
-        <w:pStyle w:val="ListParagraph"/>
-        <w:numPr>
-          <w:ilvl w:val="0"/>
-          <w:numId w:val="5"/>
-        </w:numPr>
-      </w:pPr>
-      <w:r>
-        <w:t xml:space="preserve">Spectral likelihood model for MNE considers note interactions </w:t>
-      </w:r>
-    </w:p>
-    <w:p>
-      <w:r>
-        <w:t xml:space="preserve">[10] Z. </w:t>
-      </w:r>
-      <w:proofErr w:type="spellStart"/>
-      <w:r>
-        <w:t>Duan</w:t>
-      </w:r>
-      <w:proofErr w:type="spellEnd"/>
-      <w:r>
-        <w:t xml:space="preserve">, J. Han, and B. Pardo, “Multi-pitch streaming of harmonic sound mixtures,” IEEE/ACM Trans. Audio, Speech, Language Process., vol. 22, no. 1, pp. 138–150, 2014. </w:t>
-      </w:r>
-    </w:p>
-    <w:p>
-      <w:pPr>
-        <w:pStyle w:val="ListParagraph"/>
-        <w:numPr>
-          <w:ilvl w:val="0"/>
-          <w:numId w:val="5"/>
-        </w:numPr>
-      </w:pPr>
-      <w:r>
-        <w:t>MPS instrument tracking</w:t>
-      </w:r>
-    </w:p>
-    <w:p>
-      <w:r>
-        <w:lastRenderedPageBreak/>
-        <w:t xml:space="preserve">[11] V. </w:t>
-      </w:r>
-      <w:proofErr w:type="spellStart"/>
-      <w:r>
-        <w:t>Emiya</w:t>
-      </w:r>
-      <w:proofErr w:type="spellEnd"/>
-      <w:r>
-        <w:t xml:space="preserve">, R. </w:t>
-      </w:r>
-      <w:proofErr w:type="spellStart"/>
-      <w:r>
-        <w:t>Badeau</w:t>
-      </w:r>
-      <w:proofErr w:type="spellEnd"/>
-      <w:r>
-        <w:t xml:space="preserve">, and B. David, “Multipitch estimation of piano sounds using a new probabilistic spectral smoothness principle,” IEEE Trans. Audio, Speech, Language Process. (2006–2013), vol. 18, no. 6, pp. 1643–1654, 2010. </w:t>
-      </w:r>
-    </w:p>
-    <w:p>
-      <w:pPr>
-        <w:pStyle w:val="ListParagraph"/>
-        <w:numPr>
-          <w:ilvl w:val="0"/>
-          <w:numId w:val="5"/>
-        </w:numPr>
-      </w:pPr>
-      <w:r>
-        <w:t xml:space="preserve">MPE using traditional Signal Processing techniques </w:t>
-      </w:r>
-    </w:p>
-    <w:p>
-      <w:pPr>
-        <w:pStyle w:val="ListParagraph"/>
-        <w:numPr>
-          <w:ilvl w:val="0"/>
-          <w:numId w:val="5"/>
-        </w:numPr>
-      </w:pPr>
-      <w:r>
-        <w:t xml:space="preserve">Largest dataset of several hours of piano music </w:t>
-      </w:r>
-    </w:p>
-    <w:p>
-      <w:pPr>
-        <w:pStyle w:val="ListParagraph"/>
-        <w:numPr>
-          <w:ilvl w:val="0"/>
-          <w:numId w:val="5"/>
-        </w:numPr>
-      </w:pPr>
-      <w:r>
-        <w:t>Challenges to NN</w:t>
-      </w:r>
-    </w:p>
-    <w:p>
-      <w:r>
-        <w:t xml:space="preserve">[12] L. </w:t>
-      </w:r>
-      <w:proofErr w:type="spellStart"/>
-      <w:r>
-        <w:t>Su</w:t>
-      </w:r>
-      <w:proofErr w:type="spellEnd"/>
-      <w:r>
-        <w:t xml:space="preserve"> and Y.-H. Yang, “Combining spectral and temporal representations for multipitch estimation of polyphonic music,” IEEE/ACM Trans. Audio, Speech, Language Process., vol. 23, no. 10, pp. 1600–1612, 2015. </w:t>
-      </w:r>
-    </w:p>
-    <w:p>
-      <w:pPr>
-        <w:pStyle w:val="ListParagraph"/>
-        <w:numPr>
-          <w:ilvl w:val="0"/>
-          <w:numId w:val="5"/>
-        </w:numPr>
-      </w:pPr>
-      <w:r>
-        <w:t xml:space="preserve">MPE using traditional Signal Processing techniques </w:t>
-      </w:r>
-    </w:p>
-    <w:p>
-      <w:pPr>
-        <w:pStyle w:val="ListParagraph"/>
-        <w:numPr>
-          <w:ilvl w:val="0"/>
-          <w:numId w:val="5"/>
-        </w:numPr>
-      </w:pPr>
-      <w:r>
-        <w:t xml:space="preserve">MNE with median filtering does not consider note interactions </w:t>
-      </w:r>
-    </w:p>
-    <w:p>
-      <w:r>
-        <w:t xml:space="preserve">[13] P. H. Peeling, A. T. </w:t>
-      </w:r>
-      <w:proofErr w:type="spellStart"/>
-      <w:r>
-        <w:t>Cemgil</w:t>
-      </w:r>
-      <w:proofErr w:type="spellEnd"/>
-      <w:r>
-        <w:t xml:space="preserve">, and S. J. </w:t>
-      </w:r>
-      <w:proofErr w:type="spellStart"/>
-      <w:r>
-        <w:t>Godsill</w:t>
-      </w:r>
-      <w:proofErr w:type="spellEnd"/>
-      <w:r>
-        <w:t xml:space="preserve">, “Generative spectrogram factorization models for polyphonic piano transcription,” IEEE Trans. Audio, Speech, Language Process. (2006–2013), vol. 18, no. 3, pp. 519–527, 2010. </w:t>
-      </w:r>
-    </w:p>
-    <w:p>
-      <w:pPr>
-        <w:pStyle w:val="ListParagraph"/>
-        <w:numPr>
-          <w:ilvl w:val="0"/>
-          <w:numId w:val="5"/>
-        </w:numPr>
-      </w:pPr>
-      <w:r>
-        <w:t xml:space="preserve">Bayesian MPE </w:t>
-      </w:r>
-    </w:p>
-    <w:p>
-      <w:r>
-        <w:t xml:space="preserve">[14] P. </w:t>
-      </w:r>
-      <w:proofErr w:type="spellStart"/>
-      <w:r>
-        <w:t>Smaragdis</w:t>
-      </w:r>
-      <w:proofErr w:type="spellEnd"/>
-      <w:r>
-        <w:t xml:space="preserve"> and J. C. Brown, “Non-negative matrix factorization for polyphonic music transcription,” in Proc. IEEE Workshop Applications Signal Processing Audio and Acoustics, 2003, pp. 177–180. </w:t>
-      </w:r>
-    </w:p>
-    <w:p>
-      <w:pPr>
-        <w:pStyle w:val="ListParagraph"/>
-        <w:numPr>
-          <w:ilvl w:val="0"/>
-          <w:numId w:val="5"/>
-        </w:numPr>
-      </w:pPr>
-      <w:bookmarkStart w:id="2" w:name="_Hlk16086562"/>
-      <w:r>
-        <w:t>NMF MPE</w:t>
-      </w:r>
-    </w:p>
-    <w:bookmarkEnd w:id="2"/>
-    <w:p>
-      <w:r>
-        <w:t xml:space="preserve">[15] E. Vincent, N. </w:t>
-      </w:r>
-      <w:proofErr w:type="spellStart"/>
-      <w:r>
-        <w:t>Bertin</w:t>
-      </w:r>
-      <w:proofErr w:type="spellEnd"/>
-      <w:r>
-        <w:t xml:space="preserve">, and R. </w:t>
-      </w:r>
-      <w:proofErr w:type="spellStart"/>
-      <w:r>
-        <w:t>Badeau</w:t>
-      </w:r>
-      <w:proofErr w:type="spellEnd"/>
-      <w:r>
-        <w:t xml:space="preserve">, “Adaptive harmonic spectral decomposition for multiple pitch estimation,” IEEE Trans. Audio, Speech, Language Process. (2006–2013), vol. 18, no. 3, pp. 528–537, 2010. </w:t>
-      </w:r>
-    </w:p>
-    <w:p>
-      <w:pPr>
-        <w:pStyle w:val="ListParagraph"/>
-        <w:numPr>
-          <w:ilvl w:val="0"/>
-          <w:numId w:val="5"/>
-        </w:numPr>
-      </w:pPr>
-      <w:r>
-        <w:t>NMF MPE</w:t>
-      </w:r>
-    </w:p>
-    <w:p>
-      <w:pPr>
-        <w:pStyle w:val="ListParagraph"/>
-        <w:numPr>
-          <w:ilvl w:val="0"/>
-          <w:numId w:val="5"/>
-        </w:numPr>
-      </w:pPr>
-      <w:r>
-        <w:t xml:space="preserve">Supervised NMF narrow-band sub templates to enforce harmonic structure for all NMF templates </w:t>
-      </w:r>
-    </w:p>
-    <w:p>
-      <w:pPr>
-        <w:pStyle w:val="ListParagraph"/>
-        <w:numPr>
-          <w:ilvl w:val="0"/>
-          <w:numId w:val="5"/>
-        </w:numPr>
-      </w:pPr>
-      <w:r>
-        <w:t>Remove interference from templates by extracting templates from recordings with only one note</w:t>
-      </w:r>
-    </w:p>
-    <w:p>
-      <w:r>
-        <w:t xml:space="preserve">[16] E. </w:t>
-      </w:r>
-      <w:proofErr w:type="spellStart"/>
-      <w:r>
-        <w:t>Benetos</w:t>
-      </w:r>
-      <w:proofErr w:type="spellEnd"/>
-      <w:r>
-        <w:t xml:space="preserve"> and S. Dixon, “Multiple-instrument polyphonic music transcription using a temporally-constrained shift-invariant model,” J. </w:t>
-      </w:r>
-      <w:proofErr w:type="spellStart"/>
-      <w:r>
-        <w:t>Acoust</w:t>
-      </w:r>
-      <w:proofErr w:type="spellEnd"/>
-      <w:r>
-        <w:t xml:space="preserve">. Soc. Amer., vol. 133, no. 3, pp. 1727–1741, 2013. </w:t>
-      </w:r>
-    </w:p>
-    <w:p>
-      <w:pPr>
-        <w:pStyle w:val="ListParagraph"/>
-        <w:numPr>
-          <w:ilvl w:val="0"/>
-          <w:numId w:val="5"/>
-        </w:numPr>
-      </w:pPr>
-      <w:r>
-        <w:t>NMF MPE</w:t>
-      </w:r>
-    </w:p>
-    <w:p>
-      <w:pPr>
-        <w:pStyle w:val="ListParagraph"/>
-        <w:numPr>
-          <w:ilvl w:val="0"/>
-          <w:numId w:val="5"/>
-        </w:numPr>
-      </w:pPr>
-      <w:r>
-        <w:t>MPS instrument tracking</w:t>
-      </w:r>
-    </w:p>
-    <w:p>
-      <w:pPr>
-        <w:pStyle w:val="ListParagraph"/>
-        <w:numPr>
-          <w:ilvl w:val="0"/>
-          <w:numId w:val="5"/>
-        </w:numPr>
-      </w:pPr>
-      <w:r>
-        <w:t xml:space="preserve">Shift invariant dictionaries can represent multiple F0s </w:t>
-      </w:r>
-    </w:p>
-    <w:p>
-      <w:pPr>
-        <w:pStyle w:val="ListParagraph"/>
-        <w:numPr>
-          <w:ilvl w:val="0"/>
-          <w:numId w:val="5"/>
-        </w:numPr>
-      </w:pPr>
-      <w:r>
-        <w:t>Sharing parameters between pitches</w:t>
-      </w:r>
-    </w:p>
-    <w:p>
-      <w:pPr>
-        <w:pStyle w:val="ListParagraph"/>
-        <w:numPr>
-          <w:ilvl w:val="0"/>
-          <w:numId w:val="5"/>
-        </w:numPr>
-      </w:pPr>
-      <w:r>
-        <w:t xml:space="preserve">Markov process to model note evolutionary phases </w:t>
-      </w:r>
-    </w:p>
-    <w:p>
-      <w:r>
-        <w:t xml:space="preserve">[17] B. Fuentes, R. </w:t>
-      </w:r>
-      <w:proofErr w:type="spellStart"/>
-      <w:r>
-        <w:t>Badeau</w:t>
-      </w:r>
-      <w:proofErr w:type="spellEnd"/>
-      <w:r>
-        <w:t xml:space="preserve">, and G. Richard, “Harmonic adaptive latent component analysis of audio and application to music transcription,” IEEE Trans. Audio, Speech, Language Process. (2006–2013), vol. 21, no. 9, pp. 1854–1866, 2013. </w:t>
-      </w:r>
-    </w:p>
-    <w:p>
-      <w:pPr>
-        <w:pStyle w:val="ListParagraph"/>
-        <w:numPr>
-          <w:ilvl w:val="0"/>
-          <w:numId w:val="5"/>
-        </w:numPr>
-      </w:pPr>
-      <w:r>
-        <w:t>NMF MPE</w:t>
-      </w:r>
-    </w:p>
-    <w:p>
-      <w:pPr>
-        <w:pStyle w:val="ListParagraph"/>
-        <w:numPr>
-          <w:ilvl w:val="0"/>
-          <w:numId w:val="5"/>
-        </w:numPr>
-      </w:pPr>
-      <w:r>
-        <w:t xml:space="preserve">Shift invariant dictionaries can represent multiple F0s </w:t>
-      </w:r>
-    </w:p>
-    <w:p>
-      <w:pPr>
-        <w:pStyle w:val="ListParagraph"/>
-        <w:numPr>
-          <w:ilvl w:val="0"/>
-          <w:numId w:val="5"/>
-        </w:numPr>
-      </w:pPr>
-      <w:r>
-        <w:t>Sharing parameters between pitches</w:t>
-      </w:r>
-    </w:p>
-    <w:p>
-      <w:r>
-        <w:lastRenderedPageBreak/>
-        <w:t xml:space="preserve">[18] S. </w:t>
-      </w:r>
-      <w:proofErr w:type="spellStart"/>
-      <w:r>
-        <w:t>Sigtia</w:t>
-      </w:r>
-      <w:proofErr w:type="spellEnd"/>
-      <w:r>
-        <w:t xml:space="preserve">, E. </w:t>
-      </w:r>
-      <w:proofErr w:type="spellStart"/>
-      <w:r>
-        <w:t>Benetos</w:t>
-      </w:r>
-      <w:proofErr w:type="spellEnd"/>
-      <w:r>
-        <w:t xml:space="preserve">, and S. Dixon, “An end-to-end neural network for polyphonic piano music transcription,” IEEE/ACM Trans. Audio, Speech, Language Process., vol. 24, no. 5, pp. 927–939, 2016. </w:t>
-      </w:r>
-    </w:p>
-    <w:p>
-      <w:pPr>
-        <w:pStyle w:val="ListParagraph"/>
-        <w:numPr>
-          <w:ilvl w:val="0"/>
-          <w:numId w:val="5"/>
-        </w:numPr>
-      </w:pPr>
-      <w:r>
-        <w:t>NN MPE</w:t>
-      </w:r>
-    </w:p>
-    <w:p>
-      <w:pPr>
-        <w:pStyle w:val="ListParagraph"/>
-        <w:numPr>
-          <w:ilvl w:val="0"/>
-          <w:numId w:val="5"/>
-        </w:numPr>
-      </w:pPr>
-      <w:r>
-        <w:t xml:space="preserve">MLM considers note interactions </w:t>
-      </w:r>
-    </w:p>
-    <w:p>
-      <w:pPr>
-        <w:pStyle w:val="ListParagraph"/>
-        <w:numPr>
-          <w:ilvl w:val="0"/>
-          <w:numId w:val="5"/>
-        </w:numPr>
-      </w:pPr>
-      <w:r>
-        <w:t>Long range dependencies between notes using an acoustic front end with a symbolic level module resembling an MLM</w:t>
-      </w:r>
-    </w:p>
-    <w:p>
-      <w:pPr>
-        <w:pStyle w:val="ListParagraph"/>
-        <w:numPr>
-          <w:ilvl w:val="0"/>
-          <w:numId w:val="5"/>
-        </w:numPr>
-      </w:pPr>
-      <w:r>
-        <w:t xml:space="preserve">Use of MIDI data a recurrent NN was trained to predict active notes in the next frame given those in the past </w:t>
-      </w:r>
-    </w:p>
-    <w:p>
-      <w:pPr>
-        <w:pStyle w:val="ListParagraph"/>
-        <w:numPr>
-          <w:ilvl w:val="0"/>
-          <w:numId w:val="5"/>
-        </w:numPr>
-      </w:pPr>
-      <w:r>
-        <w:t xml:space="preserve">NADE architecture and </w:t>
-      </w:r>
-      <w:proofErr w:type="spellStart"/>
-      <w:r>
-        <w:t>WaveNet</w:t>
-      </w:r>
-      <w:proofErr w:type="spellEnd"/>
-      <w:r>
-        <w:t xml:space="preserve"> </w:t>
-      </w:r>
-    </w:p>
-    <w:p>
-      <w:pPr>
-        <w:pStyle w:val="ListParagraph"/>
-        <w:numPr>
-          <w:ilvl w:val="0"/>
-          <w:numId w:val="5"/>
-        </w:numPr>
-      </w:pPr>
-      <w:r>
-        <w:t xml:space="preserve">RNN-RBM MM combined with acoustic predictions using a probabilistic graph model </w:t>
-      </w:r>
-    </w:p>
-    <w:p>
-      <w:r>
-        <w:t xml:space="preserve">[19] R. </w:t>
-      </w:r>
-      <w:proofErr w:type="spellStart"/>
-      <w:r>
-        <w:t>Kelz</w:t>
-      </w:r>
-      <w:proofErr w:type="spellEnd"/>
-      <w:r>
-        <w:t xml:space="preserve">, M. </w:t>
-      </w:r>
-      <w:proofErr w:type="spellStart"/>
-      <w:r>
-        <w:t>Dorfer</w:t>
-      </w:r>
-      <w:proofErr w:type="spellEnd"/>
-      <w:r>
-        <w:t xml:space="preserve">, F. </w:t>
-      </w:r>
-      <w:proofErr w:type="spellStart"/>
-      <w:r>
-        <w:t>Korzeniowski</w:t>
-      </w:r>
-      <w:proofErr w:type="spellEnd"/>
-      <w:r>
-        <w:t xml:space="preserve">, S. </w:t>
-      </w:r>
-      <w:proofErr w:type="spellStart"/>
-      <w:r>
-        <w:t>Böck</w:t>
-      </w:r>
-      <w:proofErr w:type="spellEnd"/>
-      <w:r>
-        <w:t xml:space="preserve">, A. </w:t>
-      </w:r>
-      <w:proofErr w:type="spellStart"/>
-      <w:r>
-        <w:t>Arzt</w:t>
-      </w:r>
-      <w:proofErr w:type="spellEnd"/>
-      <w:r>
-        <w:t>, and G. Widmer, “On the potential of simple framewise approaches to piano transcription,” in Proc. Int. Society Music Information Retrieval Conf., 2016, pp. 475–481.</w:t>
-      </w:r>
-    </w:p>
-    <w:p>
-      <w:pPr>
-        <w:pStyle w:val="ListParagraph"/>
-        <w:numPr>
-          <w:ilvl w:val="0"/>
-          <w:numId w:val="5"/>
-        </w:numPr>
-      </w:pPr>
-      <w:r>
-        <w:t>NN MPE</w:t>
-      </w:r>
-    </w:p>
-    <w:p>
-      <w:pPr>
-        <w:pStyle w:val="ListParagraph"/>
-        <w:numPr>
-          <w:ilvl w:val="0"/>
-          <w:numId w:val="5"/>
-        </w:numPr>
-      </w:pPr>
-      <w:r>
-        <w:t xml:space="preserve">Large scale hyperparameter search describing individual system components </w:t>
-      </w:r>
-    </w:p>
-    <w:p>
-      <w:pPr>
-        <w:pStyle w:val="ListParagraph"/>
-        <w:numPr>
-          <w:ilvl w:val="0"/>
-          <w:numId w:val="5"/>
-        </w:numPr>
-      </w:pPr>
-      <w:r>
-        <w:t xml:space="preserve">Performed well against other models </w:t>
-      </w:r>
-    </w:p>
-    <w:p>
-      <w:r>
-        <w:t xml:space="preserve">[20] J. Nam, J. </w:t>
-      </w:r>
-      <w:proofErr w:type="spellStart"/>
-      <w:r>
-        <w:t>Ngiam</w:t>
-      </w:r>
-      <w:proofErr w:type="spellEnd"/>
-      <w:r>
-        <w:t xml:space="preserve">, H. Lee, and M. Slaney, “A classification-based polyphonic piano transcription approach using learned feature representations,” in Proc. Int. Society Music Information Retrieval Conf., 2011, pp. 175–180. </w:t>
-      </w:r>
-    </w:p>
-    <w:p>
-      <w:pPr>
-        <w:pStyle w:val="ListParagraph"/>
-        <w:numPr>
-          <w:ilvl w:val="0"/>
-          <w:numId w:val="5"/>
-        </w:numPr>
-      </w:pPr>
-      <w:r>
-        <w:t xml:space="preserve">HMM MNE does not consider note interactions </w:t>
-      </w:r>
-    </w:p>
-    <w:p>
-      <w:r>
-        <w:t xml:space="preserve">[21] M. </w:t>
-      </w:r>
-      <w:proofErr w:type="spellStart"/>
-      <w:r>
-        <w:t>Marolt</w:t>
-      </w:r>
-      <w:proofErr w:type="spellEnd"/>
-      <w:r>
-        <w:t xml:space="preserve">, “A connectionist approach to automatic transcription of polyphonic piano music,” IEEE Trans. Multimedia, vol. 6, no. 3, pp. 439–449, 2004. </w:t>
-      </w:r>
-    </w:p>
-    <w:p>
-      <w:pPr>
-        <w:pStyle w:val="ListParagraph"/>
-        <w:numPr>
-          <w:ilvl w:val="0"/>
-          <w:numId w:val="5"/>
-        </w:numPr>
-      </w:pPr>
-      <w:r>
-        <w:t xml:space="preserve">MNE </w:t>
-      </w:r>
-      <w:proofErr w:type="spellStart"/>
-      <w:r>
-        <w:t>interonset</w:t>
-      </w:r>
-      <w:proofErr w:type="spellEnd"/>
-      <w:r>
-        <w:t xml:space="preserve"> interval approach considers note interactions </w:t>
-      </w:r>
-    </w:p>
-    <w:p>
-      <w:pPr>
-        <w:pStyle w:val="ListParagraph"/>
-        <w:numPr>
-          <w:ilvl w:val="0"/>
-          <w:numId w:val="5"/>
-        </w:numPr>
-      </w:pPr>
-      <w:proofErr w:type="spellStart"/>
-      <w:r>
-        <w:t>Marolts</w:t>
-      </w:r>
-      <w:proofErr w:type="spellEnd"/>
-      <w:r>
-        <w:t xml:space="preserve"> Sonic System based on NNs</w:t>
-      </w:r>
-    </w:p>
-    <w:p>
-      <w:pPr>
-        <w:pStyle w:val="ListParagraph"/>
-        <w:numPr>
-          <w:ilvl w:val="0"/>
-          <w:numId w:val="5"/>
-        </w:numPr>
-      </w:pPr>
-      <w:proofErr w:type="spellStart"/>
-      <w:r>
-        <w:t>Analyzing</w:t>
-      </w:r>
-      <w:proofErr w:type="spellEnd"/>
-      <w:r>
-        <w:t xml:space="preserve"> the output of adaptive oscillators to track and group partials in the output of a gammatone </w:t>
-      </w:r>
-      <w:r>
-        <w:t>filter bank</w:t>
-      </w:r>
-    </w:p>
-    <w:p>
-      <w:r>
-        <w:t xml:space="preserve">[22] A. </w:t>
-      </w:r>
-      <w:proofErr w:type="spellStart"/>
-      <w:r>
-        <w:t>Cogliati</w:t>
-      </w:r>
-      <w:proofErr w:type="spellEnd"/>
-      <w:r>
-        <w:t xml:space="preserve">, Z. </w:t>
-      </w:r>
-      <w:proofErr w:type="spellStart"/>
-      <w:r>
-        <w:t>Duan</w:t>
-      </w:r>
-      <w:proofErr w:type="spellEnd"/>
-      <w:r>
-        <w:t xml:space="preserve">, and B. </w:t>
-      </w:r>
-      <w:proofErr w:type="spellStart"/>
-      <w:r>
-        <w:t>Wohlberg</w:t>
-      </w:r>
-      <w:proofErr w:type="spellEnd"/>
-      <w:r>
-        <w:t xml:space="preserve">, “Context-dependent piano music transcription with convolutional sparse coding,” IEEE/ACM Trans. Audio, Speech, Language Process., vol. 24, no. 12, pp. 2218–2230, 2016. </w:t>
-      </w:r>
-    </w:p>
-    <w:p>
-      <w:pPr>
-        <w:pStyle w:val="ListParagraph"/>
-        <w:numPr>
-          <w:ilvl w:val="0"/>
-          <w:numId w:val="5"/>
-        </w:numPr>
-      </w:pPr>
-      <w:r>
-        <w:t xml:space="preserve">MNE considers note interactions through </w:t>
-      </w:r>
-      <w:r>
-        <w:t>unified</w:t>
-      </w:r>
-      <w:r>
-        <w:t xml:space="preserve"> framework that estimates </w:t>
-      </w:r>
-      <w:r>
-        <w:t>pitch, onset</w:t>
-      </w:r>
-      <w:r>
-        <w:t xml:space="preserve"> and offset together </w:t>
-      </w:r>
-    </w:p>
-    <w:p>
-      <w:pPr>
-        <w:pStyle w:val="ListParagraph"/>
-        <w:numPr>
-          <w:ilvl w:val="0"/>
-          <w:numId w:val="5"/>
-        </w:numPr>
-      </w:pPr>
-      <w:r>
-        <w:t xml:space="preserve">Context specific </w:t>
-      </w:r>
-      <w:proofErr w:type="gramStart"/>
-      <w:r>
-        <w:t>transcription :</w:t>
-      </w:r>
-      <w:proofErr w:type="gramEnd"/>
-      <w:r>
-        <w:t xml:space="preserve"> single instruments have become much more accurate </w:t>
-      </w:r>
-    </w:p>
-    <w:p>
-      <w:r>
-        <w:t xml:space="preserve">[23] S. Ewert and M. B. Sandler, “Piano transcription in the studio using an extensible alternating directions framework,” IEEE/ACM Trans. Audio, Speech, Language Process., vol. 24, no. 11, pp. 1983–1997, 2016. </w:t>
-      </w:r>
-    </w:p>
-    <w:p>
-      <w:pPr>
-        <w:pStyle w:val="ListParagraph"/>
-        <w:numPr>
-          <w:ilvl w:val="0"/>
-          <w:numId w:val="5"/>
-        </w:numPr>
-      </w:pPr>
-      <w:r>
-        <w:t xml:space="preserve">MNE considers note interactions through </w:t>
-      </w:r>
-      <w:proofErr w:type="spellStart"/>
-      <w:r>
-        <w:t>unifed</w:t>
-      </w:r>
-      <w:proofErr w:type="spellEnd"/>
-      <w:r>
-        <w:t xml:space="preserve"> framework that estimates </w:t>
-      </w:r>
-      <w:proofErr w:type="spellStart"/>
-      <w:proofErr w:type="gramStart"/>
-      <w:r>
-        <w:t>pitch,onset</w:t>
-      </w:r>
-      <w:proofErr w:type="spellEnd"/>
-      <w:proofErr w:type="gramEnd"/>
-      <w:r>
-        <w:t xml:space="preserve"> and offset together </w:t>
-      </w:r>
-    </w:p>
-    <w:p>
-      <w:pPr>
-        <w:pStyle w:val="ListParagraph"/>
-        <w:numPr>
-          <w:ilvl w:val="0"/>
-          <w:numId w:val="5"/>
-        </w:numPr>
-      </w:pPr>
-      <w:r>
-        <w:t xml:space="preserve">Markov process to model note evolutionary phases </w:t>
-      </w:r>
-    </w:p>
-    <w:p>
-      <w:pPr>
-        <w:pStyle w:val="ListParagraph"/>
-        <w:numPr>
-          <w:ilvl w:val="0"/>
-          <w:numId w:val="5"/>
-        </w:numPr>
-      </w:pPr>
-      <w:r>
-        <w:t xml:space="preserve">Comparison to </w:t>
-      </w:r>
-      <w:proofErr w:type="spellStart"/>
-      <w:r>
-        <w:t>Marolt’s</w:t>
-      </w:r>
-      <w:proofErr w:type="spellEnd"/>
-      <w:r>
-        <w:t xml:space="preserve"> Sonic System </w:t>
-      </w:r>
-    </w:p>
-    <w:p>
-      <w:pPr>
-        <w:pStyle w:val="ListParagraph"/>
-        <w:numPr>
-          <w:ilvl w:val="0"/>
-          <w:numId w:val="5"/>
-        </w:numPr>
-      </w:pPr>
-      <w:r>
-        <w:t xml:space="preserve">Limitations of NNs: cold start problem </w:t>
-      </w:r>
-    </w:p>
-    <w:p>
-      <w:pPr>
-        <w:pStyle w:val="ListParagraph"/>
-        <w:numPr>
-          <w:ilvl w:val="0"/>
-          <w:numId w:val="5"/>
-        </w:numPr>
-      </w:pPr>
-      <w:r>
-        <w:t xml:space="preserve">Context specific </w:t>
-      </w:r>
-      <w:proofErr w:type="gramStart"/>
-      <w:r>
-        <w:t>transcription :</w:t>
-      </w:r>
-      <w:proofErr w:type="gramEnd"/>
-      <w:r>
-        <w:t xml:space="preserve"> single instruments have become much more accurate </w:t>
-      </w:r>
-    </w:p>
-    <w:p>
-      <w:r>
-        <w:lastRenderedPageBreak/>
-        <w:t xml:space="preserve"> [24] C. Hawthorne, E. </w:t>
-      </w:r>
-      <w:proofErr w:type="spellStart"/>
-      <w:r>
-        <w:t>Elsen</w:t>
-      </w:r>
-      <w:proofErr w:type="spellEnd"/>
-      <w:r>
-        <w:t xml:space="preserve">, J. Song, A. Roberts, I. S. C. </w:t>
-      </w:r>
-      <w:proofErr w:type="spellStart"/>
-      <w:r>
-        <w:t>Raffel</w:t>
-      </w:r>
-      <w:proofErr w:type="spellEnd"/>
-      <w:r>
-        <w:t xml:space="preserve">, J. Engel, S. </w:t>
-      </w:r>
-      <w:proofErr w:type="spellStart"/>
-      <w:r>
-        <w:t>Oore</w:t>
-      </w:r>
-      <w:proofErr w:type="spellEnd"/>
-      <w:r>
-        <w:t xml:space="preserve">, and D. Eck, “Onsets and frames: Dual-objective piano transcription,” in Proc. Int. Society Music Information Retrieval Conf., 2018, pp. 50–57. </w:t>
-      </w:r>
-    </w:p>
-    <w:p>
-      <w:pPr>
-        <w:pStyle w:val="ListParagraph"/>
-        <w:numPr>
-          <w:ilvl w:val="0"/>
-          <w:numId w:val="5"/>
-        </w:numPr>
-      </w:pPr>
-      <w:r>
-        <w:t xml:space="preserve">MNE considers note interactions through </w:t>
-      </w:r>
-      <w:r>
-        <w:t>unified</w:t>
-      </w:r>
-      <w:r>
-        <w:t xml:space="preserve"> framework that estimates </w:t>
-      </w:r>
-      <w:r>
-        <w:t>pitch, onset</w:t>
-      </w:r>
-      <w:r>
-        <w:t xml:space="preserve"> and offset together </w:t>
-      </w:r>
-    </w:p>
-    <w:p>
-      <w:pPr>
-        <w:pStyle w:val="ListParagraph"/>
-        <w:numPr>
-          <w:ilvl w:val="0"/>
-          <w:numId w:val="5"/>
-        </w:numPr>
-      </w:pPr>
-      <w:r>
-        <w:t xml:space="preserve">Google Brain general purpose piano transcription </w:t>
-      </w:r>
-    </w:p>
-    <w:p>
-      <w:pPr>
-        <w:pStyle w:val="ListParagraph"/>
-        <w:numPr>
-          <w:ilvl w:val="0"/>
-          <w:numId w:val="5"/>
-        </w:numPr>
-      </w:pPr>
-      <w:r>
-        <w:t>Two networks: one focuses on note onsets and informs the network focused on perceiving note lengths</w:t>
-      </w:r>
-    </w:p>
-    <w:p>
-      <w:pPr>
-        <w:pStyle w:val="ListParagraph"/>
-        <w:numPr>
-          <w:ilvl w:val="0"/>
-          <w:numId w:val="5"/>
-        </w:numPr>
-      </w:pPr>
-      <w:r>
-        <w:t xml:space="preserve">Limitations of NNs: cold start problem </w:t>
-      </w:r>
-    </w:p>
-    <w:p>
-      <w:r>
-        <w:t xml:space="preserve">[25] V. Arora and L. Behera, “Multiple F0 estimation and source clustering of polyphonic music audio using PLCA and HMRFs,” IEEE/ACM Trans. Audio, Speech, Language Processing, vol. 23, no. 2, pp. 278–287, 2015. </w:t>
-      </w:r>
-    </w:p>
-    <w:p>
-      <w:pPr>
-        <w:pStyle w:val="ListParagraph"/>
-        <w:numPr>
-          <w:ilvl w:val="0"/>
-          <w:numId w:val="5"/>
-        </w:numPr>
-      </w:pPr>
-      <w:r>
-        <w:t>MPS instrument tracking</w:t>
-      </w:r>
-    </w:p>
-    <w:p>
-      <w:r>
-        <w:t xml:space="preserve">[26] E. </w:t>
-      </w:r>
-      <w:proofErr w:type="spellStart"/>
-      <w:r>
-        <w:t>Cambouropoulos</w:t>
-      </w:r>
-      <w:proofErr w:type="spellEnd"/>
-      <w:r>
-        <w:t xml:space="preserve">, “Pitch spelling: A computational model,” Music Perception, vol. 20, no. 4, pp. 411–429, 2003. </w:t>
-      </w:r>
-    </w:p>
-    <w:p>
-      <w:pPr>
-        <w:pStyle w:val="ListParagraph"/>
-        <w:numPr>
-          <w:ilvl w:val="0"/>
-          <w:numId w:val="5"/>
-        </w:numPr>
-      </w:pPr>
-      <w:r>
-        <w:t xml:space="preserve">Notation level pitch Spelling </w:t>
-      </w:r>
-    </w:p>
-    <w:p>
-      <w:r>
-        <w:t xml:space="preserve">[27] H. </w:t>
-      </w:r>
-      <w:proofErr w:type="spellStart"/>
-      <w:r>
-        <w:t>Grohganz</w:t>
-      </w:r>
-      <w:proofErr w:type="spellEnd"/>
-      <w:r>
-        <w:t xml:space="preserve">, M. Clausen, and M. Mueller, “Estimating musical time information from performed MIDI files,” in Proc. Int. Society Music Information Retrieval Conf., 2014, pp. 35–40. </w:t>
-      </w:r>
-    </w:p>
-    <w:p>
-      <w:pPr>
-        <w:pStyle w:val="ListParagraph"/>
-        <w:numPr>
-          <w:ilvl w:val="0"/>
-          <w:numId w:val="5"/>
-        </w:numPr>
-      </w:pPr>
-      <w:r>
-        <w:t xml:space="preserve">Notation level timing quantization </w:t>
-      </w:r>
-    </w:p>
-    <w:p>
-      <w:r>
-        <w:t xml:space="preserve">[28] I. </w:t>
-      </w:r>
-      <w:proofErr w:type="spellStart"/>
-      <w:r>
-        <w:t>Karydis</w:t>
-      </w:r>
-      <w:proofErr w:type="spellEnd"/>
-      <w:r>
-        <w:t xml:space="preserve">, A. </w:t>
-      </w:r>
-      <w:proofErr w:type="spellStart"/>
-      <w:r>
-        <w:t>Nanopoulos</w:t>
-      </w:r>
-      <w:proofErr w:type="spellEnd"/>
-      <w:r>
-        <w:t xml:space="preserve">, A. Papadopoulos, E. </w:t>
-      </w:r>
-      <w:proofErr w:type="spellStart"/>
-      <w:r>
-        <w:t>Cambouropoulos</w:t>
-      </w:r>
-      <w:proofErr w:type="spellEnd"/>
-      <w:r>
-        <w:t xml:space="preserve">, and Y. </w:t>
-      </w:r>
-      <w:proofErr w:type="spellStart"/>
-      <w:r>
-        <w:t>Manolopoulos</w:t>
-      </w:r>
-      <w:proofErr w:type="spellEnd"/>
-      <w:r>
-        <w:t xml:space="preserve">, “Horizontal and vertical integration/segregation in auditory streaming: A voice separation algorithm for symbolic musical data,” in Proc. Sound and Music Computing Conf., 2007, pp. 299–306. </w:t>
-      </w:r>
-    </w:p>
-    <w:p>
-      <w:pPr>
-        <w:pStyle w:val="ListParagraph"/>
-        <w:numPr>
-          <w:ilvl w:val="0"/>
-          <w:numId w:val="5"/>
-        </w:numPr>
-      </w:pPr>
-      <w:r>
-        <w:t xml:space="preserve">Notation level voice separation  </w:t>
-      </w:r>
-    </w:p>
-    <w:p>
-      <w:r>
-        <w:t xml:space="preserve">[29] A. </w:t>
-      </w:r>
-      <w:proofErr w:type="spellStart"/>
-      <w:r>
-        <w:t>Cogliati</w:t>
-      </w:r>
-      <w:proofErr w:type="spellEnd"/>
-      <w:r>
-        <w:t xml:space="preserve">, D. </w:t>
-      </w:r>
-      <w:proofErr w:type="spellStart"/>
-      <w:r>
-        <w:t>Temperley</w:t>
-      </w:r>
-      <w:proofErr w:type="spellEnd"/>
-      <w:r>
-        <w:t xml:space="preserve">, and Z. </w:t>
-      </w:r>
-      <w:proofErr w:type="spellStart"/>
-      <w:r>
-        <w:t>Duan</w:t>
-      </w:r>
-      <w:proofErr w:type="spellEnd"/>
-      <w:r>
-        <w:t xml:space="preserve">, “Transcribing human piano performances into music notation,” in Proc. Int. Society Music Information Retrieval Conf., 2016, pp. 758–764. </w:t>
-      </w:r>
-    </w:p>
-    <w:p>
-      <w:pPr>
-        <w:pStyle w:val="ListParagraph"/>
-        <w:numPr>
-          <w:ilvl w:val="0"/>
-          <w:numId w:val="5"/>
-        </w:numPr>
-      </w:pPr>
-      <w:r>
-        <w:t xml:space="preserve">Notation level method to convert MIDI to music notation with comparison to commercial packages and performance transcription </w:t>
-      </w:r>
-    </w:p>
-    <w:p>
-      <w:r>
-        <w:t xml:space="preserve">[30] R. G. C. Carvalho and P. </w:t>
-      </w:r>
-      <w:proofErr w:type="spellStart"/>
-      <w:r>
-        <w:t>Smaragdis</w:t>
-      </w:r>
-      <w:proofErr w:type="spellEnd"/>
-      <w:r>
-        <w:t xml:space="preserve">, “Towards end-to-end polyphonic music transcription: Transforming music audio directly to a score,” in 2017 IEEE Workshop Applications Signal Processing Audio and Acoustics, 2017, pp. 151–155. </w:t>
-      </w:r>
-    </w:p>
-    <w:p>
-      <w:pPr>
-        <w:pStyle w:val="ListParagraph"/>
-        <w:numPr>
-          <w:ilvl w:val="0"/>
-          <w:numId w:val="5"/>
-        </w:numPr>
-      </w:pPr>
-      <w:r>
-        <w:t xml:space="preserve">End-to-end proof of concept work audio-to-music notation </w:t>
-      </w:r>
-    </w:p>
-    <w:p>
-      <w:r>
-        <w:t xml:space="preserve">[31] D. D. Lee and H. S. Seung, “Algorithms for non-negative matrix factorization,” in Proc. Advances Neural Information Processing Systems, 2001, pp. 556–562. </w:t>
-      </w:r>
-    </w:p>
-    <w:p>
-      <w:pPr>
-        <w:pStyle w:val="ListParagraph"/>
-        <w:numPr>
-          <w:ilvl w:val="0"/>
-          <w:numId w:val="5"/>
-        </w:numPr>
-      </w:pPr>
-      <w:r>
-        <w:t>Deriving update rules for descent-based minimization of divergence in NMF between V and DA (</w:t>
-      </w:r>
-      <w:proofErr w:type="spellStart"/>
-      <w:r>
-        <w:t>spectro</w:t>
-      </w:r>
-      <w:proofErr w:type="spellEnd"/>
-      <w:r>
-        <w:t xml:space="preserve"> temporal representation and matrix product of the Dictionary and Activation matrices </w:t>
-      </w:r>
-    </w:p>
-    <w:p>
-      <w:pPr>
-        <w:pStyle w:val="ListParagraph"/>
-        <w:numPr>
-          <w:ilvl w:val="0"/>
-          <w:numId w:val="5"/>
-        </w:numPr>
-      </w:pPr>
-      <w:r>
-        <w:t xml:space="preserve">Explanation and advantages of NMF algorithms </w:t>
-      </w:r>
-    </w:p>
-    <w:p>
-      <w:r>
-        <w:t xml:space="preserve">[32] S. A. Abdallah and M. D. </w:t>
-      </w:r>
-      <w:proofErr w:type="spellStart"/>
-      <w:r>
-        <w:t>Plumbley</w:t>
-      </w:r>
-      <w:proofErr w:type="spellEnd"/>
-      <w:r>
-        <w:t xml:space="preserve">, “Unsupervised analysis of polyphonic music by sparse coding,” IEEE Trans. Neural </w:t>
-      </w:r>
-      <w:proofErr w:type="spellStart"/>
-      <w:r>
-        <w:t>Netw</w:t>
-      </w:r>
-      <w:proofErr w:type="spellEnd"/>
-      <w:r>
-        <w:t xml:space="preserve">. (1990–2011), vol. 17, no. 1, pp. 179–196, 2006. </w:t>
-      </w:r>
-    </w:p>
-    <w:p>
-      <w:pPr>
-        <w:pStyle w:val="ListParagraph"/>
-        <w:numPr>
-          <w:ilvl w:val="0"/>
-          <w:numId w:val="5"/>
-        </w:numPr>
-      </w:pPr>
-      <w:r>
-        <w:lastRenderedPageBreak/>
-        <w:t xml:space="preserve">Challenges of NMF including correlation of sound objects and inharmonicity </w:t>
-      </w:r>
-    </w:p>
-    <w:p>
-      <w:pPr>
-        <w:pStyle w:val="ListParagraph"/>
-        <w:numPr>
-          <w:ilvl w:val="0"/>
-          <w:numId w:val="5"/>
-        </w:numPr>
-      </w:pPr>
-      <w:r>
-        <w:t xml:space="preserve">Sparse coding approach to obtain solutions that are dominated by activations that are few but substantial </w:t>
-      </w:r>
-    </w:p>
-    <w:p>
-      <w:pPr>
-        <w:pStyle w:val="ListParagraph"/>
-        <w:numPr>
-          <w:ilvl w:val="0"/>
-          <w:numId w:val="5"/>
-        </w:numPr>
-      </w:pPr>
-      <w:r>
-        <w:t>Unsupervised NMF</w:t>
-      </w:r>
-    </w:p>
-    <w:p>
-      <w:r>
-        <w:t xml:space="preserve">[33] I. Goodfellow, A. Courville, and Y. </w:t>
-      </w:r>
-      <w:proofErr w:type="spellStart"/>
-      <w:r>
-        <w:t>Bengio</w:t>
-      </w:r>
-      <w:proofErr w:type="spellEnd"/>
-      <w:r>
-        <w:t>, Deep Learning. Cambridge, MA: MIT Press, 2016.</w:t>
-      </w:r>
-    </w:p>
-    <w:p>
-      <w:pPr>
-        <w:pStyle w:val="ListParagraph"/>
-        <w:numPr>
-          <w:ilvl w:val="0"/>
-          <w:numId w:val="5"/>
-        </w:numPr>
-      </w:pPr>
-      <w:r>
-        <w:t>NNs learning nonlinear functions and optimization methods</w:t>
-      </w:r>
-    </w:p>
-    <w:p>
-      <w:pPr>
-        <w:pStyle w:val="ListParagraph"/>
-        <w:numPr>
-          <w:ilvl w:val="0"/>
-          <w:numId w:val="5"/>
-        </w:numPr>
-      </w:pPr>
-      <w:r>
-        <w:t>Stochastic gradient descent</w:t>
-      </w:r>
-    </w:p>
-    <w:p>
-      <w:pPr>
-        <w:pStyle w:val="ListParagraph"/>
-        <w:numPr>
-          <w:ilvl w:val="0"/>
-          <w:numId w:val="5"/>
-        </w:numPr>
-      </w:pPr>
-      <w:r>
-        <w:t xml:space="preserve">Convolutional networks in the time direction </w:t>
-      </w:r>
-    </w:p>
-    <w:p>
-      <w:pPr>
-        <w:pStyle w:val="ListParagraph"/>
-        <w:numPr>
-          <w:ilvl w:val="0"/>
-          <w:numId w:val="5"/>
-        </w:numPr>
-      </w:pPr>
-      <w:r>
-        <w:t xml:space="preserve">Long Short-Term Memory Layers </w:t>
-      </w:r>
-    </w:p>
-    <w:p>
-      <w:pPr>
-        <w:pStyle w:val="ListParagraph"/>
-        <w:numPr>
-          <w:ilvl w:val="0"/>
-          <w:numId w:val="5"/>
-        </w:numPr>
-      </w:pPr>
-      <w:r>
-        <w:t xml:space="preserve">Interpolation of templates and valid spectra manifolds in NN </w:t>
-      </w:r>
-    </w:p>
-    <w:p>
-      <w:r>
-        <w:t xml:space="preserve">[34] S. </w:t>
-      </w:r>
-      <w:proofErr w:type="spellStart"/>
-      <w:r>
-        <w:t>Böck</w:t>
-      </w:r>
-      <w:proofErr w:type="spellEnd"/>
-      <w:r>
-        <w:t xml:space="preserve"> and M. </w:t>
-      </w:r>
-      <w:proofErr w:type="spellStart"/>
-      <w:r>
-        <w:t>Schedl</w:t>
-      </w:r>
-      <w:proofErr w:type="spellEnd"/>
-      <w:r>
-        <w:t xml:space="preserve">, “Polyphonic piano note transcription with recurrent neural networks,” in Proc. IEEE Int. Conf. Acoustics, Speech, and Signal Processing, 2012, pp. 121–124. </w:t>
-      </w:r>
-    </w:p>
-    <w:p>
-      <w:pPr>
-        <w:pStyle w:val="ListParagraph"/>
-        <w:numPr>
-          <w:ilvl w:val="0"/>
-          <w:numId w:val="5"/>
-        </w:numPr>
-      </w:pPr>
-      <w:r>
-        <w:t>NNs revival</w:t>
-      </w:r>
-    </w:p>
-    <w:p>
-      <w:pPr>
-        <w:pStyle w:val="ListParagraph"/>
-        <w:numPr>
-          <w:ilvl w:val="0"/>
-          <w:numId w:val="5"/>
-        </w:numPr>
-      </w:pPr>
-      <w:r>
-        <w:t xml:space="preserve">Two spectrograms for high time and frequency resolution </w:t>
-      </w:r>
-    </w:p>
-    <w:p>
-      <w:pPr>
-        <w:pStyle w:val="ListParagraph"/>
-        <w:numPr>
-          <w:ilvl w:val="0"/>
-          <w:numId w:val="5"/>
-        </w:numPr>
-      </w:pPr>
-      <w:r>
-        <w:t xml:space="preserve">Benefits of LTSMs to model long range dependencies </w:t>
-      </w:r>
-    </w:p>
-    <w:p>
-      <w:pPr>
-        <w:pStyle w:val="ListParagraph"/>
-        <w:numPr>
-          <w:ilvl w:val="0"/>
-          <w:numId w:val="5"/>
-        </w:numPr>
-      </w:pPr>
-      <w:r>
-        <w:t xml:space="preserve">Probability of measuring a </w:t>
-      </w:r>
-      <w:proofErr w:type="gramStart"/>
-      <w:r>
-        <w:t>particular chord</w:t>
-      </w:r>
-      <w:proofErr w:type="gramEnd"/>
-      <w:r>
-        <w:t xml:space="preserve"> sequence </w:t>
-      </w:r>
-    </w:p>
-    <w:p>
-      <w:pPr>
-        <w:pStyle w:val="ListParagraph"/>
-        <w:numPr>
-          <w:ilvl w:val="0"/>
-          <w:numId w:val="5"/>
-        </w:numPr>
-      </w:pPr>
-    </w:p>
-    <w:p>
-      <w:r>
-        <w:t>[35] S. Wang, S. Ewert, and S. Dixon, “Identifying missing and extra notes in piano recordings using score-informed dictionary learning,” IEEE/ACM Trans. Audio, Speech, Language Process., vol. 25, no. 10, pp. 1877–1889, 2017.</w:t>
-      </w:r>
-    </w:p>
-    <w:p>
-      <w:pPr>
-        <w:pStyle w:val="ListParagraph"/>
-        <w:numPr>
-          <w:ilvl w:val="0"/>
-          <w:numId w:val="5"/>
-        </w:numPr>
-      </w:pPr>
-      <w:r>
-        <w:t xml:space="preserve">Score informed transcription </w:t>
-      </w:r>
-    </w:p>
-    <w:p>
-      <w:r>
-        <w:t>[36] X. Serra, “A multicultural approach in music information research,” in Proc. 12th Int. Society Music Information Retrieval Conf., 2011, pp. 151–156.</w:t>
-      </w:r>
-    </w:p>
-    <w:p>
-      <w:pPr>
-        <w:pStyle w:val="ListParagraph"/>
-        <w:numPr>
-          <w:ilvl w:val="0"/>
-          <w:numId w:val="5"/>
-        </w:numPr>
-      </w:pPr>
-      <w:r>
-        <w:t xml:space="preserve">Non-Western music problem </w:t>
-      </w:r>
-    </w:p>
-    <w:p/>
-    <w:p>
-      <w:pPr>
-        <w:rPr>
-          <w:b/>
-          <w:bCs/>
-        </w:rPr>
-      </w:pPr>
-      <w:r>
-        <w:rPr>
-          <w:b/>
-          <w:bCs/>
-        </w:rPr>
-        <w:t xml:space="preserve">M. Müller, D. P. Ellis, A. </w:t>
-      </w:r>
-      <w:proofErr w:type="spellStart"/>
-      <w:r>
-        <w:rPr>
-          <w:b/>
-          <w:bCs/>
-        </w:rPr>
-        <w:t>Klapuri</w:t>
-      </w:r>
-      <w:proofErr w:type="spellEnd"/>
-      <w:r>
-        <w:rPr>
-          <w:b/>
-          <w:bCs/>
-        </w:rPr>
-        <w:t>, and G. Richard, “Signal processing for music analysis,” IEEE J. Sel. Topics Signal Process., vol. 5, no. 6, pp. 1088–1110, 2011.</w:t>
-      </w:r>
-    </w:p>
-    <w:p>
-      <w:pPr>
-        <w:pStyle w:val="ListParagraph"/>
-        <w:numPr>
-          <w:ilvl w:val="0"/>
-          <w:numId w:val="5"/>
-        </w:numPr>
-      </w:pPr>
-      <w:r>
-        <w:t>Relation to source separation</w:t>
-      </w:r>
-    </w:p>
-    <w:p>
-      <w:pPr>
-        <w:pStyle w:val="ListParagraph"/>
-        <w:numPr>
-          <w:ilvl w:val="0"/>
-          <w:numId w:val="5"/>
-        </w:numPr>
-      </w:pPr>
-      <w:r>
-        <w:t>Basic music fundamentals</w:t>
-      </w:r>
-    </w:p>
-    <w:p>
-      <w:proofErr w:type="spellStart"/>
-      <w:r>
-        <w:t>Gouyon</w:t>
-      </w:r>
-      <w:proofErr w:type="spellEnd"/>
-      <w:r>
-        <w:t>, F., &amp; Dixon, S. (2005). A review of automatic rhythm description systems. Computer Music Journal, 29(1), 34–54.</w:t>
-      </w:r>
-    </w:p>
-    <w:p>
-      <w:pPr>
-        <w:pStyle w:val="ListParagraph"/>
-        <w:numPr>
-          <w:ilvl w:val="0"/>
-          <w:numId w:val="12"/>
-        </w:numPr>
-      </w:pPr>
-      <w:r>
-        <w:t xml:space="preserve">Beat tracking and rhythm parsing research </w:t>
-      </w:r>
-    </w:p>
-    <w:p>
-      <w:pPr>
-        <w:rPr>
-          <w:lang w:val="en-US"/>
-        </w:rPr>
-      </w:pPr>
-      <w:r>
-        <w:rPr>
-          <w:lang w:val="en-US"/>
-        </w:rPr>
-        <w:t xml:space="preserve">Kirchhoff, H., Dixon, S., </w:t>
-      </w:r>
-      <w:proofErr w:type="spellStart"/>
-      <w:r>
-        <w:rPr>
-          <w:lang w:val="en-US"/>
-        </w:rPr>
-        <w:t>Klapuri</w:t>
-      </w:r>
-      <w:proofErr w:type="spellEnd"/>
-      <w:r>
-        <w:rPr>
-          <w:lang w:val="en-US"/>
-        </w:rPr>
-        <w:t>, A. (2012). Shift-variant non-negative matrix deconvolution for</w:t>
-      </w:r>
-      <w:r>
-        <w:rPr>
-          <w:lang w:val="en-US"/>
-        </w:rPr>
-        <w:t xml:space="preserve"> </w:t>
-      </w:r>
-      <w:r>
         <w:rPr>
           <w:lang w:val="en-US"/>
         </w:rPr>
@@ -3189,21 +2570,8 @@
       </w:r>
     </w:p>
     <w:p>
-      <w:proofErr w:type="spellStart"/>
-      <w:r>
-        <w:t>Ryynänen</w:t>
-      </w:r>
-      <w:proofErr w:type="spellEnd"/>
-      <w:r>
-        <w:t xml:space="preserve">, M., &amp; </w:t>
-      </w:r>
-      <w:proofErr w:type="spellStart"/>
-      <w:r>
-        <w:t>Klapuri</w:t>
-      </w:r>
-      <w:proofErr w:type="spellEnd"/>
-      <w:r>
-        <w:t xml:space="preserve">, A. (2005). Polyphonic music transcription using note event </w:t>
+      <w:r>
+        <w:t xml:space="preserve">Ryynänen, M., &amp; Klapuri, A. (2005). Polyphonic music transcription using note event </w:t>
       </w:r>
       <w:r>
         <w:t>modelling</w:t>
@@ -3274,21 +2642,8 @@
       </w:r>
     </w:p>
     <w:p>
-      <w:proofErr w:type="spellStart"/>
-      <w:r>
-        <w:t>Ryynänen</w:t>
-      </w:r>
-      <w:proofErr w:type="spellEnd"/>
-      <w:r>
-        <w:t xml:space="preserve">, M., &amp; </w:t>
-      </w:r>
-      <w:proofErr w:type="spellStart"/>
-      <w:r>
-        <w:t>Klapuri</w:t>
-      </w:r>
-      <w:proofErr w:type="spellEnd"/>
-      <w:r>
-        <w:t xml:space="preserve">, A. (2008). Automatic transcription of melody, bass line, and chords in polyphonic music. Computer Music Journal 32(3), 72–86 </w:t>
+      <w:r>
+        <w:t xml:space="preserve">Ryynänen, M., &amp; Klapuri, A. (2008). Automatic transcription of melody, bass line, and chords in polyphonic music. Computer Music Journal 32(3), 72–86 </w:t>
       </w:r>
     </w:p>
     <w:p>
@@ -3305,15 +2660,7 @@
     </w:p>
     <w:p>
       <w:r>
-        <w:t xml:space="preserve">O’Hanlon, K., Nagano, H., </w:t>
-      </w:r>
-      <w:proofErr w:type="spellStart"/>
-      <w:r>
-        <w:t>Plumbley</w:t>
-      </w:r>
-      <w:proofErr w:type="spellEnd"/>
-      <w:r>
-        <w:t>, M. (2012). Structured sparsity for automatic music transcription. In IEEE international conference on audio, speech and signal processing (pp. 441–444).</w:t>
+        <w:t>O’Hanlon, K., Nagano, H., Plumbley, M. (2012). Structured sparsity for automatic music transcription. In IEEE international conference on audio, speech and signal processing (pp. 441–444).</w:t>
       </w:r>
     </w:p>
     <w:p>
@@ -3329,21 +2676,8 @@
       </w:r>
     </w:p>
     <w:p>
-      <w:proofErr w:type="spellStart"/>
-      <w:r>
-        <w:t>Bertin</w:t>
-      </w:r>
-      <w:proofErr w:type="spellEnd"/>
-      <w:r>
-        <w:t xml:space="preserve">, N., </w:t>
-      </w:r>
-      <w:proofErr w:type="spellStart"/>
-      <w:r>
-        <w:t>Badeau</w:t>
-      </w:r>
-      <w:proofErr w:type="spellEnd"/>
-      <w:r>
-        <w:t>, R., Richard, G. (2007). Blind signal decompositions for automatic transcription of polyphonic music: NMF and K-SVD on the benchmark. In IEEE international conference on acoustics, speech, and signal processing (pp. 65–68)</w:t>
+      <w:r>
+        <w:t>Bertin, N., Badeau, R., Richard, G. (2007). Blind signal decompositions for automatic transcription of polyphonic music: NMF and K-SVD on the benchmark. In IEEE international conference on acoustics, speech, and signal processing (pp. 65–68)</w:t>
       </w:r>
     </w:p>
     <w:p>
@@ -3360,23 +2694,7 @@
     </w:p>
     <w:p>
       <w:r>
-        <w:t xml:space="preserve">Stanislaw </w:t>
-      </w:r>
-      <w:proofErr w:type="spellStart"/>
-      <w:r>
-        <w:t>Raczynski</w:t>
-      </w:r>
-      <w:proofErr w:type="spellEnd"/>
-      <w:r>
-        <w:t xml:space="preserve">, Emmanuel Vincent, Shigeki </w:t>
-      </w:r>
-      <w:proofErr w:type="spellStart"/>
-      <w:r>
-        <w:t>Sagayama</w:t>
-      </w:r>
-      <w:proofErr w:type="spellEnd"/>
-      <w:r>
-        <w:t xml:space="preserve">. Dynamic Bayesian networks for symbolic polyphonic pitch </w:t>
+        <w:t xml:space="preserve">Stanislaw Raczynski, Emmanuel Vincent, Shigeki Sagayama. Dynamic Bayesian networks for symbolic polyphonic pitch </w:t>
       </w:r>
       <w:r>
         <w:t>modelling</w:t>
@@ -3427,21 +2745,8 @@
       </w:r>
     </w:p>
     <w:p>
-      <w:proofErr w:type="spellStart"/>
-      <w:r>
-        <w:t>Junqi</w:t>
-      </w:r>
-      <w:proofErr w:type="spellEnd"/>
-      <w:r>
-        <w:t xml:space="preserve"> Deng &amp; Yu-</w:t>
-      </w:r>
-      <w:proofErr w:type="spellStart"/>
-      <w:r>
-        <w:t>Kwong</w:t>
-      </w:r>
-      <w:proofErr w:type="spellEnd"/>
-      <w:r>
-        <w:t xml:space="preserve"> Kwok (2018) Large vocabulary automatic chord estimation using bidirectional long short-term memory recurrent neural network with even chance training, Journal of New Music Research, 47:1, 53-67, DOI: 10.1080/09298215.2017.1367820</w:t>
+      <w:r>
+        <w:t>Junqi Deng &amp; Yu-Kwong Kwok (2018) Large vocabulary automatic chord estimation using bidirectional long short-term memory recurrent neural network with even chance training, Journal of New Music Research, 47:1, 53-67, DOI: 10.1080/09298215.2017.1367820</w:t>
       </w:r>
     </w:p>
     <w:p>
@@ -3479,16 +2784,40 @@
       </w:r>
     </w:p>
     <w:p>
-      <w:pPr>
-        <w:rPr>
-          <w:lang w:val="en-US"/>
-        </w:rPr>
-      </w:pPr>
-      <w:r>
-        <w:rPr>
-          <w:lang w:val="en-US"/>
-        </w:rPr>
-        <w:t>[Accessed 3/8/2019]</w:t>
+      <w:hyperlink r:id="rId6" w:history="1">
+        <w:r>
+          <w:rPr>
+            <w:rStyle w:val="Hyperlink"/>
+          </w:rPr>
+          <w:t>https://homes.cs.washington.edu/~thickstn/start.html</w:t>
+        </w:r>
+      </w:hyperlink>
+      <w:r>
+        <w:t xml:space="preserve"> </w:t>
+      </w:r>
+    </w:p>
+    <w:p>
+      <w:pPr>
+        <w:pStyle w:val="ListParagraph"/>
+        <w:numPr>
+          <w:ilvl w:val="0"/>
+          <w:numId w:val="5"/>
+        </w:numPr>
+      </w:pPr>
+      <w:r>
+        <w:t>Accessed 11/9/19</w:t>
+      </w:r>
+    </w:p>
+    <w:p>
+      <w:pPr>
+        <w:pStyle w:val="ListParagraph"/>
+        <w:numPr>
+          <w:ilvl w:val="0"/>
+          <w:numId w:val="5"/>
+        </w:numPr>
+      </w:pPr>
+      <w:r>
+        <w:t xml:space="preserve">MusicNet annotated database HDF5 file </w:t>
       </w:r>
     </w:p>
     <w:p>
@@ -3498,27 +2827,27 @@
           <w:lang w:val="en-US"/>
         </w:rPr>
       </w:pPr>
-      <w:hyperlink r:id="rId6" w:history="1">
+      <w:hyperlink r:id="rId7" w:history="1">
         <w:r>
           <w:rPr>
             <w:rStyle w:val="Hyperlink"/>
             <w:lang w:val="en-US"/>
           </w:rPr>
-          <w:t>https://staff.aist.go.jp/m.go</w:t>
+          <w:t>https://staff.aist.go.jp/m.goto/RWC-M</w:t>
         </w:r>
         <w:r>
           <w:rPr>
             <w:rStyle w:val="Hyperlink"/>
             <w:lang w:val="en-US"/>
           </w:rPr>
-          <w:t>t</w:t>
+          <w:t>D</w:t>
         </w:r>
         <w:r>
           <w:rPr>
             <w:rStyle w:val="Hyperlink"/>
             <w:lang w:val="en-US"/>
           </w:rPr>
-          <w:t>o/RWC-MDB/AIST-Annotation/</w:t>
+          <w:t>B/AIST-Annotation/</w:t>
         </w:r>
       </w:hyperlink>
     </w:p>
@@ -3546,27 +2875,13 @@
           <w:lang w:val="en-US"/>
         </w:rPr>
       </w:pPr>
-      <w:hyperlink r:id="rId7" w:history="1">
+      <w:hyperlink r:id="rId8" w:history="1">
         <w:r>
           <w:rPr>
             <w:rStyle w:val="Hyperlink"/>
             <w:lang w:val="en-US"/>
           </w:rPr>
-          <w:t>http://hil.t.u-tokyo.ac.jp/s</w:t>
-        </w:r>
-        <w:r>
-          <w:rPr>
-            <w:rStyle w:val="Hyperlink"/>
-            <w:lang w:val="en-US"/>
-          </w:rPr>
-          <w:t>o</w:t>
-        </w:r>
-        <w:r>
-          <w:rPr>
-            <w:rStyle w:val="Hyperlink"/>
-            <w:lang w:val="en-US"/>
-          </w:rPr>
-          <w:t>ftware/KSN/</w:t>
+          <w:t>http://hil.t.u-tokyo.ac.jp/software/KSN/</w:t>
         </w:r>
       </w:hyperlink>
       <w:r>
@@ -3600,7 +2915,7 @@
           <w:lang w:val="en-US"/>
         </w:rPr>
       </w:pPr>
-      <w:hyperlink r:id="rId8" w:history="1">
+      <w:hyperlink r:id="rId9" w:history="1">
         <w:r>
           <w:rPr>
             <w:rStyle w:val="Hyperlink"/>
@@ -3643,6 +2958,7 @@
         <w:rPr>
           <w:lang w:val="en-US"/>
         </w:rPr>
+        <w:lastRenderedPageBreak/>
         <w:t>MIDI ground truth dataset</w:t>
       </w:r>
     </w:p>
@@ -3652,41 +2968,181 @@
           <w:lang w:val="en-US"/>
         </w:rPr>
       </w:pPr>
-      <w:hyperlink r:id="rId9" w:history="1">
+      <w:hyperlink r:id="rId10" w:history="1">
         <w:r>
           <w:rPr>
             <w:rStyle w:val="Hyperlink"/>
             <w:lang w:val="en-US"/>
           </w:rPr>
-          <w:t>http://c4dm.eecs.qmul.</w:t>
+          <w:t>http://c4dm.eecs.qmul.ac.uk/rdr/handl</w:t>
         </w:r>
         <w:r>
           <w:rPr>
             <w:rStyle w:val="Hyperlink"/>
             <w:lang w:val="en-US"/>
           </w:rPr>
-          <w:t>a</w:t>
+          <w:t>e</w:t>
         </w:r>
         <w:r>
           <w:rPr>
             <w:rStyle w:val="Hyperlink"/>
             <w:lang w:val="en-US"/>
           </w:rPr>
-          <w:t>c.uk/rdr/ha</w:t>
+          <w:t>/123456789/27</w:t>
         </w:r>
+      </w:hyperlink>
+      <w:r>
+        <w:rPr>
+          <w:lang w:val="en-US"/>
+        </w:rPr>
+        <w:t xml:space="preserve"> </w:t>
+      </w:r>
+    </w:p>
+    <w:p>
+      <w:pPr>
+        <w:pStyle w:val="ListParagraph"/>
+        <w:numPr>
+          <w:ilvl w:val="0"/>
+          <w:numId w:val="5"/>
+        </w:numPr>
+        <w:rPr>
+          <w:lang w:val="en-US"/>
+        </w:rPr>
+      </w:pPr>
+      <w:r>
+        <w:rPr>
+          <w:lang w:val="en-US"/>
+        </w:rPr>
+        <w:t xml:space="preserve">classical and jazz trios </w:t>
+      </w:r>
+    </w:p>
+    <w:p>
+      <w:pPr>
+        <w:rPr>
+          <w:lang w:val="en-US"/>
+        </w:rPr>
+      </w:pPr>
+    </w:p>
+    <w:p>
+      <w:hyperlink r:id="rId11" w:history="1">
+        <w:r>
+          <w:rPr>
+            <w:rStyle w:val="Hyperlink"/>
+          </w:rPr>
+          <w:t>https://c4dm.eecs.qmul.ac.uk/rdr/handle/123456789/37</w:t>
+        </w:r>
+      </w:hyperlink>
+      <w:r>
+        <w:t xml:space="preserve"> </w:t>
+      </w:r>
+    </w:p>
+    <w:p>
+      <w:pPr>
+        <w:pStyle w:val="ListParagraph"/>
+        <w:numPr>
+          <w:ilvl w:val="0"/>
+          <w:numId w:val="5"/>
+        </w:numPr>
+      </w:pPr>
+      <w:r>
+        <w:t>Accessed 11/9/19</w:t>
+      </w:r>
+    </w:p>
+    <w:p>
+      <w:pPr>
+        <w:pStyle w:val="ListParagraph"/>
+        <w:numPr>
+          <w:ilvl w:val="0"/>
+          <w:numId w:val="5"/>
+        </w:numPr>
+      </w:pPr>
+      <w:r>
+        <w:t>jazz MIDI aligned trios</w:t>
+      </w:r>
+    </w:p>
+    <w:p>
+      <w:pPr>
+        <w:rPr>
+          <w:lang w:val="en-US"/>
+        </w:rPr>
+      </w:pPr>
+      <w:hyperlink r:id="rId12" w:history="1">
         <w:r>
           <w:rPr>
             <w:rStyle w:val="Hyperlink"/>
             <w:lang w:val="en-US"/>
           </w:rPr>
-          <w:t>n</w:t>
+          <w:t>http://www.tsi.telecom-paristech.fr/aao/</w:t>
         </w:r>
+      </w:hyperlink>
+      <w:r>
+        <w:rPr>
+          <w:lang w:val="en-US"/>
+        </w:rPr>
+        <w:t xml:space="preserve"> </w:t>
+      </w:r>
+    </w:p>
+    <w:p>
+      <w:pPr>
+        <w:pStyle w:val="ListParagraph"/>
+        <w:numPr>
+          <w:ilvl w:val="0"/>
+          <w:numId w:val="5"/>
+        </w:numPr>
+        <w:rPr>
+          <w:lang w:val="en-US"/>
+        </w:rPr>
+      </w:pPr>
+      <w:r>
+        <w:rPr>
+          <w:lang w:val="en-US"/>
+        </w:rPr>
+        <w:t>Accessed 11/9/19</w:t>
+      </w:r>
+    </w:p>
+    <w:p>
+      <w:pPr>
+        <w:pStyle w:val="ListParagraph"/>
+        <w:numPr>
+          <w:ilvl w:val="0"/>
+          <w:numId w:val="5"/>
+        </w:numPr>
+        <w:rPr>
+          <w:lang w:val="en-US"/>
+        </w:rPr>
+      </w:pPr>
+      <w:r>
+        <w:rPr>
+          <w:lang w:val="en-US"/>
+        </w:rPr>
+        <w:t xml:space="preserve">piano </w:t>
+      </w:r>
+      <w:r>
+        <w:rPr>
+          <w:lang w:val="en-US"/>
+        </w:rPr>
+        <w:t>models’</w:t>
+      </w:r>
+      <w:r>
+        <w:rPr>
+          <w:lang w:val="en-US"/>
+        </w:rPr>
+        <w:t xml:space="preserve"> database </w:t>
+      </w:r>
+    </w:p>
+    <w:p>
+      <w:pPr>
+        <w:rPr>
+          <w:lang w:val="en-US"/>
+        </w:rPr>
+      </w:pPr>
+      <w:hyperlink r:id="rId13" w:history="1">
         <w:r>
           <w:rPr>
             <w:rStyle w:val="Hyperlink"/>
             <w:lang w:val="en-US"/>
           </w:rPr>
-          <w:t>dle/123456789/27</w:t>
+          <w:t>http://theremin.music.uiowa.edu/MIS.html</w:t>
         </w:r>
       </w:hyperlink>
       <w:r>
@@ -3711,126 +3167,7 @@
         <w:rPr>
           <w:lang w:val="en-US"/>
         </w:rPr>
-        <w:lastRenderedPageBreak/>
-        <w:t xml:space="preserve">classical and jazz trios </w:t>
-      </w:r>
-    </w:p>
-    <w:p>
-      <w:pPr>
-        <w:rPr>
-          <w:lang w:val="en-US"/>
-        </w:rPr>
-      </w:pPr>
-      <w:hyperlink r:id="rId10" w:history="1">
-        <w:r>
-          <w:rPr>
-            <w:rStyle w:val="Hyperlink"/>
-            <w:lang w:val="en-US"/>
-          </w:rPr>
-          <w:t>http://www.tsi.telecom-p</w:t>
-        </w:r>
-        <w:r>
-          <w:rPr>
-            <w:rStyle w:val="Hyperlink"/>
-            <w:lang w:val="en-US"/>
-          </w:rPr>
-          <w:t>a</w:t>
-        </w:r>
-        <w:r>
-          <w:rPr>
-            <w:rStyle w:val="Hyperlink"/>
-            <w:lang w:val="en-US"/>
-          </w:rPr>
-          <w:t>ristech.fr/aao/</w:t>
-        </w:r>
-      </w:hyperlink>
-      <w:r>
-        <w:rPr>
-          <w:lang w:val="en-US"/>
-        </w:rPr>
-        <w:t xml:space="preserve"> </w:t>
-      </w:r>
-    </w:p>
-    <w:p>
-      <w:pPr>
-        <w:pStyle w:val="ListParagraph"/>
-        <w:numPr>
-          <w:ilvl w:val="0"/>
-          <w:numId w:val="5"/>
-        </w:numPr>
-        <w:rPr>
-          <w:lang w:val="en-US"/>
-        </w:rPr>
-      </w:pPr>
-      <w:r>
-        <w:rPr>
-          <w:lang w:val="en-US"/>
-        </w:rPr>
-        <w:t xml:space="preserve">piano </w:t>
-      </w:r>
-      <w:proofErr w:type="gramStart"/>
-      <w:r>
-        <w:rPr>
-          <w:lang w:val="en-US"/>
-        </w:rPr>
-        <w:t>models</w:t>
-      </w:r>
-      <w:proofErr w:type="gramEnd"/>
-      <w:r>
-        <w:rPr>
-          <w:lang w:val="en-US"/>
-        </w:rPr>
-        <w:t xml:space="preserve"> database </w:t>
-      </w:r>
-    </w:p>
-    <w:p>
-      <w:pPr>
-        <w:rPr>
-          <w:lang w:val="en-US"/>
-        </w:rPr>
-      </w:pPr>
-      <w:hyperlink r:id="rId11" w:history="1">
-        <w:r>
-          <w:rPr>
-            <w:rStyle w:val="Hyperlink"/>
-            <w:lang w:val="en-US"/>
-          </w:rPr>
-          <w:t>http://theremin.music.ui</w:t>
-        </w:r>
-        <w:r>
-          <w:rPr>
-            <w:rStyle w:val="Hyperlink"/>
-            <w:lang w:val="en-US"/>
-          </w:rPr>
-          <w:t>o</w:t>
-        </w:r>
-        <w:r>
-          <w:rPr>
-            <w:rStyle w:val="Hyperlink"/>
-            <w:lang w:val="en-US"/>
-          </w:rPr>
-          <w:t>wa.edu/</w:t>
-        </w:r>
-        <w:r>
-          <w:rPr>
-            <w:rStyle w:val="Hyperlink"/>
-            <w:lang w:val="en-US"/>
-          </w:rPr>
-          <w:t>M</w:t>
-        </w:r>
-        <w:r>
-          <w:rPr>
-            <w:rStyle w:val="Hyperlink"/>
-            <w:lang w:val="en-US"/>
-          </w:rPr>
-          <w:t>IS.html</w:t>
-        </w:r>
-      </w:hyperlink>
-      <w:r>
-        <w:rPr>
-          <w:lang w:val="en-US"/>
-        </w:rPr>
-        <w:t xml:space="preserve"> </w:t>
+        <w:t>Accessed 9/9/19</w:t>
       </w:r>
     </w:p>
     <w:p>
@@ -3857,7 +3194,7 @@
           <w:lang w:val="en-US"/>
         </w:rPr>
       </w:pPr>
-      <w:hyperlink r:id="rId12" w:history="1">
+      <w:hyperlink r:id="rId14" w:history="1">
         <w:r>
           <w:rPr>
             <w:rStyle w:val="Hyperlink"/>
@@ -3897,7 +3234,7 @@
           <w:lang w:val="en-US"/>
         </w:rPr>
       </w:pPr>
-      <w:hyperlink r:id="rId13" w:history="1">
+      <w:hyperlink r:id="rId15" w:history="1">
         <w:r>
           <w:rPr>
             <w:rStyle w:val="Hyperlink"/>
@@ -3937,7 +3274,7 @@
           <w:rStyle w:val="Hyperlink"/>
         </w:rPr>
       </w:pPr>
-      <w:hyperlink r:id="rId14" w:history="1">
+      <w:hyperlink r:id="rId16" w:history="1">
         <w:r>
           <w:rPr>
             <w:rStyle w:val="Hyperlink"/>
@@ -3955,42 +3292,40 @@
         </w:numPr>
       </w:pPr>
       <w:r>
-        <w:t xml:space="preserve">Great resource for </w:t>
-      </w:r>
-      <w:proofErr w:type="spellStart"/>
-      <w:r>
-        <w:t>musicXML</w:t>
-      </w:r>
-      <w:proofErr w:type="spellEnd"/>
-      <w:r>
-        <w:t xml:space="preserve"> files</w:t>
-      </w:r>
-    </w:p>
-    <w:p>
-      <w:pPr>
-        <w:pStyle w:val="ListParagraph"/>
-        <w:numPr>
-          <w:ilvl w:val="0"/>
-          <w:numId w:val="5"/>
-        </w:numPr>
-      </w:pPr>
-      <w:r>
-        <w:t>[</w:t>
-      </w:r>
-      <w:r>
         <w:t>Accessed 15/8/19</w:t>
       </w:r>
-      <w:r>
-        <w:t>]</w:t>
-      </w:r>
-    </w:p>
-    <w:p>
-      <w:hyperlink r:id="rId15" w:history="1">
+    </w:p>
+    <w:p>
+      <w:pPr>
+        <w:pStyle w:val="ListParagraph"/>
+        <w:numPr>
+          <w:ilvl w:val="0"/>
+          <w:numId w:val="5"/>
+        </w:numPr>
+      </w:pPr>
+      <w:r>
+        <w:t>Great resource for musicXML files</w:t>
+      </w:r>
+    </w:p>
+    <w:p>
+      <w:hyperlink r:id="rId17" w:history="1">
         <w:r>
           <w:rPr>
             <w:rStyle w:val="Hyperlink"/>
           </w:rPr>
-          <w:t>https://staff.aist.go.jp/m.goto/RWC-MDB/AIST-Annotation/SyncRWC/</w:t>
+          <w:t>https://staff.aist.go.jp/m.goto/R</w:t>
+        </w:r>
+        <w:r>
+          <w:rPr>
+            <w:rStyle w:val="Hyperlink"/>
+          </w:rPr>
+          <w:t>W</w:t>
+        </w:r>
+        <w:r>
+          <w:rPr>
+            <w:rStyle w:val="Hyperlink"/>
+          </w:rPr>
+          <w:t>C-MDB/AIST-Annotation/SyncRWC/</w:t>
         </w:r>
       </w:hyperlink>
       <w:r>
@@ -4029,6 +3364,18 @@
     </w:p>
     <w:p>
       <w:pPr>
+        <w:pStyle w:val="ListParagraph"/>
+        <w:numPr>
+          <w:ilvl w:val="0"/>
+          <w:numId w:val="5"/>
+        </w:numPr>
+      </w:pPr>
+      <w:r>
+        <w:t>Requires payment</w:t>
+      </w:r>
+    </w:p>
+    <w:p>
+      <w:pPr>
         <w:pStyle w:val="Heading1"/>
         <w:rPr>
           <w:lang w:val="en-US"/>
@@ -4050,7 +3397,7 @@
       </w:r>
     </w:p>
     <w:p>
-      <w:hyperlink r:id="rId16" w:history="1">
+      <w:hyperlink r:id="rId18" w:history="1">
         <w:r>
           <w:rPr>
             <w:rStyle w:val="Hyperlink"/>
@@ -4123,7 +3470,7 @@
           <w:lang w:val="en-US"/>
         </w:rPr>
       </w:pPr>
-      <w:hyperlink r:id="rId17" w:history="1">
+      <w:hyperlink r:id="rId19" w:history="1">
         <w:r>
           <w:rPr>
             <w:rStyle w:val="Hyperlink"/>
@@ -4138,7 +3485,7 @@
           <w:lang w:val="en-US"/>
         </w:rPr>
       </w:pPr>
-      <w:hyperlink r:id="rId18" w:history="1">
+      <w:hyperlink r:id="rId20" w:history="1">
         <w:r>
           <w:rPr>
             <w:rStyle w:val="Hyperlink"/>
@@ -4184,7 +3531,7 @@
           <w:lang w:val="en-US"/>
         </w:rPr>
       </w:pPr>
-      <w:hyperlink r:id="rId19" w:history="1">
+      <w:hyperlink r:id="rId21" w:history="1">
         <w:r>
           <w:rPr>
             <w:rStyle w:val="Hyperlink"/>
@@ -4224,6 +3571,7 @@
         <w:rPr>
           <w:lang w:val="en-US"/>
         </w:rPr>
+        <w:lastRenderedPageBreak/>
         <w:t>Software</w:t>
       </w:r>
       <w:bookmarkEnd w:id="5"/>
@@ -4232,14 +3580,12 @@
       <w:pPr>
         <w:pStyle w:val="Heading2"/>
       </w:pPr>
-      <w:proofErr w:type="spellStart"/>
       <w:r>
         <w:t>mir_eval</w:t>
       </w:r>
-      <w:proofErr w:type="spellEnd"/>
-    </w:p>
-    <w:p>
-      <w:hyperlink r:id="rId20" w:history="1">
+    </w:p>
+    <w:p>
+      <w:hyperlink r:id="rId22" w:history="1">
         <w:r>
           <w:rPr>
             <w:rStyle w:val="Hyperlink"/>
@@ -4272,7 +3618,7 @@
       <w:pPr>
         <w:pStyle w:val="Heading2"/>
       </w:pPr>
-      <w:hyperlink r:id="rId21" w:history="1">
+      <w:hyperlink r:id="rId23" w:history="1">
         <w:r>
           <w:rPr>
             <w:rStyle w:val="Hyperlink"/>
@@ -4301,12 +3647,10 @@
         <w:pStyle w:val="Heading2"/>
       </w:pPr>
       <w:bookmarkStart w:id="6" w:name="_Toc17660026"/>
-      <w:proofErr w:type="spellStart"/>
       <w:r>
         <w:t>Librosa</w:t>
       </w:r>
       <w:bookmarkEnd w:id="6"/>
-      <w:proofErr w:type="spellEnd"/>
       <w:r>
         <w:t xml:space="preserve"> </w:t>
       </w:r>
@@ -4317,7 +3661,7 @@
       </w:r>
     </w:p>
     <w:p>
-      <w:hyperlink r:id="rId22" w:history="1">
+      <w:hyperlink r:id="rId24" w:history="1">
         <w:r>
           <w:rPr>
             <w:rStyle w:val="Hyperlink"/>
@@ -4371,7 +3715,7 @@
       </w:r>
     </w:p>
     <w:p>
-      <w:hyperlink r:id="rId23" w:history="1">
+      <w:hyperlink r:id="rId25" w:history="1">
         <w:r>
           <w:rPr>
             <w:rStyle w:val="Hyperlink"/>
@@ -4398,25 +3742,11 @@
         <w:rPr>
           <w:lang w:val="en-US"/>
         </w:rPr>
-        <w:t xml:space="preserve">Great tool for use with vamp plugins which have </w:t>
-      </w:r>
-      <w:proofErr w:type="gramStart"/>
-      <w:r>
-        <w:rPr>
-          <w:lang w:val="en-US"/>
-        </w:rPr>
-        <w:t>a number of</w:t>
-      </w:r>
-      <w:proofErr w:type="gramEnd"/>
-      <w:r>
-        <w:rPr>
-          <w:lang w:val="en-US"/>
-        </w:rPr>
-        <w:t xml:space="preserve"> open source packages for MIR</w:t>
-      </w:r>
-    </w:p>
-    <w:p>
-      <w:hyperlink r:id="rId24" w:history="1">
+        <w:t>Great tool for use with vamp plugins which have a number of open source packages for MIR</w:t>
+      </w:r>
+    </w:p>
+    <w:p>
+      <w:hyperlink r:id="rId26" w:history="1">
         <w:r>
           <w:rPr>
             <w:rStyle w:val="Hyperlink"/>
@@ -4461,7 +3791,7 @@
           <w:lang w:val="en-US"/>
         </w:rPr>
       </w:pPr>
-      <w:hyperlink r:id="rId25" w:history="1">
+      <w:hyperlink r:id="rId27" w:history="1">
         <w:r>
           <w:rPr>
             <w:rStyle w:val="Hyperlink"/>
@@ -4519,25 +3849,9 @@
     </w:p>
     <w:p>
       <w:r>
-        <w:t xml:space="preserve">Z. </w:t>
-      </w:r>
-      <w:proofErr w:type="spellStart"/>
-      <w:r>
-        <w:t>Duan</w:t>
-      </w:r>
-      <w:proofErr w:type="spellEnd"/>
-      <w:r>
-        <w:t xml:space="preserve">, E. </w:t>
-      </w:r>
-      <w:proofErr w:type="spellStart"/>
-      <w:r>
-        <w:t>Benetos</w:t>
-      </w:r>
-      <w:proofErr w:type="spellEnd"/>
-      <w:r>
-        <w:t xml:space="preserve">, “Automatic Music Transcription”, Tutorial at ISMIR 2015, available: </w:t>
-      </w:r>
-      <w:hyperlink r:id="rId26" w:history="1">
+        <w:t xml:space="preserve">Z. Duan, E. Benetos, “Automatic Music Transcription”, Tutorial at ISMIR 2015, available: </w:t>
+      </w:r>
+      <w:hyperlink r:id="rId28" w:history="1">
         <w:r>
           <w:rPr>
             <w:rStyle w:val="Hyperlink"/>
@@ -4666,50 +3980,22 @@
         <w:rPr>
           <w:lang w:val="en-US"/>
         </w:rPr>
-        <w:t xml:space="preserve">emo of </w:t>
-      </w:r>
-      <w:proofErr w:type="spellStart"/>
-      <w:r>
-        <w:rPr>
-          <w:lang w:val="en-US"/>
-        </w:rPr>
-        <w:t>Silvet</w:t>
-      </w:r>
-      <w:proofErr w:type="spellEnd"/>
-      <w:r>
-        <w:rPr>
-          <w:lang w:val="en-US"/>
-        </w:rPr>
-        <w:t xml:space="preserve"> Vamp plugin </w:t>
-      </w:r>
-    </w:p>
-    <w:p>
-      <w:pPr>
-        <w:rPr>
-          <w:lang w:val="en-US"/>
-        </w:rPr>
-      </w:pPr>
-      <w:r>
-        <w:rPr>
-          <w:lang w:val="en-US"/>
-        </w:rPr>
-        <w:t xml:space="preserve">E. </w:t>
-      </w:r>
-      <w:proofErr w:type="spellStart"/>
-      <w:r>
-        <w:rPr>
-          <w:lang w:val="en-US"/>
-        </w:rPr>
-        <w:t>Benetos</w:t>
-      </w:r>
-      <w:proofErr w:type="spellEnd"/>
-      <w:r>
-        <w:rPr>
-          <w:lang w:val="en-US"/>
-        </w:rPr>
-        <w:t xml:space="preserve">, ‘Automatic Music Transcription’, Tutorial at the Department of Computer Science, National University of Singapore, available: </w:t>
-      </w:r>
-      <w:hyperlink r:id="rId27" w:history="1">
+        <w:t xml:space="preserve">emo of Silvet Vamp plugin </w:t>
+      </w:r>
+    </w:p>
+    <w:p>
+      <w:pPr>
+        <w:rPr>
+          <w:lang w:val="en-US"/>
+        </w:rPr>
+      </w:pPr>
+      <w:r>
+        <w:rPr>
+          <w:lang w:val="en-US"/>
+        </w:rPr>
+        <w:t xml:space="preserve">E. Benetos, ‘Automatic Music Transcription’, Tutorial at the Department of Computer Science, National University of Singapore, available: </w:t>
+      </w:r>
+      <w:hyperlink r:id="rId29" w:history="1">
         <w:r>
           <w:rPr>
             <w:rStyle w:val="Hyperlink"/>
@@ -4773,6 +4059,7 @@
         <w:rPr>
           <w:lang w:val="en-US"/>
         </w:rPr>
+        <w:lastRenderedPageBreak/>
         <w:t>Textbooks</w:t>
       </w:r>
       <w:bookmarkEnd w:id="10"/>
@@ -4815,7 +4102,7 @@
       </w:r>
     </w:p>
     <w:p>
-      <w:hyperlink r:id="rId28" w:history="1">
+      <w:hyperlink r:id="rId30" w:history="1">
         <w:r>
           <w:rPr>
             <w:rStyle w:val="Hyperlink"/>
@@ -4886,7 +4173,7 @@
           <w:rStyle w:val="Hyperlink"/>
         </w:rPr>
       </w:pPr>
-      <w:hyperlink r:id="rId29" w:history="1">
+      <w:hyperlink r:id="rId31" w:history="1">
         <w:r>
           <w:rPr>
             <w:rStyle w:val="Hyperlink"/>
@@ -4904,36 +4191,29 @@
         </w:numPr>
       </w:pPr>
       <w:r>
-        <w:t>[</w:t>
-      </w:r>
-      <w:r>
         <w:t>Accessed 20/8/19</w:t>
       </w:r>
-      <w:r>
-        <w:t>]</w:t>
-      </w:r>
-    </w:p>
-    <w:p>
-      <w:pPr>
-        <w:pStyle w:val="ListParagraph"/>
-        <w:numPr>
-          <w:ilvl w:val="0"/>
-          <w:numId w:val="5"/>
-        </w:numPr>
-        <w:rPr>
-          <w:lang w:val="en-US"/>
-        </w:rPr>
-      </w:pPr>
-      <w:r>
-        <w:rPr>
-          <w:lang w:val="en-US"/>
-        </w:rPr>
-        <w:lastRenderedPageBreak/>
+    </w:p>
+    <w:p>
+      <w:pPr>
+        <w:pStyle w:val="ListParagraph"/>
+        <w:numPr>
+          <w:ilvl w:val="0"/>
+          <w:numId w:val="5"/>
+        </w:numPr>
+        <w:rPr>
+          <w:lang w:val="en-US"/>
+        </w:rPr>
+      </w:pPr>
+      <w:r>
+        <w:rPr>
+          <w:lang w:val="en-US"/>
+        </w:rPr>
         <w:t xml:space="preserve">Sampling, Aliasing and Nyquist Theorem </w:t>
       </w:r>
     </w:p>
     <w:p>
-      <w:hyperlink r:id="rId30" w:history="1">
+      <w:hyperlink r:id="rId32" w:history="1">
         <w:r>
           <w:rPr>
             <w:rStyle w:val="Hyperlink"/>
@@ -4954,14 +4234,8 @@
         </w:rPr>
       </w:pPr>
       <w:r>
-        <w:t>[</w:t>
-      </w:r>
-      <w:r>
         <w:t>Accessed 18/8/19</w:t>
       </w:r>
-      <w:r>
-        <w:t>]</w:t>
-      </w:r>
     </w:p>
     <w:p>
       <w:pPr>
@@ -4982,7 +4256,7 @@
       </w:r>
     </w:p>
     <w:p>
-      <w:hyperlink r:id="rId31" w:history="1">
+      <w:hyperlink r:id="rId33" w:history="1">
         <w:r>
           <w:rPr>
             <w:rStyle w:val="Hyperlink"/>
@@ -5006,20 +4280,8 @@
         <w:rPr>
           <w:lang w:val="en-US"/>
         </w:rPr>
-        <w:t>[</w:t>
-      </w:r>
-      <w:r>
-        <w:rPr>
-          <w:lang w:val="en-US"/>
-        </w:rPr>
         <w:t>Accessed 20/8/19</w:t>
       </w:r>
-      <w:r>
-        <w:rPr>
-          <w:lang w:val="en-US"/>
-        </w:rPr>
-        <w:t>]</w:t>
-      </w:r>
     </w:p>
     <w:p>
       <w:pPr>
@@ -5052,7 +4314,7 @@
       </w:r>
     </w:p>
     <w:p>
-      <w:hyperlink r:id="rId32" w:history="1">
+      <w:hyperlink r:id="rId34" w:history="1">
         <w:r>
           <w:rPr>
             <w:rStyle w:val="Hyperlink"/>
@@ -5076,19 +4338,7 @@
         <w:rPr>
           <w:lang w:val="en-US"/>
         </w:rPr>
-        <w:t>[</w:t>
-      </w:r>
-      <w:r>
-        <w:rPr>
-          <w:lang w:val="en-US"/>
-        </w:rPr>
         <w:t>Accessed 18/8/19</w:t>
-      </w:r>
-      <w:r>
-        <w:rPr>
-          <w:lang w:val="en-US"/>
-        </w:rPr>
-        <w:t>]</w:t>
       </w:r>
     </w:p>
     <w:p>
@@ -5116,7 +4366,7 @@
           <w:u w:val="single"/>
         </w:rPr>
       </w:pPr>
-      <w:hyperlink r:id="rId33" w:history="1">
+      <w:hyperlink r:id="rId35" w:history="1">
         <w:r>
           <w:rPr>
             <w:rStyle w:val="Hyperlink"/>
@@ -5140,20 +4390,8 @@
         <w:rPr>
           <w:lang w:val="en-US"/>
         </w:rPr>
-        <w:t>[</w:t>
-      </w:r>
-      <w:r>
-        <w:rPr>
-          <w:lang w:val="en-US"/>
-        </w:rPr>
         <w:t>Accessed 21/8/19</w:t>
       </w:r>
-      <w:r>
-        <w:rPr>
-          <w:lang w:val="en-US"/>
-        </w:rPr>
-        <w:t>]</w:t>
-      </w:r>
     </w:p>
     <w:p>
       <w:pPr>
@@ -5174,7 +4412,7 @@
       </w:r>
     </w:p>
     <w:p>
-      <w:hyperlink r:id="rId34" w:history="1">
+      <w:hyperlink r:id="rId36" w:history="1">
         <w:r>
           <w:rPr>
             <w:rStyle w:val="Hyperlink"/>
@@ -5198,20 +4436,8 @@
         <w:rPr>
           <w:lang w:val="en-US"/>
         </w:rPr>
-        <w:t>[</w:t>
-      </w:r>
-      <w:r>
-        <w:rPr>
-          <w:lang w:val="en-US"/>
-        </w:rPr>
         <w:t>Accessed 20/8/19</w:t>
       </w:r>
-      <w:r>
-        <w:rPr>
-          <w:lang w:val="en-US"/>
-        </w:rPr>
-        <w:t>]</w:t>
-      </w:r>
     </w:p>
     <w:p>
       <w:pPr>
@@ -5242,23 +4468,15 @@
           <w:lang w:val="en-US"/>
         </w:rPr>
       </w:pPr>
-      <w:proofErr w:type="spellStart"/>
-      <w:r>
-        <w:rPr>
-          <w:lang w:val="en-US"/>
-        </w:rPr>
-        <w:t>Filterbank</w:t>
-      </w:r>
-      <w:proofErr w:type="spellEnd"/>
-      <w:r>
-        <w:rPr>
-          <w:lang w:val="en-US"/>
-        </w:rPr>
-        <w:t xml:space="preserve"> interpretation</w:t>
-      </w:r>
-    </w:p>
-    <w:p>
-      <w:hyperlink r:id="rId35" w:history="1">
+      <w:r>
+        <w:rPr>
+          <w:lang w:val="en-US"/>
+        </w:rPr>
+        <w:t>Filterbank interpretation</w:t>
+      </w:r>
+    </w:p>
+    <w:p>
+      <w:hyperlink r:id="rId37" w:history="1">
         <w:r>
           <w:rPr>
             <w:rStyle w:val="Hyperlink"/>
@@ -5286,7 +4504,7 @@
       </w:r>
     </w:p>
     <w:p>
-      <w:hyperlink r:id="rId36" w:history="1">
+      <w:hyperlink r:id="rId38" w:history="1">
         <w:r>
           <w:rPr>
             <w:rStyle w:val="Hyperlink"/>
@@ -5310,55 +4528,29 @@
         <w:rPr>
           <w:lang w:val="en-US"/>
         </w:rPr>
-        <w:t>[</w:t>
-      </w:r>
-      <w:r>
-        <w:rPr>
-          <w:lang w:val="en-US"/>
-        </w:rPr>
         <w:t>Accessed 25/8/19</w:t>
       </w:r>
-      <w:r>
-        <w:rPr>
-          <w:lang w:val="en-US"/>
-        </w:rPr>
-        <w:t>]</w:t>
-      </w:r>
-    </w:p>
-    <w:p>
-      <w:pPr>
-        <w:pStyle w:val="ListParagraph"/>
-        <w:numPr>
-          <w:ilvl w:val="0"/>
-          <w:numId w:val="5"/>
-        </w:numPr>
-        <w:rPr>
-          <w:lang w:val="en-US"/>
-        </w:rPr>
-      </w:pPr>
-      <w:r>
-        <w:rPr>
-          <w:lang w:val="en-US"/>
-        </w:rPr>
-        <w:t xml:space="preserve">Michel Van </w:t>
-      </w:r>
-      <w:proofErr w:type="spellStart"/>
-      <w:r>
-        <w:rPr>
-          <w:lang w:val="en-US"/>
-        </w:rPr>
-        <w:t>Biezen</w:t>
-      </w:r>
-      <w:proofErr w:type="spellEnd"/>
-      <w:r>
-        <w:rPr>
-          <w:lang w:val="en-US"/>
-        </w:rPr>
-        <w:t xml:space="preserve"> Fourier transform basics </w:t>
-      </w:r>
-    </w:p>
-    <w:p>
-      <w:hyperlink r:id="rId37" w:history="1">
+    </w:p>
+    <w:p>
+      <w:pPr>
+        <w:pStyle w:val="ListParagraph"/>
+        <w:numPr>
+          <w:ilvl w:val="0"/>
+          <w:numId w:val="5"/>
+        </w:numPr>
+        <w:rPr>
+          <w:lang w:val="en-US"/>
+        </w:rPr>
+      </w:pPr>
+      <w:r>
+        <w:rPr>
+          <w:lang w:val="en-US"/>
+        </w:rPr>
+        <w:t xml:space="preserve">Michel Van Biezen Fourier transform basics </w:t>
+      </w:r>
+    </w:p>
+    <w:p>
+      <w:hyperlink r:id="rId39" w:history="1">
         <w:r>
           <w:rPr>
             <w:rStyle w:val="Hyperlink"/>
@@ -5451,19 +4643,7 @@
         <w:rPr>
           <w:lang w:val="en-US"/>
         </w:rPr>
-        <w:t>[</w:t>
-      </w:r>
-      <w:r>
-        <w:rPr>
-          <w:lang w:val="en-US"/>
-        </w:rPr>
         <w:t>Accessed 8/8/19</w:t>
-      </w:r>
-      <w:r>
-        <w:rPr>
-          <w:lang w:val="en-US"/>
-        </w:rPr>
-        <w:t>]</w:t>
       </w:r>
     </w:p>
     <w:p>
@@ -5508,7 +4688,7 @@
           <w:u w:val="none"/>
         </w:rPr>
       </w:pPr>
-      <w:hyperlink r:id="rId38" w:history="1">
+      <w:hyperlink r:id="rId40" w:history="1">
         <w:r>
           <w:rPr>
             <w:rStyle w:val="Hyperlink"/>
@@ -5535,52 +4715,25 @@
         <w:rPr>
           <w:lang w:val="en-US"/>
         </w:rPr>
-        <w:t xml:space="preserve">Brian McFee </w:t>
-      </w:r>
-      <w:proofErr w:type="spellStart"/>
-      <w:r>
-        <w:rPr>
-          <w:lang w:val="en-US"/>
-        </w:rPr>
-        <w:t>Librosa</w:t>
-      </w:r>
-      <w:proofErr w:type="spellEnd"/>
-      <w:r>
-        <w:rPr>
-          <w:lang w:val="en-US"/>
-        </w:rPr>
-        <w:t xml:space="preserve"> Audio and Music Signal Analysis in Python</w:t>
-      </w:r>
-    </w:p>
-    <w:p>
-      <w:pPr>
-        <w:pStyle w:val="ListParagraph"/>
-        <w:numPr>
-          <w:ilvl w:val="0"/>
-          <w:numId w:val="5"/>
-        </w:numPr>
-        <w:rPr>
-          <w:lang w:val="en-US"/>
-        </w:rPr>
-      </w:pPr>
-      <w:r>
-        <w:rPr>
-          <w:lang w:val="en-US"/>
-        </w:rPr>
-        <w:lastRenderedPageBreak/>
-        <w:t>[</w:t>
-      </w:r>
+        <w:t>Brian McFee Librosa Audio and Music Signal Analysis in Python</w:t>
+      </w:r>
+    </w:p>
+    <w:p>
+      <w:pPr>
+        <w:pStyle w:val="ListParagraph"/>
+        <w:numPr>
+          <w:ilvl w:val="0"/>
+          <w:numId w:val="5"/>
+        </w:numPr>
+        <w:rPr>
+          <w:lang w:val="en-US"/>
+        </w:rPr>
+      </w:pPr>
       <w:r>
         <w:rPr>
           <w:lang w:val="en-US"/>
         </w:rPr>
         <w:t>Accessed 25/8/19</w:t>
-      </w:r>
-      <w:r>
-        <w:rPr>
-          <w:lang w:val="en-US"/>
-        </w:rPr>
-        <w:t>]</w:t>
       </w:r>
     </w:p>
     <w:p>
@@ -5590,7 +4743,7 @@
           <w:u w:val="single"/>
         </w:rPr>
       </w:pPr>
-      <w:hyperlink r:id="rId39" w:history="1">
+      <w:hyperlink r:id="rId41" w:history="1">
         <w:r>
           <w:rPr>
             <w:rStyle w:val="Hyperlink"/>
@@ -5614,12 +4767,6 @@
         <w:rPr>
           <w:lang w:val="en-US"/>
         </w:rPr>
-        <w:t>[</w:t>
-      </w:r>
-      <w:r>
-        <w:rPr>
-          <w:lang w:val="en-US"/>
-        </w:rPr>
         <w:t>Accessed 19/8</w:t>
       </w:r>
       <w:r>
@@ -5634,43 +4781,23 @@
         </w:rPr>
         <w:t>19</w:t>
       </w:r>
-      <w:r>
-        <w:rPr>
-          <w:lang w:val="en-US"/>
-        </w:rPr>
-        <w:t>]</w:t>
-      </w:r>
-    </w:p>
-    <w:p>
-      <w:pPr>
-        <w:pStyle w:val="ListParagraph"/>
-        <w:numPr>
-          <w:ilvl w:val="0"/>
-          <w:numId w:val="5"/>
-        </w:numPr>
-        <w:rPr>
-          <w:lang w:val="en-US"/>
-        </w:rPr>
-      </w:pPr>
-      <w:r>
-        <w:rPr>
-          <w:lang w:val="en-US"/>
-        </w:rPr>
-        <w:t xml:space="preserve">Anna </w:t>
-      </w:r>
-      <w:proofErr w:type="spellStart"/>
-      <w:r>
-        <w:rPr>
-          <w:lang w:val="en-US"/>
-        </w:rPr>
-        <w:t>Wszeborowska</w:t>
-      </w:r>
-      <w:proofErr w:type="spellEnd"/>
-      <w:r>
-        <w:rPr>
-          <w:lang w:val="en-US"/>
-        </w:rPr>
-        <w:t xml:space="preserve"> - Music transcription with Python</w:t>
+    </w:p>
+    <w:p>
+      <w:pPr>
+        <w:pStyle w:val="ListParagraph"/>
+        <w:numPr>
+          <w:ilvl w:val="0"/>
+          <w:numId w:val="5"/>
+        </w:numPr>
+        <w:rPr>
+          <w:lang w:val="en-US"/>
+        </w:rPr>
+      </w:pPr>
+      <w:r>
+        <w:rPr>
+          <w:lang w:val="en-US"/>
+        </w:rPr>
+        <w:t>Anna Wszeborowska - Music transcription with Python</w:t>
       </w:r>
     </w:p>
     <w:p>
@@ -5710,7 +4837,7 @@
       </w:r>
     </w:p>
     <w:p>
-      <w:hyperlink r:id="rId40" w:history="1">
+      <w:hyperlink r:id="rId42" w:history="1">
         <w:r>
           <w:rPr>
             <w:rStyle w:val="Hyperlink"/>
@@ -5734,20 +4861,8 @@
         <w:rPr>
           <w:lang w:val="en-US"/>
         </w:rPr>
-        <w:t>[</w:t>
-      </w:r>
-      <w:r>
-        <w:rPr>
-          <w:lang w:val="en-US"/>
-        </w:rPr>
         <w:t>Accessed 19/8/19</w:t>
       </w:r>
-      <w:r>
-        <w:rPr>
-          <w:lang w:val="en-US"/>
-        </w:rPr>
-        <w:t>]</w:t>
-      </w:r>
     </w:p>
     <w:p>
       <w:pPr>
@@ -5774,7 +4889,7 @@
       </w:r>
     </w:p>
     <w:p>
-      <w:hyperlink r:id="rId41" w:history="1">
+      <w:hyperlink r:id="rId43" w:history="1">
         <w:r>
           <w:rPr>
             <w:rStyle w:val="Hyperlink"/>
@@ -5816,7 +4931,7 @@
         <w:rPr>
           <w:lang w:val="en-US"/>
         </w:rPr>
-        <w:t>[Accessed 27/8/19]</w:t>
+        <w:t>Accessed 27/8/19</w:t>
       </w:r>
       <w:r>
         <w:rPr>
@@ -5826,7 +4941,7 @@
       </w:r>
     </w:p>
     <w:p>
-      <w:hyperlink r:id="rId42" w:history="1">
+      <w:hyperlink r:id="rId44" w:history="1">
         <w:r>
           <w:rPr>
             <w:rStyle w:val="Hyperlink"/>
@@ -5846,33 +4961,11 @@
           <w:lang w:val="en-US"/>
         </w:rPr>
       </w:pPr>
-      <w:proofErr w:type="spellStart"/>
-      <w:r>
-        <w:rPr>
-          <w:lang w:val="en-US"/>
-        </w:rPr>
-        <w:t>Scikit</w:t>
-      </w:r>
-      <w:proofErr w:type="spellEnd"/>
-      <w:r>
-        <w:rPr>
-          <w:lang w:val="en-US"/>
-        </w:rPr>
-        <w:t xml:space="preserve">-learn Steve </w:t>
-      </w:r>
-      <w:proofErr w:type="spellStart"/>
-      <w:r>
-        <w:rPr>
-          <w:lang w:val="en-US"/>
-        </w:rPr>
-        <w:t>Tjoa</w:t>
-      </w:r>
-      <w:proofErr w:type="spellEnd"/>
-      <w:r>
-        <w:rPr>
-          <w:lang w:val="en-US"/>
-        </w:rPr>
-        <w:t xml:space="preserve"> MIR algorithms </w:t>
+      <w:r>
+        <w:rPr>
+          <w:lang w:val="en-US"/>
+        </w:rPr>
+        <w:t xml:space="preserve">Scikit-learn Steve Tjoa MIR algorithms </w:t>
       </w:r>
     </w:p>
     <w:p>
@@ -5923,29 +5016,21 @@
         <w:rPr>
           <w:lang w:val="en-US"/>
         </w:rPr>
-        <w:t xml:space="preserve">Sergio </w:t>
-      </w:r>
-      <w:proofErr w:type="spellStart"/>
-      <w:r>
-        <w:rPr>
-          <w:lang w:val="en-US"/>
-        </w:rPr>
-        <w:t>Oramas</w:t>
-      </w:r>
-      <w:proofErr w:type="spellEnd"/>
-    </w:p>
-    <w:p>
-      <w:pPr>
-        <w:pStyle w:val="ListParagraph"/>
-        <w:numPr>
-          <w:ilvl w:val="0"/>
-          <w:numId w:val="5"/>
-        </w:numPr>
-        <w:rPr>
-          <w:lang w:val="en-US"/>
-        </w:rPr>
-      </w:pPr>
-      <w:hyperlink r:id="rId43" w:history="1">
+        <w:t>Sergio Oramas</w:t>
+      </w:r>
+    </w:p>
+    <w:p>
+      <w:pPr>
+        <w:pStyle w:val="ListParagraph"/>
+        <w:numPr>
+          <w:ilvl w:val="0"/>
+          <w:numId w:val="5"/>
+        </w:numPr>
+        <w:rPr>
+          <w:lang w:val="en-US"/>
+        </w:rPr>
+      </w:pPr>
+      <w:hyperlink r:id="rId45" w:history="1">
         <w:r>
           <w:rPr>
             <w:rStyle w:val="Hyperlink"/>
@@ -5978,44 +5063,22 @@
           <w:lang w:val="en-US"/>
         </w:rPr>
       </w:pPr>
-      <w:proofErr w:type="spellStart"/>
-      <w:r>
-        <w:rPr>
-          <w:lang w:val="en-US"/>
-        </w:rPr>
-        <w:t>Emmanouil</w:t>
-      </w:r>
-      <w:proofErr w:type="spellEnd"/>
-      <w:r>
-        <w:rPr>
-          <w:lang w:val="en-US"/>
-        </w:rPr>
-        <w:t xml:space="preserve"> </w:t>
-      </w:r>
-      <w:proofErr w:type="spellStart"/>
-      <w:r>
-        <w:rPr>
-          <w:lang w:val="en-US"/>
-        </w:rPr>
-        <w:t>Benetos</w:t>
-      </w:r>
-      <w:proofErr w:type="spellEnd"/>
-      <w:r>
-        <w:rPr>
-          <w:lang w:val="en-US"/>
-        </w:rPr>
-        <w:t xml:space="preserve"> </w:t>
-      </w:r>
-    </w:p>
-    <w:p>
-      <w:pPr>
-        <w:pStyle w:val="ListParagraph"/>
-        <w:numPr>
-          <w:ilvl w:val="0"/>
-          <w:numId w:val="5"/>
-        </w:numPr>
-      </w:pPr>
-      <w:hyperlink r:id="rId44" w:history="1">
+      <w:r>
+        <w:rPr>
+          <w:lang w:val="en-US"/>
+        </w:rPr>
+        <w:t xml:space="preserve">Emmanouil Benetos </w:t>
+      </w:r>
+    </w:p>
+    <w:p>
+      <w:pPr>
+        <w:pStyle w:val="ListParagraph"/>
+        <w:numPr>
+          <w:ilvl w:val="0"/>
+          <w:numId w:val="5"/>
+        </w:numPr>
+      </w:pPr>
+      <w:hyperlink r:id="rId46" w:history="1">
         <w:r>
           <w:rPr>
             <w:rStyle w:val="Hyperlink"/>
@@ -6033,40 +5096,13 @@
         </w:numPr>
       </w:pPr>
       <w:r>
-        <w:t>[</w:t>
-      </w:r>
-      <w:r>
-        <w:t xml:space="preserve">Accessed </w:t>
-      </w:r>
-      <w:proofErr w:type="gramStart"/>
-      <w:r>
-        <w:t>Online :</w:t>
-      </w:r>
-      <w:proofErr w:type="gramEnd"/>
-      <w:r>
-        <w:t xml:space="preserve"> 19/8/19</w:t>
-      </w:r>
-      <w:r>
-        <w:t>]</w:t>
-      </w:r>
-    </w:p>
-    <w:p>
-      <w:r>
-        <w:t xml:space="preserve">Automatic Music Transcription by Dr. </w:t>
-      </w:r>
-      <w:proofErr w:type="spellStart"/>
-      <w:r>
-        <w:t>Emmanouil</w:t>
-      </w:r>
-      <w:proofErr w:type="spellEnd"/>
-      <w:r>
-        <w:t xml:space="preserve"> </w:t>
-      </w:r>
-      <w:proofErr w:type="spellStart"/>
-      <w:r>
-        <w:t>Benetos</w:t>
-      </w:r>
-      <w:proofErr w:type="spellEnd"/>
+        <w:t>Accessed Online : 19/8/19</w:t>
+      </w:r>
+    </w:p>
+    <w:p>
+      <w:r>
+        <w:t>Automatic Music Transcription by Dr. Emmanouil Benetos</w:t>
+      </w:r>
       <w:r>
         <w:t xml:space="preserve"> at NUS</w:t>
       </w:r>
@@ -6082,44 +5118,23 @@
           <w:lang w:val="en-US"/>
         </w:rPr>
       </w:pPr>
-      <w:proofErr w:type="spellStart"/>
-      <w:r>
-        <w:rPr>
-          <w:lang w:val="en-US"/>
-        </w:rPr>
-        <w:t>Emmanouil</w:t>
-      </w:r>
-      <w:proofErr w:type="spellEnd"/>
-      <w:r>
-        <w:rPr>
-          <w:lang w:val="en-US"/>
-        </w:rPr>
-        <w:t xml:space="preserve"> </w:t>
-      </w:r>
-      <w:proofErr w:type="spellStart"/>
-      <w:r>
-        <w:rPr>
-          <w:lang w:val="en-US"/>
-        </w:rPr>
-        <w:t>Benetos</w:t>
-      </w:r>
-      <w:proofErr w:type="spellEnd"/>
-      <w:r>
-        <w:rPr>
-          <w:lang w:val="en-US"/>
-        </w:rPr>
-        <w:t xml:space="preserve"> </w:t>
-      </w:r>
-    </w:p>
-    <w:p>
-      <w:pPr>
-        <w:pStyle w:val="ListParagraph"/>
-        <w:numPr>
-          <w:ilvl w:val="0"/>
-          <w:numId w:val="5"/>
-        </w:numPr>
-      </w:pPr>
-      <w:hyperlink r:id="rId45" w:history="1">
+      <w:r>
+        <w:rPr>
+          <w:lang w:val="en-US"/>
+        </w:rPr>
+        <w:lastRenderedPageBreak/>
+        <w:t xml:space="preserve">Emmanouil Benetos </w:t>
+      </w:r>
+    </w:p>
+    <w:p>
+      <w:pPr>
+        <w:pStyle w:val="ListParagraph"/>
+        <w:numPr>
+          <w:ilvl w:val="0"/>
+          <w:numId w:val="5"/>
+        </w:numPr>
+      </w:pPr>
+      <w:hyperlink r:id="rId47" w:history="1">
         <w:r>
           <w:rPr>
             <w:rStyle w:val="Hyperlink"/>
@@ -6137,24 +5152,7 @@
         </w:numPr>
       </w:pPr>
       <w:r>
-        <w:t>[</w:t>
-      </w:r>
-      <w:r>
-        <w:t xml:space="preserve">Accessed </w:t>
-      </w:r>
-      <w:proofErr w:type="gramStart"/>
-      <w:r>
-        <w:t>Online :</w:t>
-      </w:r>
-      <w:proofErr w:type="gramEnd"/>
-      <w:r>
-        <w:t xml:space="preserve"> 19/8/19</w:t>
-      </w:r>
-      <w:r>
-        <w:t>]</w:t>
-      </w:r>
-      <w:r>
-        <w:t xml:space="preserve"> </w:t>
+        <w:t xml:space="preserve">Accessed Online : 19/8/19 </w:t>
       </w:r>
     </w:p>
     <w:p>
@@ -6182,7 +5180,7 @@
           <w:numId w:val="5"/>
         </w:numPr>
       </w:pPr>
-      <w:hyperlink r:id="rId46" w:history="1">
+      <w:hyperlink r:id="rId48" w:history="1">
         <w:r>
           <w:rPr>
             <w:rStyle w:val="Hyperlink"/>
@@ -6200,16 +5198,10 @@
         </w:numPr>
       </w:pPr>
       <w:r>
-        <w:t xml:space="preserve">[Accessed </w:t>
-      </w:r>
-      <w:proofErr w:type="gramStart"/>
-      <w:r>
-        <w:t>Online :</w:t>
-      </w:r>
-      <w:proofErr w:type="gramEnd"/>
-      <w:r>
-        <w:t xml:space="preserve"> 27/8/19]</w:t>
-      </w:r>
+        <w:t>Accessed Online : 27/8/19</w:t>
+      </w:r>
+      <w:bookmarkStart w:id="16" w:name="_GoBack"/>
+      <w:bookmarkEnd w:id="16"/>
     </w:p>
     <w:p>
       <w:pPr>
@@ -6218,14 +5210,14 @@
           <w:lang w:val="en-US"/>
         </w:rPr>
       </w:pPr>
-      <w:bookmarkStart w:id="16" w:name="_Toc17660036"/>
+      <w:bookmarkStart w:id="17" w:name="_Toc17660036"/>
       <w:r>
         <w:rPr>
           <w:lang w:val="en-US"/>
         </w:rPr>
         <w:t>Websites</w:t>
       </w:r>
-      <w:bookmarkEnd w:id="16"/>
+      <w:bookmarkEnd w:id="17"/>
       <w:r>
         <w:rPr>
           <w:lang w:val="en-US"/>
@@ -6239,7 +5231,7 @@
           <w:rStyle w:val="Hyperlink"/>
         </w:rPr>
       </w:pPr>
-      <w:hyperlink r:id="rId47" w:history="1">
+      <w:hyperlink r:id="rId49" w:history="1">
         <w:r>
           <w:rPr>
             <w:rStyle w:val="Hyperlink"/>
@@ -6285,7 +5277,7 @@
       </w:r>
     </w:p>
     <w:p>
-      <w:hyperlink r:id="rId48" w:history="1">
+      <w:hyperlink r:id="rId50" w:history="1">
         <w:r>
           <w:rPr>
             <w:rStyle w:val="Hyperlink"/>
@@ -6319,7 +5311,7 @@
       </w:r>
     </w:p>
     <w:p>
-      <w:hyperlink r:id="rId49" w:history="1">
+      <w:hyperlink r:id="rId51" w:history="1">
         <w:r>
           <w:rPr>
             <w:rStyle w:val="Hyperlink"/>
@@ -6327,9 +5319,7 @@
           <w:t>http://www.dspguide.com/pdfbook.htm</w:t>
         </w:r>
       </w:hyperlink>
-      <w:bookmarkStart w:id="17" w:name="_GoBack"/>
-    </w:p>
-    <w:bookmarkEnd w:id="17"/>
+    </w:p>
     <w:p>
       <w:pPr>
         <w:pStyle w:val="ListParagraph"/>
@@ -6349,7 +5339,7 @@
       </w:r>
     </w:p>
     <w:p>
-      <w:hyperlink r:id="rId50" w:history="1">
+      <w:hyperlink r:id="rId52" w:history="1">
         <w:r>
           <w:rPr>
             <w:rStyle w:val="Hyperlink"/>
@@ -6382,26 +5372,12 @@
           <w:rStyle w:val="Hyperlink"/>
         </w:rPr>
       </w:pPr>
-      <w:hyperlink r:id="rId51" w:history="1">
+      <w:hyperlink r:id="rId53" w:history="1">
         <w:r>
           <w:rPr>
             <w:rStyle w:val="Hyperlink"/>
           </w:rPr>
-          <w:t xml:space="preserve">IEEE Referencing Generator: Citation Generator by Cite This </w:t>
-        </w:r>
-        <w:proofErr w:type="gramStart"/>
-        <w:r>
-          <w:rPr>
-            <w:rStyle w:val="Hyperlink"/>
-          </w:rPr>
-          <w:t>For</w:t>
-        </w:r>
-        <w:proofErr w:type="gramEnd"/>
-        <w:r>
-          <w:rPr>
-            <w:rStyle w:val="Hyperlink"/>
-          </w:rPr>
-          <w:t xml:space="preserve"> Me</w:t>
+          <w:t>IEEE Referencing Generator: Citation Generator by Cite This For Me</w:t>
         </w:r>
       </w:hyperlink>
     </w:p>
@@ -8893,7 +7869,7 @@
 </file>
 
 <file path=customXml/itemProps1.xml><?xml version="1.0" encoding="utf-8"?>
-<ds:datastoreItem xmlns:ds="http://schemas.openxmlformats.org/officeDocument/2006/customXml" ds:itemID="{3EF9163B-B949-4F53-8754-8D161BC76617}">
+<ds:datastoreItem xmlns:ds="http://schemas.openxmlformats.org/officeDocument/2006/customXml" ds:itemID="{2FC48C5F-70C2-4351-8180-BD69B42A986C}">
   <ds:schemaRefs>
     <ds:schemaRef ds:uri="http://schemas.openxmlformats.org/officeDocument/2006/bibliography"/>
   </ds:schemaRefs>

--- a/research/annotated-references.docx
+++ b/research/annotated-references.docx
@@ -1166,7 +1166,43 @@
           <w:b/>
           <w:bCs/>
         </w:rPr>
-        <w:t>E. Benetos, S. Dixon, Z. Duan, S. Ewert, “Automatic Music Transcription”, in IEEE SPS Journal Vol. 36 January</w:t>
+        <w:t xml:space="preserve">E. </w:t>
+      </w:r>
+      <w:proofErr w:type="spellStart"/>
+      <w:r>
+        <w:rPr>
+          <w:rStyle w:val="normaltextrun"/>
+          <w:b/>
+          <w:bCs/>
+        </w:rPr>
+        <w:t>Benetos</w:t>
+      </w:r>
+      <w:proofErr w:type="spellEnd"/>
+      <w:r>
+        <w:rPr>
+          <w:rStyle w:val="normaltextrun"/>
+          <w:b/>
+          <w:bCs/>
+        </w:rPr>
+        <w:t>, S. Dixon, Z. </w:t>
+      </w:r>
+      <w:proofErr w:type="spellStart"/>
+      <w:r>
+        <w:rPr>
+          <w:rStyle w:val="normaltextrun"/>
+          <w:b/>
+          <w:bCs/>
+        </w:rPr>
+        <w:t>Duan</w:t>
+      </w:r>
+      <w:proofErr w:type="spellEnd"/>
+      <w:r>
+        <w:rPr>
+          <w:rStyle w:val="normaltextrun"/>
+          <w:b/>
+          <w:bCs/>
+        </w:rPr>
+        <w:t>, S. Ewert, “Automatic Music Transcription”, in IEEE SPS Journal Vol. 36 January</w:t>
       </w:r>
     </w:p>
     <w:p>
@@ -1186,7 +1222,15 @@
         <w:t xml:space="preserve"> </w:t>
       </w:r>
       <w:r>
-        <w:t xml:space="preserve">[1] A. Klapuri and M. Davy, Eds., Signal Processing Methods for Music Transcription. New York: Springer-Verlag, 2006. </w:t>
+        <w:t xml:space="preserve">[1] A. </w:t>
+      </w:r>
+      <w:proofErr w:type="spellStart"/>
+      <w:r>
+        <w:t>Klapuri</w:t>
+      </w:r>
+      <w:proofErr w:type="spellEnd"/>
+      <w:r>
+        <w:t xml:space="preserve"> and M. Davy, Eds., Signal Processing Methods for Music Transcription. New York: Springer-Verlag, 2006. </w:t>
       </w:r>
     </w:p>
     <w:p>
@@ -1239,7 +1283,31 @@
     </w:p>
     <w:p>
       <w:r>
-        <w:t xml:space="preserve">[2] E. Benetos, S. Dixon, D. Giannoulis, H. Kirchhoff, and A. Klapuri, “Automatic music transcription: Challenges and future directions,” J. Intelligent Inform. Syst., vol. 41, no. 3, pp. 407–434, 2013. </w:t>
+        <w:t xml:space="preserve">[2] E. </w:t>
+      </w:r>
+      <w:proofErr w:type="spellStart"/>
+      <w:r>
+        <w:t>Benetos</w:t>
+      </w:r>
+      <w:proofErr w:type="spellEnd"/>
+      <w:r>
+        <w:t xml:space="preserve">, S. Dixon, D. </w:t>
+      </w:r>
+      <w:proofErr w:type="spellStart"/>
+      <w:r>
+        <w:t>Giannoulis</w:t>
+      </w:r>
+      <w:proofErr w:type="spellEnd"/>
+      <w:r>
+        <w:t xml:space="preserve">, H. Kirchhoff, and A. </w:t>
+      </w:r>
+      <w:proofErr w:type="spellStart"/>
+      <w:r>
+        <w:t>Klapuri</w:t>
+      </w:r>
+      <w:proofErr w:type="spellEnd"/>
+      <w:r>
+        <w:t xml:space="preserve">, “Automatic music transcription: Challenges and future directions,” J. Intelligent Inform. Syst., vol. 41, no. 3, pp. 407–434, 2013. </w:t>
       </w:r>
     </w:p>
     <w:p>
@@ -1293,7 +1361,15 @@
     <w:p>
       <w:r>
         <w:lastRenderedPageBreak/>
-        <w:t>[3] M. Müller, D. P. Ellis, A. Klapuri, and G. Richard, “Signal processing for music analysis,” IEEE J. Sel. Topics Signal Process., vol. 5, no. 6, pp. 1088–1110, 2011.</w:t>
+        <w:t xml:space="preserve">[3] M. Müller, D. P. Ellis, A. </w:t>
+      </w:r>
+      <w:proofErr w:type="spellStart"/>
+      <w:r>
+        <w:t>Klapuri</w:t>
+      </w:r>
+      <w:proofErr w:type="spellEnd"/>
+      <w:r>
+        <w:t>, and G. Richard, “Signal processing for music analysis,” IEEE J. Sel. Topics Signal Process., vol. 5, no. 6, pp. 1088–1110, 2011.</w:t>
       </w:r>
     </w:p>
     <w:p>
@@ -1322,7 +1398,31 @@
     </w:p>
     <w:p>
       <w:r>
-        <w:t xml:space="preserve">[4] M. Schedl, E. Gómez, and J. Urbano, “Music information retrieval: Recent developments and applications,” Foundations Trends Inform. Retrieval, vol. 8, pp. 127–261, 2014. doi: 10.1561/1500000042. </w:t>
+        <w:t xml:space="preserve">[4] M. </w:t>
+      </w:r>
+      <w:proofErr w:type="spellStart"/>
+      <w:r>
+        <w:t>Schedl</w:t>
+      </w:r>
+      <w:proofErr w:type="spellEnd"/>
+      <w:r>
+        <w:t xml:space="preserve">, E. Gómez, and J. </w:t>
+      </w:r>
+      <w:proofErr w:type="spellStart"/>
+      <w:r>
+        <w:t>Urbano</w:t>
+      </w:r>
+      <w:proofErr w:type="spellEnd"/>
+      <w:r>
+        <w:t xml:space="preserve">, “Music information retrieval: Recent developments and applications,” Foundations Trends Inform. Retrieval, vol. 8, pp. 127–261, 2014. </w:t>
+      </w:r>
+      <w:proofErr w:type="spellStart"/>
+      <w:r>
+        <w:t>doi</w:t>
+      </w:r>
+      <w:proofErr w:type="spellEnd"/>
+      <w:r>
+        <w:t xml:space="preserve">: 10.1561/1500000042. </w:t>
       </w:r>
     </w:p>
     <w:p>
@@ -1339,7 +1439,15 @@
     </w:p>
     <w:p>
       <w:r>
-        <w:t>[5] N. Boulanger-Lewandowski, Y. Bengio, and P. Vincent, “</w:t>
+        <w:t xml:space="preserve">[5] N. Boulanger-Lewandowski, Y. </w:t>
+      </w:r>
+      <w:proofErr w:type="spellStart"/>
+      <w:r>
+        <w:t>Bengio</w:t>
+      </w:r>
+      <w:proofErr w:type="spellEnd"/>
+      <w:r>
+        <w:t>, and P. Vincent, “</w:t>
       </w:r>
       <w:r>
         <w:t>Modelling</w:t>
@@ -1422,7 +1530,15 @@
     </w:p>
     <w:p>
       <w:r>
-        <w:t xml:space="preserve">[6] T. Virtanen, M. D. Plumbley, and D. P. W. Ellis, Eds., Computational Analysis of Sound Scenes and Events. New York: Springer-Verlag, 2018. </w:t>
+        <w:t xml:space="preserve">[6] T. Virtanen, M. D. </w:t>
+      </w:r>
+      <w:proofErr w:type="spellStart"/>
+      <w:r>
+        <w:t>Plumbley</w:t>
+      </w:r>
+      <w:proofErr w:type="spellEnd"/>
+      <w:r>
+        <w:t xml:space="preserve">, and D. P. W. Ellis, Eds., Computational Analysis of Sound Scenes and Events. New York: Springer-Verlag, 2018. </w:t>
       </w:r>
     </w:p>
     <w:p>
@@ -1451,7 +1567,23 @@
     </w:p>
     <w:p>
       <w:r>
-        <w:t xml:space="preserve">[7] L. Su and Y.-H. Yang, “Escaping from the abyss of manual annotation: New methodology of building polyphonic datasets for automatic music transcription,” in Proc. Int. Symp. Computer Music Multidisciplinary Research, 2015, pp. 309–321. </w:t>
+        <w:t xml:space="preserve">[7] L. </w:t>
+      </w:r>
+      <w:proofErr w:type="spellStart"/>
+      <w:r>
+        <w:t>Su</w:t>
+      </w:r>
+      <w:proofErr w:type="spellEnd"/>
+      <w:r>
+        <w:t xml:space="preserve"> and Y.-H. Yang, “Escaping from the abyss of manual annotation: New methodology of building polyphonic datasets for automatic music transcription,” in Proc. Int. </w:t>
+      </w:r>
+      <w:proofErr w:type="spellStart"/>
+      <w:r>
+        <w:t>Symp</w:t>
+      </w:r>
+      <w:proofErr w:type="spellEnd"/>
+      <w:r>
+        <w:t xml:space="preserve">. Computer Music Multidisciplinary Research, 2015, pp. 309–321. </w:t>
       </w:r>
     </w:p>
     <w:p>
@@ -1480,7 +1612,23 @@
     </w:p>
     <w:p>
       <w:r>
-        <w:t xml:space="preserve"> [8] Z. Duan, B. Pardo, and C. Zhang, “Multiple fundamental frequency estimation by modeling spectral peaks and non-peak regions,” IEEE Trans. Audio, Speech, Language Process. (2006–2013), vol. 18, no. 8, pp. 2121–2133, 2010. </w:t>
+        <w:t xml:space="preserve"> [8] Z. </w:t>
+      </w:r>
+      <w:proofErr w:type="spellStart"/>
+      <w:r>
+        <w:t>Duan</w:t>
+      </w:r>
+      <w:proofErr w:type="spellEnd"/>
+      <w:r>
+        <w:t xml:space="preserve">, B. Pardo, and C. Zhang, “Multiple fundamental frequency estimation by </w:t>
+      </w:r>
+      <w:proofErr w:type="spellStart"/>
+      <w:r>
+        <w:t>modeling</w:t>
+      </w:r>
+      <w:proofErr w:type="spellEnd"/>
+      <w:r>
+        <w:t xml:space="preserve"> spectral peaks and non-peak regions,” IEEE Trans. Audio, Speech, Language Process. (2006–2013), vol. 18, no. 8, pp. 2121–2133, 2010. </w:t>
       </w:r>
     </w:p>
     <w:p>
@@ -1497,7 +1645,23 @@
     </w:p>
     <w:p>
       <w:r>
-        <w:t xml:space="preserve">[9] Z. Duan and D. Temperley, “Note-level music transcription by maximum likelihood sampling,” in Proc. 15th Int. Society Music Information Retrieval Conf., 2014, pp. 181–186. </w:t>
+        <w:t xml:space="preserve">[9] Z. </w:t>
+      </w:r>
+      <w:proofErr w:type="spellStart"/>
+      <w:r>
+        <w:t>Duan</w:t>
+      </w:r>
+      <w:proofErr w:type="spellEnd"/>
+      <w:r>
+        <w:t xml:space="preserve"> and D. </w:t>
+      </w:r>
+      <w:proofErr w:type="spellStart"/>
+      <w:r>
+        <w:t>Temperley</w:t>
+      </w:r>
+      <w:proofErr w:type="spellEnd"/>
+      <w:r>
+        <w:t xml:space="preserve">, “Note-level music transcription by maximum likelihood sampling,” in Proc. 15th Int. Society Music Information Retrieval Conf., 2014, pp. 181–186. </w:t>
       </w:r>
     </w:p>
     <w:p>
@@ -1514,7 +1678,15 @@
     </w:p>
     <w:p>
       <w:r>
-        <w:t xml:space="preserve">[10] Z. Duan, J. Han, and B. Pardo, “Multi-pitch streaming of harmonic sound mixtures,” IEEE/ACM Trans. Audio, Speech, Language Process., vol. 22, no. 1, pp. 138–150, 2014. </w:t>
+        <w:t xml:space="preserve">[10] Z. </w:t>
+      </w:r>
+      <w:proofErr w:type="spellStart"/>
+      <w:r>
+        <w:t>Duan</w:t>
+      </w:r>
+      <w:proofErr w:type="spellEnd"/>
+      <w:r>
+        <w:t xml:space="preserve">, J. Han, and B. Pardo, “Multi-pitch streaming of harmonic sound mixtures,” IEEE/ACM Trans. Audio, Speech, Language Process., vol. 22, no. 1, pp. 138–150, 2014. </w:t>
       </w:r>
     </w:p>
     <w:p>
@@ -1532,7 +1704,23 @@
     <w:p>
       <w:r>
         <w:lastRenderedPageBreak/>
-        <w:t xml:space="preserve">[11] V. Emiya, R. Badeau, and B. David, “Multipitch estimation of piano sounds using a new probabilistic spectral smoothness principle,” IEEE Trans. Audio, Speech, Language Process. (2006–2013), vol. 18, no. 6, pp. 1643–1654, 2010. </w:t>
+        <w:t xml:space="preserve">[11] V. </w:t>
+      </w:r>
+      <w:proofErr w:type="spellStart"/>
+      <w:r>
+        <w:t>Emiya</w:t>
+      </w:r>
+      <w:proofErr w:type="spellEnd"/>
+      <w:r>
+        <w:t xml:space="preserve">, R. </w:t>
+      </w:r>
+      <w:proofErr w:type="spellStart"/>
+      <w:r>
+        <w:t>Badeau</w:t>
+      </w:r>
+      <w:proofErr w:type="spellEnd"/>
+      <w:r>
+        <w:t xml:space="preserve">, and B. David, “Multipitch estimation of piano sounds using a new probabilistic spectral smoothness principle,” IEEE Trans. Audio, Speech, Language Process. (2006–2013), vol. 18, no. 6, pp. 1643–1654, 2010. </w:t>
       </w:r>
     </w:p>
     <w:p>
@@ -1573,7 +1761,15 @@
     </w:p>
     <w:p>
       <w:r>
-        <w:t xml:space="preserve">[12] L. Su and Y.-H. Yang, “Combining spectral and temporal representations for multipitch estimation of polyphonic music,” IEEE/ACM Trans. Audio, Speech, Language Process., vol. 23, no. 10, pp. 1600–1612, 2015. </w:t>
+        <w:t xml:space="preserve">[12] L. </w:t>
+      </w:r>
+      <w:proofErr w:type="spellStart"/>
+      <w:r>
+        <w:t>Su</w:t>
+      </w:r>
+      <w:proofErr w:type="spellEnd"/>
+      <w:r>
+        <w:t xml:space="preserve"> and Y.-H. Yang, “Combining spectral and temporal representations for multipitch estimation of polyphonic music,” IEEE/ACM Trans. Audio, Speech, Language Process., vol. 23, no. 10, pp. 1600–1612, 2015. </w:t>
       </w:r>
     </w:p>
     <w:p>
@@ -1602,7 +1798,23 @@
     </w:p>
     <w:p>
       <w:r>
-        <w:t xml:space="preserve">[13] P. H. Peeling, A. T. Cemgil, and S. J. Godsill, “Generative spectrogram factorization models for polyphonic piano transcription,” IEEE Trans. Audio, Speech, Language Process. (2006–2013), vol. 18, no. 3, pp. 519–527, 2010. </w:t>
+        <w:t xml:space="preserve">[13] P. H. Peeling, A. T. </w:t>
+      </w:r>
+      <w:proofErr w:type="spellStart"/>
+      <w:r>
+        <w:t>Cemgil</w:t>
+      </w:r>
+      <w:proofErr w:type="spellEnd"/>
+      <w:r>
+        <w:t xml:space="preserve">, and S. J. </w:t>
+      </w:r>
+      <w:proofErr w:type="spellStart"/>
+      <w:r>
+        <w:t>Godsill</w:t>
+      </w:r>
+      <w:proofErr w:type="spellEnd"/>
+      <w:r>
+        <w:t xml:space="preserve">, “Generative spectrogram factorization models for polyphonic piano transcription,” IEEE Trans. Audio, Speech, Language Process. (2006–2013), vol. 18, no. 3, pp. 519–527, 2010. </w:t>
       </w:r>
     </w:p>
     <w:p>
@@ -1619,7 +1831,15 @@
     </w:p>
     <w:p>
       <w:r>
-        <w:t xml:space="preserve">[14] P. Smaragdis and J. C. Brown, “Non-negative matrix factorization for polyphonic music transcription,” in Proc. IEEE Workshop Applications Signal Processing Audio and Acoustics, 2003, pp. 177–180. </w:t>
+        <w:t xml:space="preserve">[14] P. </w:t>
+      </w:r>
+      <w:proofErr w:type="spellStart"/>
+      <w:r>
+        <w:t>Smaragdis</w:t>
+      </w:r>
+      <w:proofErr w:type="spellEnd"/>
+      <w:r>
+        <w:t xml:space="preserve"> and J. C. Brown, “Non-negative matrix factorization for polyphonic music transcription,” in Proc. IEEE Workshop Applications Signal Processing Audio and Acoustics, 2003, pp. 177–180. </w:t>
       </w:r>
     </w:p>
     <w:p>
@@ -1638,7 +1858,23 @@
     <w:bookmarkEnd w:id="2"/>
     <w:p>
       <w:r>
-        <w:t xml:space="preserve">[15] E. Vincent, N. Bertin, and R. Badeau, “Adaptive harmonic spectral decomposition for multiple pitch estimation,” IEEE Trans. Audio, Speech, Language Process. (2006–2013), vol. 18, no. 3, pp. 528–537, 2010. </w:t>
+        <w:t xml:space="preserve">[15] E. Vincent, N. </w:t>
+      </w:r>
+      <w:proofErr w:type="spellStart"/>
+      <w:r>
+        <w:t>Bertin</w:t>
+      </w:r>
+      <w:proofErr w:type="spellEnd"/>
+      <w:r>
+        <w:t xml:space="preserve">, and R. </w:t>
+      </w:r>
+      <w:proofErr w:type="spellStart"/>
+      <w:r>
+        <w:t>Badeau</w:t>
+      </w:r>
+      <w:proofErr w:type="spellEnd"/>
+      <w:r>
+        <w:t xml:space="preserve">, “Adaptive harmonic spectral decomposition for multiple pitch estimation,” IEEE Trans. Audio, Speech, Language Process. (2006–2013), vol. 18, no. 3, pp. 528–537, 2010. </w:t>
       </w:r>
     </w:p>
     <w:p>
@@ -1679,7 +1915,23 @@
     </w:p>
     <w:p>
       <w:r>
-        <w:t xml:space="preserve">[16] E. Benetos and S. Dixon, “Multiple-instrument polyphonic music transcription using a temporally-constrained shift-invariant model,” J. Acoust. Soc. Amer., vol. 133, no. 3, pp. 1727–1741, 2013. </w:t>
+        <w:t xml:space="preserve">[16] E. </w:t>
+      </w:r>
+      <w:proofErr w:type="spellStart"/>
+      <w:r>
+        <w:t>Benetos</w:t>
+      </w:r>
+      <w:proofErr w:type="spellEnd"/>
+      <w:r>
+        <w:t xml:space="preserve"> and S. Dixon, “Multiple-instrument polyphonic music transcription using a temporally-constrained shift-invariant model,” J. </w:t>
+      </w:r>
+      <w:proofErr w:type="spellStart"/>
+      <w:r>
+        <w:t>Acoust</w:t>
+      </w:r>
+      <w:proofErr w:type="spellEnd"/>
+      <w:r>
+        <w:t xml:space="preserve">. Soc. Amer., vol. 133, no. 3, pp. 1727–1741, 2013. </w:t>
       </w:r>
     </w:p>
     <w:p>
@@ -1744,7 +1996,15 @@
     </w:p>
     <w:p>
       <w:r>
-        <w:t xml:space="preserve">[17] B. Fuentes, R. Badeau, and G. Richard, “Harmonic adaptive latent component analysis of audio and application to music transcription,” IEEE Trans. Audio, Speech, Language Process. (2006–2013), vol. 21, no. 9, pp. 1854–1866, 2013. </w:t>
+        <w:t xml:space="preserve">[17] B. Fuentes, R. </w:t>
+      </w:r>
+      <w:proofErr w:type="spellStart"/>
+      <w:r>
+        <w:t>Badeau</w:t>
+      </w:r>
+      <w:proofErr w:type="spellEnd"/>
+      <w:r>
+        <w:t xml:space="preserve">, and G. Richard, “Harmonic adaptive latent component analysis of audio and application to music transcription,” IEEE Trans. Audio, Speech, Language Process. (2006–2013), vol. 21, no. 9, pp. 1854–1866, 2013. </w:t>
       </w:r>
     </w:p>
     <w:p>
@@ -1786,7 +2046,23 @@
     <w:p>
       <w:r>
         <w:lastRenderedPageBreak/>
-        <w:t xml:space="preserve">[18] S. Sigtia, E. Benetos, and S. Dixon, “An end-to-end neural network for polyphonic piano music transcription,” IEEE/ACM Trans. Audio, Speech, Language Process., vol. 24, no. 5, pp. 927–939, 2016. </w:t>
+        <w:t xml:space="preserve">[18] S. </w:t>
+      </w:r>
+      <w:proofErr w:type="spellStart"/>
+      <w:r>
+        <w:t>Sigtia</w:t>
+      </w:r>
+      <w:proofErr w:type="spellEnd"/>
+      <w:r>
+        <w:t xml:space="preserve">, E. </w:t>
+      </w:r>
+      <w:proofErr w:type="spellStart"/>
+      <w:r>
+        <w:t>Benetos</w:t>
+      </w:r>
+      <w:proofErr w:type="spellEnd"/>
+      <w:r>
+        <w:t xml:space="preserve">, and S. Dixon, “An end-to-end neural network for polyphonic piano music transcription,” IEEE/ACM Trans. Audio, Speech, Language Process., vol. 24, no. 5, pp. 927–939, 2016. </w:t>
       </w:r>
     </w:p>
     <w:p>
@@ -1846,7 +2122,15 @@
         </w:numPr>
       </w:pPr>
       <w:r>
-        <w:t xml:space="preserve">NADE architecture and WaveNet </w:t>
+        <w:t xml:space="preserve">NADE architecture and </w:t>
+      </w:r>
+      <w:proofErr w:type="spellStart"/>
+      <w:r>
+        <w:t>WaveNet</w:t>
+      </w:r>
+      <w:proofErr w:type="spellEnd"/>
+      <w:r>
+        <w:t xml:space="preserve"> </w:t>
       </w:r>
     </w:p>
     <w:p>
@@ -1863,7 +2147,47 @@
     </w:p>
     <w:p>
       <w:r>
-        <w:t>[19] R. Kelz, M. Dorfer, F. Korzeniowski, S. Böck, A. Arzt, and G. Widmer, “On the potential of simple framewise approaches to piano transcription,” in Proc. Int. Society Music Information Retrieval Conf., 2016, pp. 475–481.</w:t>
+        <w:t xml:space="preserve">[19] R. </w:t>
+      </w:r>
+      <w:proofErr w:type="spellStart"/>
+      <w:r>
+        <w:t>Kelz</w:t>
+      </w:r>
+      <w:proofErr w:type="spellEnd"/>
+      <w:r>
+        <w:t xml:space="preserve">, M. </w:t>
+      </w:r>
+      <w:proofErr w:type="spellStart"/>
+      <w:r>
+        <w:t>Dorfer</w:t>
+      </w:r>
+      <w:proofErr w:type="spellEnd"/>
+      <w:r>
+        <w:t xml:space="preserve">, F. </w:t>
+      </w:r>
+      <w:proofErr w:type="spellStart"/>
+      <w:r>
+        <w:t>Korzeniowski</w:t>
+      </w:r>
+      <w:proofErr w:type="spellEnd"/>
+      <w:r>
+        <w:t xml:space="preserve">, S. </w:t>
+      </w:r>
+      <w:proofErr w:type="spellStart"/>
+      <w:r>
+        <w:t>Böck</w:t>
+      </w:r>
+      <w:proofErr w:type="spellEnd"/>
+      <w:r>
+        <w:t xml:space="preserve">, A. </w:t>
+      </w:r>
+      <w:proofErr w:type="spellStart"/>
+      <w:r>
+        <w:t>Arzt</w:t>
+      </w:r>
+      <w:proofErr w:type="spellEnd"/>
+      <w:r>
+        <w:t>, and G. Widmer, “On the potential of simple framewise approaches to piano transcription,” in Proc. Int. Society Music Information Retrieval Conf., 2016, pp. 475–481.</w:t>
       </w:r>
     </w:p>
     <w:p>
@@ -1904,7 +2228,15 @@
     </w:p>
     <w:p>
       <w:r>
-        <w:t xml:space="preserve">[20] J. Nam, J. Ngiam, H. Lee, and M. Slaney, “A classification-based polyphonic piano transcription approach using learned feature representations,” in Proc. Int. Society Music Information Retrieval Conf., 2011, pp. 175–180. </w:t>
+        <w:t xml:space="preserve">[20] J. Nam, J. </w:t>
+      </w:r>
+      <w:proofErr w:type="spellStart"/>
+      <w:r>
+        <w:t>Ngiam</w:t>
+      </w:r>
+      <w:proofErr w:type="spellEnd"/>
+      <w:r>
+        <w:t xml:space="preserve">, H. Lee, and M. Slaney, “A classification-based polyphonic piano transcription approach using learned feature representations,” in Proc. Int. Society Music Information Retrieval Conf., 2011, pp. 175–180. </w:t>
       </w:r>
     </w:p>
     <w:p>
@@ -1921,43 +2253,69 @@
     </w:p>
     <w:p>
       <w:r>
-        <w:t xml:space="preserve">[21] M. Marolt, “A connectionist approach to automatic transcription of polyphonic piano music,” IEEE Trans. Multimedia, vol. 6, no. 3, pp. 439–449, 2004. </w:t>
-      </w:r>
-    </w:p>
-    <w:p>
-      <w:pPr>
-        <w:pStyle w:val="ListParagraph"/>
-        <w:numPr>
-          <w:ilvl w:val="0"/>
-          <w:numId w:val="5"/>
-        </w:numPr>
-      </w:pPr>
-      <w:r>
-        <w:t xml:space="preserve">MNE interonset interval approach considers note interactions </w:t>
-      </w:r>
-    </w:p>
-    <w:p>
-      <w:pPr>
-        <w:pStyle w:val="ListParagraph"/>
-        <w:numPr>
-          <w:ilvl w:val="0"/>
-          <w:numId w:val="5"/>
-        </w:numPr>
-      </w:pPr>
-      <w:r>
-        <w:t>Marolts Sonic System based on NNs</w:t>
-      </w:r>
-    </w:p>
-    <w:p>
-      <w:pPr>
-        <w:pStyle w:val="ListParagraph"/>
-        <w:numPr>
-          <w:ilvl w:val="0"/>
-          <w:numId w:val="5"/>
-        </w:numPr>
-      </w:pPr>
-      <w:r>
-        <w:t xml:space="preserve">Analyzing the output of adaptive oscillators to track and group partials in the output of a gammatone </w:t>
+        <w:t xml:space="preserve">[21] M. </w:t>
+      </w:r>
+      <w:proofErr w:type="spellStart"/>
+      <w:r>
+        <w:t>Marolt</w:t>
+      </w:r>
+      <w:proofErr w:type="spellEnd"/>
+      <w:r>
+        <w:t xml:space="preserve">, “A connectionist approach to automatic transcription of polyphonic piano music,” IEEE Trans. Multimedia, vol. 6, no. 3, pp. 439–449, 2004. </w:t>
+      </w:r>
+    </w:p>
+    <w:p>
+      <w:pPr>
+        <w:pStyle w:val="ListParagraph"/>
+        <w:numPr>
+          <w:ilvl w:val="0"/>
+          <w:numId w:val="5"/>
+        </w:numPr>
+      </w:pPr>
+      <w:r>
+        <w:t xml:space="preserve">MNE </w:t>
+      </w:r>
+      <w:proofErr w:type="spellStart"/>
+      <w:r>
+        <w:t>interonset</w:t>
+      </w:r>
+      <w:proofErr w:type="spellEnd"/>
+      <w:r>
+        <w:t xml:space="preserve"> interval approach considers note interactions </w:t>
+      </w:r>
+    </w:p>
+    <w:p>
+      <w:pPr>
+        <w:pStyle w:val="ListParagraph"/>
+        <w:numPr>
+          <w:ilvl w:val="0"/>
+          <w:numId w:val="5"/>
+        </w:numPr>
+      </w:pPr>
+      <w:proofErr w:type="spellStart"/>
+      <w:r>
+        <w:t>Marolts</w:t>
+      </w:r>
+      <w:proofErr w:type="spellEnd"/>
+      <w:r>
+        <w:t xml:space="preserve"> Sonic System based on NNs</w:t>
+      </w:r>
+    </w:p>
+    <w:p>
+      <w:pPr>
+        <w:pStyle w:val="ListParagraph"/>
+        <w:numPr>
+          <w:ilvl w:val="0"/>
+          <w:numId w:val="5"/>
+        </w:numPr>
+      </w:pPr>
+      <w:proofErr w:type="spellStart"/>
+      <w:r>
+        <w:t>Analyzing</w:t>
+      </w:r>
+      <w:proofErr w:type="spellEnd"/>
+      <w:r>
+        <w:t xml:space="preserve"> the output of adaptive oscillators to track and group partials in the output of a gammatone </w:t>
       </w:r>
       <w:r>
         <w:t>filter bank</w:t>
@@ -1965,7 +2323,31 @@
     </w:p>
     <w:p>
       <w:r>
-        <w:t xml:space="preserve">[22] A. Cogliati, Z. Duan, and B. Wohlberg, “Context-dependent piano music transcription with convolutional sparse coding,” IEEE/ACM Trans. Audio, Speech, Language Process., vol. 24, no. 12, pp. 2218–2230, 2016. </w:t>
+        <w:t xml:space="preserve">[22] A. </w:t>
+      </w:r>
+      <w:proofErr w:type="spellStart"/>
+      <w:r>
+        <w:t>Cogliati</w:t>
+      </w:r>
+      <w:proofErr w:type="spellEnd"/>
+      <w:r>
+        <w:t xml:space="preserve">, Z. </w:t>
+      </w:r>
+      <w:proofErr w:type="spellStart"/>
+      <w:r>
+        <w:t>Duan</w:t>
+      </w:r>
+      <w:proofErr w:type="spellEnd"/>
+      <w:r>
+        <w:t xml:space="preserve">, and B. </w:t>
+      </w:r>
+      <w:proofErr w:type="spellStart"/>
+      <w:r>
+        <w:t>Wohlberg</w:t>
+      </w:r>
+      <w:proofErr w:type="spellEnd"/>
+      <w:r>
+        <w:t xml:space="preserve">, “Context-dependent piano music transcription with convolutional sparse coding,” IEEE/ACM Trans. Audio, Speech, Language Process., vol. 24, no. 12, pp. 2218–2230, 2016. </w:t>
       </w:r>
     </w:p>
     <w:p>
@@ -2018,7 +2400,23 @@
         </w:numPr>
       </w:pPr>
       <w:r>
-        <w:t xml:space="preserve">MNE considers note interactions through unifed framework that estimates pitch,onset and offset together </w:t>
+        <w:t xml:space="preserve">MNE considers note interactions through </w:t>
+      </w:r>
+      <w:proofErr w:type="spellStart"/>
+      <w:r>
+        <w:t>unifed</w:t>
+      </w:r>
+      <w:proofErr w:type="spellEnd"/>
+      <w:r>
+        <w:t xml:space="preserve"> framework that estimates </w:t>
+      </w:r>
+      <w:proofErr w:type="spellStart"/>
+      <w:r>
+        <w:t>pitch,onset</w:t>
+      </w:r>
+      <w:proofErr w:type="spellEnd"/>
+      <w:r>
+        <w:t xml:space="preserve"> and offset together </w:t>
       </w:r>
     </w:p>
     <w:p>
@@ -2042,7 +2440,15 @@
         </w:numPr>
       </w:pPr>
       <w:r>
-        <w:t xml:space="preserve">Comparison to Marolt’s Sonic System </w:t>
+        <w:t xml:space="preserve">Comparison to </w:t>
+      </w:r>
+      <w:proofErr w:type="spellStart"/>
+      <w:r>
+        <w:t>Marolt’s</w:t>
+      </w:r>
+      <w:proofErr w:type="spellEnd"/>
+      <w:r>
+        <w:t xml:space="preserve"> Sonic System </w:t>
       </w:r>
     </w:p>
     <w:p>
@@ -2072,7 +2478,31 @@
     <w:p>
       <w:r>
         <w:lastRenderedPageBreak/>
-        <w:t xml:space="preserve"> [24] C. Hawthorne, E. Elsen, J. Song, A. Roberts, I. S. C. Raffel, J. Engel, S. Oore, and D. Eck, “Onsets and frames: Dual-objective piano transcription,” in Proc. Int. Society Music Information Retrieval Conf., 2018, pp. 50–57. </w:t>
+        <w:t xml:space="preserve"> [24] C. Hawthorne, E. </w:t>
+      </w:r>
+      <w:proofErr w:type="spellStart"/>
+      <w:r>
+        <w:t>Elsen</w:t>
+      </w:r>
+      <w:proofErr w:type="spellEnd"/>
+      <w:r>
+        <w:t xml:space="preserve">, J. Song, A. Roberts, I. S. C. </w:t>
+      </w:r>
+      <w:proofErr w:type="spellStart"/>
+      <w:r>
+        <w:t>Raffel</w:t>
+      </w:r>
+      <w:proofErr w:type="spellEnd"/>
+      <w:r>
+        <w:t xml:space="preserve">, J. Engel, S. </w:t>
+      </w:r>
+      <w:proofErr w:type="spellStart"/>
+      <w:r>
+        <w:t>Oore</w:t>
+      </w:r>
+      <w:proofErr w:type="spellEnd"/>
+      <w:r>
+        <w:t xml:space="preserve">, and D. Eck, “Onsets and frames: Dual-objective piano transcription,” in Proc. Int. Society Music Information Retrieval Conf., 2018, pp. 50–57. </w:t>
       </w:r>
     </w:p>
     <w:p>
@@ -2154,7 +2584,15 @@
     </w:p>
     <w:p>
       <w:r>
-        <w:t xml:space="preserve">[26] E. Cambouropoulos, “Pitch spelling: A computational model,” Music Perception, vol. 20, no. 4, pp. 411–429, 2003. </w:t>
+        <w:t xml:space="preserve">[26] E. </w:t>
+      </w:r>
+      <w:proofErr w:type="spellStart"/>
+      <w:r>
+        <w:t>Cambouropoulos</w:t>
+      </w:r>
+      <w:proofErr w:type="spellEnd"/>
+      <w:r>
+        <w:t xml:space="preserve">, “Pitch spelling: A computational model,” Music Perception, vol. 20, no. 4, pp. 411–429, 2003. </w:t>
       </w:r>
     </w:p>
     <w:p>
@@ -2171,7 +2609,15 @@
     </w:p>
     <w:p>
       <w:r>
-        <w:t xml:space="preserve">[27] H. Grohganz, M. Clausen, and M. Mueller, “Estimating musical time information from performed MIDI files,” in Proc. Int. Society Music Information Retrieval Conf., 2014, pp. 35–40. </w:t>
+        <w:t xml:space="preserve">[27] H. </w:t>
+      </w:r>
+      <w:proofErr w:type="spellStart"/>
+      <w:r>
+        <w:t>Grohganz</w:t>
+      </w:r>
+      <w:proofErr w:type="spellEnd"/>
+      <w:r>
+        <w:t xml:space="preserve">, M. Clausen, and M. Mueller, “Estimating musical time information from performed MIDI files,” in Proc. Int. Society Music Information Retrieval Conf., 2014, pp. 35–40. </w:t>
       </w:r>
     </w:p>
     <w:p>
@@ -2188,7 +2634,39 @@
     </w:p>
     <w:p>
       <w:r>
-        <w:t xml:space="preserve">[28] I. Karydis, A. Nanopoulos, A. Papadopoulos, E. Cambouropoulos, and Y. Manolopoulos, “Horizontal and vertical integration/segregation in auditory streaming: A voice separation algorithm for symbolic musical data,” in Proc. Sound and Music Computing Conf., 2007, pp. 299–306. </w:t>
+        <w:t xml:space="preserve">[28] I. </w:t>
+      </w:r>
+      <w:proofErr w:type="spellStart"/>
+      <w:r>
+        <w:t>Karydis</w:t>
+      </w:r>
+      <w:proofErr w:type="spellEnd"/>
+      <w:r>
+        <w:t xml:space="preserve">, A. </w:t>
+      </w:r>
+      <w:proofErr w:type="spellStart"/>
+      <w:r>
+        <w:t>Nanopoulos</w:t>
+      </w:r>
+      <w:proofErr w:type="spellEnd"/>
+      <w:r>
+        <w:t xml:space="preserve">, A. Papadopoulos, E. </w:t>
+      </w:r>
+      <w:proofErr w:type="spellStart"/>
+      <w:r>
+        <w:t>Cambouropoulos</w:t>
+      </w:r>
+      <w:proofErr w:type="spellEnd"/>
+      <w:r>
+        <w:t xml:space="preserve">, and Y. </w:t>
+      </w:r>
+      <w:proofErr w:type="spellStart"/>
+      <w:r>
+        <w:t>Manolopoulos</w:t>
+      </w:r>
+      <w:proofErr w:type="spellEnd"/>
+      <w:r>
+        <w:t xml:space="preserve">, “Horizontal and vertical integration/segregation in auditory streaming: A voice separation algorithm for symbolic musical data,” in Proc. Sound and Music Computing Conf., 2007, pp. 299–306. </w:t>
       </w:r>
     </w:p>
     <w:p>
@@ -2205,7 +2683,31 @@
     </w:p>
     <w:p>
       <w:r>
-        <w:t xml:space="preserve">[29] A. Cogliati, D. Temperley, and Z. Duan, “Transcribing human piano performances into music notation,” in Proc. Int. Society Music Information Retrieval Conf., 2016, pp. 758–764. </w:t>
+        <w:t xml:space="preserve">[29] A. </w:t>
+      </w:r>
+      <w:proofErr w:type="spellStart"/>
+      <w:r>
+        <w:t>Cogliati</w:t>
+      </w:r>
+      <w:proofErr w:type="spellEnd"/>
+      <w:r>
+        <w:t xml:space="preserve">, D. </w:t>
+      </w:r>
+      <w:proofErr w:type="spellStart"/>
+      <w:r>
+        <w:t>Temperley</w:t>
+      </w:r>
+      <w:proofErr w:type="spellEnd"/>
+      <w:r>
+        <w:t xml:space="preserve">, and Z. </w:t>
+      </w:r>
+      <w:proofErr w:type="spellStart"/>
+      <w:r>
+        <w:t>Duan</w:t>
+      </w:r>
+      <w:proofErr w:type="spellEnd"/>
+      <w:r>
+        <w:t xml:space="preserve">, “Transcribing human piano performances into music notation,” in Proc. Int. Society Music Information Retrieval Conf., 2016, pp. 758–764. </w:t>
       </w:r>
     </w:p>
     <w:p>
@@ -2222,7 +2724,15 @@
     </w:p>
     <w:p>
       <w:r>
-        <w:t xml:space="preserve">[30] R. G. C. Carvalho and P. Smaragdis, “Towards end-to-end polyphonic music transcription: Transforming music audio directly to a score,” in 2017 IEEE Workshop Applications Signal Processing Audio and Acoustics, 2017, pp. 151–155. </w:t>
+        <w:t xml:space="preserve">[30] R. G. C. Carvalho and P. </w:t>
+      </w:r>
+      <w:proofErr w:type="spellStart"/>
+      <w:r>
+        <w:t>Smaragdis</w:t>
+      </w:r>
+      <w:proofErr w:type="spellEnd"/>
+      <w:r>
+        <w:t xml:space="preserve">, “Towards end-to-end polyphonic music transcription: Transforming music audio directly to a score,” in 2017 IEEE Workshop Applications Signal Processing Audio and Acoustics, 2017, pp. 151–155. </w:t>
       </w:r>
     </w:p>
     <w:p>
@@ -2251,7 +2761,15 @@
         </w:numPr>
       </w:pPr>
       <w:r>
-        <w:t xml:space="preserve">Deriving update rules for descent-based minimization of divergence in NMF between V and DA (spectro temporal representation and matrix product of the Dictionary and Activation matrices </w:t>
+        <w:t>Deriving update rules for descent-based minimization of divergence in NMF between V and DA (</w:t>
+      </w:r>
+      <w:proofErr w:type="spellStart"/>
+      <w:r>
+        <w:t>spectro</w:t>
+      </w:r>
+      <w:proofErr w:type="spellEnd"/>
+      <w:r>
+        <w:t xml:space="preserve"> temporal representation and matrix product of the Dictionary and Activation matrices </w:t>
       </w:r>
     </w:p>
     <w:p>
@@ -2268,7 +2786,23 @@
     </w:p>
     <w:p>
       <w:r>
-        <w:t xml:space="preserve">[32] S. A. Abdallah and M. D. Plumbley, “Unsupervised analysis of polyphonic music by sparse coding,” IEEE Trans. Neural Netw. (1990–2011), vol. 17, no. 1, pp. 179–196, 2006. </w:t>
+        <w:t xml:space="preserve">[32] S. A. Abdallah and M. D. </w:t>
+      </w:r>
+      <w:proofErr w:type="spellStart"/>
+      <w:r>
+        <w:t>Plumbley</w:t>
+      </w:r>
+      <w:proofErr w:type="spellEnd"/>
+      <w:r>
+        <w:t xml:space="preserve">, “Unsupervised analysis of polyphonic music by sparse coding,” IEEE Trans. Neural </w:t>
+      </w:r>
+      <w:proofErr w:type="spellStart"/>
+      <w:r>
+        <w:t>Netw</w:t>
+      </w:r>
+      <w:proofErr w:type="spellEnd"/>
+      <w:r>
+        <w:t xml:space="preserve">. (1990–2011), vol. 17, no. 1, pp. 179–196, 2006. </w:t>
       </w:r>
     </w:p>
     <w:p>
@@ -2310,7 +2844,15 @@
     </w:p>
     <w:p>
       <w:r>
-        <w:t>[33] I. Goodfellow, A. Courville, and Y. Bengio, Deep Learning. Cambridge, MA: MIT Press, 2016.</w:t>
+        <w:t xml:space="preserve">[33] I. Goodfellow, A. Courville, and Y. </w:t>
+      </w:r>
+      <w:proofErr w:type="spellStart"/>
+      <w:r>
+        <w:t>Bengio</w:t>
+      </w:r>
+      <w:proofErr w:type="spellEnd"/>
+      <w:r>
+        <w:t>, Deep Learning. Cambridge, MA: MIT Press, 2016.</w:t>
       </w:r>
     </w:p>
     <w:p>
@@ -2375,7 +2917,23 @@
     </w:p>
     <w:p>
       <w:r>
-        <w:t xml:space="preserve">[34] S. Böck and M. Schedl, “Polyphonic piano note transcription with recurrent neural networks,” in Proc. IEEE Int. Conf. Acoustics, Speech, and Signal Processing, 2012, pp. 121–124. </w:t>
+        <w:t xml:space="preserve">[34] S. </w:t>
+      </w:r>
+      <w:proofErr w:type="spellStart"/>
+      <w:r>
+        <w:t>Böck</w:t>
+      </w:r>
+      <w:proofErr w:type="spellEnd"/>
+      <w:r>
+        <w:t xml:space="preserve"> and M. </w:t>
+      </w:r>
+      <w:proofErr w:type="spellStart"/>
+      <w:r>
+        <w:t>Schedl</w:t>
+      </w:r>
+      <w:proofErr w:type="spellEnd"/>
+      <w:r>
+        <w:t xml:space="preserve">, “Polyphonic piano note transcription with recurrent neural networks,” in Proc. IEEE Int. Conf. Acoustics, Speech, and Signal Processing, 2012, pp. 121–124. </w:t>
       </w:r>
     </w:p>
     <w:p>
@@ -2423,7 +2981,15 @@
         </w:numPr>
       </w:pPr>
       <w:r>
-        <w:t xml:space="preserve">Probability of measuring a particular chord sequence </w:t>
+        <w:t xml:space="preserve">Probability of measuring a </w:t>
+      </w:r>
+      <w:proofErr w:type="gramStart"/>
+      <w:r>
+        <w:t>particular chord</w:t>
+      </w:r>
+      <w:proofErr w:type="gramEnd"/>
+      <w:r>
+        <w:t xml:space="preserve"> sequence </w:t>
       </w:r>
     </w:p>
     <w:p>
@@ -2469,7 +3035,6 @@
         <w:t xml:space="preserve">Non-Western music problem </w:t>
       </w:r>
     </w:p>
-    <w:p/>
     <w:p>
       <w:pPr>
         <w:rPr>
@@ -2482,7 +3047,98 @@
           <w:b/>
           <w:bCs/>
         </w:rPr>
-        <w:t>M. Müller, D. P. Ellis, A. Klapuri, and G. Richard, “Signal processing for music analysis,” IEEE J. Sel. Topics Signal Process., vol. 5, no. 6, pp. 1088–1110, 2011.</w:t>
+        <w:t xml:space="preserve">E. Cano, D. Fitzgerald, A. </w:t>
+      </w:r>
+      <w:proofErr w:type="spellStart"/>
+      <w:r>
+        <w:rPr>
+          <w:b/>
+          <w:bCs/>
+        </w:rPr>
+        <w:t>Liutkus</w:t>
+      </w:r>
+      <w:proofErr w:type="spellEnd"/>
+      <w:r>
+        <w:rPr>
+          <w:b/>
+          <w:bCs/>
+        </w:rPr>
+        <w:t xml:space="preserve">, M. </w:t>
+      </w:r>
+      <w:proofErr w:type="spellStart"/>
+      <w:r>
+        <w:rPr>
+          <w:b/>
+          <w:bCs/>
+        </w:rPr>
+        <w:t>Plumbley</w:t>
+      </w:r>
+      <w:proofErr w:type="spellEnd"/>
+      <w:r>
+        <w:rPr>
+          <w:b/>
+          <w:bCs/>
+        </w:rPr>
+        <w:t xml:space="preserve">, F. </w:t>
+      </w:r>
+      <w:proofErr w:type="spellStart"/>
+      <w:r>
+        <w:rPr>
+          <w:b/>
+          <w:bCs/>
+        </w:rPr>
+        <w:t>Stoter</w:t>
+      </w:r>
+      <w:proofErr w:type="spellEnd"/>
+      <w:r>
+        <w:rPr>
+          <w:b/>
+          <w:bCs/>
+        </w:rPr>
+        <w:t>, “Musical Source Separation” in IEEE SPS Journal Vol. 36 January</w:t>
+      </w:r>
+    </w:p>
+    <w:p>
+      <w:pPr>
+        <w:pStyle w:val="ListParagraph"/>
+        <w:numPr>
+          <w:ilvl w:val="0"/>
+          <w:numId w:val="5"/>
+        </w:numPr>
+      </w:pPr>
+      <w:r>
+        <w:t>Musical Source Separation</w:t>
+      </w:r>
+    </w:p>
+    <w:p>
+      <w:pPr>
+        <w:rPr>
+          <w:b/>
+          <w:bCs/>
+        </w:rPr>
+      </w:pPr>
+      <w:r>
+        <w:rPr>
+          <w:b/>
+          <w:bCs/>
+        </w:rPr>
+        <w:t xml:space="preserve">M. Müller, D. P. Ellis, A. </w:t>
+      </w:r>
+      <w:proofErr w:type="spellStart"/>
+      <w:r>
+        <w:rPr>
+          <w:b/>
+          <w:bCs/>
+        </w:rPr>
+        <w:t>Klapuri</w:t>
+      </w:r>
+      <w:proofErr w:type="spellEnd"/>
+      <w:r>
+        <w:rPr>
+          <w:b/>
+          <w:bCs/>
+        </w:rPr>
+        <w:t>, and G. Richard, “Signal processing for music analysis,” IEEE J. Sel. Topics Signal Process., vol. 5, no. 6, pp. 1088–1110, 2011.</w:t>
       </w:r>
     </w:p>
     <w:p>
@@ -2510,8 +3166,13 @@
       </w:r>
     </w:p>
     <w:p>
-      <w:r>
-        <w:t>Gouyon, F., &amp; Dixon, S. (2005). A review of automatic rhythm description systems. Computer Music Journal, 29(1), 34–54.</w:t>
+      <w:proofErr w:type="spellStart"/>
+      <w:r>
+        <w:t>Gouyon</w:t>
+      </w:r>
+      <w:proofErr w:type="spellEnd"/>
+      <w:r>
+        <w:t>, F., &amp; Dixon, S. (2005). A review of automatic rhythm description systems. Computer Music Journal, 29(1), 34–54.</w:t>
       </w:r>
     </w:p>
     <w:p>
@@ -2536,7 +3197,21 @@
         <w:rPr>
           <w:lang w:val="en-US"/>
         </w:rPr>
-        <w:t>Kirchhoff, H., Dixon, S., Klapuri, A. (2012). Shift-variant non-negative matrix deconvolution for</w:t>
+        <w:t xml:space="preserve">Kirchhoff, H., Dixon, S., </w:t>
+      </w:r>
+      <w:proofErr w:type="spellStart"/>
+      <w:r>
+        <w:rPr>
+          <w:lang w:val="en-US"/>
+        </w:rPr>
+        <w:t>Klapuri</w:t>
+      </w:r>
+      <w:proofErr w:type="spellEnd"/>
+      <w:r>
+        <w:rPr>
+          <w:lang w:val="en-US"/>
+        </w:rPr>
+        <w:t>, A. (2012). Shift-variant non-negative matrix deconvolution for</w:t>
       </w:r>
       <w:r>
         <w:rPr>
@@ -2570,8 +3245,22 @@
       </w:r>
     </w:p>
     <w:p>
-      <w:r>
-        <w:t xml:space="preserve">Ryynänen, M., &amp; Klapuri, A. (2005). Polyphonic music transcription using note event </w:t>
+      <w:proofErr w:type="spellStart"/>
+      <w:r>
+        <w:lastRenderedPageBreak/>
+        <w:t>Ryynänen</w:t>
+      </w:r>
+      <w:proofErr w:type="spellEnd"/>
+      <w:r>
+        <w:t xml:space="preserve">, M., &amp; </w:t>
+      </w:r>
+      <w:proofErr w:type="spellStart"/>
+      <w:r>
+        <w:t>Klapuri</w:t>
+      </w:r>
+      <w:proofErr w:type="spellEnd"/>
+      <w:r>
+        <w:t xml:space="preserve">, A. (2005). Polyphonic music transcription using note event </w:t>
       </w:r>
       <w:r>
         <w:t>modelling</w:t>
@@ -2601,7 +3290,6 @@
         </w:numPr>
       </w:pPr>
       <w:r>
-        <w:lastRenderedPageBreak/>
         <w:t>3-state HMMs which model the attack, sustain and noise/silence states of each sound</w:t>
       </w:r>
     </w:p>
@@ -2642,8 +3330,21 @@
       </w:r>
     </w:p>
     <w:p>
-      <w:r>
-        <w:t xml:space="preserve">Ryynänen, M., &amp; Klapuri, A. (2008). Automatic transcription of melody, bass line, and chords in polyphonic music. Computer Music Journal 32(3), 72–86 </w:t>
+      <w:proofErr w:type="spellStart"/>
+      <w:r>
+        <w:t>Ryynänen</w:t>
+      </w:r>
+      <w:proofErr w:type="spellEnd"/>
+      <w:r>
+        <w:t xml:space="preserve">, M., &amp; </w:t>
+      </w:r>
+      <w:proofErr w:type="spellStart"/>
+      <w:r>
+        <w:t>Klapuri</w:t>
+      </w:r>
+      <w:proofErr w:type="spellEnd"/>
+      <w:r>
+        <w:t xml:space="preserve">, A. (2008). Automatic transcription of melody, bass line, and chords in polyphonic music. Computer Music Journal 32(3), 72–86 </w:t>
       </w:r>
     </w:p>
     <w:p>
@@ -2660,7 +3361,15 @@
     </w:p>
     <w:p>
       <w:r>
-        <w:t>O’Hanlon, K., Nagano, H., Plumbley, M. (2012). Structured sparsity for automatic music transcription. In IEEE international conference on audio, speech and signal processing (pp. 441–444).</w:t>
+        <w:t xml:space="preserve">O’Hanlon, K., Nagano, H., </w:t>
+      </w:r>
+      <w:proofErr w:type="spellStart"/>
+      <w:r>
+        <w:t>Plumbley</w:t>
+      </w:r>
+      <w:proofErr w:type="spellEnd"/>
+      <w:r>
+        <w:t>, M. (2012). Structured sparsity for automatic music transcription. In IEEE international conference on audio, speech and signal processing (pp. 441–444).</w:t>
       </w:r>
     </w:p>
     <w:p>
@@ -2676,8 +3385,21 @@
       </w:r>
     </w:p>
     <w:p>
-      <w:r>
-        <w:t>Bertin, N., Badeau, R., Richard, G. (2007). Blind signal decompositions for automatic transcription of polyphonic music: NMF and K-SVD on the benchmark. In IEEE international conference on acoustics, speech, and signal processing (pp. 65–68)</w:t>
+      <w:proofErr w:type="spellStart"/>
+      <w:r>
+        <w:t>Bertin</w:t>
+      </w:r>
+      <w:proofErr w:type="spellEnd"/>
+      <w:r>
+        <w:t xml:space="preserve">, N., </w:t>
+      </w:r>
+      <w:proofErr w:type="spellStart"/>
+      <w:r>
+        <w:t>Badeau</w:t>
+      </w:r>
+      <w:proofErr w:type="spellEnd"/>
+      <w:r>
+        <w:t>, R., Richard, G. (2007). Blind signal decompositions for automatic transcription of polyphonic music: NMF and K-SVD on the benchmark. In IEEE international conference on acoustics, speech, and signal processing (pp. 65–68)</w:t>
       </w:r>
     </w:p>
     <w:p>
@@ -2694,7 +3416,23 @@
     </w:p>
     <w:p>
       <w:r>
-        <w:t xml:space="preserve">Stanislaw Raczynski, Emmanuel Vincent, Shigeki Sagayama. Dynamic Bayesian networks for symbolic polyphonic pitch </w:t>
+        <w:t xml:space="preserve">Stanislaw </w:t>
+      </w:r>
+      <w:proofErr w:type="spellStart"/>
+      <w:r>
+        <w:t>Raczynski</w:t>
+      </w:r>
+      <w:proofErr w:type="spellEnd"/>
+      <w:r>
+        <w:t xml:space="preserve">, Emmanuel Vincent, Shigeki </w:t>
+      </w:r>
+      <w:proofErr w:type="spellStart"/>
+      <w:r>
+        <w:t>Sagayama</w:t>
+      </w:r>
+      <w:proofErr w:type="spellEnd"/>
+      <w:r>
+        <w:t xml:space="preserve">. Dynamic Bayesian networks for symbolic polyphonic pitch </w:t>
       </w:r>
       <w:r>
         <w:t>modelling</w:t>
@@ -2745,8 +3483,21 @@
       </w:r>
     </w:p>
     <w:p>
-      <w:r>
-        <w:t>Junqi Deng &amp; Yu-Kwong Kwok (2018) Large vocabulary automatic chord estimation using bidirectional long short-term memory recurrent neural network with even chance training, Journal of New Music Research, 47:1, 53-67, DOI: 10.1080/09298215.2017.1367820</w:t>
+      <w:proofErr w:type="spellStart"/>
+      <w:r>
+        <w:t>Junqi</w:t>
+      </w:r>
+      <w:proofErr w:type="spellEnd"/>
+      <w:r>
+        <w:t xml:space="preserve"> Deng &amp; Yu-</w:t>
+      </w:r>
+      <w:proofErr w:type="spellStart"/>
+      <w:r>
+        <w:t>Kwong</w:t>
+      </w:r>
+      <w:proofErr w:type="spellEnd"/>
+      <w:r>
+        <w:t xml:space="preserve"> Kwok (2018) Large vocabulary automatic chord estimation using bidirectional long short-term memory recurrent neural network with even chance training, Journal of New Music Research, 47:1, 53-67, DOI: 10.1080/09298215.2017.1367820</w:t>
       </w:r>
     </w:p>
     <w:p>
@@ -2762,6 +3513,31 @@
       </w:r>
     </w:p>
     <w:p>
+      <w:proofErr w:type="spellStart"/>
+      <w:r>
+        <w:t>Rabiner</w:t>
+      </w:r>
+      <w:proofErr w:type="spellEnd"/>
+      <w:r>
+        <w:t xml:space="preserve"> et al, 1986, “An Introduction to Hidden Markov Models”, IEEE ASSP Magazine </w:t>
+      </w:r>
+      <w:r>
+        <w:t>January 1986</w:t>
+      </w:r>
+    </w:p>
+    <w:p>
+      <w:pPr>
+        <w:pStyle w:val="ListParagraph"/>
+        <w:numPr>
+          <w:ilvl w:val="0"/>
+          <w:numId w:val="5"/>
+        </w:numPr>
+      </w:pPr>
+      <w:r>
+        <w:t>Tutorial for Hidden Markov Models</w:t>
+      </w:r>
+    </w:p>
+    <w:p>
       <w:pPr>
         <w:pStyle w:val="Heading1"/>
         <w:rPr>
@@ -2785,6 +3561,52 @@
     </w:p>
     <w:p>
       <w:hyperlink r:id="rId6" w:history="1">
+        <w:r>
+          <w:rPr>
+            <w:rStyle w:val="Hyperlink"/>
+          </w:rPr>
+          <w:t>https://magenta.tensorflow.org/datasets/maestro</w:t>
+        </w:r>
+      </w:hyperlink>
+    </w:p>
+    <w:p>
+      <w:pPr>
+        <w:pStyle w:val="ListParagraph"/>
+        <w:numPr>
+          <w:ilvl w:val="0"/>
+          <w:numId w:val="5"/>
+        </w:numPr>
+        <w:rPr>
+          <w:lang w:val="en-US"/>
+        </w:rPr>
+      </w:pPr>
+      <w:r>
+        <w:rPr>
+          <w:lang w:val="en-US"/>
+        </w:rPr>
+        <w:t>Accessed 24/9/19</w:t>
+      </w:r>
+    </w:p>
+    <w:p>
+      <w:pPr>
+        <w:pStyle w:val="ListParagraph"/>
+        <w:numPr>
+          <w:ilvl w:val="0"/>
+          <w:numId w:val="5"/>
+        </w:numPr>
+        <w:rPr>
+          <w:lang w:val="en-US"/>
+        </w:rPr>
+      </w:pPr>
+      <w:r>
+        <w:rPr>
+          <w:lang w:val="en-US"/>
+        </w:rPr>
+        <w:t>MAESTRO dataset</w:t>
+      </w:r>
+    </w:p>
+    <w:p>
+      <w:hyperlink r:id="rId7" w:history="1">
         <w:r>
           <w:rPr>
             <w:rStyle w:val="Hyperlink"/>
@@ -2817,37 +3639,183 @@
         </w:numPr>
       </w:pPr>
       <w:r>
-        <w:t xml:space="preserve">MusicNet annotated database HDF5 file </w:t>
-      </w:r>
-    </w:p>
-    <w:p>
-      <w:pPr>
-        <w:rPr>
-          <w:rStyle w:val="Hyperlink"/>
-          <w:lang w:val="en-US"/>
-        </w:rPr>
-      </w:pPr>
-      <w:hyperlink r:id="rId7" w:history="1">
+        <w:lastRenderedPageBreak/>
+        <w:t xml:space="preserve">MUSICNET </w:t>
+      </w:r>
+      <w:r>
+        <w:t xml:space="preserve">annotated database HDF5 file </w:t>
+      </w:r>
+    </w:p>
+    <w:p>
+      <w:pPr>
+        <w:rPr>
+          <w:lang w:val="en-US"/>
+        </w:rPr>
+      </w:pPr>
+      <w:hyperlink r:id="rId8" w:history="1">
         <w:r>
           <w:rPr>
             <w:rStyle w:val="Hyperlink"/>
             <w:lang w:val="en-US"/>
           </w:rPr>
-          <w:t>https://staff.aist.go.jp/m.goto/RWC-M</w:t>
+          <w:t>http://labrosa.ee.columbia.edu/projects/piano/</w:t>
         </w:r>
+      </w:hyperlink>
+    </w:p>
+    <w:p>
+      <w:pPr>
+        <w:pStyle w:val="ListParagraph"/>
+        <w:numPr>
+          <w:ilvl w:val="0"/>
+          <w:numId w:val="5"/>
+        </w:numPr>
+        <w:rPr>
+          <w:lang w:val="en-US"/>
+        </w:rPr>
+      </w:pPr>
+      <w:r>
+        <w:rPr>
+          <w:lang w:val="en-US"/>
+        </w:rPr>
+        <w:t>Accessed 4/9/19</w:t>
+      </w:r>
+    </w:p>
+    <w:p>
+      <w:pPr>
+        <w:pStyle w:val="ListParagraph"/>
+        <w:numPr>
+          <w:ilvl w:val="0"/>
+          <w:numId w:val="5"/>
+        </w:numPr>
+        <w:rPr>
+          <w:lang w:val="en-US"/>
+        </w:rPr>
+      </w:pPr>
+      <w:proofErr w:type="spellStart"/>
+      <w:r>
+        <w:rPr>
+          <w:lang w:val="en-US"/>
+        </w:rPr>
+        <w:t>Labrosa</w:t>
+      </w:r>
+      <w:proofErr w:type="spellEnd"/>
+      <w:r>
+        <w:rPr>
+          <w:lang w:val="en-US"/>
+        </w:rPr>
+        <w:t xml:space="preserve"> </w:t>
+      </w:r>
+    </w:p>
+    <w:p>
+      <w:pPr>
+        <w:pStyle w:val="ListParagraph"/>
+        <w:numPr>
+          <w:ilvl w:val="0"/>
+          <w:numId w:val="5"/>
+        </w:numPr>
+        <w:rPr>
+          <w:lang w:val="en-US"/>
+        </w:rPr>
+      </w:pPr>
+      <w:r>
+        <w:rPr>
+          <w:lang w:val="en-US"/>
+        </w:rPr>
+        <w:t>MIDI ground truth dataset</w:t>
+      </w:r>
+    </w:p>
+    <w:p>
+      <w:pPr>
+        <w:rPr>
+          <w:lang w:val="en-US"/>
+        </w:rPr>
+      </w:pPr>
+      <w:hyperlink r:id="rId9" w:history="1">
         <w:r>
           <w:rPr>
             <w:rStyle w:val="Hyperlink"/>
             <w:lang w:val="en-US"/>
           </w:rPr>
-          <w:t>D</w:t>
+          <w:t>http://www.tsi.telecom-paristech.fr/aao/</w:t>
         </w:r>
+      </w:hyperlink>
+      <w:r>
+        <w:rPr>
+          <w:lang w:val="en-US"/>
+        </w:rPr>
+        <w:t xml:space="preserve"> </w:t>
+      </w:r>
+    </w:p>
+    <w:p>
+      <w:pPr>
+        <w:pStyle w:val="ListParagraph"/>
+        <w:numPr>
+          <w:ilvl w:val="0"/>
+          <w:numId w:val="5"/>
+        </w:numPr>
+        <w:rPr>
+          <w:lang w:val="en-US"/>
+        </w:rPr>
+      </w:pPr>
+      <w:r>
+        <w:rPr>
+          <w:lang w:val="en-US"/>
+        </w:rPr>
+        <w:t>Accessed 11/9/19</w:t>
+      </w:r>
+    </w:p>
+    <w:p>
+      <w:pPr>
+        <w:pStyle w:val="ListParagraph"/>
+        <w:numPr>
+          <w:ilvl w:val="0"/>
+          <w:numId w:val="5"/>
+        </w:numPr>
+        <w:rPr>
+          <w:lang w:val="en-US"/>
+        </w:rPr>
+      </w:pPr>
+      <w:r>
+        <w:rPr>
+          <w:lang w:val="en-US"/>
+        </w:rPr>
+        <w:t>MAPS</w:t>
+      </w:r>
+    </w:p>
+    <w:p>
+      <w:pPr>
+        <w:pStyle w:val="ListParagraph"/>
+        <w:numPr>
+          <w:ilvl w:val="0"/>
+          <w:numId w:val="5"/>
+        </w:numPr>
+        <w:rPr>
+          <w:lang w:val="en-US"/>
+        </w:rPr>
+      </w:pPr>
+      <w:r>
+        <w:rPr>
+          <w:lang w:val="en-US"/>
+        </w:rPr>
+        <w:t xml:space="preserve">piano models’ database </w:t>
+      </w:r>
+      <w:bookmarkStart w:id="4" w:name="_GoBack"/>
+      <w:bookmarkEnd w:id="4"/>
+    </w:p>
+    <w:p>
+      <w:pPr>
+        <w:rPr>
+          <w:rStyle w:val="Hyperlink"/>
+          <w:lang w:val="en-US"/>
+        </w:rPr>
+      </w:pPr>
+      <w:hyperlink r:id="rId10" w:history="1">
         <w:r>
           <w:rPr>
             <w:rStyle w:val="Hyperlink"/>
             <w:lang w:val="en-US"/>
           </w:rPr>
-          <w:t>B/AIST-Annotation/</w:t>
+          <w:t>https://staff.aist.go.jp/m.goto/RWC-MDB/AIST-Annotation/</w:t>
         </w:r>
       </w:hyperlink>
     </w:p>
@@ -2875,7 +3843,7 @@
           <w:lang w:val="en-US"/>
         </w:rPr>
       </w:pPr>
-      <w:hyperlink r:id="rId8" w:history="1">
+      <w:hyperlink r:id="rId11" w:history="1">
         <w:r>
           <w:rPr>
             <w:rStyle w:val="Hyperlink"/>
@@ -2915,82 +3883,15 @@
           <w:lang w:val="en-US"/>
         </w:rPr>
       </w:pPr>
-      <w:hyperlink r:id="rId9" w:history="1">
+      <w:hyperlink r:id="rId12" w:history="1">
         <w:r>
           <w:rPr>
             <w:rStyle w:val="Hyperlink"/>
             <w:lang w:val="en-US"/>
           </w:rPr>
-          <w:t>http://labrosa.ee.columbia.edu/projects/piano/</w:t>
+          <w:t>http://c4dm.eecs.qmul.ac.uk/rdr/handle/123456789/27</w:t>
         </w:r>
       </w:hyperlink>
-    </w:p>
-    <w:p>
-      <w:pPr>
-        <w:pStyle w:val="ListParagraph"/>
-        <w:numPr>
-          <w:ilvl w:val="0"/>
-          <w:numId w:val="5"/>
-        </w:numPr>
-        <w:rPr>
-          <w:lang w:val="en-US"/>
-        </w:rPr>
-      </w:pPr>
-      <w:r>
-        <w:rPr>
-          <w:lang w:val="en-US"/>
-        </w:rPr>
-        <w:t>Accessed 4/9/19</w:t>
-      </w:r>
-    </w:p>
-    <w:p>
-      <w:pPr>
-        <w:pStyle w:val="ListParagraph"/>
-        <w:numPr>
-          <w:ilvl w:val="0"/>
-          <w:numId w:val="5"/>
-        </w:numPr>
-        <w:rPr>
-          <w:lang w:val="en-US"/>
-        </w:rPr>
-      </w:pPr>
-      <w:r>
-        <w:rPr>
-          <w:lang w:val="en-US"/>
-        </w:rPr>
-        <w:lastRenderedPageBreak/>
-        <w:t>MIDI ground truth dataset</w:t>
-      </w:r>
-    </w:p>
-    <w:p>
-      <w:pPr>
-        <w:rPr>
-          <w:lang w:val="en-US"/>
-        </w:rPr>
-      </w:pPr>
-      <w:hyperlink r:id="rId10" w:history="1">
-        <w:r>
-          <w:rPr>
-            <w:rStyle w:val="Hyperlink"/>
-            <w:lang w:val="en-US"/>
-          </w:rPr>
-          <w:t>http://c4dm.eecs.qmul.ac.uk/rdr/handl</w:t>
-        </w:r>
-        <w:r>
-          <w:rPr>
-            <w:rStyle w:val="Hyperlink"/>
-            <w:lang w:val="en-US"/>
-          </w:rPr>
-          <w:t>e</w:t>
-        </w:r>
-        <w:r>
-          <w:rPr>
-            <w:rStyle w:val="Hyperlink"/>
-            <w:lang w:val="en-US"/>
-          </w:rPr>
-          <w:t>/123456789/27</w:t>
-        </w:r>
-      </w:hyperlink>
       <w:r>
         <w:rPr>
           <w:lang w:val="en-US"/>
@@ -3017,14 +3918,7 @@
       </w:r>
     </w:p>
     <w:p>
-      <w:pPr>
-        <w:rPr>
-          <w:lang w:val="en-US"/>
-        </w:rPr>
-      </w:pPr>
-    </w:p>
-    <w:p>
-      <w:hyperlink r:id="rId11" w:history="1">
+      <w:hyperlink r:id="rId13" w:history="1">
         <w:r>
           <w:rPr>
             <w:rStyle w:val="Hyperlink"/>
@@ -3066,77 +3960,7 @@
           <w:lang w:val="en-US"/>
         </w:rPr>
       </w:pPr>
-      <w:hyperlink r:id="rId12" w:history="1">
-        <w:r>
-          <w:rPr>
-            <w:rStyle w:val="Hyperlink"/>
-            <w:lang w:val="en-US"/>
-          </w:rPr>
-          <w:t>http://www.tsi.telecom-paristech.fr/aao/</w:t>
-        </w:r>
-      </w:hyperlink>
-      <w:r>
-        <w:rPr>
-          <w:lang w:val="en-US"/>
-        </w:rPr>
-        <w:t xml:space="preserve"> </w:t>
-      </w:r>
-    </w:p>
-    <w:p>
-      <w:pPr>
-        <w:pStyle w:val="ListParagraph"/>
-        <w:numPr>
-          <w:ilvl w:val="0"/>
-          <w:numId w:val="5"/>
-        </w:numPr>
-        <w:rPr>
-          <w:lang w:val="en-US"/>
-        </w:rPr>
-      </w:pPr>
-      <w:r>
-        <w:rPr>
-          <w:lang w:val="en-US"/>
-        </w:rPr>
-        <w:t>Accessed 11/9/19</w:t>
-      </w:r>
-    </w:p>
-    <w:p>
-      <w:pPr>
-        <w:pStyle w:val="ListParagraph"/>
-        <w:numPr>
-          <w:ilvl w:val="0"/>
-          <w:numId w:val="5"/>
-        </w:numPr>
-        <w:rPr>
-          <w:lang w:val="en-US"/>
-        </w:rPr>
-      </w:pPr>
-      <w:r>
-        <w:rPr>
-          <w:lang w:val="en-US"/>
-        </w:rPr>
-        <w:t xml:space="preserve">piano </w:t>
-      </w:r>
-      <w:r>
-        <w:rPr>
-          <w:lang w:val="en-US"/>
-        </w:rPr>
-        <w:t>models’</w:t>
-      </w:r>
-      <w:r>
-        <w:rPr>
-          <w:lang w:val="en-US"/>
-        </w:rPr>
-        <w:t xml:space="preserve"> database </w:t>
-      </w:r>
-    </w:p>
-    <w:p>
-      <w:pPr>
-        <w:rPr>
-          <w:lang w:val="en-US"/>
-        </w:rPr>
-      </w:pPr>
-      <w:hyperlink r:id="rId13" w:history="1">
+      <w:hyperlink r:id="rId14" w:history="1">
         <w:r>
           <w:rPr>
             <w:rStyle w:val="Hyperlink"/>
@@ -3194,7 +4018,7 @@
           <w:lang w:val="en-US"/>
         </w:rPr>
       </w:pPr>
-      <w:hyperlink r:id="rId14" w:history="1">
+      <w:hyperlink r:id="rId15" w:history="1">
         <w:r>
           <w:rPr>
             <w:rStyle w:val="Hyperlink"/>
@@ -3234,7 +4058,7 @@
           <w:lang w:val="en-US"/>
         </w:rPr>
       </w:pPr>
-      <w:hyperlink r:id="rId15" w:history="1">
+      <w:hyperlink r:id="rId16" w:history="1">
         <w:r>
           <w:rPr>
             <w:rStyle w:val="Hyperlink"/>
@@ -3274,7 +4098,7 @@
           <w:rStyle w:val="Hyperlink"/>
         </w:rPr>
       </w:pPr>
-      <w:hyperlink r:id="rId16" w:history="1">
+      <w:hyperlink r:id="rId17" w:history="1">
         <w:r>
           <w:rPr>
             <w:rStyle w:val="Hyperlink"/>
@@ -3304,28 +4128,24 @@
         </w:numPr>
       </w:pPr>
       <w:r>
-        <w:t>Great resource for musicXML files</w:t>
-      </w:r>
-    </w:p>
-    <w:p>
-      <w:hyperlink r:id="rId17" w:history="1">
+        <w:t xml:space="preserve">Great resource for </w:t>
+      </w:r>
+      <w:proofErr w:type="spellStart"/>
+      <w:r>
+        <w:t>musicXML</w:t>
+      </w:r>
+      <w:proofErr w:type="spellEnd"/>
+      <w:r>
+        <w:t xml:space="preserve"> files</w:t>
+      </w:r>
+    </w:p>
+    <w:p>
+      <w:hyperlink r:id="rId18" w:history="1">
         <w:r>
           <w:rPr>
             <w:rStyle w:val="Hyperlink"/>
           </w:rPr>
-          <w:t>https://staff.aist.go.jp/m.goto/R</w:t>
-        </w:r>
-        <w:r>
-          <w:rPr>
-            <w:rStyle w:val="Hyperlink"/>
-          </w:rPr>
-          <w:t>W</w:t>
-        </w:r>
-        <w:r>
-          <w:rPr>
-            <w:rStyle w:val="Hyperlink"/>
-          </w:rPr>
-          <w:t>C-MDB/AIST-Annotation/SyncRWC/</w:t>
+          <w:t>https://staff.aist.go.jp/m.goto/RWC-MDB/AIST-Annotation/SyncRWC/</w:t>
         </w:r>
       </w:hyperlink>
       <w:r>
@@ -3381,14 +4201,14 @@
           <w:lang w:val="en-US"/>
         </w:rPr>
       </w:pPr>
-      <w:bookmarkStart w:id="4" w:name="_Toc17660024"/>
+      <w:bookmarkStart w:id="5" w:name="_Toc17660024"/>
       <w:r>
         <w:rPr>
           <w:lang w:val="en-US"/>
         </w:rPr>
         <w:t>Societies</w:t>
       </w:r>
-      <w:bookmarkEnd w:id="4"/>
+      <w:bookmarkEnd w:id="5"/>
       <w:r>
         <w:rPr>
           <w:lang w:val="en-US"/>
@@ -3397,7 +4217,7 @@
       </w:r>
     </w:p>
     <w:p>
-      <w:hyperlink r:id="rId18" w:history="1">
+      <w:hyperlink r:id="rId19" w:history="1">
         <w:r>
           <w:rPr>
             <w:rStyle w:val="Hyperlink"/>
@@ -3435,6 +4255,7 @@
         <w:rPr>
           <w:lang w:val="en-US"/>
         </w:rPr>
+        <w:lastRenderedPageBreak/>
         <w:t>society for task tracking and MIR</w:t>
       </w:r>
     </w:p>
@@ -3470,7 +4291,7 @@
           <w:lang w:val="en-US"/>
         </w:rPr>
       </w:pPr>
-      <w:hyperlink r:id="rId19" w:history="1">
+      <w:hyperlink r:id="rId20" w:history="1">
         <w:r>
           <w:rPr>
             <w:rStyle w:val="Hyperlink"/>
@@ -3485,7 +4306,7 @@
           <w:lang w:val="en-US"/>
         </w:rPr>
       </w:pPr>
-      <w:hyperlink r:id="rId20" w:history="1">
+      <w:hyperlink r:id="rId21" w:history="1">
         <w:r>
           <w:rPr>
             <w:rStyle w:val="Hyperlink"/>
@@ -3531,7 +4352,7 @@
           <w:lang w:val="en-US"/>
         </w:rPr>
       </w:pPr>
-      <w:hyperlink r:id="rId21" w:history="1">
+      <w:hyperlink r:id="rId22" w:history="1">
         <w:r>
           <w:rPr>
             <w:rStyle w:val="Hyperlink"/>
@@ -3566,26 +4387,27 @@
           <w:lang w:val="en-US"/>
         </w:rPr>
       </w:pPr>
-      <w:bookmarkStart w:id="5" w:name="_Toc17660025"/>
-      <w:r>
-        <w:rPr>
-          <w:lang w:val="en-US"/>
-        </w:rPr>
-        <w:lastRenderedPageBreak/>
+      <w:bookmarkStart w:id="6" w:name="_Toc17660025"/>
+      <w:r>
+        <w:rPr>
+          <w:lang w:val="en-US"/>
+        </w:rPr>
         <w:t>Software</w:t>
       </w:r>
-      <w:bookmarkEnd w:id="5"/>
+      <w:bookmarkEnd w:id="6"/>
     </w:p>
     <w:p>
       <w:pPr>
         <w:pStyle w:val="Heading2"/>
       </w:pPr>
+      <w:proofErr w:type="spellStart"/>
       <w:r>
         <w:t>mir_eval</w:t>
       </w:r>
-    </w:p>
-    <w:p>
-      <w:hyperlink r:id="rId22" w:history="1">
+      <w:proofErr w:type="spellEnd"/>
+    </w:p>
+    <w:p>
+      <w:hyperlink r:id="rId23" w:history="1">
         <w:r>
           <w:rPr>
             <w:rStyle w:val="Hyperlink"/>
@@ -3618,7 +4440,7 @@
       <w:pPr>
         <w:pStyle w:val="Heading2"/>
       </w:pPr>
-      <w:hyperlink r:id="rId23" w:history="1">
+      <w:hyperlink r:id="rId24" w:history="1">
         <w:r>
           <w:rPr>
             <w:rStyle w:val="Hyperlink"/>
@@ -3646,11 +4468,13 @@
       <w:pPr>
         <w:pStyle w:val="Heading2"/>
       </w:pPr>
-      <w:bookmarkStart w:id="6" w:name="_Toc17660026"/>
+      <w:bookmarkStart w:id="7" w:name="_Toc17660026"/>
+      <w:proofErr w:type="spellStart"/>
       <w:r>
         <w:t>Librosa</w:t>
       </w:r>
-      <w:bookmarkEnd w:id="6"/>
+      <w:bookmarkEnd w:id="7"/>
+      <w:proofErr w:type="spellEnd"/>
       <w:r>
         <w:t xml:space="preserve"> </w:t>
       </w:r>
@@ -3661,7 +4485,7 @@
       </w:r>
     </w:p>
     <w:p>
-      <w:hyperlink r:id="rId24" w:history="1">
+      <w:hyperlink r:id="rId25" w:history="1">
         <w:r>
           <w:rPr>
             <w:rStyle w:val="Hyperlink"/>
@@ -3692,11 +4516,11 @@
       <w:pPr>
         <w:pStyle w:val="Heading2"/>
       </w:pPr>
-      <w:bookmarkStart w:id="7" w:name="_Toc17660027"/>
+      <w:bookmarkStart w:id="8" w:name="_Toc17660027"/>
       <w:r>
         <w:t>Sonic Visualiser + Vamp Plugins</w:t>
       </w:r>
-      <w:bookmarkEnd w:id="7"/>
+      <w:bookmarkEnd w:id="8"/>
       <w:r>
         <w:t xml:space="preserve"> </w:t>
       </w:r>
@@ -3715,7 +4539,7 @@
       </w:r>
     </w:p>
     <w:p>
-      <w:hyperlink r:id="rId25" w:history="1">
+      <w:hyperlink r:id="rId26" w:history="1">
         <w:r>
           <w:rPr>
             <w:rStyle w:val="Hyperlink"/>
@@ -3742,11 +4566,25 @@
         <w:rPr>
           <w:lang w:val="en-US"/>
         </w:rPr>
-        <w:t>Great tool for use with vamp plugins which have a number of open source packages for MIR</w:t>
-      </w:r>
-    </w:p>
-    <w:p>
-      <w:hyperlink r:id="rId26" w:history="1">
+        <w:t xml:space="preserve">Great tool for use with vamp plugins which have </w:t>
+      </w:r>
+      <w:proofErr w:type="gramStart"/>
+      <w:r>
+        <w:rPr>
+          <w:lang w:val="en-US"/>
+        </w:rPr>
+        <w:t>a number of</w:t>
+      </w:r>
+      <w:proofErr w:type="gramEnd"/>
+      <w:r>
+        <w:rPr>
+          <w:lang w:val="en-US"/>
+        </w:rPr>
+        <w:t xml:space="preserve"> open source packages for MIR</w:t>
+      </w:r>
+    </w:p>
+    <w:p>
+      <w:hyperlink r:id="rId27" w:history="1">
         <w:r>
           <w:rPr>
             <w:rStyle w:val="Hyperlink"/>
@@ -3771,11 +4609,11 @@
       <w:pPr>
         <w:pStyle w:val="Heading2"/>
       </w:pPr>
-      <w:bookmarkStart w:id="8" w:name="_Toc17660028"/>
+      <w:bookmarkStart w:id="9" w:name="_Toc17660028"/>
       <w:r>
         <w:t>Music Analysis Library</w:t>
       </w:r>
-      <w:bookmarkEnd w:id="8"/>
+      <w:bookmarkEnd w:id="9"/>
       <w:r>
         <w:t xml:space="preserve"> </w:t>
       </w:r>
@@ -3791,7 +4629,7 @@
           <w:lang w:val="en-US"/>
         </w:rPr>
       </w:pPr>
-      <w:hyperlink r:id="rId27" w:history="1">
+      <w:hyperlink r:id="rId28" w:history="1">
         <w:r>
           <w:rPr>
             <w:rStyle w:val="Hyperlink"/>
@@ -3832,14 +4670,14 @@
           <w:lang w:val="en-US"/>
         </w:rPr>
       </w:pPr>
-      <w:bookmarkStart w:id="9" w:name="_Toc17660029"/>
+      <w:bookmarkStart w:id="10" w:name="_Toc17660029"/>
       <w:r>
         <w:rPr>
           <w:lang w:val="en-US"/>
         </w:rPr>
         <w:t>Tutorials</w:t>
       </w:r>
-      <w:bookmarkEnd w:id="9"/>
+      <w:bookmarkEnd w:id="10"/>
       <w:r>
         <w:rPr>
           <w:lang w:val="en-US"/>
@@ -3849,9 +4687,25 @@
     </w:p>
     <w:p>
       <w:r>
-        <w:t xml:space="preserve">Z. Duan, E. Benetos, “Automatic Music Transcription”, Tutorial at ISMIR 2015, available: </w:t>
-      </w:r>
-      <w:hyperlink r:id="rId28" w:history="1">
+        <w:t xml:space="preserve">Z. </w:t>
+      </w:r>
+      <w:proofErr w:type="spellStart"/>
+      <w:r>
+        <w:t>Duan</w:t>
+      </w:r>
+      <w:proofErr w:type="spellEnd"/>
+      <w:r>
+        <w:t xml:space="preserve">, E. </w:t>
+      </w:r>
+      <w:proofErr w:type="spellStart"/>
+      <w:r>
+        <w:t>Benetos</w:t>
+      </w:r>
+      <w:proofErr w:type="spellEnd"/>
+      <w:r>
+        <w:t xml:space="preserve">, “Automatic Music Transcription”, Tutorial at ISMIR 2015, available: </w:t>
+      </w:r>
+      <w:hyperlink r:id="rId29" w:history="1">
         <w:r>
           <w:rPr>
             <w:rStyle w:val="Hyperlink"/>
@@ -3956,6 +4810,7 @@
         <w:rPr>
           <w:lang w:val="en-US"/>
         </w:rPr>
+        <w:lastRenderedPageBreak/>
         <w:t>slide 61</w:t>
       </w:r>
       <w:r>
@@ -3980,22 +4835,50 @@
         <w:rPr>
           <w:lang w:val="en-US"/>
         </w:rPr>
-        <w:t xml:space="preserve">emo of Silvet Vamp plugin </w:t>
-      </w:r>
-    </w:p>
-    <w:p>
-      <w:pPr>
-        <w:rPr>
-          <w:lang w:val="en-US"/>
-        </w:rPr>
-      </w:pPr>
-      <w:r>
-        <w:rPr>
-          <w:lang w:val="en-US"/>
-        </w:rPr>
-        <w:t xml:space="preserve">E. Benetos, ‘Automatic Music Transcription’, Tutorial at the Department of Computer Science, National University of Singapore, available: </w:t>
-      </w:r>
-      <w:hyperlink r:id="rId29" w:history="1">
+        <w:t xml:space="preserve">emo of </w:t>
+      </w:r>
+      <w:proofErr w:type="spellStart"/>
+      <w:r>
+        <w:rPr>
+          <w:lang w:val="en-US"/>
+        </w:rPr>
+        <w:t>Silvet</w:t>
+      </w:r>
+      <w:proofErr w:type="spellEnd"/>
+      <w:r>
+        <w:rPr>
+          <w:lang w:val="en-US"/>
+        </w:rPr>
+        <w:t xml:space="preserve"> Vamp plugin </w:t>
+      </w:r>
+    </w:p>
+    <w:p>
+      <w:pPr>
+        <w:rPr>
+          <w:lang w:val="en-US"/>
+        </w:rPr>
+      </w:pPr>
+      <w:r>
+        <w:rPr>
+          <w:lang w:val="en-US"/>
+        </w:rPr>
+        <w:t xml:space="preserve">E. </w:t>
+      </w:r>
+      <w:proofErr w:type="spellStart"/>
+      <w:r>
+        <w:rPr>
+          <w:lang w:val="en-US"/>
+        </w:rPr>
+        <w:t>Benetos</w:t>
+      </w:r>
+      <w:proofErr w:type="spellEnd"/>
+      <w:r>
+        <w:rPr>
+          <w:lang w:val="en-US"/>
+        </w:rPr>
+        <w:t xml:space="preserve">, ‘Automatic Music Transcription’, Tutorial at the Department of Computer Science, National University of Singapore, available: </w:t>
+      </w:r>
+      <w:hyperlink r:id="rId30" w:history="1">
         <w:r>
           <w:rPr>
             <w:rStyle w:val="Hyperlink"/>
@@ -4054,15 +4937,14 @@
           <w:lang w:val="en-US"/>
         </w:rPr>
       </w:pPr>
-      <w:bookmarkStart w:id="10" w:name="_Toc17660030"/>
-      <w:r>
-        <w:rPr>
-          <w:lang w:val="en-US"/>
-        </w:rPr>
-        <w:lastRenderedPageBreak/>
+      <w:bookmarkStart w:id="11" w:name="_Toc17660030"/>
+      <w:r>
+        <w:rPr>
+          <w:lang w:val="en-US"/>
+        </w:rPr>
         <w:t>Textbooks</w:t>
       </w:r>
-      <w:bookmarkEnd w:id="10"/>
+      <w:bookmarkEnd w:id="11"/>
       <w:r>
         <w:rPr>
           <w:lang w:val="en-US"/>
@@ -4102,7 +4984,7 @@
       </w:r>
     </w:p>
     <w:p>
-      <w:hyperlink r:id="rId30" w:history="1">
+      <w:hyperlink r:id="rId31" w:history="1">
         <w:r>
           <w:rPr>
             <w:rStyle w:val="Hyperlink"/>
@@ -4136,14 +5018,14 @@
           <w:lang w:val="en-US"/>
         </w:rPr>
       </w:pPr>
-      <w:bookmarkStart w:id="11" w:name="_Toc17660031"/>
+      <w:bookmarkStart w:id="12" w:name="_Toc17660031"/>
       <w:r>
         <w:rPr>
           <w:lang w:val="en-US"/>
         </w:rPr>
         <w:t>YouTube Videos</w:t>
       </w:r>
-      <w:bookmarkEnd w:id="11"/>
+      <w:bookmarkEnd w:id="12"/>
       <w:r>
         <w:rPr>
           <w:lang w:val="en-US"/>
@@ -4158,14 +5040,14 @@
           <w:lang w:val="en-US"/>
         </w:rPr>
       </w:pPr>
-      <w:bookmarkStart w:id="12" w:name="_Toc17660032"/>
+      <w:bookmarkStart w:id="13" w:name="_Toc17660032"/>
       <w:r>
         <w:rPr>
           <w:lang w:val="en-US"/>
         </w:rPr>
         <w:t>Technical Concepts</w:t>
       </w:r>
-      <w:bookmarkEnd w:id="12"/>
+      <w:bookmarkEnd w:id="13"/>
     </w:p>
     <w:p>
       <w:pPr>
@@ -4173,7 +5055,7 @@
           <w:rStyle w:val="Hyperlink"/>
         </w:rPr>
       </w:pPr>
-      <w:hyperlink r:id="rId31" w:history="1">
+      <w:hyperlink r:id="rId32" w:history="1">
         <w:r>
           <w:rPr>
             <w:rStyle w:val="Hyperlink"/>
@@ -4213,7 +5095,7 @@
       </w:r>
     </w:p>
     <w:p>
-      <w:hyperlink r:id="rId32" w:history="1">
+      <w:hyperlink r:id="rId33" w:history="1">
         <w:r>
           <w:rPr>
             <w:rStyle w:val="Hyperlink"/>
@@ -4256,7 +5138,7 @@
       </w:r>
     </w:p>
     <w:p>
-      <w:hyperlink r:id="rId33" w:history="1">
+      <w:hyperlink r:id="rId34" w:history="1">
         <w:r>
           <w:rPr>
             <w:rStyle w:val="Hyperlink"/>
@@ -4314,7 +5196,7 @@
       </w:r>
     </w:p>
     <w:p>
-      <w:hyperlink r:id="rId34" w:history="1">
+      <w:hyperlink r:id="rId35" w:history="1">
         <w:r>
           <w:rPr>
             <w:rStyle w:val="Hyperlink"/>
@@ -4366,7 +5248,7 @@
           <w:u w:val="single"/>
         </w:rPr>
       </w:pPr>
-      <w:hyperlink r:id="rId35" w:history="1">
+      <w:hyperlink r:id="rId36" w:history="1">
         <w:r>
           <w:rPr>
             <w:rStyle w:val="Hyperlink"/>
@@ -4412,7 +5294,7 @@
       </w:r>
     </w:p>
     <w:p>
-      <w:hyperlink r:id="rId36" w:history="1">
+      <w:hyperlink r:id="rId37" w:history="1">
         <w:r>
           <w:rPr>
             <w:rStyle w:val="Hyperlink"/>
@@ -4468,15 +5350,23 @@
           <w:lang w:val="en-US"/>
         </w:rPr>
       </w:pPr>
-      <w:r>
-        <w:rPr>
-          <w:lang w:val="en-US"/>
-        </w:rPr>
-        <w:t>Filterbank interpretation</w:t>
-      </w:r>
-    </w:p>
-    <w:p>
-      <w:hyperlink r:id="rId37" w:history="1">
+      <w:proofErr w:type="spellStart"/>
+      <w:r>
+        <w:rPr>
+          <w:lang w:val="en-US"/>
+        </w:rPr>
+        <w:t>Filterbank</w:t>
+      </w:r>
+      <w:proofErr w:type="spellEnd"/>
+      <w:r>
+        <w:rPr>
+          <w:lang w:val="en-US"/>
+        </w:rPr>
+        <w:t xml:space="preserve"> interpretation</w:t>
+      </w:r>
+    </w:p>
+    <w:p>
+      <w:hyperlink r:id="rId38" w:history="1">
         <w:r>
           <w:rPr>
             <w:rStyle w:val="Hyperlink"/>
@@ -4500,11 +5390,12 @@
         <w:rPr>
           <w:lang w:val="en-US"/>
         </w:rPr>
+        <w:lastRenderedPageBreak/>
         <w:t>Fourier series and epicycles</w:t>
       </w:r>
     </w:p>
     <w:p>
-      <w:hyperlink r:id="rId38" w:history="1">
+      <w:hyperlink r:id="rId39" w:history="1">
         <w:r>
           <w:rPr>
             <w:rStyle w:val="Hyperlink"/>
@@ -4546,11 +5437,25 @@
         <w:rPr>
           <w:lang w:val="en-US"/>
         </w:rPr>
-        <w:t xml:space="preserve">Michel Van Biezen Fourier transform basics </w:t>
-      </w:r>
-    </w:p>
-    <w:p>
-      <w:hyperlink r:id="rId39" w:history="1">
+        <w:t xml:space="preserve">Michel Van </w:t>
+      </w:r>
+      <w:proofErr w:type="spellStart"/>
+      <w:r>
+        <w:rPr>
+          <w:lang w:val="en-US"/>
+        </w:rPr>
+        <w:t>Biezen</w:t>
+      </w:r>
+      <w:proofErr w:type="spellEnd"/>
+      <w:r>
+        <w:rPr>
+          <w:lang w:val="en-US"/>
+        </w:rPr>
+        <w:t xml:space="preserve"> Fourier transform basics </w:t>
+      </w:r>
+    </w:p>
+    <w:p>
+      <w:hyperlink r:id="rId40" w:history="1">
         <w:r>
           <w:rPr>
             <w:rStyle w:val="Hyperlink"/>
@@ -4578,20 +5483,148 @@
       </w:r>
     </w:p>
     <w:p>
+      <w:hyperlink r:id="rId41" w:history="1">
+        <w:r>
+          <w:rPr>
+            <w:rStyle w:val="Hyperlink"/>
+          </w:rPr>
+          <w:t>https://www.youtube.com/watch?v=9yl4XGp5OEg</w:t>
+        </w:r>
+      </w:hyperlink>
+    </w:p>
+    <w:p>
+      <w:pPr>
+        <w:pStyle w:val="ListParagraph"/>
+        <w:numPr>
+          <w:ilvl w:val="0"/>
+          <w:numId w:val="5"/>
+        </w:numPr>
+      </w:pPr>
+      <w:r>
+        <w:t>Accessed 2/10/19</w:t>
+      </w:r>
+    </w:p>
+    <w:p>
+      <w:pPr>
+        <w:pStyle w:val="ListParagraph"/>
+        <w:numPr>
+          <w:ilvl w:val="0"/>
+          <w:numId w:val="5"/>
+        </w:numPr>
+        <w:rPr>
+          <w:lang w:val="en-US"/>
+        </w:rPr>
+      </w:pPr>
+      <w:r>
+        <w:rPr>
+          <w:lang w:val="en-US"/>
+        </w:rPr>
+        <w:t>HMM</w:t>
+      </w:r>
+      <w:r>
+        <w:rPr>
+          <w:lang w:val="en-US"/>
+        </w:rPr>
+        <w:t xml:space="preserve"> Introduction</w:t>
+      </w:r>
+    </w:p>
+    <w:p>
+      <w:pPr>
+        <w:pStyle w:val="ListParagraph"/>
+        <w:numPr>
+          <w:ilvl w:val="0"/>
+          <w:numId w:val="5"/>
+        </w:numPr>
+        <w:rPr>
+          <w:lang w:val="en-US"/>
+        </w:rPr>
+      </w:pPr>
+      <w:r>
+        <w:rPr>
+          <w:lang w:val="en-US"/>
+        </w:rPr>
+        <w:t xml:space="preserve">Forward inference and backward inference </w:t>
+      </w:r>
+    </w:p>
+    <w:p>
+      <w:pPr>
+        <w:pStyle w:val="ListParagraph"/>
+        <w:numPr>
+          <w:ilvl w:val="0"/>
+          <w:numId w:val="5"/>
+        </w:numPr>
+        <w:rPr>
+          <w:lang w:val="en-US"/>
+        </w:rPr>
+      </w:pPr>
+      <w:r>
+        <w:rPr>
+          <w:lang w:val="en-US"/>
+        </w:rPr>
+        <w:t>Hidden State Inference</w:t>
+      </w:r>
+    </w:p>
+    <w:p>
+      <w:hyperlink r:id="rId42" w:history="1">
+        <w:r>
+          <w:rPr>
+            <w:rStyle w:val="Hyperlink"/>
+          </w:rPr>
+          <w:t>https://www.youtube.com/watch?v=LdPaXoy9w6E&amp;t=2s</w:t>
+        </w:r>
+      </w:hyperlink>
+    </w:p>
+    <w:p>
+      <w:pPr>
+        <w:pStyle w:val="ListParagraph"/>
+        <w:numPr>
+          <w:ilvl w:val="0"/>
+          <w:numId w:val="5"/>
+        </w:numPr>
+        <w:rPr>
+          <w:lang w:val="en-US"/>
+        </w:rPr>
+      </w:pPr>
+      <w:r>
+        <w:rPr>
+          <w:lang w:val="en-US"/>
+        </w:rPr>
+        <w:t>Accessed 2/10/19</w:t>
+      </w:r>
+    </w:p>
+    <w:p>
+      <w:pPr>
+        <w:pStyle w:val="ListParagraph"/>
+        <w:numPr>
+          <w:ilvl w:val="0"/>
+          <w:numId w:val="5"/>
+        </w:numPr>
+        <w:rPr>
+          <w:lang w:val="en-US"/>
+        </w:rPr>
+      </w:pPr>
+      <w:r>
+        <w:rPr>
+          <w:lang w:val="en-US"/>
+        </w:rPr>
+        <w:t>HMM introduction</w:t>
+      </w:r>
+    </w:p>
+    <w:p>
       <w:pPr>
         <w:pStyle w:val="Heading3"/>
         <w:rPr>
           <w:lang w:val="en-US"/>
         </w:rPr>
       </w:pPr>
-      <w:bookmarkStart w:id="13" w:name="_Toc17660033"/>
+      <w:bookmarkStart w:id="14" w:name="_Toc17660033"/>
       <w:r>
         <w:rPr>
           <w:lang w:val="en-US"/>
         </w:rPr>
         <w:t>Music concepts</w:t>
       </w:r>
-      <w:bookmarkEnd w:id="13"/>
+      <w:bookmarkEnd w:id="14"/>
     </w:p>
     <w:bookmarkEnd w:id="0"/>
     <w:p>
@@ -4668,14 +5701,14 @@
       <w:pPr>
         <w:pStyle w:val="Heading2"/>
       </w:pPr>
-      <w:bookmarkStart w:id="14" w:name="_Toc17660034"/>
+      <w:bookmarkStart w:id="15" w:name="_Toc17660034"/>
       <w:r>
         <w:t>M</w:t>
       </w:r>
       <w:r>
         <w:t>usic Information Retrieval</w:t>
       </w:r>
-      <w:bookmarkEnd w:id="14"/>
+      <w:bookmarkEnd w:id="15"/>
       <w:r>
         <w:t xml:space="preserve"> </w:t>
       </w:r>
@@ -4688,7 +5721,7 @@
           <w:u w:val="none"/>
         </w:rPr>
       </w:pPr>
-      <w:hyperlink r:id="rId40" w:history="1">
+      <w:hyperlink r:id="rId43" w:history="1">
         <w:r>
           <w:rPr>
             <w:rStyle w:val="Hyperlink"/>
@@ -4715,7 +5748,21 @@
         <w:rPr>
           <w:lang w:val="en-US"/>
         </w:rPr>
-        <w:t>Brian McFee Librosa Audio and Music Signal Analysis in Python</w:t>
+        <w:t xml:space="preserve">Brian McFee </w:t>
+      </w:r>
+      <w:proofErr w:type="spellStart"/>
+      <w:r>
+        <w:rPr>
+          <w:lang w:val="en-US"/>
+        </w:rPr>
+        <w:t>Librosa</w:t>
+      </w:r>
+      <w:proofErr w:type="spellEnd"/>
+      <w:r>
+        <w:rPr>
+          <w:lang w:val="en-US"/>
+        </w:rPr>
+        <w:t xml:space="preserve"> Audio and Music Signal Analysis in Python</w:t>
       </w:r>
     </w:p>
     <w:p>
@@ -4743,7 +5790,7 @@
           <w:u w:val="single"/>
         </w:rPr>
       </w:pPr>
-      <w:hyperlink r:id="rId41" w:history="1">
+      <w:hyperlink r:id="rId44" w:history="1">
         <w:r>
           <w:rPr>
             <w:rStyle w:val="Hyperlink"/>
@@ -4797,7 +5844,21 @@
         <w:rPr>
           <w:lang w:val="en-US"/>
         </w:rPr>
-        <w:t>Anna Wszeborowska - Music transcription with Python</w:t>
+        <w:t xml:space="preserve">Anna </w:t>
+      </w:r>
+      <w:proofErr w:type="spellStart"/>
+      <w:r>
+        <w:rPr>
+          <w:lang w:val="en-US"/>
+        </w:rPr>
+        <w:t>Wszeborowska</w:t>
+      </w:r>
+      <w:proofErr w:type="spellEnd"/>
+      <w:r>
+        <w:rPr>
+          <w:lang w:val="en-US"/>
+        </w:rPr>
+        <w:t xml:space="preserve"> - Music transcription with Python</w:t>
       </w:r>
     </w:p>
     <w:p>
@@ -4837,7 +5898,7 @@
       </w:r>
     </w:p>
     <w:p>
-      <w:hyperlink r:id="rId42" w:history="1">
+      <w:hyperlink r:id="rId45" w:history="1">
         <w:r>
           <w:rPr>
             <w:rStyle w:val="Hyperlink"/>
@@ -4889,7 +5950,7 @@
       </w:r>
     </w:p>
     <w:p>
-      <w:hyperlink r:id="rId43" w:history="1">
+      <w:hyperlink r:id="rId46" w:history="1">
         <w:r>
           <w:rPr>
             <w:rStyle w:val="Hyperlink"/>
@@ -4941,7 +6002,7 @@
       </w:r>
     </w:p>
     <w:p>
-      <w:hyperlink r:id="rId44" w:history="1">
+      <w:hyperlink r:id="rId47" w:history="1">
         <w:r>
           <w:rPr>
             <w:rStyle w:val="Hyperlink"/>
@@ -4965,7 +6026,47 @@
         <w:rPr>
           <w:lang w:val="en-US"/>
         </w:rPr>
-        <w:t xml:space="preserve">Scikit-learn Steve Tjoa MIR algorithms </w:t>
+        <w:t>Accessed 15/10/19</w:t>
+      </w:r>
+    </w:p>
+    <w:p>
+      <w:pPr>
+        <w:pStyle w:val="ListParagraph"/>
+        <w:numPr>
+          <w:ilvl w:val="0"/>
+          <w:numId w:val="5"/>
+        </w:numPr>
+        <w:rPr>
+          <w:lang w:val="en-US"/>
+        </w:rPr>
+      </w:pPr>
+      <w:proofErr w:type="spellStart"/>
+      <w:r>
+        <w:rPr>
+          <w:lang w:val="en-US"/>
+        </w:rPr>
+        <w:t>Scikit</w:t>
+      </w:r>
+      <w:proofErr w:type="spellEnd"/>
+      <w:r>
+        <w:rPr>
+          <w:lang w:val="en-US"/>
+        </w:rPr>
+        <w:t xml:space="preserve">-learn Steve </w:t>
+      </w:r>
+      <w:proofErr w:type="spellStart"/>
+      <w:r>
+        <w:rPr>
+          <w:lang w:val="en-US"/>
+        </w:rPr>
+        <w:t>Tjoa</w:t>
+      </w:r>
+      <w:proofErr w:type="spellEnd"/>
+      <w:r>
+        <w:rPr>
+          <w:lang w:val="en-US"/>
+        </w:rPr>
+        <w:t xml:space="preserve"> MIR algorithms </w:t>
       </w:r>
     </w:p>
     <w:p>
@@ -4975,14 +6076,14 @@
           <w:lang w:val="en-US"/>
         </w:rPr>
       </w:pPr>
-      <w:bookmarkStart w:id="15" w:name="_Toc17660035"/>
+      <w:bookmarkStart w:id="16" w:name="_Toc17660035"/>
       <w:r>
         <w:rPr>
           <w:lang w:val="en-US"/>
         </w:rPr>
         <w:t>Lectures</w:t>
       </w:r>
-      <w:bookmarkEnd w:id="15"/>
+      <w:bookmarkEnd w:id="16"/>
       <w:r>
         <w:rPr>
           <w:lang w:val="en-US"/>
@@ -5016,21 +6117,32 @@
         <w:rPr>
           <w:lang w:val="en-US"/>
         </w:rPr>
-        <w:t>Sergio Oramas</w:t>
-      </w:r>
-    </w:p>
-    <w:p>
-      <w:pPr>
-        <w:pStyle w:val="ListParagraph"/>
-        <w:numPr>
-          <w:ilvl w:val="0"/>
-          <w:numId w:val="5"/>
-        </w:numPr>
-        <w:rPr>
-          <w:lang w:val="en-US"/>
-        </w:rPr>
-      </w:pPr>
-      <w:hyperlink r:id="rId45" w:history="1">
+        <w:t xml:space="preserve">Sergio </w:t>
+      </w:r>
+      <w:proofErr w:type="spellStart"/>
+      <w:r>
+        <w:rPr>
+          <w:lang w:val="en-US"/>
+        </w:rPr>
+        <w:t>Oramas</w:t>
+      </w:r>
+      <w:proofErr w:type="spellEnd"/>
+    </w:p>
+    <w:p>
+      <w:pPr>
+        <w:pStyle w:val="ListParagraph"/>
+        <w:numPr>
+          <w:ilvl w:val="0"/>
+          <w:numId w:val="5"/>
+        </w:numPr>
+        <w:rPr>
+          <w:rStyle w:val="Hyperlink"/>
+          <w:color w:val="auto"/>
+          <w:u w:val="none"/>
+          <w:lang w:val="en-US"/>
+        </w:rPr>
+      </w:pPr>
+      <w:hyperlink r:id="rId48" w:history="1">
         <w:r>
           <w:rPr>
             <w:rStyle w:val="Hyperlink"/>
@@ -5041,6 +6153,26 @@
     </w:p>
     <w:p>
       <w:pPr>
+        <w:pStyle w:val="ListParagraph"/>
+        <w:numPr>
+          <w:ilvl w:val="0"/>
+          <w:numId w:val="5"/>
+        </w:numPr>
+        <w:rPr>
+          <w:lang w:val="en-US"/>
+        </w:rPr>
+      </w:pPr>
+      <w:r>
+        <w:rPr>
+          <w:rStyle w:val="Hyperlink"/>
+          <w:color w:val="auto"/>
+          <w:u w:val="none"/>
+        </w:rPr>
+        <w:t>Accessed Online : 14/10/19</w:t>
+      </w:r>
+    </w:p>
+    <w:p>
+      <w:pPr>
         <w:rPr>
           <w:lang w:val="en-US"/>
         </w:rPr>
@@ -5063,22 +6195,44 @@
           <w:lang w:val="en-US"/>
         </w:rPr>
       </w:pPr>
-      <w:r>
-        <w:rPr>
-          <w:lang w:val="en-US"/>
-        </w:rPr>
-        <w:t xml:space="preserve">Emmanouil Benetos </w:t>
-      </w:r>
-    </w:p>
-    <w:p>
-      <w:pPr>
-        <w:pStyle w:val="ListParagraph"/>
-        <w:numPr>
-          <w:ilvl w:val="0"/>
-          <w:numId w:val="5"/>
-        </w:numPr>
-      </w:pPr>
-      <w:hyperlink r:id="rId46" w:history="1">
+      <w:proofErr w:type="spellStart"/>
+      <w:r>
+        <w:rPr>
+          <w:lang w:val="en-US"/>
+        </w:rPr>
+        <w:t>Emmanouil</w:t>
+      </w:r>
+      <w:proofErr w:type="spellEnd"/>
+      <w:r>
+        <w:rPr>
+          <w:lang w:val="en-US"/>
+        </w:rPr>
+        <w:t xml:space="preserve"> </w:t>
+      </w:r>
+      <w:proofErr w:type="spellStart"/>
+      <w:r>
+        <w:rPr>
+          <w:lang w:val="en-US"/>
+        </w:rPr>
+        <w:t>Benetos</w:t>
+      </w:r>
+      <w:proofErr w:type="spellEnd"/>
+      <w:r>
+        <w:rPr>
+          <w:lang w:val="en-US"/>
+        </w:rPr>
+        <w:t xml:space="preserve"> </w:t>
+      </w:r>
+    </w:p>
+    <w:p>
+      <w:pPr>
+        <w:pStyle w:val="ListParagraph"/>
+        <w:numPr>
+          <w:ilvl w:val="0"/>
+          <w:numId w:val="5"/>
+        </w:numPr>
+      </w:pPr>
+      <w:hyperlink r:id="rId49" w:history="1">
         <w:r>
           <w:rPr>
             <w:rStyle w:val="Hyperlink"/>
@@ -5101,8 +6255,21 @@
     </w:p>
     <w:p>
       <w:r>
-        <w:t>Automatic Music Transcription by Dr. Emmanouil Benetos</w:t>
-      </w:r>
+        <w:t xml:space="preserve">Automatic Music Transcription by Dr. </w:t>
+      </w:r>
+      <w:proofErr w:type="spellStart"/>
+      <w:r>
+        <w:t>Emmanouil</w:t>
+      </w:r>
+      <w:proofErr w:type="spellEnd"/>
+      <w:r>
+        <w:t xml:space="preserve"> </w:t>
+      </w:r>
+      <w:proofErr w:type="spellStart"/>
+      <w:r>
+        <w:t>Benetos</w:t>
+      </w:r>
+      <w:proofErr w:type="spellEnd"/>
       <w:r>
         <w:t xml:space="preserve"> at NUS</w:t>
       </w:r>
@@ -5118,23 +6285,44 @@
           <w:lang w:val="en-US"/>
         </w:rPr>
       </w:pPr>
-      <w:r>
-        <w:rPr>
-          <w:lang w:val="en-US"/>
-        </w:rPr>
-        <w:lastRenderedPageBreak/>
-        <w:t xml:space="preserve">Emmanouil Benetos </w:t>
-      </w:r>
-    </w:p>
-    <w:p>
-      <w:pPr>
-        <w:pStyle w:val="ListParagraph"/>
-        <w:numPr>
-          <w:ilvl w:val="0"/>
-          <w:numId w:val="5"/>
-        </w:numPr>
-      </w:pPr>
-      <w:hyperlink r:id="rId47" w:history="1">
+      <w:proofErr w:type="spellStart"/>
+      <w:r>
+        <w:rPr>
+          <w:lang w:val="en-US"/>
+        </w:rPr>
+        <w:t>Emmanouil</w:t>
+      </w:r>
+      <w:proofErr w:type="spellEnd"/>
+      <w:r>
+        <w:rPr>
+          <w:lang w:val="en-US"/>
+        </w:rPr>
+        <w:t xml:space="preserve"> </w:t>
+      </w:r>
+      <w:proofErr w:type="spellStart"/>
+      <w:r>
+        <w:rPr>
+          <w:lang w:val="en-US"/>
+        </w:rPr>
+        <w:t>Benetos</w:t>
+      </w:r>
+      <w:proofErr w:type="spellEnd"/>
+      <w:r>
+        <w:rPr>
+          <w:lang w:val="en-US"/>
+        </w:rPr>
+        <w:t xml:space="preserve"> </w:t>
+      </w:r>
+    </w:p>
+    <w:p>
+      <w:pPr>
+        <w:pStyle w:val="ListParagraph"/>
+        <w:numPr>
+          <w:ilvl w:val="0"/>
+          <w:numId w:val="5"/>
+        </w:numPr>
+      </w:pPr>
+      <w:hyperlink r:id="rId50" w:history="1">
         <w:r>
           <w:rPr>
             <w:rStyle w:val="Hyperlink"/>
@@ -5180,7 +6368,7 @@
           <w:numId w:val="5"/>
         </w:numPr>
       </w:pPr>
-      <w:hyperlink r:id="rId48" w:history="1">
+      <w:hyperlink r:id="rId51" w:history="1">
         <w:r>
           <w:rPr>
             <w:rStyle w:val="Hyperlink"/>
@@ -5200,8 +6388,6 @@
       <w:r>
         <w:t>Accessed Online : 27/8/19</w:t>
       </w:r>
-      <w:bookmarkStart w:id="16" w:name="_GoBack"/>
-      <w:bookmarkEnd w:id="16"/>
     </w:p>
     <w:p>
       <w:pPr>
@@ -5231,7 +6417,7 @@
           <w:rStyle w:val="Hyperlink"/>
         </w:rPr>
       </w:pPr>
-      <w:hyperlink r:id="rId49" w:history="1">
+      <w:hyperlink r:id="rId52" w:history="1">
         <w:r>
           <w:rPr>
             <w:rStyle w:val="Hyperlink"/>
@@ -5277,7 +6463,7 @@
       </w:r>
     </w:p>
     <w:p>
-      <w:hyperlink r:id="rId50" w:history="1">
+      <w:hyperlink r:id="rId53" w:history="1">
         <w:r>
           <w:rPr>
             <w:rStyle w:val="Hyperlink"/>
@@ -5311,7 +6497,7 @@
       </w:r>
     </w:p>
     <w:p>
-      <w:hyperlink r:id="rId51" w:history="1">
+      <w:hyperlink r:id="rId54" w:history="1">
         <w:r>
           <w:rPr>
             <w:rStyle w:val="Hyperlink"/>
@@ -5339,7 +6525,7 @@
       </w:r>
     </w:p>
     <w:p>
-      <w:hyperlink r:id="rId52" w:history="1">
+      <w:hyperlink r:id="rId55" w:history="1">
         <w:r>
           <w:rPr>
             <w:rStyle w:val="Hyperlink"/>
@@ -5372,12 +6558,26 @@
           <w:rStyle w:val="Hyperlink"/>
         </w:rPr>
       </w:pPr>
-      <w:hyperlink r:id="rId53" w:history="1">
+      <w:hyperlink r:id="rId56" w:history="1">
         <w:r>
           <w:rPr>
             <w:rStyle w:val="Hyperlink"/>
           </w:rPr>
-          <w:t>IEEE Referencing Generator: Citation Generator by Cite This For Me</w:t>
+          <w:t xml:space="preserve">IEEE Referencing Generator: Citation Generator by Cite This </w:t>
+        </w:r>
+        <w:proofErr w:type="gramStart"/>
+        <w:r>
+          <w:rPr>
+            <w:rStyle w:val="Hyperlink"/>
+          </w:rPr>
+          <w:t>For</w:t>
+        </w:r>
+        <w:proofErr w:type="gramEnd"/>
+        <w:r>
+          <w:rPr>
+            <w:rStyle w:val="Hyperlink"/>
+          </w:rPr>
+          <w:t xml:space="preserve"> Me</w:t>
         </w:r>
       </w:hyperlink>
     </w:p>
@@ -6198,6 +7398,146 @@
     </w:lvl>
   </w:abstractNum>
   <w:abstractNum w:abstractNumId="7" w15:restartNumberingAfterBreak="0">
+    <w:nsid w:val="4E6D6CA4"/>
+    <w:multiLevelType w:val="hybridMultilevel"/>
+    <w:tmpl w:val="2B4C90B0"/>
+    <w:lvl w:ilvl="0" w:tplc="4F5CF0AE">
+      <w:start w:val="1"/>
+      <w:numFmt w:val="bullet"/>
+      <w:lvlText w:val="•"/>
+      <w:lvlJc w:val="left"/>
+      <w:pPr>
+        <w:tabs>
+          <w:tab w:val="num" w:pos="720"/>
+        </w:tabs>
+        <w:ind w:left="720" w:hanging="360"/>
+      </w:pPr>
+      <w:rPr>
+        <w:rFonts w:ascii="Arial" w:hAnsi="Arial" w:hint="default"/>
+      </w:rPr>
+    </w:lvl>
+    <w:lvl w:ilvl="1" w:tplc="FB78CD54" w:tentative="1">
+      <w:start w:val="1"/>
+      <w:numFmt w:val="bullet"/>
+      <w:lvlText w:val="•"/>
+      <w:lvlJc w:val="left"/>
+      <w:pPr>
+        <w:tabs>
+          <w:tab w:val="num" w:pos="1440"/>
+        </w:tabs>
+        <w:ind w:left="1440" w:hanging="360"/>
+      </w:pPr>
+      <w:rPr>
+        <w:rFonts w:ascii="Arial" w:hAnsi="Arial" w:hint="default"/>
+      </w:rPr>
+    </w:lvl>
+    <w:lvl w:ilvl="2" w:tplc="B5C61FB6" w:tentative="1">
+      <w:start w:val="1"/>
+      <w:numFmt w:val="bullet"/>
+      <w:lvlText w:val="•"/>
+      <w:lvlJc w:val="left"/>
+      <w:pPr>
+        <w:tabs>
+          <w:tab w:val="num" w:pos="2160"/>
+        </w:tabs>
+        <w:ind w:left="2160" w:hanging="360"/>
+      </w:pPr>
+      <w:rPr>
+        <w:rFonts w:ascii="Arial" w:hAnsi="Arial" w:hint="default"/>
+      </w:rPr>
+    </w:lvl>
+    <w:lvl w:ilvl="3" w:tplc="DF6250A6" w:tentative="1">
+      <w:start w:val="1"/>
+      <w:numFmt w:val="bullet"/>
+      <w:lvlText w:val="•"/>
+      <w:lvlJc w:val="left"/>
+      <w:pPr>
+        <w:tabs>
+          <w:tab w:val="num" w:pos="2880"/>
+        </w:tabs>
+        <w:ind w:left="2880" w:hanging="360"/>
+      </w:pPr>
+      <w:rPr>
+        <w:rFonts w:ascii="Arial" w:hAnsi="Arial" w:hint="default"/>
+      </w:rPr>
+    </w:lvl>
+    <w:lvl w:ilvl="4" w:tplc="7AEE69B2" w:tentative="1">
+      <w:start w:val="1"/>
+      <w:numFmt w:val="bullet"/>
+      <w:lvlText w:val="•"/>
+      <w:lvlJc w:val="left"/>
+      <w:pPr>
+        <w:tabs>
+          <w:tab w:val="num" w:pos="3600"/>
+        </w:tabs>
+        <w:ind w:left="3600" w:hanging="360"/>
+      </w:pPr>
+      <w:rPr>
+        <w:rFonts w:ascii="Arial" w:hAnsi="Arial" w:hint="default"/>
+      </w:rPr>
+    </w:lvl>
+    <w:lvl w:ilvl="5" w:tplc="6DBC4F66" w:tentative="1">
+      <w:start w:val="1"/>
+      <w:numFmt w:val="bullet"/>
+      <w:lvlText w:val="•"/>
+      <w:lvlJc w:val="left"/>
+      <w:pPr>
+        <w:tabs>
+          <w:tab w:val="num" w:pos="4320"/>
+        </w:tabs>
+        <w:ind w:left="4320" w:hanging="360"/>
+      </w:pPr>
+      <w:rPr>
+        <w:rFonts w:ascii="Arial" w:hAnsi="Arial" w:hint="default"/>
+      </w:rPr>
+    </w:lvl>
+    <w:lvl w:ilvl="6" w:tplc="94867822" w:tentative="1">
+      <w:start w:val="1"/>
+      <w:numFmt w:val="bullet"/>
+      <w:lvlText w:val="•"/>
+      <w:lvlJc w:val="left"/>
+      <w:pPr>
+        <w:tabs>
+          <w:tab w:val="num" w:pos="5040"/>
+        </w:tabs>
+        <w:ind w:left="5040" w:hanging="360"/>
+      </w:pPr>
+      <w:rPr>
+        <w:rFonts w:ascii="Arial" w:hAnsi="Arial" w:hint="default"/>
+      </w:rPr>
+    </w:lvl>
+    <w:lvl w:ilvl="7" w:tplc="45427C44" w:tentative="1">
+      <w:start w:val="1"/>
+      <w:numFmt w:val="bullet"/>
+      <w:lvlText w:val="•"/>
+      <w:lvlJc w:val="left"/>
+      <w:pPr>
+        <w:tabs>
+          <w:tab w:val="num" w:pos="5760"/>
+        </w:tabs>
+        <w:ind w:left="5760" w:hanging="360"/>
+      </w:pPr>
+      <w:rPr>
+        <w:rFonts w:ascii="Arial" w:hAnsi="Arial" w:hint="default"/>
+      </w:rPr>
+    </w:lvl>
+    <w:lvl w:ilvl="8" w:tplc="9F8C6246" w:tentative="1">
+      <w:start w:val="1"/>
+      <w:numFmt w:val="bullet"/>
+      <w:lvlText w:val="•"/>
+      <w:lvlJc w:val="left"/>
+      <w:pPr>
+        <w:tabs>
+          <w:tab w:val="num" w:pos="6480"/>
+        </w:tabs>
+        <w:ind w:left="6480" w:hanging="360"/>
+      </w:pPr>
+      <w:rPr>
+        <w:rFonts w:ascii="Arial" w:hAnsi="Arial" w:hint="default"/>
+      </w:rPr>
+    </w:lvl>
+  </w:abstractNum>
+  <w:abstractNum w:abstractNumId="8" w15:restartNumberingAfterBreak="0">
     <w:nsid w:val="50767F37"/>
     <w:multiLevelType w:val="hybridMultilevel"/>
     <w:tmpl w:val="9BE651C8"/>
@@ -6310,7 +7650,7 @@
       </w:rPr>
     </w:lvl>
   </w:abstractNum>
-  <w:abstractNum w:abstractNumId="8" w15:restartNumberingAfterBreak="0">
+  <w:abstractNum w:abstractNumId="9" w15:restartNumberingAfterBreak="0">
     <w:nsid w:val="57757459"/>
     <w:multiLevelType w:val="hybridMultilevel"/>
     <w:tmpl w:val="B896F02C"/>
@@ -6422,7 +7762,7 @@
       </w:rPr>
     </w:lvl>
   </w:abstractNum>
-  <w:abstractNum w:abstractNumId="9" w15:restartNumberingAfterBreak="0">
+  <w:abstractNum w:abstractNumId="10" w15:restartNumberingAfterBreak="0">
     <w:nsid w:val="67EB610A"/>
     <w:multiLevelType w:val="hybridMultilevel"/>
     <w:tmpl w:val="F94ED270"/>
@@ -6534,7 +7874,7 @@
       </w:rPr>
     </w:lvl>
   </w:abstractNum>
-  <w:abstractNum w:abstractNumId="10" w15:restartNumberingAfterBreak="0">
+  <w:abstractNum w:abstractNumId="11" w15:restartNumberingAfterBreak="0">
     <w:nsid w:val="6CB06E37"/>
     <w:multiLevelType w:val="hybridMultilevel"/>
     <w:tmpl w:val="208E4854"/>
@@ -6647,7 +7987,7 @@
       </w:rPr>
     </w:lvl>
   </w:abstractNum>
-  <w:abstractNum w:abstractNumId="11" w15:restartNumberingAfterBreak="0">
+  <w:abstractNum w:abstractNumId="12" w15:restartNumberingAfterBreak="0">
     <w:nsid w:val="6DCF7AAF"/>
     <w:multiLevelType w:val="hybridMultilevel"/>
     <w:tmpl w:val="B1906A8C"/>
@@ -6733,7 +8073,7 @@
       </w:pPr>
     </w:lvl>
   </w:abstractNum>
-  <w:abstractNum w:abstractNumId="12" w15:restartNumberingAfterBreak="0">
+  <w:abstractNum w:abstractNumId="13" w15:restartNumberingAfterBreak="0">
     <w:nsid w:val="7F1C3968"/>
     <w:multiLevelType w:val="hybridMultilevel"/>
     <w:tmpl w:val="0B7C0606"/>
@@ -6846,7 +8186,7 @@
     </w:lvl>
   </w:abstractNum>
   <w:num w:numId="1">
-    <w:abstractNumId w:val="11"/>
+    <w:abstractNumId w:val="12"/>
   </w:num>
   <w:num w:numId="2">
     <w:abstractNumId w:val="5"/>
@@ -6855,13 +8195,13 @@
     <w:abstractNumId w:val="6"/>
   </w:num>
   <w:num w:numId="4">
-    <w:abstractNumId w:val="12"/>
+    <w:abstractNumId w:val="13"/>
   </w:num>
   <w:num w:numId="5">
-    <w:abstractNumId w:val="9"/>
+    <w:abstractNumId w:val="10"/>
   </w:num>
   <w:num w:numId="6">
-    <w:abstractNumId w:val="7"/>
+    <w:abstractNumId w:val="8"/>
   </w:num>
   <w:num w:numId="7">
     <w:abstractNumId w:val="1"/>
@@ -6879,10 +8219,13 @@
     <w:abstractNumId w:val="2"/>
   </w:num>
   <w:num w:numId="12">
-    <w:abstractNumId w:val="8"/>
+    <w:abstractNumId w:val="9"/>
   </w:num>
   <w:num w:numId="13">
-    <w:abstractNumId w:val="10"/>
+    <w:abstractNumId w:val="11"/>
+  </w:num>
+  <w:num w:numId="14">
+    <w:abstractNumId w:val="7"/>
   </w:num>
 </w:numbering>
 </file>
@@ -7356,7 +8699,6 @@
   <w:style w:type="character" w:default="1" w:styleId="DefaultParagraphFont">
     <w:name w:val="Default Paragraph Font"/>
     <w:uiPriority w:val="1"/>
-    <w:semiHidden/>
     <w:unhideWhenUsed/>
   </w:style>
   <w:style w:type="table" w:default="1" w:styleId="TableNormal">
@@ -7869,7 +9211,7 @@
 </file>
 
 <file path=customXml/itemProps1.xml><?xml version="1.0" encoding="utf-8"?>
-<ds:datastoreItem xmlns:ds="http://schemas.openxmlformats.org/officeDocument/2006/customXml" ds:itemID="{2FC48C5F-70C2-4351-8180-BD69B42A986C}">
+<ds:datastoreItem xmlns:ds="http://schemas.openxmlformats.org/officeDocument/2006/customXml" ds:itemID="{E72F1FD0-45D1-4075-804C-CBE85E73D13A}">
   <ds:schemaRefs>
     <ds:schemaRef ds:uri="http://schemas.openxmlformats.org/officeDocument/2006/bibliography"/>
   </ds:schemaRefs>

--- a/research/annotated-references.docx
+++ b/research/annotated-references.docx
@@ -10,6 +10,12 @@
         </w:rPr>
       </w:pPr>
       <w:bookmarkStart w:id="0" w:name="_Toc16026842"/>
+      <w:r>
+        <w:rPr>
+          <w:lang w:val="en-US"/>
+        </w:rPr>
+        <w:t xml:space="preserve"> </w:t>
+      </w:r>
       <w:r>
         <w:rPr>
           <w:lang w:val="en-US"/>
@@ -1166,2101 +1172,1439 @@
           <w:b/>
           <w:bCs/>
         </w:rPr>
-        <w:t xml:space="preserve">E. </w:t>
-      </w:r>
-      <w:proofErr w:type="spellStart"/>
-      <w:r>
-        <w:rPr>
-          <w:rStyle w:val="normaltextrun"/>
+        <w:t>E. Benetos, S. Dixon, Z. Duan, S. Ewert, “Automatic Music Transcription”, in IEEE SPS Journal Vol. 36 January</w:t>
+      </w:r>
+    </w:p>
+    <w:p>
+      <w:pPr>
+        <w:pStyle w:val="ListParagraph"/>
+        <w:numPr>
+          <w:ilvl w:val="0"/>
+          <w:numId w:val="5"/>
+        </w:numPr>
+      </w:pPr>
+      <w:r>
+        <w:t>General introduction to AMT</w:t>
+      </w:r>
+    </w:p>
+    <w:p>
+      <w:r>
+        <w:t xml:space="preserve"> </w:t>
+      </w:r>
+      <w:r>
+        <w:t xml:space="preserve">[1] A. Klapuri and M. Davy, Eds., Signal Processing Methods for Music Transcription. New York: Springer-Verlag, 2006. </w:t>
+      </w:r>
+    </w:p>
+    <w:p>
+      <w:pPr>
+        <w:pStyle w:val="ListParagraph"/>
+        <w:numPr>
+          <w:ilvl w:val="0"/>
+          <w:numId w:val="5"/>
+        </w:numPr>
+      </w:pPr>
+      <w:r>
+        <w:t>General overview of field</w:t>
+      </w:r>
+    </w:p>
+    <w:p>
+      <w:pPr>
+        <w:pStyle w:val="ListParagraph"/>
+        <w:numPr>
+          <w:ilvl w:val="0"/>
+          <w:numId w:val="5"/>
+        </w:numPr>
+      </w:pPr>
+      <w:r>
+        <w:t xml:space="preserve">Errors present in current models </w:t>
+      </w:r>
+    </w:p>
+    <w:p>
+      <w:pPr>
+        <w:pStyle w:val="ListParagraph"/>
+        <w:numPr>
+          <w:ilvl w:val="0"/>
+          <w:numId w:val="5"/>
+        </w:numPr>
+      </w:pPr>
+      <w:r>
+        <w:t>Characteristics of musical notes</w:t>
+      </w:r>
+    </w:p>
+    <w:p>
+      <w:pPr>
+        <w:pStyle w:val="ListParagraph"/>
+        <w:numPr>
+          <w:ilvl w:val="0"/>
+          <w:numId w:val="5"/>
+        </w:numPr>
+      </w:pPr>
+      <w:r>
+        <w:t xml:space="preserve">Description of unpitched sound problem Ch. 5 </w:t>
+      </w:r>
+    </w:p>
+    <w:p>
+      <w:r>
+        <w:t xml:space="preserve">[2] E. Benetos, S. Dixon, D. Giannoulis, H. Kirchhoff, and A. Klapuri, “Automatic music transcription: Challenges and future directions,” J. Intelligent Inform. Syst., vol. 41, no. 3, pp. 407–434, 2013. </w:t>
+      </w:r>
+    </w:p>
+    <w:p>
+      <w:pPr>
+        <w:pStyle w:val="ListParagraph"/>
+        <w:numPr>
+          <w:ilvl w:val="0"/>
+          <w:numId w:val="3"/>
+        </w:numPr>
+      </w:pPr>
+      <w:r>
+        <w:t>General overview of field</w:t>
+      </w:r>
+    </w:p>
+    <w:p>
+      <w:pPr>
+        <w:pStyle w:val="ListParagraph"/>
+        <w:numPr>
+          <w:ilvl w:val="0"/>
+          <w:numId w:val="3"/>
+        </w:numPr>
+      </w:pPr>
+      <w:r>
+        <w:t xml:space="preserve">Future challenges </w:t>
+      </w:r>
+    </w:p>
+    <w:p>
+      <w:pPr>
+        <w:pStyle w:val="ListParagraph"/>
+        <w:numPr>
+          <w:ilvl w:val="0"/>
+          <w:numId w:val="3"/>
+        </w:numPr>
+      </w:pPr>
+      <w:r>
+        <w:t xml:space="preserve">Polyphonic instruments challenge </w:t>
+      </w:r>
+    </w:p>
+    <w:p>
+      <w:pPr>
+        <w:pStyle w:val="ListParagraph"/>
+        <w:numPr>
+          <w:ilvl w:val="0"/>
+          <w:numId w:val="3"/>
+        </w:numPr>
+      </w:pPr>
+      <w:r>
+        <w:t xml:space="preserve">Problems with current models </w:t>
+      </w:r>
+    </w:p>
+    <w:p>
+      <w:r>
+        <w:lastRenderedPageBreak/>
+        <w:t>[3] M. Müller, D. P. Ellis, A. Klapuri, and G. Richard, “Signal processing for music analysis,” IEEE J. Sel. Topics Signal Process., vol. 5, no. 6, pp. 1088–1110, 2011.</w:t>
+      </w:r>
+    </w:p>
+    <w:p>
+      <w:pPr>
+        <w:pStyle w:val="ListParagraph"/>
+        <w:numPr>
+          <w:ilvl w:val="0"/>
+          <w:numId w:val="5"/>
+        </w:numPr>
+      </w:pPr>
+      <w:r>
+        <w:t>Relation to source separation</w:t>
+      </w:r>
+    </w:p>
+    <w:p>
+      <w:pPr>
+        <w:pStyle w:val="ListParagraph"/>
+        <w:numPr>
+          <w:ilvl w:val="0"/>
+          <w:numId w:val="5"/>
+        </w:numPr>
+      </w:pPr>
+      <w:r>
+        <w:t>Basic music fundamentals</w:t>
+      </w:r>
+    </w:p>
+    <w:p>
+      <w:r>
+        <w:t xml:space="preserve">[4] M. Schedl, E. Gómez, and J. Urbano, “Music information retrieval: Recent developments and applications,” Foundations Trends Inform. Retrieval, vol. 8, pp. 127–261, 2014. doi: 10.1561/1500000042. </w:t>
+      </w:r>
+    </w:p>
+    <w:p>
+      <w:pPr>
+        <w:pStyle w:val="ListParagraph"/>
+        <w:numPr>
+          <w:ilvl w:val="0"/>
+          <w:numId w:val="5"/>
+        </w:numPr>
+      </w:pPr>
+      <w:r>
+        <w:t xml:space="preserve">Relation to Information Retrieval tasks like music similarity </w:t>
+      </w:r>
+    </w:p>
+    <w:p>
+      <w:r>
+        <w:t>[5] N. Boulanger-Lewandowski, Y. Bengio, and P. Vincent, “</w:t>
+      </w:r>
+      <w:r>
+        <w:t>Modelling</w:t>
+      </w:r>
+      <w:r>
+        <w:t xml:space="preserve"> temporal dependencies in high-dimensional sequences: Application to polyphonic music generation and transcription,” in Proc. Int. Conf. Machine Learning, 2012, pp. 1159– 1166. </w:t>
+      </w:r>
+    </w:p>
+    <w:p>
+      <w:pPr>
+        <w:pStyle w:val="ListParagraph"/>
+        <w:numPr>
+          <w:ilvl w:val="0"/>
+          <w:numId w:val="5"/>
+        </w:numPr>
+      </w:pPr>
+      <w:r>
+        <w:t xml:space="preserve">Relation to Information Retrieval tasks like music similarity </w:t>
+      </w:r>
+    </w:p>
+    <w:p>
+      <w:pPr>
+        <w:pStyle w:val="ListParagraph"/>
+        <w:numPr>
+          <w:ilvl w:val="0"/>
+          <w:numId w:val="5"/>
+        </w:numPr>
+      </w:pPr>
+      <w:r>
+        <w:t>Neural Network (NN) and Music Language Model (MLM)</w:t>
+      </w:r>
+    </w:p>
+    <w:p>
+      <w:pPr>
+        <w:pStyle w:val="ListParagraph"/>
+        <w:numPr>
+          <w:ilvl w:val="0"/>
+          <w:numId w:val="5"/>
+        </w:numPr>
+      </w:pPr>
+      <w:r>
+        <w:t xml:space="preserve">NN MNE does not consider note interactions </w:t>
+      </w:r>
+    </w:p>
+    <w:p>
+      <w:pPr>
+        <w:pStyle w:val="ListParagraph"/>
+        <w:numPr>
+          <w:ilvl w:val="0"/>
+          <w:numId w:val="5"/>
+        </w:numPr>
+      </w:pPr>
+      <w:r>
+        <w:t xml:space="preserve">NN MNE considers note interactions </w:t>
+      </w:r>
+    </w:p>
+    <w:p>
+      <w:pPr>
+        <w:pStyle w:val="ListParagraph"/>
+        <w:numPr>
+          <w:ilvl w:val="0"/>
+          <w:numId w:val="5"/>
+        </w:numPr>
+      </w:pPr>
+      <w:r>
+        <w:t xml:space="preserve">Polyphonic music detection via RBM machine with RNN to postprocess the acoustic output of an AMT system </w:t>
+      </w:r>
+    </w:p>
+    <w:p>
+      <w:pPr>
+        <w:pStyle w:val="ListParagraph"/>
+        <w:numPr>
+          <w:ilvl w:val="0"/>
+          <w:numId w:val="5"/>
+        </w:numPr>
+      </w:pPr>
+      <w:r>
+        <w:t xml:space="preserve">Modelling high dimensional sequences with deep learning methods </w:t>
+      </w:r>
+    </w:p>
+    <w:p>
+      <w:r>
+        <w:t xml:space="preserve">[6] T. Virtanen, M. D. Plumbley, and D. P. W. Ellis, Eds., Computational Analysis of Sound Scenes and Events. New York: Springer-Verlag, 2018. </w:t>
+      </w:r>
+    </w:p>
+    <w:p>
+      <w:pPr>
+        <w:pStyle w:val="ListParagraph"/>
+        <w:numPr>
+          <w:ilvl w:val="0"/>
+          <w:numId w:val="5"/>
+        </w:numPr>
+      </w:pPr>
+      <w:r>
+        <w:t>AMT and sound event detection (SED)</w:t>
+      </w:r>
+    </w:p>
+    <w:p>
+      <w:pPr>
+        <w:pStyle w:val="ListParagraph"/>
+        <w:numPr>
+          <w:ilvl w:val="0"/>
+          <w:numId w:val="5"/>
+        </w:numPr>
+      </w:pPr>
+      <w:r>
+        <w:t>Similarity of methodologies used in SED with AMT methods</w:t>
+      </w:r>
+    </w:p>
+    <w:p>
+      <w:r>
+        <w:t xml:space="preserve">[7] L. Su and Y.-H. Yang, “Escaping from the abyss of manual annotation: New methodology of building polyphonic datasets for automatic music transcription,” in Proc. Int. Symp. Computer Music Multidisciplinary Research, 2015, pp. 309–321. </w:t>
+      </w:r>
+    </w:p>
+    <w:p>
+      <w:pPr>
+        <w:pStyle w:val="ListParagraph"/>
+        <w:numPr>
+          <w:ilvl w:val="0"/>
+          <w:numId w:val="5"/>
+        </w:numPr>
+      </w:pPr>
+      <w:r>
+        <w:t xml:space="preserve">Way to circumvent lack of ground truth transcriptions using music performers </w:t>
+      </w:r>
+    </w:p>
+    <w:p>
+      <w:pPr>
+        <w:pStyle w:val="ListParagraph"/>
+        <w:numPr>
+          <w:ilvl w:val="0"/>
+          <w:numId w:val="5"/>
+        </w:numPr>
+      </w:pPr>
+      <w:r>
+        <w:t xml:space="preserve">Lack of annotated datasets </w:t>
+      </w:r>
+    </w:p>
+    <w:p>
+      <w:r>
+        <w:t xml:space="preserve"> [8] Z. Duan, B. Pardo, and C. Zhang, “Multiple fundamental frequency estimation by modeling spectral peaks and non-peak regions,” IEEE Trans. Audio, Speech, Language Process. (2006–2013), vol. 18, no. 8, pp. 2121–2133, 2010. </w:t>
+      </w:r>
+    </w:p>
+    <w:p>
+      <w:pPr>
+        <w:pStyle w:val="ListParagraph"/>
+        <w:numPr>
+          <w:ilvl w:val="0"/>
+          <w:numId w:val="5"/>
+        </w:numPr>
+      </w:pPr>
+      <w:r>
+        <w:t xml:space="preserve">Probabilistic MPE modelling </w:t>
+      </w:r>
+    </w:p>
+    <w:p>
+      <w:r>
+        <w:t xml:space="preserve">[9] Z. Duan and D. Temperley, “Note-level music transcription by maximum likelihood sampling,” in Proc. 15th Int. Society Music Information Retrieval Conf., 2014, pp. 181–186. </w:t>
+      </w:r>
+    </w:p>
+    <w:p>
+      <w:pPr>
+        <w:pStyle w:val="ListParagraph"/>
+        <w:numPr>
+          <w:ilvl w:val="0"/>
+          <w:numId w:val="5"/>
+        </w:numPr>
+      </w:pPr>
+      <w:r>
+        <w:t xml:space="preserve">Spectral likelihood model for MNE considers note interactions </w:t>
+      </w:r>
+    </w:p>
+    <w:p>
+      <w:r>
+        <w:t xml:space="preserve">[10] Z. Duan, J. Han, and B. Pardo, “Multi-pitch streaming of harmonic sound mixtures,” IEEE/ACM Trans. Audio, Speech, Language Process., vol. 22, no. 1, pp. 138–150, 2014. </w:t>
+      </w:r>
+    </w:p>
+    <w:p>
+      <w:pPr>
+        <w:pStyle w:val="ListParagraph"/>
+        <w:numPr>
+          <w:ilvl w:val="0"/>
+          <w:numId w:val="5"/>
+        </w:numPr>
+      </w:pPr>
+      <w:r>
+        <w:t>MPS instrument tracking</w:t>
+      </w:r>
+    </w:p>
+    <w:p>
+      <w:r>
+        <w:lastRenderedPageBreak/>
+        <w:t xml:space="preserve">[11] V. Emiya, R. Badeau, and B. David, “Multipitch estimation of piano sounds using a new probabilistic spectral smoothness principle,” IEEE Trans. Audio, Speech, Language Process. (2006–2013), vol. 18, no. 6, pp. 1643–1654, 2010. </w:t>
+      </w:r>
+    </w:p>
+    <w:p>
+      <w:pPr>
+        <w:pStyle w:val="ListParagraph"/>
+        <w:numPr>
+          <w:ilvl w:val="0"/>
+          <w:numId w:val="5"/>
+        </w:numPr>
+      </w:pPr>
+      <w:r>
+        <w:t xml:space="preserve">MPE using traditional Signal Processing techniques </w:t>
+      </w:r>
+    </w:p>
+    <w:p>
+      <w:pPr>
+        <w:pStyle w:val="ListParagraph"/>
+        <w:numPr>
+          <w:ilvl w:val="0"/>
+          <w:numId w:val="5"/>
+        </w:numPr>
+      </w:pPr>
+      <w:r>
+        <w:t xml:space="preserve">Largest dataset of several hours of piano music </w:t>
+      </w:r>
+    </w:p>
+    <w:p>
+      <w:pPr>
+        <w:pStyle w:val="ListParagraph"/>
+        <w:numPr>
+          <w:ilvl w:val="0"/>
+          <w:numId w:val="5"/>
+        </w:numPr>
+      </w:pPr>
+      <w:r>
+        <w:t>Challenges to NN</w:t>
+      </w:r>
+    </w:p>
+    <w:p>
+      <w:r>
+        <w:t xml:space="preserve">[12] L. Su and Y.-H. Yang, “Combining spectral and temporal representations for multipitch estimation of polyphonic music,” IEEE/ACM Trans. Audio, Speech, Language Process., vol. 23, no. 10, pp. 1600–1612, 2015. </w:t>
+      </w:r>
+    </w:p>
+    <w:p>
+      <w:pPr>
+        <w:pStyle w:val="ListParagraph"/>
+        <w:numPr>
+          <w:ilvl w:val="0"/>
+          <w:numId w:val="5"/>
+        </w:numPr>
+      </w:pPr>
+      <w:r>
+        <w:t xml:space="preserve">MPE using traditional Signal Processing techniques </w:t>
+      </w:r>
+    </w:p>
+    <w:p>
+      <w:pPr>
+        <w:pStyle w:val="ListParagraph"/>
+        <w:numPr>
+          <w:ilvl w:val="0"/>
+          <w:numId w:val="5"/>
+        </w:numPr>
+      </w:pPr>
+      <w:r>
+        <w:t xml:space="preserve">MNE with median filtering does not consider note interactions </w:t>
+      </w:r>
+    </w:p>
+    <w:p>
+      <w:r>
+        <w:t xml:space="preserve">[13] P. H. Peeling, A. T. Cemgil, and S. J. Godsill, “Generative spectrogram factorization models for polyphonic piano transcription,” IEEE Trans. Audio, Speech, Language Process. (2006–2013), vol. 18, no. 3, pp. 519–527, 2010. </w:t>
+      </w:r>
+    </w:p>
+    <w:p>
+      <w:pPr>
+        <w:pStyle w:val="ListParagraph"/>
+        <w:numPr>
+          <w:ilvl w:val="0"/>
+          <w:numId w:val="5"/>
+        </w:numPr>
+      </w:pPr>
+      <w:r>
+        <w:t xml:space="preserve">Bayesian MPE </w:t>
+      </w:r>
+    </w:p>
+    <w:p>
+      <w:r>
+        <w:t xml:space="preserve">[14] P. Smaragdis and J. C. Brown, “Non-negative matrix factorization for polyphonic music transcription,” in Proc. IEEE Workshop Applications Signal Processing Audio and Acoustics, 2003, pp. 177–180. </w:t>
+      </w:r>
+    </w:p>
+    <w:p>
+      <w:pPr>
+        <w:pStyle w:val="ListParagraph"/>
+        <w:numPr>
+          <w:ilvl w:val="0"/>
+          <w:numId w:val="5"/>
+        </w:numPr>
+      </w:pPr>
+      <w:bookmarkStart w:id="2" w:name="_Hlk16086562"/>
+      <w:r>
+        <w:t>NMF MPE</w:t>
+      </w:r>
+    </w:p>
+    <w:bookmarkEnd w:id="2"/>
+    <w:p>
+      <w:r>
+        <w:t xml:space="preserve">[15] E. Vincent, N. Bertin, and R. Badeau, “Adaptive harmonic spectral decomposition for multiple pitch estimation,” IEEE Trans. Audio, Speech, Language Process. (2006–2013), vol. 18, no. 3, pp. 528–537, 2010. </w:t>
+      </w:r>
+    </w:p>
+    <w:p>
+      <w:pPr>
+        <w:pStyle w:val="ListParagraph"/>
+        <w:numPr>
+          <w:ilvl w:val="0"/>
+          <w:numId w:val="5"/>
+        </w:numPr>
+      </w:pPr>
+      <w:r>
+        <w:t>NMF MPE</w:t>
+      </w:r>
+    </w:p>
+    <w:p>
+      <w:pPr>
+        <w:pStyle w:val="ListParagraph"/>
+        <w:numPr>
+          <w:ilvl w:val="0"/>
+          <w:numId w:val="5"/>
+        </w:numPr>
+      </w:pPr>
+      <w:r>
+        <w:t xml:space="preserve">Supervised NMF narrow-band sub templates to enforce harmonic structure for all NMF templates </w:t>
+      </w:r>
+    </w:p>
+    <w:p>
+      <w:pPr>
+        <w:pStyle w:val="ListParagraph"/>
+        <w:numPr>
+          <w:ilvl w:val="0"/>
+          <w:numId w:val="5"/>
+        </w:numPr>
+      </w:pPr>
+      <w:r>
+        <w:t>Remove interference from templates by extracting templates from recordings with only one note</w:t>
+      </w:r>
+    </w:p>
+    <w:p>
+      <w:r>
+        <w:t xml:space="preserve">[16] E. Benetos and S. Dixon, “Multiple-instrument polyphonic music transcription using a temporally-constrained shift-invariant model,” J. Acoust. Soc. Amer., vol. 133, no. 3, pp. 1727–1741, 2013. </w:t>
+      </w:r>
+    </w:p>
+    <w:p>
+      <w:pPr>
+        <w:pStyle w:val="ListParagraph"/>
+        <w:numPr>
+          <w:ilvl w:val="0"/>
+          <w:numId w:val="5"/>
+        </w:numPr>
+      </w:pPr>
+      <w:r>
+        <w:t>NMF MPE</w:t>
+      </w:r>
+    </w:p>
+    <w:p>
+      <w:pPr>
+        <w:pStyle w:val="ListParagraph"/>
+        <w:numPr>
+          <w:ilvl w:val="0"/>
+          <w:numId w:val="5"/>
+        </w:numPr>
+      </w:pPr>
+      <w:r>
+        <w:t>MPS instrument tracking</w:t>
+      </w:r>
+    </w:p>
+    <w:p>
+      <w:pPr>
+        <w:pStyle w:val="ListParagraph"/>
+        <w:numPr>
+          <w:ilvl w:val="0"/>
+          <w:numId w:val="5"/>
+        </w:numPr>
+      </w:pPr>
+      <w:r>
+        <w:t xml:space="preserve">Shift invariant dictionaries can represent multiple F0s </w:t>
+      </w:r>
+    </w:p>
+    <w:p>
+      <w:pPr>
+        <w:pStyle w:val="ListParagraph"/>
+        <w:numPr>
+          <w:ilvl w:val="0"/>
+          <w:numId w:val="5"/>
+        </w:numPr>
+      </w:pPr>
+      <w:r>
+        <w:t>Sharing parameters between pitches</w:t>
+      </w:r>
+    </w:p>
+    <w:p>
+      <w:pPr>
+        <w:pStyle w:val="ListParagraph"/>
+        <w:numPr>
+          <w:ilvl w:val="0"/>
+          <w:numId w:val="5"/>
+        </w:numPr>
+      </w:pPr>
+      <w:r>
+        <w:t xml:space="preserve">Markov process to model note evolutionary phases </w:t>
+      </w:r>
+    </w:p>
+    <w:p>
+      <w:r>
+        <w:t xml:space="preserve">[17] B. Fuentes, R. Badeau, and G. Richard, “Harmonic adaptive latent component analysis of audio and application to music transcription,” IEEE Trans. Audio, Speech, Language Process. (2006–2013), vol. 21, no. 9, pp. 1854–1866, 2013. </w:t>
+      </w:r>
+    </w:p>
+    <w:p>
+      <w:pPr>
+        <w:pStyle w:val="ListParagraph"/>
+        <w:numPr>
+          <w:ilvl w:val="0"/>
+          <w:numId w:val="5"/>
+        </w:numPr>
+      </w:pPr>
+      <w:r>
+        <w:t>NMF MPE</w:t>
+      </w:r>
+    </w:p>
+    <w:p>
+      <w:pPr>
+        <w:pStyle w:val="ListParagraph"/>
+        <w:numPr>
+          <w:ilvl w:val="0"/>
+          <w:numId w:val="5"/>
+        </w:numPr>
+      </w:pPr>
+      <w:r>
+        <w:t xml:space="preserve">Shift invariant dictionaries can represent multiple F0s </w:t>
+      </w:r>
+    </w:p>
+    <w:p>
+      <w:pPr>
+        <w:pStyle w:val="ListParagraph"/>
+        <w:numPr>
+          <w:ilvl w:val="0"/>
+          <w:numId w:val="5"/>
+        </w:numPr>
+      </w:pPr>
+      <w:r>
+        <w:t>Sharing parameters between pitches</w:t>
+      </w:r>
+    </w:p>
+    <w:p>
+      <w:r>
+        <w:lastRenderedPageBreak/>
+        <w:t xml:space="preserve">[18] S. Sigtia, E. Benetos, and S. Dixon, “An end-to-end neural network for polyphonic piano music transcription,” IEEE/ACM Trans. Audio, Speech, Language Process., vol. 24, no. 5, pp. 927–939, 2016. </w:t>
+      </w:r>
+    </w:p>
+    <w:p>
+      <w:pPr>
+        <w:pStyle w:val="ListParagraph"/>
+        <w:numPr>
+          <w:ilvl w:val="0"/>
+          <w:numId w:val="5"/>
+        </w:numPr>
+      </w:pPr>
+      <w:r>
+        <w:t>NN MPE</w:t>
+      </w:r>
+    </w:p>
+    <w:p>
+      <w:pPr>
+        <w:pStyle w:val="ListParagraph"/>
+        <w:numPr>
+          <w:ilvl w:val="0"/>
+          <w:numId w:val="5"/>
+        </w:numPr>
+      </w:pPr>
+      <w:r>
+        <w:t xml:space="preserve">MLM considers note interactions </w:t>
+      </w:r>
+    </w:p>
+    <w:p>
+      <w:pPr>
+        <w:pStyle w:val="ListParagraph"/>
+        <w:numPr>
+          <w:ilvl w:val="0"/>
+          <w:numId w:val="5"/>
+        </w:numPr>
+      </w:pPr>
+      <w:r>
+        <w:t>Long range dependencies between notes using an acoustic front end with a symbolic level module resembling an MLM</w:t>
+      </w:r>
+    </w:p>
+    <w:p>
+      <w:pPr>
+        <w:pStyle w:val="ListParagraph"/>
+        <w:numPr>
+          <w:ilvl w:val="0"/>
+          <w:numId w:val="5"/>
+        </w:numPr>
+      </w:pPr>
+      <w:r>
+        <w:t xml:space="preserve">Use of MIDI data a recurrent NN was trained to predict active notes in the next frame given those in the past </w:t>
+      </w:r>
+    </w:p>
+    <w:p>
+      <w:pPr>
+        <w:pStyle w:val="ListParagraph"/>
+        <w:numPr>
+          <w:ilvl w:val="0"/>
+          <w:numId w:val="5"/>
+        </w:numPr>
+      </w:pPr>
+      <w:r>
+        <w:t xml:space="preserve">NADE architecture and WaveNet </w:t>
+      </w:r>
+    </w:p>
+    <w:p>
+      <w:pPr>
+        <w:pStyle w:val="ListParagraph"/>
+        <w:numPr>
+          <w:ilvl w:val="0"/>
+          <w:numId w:val="5"/>
+        </w:numPr>
+      </w:pPr>
+      <w:r>
+        <w:t xml:space="preserve">RNN-RBM MM combined with acoustic predictions using a probabilistic graph model </w:t>
+      </w:r>
+    </w:p>
+    <w:p>
+      <w:r>
+        <w:t>[19] R. Kelz, M. Dorfer, F. Korzeniowski, S. Böck, A. Arzt, and G. Widmer, “On the potential of simple framewise approaches to piano transcription,” in Proc. Int. Society Music Information Retrieval Conf., 2016, pp. 475–481.</w:t>
+      </w:r>
+    </w:p>
+    <w:p>
+      <w:pPr>
+        <w:pStyle w:val="ListParagraph"/>
+        <w:numPr>
+          <w:ilvl w:val="0"/>
+          <w:numId w:val="5"/>
+        </w:numPr>
+      </w:pPr>
+      <w:r>
+        <w:t>NN MPE</w:t>
+      </w:r>
+    </w:p>
+    <w:p>
+      <w:pPr>
+        <w:pStyle w:val="ListParagraph"/>
+        <w:numPr>
+          <w:ilvl w:val="0"/>
+          <w:numId w:val="5"/>
+        </w:numPr>
+      </w:pPr>
+      <w:r>
+        <w:t xml:space="preserve">Large scale hyperparameter search describing individual system components </w:t>
+      </w:r>
+    </w:p>
+    <w:p>
+      <w:pPr>
+        <w:pStyle w:val="ListParagraph"/>
+        <w:numPr>
+          <w:ilvl w:val="0"/>
+          <w:numId w:val="5"/>
+        </w:numPr>
+      </w:pPr>
+      <w:r>
+        <w:t xml:space="preserve">Performed well against other models </w:t>
+      </w:r>
+    </w:p>
+    <w:p>
+      <w:r>
+        <w:t xml:space="preserve">[20] J. Nam, J. Ngiam, H. Lee, and M. Slaney, “A classification-based polyphonic piano transcription approach using learned feature representations,” in Proc. Int. Society Music Information Retrieval Conf., 2011, pp. 175–180. </w:t>
+      </w:r>
+    </w:p>
+    <w:p>
+      <w:pPr>
+        <w:pStyle w:val="ListParagraph"/>
+        <w:numPr>
+          <w:ilvl w:val="0"/>
+          <w:numId w:val="5"/>
+        </w:numPr>
+      </w:pPr>
+      <w:r>
+        <w:t xml:space="preserve">HMM MNE does not consider note interactions </w:t>
+      </w:r>
+    </w:p>
+    <w:p>
+      <w:r>
+        <w:t xml:space="preserve">[21] M. Marolt, “A connectionist approach to automatic transcription of polyphonic piano music,” IEEE Trans. Multimedia, vol. 6, no. 3, pp. 439–449, 2004. </w:t>
+      </w:r>
+    </w:p>
+    <w:p>
+      <w:pPr>
+        <w:pStyle w:val="ListParagraph"/>
+        <w:numPr>
+          <w:ilvl w:val="0"/>
+          <w:numId w:val="5"/>
+        </w:numPr>
+      </w:pPr>
+      <w:r>
+        <w:t xml:space="preserve">MNE interonset interval approach considers note interactions </w:t>
+      </w:r>
+    </w:p>
+    <w:p>
+      <w:pPr>
+        <w:pStyle w:val="ListParagraph"/>
+        <w:numPr>
+          <w:ilvl w:val="0"/>
+          <w:numId w:val="5"/>
+        </w:numPr>
+      </w:pPr>
+      <w:r>
+        <w:t>Marolts Sonic System based on NNs</w:t>
+      </w:r>
+    </w:p>
+    <w:p>
+      <w:pPr>
+        <w:pStyle w:val="ListParagraph"/>
+        <w:numPr>
+          <w:ilvl w:val="0"/>
+          <w:numId w:val="5"/>
+        </w:numPr>
+      </w:pPr>
+      <w:r>
+        <w:t xml:space="preserve">Analyzing the output of adaptive oscillators to track and group partials in the output of a gammatone </w:t>
+      </w:r>
+      <w:r>
+        <w:t>filter bank</w:t>
+      </w:r>
+    </w:p>
+    <w:p>
+      <w:r>
+        <w:t xml:space="preserve">[22] A. Cogliati, Z. Duan, and B. Wohlberg, “Context-dependent piano music transcription with convolutional sparse coding,” IEEE/ACM Trans. Audio, Speech, Language Process., vol. 24, no. 12, pp. 2218–2230, 2016. </w:t>
+      </w:r>
+    </w:p>
+    <w:p>
+      <w:pPr>
+        <w:pStyle w:val="ListParagraph"/>
+        <w:numPr>
+          <w:ilvl w:val="0"/>
+          <w:numId w:val="5"/>
+        </w:numPr>
+      </w:pPr>
+      <w:r>
+        <w:t xml:space="preserve">MNE considers note interactions through </w:t>
+      </w:r>
+      <w:r>
+        <w:t>unified</w:t>
+      </w:r>
+      <w:r>
+        <w:t xml:space="preserve"> framework that estimates </w:t>
+      </w:r>
+      <w:r>
+        <w:t>pitch, onset</w:t>
+      </w:r>
+      <w:r>
+        <w:t xml:space="preserve"> and offset together </w:t>
+      </w:r>
+    </w:p>
+    <w:p>
+      <w:pPr>
+        <w:pStyle w:val="ListParagraph"/>
+        <w:numPr>
+          <w:ilvl w:val="0"/>
+          <w:numId w:val="5"/>
+        </w:numPr>
+      </w:pPr>
+      <w:r>
+        <w:t xml:space="preserve">Context specific transcription : single instruments have become much more accurate </w:t>
+      </w:r>
+    </w:p>
+    <w:p>
+      <w:r>
+        <w:t xml:space="preserve">[23] S. Ewert and M. B. Sandler, “Piano transcription in the studio using an extensible alternating directions framework,” IEEE/ACM Trans. Audio, Speech, Language Process., vol. 24, no. 11, pp. 1983–1997, 2016. </w:t>
+      </w:r>
+    </w:p>
+    <w:p>
+      <w:pPr>
+        <w:pStyle w:val="ListParagraph"/>
+        <w:numPr>
+          <w:ilvl w:val="0"/>
+          <w:numId w:val="5"/>
+        </w:numPr>
+      </w:pPr>
+      <w:r>
+        <w:t xml:space="preserve">MNE considers note interactions through unifed framework that estimates pitch,onset and offset together </w:t>
+      </w:r>
+    </w:p>
+    <w:p>
+      <w:pPr>
+        <w:pStyle w:val="ListParagraph"/>
+        <w:numPr>
+          <w:ilvl w:val="0"/>
+          <w:numId w:val="5"/>
+        </w:numPr>
+      </w:pPr>
+      <w:r>
+        <w:t xml:space="preserve">Markov process to model note evolutionary phases </w:t>
+      </w:r>
+    </w:p>
+    <w:p>
+      <w:pPr>
+        <w:pStyle w:val="ListParagraph"/>
+        <w:numPr>
+          <w:ilvl w:val="0"/>
+          <w:numId w:val="5"/>
+        </w:numPr>
+      </w:pPr>
+      <w:r>
+        <w:t xml:space="preserve">Comparison to Marolt’s Sonic System </w:t>
+      </w:r>
+    </w:p>
+    <w:p>
+      <w:pPr>
+        <w:pStyle w:val="ListParagraph"/>
+        <w:numPr>
+          <w:ilvl w:val="0"/>
+          <w:numId w:val="5"/>
+        </w:numPr>
+      </w:pPr>
+      <w:r>
+        <w:t xml:space="preserve">Limitations of NNs: cold start problem </w:t>
+      </w:r>
+    </w:p>
+    <w:p>
+      <w:pPr>
+        <w:pStyle w:val="ListParagraph"/>
+        <w:numPr>
+          <w:ilvl w:val="0"/>
+          <w:numId w:val="5"/>
+        </w:numPr>
+      </w:pPr>
+      <w:r>
+        <w:t xml:space="preserve">Context specific transcription : single instruments have become much more accurate </w:t>
+      </w:r>
+    </w:p>
+    <w:p>
+      <w:r>
+        <w:lastRenderedPageBreak/>
+        <w:t xml:space="preserve"> [24] C. Hawthorne, E. Elsen, J. Song, A. Roberts, I. S. C. Raffel, J. Engel, S. Oore, and D. Eck, “Onsets and frames: Dual-objective piano transcription,” in Proc. Int. Society Music Information Retrieval Conf., 2018, pp. 50–57. </w:t>
+      </w:r>
+    </w:p>
+    <w:p>
+      <w:pPr>
+        <w:pStyle w:val="ListParagraph"/>
+        <w:numPr>
+          <w:ilvl w:val="0"/>
+          <w:numId w:val="5"/>
+        </w:numPr>
+      </w:pPr>
+      <w:r>
+        <w:t xml:space="preserve">MNE considers note interactions through </w:t>
+      </w:r>
+      <w:r>
+        <w:t>unified</w:t>
+      </w:r>
+      <w:r>
+        <w:t xml:space="preserve"> framework that estimates </w:t>
+      </w:r>
+      <w:r>
+        <w:t>pitch, onset</w:t>
+      </w:r>
+      <w:r>
+        <w:t xml:space="preserve"> and offset together </w:t>
+      </w:r>
+    </w:p>
+    <w:p>
+      <w:pPr>
+        <w:pStyle w:val="ListParagraph"/>
+        <w:numPr>
+          <w:ilvl w:val="0"/>
+          <w:numId w:val="5"/>
+        </w:numPr>
+      </w:pPr>
+      <w:r>
+        <w:t xml:space="preserve">Google Brain general purpose piano transcription </w:t>
+      </w:r>
+    </w:p>
+    <w:p>
+      <w:pPr>
+        <w:pStyle w:val="ListParagraph"/>
+        <w:numPr>
+          <w:ilvl w:val="0"/>
+          <w:numId w:val="5"/>
+        </w:numPr>
+      </w:pPr>
+      <w:r>
+        <w:t>Two networks: one focuses on note onsets and informs the network focused on perceiving note lengths</w:t>
+      </w:r>
+    </w:p>
+    <w:p>
+      <w:pPr>
+        <w:pStyle w:val="ListParagraph"/>
+        <w:numPr>
+          <w:ilvl w:val="0"/>
+          <w:numId w:val="5"/>
+        </w:numPr>
+      </w:pPr>
+      <w:r>
+        <w:t xml:space="preserve">Limitations of NNs: cold start problem </w:t>
+      </w:r>
+    </w:p>
+    <w:p>
+      <w:r>
+        <w:t xml:space="preserve">[25] V. Arora and L. Behera, “Multiple F0 estimation and source clustering of polyphonic music audio using PLCA and HMRFs,” IEEE/ACM Trans. Audio, Speech, Language Processing, vol. 23, no. 2, pp. 278–287, 2015. </w:t>
+      </w:r>
+    </w:p>
+    <w:p>
+      <w:pPr>
+        <w:pStyle w:val="ListParagraph"/>
+        <w:numPr>
+          <w:ilvl w:val="0"/>
+          <w:numId w:val="5"/>
+        </w:numPr>
+      </w:pPr>
+      <w:r>
+        <w:t>MPS instrument tracking</w:t>
+      </w:r>
+    </w:p>
+    <w:p>
+      <w:r>
+        <w:t xml:space="preserve">[26] E. Cambouropoulos, “Pitch spelling: A computational model,” Music Perception, vol. 20, no. 4, pp. 411–429, 2003. </w:t>
+      </w:r>
+    </w:p>
+    <w:p>
+      <w:pPr>
+        <w:pStyle w:val="ListParagraph"/>
+        <w:numPr>
+          <w:ilvl w:val="0"/>
+          <w:numId w:val="5"/>
+        </w:numPr>
+      </w:pPr>
+      <w:r>
+        <w:t xml:space="preserve">Notation level pitch Spelling </w:t>
+      </w:r>
+    </w:p>
+    <w:p>
+      <w:r>
+        <w:t xml:space="preserve">[27] H. Grohganz, M. Clausen, and M. Mueller, “Estimating musical time information from performed MIDI files,” in Proc. Int. Society Music Information Retrieval Conf., 2014, pp. 35–40. </w:t>
+      </w:r>
+    </w:p>
+    <w:p>
+      <w:pPr>
+        <w:pStyle w:val="ListParagraph"/>
+        <w:numPr>
+          <w:ilvl w:val="0"/>
+          <w:numId w:val="5"/>
+        </w:numPr>
+      </w:pPr>
+      <w:r>
+        <w:t xml:space="preserve">Notation level timing quantization </w:t>
+      </w:r>
+    </w:p>
+    <w:p>
+      <w:r>
+        <w:t xml:space="preserve">[28] I. Karydis, A. Nanopoulos, A. Papadopoulos, E. Cambouropoulos, and Y. Manolopoulos, “Horizontal and vertical integration/segregation in auditory streaming: A voice separation algorithm for symbolic musical data,” in Proc. Sound and Music Computing Conf., 2007, pp. 299–306. </w:t>
+      </w:r>
+    </w:p>
+    <w:p>
+      <w:pPr>
+        <w:pStyle w:val="ListParagraph"/>
+        <w:numPr>
+          <w:ilvl w:val="0"/>
+          <w:numId w:val="5"/>
+        </w:numPr>
+      </w:pPr>
+      <w:r>
+        <w:t xml:space="preserve">Notation level voice separation  </w:t>
+      </w:r>
+    </w:p>
+    <w:p>
+      <w:r>
+        <w:t xml:space="preserve">[29] A. Cogliati, D. Temperley, and Z. Duan, “Transcribing human piano performances into music notation,” in Proc. Int. Society Music Information Retrieval Conf., 2016, pp. 758–764. </w:t>
+      </w:r>
+    </w:p>
+    <w:p>
+      <w:pPr>
+        <w:pStyle w:val="ListParagraph"/>
+        <w:numPr>
+          <w:ilvl w:val="0"/>
+          <w:numId w:val="5"/>
+        </w:numPr>
+      </w:pPr>
+      <w:r>
+        <w:t xml:space="preserve">Notation level method to convert MIDI to music notation with comparison to commercial packages and performance transcription </w:t>
+      </w:r>
+    </w:p>
+    <w:p>
+      <w:r>
+        <w:t xml:space="preserve">[30] R. G. C. Carvalho and P. Smaragdis, “Towards end-to-end polyphonic music transcription: Transforming music audio directly to a score,” in 2017 IEEE Workshop Applications Signal Processing Audio and Acoustics, 2017, pp. 151–155. </w:t>
+      </w:r>
+    </w:p>
+    <w:p>
+      <w:pPr>
+        <w:pStyle w:val="ListParagraph"/>
+        <w:numPr>
+          <w:ilvl w:val="0"/>
+          <w:numId w:val="5"/>
+        </w:numPr>
+      </w:pPr>
+      <w:r>
+        <w:t xml:space="preserve">End-to-end proof of concept work audio-to-music notation </w:t>
+      </w:r>
+    </w:p>
+    <w:p>
+      <w:r>
+        <w:t xml:space="preserve">[31] D. D. Lee and H. S. Seung, “Algorithms for non-negative matrix factorization,” in Proc. Advances Neural Information Processing Systems, 2001, pp. 556–562. </w:t>
+      </w:r>
+    </w:p>
+    <w:p>
+      <w:pPr>
+        <w:pStyle w:val="ListParagraph"/>
+        <w:numPr>
+          <w:ilvl w:val="0"/>
+          <w:numId w:val="5"/>
+        </w:numPr>
+      </w:pPr>
+      <w:r>
+        <w:t xml:space="preserve">Deriving update rules for descent-based minimization of divergence in NMF between V and DA (spectro temporal representation and matrix product of the Dictionary and Activation matrices </w:t>
+      </w:r>
+    </w:p>
+    <w:p>
+      <w:pPr>
+        <w:pStyle w:val="ListParagraph"/>
+        <w:numPr>
+          <w:ilvl w:val="0"/>
+          <w:numId w:val="5"/>
+        </w:numPr>
+      </w:pPr>
+      <w:r>
+        <w:t xml:space="preserve">Explanation and advantages of NMF algorithms </w:t>
+      </w:r>
+    </w:p>
+    <w:p>
+      <w:r>
+        <w:t xml:space="preserve">[32] S. A. Abdallah and M. D. Plumbley, “Unsupervised analysis of polyphonic music by sparse coding,” IEEE Trans. Neural Netw. (1990–2011), vol. 17, no. 1, pp. 179–196, 2006. </w:t>
+      </w:r>
+    </w:p>
+    <w:p>
+      <w:pPr>
+        <w:pStyle w:val="ListParagraph"/>
+        <w:numPr>
+          <w:ilvl w:val="0"/>
+          <w:numId w:val="5"/>
+        </w:numPr>
+      </w:pPr>
+      <w:r>
+        <w:lastRenderedPageBreak/>
+        <w:t xml:space="preserve">Challenges of NMF including correlation of sound objects and inharmonicity </w:t>
+      </w:r>
+    </w:p>
+    <w:p>
+      <w:pPr>
+        <w:pStyle w:val="ListParagraph"/>
+        <w:numPr>
+          <w:ilvl w:val="0"/>
+          <w:numId w:val="5"/>
+        </w:numPr>
+      </w:pPr>
+      <w:r>
+        <w:t xml:space="preserve">Sparse coding approach to obtain solutions that are dominated by activations that are few but substantial </w:t>
+      </w:r>
+    </w:p>
+    <w:p>
+      <w:pPr>
+        <w:pStyle w:val="ListParagraph"/>
+        <w:numPr>
+          <w:ilvl w:val="0"/>
+          <w:numId w:val="5"/>
+        </w:numPr>
+      </w:pPr>
+      <w:r>
+        <w:t>Unsupervised NMF</w:t>
+      </w:r>
+    </w:p>
+    <w:p>
+      <w:r>
+        <w:t>[33] I. Goodfellow, A. Courville, and Y. Bengio, Deep Learning. Cambridge, MA: MIT Press, 2016.</w:t>
+      </w:r>
+    </w:p>
+    <w:p>
+      <w:pPr>
+        <w:pStyle w:val="ListParagraph"/>
+        <w:numPr>
+          <w:ilvl w:val="0"/>
+          <w:numId w:val="5"/>
+        </w:numPr>
+      </w:pPr>
+      <w:r>
+        <w:t>NNs learning nonlinear functions and optimization methods</w:t>
+      </w:r>
+    </w:p>
+    <w:p>
+      <w:pPr>
+        <w:pStyle w:val="ListParagraph"/>
+        <w:numPr>
+          <w:ilvl w:val="0"/>
+          <w:numId w:val="5"/>
+        </w:numPr>
+      </w:pPr>
+      <w:r>
+        <w:t>Stochastic gradient descent</w:t>
+      </w:r>
+    </w:p>
+    <w:p>
+      <w:pPr>
+        <w:pStyle w:val="ListParagraph"/>
+        <w:numPr>
+          <w:ilvl w:val="0"/>
+          <w:numId w:val="5"/>
+        </w:numPr>
+      </w:pPr>
+      <w:r>
+        <w:t xml:space="preserve">Convolutional networks in the time direction </w:t>
+      </w:r>
+    </w:p>
+    <w:p>
+      <w:pPr>
+        <w:pStyle w:val="ListParagraph"/>
+        <w:numPr>
+          <w:ilvl w:val="0"/>
+          <w:numId w:val="5"/>
+        </w:numPr>
+      </w:pPr>
+      <w:r>
+        <w:t xml:space="preserve">Long Short-Term Memory Layers </w:t>
+      </w:r>
+    </w:p>
+    <w:p>
+      <w:pPr>
+        <w:pStyle w:val="ListParagraph"/>
+        <w:numPr>
+          <w:ilvl w:val="0"/>
+          <w:numId w:val="5"/>
+        </w:numPr>
+      </w:pPr>
+      <w:r>
+        <w:t xml:space="preserve">Interpolation of templates and valid spectra manifolds in NN </w:t>
+      </w:r>
+    </w:p>
+    <w:p>
+      <w:r>
+        <w:t xml:space="preserve">[34] S. Böck and M. Schedl, “Polyphonic piano note transcription with recurrent neural networks,” in Proc. IEEE Int. Conf. Acoustics, Speech, and Signal Processing, 2012, pp. 121–124. </w:t>
+      </w:r>
+    </w:p>
+    <w:p>
+      <w:pPr>
+        <w:pStyle w:val="ListParagraph"/>
+        <w:numPr>
+          <w:ilvl w:val="0"/>
+          <w:numId w:val="5"/>
+        </w:numPr>
+      </w:pPr>
+      <w:r>
+        <w:t>NNs revival</w:t>
+      </w:r>
+    </w:p>
+    <w:p>
+      <w:pPr>
+        <w:pStyle w:val="ListParagraph"/>
+        <w:numPr>
+          <w:ilvl w:val="0"/>
+          <w:numId w:val="5"/>
+        </w:numPr>
+      </w:pPr>
+      <w:r>
+        <w:t xml:space="preserve">Two spectrograms for high time and frequency resolution </w:t>
+      </w:r>
+    </w:p>
+    <w:p>
+      <w:pPr>
+        <w:pStyle w:val="ListParagraph"/>
+        <w:numPr>
+          <w:ilvl w:val="0"/>
+          <w:numId w:val="5"/>
+        </w:numPr>
+      </w:pPr>
+      <w:r>
+        <w:t xml:space="preserve">Benefits of LTSMs to model long range dependencies </w:t>
+      </w:r>
+    </w:p>
+    <w:p>
+      <w:pPr>
+        <w:pStyle w:val="ListParagraph"/>
+        <w:numPr>
+          <w:ilvl w:val="0"/>
+          <w:numId w:val="5"/>
+        </w:numPr>
+      </w:pPr>
+      <w:r>
+        <w:t xml:space="preserve">Probability of measuring a particular chord sequence </w:t>
+      </w:r>
+    </w:p>
+    <w:p>
+      <w:pPr>
+        <w:pStyle w:val="ListParagraph"/>
+        <w:numPr>
+          <w:ilvl w:val="0"/>
+          <w:numId w:val="5"/>
+        </w:numPr>
+      </w:pPr>
+    </w:p>
+    <w:p>
+      <w:r>
+        <w:t>[35] S. Wang, S. Ewert, and S. Dixon, “Identifying missing and extra notes in piano recordings using score-informed dictionary learning,” IEEE/ACM Trans. Audio, Speech, Language Process., vol. 25, no. 10, pp. 1877–1889, 2017.</w:t>
+      </w:r>
+    </w:p>
+    <w:p>
+      <w:pPr>
+        <w:pStyle w:val="ListParagraph"/>
+        <w:numPr>
+          <w:ilvl w:val="0"/>
+          <w:numId w:val="5"/>
+        </w:numPr>
+      </w:pPr>
+      <w:r>
+        <w:t xml:space="preserve">Score informed transcription </w:t>
+      </w:r>
+    </w:p>
+    <w:p>
+      <w:r>
+        <w:t>[36] X. Serra, “A multicultural approach in music information research,” in Proc. 12th Int. Society Music Information Retrieval Conf., 2011, pp. 151–156.</w:t>
+      </w:r>
+    </w:p>
+    <w:p>
+      <w:pPr>
+        <w:pStyle w:val="ListParagraph"/>
+        <w:numPr>
+          <w:ilvl w:val="0"/>
+          <w:numId w:val="5"/>
+        </w:numPr>
+      </w:pPr>
+      <w:r>
+        <w:t xml:space="preserve">Non-Western music problem </w:t>
+      </w:r>
+    </w:p>
+    <w:p>
+      <w:pPr>
+        <w:rPr>
           <w:b/>
           <w:bCs/>
         </w:rPr>
-        <w:t>Benetos</w:t>
-      </w:r>
-      <w:proofErr w:type="spellEnd"/>
-      <w:r>
-        <w:rPr>
-          <w:rStyle w:val="normaltextrun"/>
+      </w:pPr>
+      <w:r>
+        <w:rPr>
           <w:b/>
           <w:bCs/>
         </w:rPr>
-        <w:t>, S. Dixon, Z. </w:t>
-      </w:r>
-      <w:proofErr w:type="spellStart"/>
-      <w:r>
-        <w:rPr>
-          <w:rStyle w:val="normaltextrun"/>
+        <w:t>E. Cano, D. Fitzgerald, A. Liutkus, M. Plumbley, F. Stoter, “Musical Source Separation” in IEEE SPS Journal Vol. 36 January</w:t>
+      </w:r>
+    </w:p>
+    <w:p>
+      <w:pPr>
+        <w:pStyle w:val="ListParagraph"/>
+        <w:numPr>
+          <w:ilvl w:val="0"/>
+          <w:numId w:val="5"/>
+        </w:numPr>
+      </w:pPr>
+      <w:r>
+        <w:t>Musical Source Separation</w:t>
+      </w:r>
+    </w:p>
+    <w:p>
+      <w:pPr>
+        <w:rPr>
           <w:b/>
           <w:bCs/>
         </w:rPr>
-        <w:t>Duan</w:t>
-      </w:r>
-      <w:proofErr w:type="spellEnd"/>
-      <w:r>
-        <w:rPr>
-          <w:rStyle w:val="normaltextrun"/>
+      </w:pPr>
+      <w:r>
+        <w:rPr>
           <w:b/>
           <w:bCs/>
         </w:rPr>
-        <w:t>, S. Ewert, “Automatic Music Transcription”, in IEEE SPS Journal Vol. 36 January</w:t>
-      </w:r>
-    </w:p>
-    <w:p>
-      <w:pPr>
-        <w:pStyle w:val="ListParagraph"/>
-        <w:numPr>
-          <w:ilvl w:val="0"/>
-          <w:numId w:val="5"/>
-        </w:numPr>
-      </w:pPr>
-      <w:r>
-        <w:t>General introduction to AMT</w:t>
-      </w:r>
-    </w:p>
-    <w:p>
-      <w:r>
+        <w:t>M. Müller, D. P. Ellis, A. Klapuri, and G. Richard, “Signal processing for music analysis,” IEEE J. Sel. Topics Signal Process., vol. 5, no. 6, pp. 1088–1110, 2011.</w:t>
+      </w:r>
+    </w:p>
+    <w:p>
+      <w:pPr>
+        <w:pStyle w:val="ListParagraph"/>
+        <w:numPr>
+          <w:ilvl w:val="0"/>
+          <w:numId w:val="5"/>
+        </w:numPr>
+      </w:pPr>
+      <w:r>
+        <w:t>Relation to source separation</w:t>
+      </w:r>
+    </w:p>
+    <w:p>
+      <w:pPr>
+        <w:pStyle w:val="ListParagraph"/>
+        <w:numPr>
+          <w:ilvl w:val="0"/>
+          <w:numId w:val="5"/>
+        </w:numPr>
+      </w:pPr>
+      <w:r>
+        <w:t>Basic music fundamentals</w:t>
+      </w:r>
+    </w:p>
+    <w:p>
+      <w:r>
+        <w:t>Gouyon, F., &amp; Dixon, S. (2005). A review of automatic rhythm description systems. Computer Music Journal, 29(1), 34–54.</w:t>
+      </w:r>
+    </w:p>
+    <w:p>
+      <w:pPr>
+        <w:pStyle w:val="ListParagraph"/>
+        <w:numPr>
+          <w:ilvl w:val="0"/>
+          <w:numId w:val="12"/>
+        </w:numPr>
+      </w:pPr>
+      <w:r>
+        <w:t xml:space="preserve">Beat tracking and rhythm parsing research </w:t>
+      </w:r>
+    </w:p>
+    <w:p>
+      <w:pPr>
+        <w:rPr>
+          <w:lang w:val="en-US"/>
+        </w:rPr>
+      </w:pPr>
+      <w:r>
+        <w:rPr>
+          <w:lang w:val="en-US"/>
+        </w:rPr>
+        <w:t>Kirchhoff, H., Dixon, S., Klapuri, A. (2012). Shift-variant non-negative matrix deconvolution for</w:t>
+      </w:r>
+      <w:r>
+        <w:rPr>
+          <w:lang w:val="en-US"/>
+        </w:rPr>
         <w:t xml:space="preserve"> </w:t>
       </w:r>
       <w:r>
-        <w:t xml:space="preserve">[1] A. </w:t>
-      </w:r>
-      <w:proofErr w:type="spellStart"/>
-      <w:r>
-        <w:t>Klapuri</w:t>
-      </w:r>
-      <w:proofErr w:type="spellEnd"/>
-      <w:r>
-        <w:t xml:space="preserve"> and M. Davy, Eds., Signal Processing Methods for Music Transcription. New York: Springer-Verlag, 2006. </w:t>
-      </w:r>
-    </w:p>
-    <w:p>
-      <w:pPr>
-        <w:pStyle w:val="ListParagraph"/>
-        <w:numPr>
-          <w:ilvl w:val="0"/>
-          <w:numId w:val="5"/>
-        </w:numPr>
-      </w:pPr>
-      <w:r>
-        <w:t>General overview of field</w:t>
-      </w:r>
-    </w:p>
-    <w:p>
-      <w:pPr>
-        <w:pStyle w:val="ListParagraph"/>
-        <w:numPr>
-          <w:ilvl w:val="0"/>
-          <w:numId w:val="5"/>
-        </w:numPr>
-      </w:pPr>
-      <w:r>
-        <w:t xml:space="preserve">Errors present in current models </w:t>
-      </w:r>
-    </w:p>
-    <w:p>
-      <w:pPr>
-        <w:pStyle w:val="ListParagraph"/>
-        <w:numPr>
-          <w:ilvl w:val="0"/>
-          <w:numId w:val="5"/>
-        </w:numPr>
-      </w:pPr>
-      <w:r>
-        <w:t>Characteristics of musical notes</w:t>
-      </w:r>
-    </w:p>
-    <w:p>
-      <w:pPr>
-        <w:pStyle w:val="ListParagraph"/>
-        <w:numPr>
-          <w:ilvl w:val="0"/>
-          <w:numId w:val="5"/>
-        </w:numPr>
-      </w:pPr>
-      <w:r>
-        <w:t xml:space="preserve">Description of unpitched sound problem Ch. 5 </w:t>
-      </w:r>
-    </w:p>
-    <w:p>
-      <w:r>
-        <w:t xml:space="preserve">[2] E. </w:t>
-      </w:r>
-      <w:proofErr w:type="spellStart"/>
-      <w:r>
-        <w:t>Benetos</w:t>
-      </w:r>
-      <w:proofErr w:type="spellEnd"/>
-      <w:r>
-        <w:t xml:space="preserve">, S. Dixon, D. </w:t>
-      </w:r>
-      <w:proofErr w:type="spellStart"/>
-      <w:r>
-        <w:t>Giannoulis</w:t>
-      </w:r>
-      <w:proofErr w:type="spellEnd"/>
-      <w:r>
-        <w:t xml:space="preserve">, H. Kirchhoff, and A. </w:t>
-      </w:r>
-      <w:proofErr w:type="spellStart"/>
-      <w:r>
-        <w:t>Klapuri</w:t>
-      </w:r>
-      <w:proofErr w:type="spellEnd"/>
-      <w:r>
-        <w:t xml:space="preserve">, “Automatic music transcription: Challenges and future directions,” J. Intelligent Inform. Syst., vol. 41, no. 3, pp. 407–434, 2013. </w:t>
-      </w:r>
-    </w:p>
-    <w:p>
-      <w:pPr>
-        <w:pStyle w:val="ListParagraph"/>
-        <w:numPr>
-          <w:ilvl w:val="0"/>
-          <w:numId w:val="3"/>
-        </w:numPr>
-      </w:pPr>
-      <w:r>
-        <w:t>General overview of field</w:t>
-      </w:r>
-    </w:p>
-    <w:p>
-      <w:pPr>
-        <w:pStyle w:val="ListParagraph"/>
-        <w:numPr>
-          <w:ilvl w:val="0"/>
-          <w:numId w:val="3"/>
-        </w:numPr>
-      </w:pPr>
-      <w:r>
-        <w:t xml:space="preserve">Future challenges </w:t>
-      </w:r>
-    </w:p>
-    <w:p>
-      <w:pPr>
-        <w:pStyle w:val="ListParagraph"/>
-        <w:numPr>
-          <w:ilvl w:val="0"/>
-          <w:numId w:val="3"/>
-        </w:numPr>
-      </w:pPr>
-      <w:r>
-        <w:t xml:space="preserve">Polyphonic instruments challenge </w:t>
-      </w:r>
-    </w:p>
-    <w:p>
-      <w:pPr>
-        <w:pStyle w:val="ListParagraph"/>
-        <w:numPr>
-          <w:ilvl w:val="0"/>
-          <w:numId w:val="3"/>
-        </w:numPr>
-      </w:pPr>
-      <w:r>
-        <w:t xml:space="preserve">Problems with current models </w:t>
+        <w:rPr>
+          <w:lang w:val="en-US"/>
+        </w:rPr>
+        <w:t>music transcription. In Int. conf. audio, speech, and signal processing (pp. 125–128).</w:t>
+      </w:r>
+    </w:p>
+    <w:p>
+      <w:pPr>
+        <w:pStyle w:val="ListParagraph"/>
+        <w:numPr>
+          <w:ilvl w:val="0"/>
+          <w:numId w:val="10"/>
+        </w:numPr>
+        <w:rPr>
+          <w:lang w:val="en-US"/>
+        </w:rPr>
+      </w:pPr>
+      <w:r>
+        <w:rPr>
+          <w:lang w:val="en-US"/>
+        </w:rPr>
+        <w:t xml:space="preserve">User identification of instruments act as labels for better supervised learning </w:t>
       </w:r>
     </w:p>
     <w:p>
       <w:r>
         <w:lastRenderedPageBreak/>
-        <w:t xml:space="preserve">[3] M. Müller, D. P. Ellis, A. </w:t>
-      </w:r>
-      <w:proofErr w:type="spellStart"/>
-      <w:r>
-        <w:t>Klapuri</w:t>
-      </w:r>
-      <w:proofErr w:type="spellEnd"/>
-      <w:r>
-        <w:t>, and G. Richard, “Signal processing for music analysis,” IEEE J. Sel. Topics Signal Process., vol. 5, no. 6, pp. 1088–1110, 2011.</w:t>
-      </w:r>
-    </w:p>
-    <w:p>
-      <w:pPr>
-        <w:pStyle w:val="ListParagraph"/>
-        <w:numPr>
-          <w:ilvl w:val="0"/>
-          <w:numId w:val="5"/>
-        </w:numPr>
-      </w:pPr>
-      <w:r>
-        <w:t>Relation to source separation</w:t>
-      </w:r>
-    </w:p>
-    <w:p>
-      <w:pPr>
-        <w:pStyle w:val="ListParagraph"/>
-        <w:numPr>
-          <w:ilvl w:val="0"/>
-          <w:numId w:val="5"/>
-        </w:numPr>
-      </w:pPr>
-      <w:r>
-        <w:t>Basic music fundamentals</w:t>
-      </w:r>
-    </w:p>
-    <w:p>
-      <w:r>
-        <w:t xml:space="preserve">[4] M. </w:t>
-      </w:r>
-      <w:proofErr w:type="spellStart"/>
-      <w:r>
-        <w:t>Schedl</w:t>
-      </w:r>
-      <w:proofErr w:type="spellEnd"/>
-      <w:r>
-        <w:t xml:space="preserve">, E. Gómez, and J. </w:t>
-      </w:r>
-      <w:proofErr w:type="spellStart"/>
-      <w:r>
-        <w:t>Urbano</w:t>
-      </w:r>
-      <w:proofErr w:type="spellEnd"/>
-      <w:r>
-        <w:t xml:space="preserve">, “Music information retrieval: Recent developments and applications,” Foundations Trends Inform. Retrieval, vol. 8, pp. 127–261, 2014. </w:t>
-      </w:r>
-      <w:proofErr w:type="spellStart"/>
-      <w:r>
-        <w:t>doi</w:t>
-      </w:r>
-      <w:proofErr w:type="spellEnd"/>
-      <w:r>
-        <w:t xml:space="preserve">: 10.1561/1500000042. </w:t>
-      </w:r>
-    </w:p>
-    <w:p>
-      <w:pPr>
-        <w:pStyle w:val="ListParagraph"/>
-        <w:numPr>
-          <w:ilvl w:val="0"/>
-          <w:numId w:val="5"/>
-        </w:numPr>
-      </w:pPr>
-      <w:r>
-        <w:t xml:space="preserve">Relation to Information Retrieval tasks like music similarity </w:t>
-      </w:r>
-    </w:p>
-    <w:p>
-      <w:r>
-        <w:t xml:space="preserve">[5] N. Boulanger-Lewandowski, Y. </w:t>
-      </w:r>
-      <w:proofErr w:type="spellStart"/>
-      <w:r>
-        <w:t>Bengio</w:t>
-      </w:r>
-      <w:proofErr w:type="spellEnd"/>
-      <w:r>
-        <w:t>, and P. Vincent, “</w:t>
-      </w:r>
-      <w:r>
-        <w:t>Modelling</w:t>
-      </w:r>
-      <w:r>
-        <w:t xml:space="preserve"> temporal dependencies in high-dimensional sequences: Application to polyphonic music generation and transcription,” in Proc. Int. Conf. Machine Learning, 2012, pp. 1159– 1166. </w:t>
-      </w:r>
-    </w:p>
-    <w:p>
-      <w:pPr>
-        <w:pStyle w:val="ListParagraph"/>
-        <w:numPr>
-          <w:ilvl w:val="0"/>
-          <w:numId w:val="5"/>
-        </w:numPr>
-      </w:pPr>
-      <w:r>
-        <w:t xml:space="preserve">Relation to Information Retrieval tasks like music similarity </w:t>
-      </w:r>
-    </w:p>
-    <w:p>
-      <w:pPr>
-        <w:pStyle w:val="ListParagraph"/>
-        <w:numPr>
-          <w:ilvl w:val="0"/>
-          <w:numId w:val="5"/>
-        </w:numPr>
-      </w:pPr>
-      <w:r>
-        <w:t>Neural Network (NN) and Music Language Model (MLM)</w:t>
-      </w:r>
-    </w:p>
-    <w:p>
-      <w:pPr>
-        <w:pStyle w:val="ListParagraph"/>
-        <w:numPr>
-          <w:ilvl w:val="0"/>
-          <w:numId w:val="5"/>
-        </w:numPr>
-      </w:pPr>
-      <w:r>
-        <w:t xml:space="preserve">NN MNE does not consider note interactions </w:t>
-      </w:r>
-    </w:p>
-    <w:p>
-      <w:pPr>
-        <w:pStyle w:val="ListParagraph"/>
-        <w:numPr>
-          <w:ilvl w:val="0"/>
-          <w:numId w:val="5"/>
-        </w:numPr>
-      </w:pPr>
-      <w:r>
-        <w:t xml:space="preserve">NN MNE considers note interactions </w:t>
-      </w:r>
-    </w:p>
-    <w:p>
-      <w:pPr>
-        <w:pStyle w:val="ListParagraph"/>
-        <w:numPr>
-          <w:ilvl w:val="0"/>
-          <w:numId w:val="5"/>
-        </w:numPr>
-      </w:pPr>
-      <w:r>
-        <w:t xml:space="preserve">Polyphonic music detection via RBM machine with RNN to postprocess the acoustic output of an AMT system </w:t>
-      </w:r>
-    </w:p>
-    <w:p>
-      <w:pPr>
-        <w:pStyle w:val="ListParagraph"/>
-        <w:numPr>
-          <w:ilvl w:val="0"/>
-          <w:numId w:val="5"/>
-        </w:numPr>
-      </w:pPr>
-      <w:r>
-        <w:t xml:space="preserve">Modelling high dimensional sequences with deep learning methods </w:t>
-      </w:r>
-    </w:p>
-    <w:p>
-      <w:r>
-        <w:t xml:space="preserve">[6] T. Virtanen, M. D. </w:t>
-      </w:r>
-      <w:proofErr w:type="spellStart"/>
-      <w:r>
-        <w:t>Plumbley</w:t>
-      </w:r>
-      <w:proofErr w:type="spellEnd"/>
-      <w:r>
-        <w:t xml:space="preserve">, and D. P. W. Ellis, Eds., Computational Analysis of Sound Scenes and Events. New York: Springer-Verlag, 2018. </w:t>
-      </w:r>
-    </w:p>
-    <w:p>
-      <w:pPr>
-        <w:pStyle w:val="ListParagraph"/>
-        <w:numPr>
-          <w:ilvl w:val="0"/>
-          <w:numId w:val="5"/>
-        </w:numPr>
-      </w:pPr>
-      <w:r>
-        <w:t>AMT and sound event detection (SED)</w:t>
-      </w:r>
-    </w:p>
-    <w:p>
-      <w:pPr>
-        <w:pStyle w:val="ListParagraph"/>
-        <w:numPr>
-          <w:ilvl w:val="0"/>
-          <w:numId w:val="5"/>
-        </w:numPr>
-      </w:pPr>
-      <w:r>
-        <w:t>Similarity of methodologies used in SED with AMT methods</w:t>
-      </w:r>
-    </w:p>
-    <w:p>
-      <w:r>
-        <w:t xml:space="preserve">[7] L. </w:t>
-      </w:r>
-      <w:proofErr w:type="spellStart"/>
-      <w:r>
-        <w:t>Su</w:t>
-      </w:r>
-      <w:proofErr w:type="spellEnd"/>
-      <w:r>
-        <w:t xml:space="preserve"> and Y.-H. Yang, “Escaping from the abyss of manual annotation: New methodology of building polyphonic datasets for automatic music transcription,” in Proc. Int. </w:t>
-      </w:r>
-      <w:proofErr w:type="spellStart"/>
-      <w:r>
-        <w:t>Symp</w:t>
-      </w:r>
-      <w:proofErr w:type="spellEnd"/>
-      <w:r>
-        <w:t xml:space="preserve">. Computer Music Multidisciplinary Research, 2015, pp. 309–321. </w:t>
-      </w:r>
-    </w:p>
-    <w:p>
-      <w:pPr>
-        <w:pStyle w:val="ListParagraph"/>
-        <w:numPr>
-          <w:ilvl w:val="0"/>
-          <w:numId w:val="5"/>
-        </w:numPr>
-      </w:pPr>
-      <w:r>
-        <w:t xml:space="preserve">Way to circumvent lack of ground truth transcriptions using music performers </w:t>
-      </w:r>
-    </w:p>
-    <w:p>
-      <w:pPr>
-        <w:pStyle w:val="ListParagraph"/>
-        <w:numPr>
-          <w:ilvl w:val="0"/>
-          <w:numId w:val="5"/>
-        </w:numPr>
-      </w:pPr>
-      <w:r>
-        <w:t xml:space="preserve">Lack of annotated datasets </w:t>
-      </w:r>
-    </w:p>
-    <w:p>
-      <w:r>
-        <w:t xml:space="preserve"> [8] Z. </w:t>
-      </w:r>
-      <w:proofErr w:type="spellStart"/>
-      <w:r>
-        <w:t>Duan</w:t>
-      </w:r>
-      <w:proofErr w:type="spellEnd"/>
-      <w:r>
-        <w:t xml:space="preserve">, B. Pardo, and C. Zhang, “Multiple fundamental frequency estimation by </w:t>
-      </w:r>
-      <w:proofErr w:type="spellStart"/>
-      <w:r>
-        <w:t>modeling</w:t>
-      </w:r>
-      <w:proofErr w:type="spellEnd"/>
-      <w:r>
-        <w:t xml:space="preserve"> spectral peaks and non-peak regions,” IEEE Trans. Audio, Speech, Language Process. (2006–2013), vol. 18, no. 8, pp. 2121–2133, 2010. </w:t>
-      </w:r>
-    </w:p>
-    <w:p>
-      <w:pPr>
-        <w:pStyle w:val="ListParagraph"/>
-        <w:numPr>
-          <w:ilvl w:val="0"/>
-          <w:numId w:val="5"/>
-        </w:numPr>
-      </w:pPr>
-      <w:r>
-        <w:t xml:space="preserve">Probabilistic MPE modelling </w:t>
-      </w:r>
-    </w:p>
-    <w:p>
-      <w:r>
-        <w:t xml:space="preserve">[9] Z. </w:t>
-      </w:r>
-      <w:proofErr w:type="spellStart"/>
-      <w:r>
-        <w:t>Duan</w:t>
-      </w:r>
-      <w:proofErr w:type="spellEnd"/>
-      <w:r>
-        <w:t xml:space="preserve"> and D. </w:t>
-      </w:r>
-      <w:proofErr w:type="spellStart"/>
-      <w:r>
-        <w:t>Temperley</w:t>
-      </w:r>
-      <w:proofErr w:type="spellEnd"/>
-      <w:r>
-        <w:t xml:space="preserve">, “Note-level music transcription by maximum likelihood sampling,” in Proc. 15th Int. Society Music Information Retrieval Conf., 2014, pp. 181–186. </w:t>
-      </w:r>
-    </w:p>
-    <w:p>
-      <w:pPr>
-        <w:pStyle w:val="ListParagraph"/>
-        <w:numPr>
-          <w:ilvl w:val="0"/>
-          <w:numId w:val="5"/>
-        </w:numPr>
-      </w:pPr>
-      <w:r>
-        <w:t xml:space="preserve">Spectral likelihood model for MNE considers note interactions </w:t>
-      </w:r>
-    </w:p>
-    <w:p>
-      <w:r>
-        <w:t xml:space="preserve">[10] Z. </w:t>
-      </w:r>
-      <w:proofErr w:type="spellStart"/>
-      <w:r>
-        <w:t>Duan</w:t>
-      </w:r>
-      <w:proofErr w:type="spellEnd"/>
-      <w:r>
-        <w:t xml:space="preserve">, J. Han, and B. Pardo, “Multi-pitch streaming of harmonic sound mixtures,” IEEE/ACM Trans. Audio, Speech, Language Process., vol. 22, no. 1, pp. 138–150, 2014. </w:t>
-      </w:r>
-    </w:p>
-    <w:p>
-      <w:pPr>
-        <w:pStyle w:val="ListParagraph"/>
-        <w:numPr>
-          <w:ilvl w:val="0"/>
-          <w:numId w:val="5"/>
-        </w:numPr>
-      </w:pPr>
-      <w:r>
-        <w:t>MPS instrument tracking</w:t>
-      </w:r>
-    </w:p>
-    <w:p>
-      <w:r>
-        <w:lastRenderedPageBreak/>
-        <w:t xml:space="preserve">[11] V. </w:t>
-      </w:r>
-      <w:proofErr w:type="spellStart"/>
-      <w:r>
-        <w:t>Emiya</w:t>
-      </w:r>
-      <w:proofErr w:type="spellEnd"/>
-      <w:r>
-        <w:t xml:space="preserve">, R. </w:t>
-      </w:r>
-      <w:proofErr w:type="spellStart"/>
-      <w:r>
-        <w:t>Badeau</w:t>
-      </w:r>
-      <w:proofErr w:type="spellEnd"/>
-      <w:r>
-        <w:t xml:space="preserve">, and B. David, “Multipitch estimation of piano sounds using a new probabilistic spectral smoothness principle,” IEEE Trans. Audio, Speech, Language Process. (2006–2013), vol. 18, no. 6, pp. 1643–1654, 2010. </w:t>
-      </w:r>
-    </w:p>
-    <w:p>
-      <w:pPr>
-        <w:pStyle w:val="ListParagraph"/>
-        <w:numPr>
-          <w:ilvl w:val="0"/>
-          <w:numId w:val="5"/>
-        </w:numPr>
-      </w:pPr>
-      <w:r>
-        <w:t xml:space="preserve">MPE using traditional Signal Processing techniques </w:t>
-      </w:r>
-    </w:p>
-    <w:p>
-      <w:pPr>
-        <w:pStyle w:val="ListParagraph"/>
-        <w:numPr>
-          <w:ilvl w:val="0"/>
-          <w:numId w:val="5"/>
-        </w:numPr>
-      </w:pPr>
-      <w:r>
-        <w:t xml:space="preserve">Largest dataset of several hours of piano music </w:t>
-      </w:r>
-    </w:p>
-    <w:p>
-      <w:pPr>
-        <w:pStyle w:val="ListParagraph"/>
-        <w:numPr>
-          <w:ilvl w:val="0"/>
-          <w:numId w:val="5"/>
-        </w:numPr>
-      </w:pPr>
-      <w:r>
-        <w:t>Challenges to NN</w:t>
-      </w:r>
-    </w:p>
-    <w:p>
-      <w:r>
-        <w:t xml:space="preserve">[12] L. </w:t>
-      </w:r>
-      <w:proofErr w:type="spellStart"/>
-      <w:r>
-        <w:t>Su</w:t>
-      </w:r>
-      <w:proofErr w:type="spellEnd"/>
-      <w:r>
-        <w:t xml:space="preserve"> and Y.-H. Yang, “Combining spectral and temporal representations for multipitch estimation of polyphonic music,” IEEE/ACM Trans. Audio, Speech, Language Process., vol. 23, no. 10, pp. 1600–1612, 2015. </w:t>
-      </w:r>
-    </w:p>
-    <w:p>
-      <w:pPr>
-        <w:pStyle w:val="ListParagraph"/>
-        <w:numPr>
-          <w:ilvl w:val="0"/>
-          <w:numId w:val="5"/>
-        </w:numPr>
-      </w:pPr>
-      <w:r>
-        <w:t xml:space="preserve">MPE using traditional Signal Processing techniques </w:t>
-      </w:r>
-    </w:p>
-    <w:p>
-      <w:pPr>
-        <w:pStyle w:val="ListParagraph"/>
-        <w:numPr>
-          <w:ilvl w:val="0"/>
-          <w:numId w:val="5"/>
-        </w:numPr>
-      </w:pPr>
-      <w:r>
-        <w:t xml:space="preserve">MNE with median filtering does not consider note interactions </w:t>
-      </w:r>
-    </w:p>
-    <w:p>
-      <w:r>
-        <w:t xml:space="preserve">[13] P. H. Peeling, A. T. </w:t>
-      </w:r>
-      <w:proofErr w:type="spellStart"/>
-      <w:r>
-        <w:t>Cemgil</w:t>
-      </w:r>
-      <w:proofErr w:type="spellEnd"/>
-      <w:r>
-        <w:t xml:space="preserve">, and S. J. </w:t>
-      </w:r>
-      <w:proofErr w:type="spellStart"/>
-      <w:r>
-        <w:t>Godsill</w:t>
-      </w:r>
-      <w:proofErr w:type="spellEnd"/>
-      <w:r>
-        <w:t xml:space="preserve">, “Generative spectrogram factorization models for polyphonic piano transcription,” IEEE Trans. Audio, Speech, Language Process. (2006–2013), vol. 18, no. 3, pp. 519–527, 2010. </w:t>
-      </w:r>
-    </w:p>
-    <w:p>
-      <w:pPr>
-        <w:pStyle w:val="ListParagraph"/>
-        <w:numPr>
-          <w:ilvl w:val="0"/>
-          <w:numId w:val="5"/>
-        </w:numPr>
-      </w:pPr>
-      <w:r>
-        <w:t xml:space="preserve">Bayesian MPE </w:t>
-      </w:r>
-    </w:p>
-    <w:p>
-      <w:r>
-        <w:t xml:space="preserve">[14] P. </w:t>
-      </w:r>
-      <w:proofErr w:type="spellStart"/>
-      <w:r>
-        <w:t>Smaragdis</w:t>
-      </w:r>
-      <w:proofErr w:type="spellEnd"/>
-      <w:r>
-        <w:t xml:space="preserve"> and J. C. Brown, “Non-negative matrix factorization for polyphonic music transcription,” in Proc. IEEE Workshop Applications Signal Processing Audio and Acoustics, 2003, pp. 177–180. </w:t>
-      </w:r>
-    </w:p>
-    <w:p>
-      <w:pPr>
-        <w:pStyle w:val="ListParagraph"/>
-        <w:numPr>
-          <w:ilvl w:val="0"/>
-          <w:numId w:val="5"/>
-        </w:numPr>
-      </w:pPr>
-      <w:bookmarkStart w:id="2" w:name="_Hlk16086562"/>
-      <w:r>
-        <w:t>NMF MPE</w:t>
-      </w:r>
-    </w:p>
-    <w:bookmarkEnd w:id="2"/>
-    <w:p>
-      <w:r>
-        <w:t xml:space="preserve">[15] E. Vincent, N. </w:t>
-      </w:r>
-      <w:proofErr w:type="spellStart"/>
-      <w:r>
-        <w:t>Bertin</w:t>
-      </w:r>
-      <w:proofErr w:type="spellEnd"/>
-      <w:r>
-        <w:t xml:space="preserve">, and R. </w:t>
-      </w:r>
-      <w:proofErr w:type="spellStart"/>
-      <w:r>
-        <w:t>Badeau</w:t>
-      </w:r>
-      <w:proofErr w:type="spellEnd"/>
-      <w:r>
-        <w:t xml:space="preserve">, “Adaptive harmonic spectral decomposition for multiple pitch estimation,” IEEE Trans. Audio, Speech, Language Process. (2006–2013), vol. 18, no. 3, pp. 528–537, 2010. </w:t>
-      </w:r>
-    </w:p>
-    <w:p>
-      <w:pPr>
-        <w:pStyle w:val="ListParagraph"/>
-        <w:numPr>
-          <w:ilvl w:val="0"/>
-          <w:numId w:val="5"/>
-        </w:numPr>
-      </w:pPr>
-      <w:r>
-        <w:t>NMF MPE</w:t>
-      </w:r>
-    </w:p>
-    <w:p>
-      <w:pPr>
-        <w:pStyle w:val="ListParagraph"/>
-        <w:numPr>
-          <w:ilvl w:val="0"/>
-          <w:numId w:val="5"/>
-        </w:numPr>
-      </w:pPr>
-      <w:r>
-        <w:t xml:space="preserve">Supervised NMF narrow-band sub templates to enforce harmonic structure for all NMF templates </w:t>
-      </w:r>
-    </w:p>
-    <w:p>
-      <w:pPr>
-        <w:pStyle w:val="ListParagraph"/>
-        <w:numPr>
-          <w:ilvl w:val="0"/>
-          <w:numId w:val="5"/>
-        </w:numPr>
-      </w:pPr>
-      <w:r>
-        <w:t>Remove interference from templates by extracting templates from recordings with only one note</w:t>
-      </w:r>
-    </w:p>
-    <w:p>
-      <w:r>
-        <w:t xml:space="preserve">[16] E. </w:t>
-      </w:r>
-      <w:proofErr w:type="spellStart"/>
-      <w:r>
-        <w:t>Benetos</w:t>
-      </w:r>
-      <w:proofErr w:type="spellEnd"/>
-      <w:r>
-        <w:t xml:space="preserve"> and S. Dixon, “Multiple-instrument polyphonic music transcription using a temporally-constrained shift-invariant model,” J. </w:t>
-      </w:r>
-      <w:proofErr w:type="spellStart"/>
-      <w:r>
-        <w:t>Acoust</w:t>
-      </w:r>
-      <w:proofErr w:type="spellEnd"/>
-      <w:r>
-        <w:t xml:space="preserve">. Soc. Amer., vol. 133, no. 3, pp. 1727–1741, 2013. </w:t>
-      </w:r>
-    </w:p>
-    <w:p>
-      <w:pPr>
-        <w:pStyle w:val="ListParagraph"/>
-        <w:numPr>
-          <w:ilvl w:val="0"/>
-          <w:numId w:val="5"/>
-        </w:numPr>
-      </w:pPr>
-      <w:r>
-        <w:t>NMF MPE</w:t>
-      </w:r>
-    </w:p>
-    <w:p>
-      <w:pPr>
-        <w:pStyle w:val="ListParagraph"/>
-        <w:numPr>
-          <w:ilvl w:val="0"/>
-          <w:numId w:val="5"/>
-        </w:numPr>
-      </w:pPr>
-      <w:r>
-        <w:t>MPS instrument tracking</w:t>
-      </w:r>
-    </w:p>
-    <w:p>
-      <w:pPr>
-        <w:pStyle w:val="ListParagraph"/>
-        <w:numPr>
-          <w:ilvl w:val="0"/>
-          <w:numId w:val="5"/>
-        </w:numPr>
-      </w:pPr>
-      <w:r>
-        <w:t xml:space="preserve">Shift invariant dictionaries can represent multiple F0s </w:t>
-      </w:r>
-    </w:p>
-    <w:p>
-      <w:pPr>
-        <w:pStyle w:val="ListParagraph"/>
-        <w:numPr>
-          <w:ilvl w:val="0"/>
-          <w:numId w:val="5"/>
-        </w:numPr>
-      </w:pPr>
-      <w:r>
-        <w:t>Sharing parameters between pitches</w:t>
-      </w:r>
-    </w:p>
-    <w:p>
-      <w:pPr>
-        <w:pStyle w:val="ListParagraph"/>
-        <w:numPr>
-          <w:ilvl w:val="0"/>
-          <w:numId w:val="5"/>
-        </w:numPr>
-      </w:pPr>
-      <w:r>
-        <w:t xml:space="preserve">Markov process to model note evolutionary phases </w:t>
-      </w:r>
-    </w:p>
-    <w:p>
-      <w:r>
-        <w:t xml:space="preserve">[17] B. Fuentes, R. </w:t>
-      </w:r>
-      <w:proofErr w:type="spellStart"/>
-      <w:r>
-        <w:t>Badeau</w:t>
-      </w:r>
-      <w:proofErr w:type="spellEnd"/>
-      <w:r>
-        <w:t xml:space="preserve">, and G. Richard, “Harmonic adaptive latent component analysis of audio and application to music transcription,” IEEE Trans. Audio, Speech, Language Process. (2006–2013), vol. 21, no. 9, pp. 1854–1866, 2013. </w:t>
-      </w:r>
-    </w:p>
-    <w:p>
-      <w:pPr>
-        <w:pStyle w:val="ListParagraph"/>
-        <w:numPr>
-          <w:ilvl w:val="0"/>
-          <w:numId w:val="5"/>
-        </w:numPr>
-      </w:pPr>
-      <w:r>
-        <w:t>NMF MPE</w:t>
-      </w:r>
-    </w:p>
-    <w:p>
-      <w:pPr>
-        <w:pStyle w:val="ListParagraph"/>
-        <w:numPr>
-          <w:ilvl w:val="0"/>
-          <w:numId w:val="5"/>
-        </w:numPr>
-      </w:pPr>
-      <w:r>
-        <w:t xml:space="preserve">Shift invariant dictionaries can represent multiple F0s </w:t>
-      </w:r>
-    </w:p>
-    <w:p>
-      <w:pPr>
-        <w:pStyle w:val="ListParagraph"/>
-        <w:numPr>
-          <w:ilvl w:val="0"/>
-          <w:numId w:val="5"/>
-        </w:numPr>
-      </w:pPr>
-      <w:r>
-        <w:t>Sharing parameters between pitches</w:t>
-      </w:r>
-    </w:p>
-    <w:p>
-      <w:r>
-        <w:lastRenderedPageBreak/>
-        <w:t xml:space="preserve">[18] S. </w:t>
-      </w:r>
-      <w:proofErr w:type="spellStart"/>
-      <w:r>
-        <w:t>Sigtia</w:t>
-      </w:r>
-      <w:proofErr w:type="spellEnd"/>
-      <w:r>
-        <w:t xml:space="preserve">, E. </w:t>
-      </w:r>
-      <w:proofErr w:type="spellStart"/>
-      <w:r>
-        <w:t>Benetos</w:t>
-      </w:r>
-      <w:proofErr w:type="spellEnd"/>
-      <w:r>
-        <w:t xml:space="preserve">, and S. Dixon, “An end-to-end neural network for polyphonic piano music transcription,” IEEE/ACM Trans. Audio, Speech, Language Process., vol. 24, no. 5, pp. 927–939, 2016. </w:t>
-      </w:r>
-    </w:p>
-    <w:p>
-      <w:pPr>
-        <w:pStyle w:val="ListParagraph"/>
-        <w:numPr>
-          <w:ilvl w:val="0"/>
-          <w:numId w:val="5"/>
-        </w:numPr>
-      </w:pPr>
-      <w:r>
-        <w:t>NN MPE</w:t>
-      </w:r>
-    </w:p>
-    <w:p>
-      <w:pPr>
-        <w:pStyle w:val="ListParagraph"/>
-        <w:numPr>
-          <w:ilvl w:val="0"/>
-          <w:numId w:val="5"/>
-        </w:numPr>
-      </w:pPr>
-      <w:r>
-        <w:t xml:space="preserve">MLM considers note interactions </w:t>
-      </w:r>
-    </w:p>
-    <w:p>
-      <w:pPr>
-        <w:pStyle w:val="ListParagraph"/>
-        <w:numPr>
-          <w:ilvl w:val="0"/>
-          <w:numId w:val="5"/>
-        </w:numPr>
-      </w:pPr>
-      <w:r>
-        <w:t>Long range dependencies between notes using an acoustic front end with a symbolic level module resembling an MLM</w:t>
-      </w:r>
-    </w:p>
-    <w:p>
-      <w:pPr>
-        <w:pStyle w:val="ListParagraph"/>
-        <w:numPr>
-          <w:ilvl w:val="0"/>
-          <w:numId w:val="5"/>
-        </w:numPr>
-      </w:pPr>
-      <w:r>
-        <w:t xml:space="preserve">Use of MIDI data a recurrent NN was trained to predict active notes in the next frame given those in the past </w:t>
-      </w:r>
-    </w:p>
-    <w:p>
-      <w:pPr>
-        <w:pStyle w:val="ListParagraph"/>
-        <w:numPr>
-          <w:ilvl w:val="0"/>
-          <w:numId w:val="5"/>
-        </w:numPr>
-      </w:pPr>
-      <w:r>
-        <w:t xml:space="preserve">NADE architecture and </w:t>
-      </w:r>
-      <w:proofErr w:type="spellStart"/>
-      <w:r>
-        <w:t>WaveNet</w:t>
-      </w:r>
-      <w:proofErr w:type="spellEnd"/>
-      <w:r>
-        <w:t xml:space="preserve"> </w:t>
-      </w:r>
-    </w:p>
-    <w:p>
-      <w:pPr>
-        <w:pStyle w:val="ListParagraph"/>
-        <w:numPr>
-          <w:ilvl w:val="0"/>
-          <w:numId w:val="5"/>
-        </w:numPr>
-      </w:pPr>
-      <w:r>
-        <w:t xml:space="preserve">RNN-RBM MM combined with acoustic predictions using a probabilistic graph model </w:t>
-      </w:r>
-    </w:p>
-    <w:p>
-      <w:r>
-        <w:t xml:space="preserve">[19] R. </w:t>
-      </w:r>
-      <w:proofErr w:type="spellStart"/>
-      <w:r>
-        <w:t>Kelz</w:t>
-      </w:r>
-      <w:proofErr w:type="spellEnd"/>
-      <w:r>
-        <w:t xml:space="preserve">, M. </w:t>
-      </w:r>
-      <w:proofErr w:type="spellStart"/>
-      <w:r>
-        <w:t>Dorfer</w:t>
-      </w:r>
-      <w:proofErr w:type="spellEnd"/>
-      <w:r>
-        <w:t xml:space="preserve">, F. </w:t>
-      </w:r>
-      <w:proofErr w:type="spellStart"/>
-      <w:r>
-        <w:t>Korzeniowski</w:t>
-      </w:r>
-      <w:proofErr w:type="spellEnd"/>
-      <w:r>
-        <w:t xml:space="preserve">, S. </w:t>
-      </w:r>
-      <w:proofErr w:type="spellStart"/>
-      <w:r>
-        <w:t>Böck</w:t>
-      </w:r>
-      <w:proofErr w:type="spellEnd"/>
-      <w:r>
-        <w:t xml:space="preserve">, A. </w:t>
-      </w:r>
-      <w:proofErr w:type="spellStart"/>
-      <w:r>
-        <w:t>Arzt</w:t>
-      </w:r>
-      <w:proofErr w:type="spellEnd"/>
-      <w:r>
-        <w:t>, and G. Widmer, “On the potential of simple framewise approaches to piano transcription,” in Proc. Int. Society Music Information Retrieval Conf., 2016, pp. 475–481.</w:t>
-      </w:r>
-    </w:p>
-    <w:p>
-      <w:pPr>
-        <w:pStyle w:val="ListParagraph"/>
-        <w:numPr>
-          <w:ilvl w:val="0"/>
-          <w:numId w:val="5"/>
-        </w:numPr>
-      </w:pPr>
-      <w:r>
-        <w:t>NN MPE</w:t>
-      </w:r>
-    </w:p>
-    <w:p>
-      <w:pPr>
-        <w:pStyle w:val="ListParagraph"/>
-        <w:numPr>
-          <w:ilvl w:val="0"/>
-          <w:numId w:val="5"/>
-        </w:numPr>
-      </w:pPr>
-      <w:r>
-        <w:t xml:space="preserve">Large scale hyperparameter search describing individual system components </w:t>
-      </w:r>
-    </w:p>
-    <w:p>
-      <w:pPr>
-        <w:pStyle w:val="ListParagraph"/>
-        <w:numPr>
-          <w:ilvl w:val="0"/>
-          <w:numId w:val="5"/>
-        </w:numPr>
-      </w:pPr>
-      <w:r>
-        <w:t xml:space="preserve">Performed well against other models </w:t>
-      </w:r>
-    </w:p>
-    <w:p>
-      <w:r>
-        <w:t xml:space="preserve">[20] J. Nam, J. </w:t>
-      </w:r>
-      <w:proofErr w:type="spellStart"/>
-      <w:r>
-        <w:t>Ngiam</w:t>
-      </w:r>
-      <w:proofErr w:type="spellEnd"/>
-      <w:r>
-        <w:t xml:space="preserve">, H. Lee, and M. Slaney, “A classification-based polyphonic piano transcription approach using learned feature representations,” in Proc. Int. Society Music Information Retrieval Conf., 2011, pp. 175–180. </w:t>
-      </w:r>
-    </w:p>
-    <w:p>
-      <w:pPr>
-        <w:pStyle w:val="ListParagraph"/>
-        <w:numPr>
-          <w:ilvl w:val="0"/>
-          <w:numId w:val="5"/>
-        </w:numPr>
-      </w:pPr>
-      <w:r>
-        <w:t xml:space="preserve">HMM MNE does not consider note interactions </w:t>
-      </w:r>
-    </w:p>
-    <w:p>
-      <w:r>
-        <w:t xml:space="preserve">[21] M. </w:t>
-      </w:r>
-      <w:proofErr w:type="spellStart"/>
-      <w:r>
-        <w:t>Marolt</w:t>
-      </w:r>
-      <w:proofErr w:type="spellEnd"/>
-      <w:r>
-        <w:t xml:space="preserve">, “A connectionist approach to automatic transcription of polyphonic piano music,” IEEE Trans. Multimedia, vol. 6, no. 3, pp. 439–449, 2004. </w:t>
-      </w:r>
-    </w:p>
-    <w:p>
-      <w:pPr>
-        <w:pStyle w:val="ListParagraph"/>
-        <w:numPr>
-          <w:ilvl w:val="0"/>
-          <w:numId w:val="5"/>
-        </w:numPr>
-      </w:pPr>
-      <w:r>
-        <w:t xml:space="preserve">MNE </w:t>
-      </w:r>
-      <w:proofErr w:type="spellStart"/>
-      <w:r>
-        <w:t>interonset</w:t>
-      </w:r>
-      <w:proofErr w:type="spellEnd"/>
-      <w:r>
-        <w:t xml:space="preserve"> interval approach considers note interactions </w:t>
-      </w:r>
-    </w:p>
-    <w:p>
-      <w:pPr>
-        <w:pStyle w:val="ListParagraph"/>
-        <w:numPr>
-          <w:ilvl w:val="0"/>
-          <w:numId w:val="5"/>
-        </w:numPr>
-      </w:pPr>
-      <w:proofErr w:type="spellStart"/>
-      <w:r>
-        <w:t>Marolts</w:t>
-      </w:r>
-      <w:proofErr w:type="spellEnd"/>
-      <w:r>
-        <w:t xml:space="preserve"> Sonic System based on NNs</w:t>
-      </w:r>
-    </w:p>
-    <w:p>
-      <w:pPr>
-        <w:pStyle w:val="ListParagraph"/>
-        <w:numPr>
-          <w:ilvl w:val="0"/>
-          <w:numId w:val="5"/>
-        </w:numPr>
-      </w:pPr>
-      <w:proofErr w:type="spellStart"/>
-      <w:r>
-        <w:t>Analyzing</w:t>
-      </w:r>
-      <w:proofErr w:type="spellEnd"/>
-      <w:r>
-        <w:t xml:space="preserve"> the output of adaptive oscillators to track and group partials in the output of a gammatone </w:t>
-      </w:r>
-      <w:r>
-        <w:t>filter bank</w:t>
-      </w:r>
-    </w:p>
-    <w:p>
-      <w:r>
-        <w:t xml:space="preserve">[22] A. </w:t>
-      </w:r>
-      <w:proofErr w:type="spellStart"/>
-      <w:r>
-        <w:t>Cogliati</w:t>
-      </w:r>
-      <w:proofErr w:type="spellEnd"/>
-      <w:r>
-        <w:t xml:space="preserve">, Z. </w:t>
-      </w:r>
-      <w:proofErr w:type="spellStart"/>
-      <w:r>
-        <w:t>Duan</w:t>
-      </w:r>
-      <w:proofErr w:type="spellEnd"/>
-      <w:r>
-        <w:t xml:space="preserve">, and B. </w:t>
-      </w:r>
-      <w:proofErr w:type="spellStart"/>
-      <w:r>
-        <w:t>Wohlberg</w:t>
-      </w:r>
-      <w:proofErr w:type="spellEnd"/>
-      <w:r>
-        <w:t xml:space="preserve">, “Context-dependent piano music transcription with convolutional sparse coding,” IEEE/ACM Trans. Audio, Speech, Language Process., vol. 24, no. 12, pp. 2218–2230, 2016. </w:t>
-      </w:r>
-    </w:p>
-    <w:p>
-      <w:pPr>
-        <w:pStyle w:val="ListParagraph"/>
-        <w:numPr>
-          <w:ilvl w:val="0"/>
-          <w:numId w:val="5"/>
-        </w:numPr>
-      </w:pPr>
-      <w:r>
-        <w:t xml:space="preserve">MNE considers note interactions through </w:t>
-      </w:r>
-      <w:r>
-        <w:t>unified</w:t>
-      </w:r>
-      <w:r>
-        <w:t xml:space="preserve"> framework that estimates </w:t>
-      </w:r>
-      <w:r>
-        <w:t>pitch, onset</w:t>
-      </w:r>
-      <w:r>
-        <w:t xml:space="preserve"> and offset together </w:t>
-      </w:r>
-    </w:p>
-    <w:p>
-      <w:pPr>
-        <w:pStyle w:val="ListParagraph"/>
-        <w:numPr>
-          <w:ilvl w:val="0"/>
-          <w:numId w:val="5"/>
-        </w:numPr>
-      </w:pPr>
-      <w:r>
-        <w:t xml:space="preserve">Context specific transcription : single instruments have become much more accurate </w:t>
-      </w:r>
-    </w:p>
-    <w:p>
-      <w:r>
-        <w:t xml:space="preserve">[23] S. Ewert and M. B. Sandler, “Piano transcription in the studio using an extensible alternating directions framework,” IEEE/ACM Trans. Audio, Speech, Language Process., vol. 24, no. 11, pp. 1983–1997, 2016. </w:t>
-      </w:r>
-    </w:p>
-    <w:p>
-      <w:pPr>
-        <w:pStyle w:val="ListParagraph"/>
-        <w:numPr>
-          <w:ilvl w:val="0"/>
-          <w:numId w:val="5"/>
-        </w:numPr>
-      </w:pPr>
-      <w:r>
-        <w:t xml:space="preserve">MNE considers note interactions through </w:t>
-      </w:r>
-      <w:proofErr w:type="spellStart"/>
-      <w:r>
-        <w:t>unifed</w:t>
-      </w:r>
-      <w:proofErr w:type="spellEnd"/>
-      <w:r>
-        <w:t xml:space="preserve"> framework that estimates </w:t>
-      </w:r>
-      <w:proofErr w:type="spellStart"/>
-      <w:r>
-        <w:t>pitch,onset</w:t>
-      </w:r>
-      <w:proofErr w:type="spellEnd"/>
-      <w:r>
-        <w:t xml:space="preserve"> and offset together </w:t>
-      </w:r>
-    </w:p>
-    <w:p>
-      <w:pPr>
-        <w:pStyle w:val="ListParagraph"/>
-        <w:numPr>
-          <w:ilvl w:val="0"/>
-          <w:numId w:val="5"/>
-        </w:numPr>
-      </w:pPr>
-      <w:r>
-        <w:t xml:space="preserve">Markov process to model note evolutionary phases </w:t>
-      </w:r>
-    </w:p>
-    <w:p>
-      <w:pPr>
-        <w:pStyle w:val="ListParagraph"/>
-        <w:numPr>
-          <w:ilvl w:val="0"/>
-          <w:numId w:val="5"/>
-        </w:numPr>
-      </w:pPr>
-      <w:r>
-        <w:t xml:space="preserve">Comparison to </w:t>
-      </w:r>
-      <w:proofErr w:type="spellStart"/>
-      <w:r>
-        <w:t>Marolt’s</w:t>
-      </w:r>
-      <w:proofErr w:type="spellEnd"/>
-      <w:r>
-        <w:t xml:space="preserve"> Sonic System </w:t>
-      </w:r>
-    </w:p>
-    <w:p>
-      <w:pPr>
-        <w:pStyle w:val="ListParagraph"/>
-        <w:numPr>
-          <w:ilvl w:val="0"/>
-          <w:numId w:val="5"/>
-        </w:numPr>
-      </w:pPr>
-      <w:r>
-        <w:t xml:space="preserve">Limitations of NNs: cold start problem </w:t>
-      </w:r>
-    </w:p>
-    <w:p>
-      <w:pPr>
-        <w:pStyle w:val="ListParagraph"/>
-        <w:numPr>
-          <w:ilvl w:val="0"/>
-          <w:numId w:val="5"/>
-        </w:numPr>
-      </w:pPr>
-      <w:r>
-        <w:t xml:space="preserve">Context specific transcription : single instruments have become much more accurate </w:t>
-      </w:r>
-    </w:p>
-    <w:p>
-      <w:r>
-        <w:lastRenderedPageBreak/>
-        <w:t xml:space="preserve"> [24] C. Hawthorne, E. </w:t>
-      </w:r>
-      <w:proofErr w:type="spellStart"/>
-      <w:r>
-        <w:t>Elsen</w:t>
-      </w:r>
-      <w:proofErr w:type="spellEnd"/>
-      <w:r>
-        <w:t xml:space="preserve">, J. Song, A. Roberts, I. S. C. </w:t>
-      </w:r>
-      <w:proofErr w:type="spellStart"/>
-      <w:r>
-        <w:t>Raffel</w:t>
-      </w:r>
-      <w:proofErr w:type="spellEnd"/>
-      <w:r>
-        <w:t xml:space="preserve">, J. Engel, S. </w:t>
-      </w:r>
-      <w:proofErr w:type="spellStart"/>
-      <w:r>
-        <w:t>Oore</w:t>
-      </w:r>
-      <w:proofErr w:type="spellEnd"/>
-      <w:r>
-        <w:t xml:space="preserve">, and D. Eck, “Onsets and frames: Dual-objective piano transcription,” in Proc. Int. Society Music Information Retrieval Conf., 2018, pp. 50–57. </w:t>
-      </w:r>
-    </w:p>
-    <w:p>
-      <w:pPr>
-        <w:pStyle w:val="ListParagraph"/>
-        <w:numPr>
-          <w:ilvl w:val="0"/>
-          <w:numId w:val="5"/>
-        </w:numPr>
-      </w:pPr>
-      <w:r>
-        <w:t xml:space="preserve">MNE considers note interactions through </w:t>
-      </w:r>
-      <w:r>
-        <w:t>unified</w:t>
-      </w:r>
-      <w:r>
-        <w:t xml:space="preserve"> framework that estimates </w:t>
-      </w:r>
-      <w:r>
-        <w:t>pitch, onset</w:t>
-      </w:r>
-      <w:r>
-        <w:t xml:space="preserve"> and offset together </w:t>
-      </w:r>
-    </w:p>
-    <w:p>
-      <w:pPr>
-        <w:pStyle w:val="ListParagraph"/>
-        <w:numPr>
-          <w:ilvl w:val="0"/>
-          <w:numId w:val="5"/>
-        </w:numPr>
-      </w:pPr>
-      <w:r>
-        <w:t xml:space="preserve">Google Brain general purpose piano transcription </w:t>
-      </w:r>
-    </w:p>
-    <w:p>
-      <w:pPr>
-        <w:pStyle w:val="ListParagraph"/>
-        <w:numPr>
-          <w:ilvl w:val="0"/>
-          <w:numId w:val="5"/>
-        </w:numPr>
-      </w:pPr>
-      <w:r>
-        <w:t>Two networks: one focuses on note onsets and informs the network focused on perceiving note lengths</w:t>
-      </w:r>
-    </w:p>
-    <w:p>
-      <w:pPr>
-        <w:pStyle w:val="ListParagraph"/>
-        <w:numPr>
-          <w:ilvl w:val="0"/>
-          <w:numId w:val="5"/>
-        </w:numPr>
-      </w:pPr>
-      <w:r>
-        <w:t xml:space="preserve">Limitations of NNs: cold start problem </w:t>
-      </w:r>
-    </w:p>
-    <w:p>
-      <w:r>
-        <w:t xml:space="preserve">[25] V. Arora and L. Behera, “Multiple F0 estimation and source clustering of polyphonic music audio using PLCA and HMRFs,” IEEE/ACM Trans. Audio, Speech, Language Processing, vol. 23, no. 2, pp. 278–287, 2015. </w:t>
-      </w:r>
-    </w:p>
-    <w:p>
-      <w:pPr>
-        <w:pStyle w:val="ListParagraph"/>
-        <w:numPr>
-          <w:ilvl w:val="0"/>
-          <w:numId w:val="5"/>
-        </w:numPr>
-      </w:pPr>
-      <w:r>
-        <w:t>MPS instrument tracking</w:t>
-      </w:r>
-    </w:p>
-    <w:p>
-      <w:r>
-        <w:t xml:space="preserve">[26] E. </w:t>
-      </w:r>
-      <w:proofErr w:type="spellStart"/>
-      <w:r>
-        <w:t>Cambouropoulos</w:t>
-      </w:r>
-      <w:proofErr w:type="spellEnd"/>
-      <w:r>
-        <w:t xml:space="preserve">, “Pitch spelling: A computational model,” Music Perception, vol. 20, no. 4, pp. 411–429, 2003. </w:t>
-      </w:r>
-    </w:p>
-    <w:p>
-      <w:pPr>
-        <w:pStyle w:val="ListParagraph"/>
-        <w:numPr>
-          <w:ilvl w:val="0"/>
-          <w:numId w:val="5"/>
-        </w:numPr>
-      </w:pPr>
-      <w:r>
-        <w:t xml:space="preserve">Notation level pitch Spelling </w:t>
-      </w:r>
-    </w:p>
-    <w:p>
-      <w:r>
-        <w:t xml:space="preserve">[27] H. </w:t>
-      </w:r>
-      <w:proofErr w:type="spellStart"/>
-      <w:r>
-        <w:t>Grohganz</w:t>
-      </w:r>
-      <w:proofErr w:type="spellEnd"/>
-      <w:r>
-        <w:t xml:space="preserve">, M. Clausen, and M. Mueller, “Estimating musical time information from performed MIDI files,” in Proc. Int. Society Music Information Retrieval Conf., 2014, pp. 35–40. </w:t>
-      </w:r>
-    </w:p>
-    <w:p>
-      <w:pPr>
-        <w:pStyle w:val="ListParagraph"/>
-        <w:numPr>
-          <w:ilvl w:val="0"/>
-          <w:numId w:val="5"/>
-        </w:numPr>
-      </w:pPr>
-      <w:r>
-        <w:t xml:space="preserve">Notation level timing quantization </w:t>
-      </w:r>
-    </w:p>
-    <w:p>
-      <w:r>
-        <w:t xml:space="preserve">[28] I. </w:t>
-      </w:r>
-      <w:proofErr w:type="spellStart"/>
-      <w:r>
-        <w:t>Karydis</w:t>
-      </w:r>
-      <w:proofErr w:type="spellEnd"/>
-      <w:r>
-        <w:t xml:space="preserve">, A. </w:t>
-      </w:r>
-      <w:proofErr w:type="spellStart"/>
-      <w:r>
-        <w:t>Nanopoulos</w:t>
-      </w:r>
-      <w:proofErr w:type="spellEnd"/>
-      <w:r>
-        <w:t xml:space="preserve">, A. Papadopoulos, E. </w:t>
-      </w:r>
-      <w:proofErr w:type="spellStart"/>
-      <w:r>
-        <w:t>Cambouropoulos</w:t>
-      </w:r>
-      <w:proofErr w:type="spellEnd"/>
-      <w:r>
-        <w:t xml:space="preserve">, and Y. </w:t>
-      </w:r>
-      <w:proofErr w:type="spellStart"/>
-      <w:r>
-        <w:t>Manolopoulos</w:t>
-      </w:r>
-      <w:proofErr w:type="spellEnd"/>
-      <w:r>
-        <w:t xml:space="preserve">, “Horizontal and vertical integration/segregation in auditory streaming: A voice separation algorithm for symbolic musical data,” in Proc. Sound and Music Computing Conf., 2007, pp. 299–306. </w:t>
-      </w:r>
-    </w:p>
-    <w:p>
-      <w:pPr>
-        <w:pStyle w:val="ListParagraph"/>
-        <w:numPr>
-          <w:ilvl w:val="0"/>
-          <w:numId w:val="5"/>
-        </w:numPr>
-      </w:pPr>
-      <w:r>
-        <w:t xml:space="preserve">Notation level voice separation  </w:t>
-      </w:r>
-    </w:p>
-    <w:p>
-      <w:r>
-        <w:t xml:space="preserve">[29] A. </w:t>
-      </w:r>
-      <w:proofErr w:type="spellStart"/>
-      <w:r>
-        <w:t>Cogliati</w:t>
-      </w:r>
-      <w:proofErr w:type="spellEnd"/>
-      <w:r>
-        <w:t xml:space="preserve">, D. </w:t>
-      </w:r>
-      <w:proofErr w:type="spellStart"/>
-      <w:r>
-        <w:t>Temperley</w:t>
-      </w:r>
-      <w:proofErr w:type="spellEnd"/>
-      <w:r>
-        <w:t xml:space="preserve">, and Z. </w:t>
-      </w:r>
-      <w:proofErr w:type="spellStart"/>
-      <w:r>
-        <w:t>Duan</w:t>
-      </w:r>
-      <w:proofErr w:type="spellEnd"/>
-      <w:r>
-        <w:t xml:space="preserve">, “Transcribing human piano performances into music notation,” in Proc. Int. Society Music Information Retrieval Conf., 2016, pp. 758–764. </w:t>
-      </w:r>
-    </w:p>
-    <w:p>
-      <w:pPr>
-        <w:pStyle w:val="ListParagraph"/>
-        <w:numPr>
-          <w:ilvl w:val="0"/>
-          <w:numId w:val="5"/>
-        </w:numPr>
-      </w:pPr>
-      <w:r>
-        <w:t xml:space="preserve">Notation level method to convert MIDI to music notation with comparison to commercial packages and performance transcription </w:t>
-      </w:r>
-    </w:p>
-    <w:p>
-      <w:r>
-        <w:t xml:space="preserve">[30] R. G. C. Carvalho and P. </w:t>
-      </w:r>
-      <w:proofErr w:type="spellStart"/>
-      <w:r>
-        <w:t>Smaragdis</w:t>
-      </w:r>
-      <w:proofErr w:type="spellEnd"/>
-      <w:r>
-        <w:t xml:space="preserve">, “Towards end-to-end polyphonic music transcription: Transforming music audio directly to a score,” in 2017 IEEE Workshop Applications Signal Processing Audio and Acoustics, 2017, pp. 151–155. </w:t>
-      </w:r>
-    </w:p>
-    <w:p>
-      <w:pPr>
-        <w:pStyle w:val="ListParagraph"/>
-        <w:numPr>
-          <w:ilvl w:val="0"/>
-          <w:numId w:val="5"/>
-        </w:numPr>
-      </w:pPr>
-      <w:r>
-        <w:t xml:space="preserve">End-to-end proof of concept work audio-to-music notation </w:t>
-      </w:r>
-    </w:p>
-    <w:p>
-      <w:r>
-        <w:t xml:space="preserve">[31] D. D. Lee and H. S. Seung, “Algorithms for non-negative matrix factorization,” in Proc. Advances Neural Information Processing Systems, 2001, pp. 556–562. </w:t>
-      </w:r>
-    </w:p>
-    <w:p>
-      <w:pPr>
-        <w:pStyle w:val="ListParagraph"/>
-        <w:numPr>
-          <w:ilvl w:val="0"/>
-          <w:numId w:val="5"/>
-        </w:numPr>
-      </w:pPr>
-      <w:r>
-        <w:t>Deriving update rules for descent-based minimization of divergence in NMF between V and DA (</w:t>
-      </w:r>
-      <w:proofErr w:type="spellStart"/>
-      <w:r>
-        <w:t>spectro</w:t>
-      </w:r>
-      <w:proofErr w:type="spellEnd"/>
-      <w:r>
-        <w:t xml:space="preserve"> temporal representation and matrix product of the Dictionary and Activation matrices </w:t>
-      </w:r>
-    </w:p>
-    <w:p>
-      <w:pPr>
-        <w:pStyle w:val="ListParagraph"/>
-        <w:numPr>
-          <w:ilvl w:val="0"/>
-          <w:numId w:val="5"/>
-        </w:numPr>
-      </w:pPr>
-      <w:r>
-        <w:t xml:space="preserve">Explanation and advantages of NMF algorithms </w:t>
-      </w:r>
-    </w:p>
-    <w:p>
-      <w:r>
-        <w:t xml:space="preserve">[32] S. A. Abdallah and M. D. </w:t>
-      </w:r>
-      <w:proofErr w:type="spellStart"/>
-      <w:r>
-        <w:t>Plumbley</w:t>
-      </w:r>
-      <w:proofErr w:type="spellEnd"/>
-      <w:r>
-        <w:t xml:space="preserve">, “Unsupervised analysis of polyphonic music by sparse coding,” IEEE Trans. Neural </w:t>
-      </w:r>
-      <w:proofErr w:type="spellStart"/>
-      <w:r>
-        <w:t>Netw</w:t>
-      </w:r>
-      <w:proofErr w:type="spellEnd"/>
-      <w:r>
-        <w:t xml:space="preserve">. (1990–2011), vol. 17, no. 1, pp. 179–196, 2006. </w:t>
-      </w:r>
-    </w:p>
-    <w:p>
-      <w:pPr>
-        <w:pStyle w:val="ListParagraph"/>
-        <w:numPr>
-          <w:ilvl w:val="0"/>
-          <w:numId w:val="5"/>
-        </w:numPr>
-      </w:pPr>
-      <w:r>
-        <w:lastRenderedPageBreak/>
-        <w:t xml:space="preserve">Challenges of NMF including correlation of sound objects and inharmonicity </w:t>
-      </w:r>
-    </w:p>
-    <w:p>
-      <w:pPr>
-        <w:pStyle w:val="ListParagraph"/>
-        <w:numPr>
-          <w:ilvl w:val="0"/>
-          <w:numId w:val="5"/>
-        </w:numPr>
-      </w:pPr>
-      <w:r>
-        <w:t xml:space="preserve">Sparse coding approach to obtain solutions that are dominated by activations that are few but substantial </w:t>
-      </w:r>
-    </w:p>
-    <w:p>
-      <w:pPr>
-        <w:pStyle w:val="ListParagraph"/>
-        <w:numPr>
-          <w:ilvl w:val="0"/>
-          <w:numId w:val="5"/>
-        </w:numPr>
-      </w:pPr>
-      <w:r>
-        <w:t>Unsupervised NMF</w:t>
-      </w:r>
-    </w:p>
-    <w:p>
-      <w:r>
-        <w:t xml:space="preserve">[33] I. Goodfellow, A. Courville, and Y. </w:t>
-      </w:r>
-      <w:proofErr w:type="spellStart"/>
-      <w:r>
-        <w:t>Bengio</w:t>
-      </w:r>
-      <w:proofErr w:type="spellEnd"/>
-      <w:r>
-        <w:t>, Deep Learning. Cambridge, MA: MIT Press, 2016.</w:t>
-      </w:r>
-    </w:p>
-    <w:p>
-      <w:pPr>
-        <w:pStyle w:val="ListParagraph"/>
-        <w:numPr>
-          <w:ilvl w:val="0"/>
-          <w:numId w:val="5"/>
-        </w:numPr>
-      </w:pPr>
-      <w:r>
-        <w:t>NNs learning nonlinear functions and optimization methods</w:t>
-      </w:r>
-    </w:p>
-    <w:p>
-      <w:pPr>
-        <w:pStyle w:val="ListParagraph"/>
-        <w:numPr>
-          <w:ilvl w:val="0"/>
-          <w:numId w:val="5"/>
-        </w:numPr>
-      </w:pPr>
-      <w:r>
-        <w:t>Stochastic gradient descent</w:t>
-      </w:r>
-    </w:p>
-    <w:p>
-      <w:pPr>
-        <w:pStyle w:val="ListParagraph"/>
-        <w:numPr>
-          <w:ilvl w:val="0"/>
-          <w:numId w:val="5"/>
-        </w:numPr>
-      </w:pPr>
-      <w:r>
-        <w:t xml:space="preserve">Convolutional networks in the time direction </w:t>
-      </w:r>
-    </w:p>
-    <w:p>
-      <w:pPr>
-        <w:pStyle w:val="ListParagraph"/>
-        <w:numPr>
-          <w:ilvl w:val="0"/>
-          <w:numId w:val="5"/>
-        </w:numPr>
-      </w:pPr>
-      <w:r>
-        <w:t xml:space="preserve">Long Short-Term Memory Layers </w:t>
-      </w:r>
-    </w:p>
-    <w:p>
-      <w:pPr>
-        <w:pStyle w:val="ListParagraph"/>
-        <w:numPr>
-          <w:ilvl w:val="0"/>
-          <w:numId w:val="5"/>
-        </w:numPr>
-      </w:pPr>
-      <w:r>
-        <w:t xml:space="preserve">Interpolation of templates and valid spectra manifolds in NN </w:t>
-      </w:r>
-    </w:p>
-    <w:p>
-      <w:r>
-        <w:t xml:space="preserve">[34] S. </w:t>
-      </w:r>
-      <w:proofErr w:type="spellStart"/>
-      <w:r>
-        <w:t>Böck</w:t>
-      </w:r>
-      <w:proofErr w:type="spellEnd"/>
-      <w:r>
-        <w:t xml:space="preserve"> and M. </w:t>
-      </w:r>
-      <w:proofErr w:type="spellStart"/>
-      <w:r>
-        <w:t>Schedl</w:t>
-      </w:r>
-      <w:proofErr w:type="spellEnd"/>
-      <w:r>
-        <w:t xml:space="preserve">, “Polyphonic piano note transcription with recurrent neural networks,” in Proc. IEEE Int. Conf. Acoustics, Speech, and Signal Processing, 2012, pp. 121–124. </w:t>
-      </w:r>
-    </w:p>
-    <w:p>
-      <w:pPr>
-        <w:pStyle w:val="ListParagraph"/>
-        <w:numPr>
-          <w:ilvl w:val="0"/>
-          <w:numId w:val="5"/>
-        </w:numPr>
-      </w:pPr>
-      <w:r>
-        <w:t>NNs revival</w:t>
-      </w:r>
-    </w:p>
-    <w:p>
-      <w:pPr>
-        <w:pStyle w:val="ListParagraph"/>
-        <w:numPr>
-          <w:ilvl w:val="0"/>
-          <w:numId w:val="5"/>
-        </w:numPr>
-      </w:pPr>
-      <w:r>
-        <w:t xml:space="preserve">Two spectrograms for high time and frequency resolution </w:t>
-      </w:r>
-    </w:p>
-    <w:p>
-      <w:pPr>
-        <w:pStyle w:val="ListParagraph"/>
-        <w:numPr>
-          <w:ilvl w:val="0"/>
-          <w:numId w:val="5"/>
-        </w:numPr>
-      </w:pPr>
-      <w:r>
-        <w:t xml:space="preserve">Benefits of LTSMs to model long range dependencies </w:t>
-      </w:r>
-    </w:p>
-    <w:p>
-      <w:pPr>
-        <w:pStyle w:val="ListParagraph"/>
-        <w:numPr>
-          <w:ilvl w:val="0"/>
-          <w:numId w:val="5"/>
-        </w:numPr>
-      </w:pPr>
-      <w:r>
-        <w:t xml:space="preserve">Probability of measuring a </w:t>
-      </w:r>
-      <w:proofErr w:type="gramStart"/>
-      <w:r>
-        <w:t>particular chord</w:t>
-      </w:r>
-      <w:proofErr w:type="gramEnd"/>
-      <w:r>
-        <w:t xml:space="preserve"> sequence </w:t>
-      </w:r>
-    </w:p>
-    <w:p>
-      <w:pPr>
-        <w:pStyle w:val="ListParagraph"/>
-        <w:numPr>
-          <w:ilvl w:val="0"/>
-          <w:numId w:val="5"/>
-        </w:numPr>
-      </w:pPr>
-    </w:p>
-    <w:p>
-      <w:r>
-        <w:t>[35] S. Wang, S. Ewert, and S. Dixon, “Identifying missing and extra notes in piano recordings using score-informed dictionary learning,” IEEE/ACM Trans. Audio, Speech, Language Process., vol. 25, no. 10, pp. 1877–1889, 2017.</w:t>
-      </w:r>
-    </w:p>
-    <w:p>
-      <w:pPr>
-        <w:pStyle w:val="ListParagraph"/>
-        <w:numPr>
-          <w:ilvl w:val="0"/>
-          <w:numId w:val="5"/>
-        </w:numPr>
-      </w:pPr>
-      <w:r>
-        <w:t xml:space="preserve">Score informed transcription </w:t>
-      </w:r>
-    </w:p>
-    <w:p>
-      <w:r>
-        <w:t>[36] X. Serra, “A multicultural approach in music information research,” in Proc. 12th Int. Society Music Information Retrieval Conf., 2011, pp. 151–156.</w:t>
-      </w:r>
-    </w:p>
-    <w:p>
-      <w:pPr>
-        <w:pStyle w:val="ListParagraph"/>
-        <w:numPr>
-          <w:ilvl w:val="0"/>
-          <w:numId w:val="5"/>
-        </w:numPr>
-      </w:pPr>
-      <w:r>
-        <w:t xml:space="preserve">Non-Western music problem </w:t>
-      </w:r>
-    </w:p>
-    <w:p>
-      <w:pPr>
-        <w:rPr>
-          <w:b/>
-          <w:bCs/>
-        </w:rPr>
-      </w:pPr>
-      <w:r>
-        <w:rPr>
-          <w:b/>
-          <w:bCs/>
-        </w:rPr>
-        <w:t xml:space="preserve">E. Cano, D. Fitzgerald, A. </w:t>
-      </w:r>
-      <w:proofErr w:type="spellStart"/>
-      <w:r>
-        <w:rPr>
-          <w:b/>
-          <w:bCs/>
-        </w:rPr>
-        <w:t>Liutkus</w:t>
-      </w:r>
-      <w:proofErr w:type="spellEnd"/>
-      <w:r>
-        <w:rPr>
-          <w:b/>
-          <w:bCs/>
-        </w:rPr>
-        <w:t xml:space="preserve">, M. </w:t>
-      </w:r>
-      <w:proofErr w:type="spellStart"/>
-      <w:r>
-        <w:rPr>
-          <w:b/>
-          <w:bCs/>
-        </w:rPr>
-        <w:t>Plumbley</w:t>
-      </w:r>
-      <w:proofErr w:type="spellEnd"/>
-      <w:r>
-        <w:rPr>
-          <w:b/>
-          <w:bCs/>
-        </w:rPr>
-        <w:t xml:space="preserve">, F. </w:t>
-      </w:r>
-      <w:proofErr w:type="spellStart"/>
-      <w:r>
-        <w:rPr>
-          <w:b/>
-          <w:bCs/>
-        </w:rPr>
-        <w:t>Stoter</w:t>
-      </w:r>
-      <w:proofErr w:type="spellEnd"/>
-      <w:r>
-        <w:rPr>
-          <w:b/>
-          <w:bCs/>
-        </w:rPr>
-        <w:t>, “Musical Source Separation” in IEEE SPS Journal Vol. 36 January</w:t>
-      </w:r>
-    </w:p>
-    <w:p>
-      <w:pPr>
-        <w:pStyle w:val="ListParagraph"/>
-        <w:numPr>
-          <w:ilvl w:val="0"/>
-          <w:numId w:val="5"/>
-        </w:numPr>
-      </w:pPr>
-      <w:r>
-        <w:t>Musical Source Separation</w:t>
-      </w:r>
-    </w:p>
-    <w:p>
-      <w:pPr>
-        <w:rPr>
-          <w:b/>
-          <w:bCs/>
-        </w:rPr>
-      </w:pPr>
-      <w:r>
-        <w:rPr>
-          <w:b/>
-          <w:bCs/>
-        </w:rPr>
-        <w:t xml:space="preserve">M. Müller, D. P. Ellis, A. </w:t>
-      </w:r>
-      <w:proofErr w:type="spellStart"/>
-      <w:r>
-        <w:rPr>
-          <w:b/>
-          <w:bCs/>
-        </w:rPr>
-        <w:t>Klapuri</w:t>
-      </w:r>
-      <w:proofErr w:type="spellEnd"/>
-      <w:r>
-        <w:rPr>
-          <w:b/>
-          <w:bCs/>
-        </w:rPr>
-        <w:t>, and G. Richard, “Signal processing for music analysis,” IEEE J. Sel. Topics Signal Process., vol. 5, no. 6, pp. 1088–1110, 2011.</w:t>
-      </w:r>
-    </w:p>
-    <w:p>
-      <w:pPr>
-        <w:pStyle w:val="ListParagraph"/>
-        <w:numPr>
-          <w:ilvl w:val="0"/>
-          <w:numId w:val="5"/>
-        </w:numPr>
-      </w:pPr>
-      <w:r>
-        <w:t>Relation to source separation</w:t>
-      </w:r>
-    </w:p>
-    <w:p>
-      <w:pPr>
-        <w:pStyle w:val="ListParagraph"/>
-        <w:numPr>
-          <w:ilvl w:val="0"/>
-          <w:numId w:val="5"/>
-        </w:numPr>
-      </w:pPr>
-      <w:r>
-        <w:t>Basic music fundamentals</w:t>
-      </w:r>
-    </w:p>
-    <w:p>
-      <w:proofErr w:type="spellStart"/>
-      <w:r>
-        <w:t>Gouyon</w:t>
-      </w:r>
-      <w:proofErr w:type="spellEnd"/>
-      <w:r>
-        <w:t>, F., &amp; Dixon, S. (2005). A review of automatic rhythm description systems. Computer Music Journal, 29(1), 34–54.</w:t>
-      </w:r>
-    </w:p>
-    <w:p>
-      <w:pPr>
-        <w:pStyle w:val="ListParagraph"/>
-        <w:numPr>
-          <w:ilvl w:val="0"/>
-          <w:numId w:val="12"/>
-        </w:numPr>
-      </w:pPr>
-      <w:r>
-        <w:t xml:space="preserve">Beat tracking and rhythm parsing research </w:t>
-      </w:r>
-    </w:p>
-    <w:p>
-      <w:pPr>
-        <w:rPr>
-          <w:lang w:val="en-US"/>
-        </w:rPr>
-      </w:pPr>
-      <w:r>
-        <w:rPr>
-          <w:lang w:val="en-US"/>
-        </w:rPr>
-        <w:t xml:space="preserve">Kirchhoff, H., Dixon, S., </w:t>
-      </w:r>
-      <w:proofErr w:type="spellStart"/>
-      <w:r>
-        <w:rPr>
-          <w:lang w:val="en-US"/>
-        </w:rPr>
-        <w:t>Klapuri</w:t>
-      </w:r>
-      <w:proofErr w:type="spellEnd"/>
-      <w:r>
-        <w:rPr>
-          <w:lang w:val="en-US"/>
-        </w:rPr>
-        <w:t>, A. (2012). Shift-variant non-negative matrix deconvolution for</w:t>
-      </w:r>
-      <w:r>
-        <w:rPr>
-          <w:lang w:val="en-US"/>
-        </w:rPr>
-        <w:t xml:space="preserve"> </w:t>
-      </w:r>
-      <w:r>
-        <w:rPr>
-          <w:lang w:val="en-US"/>
-        </w:rPr>
-        <w:t>music transcription. In Int. conf. audio, speech, and signal processing (pp. 125–128).</w:t>
-      </w:r>
-    </w:p>
-    <w:p>
-      <w:pPr>
-        <w:pStyle w:val="ListParagraph"/>
-        <w:numPr>
-          <w:ilvl w:val="0"/>
-          <w:numId w:val="10"/>
-        </w:numPr>
-        <w:rPr>
-          <w:lang w:val="en-US"/>
-        </w:rPr>
-      </w:pPr>
-      <w:r>
-        <w:rPr>
-          <w:lang w:val="en-US"/>
-        </w:rPr>
-        <w:t xml:space="preserve">User identification of instruments act as labels for better supervised learning </w:t>
-      </w:r>
-    </w:p>
-    <w:p>
-      <w:proofErr w:type="spellStart"/>
-      <w:r>
-        <w:lastRenderedPageBreak/>
-        <w:t>Ryynänen</w:t>
-      </w:r>
-      <w:proofErr w:type="spellEnd"/>
-      <w:r>
-        <w:t xml:space="preserve">, M., &amp; </w:t>
-      </w:r>
-      <w:proofErr w:type="spellStart"/>
-      <w:r>
-        <w:t>Klapuri</w:t>
-      </w:r>
-      <w:proofErr w:type="spellEnd"/>
-      <w:r>
-        <w:t xml:space="preserve">, A. (2005). Polyphonic music transcription using note event </w:t>
+        <w:t xml:space="preserve">Ryynänen, M., &amp; Klapuri, A. (2005). Polyphonic music transcription using note event </w:t>
       </w:r>
       <w:r>
         <w:t>modelling</w:t>
@@ -3330,21 +2674,8 @@
       </w:r>
     </w:p>
     <w:p>
-      <w:proofErr w:type="spellStart"/>
-      <w:r>
-        <w:t>Ryynänen</w:t>
-      </w:r>
-      <w:proofErr w:type="spellEnd"/>
-      <w:r>
-        <w:t xml:space="preserve">, M., &amp; </w:t>
-      </w:r>
-      <w:proofErr w:type="spellStart"/>
-      <w:r>
-        <w:t>Klapuri</w:t>
-      </w:r>
-      <w:proofErr w:type="spellEnd"/>
-      <w:r>
-        <w:t xml:space="preserve">, A. (2008). Automatic transcription of melody, bass line, and chords in polyphonic music. Computer Music Journal 32(3), 72–86 </w:t>
+      <w:r>
+        <w:t xml:space="preserve">Ryynänen, M., &amp; Klapuri, A. (2008). Automatic transcription of melody, bass line, and chords in polyphonic music. Computer Music Journal 32(3), 72–86 </w:t>
       </w:r>
     </w:p>
     <w:p>
@@ -3361,15 +2692,7 @@
     </w:p>
     <w:p>
       <w:r>
-        <w:t xml:space="preserve">O’Hanlon, K., Nagano, H., </w:t>
-      </w:r>
-      <w:proofErr w:type="spellStart"/>
-      <w:r>
-        <w:t>Plumbley</w:t>
-      </w:r>
-      <w:proofErr w:type="spellEnd"/>
-      <w:r>
-        <w:t>, M. (2012). Structured sparsity for automatic music transcription. In IEEE international conference on audio, speech and signal processing (pp. 441–444).</w:t>
+        <w:t>O’Hanlon, K., Nagano, H., Plumbley, M. (2012). Structured sparsity for automatic music transcription. In IEEE international conference on audio, speech and signal processing (pp. 441–444).</w:t>
       </w:r>
     </w:p>
     <w:p>
@@ -3385,21 +2708,8 @@
       </w:r>
     </w:p>
     <w:p>
-      <w:proofErr w:type="spellStart"/>
-      <w:r>
-        <w:t>Bertin</w:t>
-      </w:r>
-      <w:proofErr w:type="spellEnd"/>
-      <w:r>
-        <w:t xml:space="preserve">, N., </w:t>
-      </w:r>
-      <w:proofErr w:type="spellStart"/>
-      <w:r>
-        <w:t>Badeau</w:t>
-      </w:r>
-      <w:proofErr w:type="spellEnd"/>
-      <w:r>
-        <w:t>, R., Richard, G. (2007). Blind signal decompositions for automatic transcription of polyphonic music: NMF and K-SVD on the benchmark. In IEEE international conference on acoustics, speech, and signal processing (pp. 65–68)</w:t>
+      <w:r>
+        <w:t>Bertin, N., Badeau, R., Richard, G. (2007). Blind signal decompositions for automatic transcription of polyphonic music: NMF and K-SVD on the benchmark. In IEEE international conference on acoustics, speech, and signal processing (pp. 65–68)</w:t>
       </w:r>
     </w:p>
     <w:p>
@@ -3416,23 +2726,7 @@
     </w:p>
     <w:p>
       <w:r>
-        <w:t xml:space="preserve">Stanislaw </w:t>
-      </w:r>
-      <w:proofErr w:type="spellStart"/>
-      <w:r>
-        <w:t>Raczynski</w:t>
-      </w:r>
-      <w:proofErr w:type="spellEnd"/>
-      <w:r>
-        <w:t xml:space="preserve">, Emmanuel Vincent, Shigeki </w:t>
-      </w:r>
-      <w:proofErr w:type="spellStart"/>
-      <w:r>
-        <w:t>Sagayama</w:t>
-      </w:r>
-      <w:proofErr w:type="spellEnd"/>
-      <w:r>
-        <w:t xml:space="preserve">. Dynamic Bayesian networks for symbolic polyphonic pitch </w:t>
+        <w:t xml:space="preserve">Stanislaw Raczynski, Emmanuel Vincent, Shigeki Sagayama. Dynamic Bayesian networks for symbolic polyphonic pitch </w:t>
       </w:r>
       <w:r>
         <w:t>modelling</w:t>
@@ -3483,21 +2777,8 @@
       </w:r>
     </w:p>
     <w:p>
-      <w:proofErr w:type="spellStart"/>
-      <w:r>
-        <w:t>Junqi</w:t>
-      </w:r>
-      <w:proofErr w:type="spellEnd"/>
-      <w:r>
-        <w:t xml:space="preserve"> Deng &amp; Yu-</w:t>
-      </w:r>
-      <w:proofErr w:type="spellStart"/>
-      <w:r>
-        <w:t>Kwong</w:t>
-      </w:r>
-      <w:proofErr w:type="spellEnd"/>
-      <w:r>
-        <w:t xml:space="preserve"> Kwok (2018) Large vocabulary automatic chord estimation using bidirectional long short-term memory recurrent neural network with even chance training, Journal of New Music Research, 47:1, 53-67, DOI: 10.1080/09298215.2017.1367820</w:t>
+      <w:r>
+        <w:t>Junqi Deng &amp; Yu-Kwong Kwok (2018) Large vocabulary automatic chord estimation using bidirectional long short-term memory recurrent neural network with even chance training, Journal of New Music Research, 47:1, 53-67, DOI: 10.1080/09298215.2017.1367820</w:t>
       </w:r>
     </w:p>
     <w:p>
@@ -3513,13 +2794,8 @@
       </w:r>
     </w:p>
     <w:p>
-      <w:proofErr w:type="spellStart"/>
-      <w:r>
-        <w:t>Rabiner</w:t>
-      </w:r>
-      <w:proofErr w:type="spellEnd"/>
-      <w:r>
-        <w:t xml:space="preserve"> et al, 1986, “An Introduction to Hidden Markov Models”, IEEE ASSP Magazine </w:t>
+      <w:r>
+        <w:t xml:space="preserve">Rabiner et al, 1986, “An Introduction to Hidden Markov Models”, IEEE ASSP Magazine </w:t>
       </w:r>
       <w:r>
         <w:t>January 1986</w:t>
@@ -3691,19 +2967,11 @@
           <w:lang w:val="en-US"/>
         </w:rPr>
       </w:pPr>
-      <w:proofErr w:type="spellStart"/>
-      <w:r>
-        <w:rPr>
-          <w:lang w:val="en-US"/>
-        </w:rPr>
-        <w:t>Labrosa</w:t>
-      </w:r>
-      <w:proofErr w:type="spellEnd"/>
-      <w:r>
-        <w:rPr>
-          <w:lang w:val="en-US"/>
-        </w:rPr>
-        <w:t xml:space="preserve"> </w:t>
+      <w:r>
+        <w:rPr>
+          <w:lang w:val="en-US"/>
+        </w:rPr>
+        <w:t xml:space="preserve">Labrosa </w:t>
       </w:r>
     </w:p>
     <w:p>
@@ -3799,8 +3067,6 @@
         </w:rPr>
         <w:t xml:space="preserve">piano models’ database </w:t>
       </w:r>
-      <w:bookmarkStart w:id="4" w:name="_GoBack"/>
-      <w:bookmarkEnd w:id="4"/>
     </w:p>
     <w:p>
       <w:pPr>
@@ -4064,7 +3330,21 @@
             <w:rStyle w:val="Hyperlink"/>
             <w:lang w:val="en-US"/>
           </w:rPr>
-          <w:t>http://dml.city.ac.uk/vis/</w:t>
+          <w:t>http://dml.ci</w:t>
+        </w:r>
+        <w:r>
+          <w:rPr>
+            <w:rStyle w:val="Hyperlink"/>
+            <w:lang w:val="en-US"/>
+          </w:rPr>
+          <w:t>t</w:t>
+        </w:r>
+        <w:r>
+          <w:rPr>
+            <w:rStyle w:val="Hyperlink"/>
+            <w:lang w:val="en-US"/>
+          </w:rPr>
+          <w:t>y.ac.uk/vis/</w:t>
         </w:r>
       </w:hyperlink>
       <w:r>
@@ -4128,15 +3408,7 @@
         </w:numPr>
       </w:pPr>
       <w:r>
-        <w:t xml:space="preserve">Great resource for </w:t>
-      </w:r>
-      <w:proofErr w:type="spellStart"/>
-      <w:r>
-        <w:t>musicXML</w:t>
-      </w:r>
-      <w:proofErr w:type="spellEnd"/>
-      <w:r>
-        <w:t xml:space="preserve"> files</w:t>
+        <w:t>Great resource for musicXML files</w:t>
       </w:r>
     </w:p>
     <w:p>
@@ -4201,14 +3473,14 @@
           <w:lang w:val="en-US"/>
         </w:rPr>
       </w:pPr>
-      <w:bookmarkStart w:id="5" w:name="_Toc17660024"/>
+      <w:bookmarkStart w:id="4" w:name="_Toc17660024"/>
       <w:r>
         <w:rPr>
           <w:lang w:val="en-US"/>
         </w:rPr>
         <w:t>Societies</w:t>
       </w:r>
-      <w:bookmarkEnd w:id="5"/>
+      <w:bookmarkEnd w:id="4"/>
       <w:r>
         <w:rPr>
           <w:lang w:val="en-US"/>
@@ -4387,24 +3659,22 @@
           <w:lang w:val="en-US"/>
         </w:rPr>
       </w:pPr>
-      <w:bookmarkStart w:id="6" w:name="_Toc17660025"/>
+      <w:bookmarkStart w:id="5" w:name="_Toc17660025"/>
       <w:r>
         <w:rPr>
           <w:lang w:val="en-US"/>
         </w:rPr>
         <w:t>Software</w:t>
       </w:r>
-      <w:bookmarkEnd w:id="6"/>
+      <w:bookmarkEnd w:id="5"/>
     </w:p>
     <w:p>
       <w:pPr>
         <w:pStyle w:val="Heading2"/>
       </w:pPr>
-      <w:proofErr w:type="spellStart"/>
       <w:r>
         <w:t>mir_eval</w:t>
       </w:r>
-      <w:proofErr w:type="spellEnd"/>
     </w:p>
     <w:p>
       <w:hyperlink r:id="rId23" w:history="1">
@@ -4468,13 +3738,11 @@
       <w:pPr>
         <w:pStyle w:val="Heading2"/>
       </w:pPr>
-      <w:bookmarkStart w:id="7" w:name="_Toc17660026"/>
-      <w:proofErr w:type="spellStart"/>
+      <w:bookmarkStart w:id="6" w:name="_Toc17660026"/>
       <w:r>
         <w:t>Librosa</w:t>
       </w:r>
-      <w:bookmarkEnd w:id="7"/>
-      <w:proofErr w:type="spellEnd"/>
+      <w:bookmarkEnd w:id="6"/>
       <w:r>
         <w:t xml:space="preserve"> </w:t>
       </w:r>
@@ -4516,11 +3784,11 @@
       <w:pPr>
         <w:pStyle w:val="Heading2"/>
       </w:pPr>
-      <w:bookmarkStart w:id="8" w:name="_Toc17660027"/>
+      <w:bookmarkStart w:id="7" w:name="_Toc17660027"/>
       <w:r>
         <w:t>Sonic Visualiser + Vamp Plugins</w:t>
       </w:r>
-      <w:bookmarkEnd w:id="8"/>
+      <w:bookmarkEnd w:id="7"/>
       <w:r>
         <w:t xml:space="preserve"> </w:t>
       </w:r>
@@ -4566,21 +3834,7 @@
         <w:rPr>
           <w:lang w:val="en-US"/>
         </w:rPr>
-        <w:t xml:space="preserve">Great tool for use with vamp plugins which have </w:t>
-      </w:r>
-      <w:proofErr w:type="gramStart"/>
-      <w:r>
-        <w:rPr>
-          <w:lang w:val="en-US"/>
-        </w:rPr>
-        <w:t>a number of</w:t>
-      </w:r>
-      <w:proofErr w:type="gramEnd"/>
-      <w:r>
-        <w:rPr>
-          <w:lang w:val="en-US"/>
-        </w:rPr>
-        <w:t xml:space="preserve"> open source packages for MIR</w:t>
+        <w:t>Great tool for use with vamp plugins which have a number of open source packages for MIR</w:t>
       </w:r>
     </w:p>
     <w:p>
@@ -4609,11 +3863,11 @@
       <w:pPr>
         <w:pStyle w:val="Heading2"/>
       </w:pPr>
-      <w:bookmarkStart w:id="9" w:name="_Toc17660028"/>
+      <w:bookmarkStart w:id="8" w:name="_Toc17660028"/>
       <w:r>
         <w:t>Music Analysis Library</w:t>
       </w:r>
-      <w:bookmarkEnd w:id="9"/>
+      <w:bookmarkEnd w:id="8"/>
       <w:r>
         <w:t xml:space="preserve"> </w:t>
       </w:r>
@@ -4670,14 +3924,14 @@
           <w:lang w:val="en-US"/>
         </w:rPr>
       </w:pPr>
-      <w:bookmarkStart w:id="10" w:name="_Toc17660029"/>
+      <w:bookmarkStart w:id="9" w:name="_Toc17660029"/>
       <w:r>
         <w:rPr>
           <w:lang w:val="en-US"/>
         </w:rPr>
         <w:t>Tutorials</w:t>
       </w:r>
-      <w:bookmarkEnd w:id="10"/>
+      <w:bookmarkEnd w:id="9"/>
       <w:r>
         <w:rPr>
           <w:lang w:val="en-US"/>
@@ -4687,23 +3941,7 @@
     </w:p>
     <w:p>
       <w:r>
-        <w:t xml:space="preserve">Z. </w:t>
-      </w:r>
-      <w:proofErr w:type="spellStart"/>
-      <w:r>
-        <w:t>Duan</w:t>
-      </w:r>
-      <w:proofErr w:type="spellEnd"/>
-      <w:r>
-        <w:t xml:space="preserve">, E. </w:t>
-      </w:r>
-      <w:proofErr w:type="spellStart"/>
-      <w:r>
-        <w:t>Benetos</w:t>
-      </w:r>
-      <w:proofErr w:type="spellEnd"/>
-      <w:r>
-        <w:t xml:space="preserve">, “Automatic Music Transcription”, Tutorial at ISMIR 2015, available: </w:t>
+        <w:t xml:space="preserve">Z. Duan, E. Benetos, “Automatic Music Transcription”, Tutorial at ISMIR 2015, available: </w:t>
       </w:r>
       <w:hyperlink r:id="rId29" w:history="1">
         <w:r>
@@ -4835,48 +4073,20 @@
         <w:rPr>
           <w:lang w:val="en-US"/>
         </w:rPr>
-        <w:t xml:space="preserve">emo of </w:t>
-      </w:r>
-      <w:proofErr w:type="spellStart"/>
-      <w:r>
-        <w:rPr>
-          <w:lang w:val="en-US"/>
-        </w:rPr>
-        <w:t>Silvet</w:t>
-      </w:r>
-      <w:proofErr w:type="spellEnd"/>
-      <w:r>
-        <w:rPr>
-          <w:lang w:val="en-US"/>
-        </w:rPr>
-        <w:t xml:space="preserve"> Vamp plugin </w:t>
-      </w:r>
-    </w:p>
-    <w:p>
-      <w:pPr>
-        <w:rPr>
-          <w:lang w:val="en-US"/>
-        </w:rPr>
-      </w:pPr>
-      <w:r>
-        <w:rPr>
-          <w:lang w:val="en-US"/>
-        </w:rPr>
-        <w:t xml:space="preserve">E. </w:t>
-      </w:r>
-      <w:proofErr w:type="spellStart"/>
-      <w:r>
-        <w:rPr>
-          <w:lang w:val="en-US"/>
-        </w:rPr>
-        <w:t>Benetos</w:t>
-      </w:r>
-      <w:proofErr w:type="spellEnd"/>
-      <w:r>
-        <w:rPr>
-          <w:lang w:val="en-US"/>
-        </w:rPr>
-        <w:t xml:space="preserve">, ‘Automatic Music Transcription’, Tutorial at the Department of Computer Science, National University of Singapore, available: </w:t>
+        <w:t xml:space="preserve">emo of Silvet Vamp plugin </w:t>
+      </w:r>
+    </w:p>
+    <w:p>
+      <w:pPr>
+        <w:rPr>
+          <w:lang w:val="en-US"/>
+        </w:rPr>
+      </w:pPr>
+      <w:r>
+        <w:rPr>
+          <w:lang w:val="en-US"/>
+        </w:rPr>
+        <w:t xml:space="preserve">E. Benetos, ‘Automatic Music Transcription’, Tutorial at the Department of Computer Science, National University of Singapore, available: </w:t>
       </w:r>
       <w:hyperlink r:id="rId30" w:history="1">
         <w:r>
@@ -4937,14 +4147,14 @@
           <w:lang w:val="en-US"/>
         </w:rPr>
       </w:pPr>
-      <w:bookmarkStart w:id="11" w:name="_Toc17660030"/>
+      <w:bookmarkStart w:id="10" w:name="_Toc17660030"/>
       <w:r>
         <w:rPr>
           <w:lang w:val="en-US"/>
         </w:rPr>
         <w:t>Textbooks</w:t>
       </w:r>
-      <w:bookmarkEnd w:id="11"/>
+      <w:bookmarkEnd w:id="10"/>
       <w:r>
         <w:rPr>
           <w:lang w:val="en-US"/>
@@ -4989,7 +4199,19 @@
           <w:rPr>
             <w:rStyle w:val="Hyperlink"/>
           </w:rPr>
-          <w:t>http://www.dspguide.com/pdfbook.htm</w:t>
+          <w:t>http://www.dspgui</w:t>
+        </w:r>
+        <w:r>
+          <w:rPr>
+            <w:rStyle w:val="Hyperlink"/>
+          </w:rPr>
+          <w:t>d</w:t>
+        </w:r>
+        <w:r>
+          <w:rPr>
+            <w:rStyle w:val="Hyperlink"/>
+          </w:rPr>
+          <w:t>e.com/pdfbook.htm</w:t>
         </w:r>
       </w:hyperlink>
     </w:p>
@@ -5018,36 +4240,36 @@
           <w:lang w:val="en-US"/>
         </w:rPr>
       </w:pPr>
-      <w:bookmarkStart w:id="12" w:name="_Toc17660031"/>
+      <w:bookmarkStart w:id="11" w:name="_Toc17660031"/>
       <w:r>
         <w:rPr>
           <w:lang w:val="en-US"/>
         </w:rPr>
         <w:t>YouTube Videos</w:t>
       </w:r>
+      <w:bookmarkEnd w:id="11"/>
+      <w:r>
+        <w:rPr>
+          <w:lang w:val="en-US"/>
+        </w:rPr>
+        <w:t xml:space="preserve"> </w:t>
+      </w:r>
+    </w:p>
+    <w:p>
+      <w:pPr>
+        <w:pStyle w:val="Heading3"/>
+        <w:rPr>
+          <w:lang w:val="en-US"/>
+        </w:rPr>
+      </w:pPr>
+      <w:bookmarkStart w:id="12" w:name="_Toc17660032"/>
+      <w:r>
+        <w:rPr>
+          <w:lang w:val="en-US"/>
+        </w:rPr>
+        <w:t>Technical Concepts</w:t>
+      </w:r>
       <w:bookmarkEnd w:id="12"/>
-      <w:r>
-        <w:rPr>
-          <w:lang w:val="en-US"/>
-        </w:rPr>
-        <w:t xml:space="preserve"> </w:t>
-      </w:r>
-    </w:p>
-    <w:p>
-      <w:pPr>
-        <w:pStyle w:val="Heading3"/>
-        <w:rPr>
-          <w:lang w:val="en-US"/>
-        </w:rPr>
-      </w:pPr>
-      <w:bookmarkStart w:id="13" w:name="_Toc17660032"/>
-      <w:r>
-        <w:rPr>
-          <w:lang w:val="en-US"/>
-        </w:rPr>
-        <w:t>Technical Concepts</w:t>
-      </w:r>
-      <w:bookmarkEnd w:id="13"/>
     </w:p>
     <w:p>
       <w:pPr>
@@ -5350,19 +4572,11 @@
           <w:lang w:val="en-US"/>
         </w:rPr>
       </w:pPr>
-      <w:proofErr w:type="spellStart"/>
-      <w:r>
-        <w:rPr>
-          <w:lang w:val="en-US"/>
-        </w:rPr>
-        <w:t>Filterbank</w:t>
-      </w:r>
-      <w:proofErr w:type="spellEnd"/>
-      <w:r>
-        <w:rPr>
-          <w:lang w:val="en-US"/>
-        </w:rPr>
-        <w:t xml:space="preserve"> interpretation</w:t>
+      <w:r>
+        <w:rPr>
+          <w:lang w:val="en-US"/>
+        </w:rPr>
+        <w:t>Filterbank interpretation</w:t>
       </w:r>
     </w:p>
     <w:p>
@@ -5437,21 +4651,7 @@
         <w:rPr>
           <w:lang w:val="en-US"/>
         </w:rPr>
-        <w:t xml:space="preserve">Michel Van </w:t>
-      </w:r>
-      <w:proofErr w:type="spellStart"/>
-      <w:r>
-        <w:rPr>
-          <w:lang w:val="en-US"/>
-        </w:rPr>
-        <w:t>Biezen</w:t>
-      </w:r>
-      <w:proofErr w:type="spellEnd"/>
-      <w:r>
-        <w:rPr>
-          <w:lang w:val="en-US"/>
-        </w:rPr>
-        <w:t xml:space="preserve"> Fourier transform basics </w:t>
+        <w:t xml:space="preserve">Michel Van Biezen Fourier transform basics </w:t>
       </w:r>
     </w:p>
     <w:p>
@@ -5617,98 +4817,98 @@
           <w:lang w:val="en-US"/>
         </w:rPr>
       </w:pPr>
-      <w:bookmarkStart w:id="14" w:name="_Toc17660033"/>
+      <w:bookmarkStart w:id="13" w:name="_Toc17660033"/>
       <w:r>
         <w:rPr>
           <w:lang w:val="en-US"/>
         </w:rPr>
         <w:t>Music concepts</w:t>
       </w:r>
+      <w:bookmarkEnd w:id="13"/>
+    </w:p>
+    <w:bookmarkEnd w:id="0"/>
+    <w:p>
+      <w:pPr>
+        <w:rPr>
+          <w:rStyle w:val="Hyperlink"/>
+        </w:rPr>
+      </w:pPr>
+      <w:r>
+        <w:fldChar w:fldCharType="begin"/>
+      </w:r>
+      <w:r>
+        <w:instrText xml:space="preserve"> HYPERLINK "https://www.youtube.com/watch?v=rc30HFVNedQ" </w:instrText>
+      </w:r>
+      <w:r>
+        <w:fldChar w:fldCharType="separate"/>
+      </w:r>
+      <w:r>
+        <w:rPr>
+          <w:rStyle w:val="Hyperlink"/>
+        </w:rPr>
+        <w:t>https://www.youtube.com/watch?v=rc30HFVNedQ</w:t>
+      </w:r>
+      <w:r>
+        <w:rPr>
+          <w:rStyle w:val="Hyperlink"/>
+        </w:rPr>
+        <w:fldChar w:fldCharType="end"/>
+      </w:r>
+      <w:r>
+        <w:rPr>
+          <w:rStyle w:val="Hyperlink"/>
+        </w:rPr>
+        <w:t xml:space="preserve"> </w:t>
+      </w:r>
+    </w:p>
+    <w:p>
+      <w:pPr>
+        <w:pStyle w:val="ListParagraph"/>
+        <w:numPr>
+          <w:ilvl w:val="0"/>
+          <w:numId w:val="5"/>
+        </w:numPr>
+        <w:rPr>
+          <w:lang w:val="en-US"/>
+        </w:rPr>
+      </w:pPr>
+      <w:r>
+        <w:rPr>
+          <w:lang w:val="en-US"/>
+        </w:rPr>
+        <w:t>Accessed 8/8/19</w:t>
+      </w:r>
+    </w:p>
+    <w:p>
+      <w:pPr>
+        <w:pStyle w:val="ListParagraph"/>
+        <w:numPr>
+          <w:ilvl w:val="0"/>
+          <w:numId w:val="5"/>
+        </w:numPr>
+        <w:rPr>
+          <w:lang w:val="en-US"/>
+        </w:rPr>
+      </w:pPr>
+      <w:r>
+        <w:rPr>
+          <w:lang w:val="en-US"/>
+        </w:rPr>
+        <w:t xml:space="preserve">Great explanation of partials, harmonics and fundamental frequencies </w:t>
+      </w:r>
+    </w:p>
+    <w:p>
+      <w:pPr>
+        <w:pStyle w:val="Heading2"/>
+      </w:pPr>
+      <w:bookmarkStart w:id="14" w:name="_Toc17660034"/>
+      <w:r>
+        <w:t>M</w:t>
+      </w:r>
+      <w:r>
+        <w:t>usic Information Retrieval</w:t>
+      </w:r>
       <w:bookmarkEnd w:id="14"/>
-    </w:p>
-    <w:bookmarkEnd w:id="0"/>
-    <w:p>
-      <w:pPr>
-        <w:rPr>
-          <w:rStyle w:val="Hyperlink"/>
-        </w:rPr>
-      </w:pPr>
-      <w:r>
-        <w:fldChar w:fldCharType="begin"/>
-      </w:r>
-      <w:r>
-        <w:instrText xml:space="preserve"> HYPERLINK "https://www.youtube.com/watch?v=rc30HFVNedQ" </w:instrText>
-      </w:r>
-      <w:r>
-        <w:fldChar w:fldCharType="separate"/>
-      </w:r>
-      <w:r>
-        <w:rPr>
-          <w:rStyle w:val="Hyperlink"/>
-        </w:rPr>
-        <w:t>https://www.youtube.com/watch?v=rc30HFVNedQ</w:t>
-      </w:r>
-      <w:r>
-        <w:rPr>
-          <w:rStyle w:val="Hyperlink"/>
-        </w:rPr>
-        <w:fldChar w:fldCharType="end"/>
-      </w:r>
-      <w:r>
-        <w:rPr>
-          <w:rStyle w:val="Hyperlink"/>
-        </w:rPr>
-        <w:t xml:space="preserve"> </w:t>
-      </w:r>
-    </w:p>
-    <w:p>
-      <w:pPr>
-        <w:pStyle w:val="ListParagraph"/>
-        <w:numPr>
-          <w:ilvl w:val="0"/>
-          <w:numId w:val="5"/>
-        </w:numPr>
-        <w:rPr>
-          <w:lang w:val="en-US"/>
-        </w:rPr>
-      </w:pPr>
-      <w:r>
-        <w:rPr>
-          <w:lang w:val="en-US"/>
-        </w:rPr>
-        <w:t>Accessed 8/8/19</w:t>
-      </w:r>
-    </w:p>
-    <w:p>
-      <w:pPr>
-        <w:pStyle w:val="ListParagraph"/>
-        <w:numPr>
-          <w:ilvl w:val="0"/>
-          <w:numId w:val="5"/>
-        </w:numPr>
-        <w:rPr>
-          <w:lang w:val="en-US"/>
-        </w:rPr>
-      </w:pPr>
-      <w:r>
-        <w:rPr>
-          <w:lang w:val="en-US"/>
-        </w:rPr>
-        <w:t xml:space="preserve">Great explanation of partials, harmonics and fundamental frequencies </w:t>
-      </w:r>
-    </w:p>
-    <w:p>
-      <w:pPr>
-        <w:pStyle w:val="Heading2"/>
-      </w:pPr>
-      <w:bookmarkStart w:id="15" w:name="_Toc17660034"/>
-      <w:r>
-        <w:t>M</w:t>
-      </w:r>
-      <w:r>
-        <w:t>usic Information Retrieval</w:t>
-      </w:r>
-      <w:bookmarkEnd w:id="15"/>
       <w:r>
         <w:t xml:space="preserve"> </w:t>
       </w:r>
@@ -5748,21 +4948,7 @@
         <w:rPr>
           <w:lang w:val="en-US"/>
         </w:rPr>
-        <w:t xml:space="preserve">Brian McFee </w:t>
-      </w:r>
-      <w:proofErr w:type="spellStart"/>
-      <w:r>
-        <w:rPr>
-          <w:lang w:val="en-US"/>
-        </w:rPr>
-        <w:t>Librosa</w:t>
-      </w:r>
-      <w:proofErr w:type="spellEnd"/>
-      <w:r>
-        <w:rPr>
-          <w:lang w:val="en-US"/>
-        </w:rPr>
-        <w:t xml:space="preserve"> Audio and Music Signal Analysis in Python</w:t>
+        <w:t>Brian McFee Librosa Audio and Music Signal Analysis in Python</w:t>
       </w:r>
     </w:p>
     <w:p>
@@ -5844,21 +5030,7 @@
         <w:rPr>
           <w:lang w:val="en-US"/>
         </w:rPr>
-        <w:t xml:space="preserve">Anna </w:t>
-      </w:r>
-      <w:proofErr w:type="spellStart"/>
-      <w:r>
-        <w:rPr>
-          <w:lang w:val="en-US"/>
-        </w:rPr>
-        <w:t>Wszeborowska</w:t>
-      </w:r>
-      <w:proofErr w:type="spellEnd"/>
-      <w:r>
-        <w:rPr>
-          <w:lang w:val="en-US"/>
-        </w:rPr>
-        <w:t xml:space="preserve"> - Music transcription with Python</w:t>
+        <w:t>Anna Wszeborowska - Music transcription with Python</w:t>
       </w:r>
     </w:p>
     <w:p>
@@ -6040,33 +5212,11 @@
           <w:lang w:val="en-US"/>
         </w:rPr>
       </w:pPr>
-      <w:proofErr w:type="spellStart"/>
-      <w:r>
-        <w:rPr>
-          <w:lang w:val="en-US"/>
-        </w:rPr>
-        <w:t>Scikit</w:t>
-      </w:r>
-      <w:proofErr w:type="spellEnd"/>
-      <w:r>
-        <w:rPr>
-          <w:lang w:val="en-US"/>
-        </w:rPr>
-        <w:t xml:space="preserve">-learn Steve </w:t>
-      </w:r>
-      <w:proofErr w:type="spellStart"/>
-      <w:r>
-        <w:rPr>
-          <w:lang w:val="en-US"/>
-        </w:rPr>
-        <w:t>Tjoa</w:t>
-      </w:r>
-      <w:proofErr w:type="spellEnd"/>
-      <w:r>
-        <w:rPr>
-          <w:lang w:val="en-US"/>
-        </w:rPr>
-        <w:t xml:space="preserve"> MIR algorithms </w:t>
+      <w:r>
+        <w:rPr>
+          <w:lang w:val="en-US"/>
+        </w:rPr>
+        <w:t xml:space="preserve">Scikit-learn Steve Tjoa MIR algorithms </w:t>
       </w:r>
     </w:p>
     <w:p>
@@ -6076,14 +5226,14 @@
           <w:lang w:val="en-US"/>
         </w:rPr>
       </w:pPr>
-      <w:bookmarkStart w:id="16" w:name="_Toc17660035"/>
+      <w:bookmarkStart w:id="15" w:name="_Toc17660035"/>
       <w:r>
         <w:rPr>
           <w:lang w:val="en-US"/>
         </w:rPr>
         <w:t>Lectures</w:t>
       </w:r>
-      <w:bookmarkEnd w:id="16"/>
+      <w:bookmarkEnd w:id="15"/>
       <w:r>
         <w:rPr>
           <w:lang w:val="en-US"/>
@@ -6117,16 +5267,8 @@
         <w:rPr>
           <w:lang w:val="en-US"/>
         </w:rPr>
-        <w:t xml:space="preserve">Sergio </w:t>
-      </w:r>
-      <w:proofErr w:type="spellStart"/>
-      <w:r>
-        <w:rPr>
-          <w:lang w:val="en-US"/>
-        </w:rPr>
-        <w:t>Oramas</w:t>
-      </w:r>
-      <w:proofErr w:type="spellEnd"/>
+        <w:t>Sergio Oramas</w:t>
+      </w:r>
     </w:p>
     <w:p>
       <w:pPr>
@@ -6195,33 +5337,11 @@
           <w:lang w:val="en-US"/>
         </w:rPr>
       </w:pPr>
-      <w:proofErr w:type="spellStart"/>
-      <w:r>
-        <w:rPr>
-          <w:lang w:val="en-US"/>
-        </w:rPr>
-        <w:t>Emmanouil</w:t>
-      </w:r>
-      <w:proofErr w:type="spellEnd"/>
-      <w:r>
-        <w:rPr>
-          <w:lang w:val="en-US"/>
-        </w:rPr>
-        <w:t xml:space="preserve"> </w:t>
-      </w:r>
-      <w:proofErr w:type="spellStart"/>
-      <w:r>
-        <w:rPr>
-          <w:lang w:val="en-US"/>
-        </w:rPr>
-        <w:t>Benetos</w:t>
-      </w:r>
-      <w:proofErr w:type="spellEnd"/>
-      <w:r>
-        <w:rPr>
-          <w:lang w:val="en-US"/>
-        </w:rPr>
-        <w:t xml:space="preserve"> </w:t>
+      <w:r>
+        <w:rPr>
+          <w:lang w:val="en-US"/>
+        </w:rPr>
+        <w:t xml:space="preserve">Emmanouil Benetos </w:t>
       </w:r>
     </w:p>
     <w:p>
@@ -6255,21 +5375,8 @@
     </w:p>
     <w:p>
       <w:r>
-        <w:t xml:space="preserve">Automatic Music Transcription by Dr. </w:t>
-      </w:r>
-      <w:proofErr w:type="spellStart"/>
-      <w:r>
-        <w:t>Emmanouil</w:t>
-      </w:r>
-      <w:proofErr w:type="spellEnd"/>
-      <w:r>
-        <w:t xml:space="preserve"> </w:t>
-      </w:r>
-      <w:proofErr w:type="spellStart"/>
-      <w:r>
-        <w:t>Benetos</w:t>
-      </w:r>
-      <w:proofErr w:type="spellEnd"/>
+        <w:t>Automatic Music Transcription by Dr. Emmanouil Benetos</w:t>
+      </w:r>
       <w:r>
         <w:t xml:space="preserve"> at NUS</w:t>
       </w:r>
@@ -6285,33 +5392,11 @@
           <w:lang w:val="en-US"/>
         </w:rPr>
       </w:pPr>
-      <w:proofErr w:type="spellStart"/>
-      <w:r>
-        <w:rPr>
-          <w:lang w:val="en-US"/>
-        </w:rPr>
-        <w:t>Emmanouil</w:t>
-      </w:r>
-      <w:proofErr w:type="spellEnd"/>
-      <w:r>
-        <w:rPr>
-          <w:lang w:val="en-US"/>
-        </w:rPr>
-        <w:t xml:space="preserve"> </w:t>
-      </w:r>
-      <w:proofErr w:type="spellStart"/>
-      <w:r>
-        <w:rPr>
-          <w:lang w:val="en-US"/>
-        </w:rPr>
-        <w:t>Benetos</w:t>
-      </w:r>
-      <w:proofErr w:type="spellEnd"/>
-      <w:r>
-        <w:rPr>
-          <w:lang w:val="en-US"/>
-        </w:rPr>
-        <w:t xml:space="preserve"> </w:t>
+      <w:r>
+        <w:rPr>
+          <w:lang w:val="en-US"/>
+        </w:rPr>
+        <w:t xml:space="preserve">Emmanouil Benetos </w:t>
       </w:r>
     </w:p>
     <w:p>
@@ -6390,39 +5475,36 @@
       </w:r>
     </w:p>
     <w:p>
-      <w:pPr>
-        <w:pStyle w:val="Heading1"/>
-        <w:rPr>
-          <w:lang w:val="en-US"/>
-        </w:rPr>
-      </w:pPr>
-      <w:bookmarkStart w:id="17" w:name="_Toc17660036"/>
-      <w:r>
-        <w:rPr>
-          <w:lang w:val="en-US"/>
-        </w:rPr>
-        <w:t>Websites</w:t>
-      </w:r>
-      <w:bookmarkEnd w:id="17"/>
-      <w:r>
-        <w:rPr>
-          <w:lang w:val="en-US"/>
-        </w:rPr>
-        <w:t xml:space="preserve"> </w:t>
-      </w:r>
-    </w:p>
-    <w:p>
-      <w:pPr>
-        <w:rPr>
-          <w:rStyle w:val="Hyperlink"/>
-        </w:rPr>
+      <w:r>
+        <w:t xml:space="preserve">Digital Speech Processing </w:t>
+      </w:r>
+    </w:p>
+    <w:p>
+      <w:pPr>
+        <w:pStyle w:val="ListParagraph"/>
+        <w:numPr>
+          <w:ilvl w:val="0"/>
+          <w:numId w:val="5"/>
+        </w:numPr>
+      </w:pPr>
+      <w:r>
+        <w:t xml:space="preserve">S.K. Das Mandal </w:t>
+      </w:r>
+    </w:p>
+    <w:p>
+      <w:pPr>
+        <w:pStyle w:val="ListParagraph"/>
+        <w:numPr>
+          <w:ilvl w:val="0"/>
+          <w:numId w:val="5"/>
+        </w:numPr>
       </w:pPr>
       <w:hyperlink r:id="rId52" w:history="1">
         <w:r>
           <w:rPr>
             <w:rStyle w:val="Hyperlink"/>
           </w:rPr>
-          <w:t>https://musicinformationretrieval.com/index.html</w:t>
+          <w:t>https://www.youtube.com/channel/UCMXeBLqN2WHKumtMhylOS1A/videos</w:t>
         </w:r>
       </w:hyperlink>
     </w:p>
@@ -6433,6 +5515,69 @@
           <w:ilvl w:val="0"/>
           <w:numId w:val="5"/>
         </w:numPr>
+      </w:pPr>
+      <w:r>
+        <w:t>Accessed on 2/2/20</w:t>
+      </w:r>
+      <w:bookmarkStart w:id="16" w:name="_GoBack"/>
+      <w:bookmarkEnd w:id="16"/>
+    </w:p>
+    <w:p>
+      <w:pPr>
+        <w:pStyle w:val="Heading1"/>
+        <w:rPr>
+          <w:lang w:val="en-US"/>
+        </w:rPr>
+      </w:pPr>
+      <w:bookmarkStart w:id="17" w:name="_Toc17660036"/>
+      <w:r>
+        <w:rPr>
+          <w:lang w:val="en-US"/>
+        </w:rPr>
+        <w:t>Websites</w:t>
+      </w:r>
+      <w:bookmarkEnd w:id="17"/>
+      <w:r>
+        <w:rPr>
+          <w:lang w:val="en-US"/>
+        </w:rPr>
+        <w:t xml:space="preserve"> </w:t>
+      </w:r>
+    </w:p>
+    <w:p>
+      <w:pPr>
+        <w:rPr>
+          <w:rStyle w:val="Hyperlink"/>
+        </w:rPr>
+      </w:pPr>
+      <w:hyperlink r:id="rId53" w:history="1">
+        <w:r>
+          <w:rPr>
+            <w:rStyle w:val="Hyperlink"/>
+          </w:rPr>
+          <w:t>https://musicinformationretrie</w:t>
+        </w:r>
+        <w:r>
+          <w:rPr>
+            <w:rStyle w:val="Hyperlink"/>
+          </w:rPr>
+          <w:t>v</w:t>
+        </w:r>
+        <w:r>
+          <w:rPr>
+            <w:rStyle w:val="Hyperlink"/>
+          </w:rPr>
+          <w:t>al.com/index.html</w:t>
+        </w:r>
+      </w:hyperlink>
+    </w:p>
+    <w:p>
+      <w:pPr>
+        <w:pStyle w:val="ListParagraph"/>
+        <w:numPr>
+          <w:ilvl w:val="0"/>
+          <w:numId w:val="5"/>
+        </w:numPr>
         <w:rPr>
           <w:lang w:val="en-US"/>
         </w:rPr>
@@ -6463,7 +5608,7 @@
       </w:r>
     </w:p>
     <w:p>
-      <w:hyperlink r:id="rId53" w:history="1">
+      <w:hyperlink r:id="rId54" w:history="1">
         <w:r>
           <w:rPr>
             <w:rStyle w:val="Hyperlink"/>
@@ -6497,7 +5642,7 @@
       </w:r>
     </w:p>
     <w:p>
-      <w:hyperlink r:id="rId54" w:history="1">
+      <w:hyperlink r:id="rId55" w:history="1">
         <w:r>
           <w:rPr>
             <w:rStyle w:val="Hyperlink"/>
@@ -6525,59 +5670,57 @@
       </w:r>
     </w:p>
     <w:p>
-      <w:hyperlink r:id="rId55" w:history="1">
-        <w:r>
-          <w:rPr>
-            <w:rStyle w:val="Hyperlink"/>
-          </w:rPr>
-          <w:t>https://allsignalprocessing.com</w:t>
-        </w:r>
-      </w:hyperlink>
-    </w:p>
-    <w:p>
-      <w:pPr>
-        <w:pStyle w:val="ListParagraph"/>
-        <w:numPr>
-          <w:ilvl w:val="0"/>
-          <w:numId w:val="5"/>
-        </w:numPr>
-        <w:rPr>
-          <w:lang w:val="en-US"/>
-        </w:rPr>
-      </w:pPr>
-      <w:r>
-        <w:rPr>
-          <w:lang w:val="en-US"/>
-        </w:rPr>
-        <w:t>Online library for DSP</w:t>
-      </w:r>
-    </w:p>
-    <w:p>
-      <w:pPr>
-        <w:rPr>
-          <w:rStyle w:val="Hyperlink"/>
-        </w:rPr>
-      </w:pPr>
       <w:hyperlink r:id="rId56" w:history="1">
         <w:r>
           <w:rPr>
             <w:rStyle w:val="Hyperlink"/>
           </w:rPr>
-          <w:t xml:space="preserve">IEEE Referencing Generator: Citation Generator by Cite This </w:t>
+          <w:t>https://allsignalproc</w:t>
         </w:r>
-        <w:proofErr w:type="gramStart"/>
         <w:r>
           <w:rPr>
             <w:rStyle w:val="Hyperlink"/>
           </w:rPr>
-          <w:t>For</w:t>
+          <w:t>e</w:t>
         </w:r>
-        <w:proofErr w:type="gramEnd"/>
         <w:r>
           <w:rPr>
             <w:rStyle w:val="Hyperlink"/>
           </w:rPr>
-          <w:t xml:space="preserve"> Me</w:t>
+          <w:t>ssing.com</w:t>
+        </w:r>
+      </w:hyperlink>
+    </w:p>
+    <w:p>
+      <w:pPr>
+        <w:pStyle w:val="ListParagraph"/>
+        <w:numPr>
+          <w:ilvl w:val="0"/>
+          <w:numId w:val="5"/>
+        </w:numPr>
+        <w:rPr>
+          <w:lang w:val="en-US"/>
+        </w:rPr>
+      </w:pPr>
+      <w:r>
+        <w:rPr>
+          <w:lang w:val="en-US"/>
+        </w:rPr>
+        <w:t>Online library for DSP</w:t>
+      </w:r>
+    </w:p>
+    <w:p>
+      <w:pPr>
+        <w:rPr>
+          <w:rStyle w:val="Hyperlink"/>
+        </w:rPr>
+      </w:pPr>
+      <w:hyperlink r:id="rId57" w:history="1">
+        <w:r>
+          <w:rPr>
+            <w:rStyle w:val="Hyperlink"/>
+          </w:rPr>
+          <w:t>IEEE Referencing Generator: Citation Generator by Cite This For Me</w:t>
         </w:r>
       </w:hyperlink>
     </w:p>
@@ -8247,7 +7390,7 @@
       </w:pPr>
     </w:pPrDefault>
   </w:docDefaults>
-  <w:latentStyles w:defLockedState="0" w:defUIPriority="99" w:defSemiHidden="0" w:defUnhideWhenUsed="0" w:defQFormat="0" w:count="377">
+  <w:latentStyles w:defLockedState="0" w:defUIPriority="99" w:defSemiHidden="0" w:defUnhideWhenUsed="0" w:defQFormat="0" w:count="376">
     <w:lsdException w:name="Normal" w:uiPriority="0" w:qFormat="1"/>
     <w:lsdException w:name="heading 1" w:uiPriority="9" w:qFormat="1"/>
     <w:lsdException w:name="heading 2" w:semiHidden="1" w:uiPriority="9" w:unhideWhenUsed="1" w:qFormat="1"/>
@@ -8624,7 +7767,6 @@
     <w:lsdException w:name="Hashtag" w:semiHidden="1" w:unhideWhenUsed="1"/>
     <w:lsdException w:name="Unresolved Mention" w:semiHidden="1" w:unhideWhenUsed="1"/>
     <w:lsdException w:name="Smart Link" w:semiHidden="1" w:unhideWhenUsed="1"/>
-    <w:lsdException w:name="Smart Link Error" w:semiHidden="1" w:unhideWhenUsed="1"/>
   </w:latentStyles>
   <w:style w:type="paragraph" w:default="1" w:styleId="Normal">
     <w:name w:val="Normal"/>
@@ -8699,6 +7841,7 @@
   <w:style w:type="character" w:default="1" w:styleId="DefaultParagraphFont">
     <w:name w:val="Default Paragraph Font"/>
     <w:uiPriority w:val="1"/>
+    <w:semiHidden/>
     <w:unhideWhenUsed/>
   </w:style>
   <w:style w:type="table" w:default="1" w:styleId="TableNormal">
@@ -9211,7 +8354,7 @@
 </file>
 
 <file path=customXml/itemProps1.xml><?xml version="1.0" encoding="utf-8"?>
-<ds:datastoreItem xmlns:ds="http://schemas.openxmlformats.org/officeDocument/2006/customXml" ds:itemID="{E72F1FD0-45D1-4075-804C-CBE85E73D13A}">
+<ds:datastoreItem xmlns:ds="http://schemas.openxmlformats.org/officeDocument/2006/customXml" ds:itemID="{B766BD1D-248E-46A8-B6C0-624DE391EF07}">
   <ds:schemaRefs>
     <ds:schemaRef ds:uri="http://schemas.openxmlformats.org/officeDocument/2006/bibliography"/>
   </ds:schemaRefs>

--- a/research/annotated-references.docx
+++ b/research/annotated-references.docx
@@ -1172,7 +1172,43 @@
           <w:b/>
           <w:bCs/>
         </w:rPr>
-        <w:t>E. Benetos, S. Dixon, Z. Duan, S. Ewert, “Automatic Music Transcription”, in IEEE SPS Journal Vol. 36 January</w:t>
+        <w:t xml:space="preserve">E. </w:t>
+      </w:r>
+      <w:proofErr w:type="spellStart"/>
+      <w:r>
+        <w:rPr>
+          <w:rStyle w:val="normaltextrun"/>
+          <w:b/>
+          <w:bCs/>
+        </w:rPr>
+        <w:t>Benetos</w:t>
+      </w:r>
+      <w:proofErr w:type="spellEnd"/>
+      <w:r>
+        <w:rPr>
+          <w:rStyle w:val="normaltextrun"/>
+          <w:b/>
+          <w:bCs/>
+        </w:rPr>
+        <w:t>, S. Dixon, Z. </w:t>
+      </w:r>
+      <w:proofErr w:type="spellStart"/>
+      <w:r>
+        <w:rPr>
+          <w:rStyle w:val="normaltextrun"/>
+          <w:b/>
+          <w:bCs/>
+        </w:rPr>
+        <w:t>Duan</w:t>
+      </w:r>
+      <w:proofErr w:type="spellEnd"/>
+      <w:r>
+        <w:rPr>
+          <w:rStyle w:val="normaltextrun"/>
+          <w:b/>
+          <w:bCs/>
+        </w:rPr>
+        <w:t>, S. Ewert, “Automatic Music Transcription”, in IEEE SPS Journal Vol. 36 January</w:t>
       </w:r>
     </w:p>
     <w:p>
@@ -1192,7 +1228,15 @@
         <w:t xml:space="preserve"> </w:t>
       </w:r>
       <w:r>
-        <w:t xml:space="preserve">[1] A. Klapuri and M. Davy, Eds., Signal Processing Methods for Music Transcription. New York: Springer-Verlag, 2006. </w:t>
+        <w:t xml:space="preserve">[1] A. </w:t>
+      </w:r>
+      <w:proofErr w:type="spellStart"/>
+      <w:r>
+        <w:t>Klapuri</w:t>
+      </w:r>
+      <w:proofErr w:type="spellEnd"/>
+      <w:r>
+        <w:t xml:space="preserve"> and M. Davy, Eds., Signal Processing Methods for Music Transcription. New York: Springer-Verlag, 2006. </w:t>
       </w:r>
     </w:p>
     <w:p>
@@ -1240,12 +1284,41 @@
         </w:numPr>
       </w:pPr>
       <w:r>
-        <w:t xml:space="preserve">Description of unpitched sound problem Ch. 5 </w:t>
-      </w:r>
-    </w:p>
-    <w:p>
-      <w:r>
-        <w:t xml:space="preserve">[2] E. Benetos, S. Dixon, D. Giannoulis, H. Kirchhoff, and A. Klapuri, “Automatic music transcription: Challenges and future directions,” J. Intelligent Inform. Syst., vol. 41, no. 3, pp. 407–434, 2013. </w:t>
+        <w:t>Description of unpitched sound proble</w:t>
+      </w:r>
+      <w:bookmarkStart w:id="2" w:name="_GoBack"/>
+      <w:bookmarkEnd w:id="2"/>
+      <w:r>
+        <w:t xml:space="preserve">m Ch. 5 </w:t>
+      </w:r>
+    </w:p>
+    <w:p>
+      <w:r>
+        <w:t xml:space="preserve">[2] E. </w:t>
+      </w:r>
+      <w:proofErr w:type="spellStart"/>
+      <w:r>
+        <w:t>Benetos</w:t>
+      </w:r>
+      <w:proofErr w:type="spellEnd"/>
+      <w:r>
+        <w:t xml:space="preserve">, S. Dixon, D. </w:t>
+      </w:r>
+      <w:proofErr w:type="spellStart"/>
+      <w:r>
+        <w:t>Giannoulis</w:t>
+      </w:r>
+      <w:proofErr w:type="spellEnd"/>
+      <w:r>
+        <w:t xml:space="preserve">, H. Kirchhoff, and A. </w:t>
+      </w:r>
+      <w:proofErr w:type="spellStart"/>
+      <w:r>
+        <w:t>Klapuri</w:t>
+      </w:r>
+      <w:proofErr w:type="spellEnd"/>
+      <w:r>
+        <w:t xml:space="preserve">, “Automatic music transcription: Challenges and future directions,” J. Intelligent Inform. Syst., vol. 41, no. 3, pp. 407–434, 2013. </w:t>
       </w:r>
     </w:p>
     <w:p>
@@ -1299,7 +1372,15 @@
     <w:p>
       <w:r>
         <w:lastRenderedPageBreak/>
-        <w:t>[3] M. Müller, D. P. Ellis, A. Klapuri, and G. Richard, “Signal processing for music analysis,” IEEE J. Sel. Topics Signal Process., vol. 5, no. 6, pp. 1088–1110, 2011.</w:t>
+        <w:t xml:space="preserve">[3] M. Müller, D. P. Ellis, A. </w:t>
+      </w:r>
+      <w:proofErr w:type="spellStart"/>
+      <w:r>
+        <w:t>Klapuri</w:t>
+      </w:r>
+      <w:proofErr w:type="spellEnd"/>
+      <w:r>
+        <w:t>, and G. Richard, “Signal processing for music analysis,” IEEE J. Sel. Topics Signal Process., vol. 5, no. 6, pp. 1088–1110, 2011.</w:t>
       </w:r>
     </w:p>
     <w:p>
@@ -1328,7 +1409,31 @@
     </w:p>
     <w:p>
       <w:r>
-        <w:t xml:space="preserve">[4] M. Schedl, E. Gómez, and J. Urbano, “Music information retrieval: Recent developments and applications,” Foundations Trends Inform. Retrieval, vol. 8, pp. 127–261, 2014. doi: 10.1561/1500000042. </w:t>
+        <w:t xml:space="preserve">[4] M. </w:t>
+      </w:r>
+      <w:proofErr w:type="spellStart"/>
+      <w:r>
+        <w:t>Schedl</w:t>
+      </w:r>
+      <w:proofErr w:type="spellEnd"/>
+      <w:r>
+        <w:t xml:space="preserve">, E. Gómez, and J. </w:t>
+      </w:r>
+      <w:proofErr w:type="spellStart"/>
+      <w:r>
+        <w:t>Urbano</w:t>
+      </w:r>
+      <w:proofErr w:type="spellEnd"/>
+      <w:r>
+        <w:t xml:space="preserve">, “Music information retrieval: Recent developments and applications,” Foundations Trends Inform. Retrieval, vol. 8, pp. 127–261, 2014. </w:t>
+      </w:r>
+      <w:proofErr w:type="spellStart"/>
+      <w:r>
+        <w:t>doi</w:t>
+      </w:r>
+      <w:proofErr w:type="spellEnd"/>
+      <w:r>
+        <w:t xml:space="preserve">: 10.1561/1500000042. </w:t>
       </w:r>
     </w:p>
     <w:p>
@@ -1345,7 +1450,15 @@
     </w:p>
     <w:p>
       <w:r>
-        <w:t>[5] N. Boulanger-Lewandowski, Y. Bengio, and P. Vincent, “</w:t>
+        <w:t xml:space="preserve">[5] N. Boulanger-Lewandowski, Y. </w:t>
+      </w:r>
+      <w:proofErr w:type="spellStart"/>
+      <w:r>
+        <w:t>Bengio</w:t>
+      </w:r>
+      <w:proofErr w:type="spellEnd"/>
+      <w:r>
+        <w:t>, and P. Vincent, “</w:t>
       </w:r>
       <w:r>
         <w:t>Modelling</w:t>
@@ -1428,7 +1541,15 @@
     </w:p>
     <w:p>
       <w:r>
-        <w:t xml:space="preserve">[6] T. Virtanen, M. D. Plumbley, and D. P. W. Ellis, Eds., Computational Analysis of Sound Scenes and Events. New York: Springer-Verlag, 2018. </w:t>
+        <w:t xml:space="preserve">[6] T. Virtanen, M. D. </w:t>
+      </w:r>
+      <w:proofErr w:type="spellStart"/>
+      <w:r>
+        <w:t>Plumbley</w:t>
+      </w:r>
+      <w:proofErr w:type="spellEnd"/>
+      <w:r>
+        <w:t xml:space="preserve">, and D. P. W. Ellis, Eds., Computational Analysis of Sound Scenes and Events. New York: Springer-Verlag, 2018. </w:t>
       </w:r>
     </w:p>
     <w:p>
@@ -1457,7 +1578,23 @@
     </w:p>
     <w:p>
       <w:r>
-        <w:t xml:space="preserve">[7] L. Su and Y.-H. Yang, “Escaping from the abyss of manual annotation: New methodology of building polyphonic datasets for automatic music transcription,” in Proc. Int. Symp. Computer Music Multidisciplinary Research, 2015, pp. 309–321. </w:t>
+        <w:t xml:space="preserve">[7] L. </w:t>
+      </w:r>
+      <w:proofErr w:type="spellStart"/>
+      <w:r>
+        <w:t>Su</w:t>
+      </w:r>
+      <w:proofErr w:type="spellEnd"/>
+      <w:r>
+        <w:t xml:space="preserve"> and Y.-H. Yang, “Escaping from the abyss of manual annotation: New methodology of building polyphonic datasets for automatic music transcription,” in Proc. Int. </w:t>
+      </w:r>
+      <w:proofErr w:type="spellStart"/>
+      <w:r>
+        <w:t>Symp</w:t>
+      </w:r>
+      <w:proofErr w:type="spellEnd"/>
+      <w:r>
+        <w:t xml:space="preserve">. Computer Music Multidisciplinary Research, 2015, pp. 309–321. </w:t>
       </w:r>
     </w:p>
     <w:p>
@@ -1486,7 +1623,23 @@
     </w:p>
     <w:p>
       <w:r>
-        <w:t xml:space="preserve"> [8] Z. Duan, B. Pardo, and C. Zhang, “Multiple fundamental frequency estimation by modeling spectral peaks and non-peak regions,” IEEE Trans. Audio, Speech, Language Process. (2006–2013), vol. 18, no. 8, pp. 2121–2133, 2010. </w:t>
+        <w:t xml:space="preserve"> [8] Z. </w:t>
+      </w:r>
+      <w:proofErr w:type="spellStart"/>
+      <w:r>
+        <w:t>Duan</w:t>
+      </w:r>
+      <w:proofErr w:type="spellEnd"/>
+      <w:r>
+        <w:t xml:space="preserve">, B. Pardo, and C. Zhang, “Multiple fundamental frequency estimation by </w:t>
+      </w:r>
+      <w:proofErr w:type="spellStart"/>
+      <w:r>
+        <w:t>modeling</w:t>
+      </w:r>
+      <w:proofErr w:type="spellEnd"/>
+      <w:r>
+        <w:t xml:space="preserve"> spectral peaks and non-peak regions,” IEEE Trans. Audio, Speech, Language Process. (2006–2013), vol. 18, no. 8, pp. 2121–2133, 2010. </w:t>
       </w:r>
     </w:p>
     <w:p>
@@ -1503,7 +1656,23 @@
     </w:p>
     <w:p>
       <w:r>
-        <w:t xml:space="preserve">[9] Z. Duan and D. Temperley, “Note-level music transcription by maximum likelihood sampling,” in Proc. 15th Int. Society Music Information Retrieval Conf., 2014, pp. 181–186. </w:t>
+        <w:t xml:space="preserve">[9] Z. </w:t>
+      </w:r>
+      <w:proofErr w:type="spellStart"/>
+      <w:r>
+        <w:t>Duan</w:t>
+      </w:r>
+      <w:proofErr w:type="spellEnd"/>
+      <w:r>
+        <w:t xml:space="preserve"> and D. </w:t>
+      </w:r>
+      <w:proofErr w:type="spellStart"/>
+      <w:r>
+        <w:t>Temperley</w:t>
+      </w:r>
+      <w:proofErr w:type="spellEnd"/>
+      <w:r>
+        <w:t xml:space="preserve">, “Note-level music transcription by maximum likelihood sampling,” in Proc. 15th Int. Society Music Information Retrieval Conf., 2014, pp. 181–186. </w:t>
       </w:r>
     </w:p>
     <w:p>
@@ -1520,7 +1689,15 @@
     </w:p>
     <w:p>
       <w:r>
-        <w:t xml:space="preserve">[10] Z. Duan, J. Han, and B. Pardo, “Multi-pitch streaming of harmonic sound mixtures,” IEEE/ACM Trans. Audio, Speech, Language Process., vol. 22, no. 1, pp. 138–150, 2014. </w:t>
+        <w:t xml:space="preserve">[10] Z. </w:t>
+      </w:r>
+      <w:proofErr w:type="spellStart"/>
+      <w:r>
+        <w:t>Duan</w:t>
+      </w:r>
+      <w:proofErr w:type="spellEnd"/>
+      <w:r>
+        <w:t xml:space="preserve">, J. Han, and B. Pardo, “Multi-pitch streaming of harmonic sound mixtures,” IEEE/ACM Trans. Audio, Speech, Language Process., vol. 22, no. 1, pp. 138–150, 2014. </w:t>
       </w:r>
     </w:p>
     <w:p>
@@ -1538,7 +1715,23 @@
     <w:p>
       <w:r>
         <w:lastRenderedPageBreak/>
-        <w:t xml:space="preserve">[11] V. Emiya, R. Badeau, and B. David, “Multipitch estimation of piano sounds using a new probabilistic spectral smoothness principle,” IEEE Trans. Audio, Speech, Language Process. (2006–2013), vol. 18, no. 6, pp. 1643–1654, 2010. </w:t>
+        <w:t xml:space="preserve">[11] V. </w:t>
+      </w:r>
+      <w:proofErr w:type="spellStart"/>
+      <w:r>
+        <w:t>Emiya</w:t>
+      </w:r>
+      <w:proofErr w:type="spellEnd"/>
+      <w:r>
+        <w:t xml:space="preserve">, R. </w:t>
+      </w:r>
+      <w:proofErr w:type="spellStart"/>
+      <w:r>
+        <w:t>Badeau</w:t>
+      </w:r>
+      <w:proofErr w:type="spellEnd"/>
+      <w:r>
+        <w:t xml:space="preserve">, and B. David, “Multipitch estimation of piano sounds using a new probabilistic spectral smoothness principle,” IEEE Trans. Audio, Speech, Language Process. (2006–2013), vol. 18, no. 6, pp. 1643–1654, 2010. </w:t>
       </w:r>
     </w:p>
     <w:p>
@@ -1579,7 +1772,15 @@
     </w:p>
     <w:p>
       <w:r>
-        <w:t xml:space="preserve">[12] L. Su and Y.-H. Yang, “Combining spectral and temporal representations for multipitch estimation of polyphonic music,” IEEE/ACM Trans. Audio, Speech, Language Process., vol. 23, no. 10, pp. 1600–1612, 2015. </w:t>
+        <w:t xml:space="preserve">[12] L. </w:t>
+      </w:r>
+      <w:proofErr w:type="spellStart"/>
+      <w:r>
+        <w:t>Su</w:t>
+      </w:r>
+      <w:proofErr w:type="spellEnd"/>
+      <w:r>
+        <w:t xml:space="preserve"> and Y.-H. Yang, “Combining spectral and temporal representations for multipitch estimation of polyphonic music,” IEEE/ACM Trans. Audio, Speech, Language Process., vol. 23, no. 10, pp. 1600–1612, 2015. </w:t>
       </w:r>
     </w:p>
     <w:p>
@@ -1608,7 +1809,23 @@
     </w:p>
     <w:p>
       <w:r>
-        <w:t xml:space="preserve">[13] P. H. Peeling, A. T. Cemgil, and S. J. Godsill, “Generative spectrogram factorization models for polyphonic piano transcription,” IEEE Trans. Audio, Speech, Language Process. (2006–2013), vol. 18, no. 3, pp. 519–527, 2010. </w:t>
+        <w:t xml:space="preserve">[13] P. H. Peeling, A. T. </w:t>
+      </w:r>
+      <w:proofErr w:type="spellStart"/>
+      <w:r>
+        <w:t>Cemgil</w:t>
+      </w:r>
+      <w:proofErr w:type="spellEnd"/>
+      <w:r>
+        <w:t xml:space="preserve">, and S. J. </w:t>
+      </w:r>
+      <w:proofErr w:type="spellStart"/>
+      <w:r>
+        <w:t>Godsill</w:t>
+      </w:r>
+      <w:proofErr w:type="spellEnd"/>
+      <w:r>
+        <w:t xml:space="preserve">, “Generative spectrogram factorization models for polyphonic piano transcription,” IEEE Trans. Audio, Speech, Language Process. (2006–2013), vol. 18, no. 3, pp. 519–527, 2010. </w:t>
       </w:r>
     </w:p>
     <w:p>
@@ -1625,26 +1842,50 @@
     </w:p>
     <w:p>
       <w:r>
-        <w:t xml:space="preserve">[14] P. Smaragdis and J. C. Brown, “Non-negative matrix factorization for polyphonic music transcription,” in Proc. IEEE Workshop Applications Signal Processing Audio and Acoustics, 2003, pp. 177–180. </w:t>
-      </w:r>
-    </w:p>
-    <w:p>
-      <w:pPr>
-        <w:pStyle w:val="ListParagraph"/>
-        <w:numPr>
-          <w:ilvl w:val="0"/>
-          <w:numId w:val="5"/>
-        </w:numPr>
-      </w:pPr>
-      <w:bookmarkStart w:id="2" w:name="_Hlk16086562"/>
+        <w:t xml:space="preserve">[14] P. </w:t>
+      </w:r>
+      <w:proofErr w:type="spellStart"/>
+      <w:r>
+        <w:t>Smaragdis</w:t>
+      </w:r>
+      <w:proofErr w:type="spellEnd"/>
+      <w:r>
+        <w:t xml:space="preserve"> and J. C. Brown, “Non-negative matrix factorization for polyphonic music transcription,” in Proc. IEEE Workshop Applications Signal Processing Audio and Acoustics, 2003, pp. 177–180. </w:t>
+      </w:r>
+    </w:p>
+    <w:p>
+      <w:pPr>
+        <w:pStyle w:val="ListParagraph"/>
+        <w:numPr>
+          <w:ilvl w:val="0"/>
+          <w:numId w:val="5"/>
+        </w:numPr>
+      </w:pPr>
+      <w:bookmarkStart w:id="3" w:name="_Hlk16086562"/>
       <w:r>
         <w:t>NMF MPE</w:t>
       </w:r>
     </w:p>
-    <w:bookmarkEnd w:id="2"/>
-    <w:p>
-      <w:r>
-        <w:t xml:space="preserve">[15] E. Vincent, N. Bertin, and R. Badeau, “Adaptive harmonic spectral decomposition for multiple pitch estimation,” IEEE Trans. Audio, Speech, Language Process. (2006–2013), vol. 18, no. 3, pp. 528–537, 2010. </w:t>
+    <w:bookmarkEnd w:id="3"/>
+    <w:p>
+      <w:r>
+        <w:t xml:space="preserve">[15] E. Vincent, N. </w:t>
+      </w:r>
+      <w:proofErr w:type="spellStart"/>
+      <w:r>
+        <w:t>Bertin</w:t>
+      </w:r>
+      <w:proofErr w:type="spellEnd"/>
+      <w:r>
+        <w:t xml:space="preserve">, and R. </w:t>
+      </w:r>
+      <w:proofErr w:type="spellStart"/>
+      <w:r>
+        <w:t>Badeau</w:t>
+      </w:r>
+      <w:proofErr w:type="spellEnd"/>
+      <w:r>
+        <w:t xml:space="preserve">, “Adaptive harmonic spectral decomposition for multiple pitch estimation,” IEEE Trans. Audio, Speech, Language Process. (2006–2013), vol. 18, no. 3, pp. 528–537, 2010. </w:t>
       </w:r>
     </w:p>
     <w:p>
@@ -1685,7 +1926,23 @@
     </w:p>
     <w:p>
       <w:r>
-        <w:t xml:space="preserve">[16] E. Benetos and S. Dixon, “Multiple-instrument polyphonic music transcription using a temporally-constrained shift-invariant model,” J. Acoust. Soc. Amer., vol. 133, no. 3, pp. 1727–1741, 2013. </w:t>
+        <w:t xml:space="preserve">[16] E. </w:t>
+      </w:r>
+      <w:proofErr w:type="spellStart"/>
+      <w:r>
+        <w:t>Benetos</w:t>
+      </w:r>
+      <w:proofErr w:type="spellEnd"/>
+      <w:r>
+        <w:t xml:space="preserve"> and S. Dixon, “Multiple-instrument polyphonic music transcription using a temporally-constrained shift-invariant model,” J. </w:t>
+      </w:r>
+      <w:proofErr w:type="spellStart"/>
+      <w:r>
+        <w:t>Acoust</w:t>
+      </w:r>
+      <w:proofErr w:type="spellEnd"/>
+      <w:r>
+        <w:t xml:space="preserve">. Soc. Amer., vol. 133, no. 3, pp. 1727–1741, 2013. </w:t>
       </w:r>
     </w:p>
     <w:p>
@@ -1750,7 +2007,15 @@
     </w:p>
     <w:p>
       <w:r>
-        <w:t xml:space="preserve">[17] B. Fuentes, R. Badeau, and G. Richard, “Harmonic adaptive latent component analysis of audio and application to music transcription,” IEEE Trans. Audio, Speech, Language Process. (2006–2013), vol. 21, no. 9, pp. 1854–1866, 2013. </w:t>
+        <w:t xml:space="preserve">[17] B. Fuentes, R. </w:t>
+      </w:r>
+      <w:proofErr w:type="spellStart"/>
+      <w:r>
+        <w:t>Badeau</w:t>
+      </w:r>
+      <w:proofErr w:type="spellEnd"/>
+      <w:r>
+        <w:t xml:space="preserve">, and G. Richard, “Harmonic adaptive latent component analysis of audio and application to music transcription,” IEEE Trans. Audio, Speech, Language Process. (2006–2013), vol. 21, no. 9, pp. 1854–1866, 2013. </w:t>
       </w:r>
     </w:p>
     <w:p>
@@ -1792,7 +2057,23 @@
     <w:p>
       <w:r>
         <w:lastRenderedPageBreak/>
-        <w:t xml:space="preserve">[18] S. Sigtia, E. Benetos, and S. Dixon, “An end-to-end neural network for polyphonic piano music transcription,” IEEE/ACM Trans. Audio, Speech, Language Process., vol. 24, no. 5, pp. 927–939, 2016. </w:t>
+        <w:t xml:space="preserve">[18] S. </w:t>
+      </w:r>
+      <w:proofErr w:type="spellStart"/>
+      <w:r>
+        <w:t>Sigtia</w:t>
+      </w:r>
+      <w:proofErr w:type="spellEnd"/>
+      <w:r>
+        <w:t xml:space="preserve">, E. </w:t>
+      </w:r>
+      <w:proofErr w:type="spellStart"/>
+      <w:r>
+        <w:t>Benetos</w:t>
+      </w:r>
+      <w:proofErr w:type="spellEnd"/>
+      <w:r>
+        <w:t xml:space="preserve">, and S. Dixon, “An end-to-end neural network for polyphonic piano music transcription,” IEEE/ACM Trans. Audio, Speech, Language Process., vol. 24, no. 5, pp. 927–939, 2016. </w:t>
       </w:r>
     </w:p>
     <w:p>
@@ -1852,7 +2133,15 @@
         </w:numPr>
       </w:pPr>
       <w:r>
-        <w:t xml:space="preserve">NADE architecture and WaveNet </w:t>
+        <w:t xml:space="preserve">NADE architecture and </w:t>
+      </w:r>
+      <w:proofErr w:type="spellStart"/>
+      <w:r>
+        <w:t>WaveNet</w:t>
+      </w:r>
+      <w:proofErr w:type="spellEnd"/>
+      <w:r>
+        <w:t xml:space="preserve"> </w:t>
       </w:r>
     </w:p>
     <w:p>
@@ -1869,7 +2158,47 @@
     </w:p>
     <w:p>
       <w:r>
-        <w:t>[19] R. Kelz, M. Dorfer, F. Korzeniowski, S. Böck, A. Arzt, and G. Widmer, “On the potential of simple framewise approaches to piano transcription,” in Proc. Int. Society Music Information Retrieval Conf., 2016, pp. 475–481.</w:t>
+        <w:t xml:space="preserve">[19] R. </w:t>
+      </w:r>
+      <w:proofErr w:type="spellStart"/>
+      <w:r>
+        <w:t>Kelz</w:t>
+      </w:r>
+      <w:proofErr w:type="spellEnd"/>
+      <w:r>
+        <w:t xml:space="preserve">, M. </w:t>
+      </w:r>
+      <w:proofErr w:type="spellStart"/>
+      <w:r>
+        <w:t>Dorfer</w:t>
+      </w:r>
+      <w:proofErr w:type="spellEnd"/>
+      <w:r>
+        <w:t xml:space="preserve">, F. </w:t>
+      </w:r>
+      <w:proofErr w:type="spellStart"/>
+      <w:r>
+        <w:t>Korzeniowski</w:t>
+      </w:r>
+      <w:proofErr w:type="spellEnd"/>
+      <w:r>
+        <w:t xml:space="preserve">, S. </w:t>
+      </w:r>
+      <w:proofErr w:type="spellStart"/>
+      <w:r>
+        <w:t>Böck</w:t>
+      </w:r>
+      <w:proofErr w:type="spellEnd"/>
+      <w:r>
+        <w:t xml:space="preserve">, A. </w:t>
+      </w:r>
+      <w:proofErr w:type="spellStart"/>
+      <w:r>
+        <w:t>Arzt</w:t>
+      </w:r>
+      <w:proofErr w:type="spellEnd"/>
+      <w:r>
+        <w:t>, and G. Widmer, “On the potential of simple framewise approaches to piano transcription,” in Proc. Int. Society Music Information Retrieval Conf., 2016, pp. 475–481.</w:t>
       </w:r>
     </w:p>
     <w:p>
@@ -1910,7 +2239,15 @@
     </w:p>
     <w:p>
       <w:r>
-        <w:t xml:space="preserve">[20] J. Nam, J. Ngiam, H. Lee, and M. Slaney, “A classification-based polyphonic piano transcription approach using learned feature representations,” in Proc. Int. Society Music Information Retrieval Conf., 2011, pp. 175–180. </w:t>
+        <w:t xml:space="preserve">[20] J. Nam, J. </w:t>
+      </w:r>
+      <w:proofErr w:type="spellStart"/>
+      <w:r>
+        <w:t>Ngiam</w:t>
+      </w:r>
+      <w:proofErr w:type="spellEnd"/>
+      <w:r>
+        <w:t xml:space="preserve">, H. Lee, and M. Slaney, “A classification-based polyphonic piano transcription approach using learned feature representations,” in Proc. Int. Society Music Information Retrieval Conf., 2011, pp. 175–180. </w:t>
       </w:r>
     </w:p>
     <w:p>
@@ -1927,43 +2264,69 @@
     </w:p>
     <w:p>
       <w:r>
-        <w:t xml:space="preserve">[21] M. Marolt, “A connectionist approach to automatic transcription of polyphonic piano music,” IEEE Trans. Multimedia, vol. 6, no. 3, pp. 439–449, 2004. </w:t>
-      </w:r>
-    </w:p>
-    <w:p>
-      <w:pPr>
-        <w:pStyle w:val="ListParagraph"/>
-        <w:numPr>
-          <w:ilvl w:val="0"/>
-          <w:numId w:val="5"/>
-        </w:numPr>
-      </w:pPr>
-      <w:r>
-        <w:t xml:space="preserve">MNE interonset interval approach considers note interactions </w:t>
-      </w:r>
-    </w:p>
-    <w:p>
-      <w:pPr>
-        <w:pStyle w:val="ListParagraph"/>
-        <w:numPr>
-          <w:ilvl w:val="0"/>
-          <w:numId w:val="5"/>
-        </w:numPr>
-      </w:pPr>
-      <w:r>
-        <w:t>Marolts Sonic System based on NNs</w:t>
-      </w:r>
-    </w:p>
-    <w:p>
-      <w:pPr>
-        <w:pStyle w:val="ListParagraph"/>
-        <w:numPr>
-          <w:ilvl w:val="0"/>
-          <w:numId w:val="5"/>
-        </w:numPr>
-      </w:pPr>
-      <w:r>
-        <w:t xml:space="preserve">Analyzing the output of adaptive oscillators to track and group partials in the output of a gammatone </w:t>
+        <w:t xml:space="preserve">[21] M. </w:t>
+      </w:r>
+      <w:proofErr w:type="spellStart"/>
+      <w:r>
+        <w:t>Marolt</w:t>
+      </w:r>
+      <w:proofErr w:type="spellEnd"/>
+      <w:r>
+        <w:t xml:space="preserve">, “A connectionist approach to automatic transcription of polyphonic piano music,” IEEE Trans. Multimedia, vol. 6, no. 3, pp. 439–449, 2004. </w:t>
+      </w:r>
+    </w:p>
+    <w:p>
+      <w:pPr>
+        <w:pStyle w:val="ListParagraph"/>
+        <w:numPr>
+          <w:ilvl w:val="0"/>
+          <w:numId w:val="5"/>
+        </w:numPr>
+      </w:pPr>
+      <w:r>
+        <w:t xml:space="preserve">MNE </w:t>
+      </w:r>
+      <w:proofErr w:type="spellStart"/>
+      <w:r>
+        <w:t>interonset</w:t>
+      </w:r>
+      <w:proofErr w:type="spellEnd"/>
+      <w:r>
+        <w:t xml:space="preserve"> interval approach considers note interactions </w:t>
+      </w:r>
+    </w:p>
+    <w:p>
+      <w:pPr>
+        <w:pStyle w:val="ListParagraph"/>
+        <w:numPr>
+          <w:ilvl w:val="0"/>
+          <w:numId w:val="5"/>
+        </w:numPr>
+      </w:pPr>
+      <w:proofErr w:type="spellStart"/>
+      <w:r>
+        <w:t>Marolts</w:t>
+      </w:r>
+      <w:proofErr w:type="spellEnd"/>
+      <w:r>
+        <w:t xml:space="preserve"> Sonic System based on NNs</w:t>
+      </w:r>
+    </w:p>
+    <w:p>
+      <w:pPr>
+        <w:pStyle w:val="ListParagraph"/>
+        <w:numPr>
+          <w:ilvl w:val="0"/>
+          <w:numId w:val="5"/>
+        </w:numPr>
+      </w:pPr>
+      <w:proofErr w:type="spellStart"/>
+      <w:r>
+        <w:t>Analyzing</w:t>
+      </w:r>
+      <w:proofErr w:type="spellEnd"/>
+      <w:r>
+        <w:t xml:space="preserve"> the output of adaptive oscillators to track and group partials in the output of a gammatone </w:t>
       </w:r>
       <w:r>
         <w:t>filter bank</w:t>
@@ -1971,7 +2334,31 @@
     </w:p>
     <w:p>
       <w:r>
-        <w:t xml:space="preserve">[22] A. Cogliati, Z. Duan, and B. Wohlberg, “Context-dependent piano music transcription with convolutional sparse coding,” IEEE/ACM Trans. Audio, Speech, Language Process., vol. 24, no. 12, pp. 2218–2230, 2016. </w:t>
+        <w:t xml:space="preserve">[22] A. </w:t>
+      </w:r>
+      <w:proofErr w:type="spellStart"/>
+      <w:r>
+        <w:t>Cogliati</w:t>
+      </w:r>
+      <w:proofErr w:type="spellEnd"/>
+      <w:r>
+        <w:t xml:space="preserve">, Z. </w:t>
+      </w:r>
+      <w:proofErr w:type="spellStart"/>
+      <w:r>
+        <w:t>Duan</w:t>
+      </w:r>
+      <w:proofErr w:type="spellEnd"/>
+      <w:r>
+        <w:t xml:space="preserve">, and B. </w:t>
+      </w:r>
+      <w:proofErr w:type="spellStart"/>
+      <w:r>
+        <w:t>Wohlberg</w:t>
+      </w:r>
+      <w:proofErr w:type="spellEnd"/>
+      <w:r>
+        <w:t xml:space="preserve">, “Context-dependent piano music transcription with convolutional sparse coding,” IEEE/ACM Trans. Audio, Speech, Language Process., vol. 24, no. 12, pp. 2218–2230, 2016. </w:t>
       </w:r>
     </w:p>
     <w:p>
@@ -2024,7 +2411,23 @@
         </w:numPr>
       </w:pPr>
       <w:r>
-        <w:t xml:space="preserve">MNE considers note interactions through unifed framework that estimates pitch,onset and offset together </w:t>
+        <w:t xml:space="preserve">MNE considers note interactions through </w:t>
+      </w:r>
+      <w:proofErr w:type="spellStart"/>
+      <w:r>
+        <w:t>unifed</w:t>
+      </w:r>
+      <w:proofErr w:type="spellEnd"/>
+      <w:r>
+        <w:t xml:space="preserve"> framework that estimates </w:t>
+      </w:r>
+      <w:proofErr w:type="spellStart"/>
+      <w:r>
+        <w:t>pitch,onset</w:t>
+      </w:r>
+      <w:proofErr w:type="spellEnd"/>
+      <w:r>
+        <w:t xml:space="preserve"> and offset together </w:t>
       </w:r>
     </w:p>
     <w:p>
@@ -2048,7 +2451,15 @@
         </w:numPr>
       </w:pPr>
       <w:r>
-        <w:t xml:space="preserve">Comparison to Marolt’s Sonic System </w:t>
+        <w:t xml:space="preserve">Comparison to </w:t>
+      </w:r>
+      <w:proofErr w:type="spellStart"/>
+      <w:r>
+        <w:t>Marolt’s</w:t>
+      </w:r>
+      <w:proofErr w:type="spellEnd"/>
+      <w:r>
+        <w:t xml:space="preserve"> Sonic System </w:t>
       </w:r>
     </w:p>
     <w:p>
@@ -2078,7 +2489,31 @@
     <w:p>
       <w:r>
         <w:lastRenderedPageBreak/>
-        <w:t xml:space="preserve"> [24] C. Hawthorne, E. Elsen, J. Song, A. Roberts, I. S. C. Raffel, J. Engel, S. Oore, and D. Eck, “Onsets and frames: Dual-objective piano transcription,” in Proc. Int. Society Music Information Retrieval Conf., 2018, pp. 50–57. </w:t>
+        <w:t xml:space="preserve"> [24] C. Hawthorne, E. </w:t>
+      </w:r>
+      <w:proofErr w:type="spellStart"/>
+      <w:r>
+        <w:t>Elsen</w:t>
+      </w:r>
+      <w:proofErr w:type="spellEnd"/>
+      <w:r>
+        <w:t xml:space="preserve">, J. Song, A. Roberts, I. S. C. </w:t>
+      </w:r>
+      <w:proofErr w:type="spellStart"/>
+      <w:r>
+        <w:t>Raffel</w:t>
+      </w:r>
+      <w:proofErr w:type="spellEnd"/>
+      <w:r>
+        <w:t xml:space="preserve">, J. Engel, S. </w:t>
+      </w:r>
+      <w:proofErr w:type="spellStart"/>
+      <w:r>
+        <w:t>Oore</w:t>
+      </w:r>
+      <w:proofErr w:type="spellEnd"/>
+      <w:r>
+        <w:t xml:space="preserve">, and D. Eck, “Onsets and frames: Dual-objective piano transcription,” in Proc. Int. Society Music Information Retrieval Conf., 2018, pp. 50–57. </w:t>
       </w:r>
     </w:p>
     <w:p>
@@ -2160,7 +2595,15 @@
     </w:p>
     <w:p>
       <w:r>
-        <w:t xml:space="preserve">[26] E. Cambouropoulos, “Pitch spelling: A computational model,” Music Perception, vol. 20, no. 4, pp. 411–429, 2003. </w:t>
+        <w:t xml:space="preserve">[26] E. </w:t>
+      </w:r>
+      <w:proofErr w:type="spellStart"/>
+      <w:r>
+        <w:t>Cambouropoulos</w:t>
+      </w:r>
+      <w:proofErr w:type="spellEnd"/>
+      <w:r>
+        <w:t xml:space="preserve">, “Pitch spelling: A computational model,” Music Perception, vol. 20, no. 4, pp. 411–429, 2003. </w:t>
       </w:r>
     </w:p>
     <w:p>
@@ -2177,7 +2620,15 @@
     </w:p>
     <w:p>
       <w:r>
-        <w:t xml:space="preserve">[27] H. Grohganz, M. Clausen, and M. Mueller, “Estimating musical time information from performed MIDI files,” in Proc. Int. Society Music Information Retrieval Conf., 2014, pp. 35–40. </w:t>
+        <w:t xml:space="preserve">[27] H. </w:t>
+      </w:r>
+      <w:proofErr w:type="spellStart"/>
+      <w:r>
+        <w:t>Grohganz</w:t>
+      </w:r>
+      <w:proofErr w:type="spellEnd"/>
+      <w:r>
+        <w:t xml:space="preserve">, M. Clausen, and M. Mueller, “Estimating musical time information from performed MIDI files,” in Proc. Int. Society Music Information Retrieval Conf., 2014, pp. 35–40. </w:t>
       </w:r>
     </w:p>
     <w:p>
@@ -2194,7 +2645,39 @@
     </w:p>
     <w:p>
       <w:r>
-        <w:t xml:space="preserve">[28] I. Karydis, A. Nanopoulos, A. Papadopoulos, E. Cambouropoulos, and Y. Manolopoulos, “Horizontal and vertical integration/segregation in auditory streaming: A voice separation algorithm for symbolic musical data,” in Proc. Sound and Music Computing Conf., 2007, pp. 299–306. </w:t>
+        <w:t xml:space="preserve">[28] I. </w:t>
+      </w:r>
+      <w:proofErr w:type="spellStart"/>
+      <w:r>
+        <w:t>Karydis</w:t>
+      </w:r>
+      <w:proofErr w:type="spellEnd"/>
+      <w:r>
+        <w:t xml:space="preserve">, A. </w:t>
+      </w:r>
+      <w:proofErr w:type="spellStart"/>
+      <w:r>
+        <w:t>Nanopoulos</w:t>
+      </w:r>
+      <w:proofErr w:type="spellEnd"/>
+      <w:r>
+        <w:t xml:space="preserve">, A. Papadopoulos, E. </w:t>
+      </w:r>
+      <w:proofErr w:type="spellStart"/>
+      <w:r>
+        <w:t>Cambouropoulos</w:t>
+      </w:r>
+      <w:proofErr w:type="spellEnd"/>
+      <w:r>
+        <w:t xml:space="preserve">, and Y. </w:t>
+      </w:r>
+      <w:proofErr w:type="spellStart"/>
+      <w:r>
+        <w:t>Manolopoulos</w:t>
+      </w:r>
+      <w:proofErr w:type="spellEnd"/>
+      <w:r>
+        <w:t xml:space="preserve">, “Horizontal and vertical integration/segregation in auditory streaming: A voice separation algorithm for symbolic musical data,” in Proc. Sound and Music Computing Conf., 2007, pp. 299–306. </w:t>
       </w:r>
     </w:p>
     <w:p>
@@ -2211,7 +2694,31 @@
     </w:p>
     <w:p>
       <w:r>
-        <w:t xml:space="preserve">[29] A. Cogliati, D. Temperley, and Z. Duan, “Transcribing human piano performances into music notation,” in Proc. Int. Society Music Information Retrieval Conf., 2016, pp. 758–764. </w:t>
+        <w:t xml:space="preserve">[29] A. </w:t>
+      </w:r>
+      <w:proofErr w:type="spellStart"/>
+      <w:r>
+        <w:t>Cogliati</w:t>
+      </w:r>
+      <w:proofErr w:type="spellEnd"/>
+      <w:r>
+        <w:t xml:space="preserve">, D. </w:t>
+      </w:r>
+      <w:proofErr w:type="spellStart"/>
+      <w:r>
+        <w:t>Temperley</w:t>
+      </w:r>
+      <w:proofErr w:type="spellEnd"/>
+      <w:r>
+        <w:t xml:space="preserve">, and Z. </w:t>
+      </w:r>
+      <w:proofErr w:type="spellStart"/>
+      <w:r>
+        <w:t>Duan</w:t>
+      </w:r>
+      <w:proofErr w:type="spellEnd"/>
+      <w:r>
+        <w:t xml:space="preserve">, “Transcribing human piano performances into music notation,” in Proc. Int. Society Music Information Retrieval Conf., 2016, pp. 758–764. </w:t>
       </w:r>
     </w:p>
     <w:p>
@@ -2228,7 +2735,15 @@
     </w:p>
     <w:p>
       <w:r>
-        <w:t xml:space="preserve">[30] R. G. C. Carvalho and P. Smaragdis, “Towards end-to-end polyphonic music transcription: Transforming music audio directly to a score,” in 2017 IEEE Workshop Applications Signal Processing Audio and Acoustics, 2017, pp. 151–155. </w:t>
+        <w:t xml:space="preserve">[30] R. G. C. Carvalho and P. </w:t>
+      </w:r>
+      <w:proofErr w:type="spellStart"/>
+      <w:r>
+        <w:t>Smaragdis</w:t>
+      </w:r>
+      <w:proofErr w:type="spellEnd"/>
+      <w:r>
+        <w:t xml:space="preserve">, “Towards end-to-end polyphonic music transcription: Transforming music audio directly to a score,” in 2017 IEEE Workshop Applications Signal Processing Audio and Acoustics, 2017, pp. 151–155. </w:t>
       </w:r>
     </w:p>
     <w:p>
@@ -2257,7 +2772,15 @@
         </w:numPr>
       </w:pPr>
       <w:r>
-        <w:t xml:space="preserve">Deriving update rules for descent-based minimization of divergence in NMF between V and DA (spectro temporal representation and matrix product of the Dictionary and Activation matrices </w:t>
+        <w:t>Deriving update rules for descent-based minimization of divergence in NMF between V and DA (</w:t>
+      </w:r>
+      <w:proofErr w:type="spellStart"/>
+      <w:r>
+        <w:t>spectro</w:t>
+      </w:r>
+      <w:proofErr w:type="spellEnd"/>
+      <w:r>
+        <w:t xml:space="preserve"> temporal representation and matrix product of the Dictionary and Activation matrices </w:t>
       </w:r>
     </w:p>
     <w:p>
@@ -2274,7 +2797,23 @@
     </w:p>
     <w:p>
       <w:r>
-        <w:t xml:space="preserve">[32] S. A. Abdallah and M. D. Plumbley, “Unsupervised analysis of polyphonic music by sparse coding,” IEEE Trans. Neural Netw. (1990–2011), vol. 17, no. 1, pp. 179–196, 2006. </w:t>
+        <w:t xml:space="preserve">[32] S. A. Abdallah and M. D. </w:t>
+      </w:r>
+      <w:proofErr w:type="spellStart"/>
+      <w:r>
+        <w:t>Plumbley</w:t>
+      </w:r>
+      <w:proofErr w:type="spellEnd"/>
+      <w:r>
+        <w:t xml:space="preserve">, “Unsupervised analysis of polyphonic music by sparse coding,” IEEE Trans. Neural </w:t>
+      </w:r>
+      <w:proofErr w:type="spellStart"/>
+      <w:r>
+        <w:t>Netw</w:t>
+      </w:r>
+      <w:proofErr w:type="spellEnd"/>
+      <w:r>
+        <w:t xml:space="preserve">. (1990–2011), vol. 17, no. 1, pp. 179–196, 2006. </w:t>
       </w:r>
     </w:p>
     <w:p>
@@ -2316,7 +2855,15 @@
     </w:p>
     <w:p>
       <w:r>
-        <w:t>[33] I. Goodfellow, A. Courville, and Y. Bengio, Deep Learning. Cambridge, MA: MIT Press, 2016.</w:t>
+        <w:t xml:space="preserve">[33] I. Goodfellow, A. Courville, and Y. </w:t>
+      </w:r>
+      <w:proofErr w:type="spellStart"/>
+      <w:r>
+        <w:t>Bengio</w:t>
+      </w:r>
+      <w:proofErr w:type="spellEnd"/>
+      <w:r>
+        <w:t>, Deep Learning. Cambridge, MA: MIT Press, 2016.</w:t>
       </w:r>
     </w:p>
     <w:p>
@@ -2381,7 +2928,23 @@
     </w:p>
     <w:p>
       <w:r>
-        <w:t xml:space="preserve">[34] S. Böck and M. Schedl, “Polyphonic piano note transcription with recurrent neural networks,” in Proc. IEEE Int. Conf. Acoustics, Speech, and Signal Processing, 2012, pp. 121–124. </w:t>
+        <w:t xml:space="preserve">[34] S. </w:t>
+      </w:r>
+      <w:proofErr w:type="spellStart"/>
+      <w:r>
+        <w:t>Böck</w:t>
+      </w:r>
+      <w:proofErr w:type="spellEnd"/>
+      <w:r>
+        <w:t xml:space="preserve"> and M. </w:t>
+      </w:r>
+      <w:proofErr w:type="spellStart"/>
+      <w:r>
+        <w:t>Schedl</w:t>
+      </w:r>
+      <w:proofErr w:type="spellEnd"/>
+      <w:r>
+        <w:t xml:space="preserve">, “Polyphonic piano note transcription with recurrent neural networks,” in Proc. IEEE Int. Conf. Acoustics, Speech, and Signal Processing, 2012, pp. 121–124. </w:t>
       </w:r>
     </w:p>
     <w:p>
@@ -2429,7 +2992,15 @@
         </w:numPr>
       </w:pPr>
       <w:r>
-        <w:t xml:space="preserve">Probability of measuring a particular chord sequence </w:t>
+        <w:t xml:space="preserve">Probability of measuring a </w:t>
+      </w:r>
+      <w:proofErr w:type="gramStart"/>
+      <w:r>
+        <w:t>particular chord</w:t>
+      </w:r>
+      <w:proofErr w:type="gramEnd"/>
+      <w:r>
+        <w:t xml:space="preserve"> sequence </w:t>
       </w:r>
     </w:p>
     <w:p>
@@ -2487,34 +3058,98 @@
           <w:b/>
           <w:bCs/>
         </w:rPr>
-        <w:t>E. Cano, D. Fitzgerald, A. Liutkus, M. Plumbley, F. Stoter, “Musical Source Separation” in IEEE SPS Journal Vol. 36 January</w:t>
-      </w:r>
-    </w:p>
-    <w:p>
-      <w:pPr>
-        <w:pStyle w:val="ListParagraph"/>
-        <w:numPr>
-          <w:ilvl w:val="0"/>
-          <w:numId w:val="5"/>
-        </w:numPr>
-      </w:pPr>
-      <w:r>
-        <w:t>Musical Source Separation</w:t>
-      </w:r>
-    </w:p>
-    <w:p>
-      <w:pPr>
+        <w:t xml:space="preserve">E. Cano, D. Fitzgerald, A. </w:t>
+      </w:r>
+      <w:proofErr w:type="spellStart"/>
+      <w:r>
         <w:rPr>
           <w:b/>
           <w:bCs/>
         </w:rPr>
-      </w:pPr>
+        <w:t>Liutkus</w:t>
+      </w:r>
+      <w:proofErr w:type="spellEnd"/>
       <w:r>
         <w:rPr>
           <w:b/>
           <w:bCs/>
         </w:rPr>
-        <w:t>M. Müller, D. P. Ellis, A. Klapuri, and G. Richard, “Signal processing for music analysis,” IEEE J. Sel. Topics Signal Process., vol. 5, no. 6, pp. 1088–1110, 2011.</w:t>
+        <w:t xml:space="preserve">, M. </w:t>
+      </w:r>
+      <w:proofErr w:type="spellStart"/>
+      <w:r>
+        <w:rPr>
+          <w:b/>
+          <w:bCs/>
+        </w:rPr>
+        <w:t>Plumbley</w:t>
+      </w:r>
+      <w:proofErr w:type="spellEnd"/>
+      <w:r>
+        <w:rPr>
+          <w:b/>
+          <w:bCs/>
+        </w:rPr>
+        <w:t xml:space="preserve">, F. </w:t>
+      </w:r>
+      <w:proofErr w:type="spellStart"/>
+      <w:r>
+        <w:rPr>
+          <w:b/>
+          <w:bCs/>
+        </w:rPr>
+        <w:t>Stoter</w:t>
+      </w:r>
+      <w:proofErr w:type="spellEnd"/>
+      <w:r>
+        <w:rPr>
+          <w:b/>
+          <w:bCs/>
+        </w:rPr>
+        <w:t>, “Musical Source Separation” in IEEE SPS Journal Vol. 36 January</w:t>
+      </w:r>
+    </w:p>
+    <w:p>
+      <w:pPr>
+        <w:pStyle w:val="ListParagraph"/>
+        <w:numPr>
+          <w:ilvl w:val="0"/>
+          <w:numId w:val="5"/>
+        </w:numPr>
+      </w:pPr>
+      <w:r>
+        <w:t>Musical Source Separation</w:t>
+      </w:r>
+    </w:p>
+    <w:p>
+      <w:pPr>
+        <w:rPr>
+          <w:b/>
+          <w:bCs/>
+        </w:rPr>
+      </w:pPr>
+      <w:r>
+        <w:rPr>
+          <w:b/>
+          <w:bCs/>
+        </w:rPr>
+        <w:t xml:space="preserve">M. Müller, D. P. Ellis, A. </w:t>
+      </w:r>
+      <w:proofErr w:type="spellStart"/>
+      <w:r>
+        <w:rPr>
+          <w:b/>
+          <w:bCs/>
+        </w:rPr>
+        <w:t>Klapuri</w:t>
+      </w:r>
+      <w:proofErr w:type="spellEnd"/>
+      <w:r>
+        <w:rPr>
+          <w:b/>
+          <w:bCs/>
+        </w:rPr>
+        <w:t>, and G. Richard, “Signal processing for music analysis,” IEEE J. Sel. Topics Signal Process., vol. 5, no. 6, pp. 1088–1110, 2011.</w:t>
       </w:r>
     </w:p>
     <w:p>
@@ -2542,8 +3177,13 @@
       </w:r>
     </w:p>
     <w:p>
-      <w:r>
-        <w:t>Gouyon, F., &amp; Dixon, S. (2005). A review of automatic rhythm description systems. Computer Music Journal, 29(1), 34–54.</w:t>
+      <w:proofErr w:type="spellStart"/>
+      <w:r>
+        <w:t>Gouyon</w:t>
+      </w:r>
+      <w:proofErr w:type="spellEnd"/>
+      <w:r>
+        <w:t>, F., &amp; Dixon, S. (2005). A review of automatic rhythm description systems. Computer Music Journal, 29(1), 34–54.</w:t>
       </w:r>
     </w:p>
     <w:p>
@@ -2568,7 +3208,21 @@
         <w:rPr>
           <w:lang w:val="en-US"/>
         </w:rPr>
-        <w:t>Kirchhoff, H., Dixon, S., Klapuri, A. (2012). Shift-variant non-negative matrix deconvolution for</w:t>
+        <w:t xml:space="preserve">Kirchhoff, H., Dixon, S., </w:t>
+      </w:r>
+      <w:proofErr w:type="spellStart"/>
+      <w:r>
+        <w:rPr>
+          <w:lang w:val="en-US"/>
+        </w:rPr>
+        <w:t>Klapuri</w:t>
+      </w:r>
+      <w:proofErr w:type="spellEnd"/>
+      <w:r>
+        <w:rPr>
+          <w:lang w:val="en-US"/>
+        </w:rPr>
+        <w:t>, A. (2012). Shift-variant non-negative matrix deconvolution for</w:t>
       </w:r>
       <w:r>
         <w:rPr>
@@ -2602,9 +3256,22 @@
       </w:r>
     </w:p>
     <w:p>
+      <w:proofErr w:type="spellStart"/>
       <w:r>
         <w:lastRenderedPageBreak/>
-        <w:t xml:space="preserve">Ryynänen, M., &amp; Klapuri, A. (2005). Polyphonic music transcription using note event </w:t>
+        <w:t>Ryynänen</w:t>
+      </w:r>
+      <w:proofErr w:type="spellEnd"/>
+      <w:r>
+        <w:t xml:space="preserve">, M., &amp; </w:t>
+      </w:r>
+      <w:proofErr w:type="spellStart"/>
+      <w:r>
+        <w:t>Klapuri</w:t>
+      </w:r>
+      <w:proofErr w:type="spellEnd"/>
+      <w:r>
+        <w:t xml:space="preserve">, A. (2005). Polyphonic music transcription using note event </w:t>
       </w:r>
       <w:r>
         <w:t>modelling</w:t>
@@ -2674,8 +3341,21 @@
       </w:r>
     </w:p>
     <w:p>
-      <w:r>
-        <w:t xml:space="preserve">Ryynänen, M., &amp; Klapuri, A. (2008). Automatic transcription of melody, bass line, and chords in polyphonic music. Computer Music Journal 32(3), 72–86 </w:t>
+      <w:proofErr w:type="spellStart"/>
+      <w:r>
+        <w:t>Ryynänen</w:t>
+      </w:r>
+      <w:proofErr w:type="spellEnd"/>
+      <w:r>
+        <w:t xml:space="preserve">, M., &amp; </w:t>
+      </w:r>
+      <w:proofErr w:type="spellStart"/>
+      <w:r>
+        <w:t>Klapuri</w:t>
+      </w:r>
+      <w:proofErr w:type="spellEnd"/>
+      <w:r>
+        <w:t xml:space="preserve">, A. (2008). Automatic transcription of melody, bass line, and chords in polyphonic music. Computer Music Journal 32(3), 72–86 </w:t>
       </w:r>
     </w:p>
     <w:p>
@@ -2692,7 +3372,15 @@
     </w:p>
     <w:p>
       <w:r>
-        <w:t>O’Hanlon, K., Nagano, H., Plumbley, M. (2012). Structured sparsity for automatic music transcription. In IEEE international conference on audio, speech and signal processing (pp. 441–444).</w:t>
+        <w:t xml:space="preserve">O’Hanlon, K., Nagano, H., </w:t>
+      </w:r>
+      <w:proofErr w:type="spellStart"/>
+      <w:r>
+        <w:t>Plumbley</w:t>
+      </w:r>
+      <w:proofErr w:type="spellEnd"/>
+      <w:r>
+        <w:t>, M. (2012). Structured sparsity for automatic music transcription. In IEEE international conference on audio, speech and signal processing (pp. 441–444).</w:t>
       </w:r>
     </w:p>
     <w:p>
@@ -2708,8 +3396,21 @@
       </w:r>
     </w:p>
     <w:p>
-      <w:r>
-        <w:t>Bertin, N., Badeau, R., Richard, G. (2007). Blind signal decompositions for automatic transcription of polyphonic music: NMF and K-SVD on the benchmark. In IEEE international conference on acoustics, speech, and signal processing (pp. 65–68)</w:t>
+      <w:proofErr w:type="spellStart"/>
+      <w:r>
+        <w:t>Bertin</w:t>
+      </w:r>
+      <w:proofErr w:type="spellEnd"/>
+      <w:r>
+        <w:t xml:space="preserve">, N., </w:t>
+      </w:r>
+      <w:proofErr w:type="spellStart"/>
+      <w:r>
+        <w:t>Badeau</w:t>
+      </w:r>
+      <w:proofErr w:type="spellEnd"/>
+      <w:r>
+        <w:t>, R., Richard, G. (2007). Blind signal decompositions for automatic transcription of polyphonic music: NMF and K-SVD on the benchmark. In IEEE international conference on acoustics, speech, and signal processing (pp. 65–68)</w:t>
       </w:r>
     </w:p>
     <w:p>
@@ -2726,7 +3427,23 @@
     </w:p>
     <w:p>
       <w:r>
-        <w:t xml:space="preserve">Stanislaw Raczynski, Emmanuel Vincent, Shigeki Sagayama. Dynamic Bayesian networks for symbolic polyphonic pitch </w:t>
+        <w:t xml:space="preserve">Stanislaw </w:t>
+      </w:r>
+      <w:proofErr w:type="spellStart"/>
+      <w:r>
+        <w:t>Raczynski</w:t>
+      </w:r>
+      <w:proofErr w:type="spellEnd"/>
+      <w:r>
+        <w:t xml:space="preserve">, Emmanuel Vincent, Shigeki </w:t>
+      </w:r>
+      <w:proofErr w:type="spellStart"/>
+      <w:r>
+        <w:t>Sagayama</w:t>
+      </w:r>
+      <w:proofErr w:type="spellEnd"/>
+      <w:r>
+        <w:t xml:space="preserve">. Dynamic Bayesian networks for symbolic polyphonic pitch </w:t>
       </w:r>
       <w:r>
         <w:t>modelling</w:t>
@@ -2777,8 +3494,21 @@
       </w:r>
     </w:p>
     <w:p>
-      <w:r>
-        <w:t>Junqi Deng &amp; Yu-Kwong Kwok (2018) Large vocabulary automatic chord estimation using bidirectional long short-term memory recurrent neural network with even chance training, Journal of New Music Research, 47:1, 53-67, DOI: 10.1080/09298215.2017.1367820</w:t>
+      <w:proofErr w:type="spellStart"/>
+      <w:r>
+        <w:t>Junqi</w:t>
+      </w:r>
+      <w:proofErr w:type="spellEnd"/>
+      <w:r>
+        <w:t xml:space="preserve"> Deng &amp; Yu-</w:t>
+      </w:r>
+      <w:proofErr w:type="spellStart"/>
+      <w:r>
+        <w:t>Kwong</w:t>
+      </w:r>
+      <w:proofErr w:type="spellEnd"/>
+      <w:r>
+        <w:t xml:space="preserve"> Kwok (2018) Large vocabulary automatic chord estimation using bidirectional long short-term memory recurrent neural network with even chance training, Journal of New Music Research, 47:1, 53-67, DOI: 10.1080/09298215.2017.1367820</w:t>
       </w:r>
     </w:p>
     <w:p>
@@ -2794,8 +3524,13 @@
       </w:r>
     </w:p>
     <w:p>
-      <w:r>
-        <w:t xml:space="preserve">Rabiner et al, 1986, “An Introduction to Hidden Markov Models”, IEEE ASSP Magazine </w:t>
+      <w:proofErr w:type="spellStart"/>
+      <w:r>
+        <w:t>Rabiner</w:t>
+      </w:r>
+      <w:proofErr w:type="spellEnd"/>
+      <w:r>
+        <w:t xml:space="preserve"> et al, 1986, “An Introduction to Hidden Markov Models”, IEEE ASSP Magazine </w:t>
       </w:r>
       <w:r>
         <w:t>January 1986</w:t>
@@ -2820,14 +3555,14 @@
           <w:lang w:val="en-US"/>
         </w:rPr>
       </w:pPr>
-      <w:bookmarkStart w:id="3" w:name="_Toc17660023"/>
+      <w:bookmarkStart w:id="4" w:name="_Toc17660023"/>
       <w:r>
         <w:rPr>
           <w:lang w:val="en-US"/>
         </w:rPr>
         <w:t>Datasets</w:t>
       </w:r>
-      <w:bookmarkEnd w:id="3"/>
+      <w:bookmarkEnd w:id="4"/>
       <w:r>
         <w:rPr>
           <w:lang w:val="en-US"/>
@@ -2967,11 +3702,19 @@
           <w:lang w:val="en-US"/>
         </w:rPr>
       </w:pPr>
-      <w:r>
-        <w:rPr>
-          <w:lang w:val="en-US"/>
-        </w:rPr>
-        <w:t xml:space="preserve">Labrosa </w:t>
+      <w:proofErr w:type="spellStart"/>
+      <w:r>
+        <w:rPr>
+          <w:lang w:val="en-US"/>
+        </w:rPr>
+        <w:t>Labrosa</w:t>
+      </w:r>
+      <w:proofErr w:type="spellEnd"/>
+      <w:r>
+        <w:rPr>
+          <w:lang w:val="en-US"/>
+        </w:rPr>
+        <w:t xml:space="preserve"> </w:t>
       </w:r>
     </w:p>
     <w:p>
@@ -3330,21 +4073,7 @@
             <w:rStyle w:val="Hyperlink"/>
             <w:lang w:val="en-US"/>
           </w:rPr>
-          <w:t>http://dml.ci</w:t>
-        </w:r>
-        <w:r>
-          <w:rPr>
-            <w:rStyle w:val="Hyperlink"/>
-            <w:lang w:val="en-US"/>
-          </w:rPr>
-          <w:t>t</w:t>
-        </w:r>
-        <w:r>
-          <w:rPr>
-            <w:rStyle w:val="Hyperlink"/>
-            <w:lang w:val="en-US"/>
-          </w:rPr>
-          <w:t>y.ac.uk/vis/</w:t>
+          <w:t>http://dml.city.ac.uk/vis/</w:t>
         </w:r>
       </w:hyperlink>
       <w:r>
@@ -3408,7 +4137,15 @@
         </w:numPr>
       </w:pPr>
       <w:r>
-        <w:t>Great resource for musicXML files</w:t>
+        <w:t xml:space="preserve">Great resource for </w:t>
+      </w:r>
+      <w:proofErr w:type="spellStart"/>
+      <w:r>
+        <w:t>musicXML</w:t>
+      </w:r>
+      <w:proofErr w:type="spellEnd"/>
+      <w:r>
+        <w:t xml:space="preserve"> files</w:t>
       </w:r>
     </w:p>
     <w:p>
@@ -3473,14 +4210,14 @@
           <w:lang w:val="en-US"/>
         </w:rPr>
       </w:pPr>
-      <w:bookmarkStart w:id="4" w:name="_Toc17660024"/>
+      <w:bookmarkStart w:id="5" w:name="_Toc17660024"/>
       <w:r>
         <w:rPr>
           <w:lang w:val="en-US"/>
         </w:rPr>
         <w:t>Societies</w:t>
       </w:r>
-      <w:bookmarkEnd w:id="4"/>
+      <w:bookmarkEnd w:id="5"/>
       <w:r>
         <w:rPr>
           <w:lang w:val="en-US"/>
@@ -3659,22 +4396,24 @@
           <w:lang w:val="en-US"/>
         </w:rPr>
       </w:pPr>
-      <w:bookmarkStart w:id="5" w:name="_Toc17660025"/>
+      <w:bookmarkStart w:id="6" w:name="_Toc17660025"/>
       <w:r>
         <w:rPr>
           <w:lang w:val="en-US"/>
         </w:rPr>
         <w:t>Software</w:t>
       </w:r>
-      <w:bookmarkEnd w:id="5"/>
+      <w:bookmarkEnd w:id="6"/>
     </w:p>
     <w:p>
       <w:pPr>
         <w:pStyle w:val="Heading2"/>
       </w:pPr>
+      <w:proofErr w:type="spellStart"/>
       <w:r>
         <w:t>mir_eval</w:t>
       </w:r>
+      <w:proofErr w:type="spellEnd"/>
     </w:p>
     <w:p>
       <w:hyperlink r:id="rId23" w:history="1">
@@ -3738,11 +4477,13 @@
       <w:pPr>
         <w:pStyle w:val="Heading2"/>
       </w:pPr>
-      <w:bookmarkStart w:id="6" w:name="_Toc17660026"/>
+      <w:bookmarkStart w:id="7" w:name="_Toc17660026"/>
+      <w:proofErr w:type="spellStart"/>
       <w:r>
         <w:t>Librosa</w:t>
       </w:r>
-      <w:bookmarkEnd w:id="6"/>
+      <w:bookmarkEnd w:id="7"/>
+      <w:proofErr w:type="spellEnd"/>
       <w:r>
         <w:t xml:space="preserve"> </w:t>
       </w:r>
@@ -3784,11 +4525,11 @@
       <w:pPr>
         <w:pStyle w:val="Heading2"/>
       </w:pPr>
-      <w:bookmarkStart w:id="7" w:name="_Toc17660027"/>
+      <w:bookmarkStart w:id="8" w:name="_Toc17660027"/>
       <w:r>
         <w:t>Sonic Visualiser + Vamp Plugins</w:t>
       </w:r>
-      <w:bookmarkEnd w:id="7"/>
+      <w:bookmarkEnd w:id="8"/>
       <w:r>
         <w:t xml:space="preserve"> </w:t>
       </w:r>
@@ -3834,7 +4575,21 @@
         <w:rPr>
           <w:lang w:val="en-US"/>
         </w:rPr>
-        <w:t>Great tool for use with vamp plugins which have a number of open source packages for MIR</w:t>
+        <w:t xml:space="preserve">Great tool for use with vamp plugins which have </w:t>
+      </w:r>
+      <w:proofErr w:type="gramStart"/>
+      <w:r>
+        <w:rPr>
+          <w:lang w:val="en-US"/>
+        </w:rPr>
+        <w:t>a number of</w:t>
+      </w:r>
+      <w:proofErr w:type="gramEnd"/>
+      <w:r>
+        <w:rPr>
+          <w:lang w:val="en-US"/>
+        </w:rPr>
+        <w:t xml:space="preserve"> open source packages for MIR</w:t>
       </w:r>
     </w:p>
     <w:p>
@@ -3863,11 +4618,11 @@
       <w:pPr>
         <w:pStyle w:val="Heading2"/>
       </w:pPr>
-      <w:bookmarkStart w:id="8" w:name="_Toc17660028"/>
+      <w:bookmarkStart w:id="9" w:name="_Toc17660028"/>
       <w:r>
         <w:t>Music Analysis Library</w:t>
       </w:r>
-      <w:bookmarkEnd w:id="8"/>
+      <w:bookmarkEnd w:id="9"/>
       <w:r>
         <w:t xml:space="preserve"> </w:t>
       </w:r>
@@ -3924,14 +4679,14 @@
           <w:lang w:val="en-US"/>
         </w:rPr>
       </w:pPr>
-      <w:bookmarkStart w:id="9" w:name="_Toc17660029"/>
+      <w:bookmarkStart w:id="10" w:name="_Toc17660029"/>
       <w:r>
         <w:rPr>
           <w:lang w:val="en-US"/>
         </w:rPr>
         <w:t>Tutorials</w:t>
       </w:r>
-      <w:bookmarkEnd w:id="9"/>
+      <w:bookmarkEnd w:id="10"/>
       <w:r>
         <w:rPr>
           <w:lang w:val="en-US"/>
@@ -3941,7 +4696,23 @@
     </w:p>
     <w:p>
       <w:r>
-        <w:t xml:space="preserve">Z. Duan, E. Benetos, “Automatic Music Transcription”, Tutorial at ISMIR 2015, available: </w:t>
+        <w:t xml:space="preserve">Z. </w:t>
+      </w:r>
+      <w:proofErr w:type="spellStart"/>
+      <w:r>
+        <w:t>Duan</w:t>
+      </w:r>
+      <w:proofErr w:type="spellEnd"/>
+      <w:r>
+        <w:t xml:space="preserve">, E. </w:t>
+      </w:r>
+      <w:proofErr w:type="spellStart"/>
+      <w:r>
+        <w:t>Benetos</w:t>
+      </w:r>
+      <w:proofErr w:type="spellEnd"/>
+      <w:r>
+        <w:t xml:space="preserve">, “Automatic Music Transcription”, Tutorial at ISMIR 2015, available: </w:t>
       </w:r>
       <w:hyperlink r:id="rId29" w:history="1">
         <w:r>
@@ -4073,20 +4844,48 @@
         <w:rPr>
           <w:lang w:val="en-US"/>
         </w:rPr>
-        <w:t xml:space="preserve">emo of Silvet Vamp plugin </w:t>
-      </w:r>
-    </w:p>
-    <w:p>
-      <w:pPr>
-        <w:rPr>
-          <w:lang w:val="en-US"/>
-        </w:rPr>
-      </w:pPr>
-      <w:r>
-        <w:rPr>
-          <w:lang w:val="en-US"/>
-        </w:rPr>
-        <w:t xml:space="preserve">E. Benetos, ‘Automatic Music Transcription’, Tutorial at the Department of Computer Science, National University of Singapore, available: </w:t>
+        <w:t xml:space="preserve">emo of </w:t>
+      </w:r>
+      <w:proofErr w:type="spellStart"/>
+      <w:r>
+        <w:rPr>
+          <w:lang w:val="en-US"/>
+        </w:rPr>
+        <w:t>Silvet</w:t>
+      </w:r>
+      <w:proofErr w:type="spellEnd"/>
+      <w:r>
+        <w:rPr>
+          <w:lang w:val="en-US"/>
+        </w:rPr>
+        <w:t xml:space="preserve"> Vamp plugin </w:t>
+      </w:r>
+    </w:p>
+    <w:p>
+      <w:pPr>
+        <w:rPr>
+          <w:lang w:val="en-US"/>
+        </w:rPr>
+      </w:pPr>
+      <w:r>
+        <w:rPr>
+          <w:lang w:val="en-US"/>
+        </w:rPr>
+        <w:t xml:space="preserve">E. </w:t>
+      </w:r>
+      <w:proofErr w:type="spellStart"/>
+      <w:r>
+        <w:rPr>
+          <w:lang w:val="en-US"/>
+        </w:rPr>
+        <w:t>Benetos</w:t>
+      </w:r>
+      <w:proofErr w:type="spellEnd"/>
+      <w:r>
+        <w:rPr>
+          <w:lang w:val="en-US"/>
+        </w:rPr>
+        <w:t xml:space="preserve">, ‘Automatic Music Transcription’, Tutorial at the Department of Computer Science, National University of Singapore, available: </w:t>
       </w:r>
       <w:hyperlink r:id="rId30" w:history="1">
         <w:r>
@@ -4147,14 +4946,14 @@
           <w:lang w:val="en-US"/>
         </w:rPr>
       </w:pPr>
-      <w:bookmarkStart w:id="10" w:name="_Toc17660030"/>
+      <w:bookmarkStart w:id="11" w:name="_Toc17660030"/>
       <w:r>
         <w:rPr>
           <w:lang w:val="en-US"/>
         </w:rPr>
         <w:t>Textbooks</w:t>
       </w:r>
-      <w:bookmarkEnd w:id="10"/>
+      <w:bookmarkEnd w:id="11"/>
       <w:r>
         <w:rPr>
           <w:lang w:val="en-US"/>
@@ -4199,19 +4998,7 @@
           <w:rPr>
             <w:rStyle w:val="Hyperlink"/>
           </w:rPr>
-          <w:t>http://www.dspgui</w:t>
-        </w:r>
-        <w:r>
-          <w:rPr>
-            <w:rStyle w:val="Hyperlink"/>
-          </w:rPr>
-          <w:t>d</w:t>
-        </w:r>
-        <w:r>
-          <w:rPr>
-            <w:rStyle w:val="Hyperlink"/>
-          </w:rPr>
-          <w:t>e.com/pdfbook.htm</w:t>
+          <w:t>http://www.dspguide.com/pdfbook.htm</w:t>
         </w:r>
       </w:hyperlink>
     </w:p>
@@ -4240,14 +5027,14 @@
           <w:lang w:val="en-US"/>
         </w:rPr>
       </w:pPr>
-      <w:bookmarkStart w:id="11" w:name="_Toc17660031"/>
+      <w:bookmarkStart w:id="12" w:name="_Toc17660031"/>
       <w:r>
         <w:rPr>
           <w:lang w:val="en-US"/>
         </w:rPr>
         <w:t>YouTube Videos</w:t>
       </w:r>
-      <w:bookmarkEnd w:id="11"/>
+      <w:bookmarkEnd w:id="12"/>
       <w:r>
         <w:rPr>
           <w:lang w:val="en-US"/>
@@ -4262,14 +5049,14 @@
           <w:lang w:val="en-US"/>
         </w:rPr>
       </w:pPr>
-      <w:bookmarkStart w:id="12" w:name="_Toc17660032"/>
+      <w:bookmarkStart w:id="13" w:name="_Toc17660032"/>
       <w:r>
         <w:rPr>
           <w:lang w:val="en-US"/>
         </w:rPr>
         <w:t>Technical Concepts</w:t>
       </w:r>
-      <w:bookmarkEnd w:id="12"/>
+      <w:bookmarkEnd w:id="13"/>
     </w:p>
     <w:p>
       <w:pPr>
@@ -4572,11 +5359,19 @@
           <w:lang w:val="en-US"/>
         </w:rPr>
       </w:pPr>
-      <w:r>
-        <w:rPr>
-          <w:lang w:val="en-US"/>
-        </w:rPr>
-        <w:t>Filterbank interpretation</w:t>
+      <w:proofErr w:type="spellStart"/>
+      <w:r>
+        <w:rPr>
+          <w:lang w:val="en-US"/>
+        </w:rPr>
+        <w:t>Filterbank</w:t>
+      </w:r>
+      <w:proofErr w:type="spellEnd"/>
+      <w:r>
+        <w:rPr>
+          <w:lang w:val="en-US"/>
+        </w:rPr>
+        <w:t xml:space="preserve"> interpretation</w:t>
       </w:r>
     </w:p>
     <w:p>
@@ -4651,7 +5446,21 @@
         <w:rPr>
           <w:lang w:val="en-US"/>
         </w:rPr>
-        <w:t xml:space="preserve">Michel Van Biezen Fourier transform basics </w:t>
+        <w:t xml:space="preserve">Michel Van </w:t>
+      </w:r>
+      <w:proofErr w:type="spellStart"/>
+      <w:r>
+        <w:rPr>
+          <w:lang w:val="en-US"/>
+        </w:rPr>
+        <w:t>Biezen</w:t>
+      </w:r>
+      <w:proofErr w:type="spellEnd"/>
+      <w:r>
+        <w:rPr>
+          <w:lang w:val="en-US"/>
+        </w:rPr>
+        <w:t xml:space="preserve"> Fourier transform basics </w:t>
       </w:r>
     </w:p>
     <w:p>
@@ -4683,6 +5492,24 @@
       </w:r>
     </w:p>
     <w:p>
+      <w:pPr>
+        <w:pStyle w:val="ListParagraph"/>
+        <w:numPr>
+          <w:ilvl w:val="0"/>
+          <w:numId w:val="5"/>
+        </w:numPr>
+        <w:rPr>
+          <w:lang w:val="en-US"/>
+        </w:rPr>
+      </w:pPr>
+      <w:r>
+        <w:rPr>
+          <w:lang w:val="en-US"/>
+        </w:rPr>
+        <w:t>Very old and hard to watch</w:t>
+      </w:r>
+    </w:p>
+    <w:p>
       <w:hyperlink r:id="rId41" w:history="1">
         <w:r>
           <w:rPr>
@@ -4811,20 +5638,78 @@
       </w:r>
     </w:p>
     <w:p>
+      <w:hyperlink r:id="rId43" w:history="1">
+        <w:r>
+          <w:rPr>
+            <w:rStyle w:val="Hyperlink"/>
+          </w:rPr>
+          <w:t>https://www.youtube.com/watch?v=tx_cjBjZ2zM&amp;list=PLdtjwFbCsKQr853VgfGyWjkeIog-R4iJ0&amp;index=1</w:t>
+        </w:r>
+      </w:hyperlink>
+    </w:p>
+    <w:p>
+      <w:pPr>
+        <w:pStyle w:val="ListParagraph"/>
+        <w:numPr>
+          <w:ilvl w:val="0"/>
+          <w:numId w:val="5"/>
+        </w:numPr>
+        <w:rPr>
+          <w:lang w:val="en-US"/>
+        </w:rPr>
+      </w:pPr>
+      <w:r>
+        <w:rPr>
+          <w:lang w:val="en-US"/>
+        </w:rPr>
+        <w:t xml:space="preserve">Accessed </w:t>
+      </w:r>
+      <w:r>
+        <w:rPr>
+          <w:lang w:val="en-US"/>
+        </w:rPr>
+        <w:t>6</w:t>
+      </w:r>
+      <w:r>
+        <w:rPr>
+          <w:lang w:val="en-US"/>
+        </w:rPr>
+        <w:t>/2/20</w:t>
+      </w:r>
+    </w:p>
+    <w:p>
+      <w:pPr>
+        <w:pStyle w:val="ListParagraph"/>
+        <w:numPr>
+          <w:ilvl w:val="0"/>
+          <w:numId w:val="5"/>
+        </w:numPr>
+        <w:rPr>
+          <w:lang w:val="en-US"/>
+        </w:rPr>
+      </w:pPr>
+      <w:r>
+        <w:rPr>
+          <w:lang w:val="en-US"/>
+        </w:rPr>
+        <w:t xml:space="preserve">Dan Prince DSP audio algorithms </w:t>
+      </w:r>
+    </w:p>
+    <w:p>
       <w:pPr>
         <w:pStyle w:val="Heading3"/>
         <w:rPr>
           <w:lang w:val="en-US"/>
         </w:rPr>
       </w:pPr>
-      <w:bookmarkStart w:id="13" w:name="_Toc17660033"/>
+      <w:bookmarkStart w:id="14" w:name="_Toc17660033"/>
       <w:r>
         <w:rPr>
           <w:lang w:val="en-US"/>
         </w:rPr>
         <w:t>Music concepts</w:t>
       </w:r>
-      <w:bookmarkEnd w:id="13"/>
+      <w:bookmarkEnd w:id="14"/>
     </w:p>
     <w:bookmarkEnd w:id="0"/>
     <w:p>
@@ -4901,14 +5786,14 @@
       <w:pPr>
         <w:pStyle w:val="Heading2"/>
       </w:pPr>
-      <w:bookmarkStart w:id="14" w:name="_Toc17660034"/>
+      <w:bookmarkStart w:id="15" w:name="_Toc17660034"/>
       <w:r>
         <w:t>M</w:t>
       </w:r>
       <w:r>
         <w:t>usic Information Retrieval</w:t>
       </w:r>
-      <w:bookmarkEnd w:id="14"/>
+      <w:bookmarkEnd w:id="15"/>
       <w:r>
         <w:t xml:space="preserve"> </w:t>
       </w:r>
@@ -4921,7 +5806,7 @@
           <w:u w:val="none"/>
         </w:rPr>
       </w:pPr>
-      <w:hyperlink r:id="rId43" w:history="1">
+      <w:hyperlink r:id="rId44" w:history="1">
         <w:r>
           <w:rPr>
             <w:rStyle w:val="Hyperlink"/>
@@ -4948,7 +5833,21 @@
         <w:rPr>
           <w:lang w:val="en-US"/>
         </w:rPr>
-        <w:t>Brian McFee Librosa Audio and Music Signal Analysis in Python</w:t>
+        <w:t xml:space="preserve">Brian McFee </w:t>
+      </w:r>
+      <w:proofErr w:type="spellStart"/>
+      <w:r>
+        <w:rPr>
+          <w:lang w:val="en-US"/>
+        </w:rPr>
+        <w:t>Librosa</w:t>
+      </w:r>
+      <w:proofErr w:type="spellEnd"/>
+      <w:r>
+        <w:rPr>
+          <w:lang w:val="en-US"/>
+        </w:rPr>
+        <w:t xml:space="preserve"> Audio and Music Signal Analysis in Python</w:t>
       </w:r>
     </w:p>
     <w:p>
@@ -4976,7 +5875,7 @@
           <w:u w:val="single"/>
         </w:rPr>
       </w:pPr>
-      <w:hyperlink r:id="rId44" w:history="1">
+      <w:hyperlink r:id="rId45" w:history="1">
         <w:r>
           <w:rPr>
             <w:rStyle w:val="Hyperlink"/>
@@ -5030,7 +5929,21 @@
         <w:rPr>
           <w:lang w:val="en-US"/>
         </w:rPr>
-        <w:t>Anna Wszeborowska - Music transcription with Python</w:t>
+        <w:t xml:space="preserve">Anna </w:t>
+      </w:r>
+      <w:proofErr w:type="spellStart"/>
+      <w:r>
+        <w:rPr>
+          <w:lang w:val="en-US"/>
+        </w:rPr>
+        <w:t>Wszeborowska</w:t>
+      </w:r>
+      <w:proofErr w:type="spellEnd"/>
+      <w:r>
+        <w:rPr>
+          <w:lang w:val="en-US"/>
+        </w:rPr>
+        <w:t xml:space="preserve"> - Music transcription with Python</w:t>
       </w:r>
     </w:p>
     <w:p>
@@ -5070,7 +5983,7 @@
       </w:r>
     </w:p>
     <w:p>
-      <w:hyperlink r:id="rId45" w:history="1">
+      <w:hyperlink r:id="rId46" w:history="1">
         <w:r>
           <w:rPr>
             <w:rStyle w:val="Hyperlink"/>
@@ -5112,6 +6025,7 @@
         <w:rPr>
           <w:lang w:val="en-US"/>
         </w:rPr>
+        <w:lastRenderedPageBreak/>
         <w:t xml:space="preserve">Fantastic channel for </w:t>
       </w:r>
       <w:r>
@@ -5122,7 +6036,7 @@
       </w:r>
     </w:p>
     <w:p>
-      <w:hyperlink r:id="rId46" w:history="1">
+      <w:hyperlink r:id="rId47" w:history="1">
         <w:r>
           <w:rPr>
             <w:rStyle w:val="Hyperlink"/>
@@ -5174,7 +6088,7 @@
       </w:r>
     </w:p>
     <w:p>
-      <w:hyperlink r:id="rId47" w:history="1">
+      <w:hyperlink r:id="rId48" w:history="1">
         <w:r>
           <w:rPr>
             <w:rStyle w:val="Hyperlink"/>
@@ -5212,11 +6126,33 @@
           <w:lang w:val="en-US"/>
         </w:rPr>
       </w:pPr>
-      <w:r>
-        <w:rPr>
-          <w:lang w:val="en-US"/>
-        </w:rPr>
-        <w:t xml:space="preserve">Scikit-learn Steve Tjoa MIR algorithms </w:t>
+      <w:proofErr w:type="spellStart"/>
+      <w:r>
+        <w:rPr>
+          <w:lang w:val="en-US"/>
+        </w:rPr>
+        <w:t>Scikit</w:t>
+      </w:r>
+      <w:proofErr w:type="spellEnd"/>
+      <w:r>
+        <w:rPr>
+          <w:lang w:val="en-US"/>
+        </w:rPr>
+        <w:t xml:space="preserve">-learn Steve </w:t>
+      </w:r>
+      <w:proofErr w:type="spellStart"/>
+      <w:r>
+        <w:rPr>
+          <w:lang w:val="en-US"/>
+        </w:rPr>
+        <w:t>Tjoa</w:t>
+      </w:r>
+      <w:proofErr w:type="spellEnd"/>
+      <w:r>
+        <w:rPr>
+          <w:lang w:val="en-US"/>
+        </w:rPr>
+        <w:t xml:space="preserve"> MIR algorithms </w:t>
       </w:r>
     </w:p>
     <w:p>
@@ -5226,14 +6162,14 @@
           <w:lang w:val="en-US"/>
         </w:rPr>
       </w:pPr>
-      <w:bookmarkStart w:id="15" w:name="_Toc17660035"/>
+      <w:bookmarkStart w:id="16" w:name="_Toc17660035"/>
       <w:r>
         <w:rPr>
           <w:lang w:val="en-US"/>
         </w:rPr>
         <w:t>Lectures</w:t>
       </w:r>
-      <w:bookmarkEnd w:id="15"/>
+      <w:bookmarkEnd w:id="16"/>
       <w:r>
         <w:rPr>
           <w:lang w:val="en-US"/>
@@ -5267,8 +6203,16 @@
         <w:rPr>
           <w:lang w:val="en-US"/>
         </w:rPr>
-        <w:t>Sergio Oramas</w:t>
-      </w:r>
+        <w:t xml:space="preserve">Sergio </w:t>
+      </w:r>
+      <w:proofErr w:type="spellStart"/>
+      <w:r>
+        <w:rPr>
+          <w:lang w:val="en-US"/>
+        </w:rPr>
+        <w:t>Oramas</w:t>
+      </w:r>
+      <w:proofErr w:type="spellEnd"/>
     </w:p>
     <w:p>
       <w:pPr>
@@ -5284,7 +6228,7 @@
           <w:lang w:val="en-US"/>
         </w:rPr>
       </w:pPr>
-      <w:hyperlink r:id="rId48" w:history="1">
+      <w:hyperlink r:id="rId49" w:history="1">
         <w:r>
           <w:rPr>
             <w:rStyle w:val="Hyperlink"/>
@@ -5337,22 +6281,44 @@
           <w:lang w:val="en-US"/>
         </w:rPr>
       </w:pPr>
-      <w:r>
-        <w:rPr>
-          <w:lang w:val="en-US"/>
-        </w:rPr>
-        <w:t xml:space="preserve">Emmanouil Benetos </w:t>
-      </w:r>
-    </w:p>
-    <w:p>
-      <w:pPr>
-        <w:pStyle w:val="ListParagraph"/>
-        <w:numPr>
-          <w:ilvl w:val="0"/>
-          <w:numId w:val="5"/>
-        </w:numPr>
-      </w:pPr>
-      <w:hyperlink r:id="rId49" w:history="1">
+      <w:proofErr w:type="spellStart"/>
+      <w:r>
+        <w:rPr>
+          <w:lang w:val="en-US"/>
+        </w:rPr>
+        <w:t>Emmanouil</w:t>
+      </w:r>
+      <w:proofErr w:type="spellEnd"/>
+      <w:r>
+        <w:rPr>
+          <w:lang w:val="en-US"/>
+        </w:rPr>
+        <w:t xml:space="preserve"> </w:t>
+      </w:r>
+      <w:proofErr w:type="spellStart"/>
+      <w:r>
+        <w:rPr>
+          <w:lang w:val="en-US"/>
+        </w:rPr>
+        <w:t>Benetos</w:t>
+      </w:r>
+      <w:proofErr w:type="spellEnd"/>
+      <w:r>
+        <w:rPr>
+          <w:lang w:val="en-US"/>
+        </w:rPr>
+        <w:t xml:space="preserve"> </w:t>
+      </w:r>
+    </w:p>
+    <w:p>
+      <w:pPr>
+        <w:pStyle w:val="ListParagraph"/>
+        <w:numPr>
+          <w:ilvl w:val="0"/>
+          <w:numId w:val="5"/>
+        </w:numPr>
+      </w:pPr>
+      <w:hyperlink r:id="rId50" w:history="1">
         <w:r>
           <w:rPr>
             <w:rStyle w:val="Hyperlink"/>
@@ -5375,8 +6341,21 @@
     </w:p>
     <w:p>
       <w:r>
-        <w:t>Automatic Music Transcription by Dr. Emmanouil Benetos</w:t>
-      </w:r>
+        <w:t xml:space="preserve">Automatic Music Transcription by Dr. </w:t>
+      </w:r>
+      <w:proofErr w:type="spellStart"/>
+      <w:r>
+        <w:t>Emmanouil</w:t>
+      </w:r>
+      <w:proofErr w:type="spellEnd"/>
+      <w:r>
+        <w:t xml:space="preserve"> </w:t>
+      </w:r>
+      <w:proofErr w:type="spellStart"/>
+      <w:r>
+        <w:t>Benetos</w:t>
+      </w:r>
+      <w:proofErr w:type="spellEnd"/>
       <w:r>
         <w:t xml:space="preserve"> at NUS</w:t>
       </w:r>
@@ -5392,22 +6371,44 @@
           <w:lang w:val="en-US"/>
         </w:rPr>
       </w:pPr>
-      <w:r>
-        <w:rPr>
-          <w:lang w:val="en-US"/>
-        </w:rPr>
-        <w:t xml:space="preserve">Emmanouil Benetos </w:t>
-      </w:r>
-    </w:p>
-    <w:p>
-      <w:pPr>
-        <w:pStyle w:val="ListParagraph"/>
-        <w:numPr>
-          <w:ilvl w:val="0"/>
-          <w:numId w:val="5"/>
-        </w:numPr>
-      </w:pPr>
-      <w:hyperlink r:id="rId50" w:history="1">
+      <w:proofErr w:type="spellStart"/>
+      <w:r>
+        <w:rPr>
+          <w:lang w:val="en-US"/>
+        </w:rPr>
+        <w:t>Emmanouil</w:t>
+      </w:r>
+      <w:proofErr w:type="spellEnd"/>
+      <w:r>
+        <w:rPr>
+          <w:lang w:val="en-US"/>
+        </w:rPr>
+        <w:t xml:space="preserve"> </w:t>
+      </w:r>
+      <w:proofErr w:type="spellStart"/>
+      <w:r>
+        <w:rPr>
+          <w:lang w:val="en-US"/>
+        </w:rPr>
+        <w:t>Benetos</w:t>
+      </w:r>
+      <w:proofErr w:type="spellEnd"/>
+      <w:r>
+        <w:rPr>
+          <w:lang w:val="en-US"/>
+        </w:rPr>
+        <w:t xml:space="preserve"> </w:t>
+      </w:r>
+    </w:p>
+    <w:p>
+      <w:pPr>
+        <w:pStyle w:val="ListParagraph"/>
+        <w:numPr>
+          <w:ilvl w:val="0"/>
+          <w:numId w:val="5"/>
+        </w:numPr>
+      </w:pPr>
+      <w:hyperlink r:id="rId51" w:history="1">
         <w:r>
           <w:rPr>
             <w:rStyle w:val="Hyperlink"/>
@@ -5453,7 +6454,7 @@
           <w:numId w:val="5"/>
         </w:numPr>
       </w:pPr>
-      <w:hyperlink r:id="rId51" w:history="1">
+      <w:hyperlink r:id="rId52" w:history="1">
         <w:r>
           <w:rPr>
             <w:rStyle w:val="Hyperlink"/>
@@ -5478,6 +6479,9 @@
       <w:r>
         <w:t xml:space="preserve">Digital Speech Processing </w:t>
       </w:r>
+      <w:r>
+        <w:t>Lecture Series</w:t>
+      </w:r>
     </w:p>
     <w:p>
       <w:pPr>
@@ -5499,7 +6503,7 @@
           <w:numId w:val="5"/>
         </w:numPr>
       </w:pPr>
-      <w:hyperlink r:id="rId52" w:history="1">
+      <w:hyperlink r:id="rId53" w:history="1">
         <w:r>
           <w:rPr>
             <w:rStyle w:val="Hyperlink"/>
@@ -5519,55 +6523,38 @@
       <w:r>
         <w:t>Accessed on 2/2/20</w:t>
       </w:r>
-      <w:bookmarkStart w:id="16" w:name="_GoBack"/>
-      <w:bookmarkEnd w:id="16"/>
-    </w:p>
-    <w:p>
-      <w:pPr>
-        <w:pStyle w:val="Heading1"/>
-        <w:rPr>
-          <w:lang w:val="en-US"/>
-        </w:rPr>
-      </w:pPr>
-      <w:bookmarkStart w:id="17" w:name="_Toc17660036"/>
-      <w:r>
-        <w:rPr>
-          <w:lang w:val="en-US"/>
-        </w:rPr>
-        <w:t>Websites</w:t>
-      </w:r>
-      <w:bookmarkEnd w:id="17"/>
-      <w:r>
-        <w:rPr>
-          <w:lang w:val="en-US"/>
-        </w:rPr>
-        <w:t xml:space="preserve"> </w:t>
-      </w:r>
-    </w:p>
-    <w:p>
-      <w:pPr>
-        <w:rPr>
-          <w:rStyle w:val="Hyperlink"/>
-        </w:rPr>
-      </w:pPr>
-      <w:hyperlink r:id="rId53" w:history="1">
+    </w:p>
+    <w:p>
+      <w:r>
+        <w:t xml:space="preserve">University of Illinois DSP lectures </w:t>
+      </w:r>
+    </w:p>
+    <w:p>
+      <w:pPr>
+        <w:pStyle w:val="ListParagraph"/>
+        <w:numPr>
+          <w:ilvl w:val="0"/>
+          <w:numId w:val="5"/>
+        </w:numPr>
+      </w:pPr>
+      <w:hyperlink r:id="rId54" w:history="1">
         <w:r>
           <w:rPr>
             <w:rStyle w:val="Hyperlink"/>
           </w:rPr>
-          <w:t>https://musicinformationretrie</w:t>
+          <w:t>https://www.youtube.com/watch?v=wmdE</w:t>
         </w:r>
         <w:r>
           <w:rPr>
             <w:rStyle w:val="Hyperlink"/>
           </w:rPr>
-          <w:t>v</w:t>
+          <w:t>U</w:t>
         </w:r>
         <w:r>
           <w:rPr>
             <w:rStyle w:val="Hyperlink"/>
           </w:rPr>
-          <w:t>al.com/index.html</w:t>
+          <w:t>zI73t0&amp;list=PLFFF64D0BD4272F5A</w:t>
         </w:r>
       </w:hyperlink>
     </w:p>
@@ -5578,6 +6565,287 @@
           <w:ilvl w:val="0"/>
           <w:numId w:val="5"/>
         </w:numPr>
+      </w:pPr>
+      <w:r>
+        <w:t>Short and easy to follow lectures</w:t>
+      </w:r>
+    </w:p>
+    <w:p>
+      <w:pPr>
+        <w:pStyle w:val="ListParagraph"/>
+        <w:numPr>
+          <w:ilvl w:val="0"/>
+          <w:numId w:val="5"/>
+        </w:numPr>
+      </w:pPr>
+      <w:r>
+        <w:t>Accessed on 5/2/20</w:t>
+      </w:r>
+    </w:p>
+    <w:p>
+      <w:r>
+        <w:t>Berkeley DSP lectures</w:t>
+      </w:r>
+    </w:p>
+    <w:p>
+      <w:pPr>
+        <w:pStyle w:val="ListParagraph"/>
+        <w:numPr>
+          <w:ilvl w:val="0"/>
+          <w:numId w:val="5"/>
+        </w:numPr>
+      </w:pPr>
+      <w:hyperlink r:id="rId55" w:history="1">
+        <w:r>
+          <w:rPr>
+            <w:rStyle w:val="Hyperlink"/>
+          </w:rPr>
+          <w:t>https://www.youtube.com/watch?v=n_dVX-CEhUE&amp;list=PLS</w:t>
+        </w:r>
+        <w:r>
+          <w:rPr>
+            <w:rStyle w:val="Hyperlink"/>
+          </w:rPr>
+          <w:t>F</w:t>
+        </w:r>
+        <w:r>
+          <w:rPr>
+            <w:rStyle w:val="Hyperlink"/>
+          </w:rPr>
+          <w:t>azQ8nHIuMbuMpAxZQLkwV7TyXv5x7U&amp;index=1</w:t>
+        </w:r>
+      </w:hyperlink>
+    </w:p>
+    <w:p>
+      <w:pPr>
+        <w:pStyle w:val="ListParagraph"/>
+        <w:numPr>
+          <w:ilvl w:val="0"/>
+          <w:numId w:val="5"/>
+        </w:numPr>
+      </w:pPr>
+      <w:r>
+        <w:lastRenderedPageBreak/>
+        <w:t>Tailored to students taking the course</w:t>
+      </w:r>
+    </w:p>
+    <w:p>
+      <w:pPr>
+        <w:pStyle w:val="ListParagraph"/>
+        <w:numPr>
+          <w:ilvl w:val="0"/>
+          <w:numId w:val="5"/>
+        </w:numPr>
+      </w:pPr>
+      <w:r>
+        <w:t>Accessed on 5/2/20</w:t>
+      </w:r>
+    </w:p>
+    <w:p>
+      <w:proofErr w:type="spellStart"/>
+      <w:r>
+        <w:t>Shrenik</w:t>
+      </w:r>
+      <w:proofErr w:type="spellEnd"/>
+      <w:r>
+        <w:t xml:space="preserve"> Jain DSP lectures </w:t>
+      </w:r>
+    </w:p>
+    <w:p>
+      <w:pPr>
+        <w:pStyle w:val="ListParagraph"/>
+        <w:numPr>
+          <w:ilvl w:val="0"/>
+          <w:numId w:val="5"/>
+        </w:numPr>
+      </w:pPr>
+      <w:hyperlink r:id="rId56" w:history="1">
+        <w:r>
+          <w:rPr>
+            <w:rStyle w:val="Hyperlink"/>
+          </w:rPr>
+          <w:t>https://www.youtube.com/watch?v=XqBjqlhgM1w&amp;list=PLfP-D1tg0 DI1VEDhEOVNHrTs_pzt684ou</w:t>
+        </w:r>
+      </w:hyperlink>
+    </w:p>
+    <w:p>
+      <w:pPr>
+        <w:pStyle w:val="ListParagraph"/>
+        <w:numPr>
+          <w:ilvl w:val="0"/>
+          <w:numId w:val="5"/>
+        </w:numPr>
+      </w:pPr>
+      <w:r>
+        <w:t>Modern easy to follow with short lesson times</w:t>
+      </w:r>
+    </w:p>
+    <w:p>
+      <w:pPr>
+        <w:pStyle w:val="ListParagraph"/>
+        <w:numPr>
+          <w:ilvl w:val="0"/>
+          <w:numId w:val="5"/>
+        </w:numPr>
+      </w:pPr>
+      <w:r>
+        <w:t>Accessed on 5/2/20</w:t>
+      </w:r>
+    </w:p>
+    <w:p>
+      <w:proofErr w:type="spellStart"/>
+      <w:r>
+        <w:t>Panagos</w:t>
+      </w:r>
+      <w:proofErr w:type="spellEnd"/>
+      <w:r>
+        <w:t xml:space="preserve"> DSP lectures</w:t>
+      </w:r>
+    </w:p>
+    <w:p>
+      <w:pPr>
+        <w:pStyle w:val="ListParagraph"/>
+        <w:numPr>
+          <w:ilvl w:val="0"/>
+          <w:numId w:val="5"/>
+        </w:numPr>
+      </w:pPr>
+      <w:hyperlink r:id="rId57" w:history="1">
+        <w:r>
+          <w:rPr>
+            <w:rStyle w:val="Hyperlink"/>
+          </w:rPr>
+          <w:t>https://www.youtube.</w:t>
+        </w:r>
+        <w:r>
+          <w:rPr>
+            <w:rStyle w:val="Hyperlink"/>
+          </w:rPr>
+          <w:t>com/user/ag</w:t>
+        </w:r>
+        <w:r>
+          <w:rPr>
+            <w:rStyle w:val="Hyperlink"/>
+          </w:rPr>
+          <w:t>panagos/playlists</w:t>
+        </w:r>
+      </w:hyperlink>
+    </w:p>
+    <w:p>
+      <w:pPr>
+        <w:pStyle w:val="ListParagraph"/>
+        <w:numPr>
+          <w:ilvl w:val="0"/>
+          <w:numId w:val="5"/>
+        </w:numPr>
+      </w:pPr>
+      <w:r>
+        <w:t>DSP lectures</w:t>
+      </w:r>
+    </w:p>
+    <w:p>
+      <w:pPr>
+        <w:pStyle w:val="ListParagraph"/>
+        <w:numPr>
+          <w:ilvl w:val="0"/>
+          <w:numId w:val="5"/>
+        </w:numPr>
+      </w:pPr>
+      <w:r>
+        <w:t>Accessed 10/2/20</w:t>
+      </w:r>
+    </w:p>
+    <w:p>
+      <w:r>
+        <w:t>Riche Radke ECSE-4530 DSP lectures</w:t>
+      </w:r>
+    </w:p>
+    <w:p>
+      <w:pPr>
+        <w:pStyle w:val="ListParagraph"/>
+        <w:numPr>
+          <w:ilvl w:val="0"/>
+          <w:numId w:val="5"/>
+        </w:numPr>
+      </w:pPr>
+      <w:hyperlink r:id="rId58" w:history="1">
+        <w:r>
+          <w:rPr>
+            <w:rStyle w:val="Hyperlink"/>
+          </w:rPr>
+          <w:t>https://www.youtube.com/watch?v=hVOA8VtKLgk&amp;list=PLuh62Q4Sv7BUSzx5Jr8Wrxxn-U10qG1et</w:t>
+        </w:r>
+      </w:hyperlink>
+    </w:p>
+    <w:p>
+      <w:pPr>
+        <w:pStyle w:val="ListParagraph"/>
+        <w:numPr>
+          <w:ilvl w:val="0"/>
+          <w:numId w:val="5"/>
+        </w:numPr>
+      </w:pPr>
+      <w:r>
+        <w:t>Modern easy to follow</w:t>
+      </w:r>
+    </w:p>
+    <w:p>
+      <w:pPr>
+        <w:pStyle w:val="ListParagraph"/>
+        <w:numPr>
+          <w:ilvl w:val="0"/>
+          <w:numId w:val="5"/>
+        </w:numPr>
+      </w:pPr>
+      <w:r>
+        <w:t>Accessed 5/2/20</w:t>
+      </w:r>
+    </w:p>
+    <w:p/>
+    <w:p>
+      <w:pPr>
+        <w:pStyle w:val="Heading1"/>
+        <w:rPr>
+          <w:lang w:val="en-US"/>
+        </w:rPr>
+      </w:pPr>
+      <w:bookmarkStart w:id="17" w:name="_Toc17660036"/>
+      <w:r>
+        <w:rPr>
+          <w:lang w:val="en-US"/>
+        </w:rPr>
+        <w:t>Websites</w:t>
+      </w:r>
+      <w:bookmarkEnd w:id="17"/>
+      <w:r>
+        <w:rPr>
+          <w:lang w:val="en-US"/>
+        </w:rPr>
+        <w:t xml:space="preserve"> </w:t>
+      </w:r>
+    </w:p>
+    <w:p>
+      <w:pPr>
+        <w:rPr>
+          <w:rStyle w:val="Hyperlink"/>
+        </w:rPr>
+      </w:pPr>
+      <w:hyperlink r:id="rId59" w:history="1">
+        <w:r>
+          <w:rPr>
+            <w:rStyle w:val="Hyperlink"/>
+          </w:rPr>
+          <w:t>https://musicinformationretrieval.com/index.html</w:t>
+        </w:r>
+      </w:hyperlink>
+    </w:p>
+    <w:p>
+      <w:pPr>
+        <w:pStyle w:val="ListParagraph"/>
+        <w:numPr>
+          <w:ilvl w:val="0"/>
+          <w:numId w:val="5"/>
+        </w:numPr>
         <w:rPr>
           <w:lang w:val="en-US"/>
         </w:rPr>
@@ -5608,7 +6876,7 @@
       </w:r>
     </w:p>
     <w:p>
-      <w:hyperlink r:id="rId54" w:history="1">
+      <w:hyperlink r:id="rId60" w:history="1">
         <w:r>
           <w:rPr>
             <w:rStyle w:val="Hyperlink"/>
@@ -5642,7 +6910,7 @@
       </w:r>
     </w:p>
     <w:p>
-      <w:hyperlink r:id="rId55" w:history="1">
+      <w:hyperlink r:id="rId61" w:history="1">
         <w:r>
           <w:rPr>
             <w:rStyle w:val="Hyperlink"/>
@@ -5670,57 +6938,59 @@
       </w:r>
     </w:p>
     <w:p>
-      <w:hyperlink r:id="rId56" w:history="1">
+      <w:hyperlink r:id="rId62" w:history="1">
         <w:r>
           <w:rPr>
             <w:rStyle w:val="Hyperlink"/>
           </w:rPr>
-          <w:t>https://allsignalproc</w:t>
+          <w:t>https://allsignalprocessing.com</w:t>
         </w:r>
+      </w:hyperlink>
+    </w:p>
+    <w:p>
+      <w:pPr>
+        <w:pStyle w:val="ListParagraph"/>
+        <w:numPr>
+          <w:ilvl w:val="0"/>
+          <w:numId w:val="5"/>
+        </w:numPr>
+        <w:rPr>
+          <w:lang w:val="en-US"/>
+        </w:rPr>
+      </w:pPr>
+      <w:r>
+        <w:rPr>
+          <w:lang w:val="en-US"/>
+        </w:rPr>
+        <w:t>Online library for DSP</w:t>
+      </w:r>
+    </w:p>
+    <w:p>
+      <w:pPr>
+        <w:rPr>
+          <w:rStyle w:val="Hyperlink"/>
+        </w:rPr>
+      </w:pPr>
+      <w:hyperlink r:id="rId63" w:history="1">
         <w:r>
           <w:rPr>
             <w:rStyle w:val="Hyperlink"/>
           </w:rPr>
-          <w:t>e</w:t>
+          <w:t xml:space="preserve">IEEE Referencing Generator: Citation Generator by Cite This </w:t>
         </w:r>
+        <w:proofErr w:type="gramStart"/>
         <w:r>
           <w:rPr>
             <w:rStyle w:val="Hyperlink"/>
           </w:rPr>
-          <w:t>ssing.com</w:t>
+          <w:t>For</w:t>
         </w:r>
-      </w:hyperlink>
-    </w:p>
-    <w:p>
-      <w:pPr>
-        <w:pStyle w:val="ListParagraph"/>
-        <w:numPr>
-          <w:ilvl w:val="0"/>
-          <w:numId w:val="5"/>
-        </w:numPr>
-        <w:rPr>
-          <w:lang w:val="en-US"/>
-        </w:rPr>
-      </w:pPr>
-      <w:r>
-        <w:rPr>
-          <w:lang w:val="en-US"/>
-        </w:rPr>
-        <w:t>Online library for DSP</w:t>
-      </w:r>
-    </w:p>
-    <w:p>
-      <w:pPr>
-        <w:rPr>
-          <w:rStyle w:val="Hyperlink"/>
-        </w:rPr>
-      </w:pPr>
-      <w:hyperlink r:id="rId57" w:history="1">
+        <w:proofErr w:type="gramEnd"/>
         <w:r>
           <w:rPr>
             <w:rStyle w:val="Hyperlink"/>
           </w:rPr>
-          <w:t>IEEE Referencing Generator: Citation Generator by Cite This For Me</w:t>
+          <w:t xml:space="preserve"> Me</w:t>
         </w:r>
       </w:hyperlink>
     </w:p>
@@ -7841,7 +9111,6 @@
   <w:style w:type="character" w:default="1" w:styleId="DefaultParagraphFont">
     <w:name w:val="Default Paragraph Font"/>
     <w:uiPriority w:val="1"/>
-    <w:semiHidden/>
     <w:unhideWhenUsed/>
   </w:style>
   <w:style w:type="table" w:default="1" w:styleId="TableNormal">
@@ -8354,7 +9623,7 @@
 </file>
 
 <file path=customXml/itemProps1.xml><?xml version="1.0" encoding="utf-8"?>
-<ds:datastoreItem xmlns:ds="http://schemas.openxmlformats.org/officeDocument/2006/customXml" ds:itemID="{B766BD1D-248E-46A8-B6C0-624DE391EF07}">
+<ds:datastoreItem xmlns:ds="http://schemas.openxmlformats.org/officeDocument/2006/customXml" ds:itemID="{7B24C86A-75B4-4D0D-AEAC-60E179BB78DF}">
   <ds:schemaRefs>
     <ds:schemaRef ds:uri="http://schemas.openxmlformats.org/officeDocument/2006/bibliography"/>
   </ds:schemaRefs>

--- a/research/annotated-references.docx
+++ b/research/annotated-references.docx
@@ -5,11 +5,14 @@
     <w:p>
       <w:pPr>
         <w:pStyle w:val="Title"/>
+        <w:ind w:firstLine="720"/>
         <w:rPr>
           <w:lang w:val="en-US"/>
         </w:rPr>
       </w:pPr>
       <w:bookmarkStart w:id="0" w:name="_Toc16026842"/>
+      <w:bookmarkStart w:id="1" w:name="_GoBack"/>
+      <w:bookmarkEnd w:id="1"/>
       <w:r>
         <w:rPr>
           <w:lang w:val="en-US"/>
@@ -1143,14 +1146,14 @@
           <w:lang w:val="en-US"/>
         </w:rPr>
       </w:pPr>
-      <w:bookmarkStart w:id="1" w:name="_Toc17660022"/>
+      <w:bookmarkStart w:id="2" w:name="_Toc17660022"/>
       <w:r>
         <w:rPr>
           <w:lang w:val="en-US"/>
         </w:rPr>
         <w:t>Articles</w:t>
       </w:r>
-      <w:bookmarkEnd w:id="1"/>
+      <w:bookmarkEnd w:id="2"/>
       <w:r>
         <w:rPr>
           <w:lang w:val="en-US"/>
@@ -1284,12 +1287,7 @@
         </w:numPr>
       </w:pPr>
       <w:r>
-        <w:t>Description of unpitched sound proble</w:t>
-      </w:r>
-      <w:bookmarkStart w:id="2" w:name="_GoBack"/>
-      <w:bookmarkEnd w:id="2"/>
-      <w:r>
-        <w:t xml:space="preserve">m Ch. 5 </w:t>
+        <w:t xml:space="preserve">Description of unpitched sound problem Ch. 5 </w:t>
       </w:r>
     </w:p>
     <w:p>
@@ -4411,12 +4409,117 @@
       </w:pPr>
       <w:proofErr w:type="spellStart"/>
       <w:r>
+        <w:t>Github</w:t>
+      </w:r>
+      <w:proofErr w:type="spellEnd"/>
+      <w:r>
+        <w:t xml:space="preserve"> repos </w:t>
+      </w:r>
+    </w:p>
+    <w:p>
+      <w:hyperlink r:id="rId23" w:history="1">
+        <w:r>
+          <w:rPr>
+            <w:rStyle w:val="Hyperlink"/>
+          </w:rPr>
+          <w:t>https://github.com/mfarhan12/pycon-canada-2015</w:t>
+        </w:r>
+      </w:hyperlink>
+    </w:p>
+    <w:p>
+      <w:pPr>
+        <w:pStyle w:val="ListParagraph"/>
+        <w:numPr>
+          <w:ilvl w:val="0"/>
+          <w:numId w:val="7"/>
+        </w:numPr>
+      </w:pPr>
+      <w:r>
+        <w:t xml:space="preserve">Accessed 16/2/20 </w:t>
+      </w:r>
+    </w:p>
+    <w:p>
+      <w:hyperlink r:id="rId24" w:history="1">
+        <w:r>
+          <w:rPr>
+            <w:rStyle w:val="Hyperlink"/>
+          </w:rPr>
+          <w:t>https://github.com/SparkAbhi/SignalProcessingWithPython</w:t>
+        </w:r>
+      </w:hyperlink>
+      <w:r>
+        <w:t xml:space="preserve"> </w:t>
+      </w:r>
+    </w:p>
+    <w:p>
+      <w:pPr>
+        <w:pStyle w:val="ListParagraph"/>
+        <w:numPr>
+          <w:ilvl w:val="0"/>
+          <w:numId w:val="7"/>
+        </w:numPr>
+      </w:pPr>
+      <w:r>
+        <w:t xml:space="preserve">Accessed 16/2/20 </w:t>
+      </w:r>
+    </w:p>
+    <w:p>
+      <w:hyperlink r:id="rId25" w:history="1">
+        <w:r>
+          <w:rPr>
+            <w:rStyle w:val="Hyperlink"/>
+          </w:rPr>
+          <w:t>https://github.com/jsingh811/pyAudioProcessing</w:t>
+        </w:r>
+      </w:hyperlink>
+    </w:p>
+    <w:p>
+      <w:pPr>
+        <w:pStyle w:val="ListParagraph"/>
+        <w:numPr>
+          <w:ilvl w:val="0"/>
+          <w:numId w:val="7"/>
+        </w:numPr>
+      </w:pPr>
+      <w:r>
+        <w:t xml:space="preserve">Accessed 16/2/20 </w:t>
+      </w:r>
+    </w:p>
+    <w:p>
+      <w:hyperlink r:id="rId26" w:history="1">
+        <w:r>
+          <w:rPr>
+            <w:rStyle w:val="Hyperlink"/>
+          </w:rPr>
+          <w:t>https://github.com/AllenDowney/ThinkDSP</w:t>
+        </w:r>
+      </w:hyperlink>
+    </w:p>
+    <w:p>
+      <w:pPr>
+        <w:pStyle w:val="ListParagraph"/>
+        <w:numPr>
+          <w:ilvl w:val="0"/>
+          <w:numId w:val="7"/>
+        </w:numPr>
+      </w:pPr>
+      <w:r>
+        <w:t xml:space="preserve">Accessed 16/2/20 </w:t>
+      </w:r>
+    </w:p>
+    <w:p/>
+    <w:p>
+      <w:pPr>
+        <w:pStyle w:val="Heading2"/>
+      </w:pPr>
+      <w:proofErr w:type="spellStart"/>
+      <w:r>
         <w:t>mir_eval</w:t>
       </w:r>
       <w:proofErr w:type="spellEnd"/>
     </w:p>
     <w:p>
-      <w:hyperlink r:id="rId23" w:history="1">
+      <w:hyperlink r:id="rId27" w:history="1">
         <w:r>
           <w:rPr>
             <w:rStyle w:val="Hyperlink"/>
@@ -4449,7 +4552,7 @@
       <w:pPr>
         <w:pStyle w:val="Heading2"/>
       </w:pPr>
-      <w:hyperlink r:id="rId24" w:history="1">
+      <w:hyperlink r:id="rId28" w:history="1">
         <w:r>
           <w:rPr>
             <w:rStyle w:val="Hyperlink"/>
@@ -4494,7 +4597,7 @@
       </w:r>
     </w:p>
     <w:p>
-      <w:hyperlink r:id="rId25" w:history="1">
+      <w:hyperlink r:id="rId29" w:history="1">
         <w:r>
           <w:rPr>
             <w:rStyle w:val="Hyperlink"/>
@@ -4548,7 +4651,7 @@
       </w:r>
     </w:p>
     <w:p>
-      <w:hyperlink r:id="rId26" w:history="1">
+      <w:hyperlink r:id="rId30" w:history="1">
         <w:r>
           <w:rPr>
             <w:rStyle w:val="Hyperlink"/>
@@ -4593,7 +4696,7 @@
       </w:r>
     </w:p>
     <w:p>
-      <w:hyperlink r:id="rId27" w:history="1">
+      <w:hyperlink r:id="rId31" w:history="1">
         <w:r>
           <w:rPr>
             <w:rStyle w:val="Hyperlink"/>
@@ -4611,6 +4714,7 @@
         </w:numPr>
       </w:pPr>
       <w:r>
+        <w:lastRenderedPageBreak/>
         <w:t xml:space="preserve">Access to some great plugins </w:t>
       </w:r>
     </w:p>
@@ -4638,7 +4742,7 @@
           <w:lang w:val="en-US"/>
         </w:rPr>
       </w:pPr>
-      <w:hyperlink r:id="rId28" w:history="1">
+      <w:hyperlink r:id="rId32" w:history="1">
         <w:r>
           <w:rPr>
             <w:rStyle w:val="Hyperlink"/>
@@ -4714,7 +4818,7 @@
       <w:r>
         <w:t xml:space="preserve">, “Automatic Music Transcription”, Tutorial at ISMIR 2015, available: </w:t>
       </w:r>
-      <w:hyperlink r:id="rId29" w:history="1">
+      <w:hyperlink r:id="rId33" w:history="1">
         <w:r>
           <w:rPr>
             <w:rStyle w:val="Hyperlink"/>
@@ -4819,7 +4923,6 @@
         <w:rPr>
           <w:lang w:val="en-US"/>
         </w:rPr>
-        <w:lastRenderedPageBreak/>
         <w:t>slide 61</w:t>
       </w:r>
       <w:r>
@@ -4887,7 +4990,7 @@
         </w:rPr>
         <w:t xml:space="preserve">, ‘Automatic Music Transcription’, Tutorial at the Department of Computer Science, National University of Singapore, available: </w:t>
       </w:r>
-      <w:hyperlink r:id="rId30" w:history="1">
+      <w:hyperlink r:id="rId34" w:history="1">
         <w:r>
           <w:rPr>
             <w:rStyle w:val="Hyperlink"/>
@@ -4993,7 +5096,7 @@
       </w:r>
     </w:p>
     <w:p>
-      <w:hyperlink r:id="rId31" w:history="1">
+      <w:hyperlink r:id="rId35" w:history="1">
         <w:r>
           <w:rPr>
             <w:rStyle w:val="Hyperlink"/>
@@ -5064,7 +5167,7 @@
           <w:rStyle w:val="Hyperlink"/>
         </w:rPr>
       </w:pPr>
-      <w:hyperlink r:id="rId32" w:history="1">
+      <w:hyperlink r:id="rId36" w:history="1">
         <w:r>
           <w:rPr>
             <w:rStyle w:val="Hyperlink"/>
@@ -5104,7 +5207,7 @@
       </w:r>
     </w:p>
     <w:p>
-      <w:hyperlink r:id="rId33" w:history="1">
+      <w:hyperlink r:id="rId37" w:history="1">
         <w:r>
           <w:rPr>
             <w:rStyle w:val="Hyperlink"/>
@@ -5147,7 +5250,7 @@
       </w:r>
     </w:p>
     <w:p>
-      <w:hyperlink r:id="rId34" w:history="1">
+      <w:hyperlink r:id="rId38" w:history="1">
         <w:r>
           <w:rPr>
             <w:rStyle w:val="Hyperlink"/>
@@ -5205,7 +5308,7 @@
       </w:r>
     </w:p>
     <w:p>
-      <w:hyperlink r:id="rId35" w:history="1">
+      <w:hyperlink r:id="rId39" w:history="1">
         <w:r>
           <w:rPr>
             <w:rStyle w:val="Hyperlink"/>
@@ -5257,7 +5360,7 @@
           <w:u w:val="single"/>
         </w:rPr>
       </w:pPr>
-      <w:hyperlink r:id="rId36" w:history="1">
+      <w:hyperlink r:id="rId40" w:history="1">
         <w:r>
           <w:rPr>
             <w:rStyle w:val="Hyperlink"/>
@@ -5303,7 +5406,7 @@
       </w:r>
     </w:p>
     <w:p>
-      <w:hyperlink r:id="rId37" w:history="1">
+      <w:hyperlink r:id="rId41" w:history="1">
         <w:r>
           <w:rPr>
             <w:rStyle w:val="Hyperlink"/>
@@ -5375,7 +5478,7 @@
       </w:r>
     </w:p>
     <w:p>
-      <w:hyperlink r:id="rId38" w:history="1">
+      <w:hyperlink r:id="rId42" w:history="1">
         <w:r>
           <w:rPr>
             <w:rStyle w:val="Hyperlink"/>
@@ -5399,12 +5502,11 @@
         <w:rPr>
           <w:lang w:val="en-US"/>
         </w:rPr>
-        <w:lastRenderedPageBreak/>
         <w:t>Fourier series and epicycles</w:t>
       </w:r>
     </w:p>
     <w:p>
-      <w:hyperlink r:id="rId39" w:history="1">
+      <w:hyperlink r:id="rId43" w:history="1">
         <w:r>
           <w:rPr>
             <w:rStyle w:val="Hyperlink"/>
@@ -5464,7 +5566,7 @@
       </w:r>
     </w:p>
     <w:p>
-      <w:hyperlink r:id="rId40" w:history="1">
+      <w:hyperlink r:id="rId44" w:history="1">
         <w:r>
           <w:rPr>
             <w:rStyle w:val="Hyperlink"/>
@@ -5510,7 +5612,7 @@
       </w:r>
     </w:p>
     <w:p>
-      <w:hyperlink r:id="rId41" w:history="1">
+      <w:hyperlink r:id="rId45" w:history="1">
         <w:r>
           <w:rPr>
             <w:rStyle w:val="Hyperlink"/>
@@ -5592,7 +5694,7 @@
       </w:r>
     </w:p>
     <w:p>
-      <w:hyperlink r:id="rId42" w:history="1">
+      <w:hyperlink r:id="rId46" w:history="1">
         <w:r>
           <w:rPr>
             <w:rStyle w:val="Hyperlink"/>
@@ -5638,7 +5740,7 @@
       </w:r>
     </w:p>
     <w:p>
-      <w:hyperlink r:id="rId43" w:history="1">
+      <w:hyperlink r:id="rId47" w:history="1">
         <w:r>
           <w:rPr>
             <w:rStyle w:val="Hyperlink"/>
@@ -5788,6 +5890,7 @@
       </w:pPr>
       <w:bookmarkStart w:id="15" w:name="_Toc17660034"/>
       <w:r>
+        <w:lastRenderedPageBreak/>
         <w:t>M</w:t>
       </w:r>
       <w:r>
@@ -5806,7 +5909,7 @@
           <w:u w:val="none"/>
         </w:rPr>
       </w:pPr>
-      <w:hyperlink r:id="rId44" w:history="1">
+      <w:hyperlink r:id="rId48" w:history="1">
         <w:r>
           <w:rPr>
             <w:rStyle w:val="Hyperlink"/>
@@ -5875,7 +5978,7 @@
           <w:u w:val="single"/>
         </w:rPr>
       </w:pPr>
-      <w:hyperlink r:id="rId45" w:history="1">
+      <w:hyperlink r:id="rId49" w:history="1">
         <w:r>
           <w:rPr>
             <w:rStyle w:val="Hyperlink"/>
@@ -5983,7 +6086,7 @@
       </w:r>
     </w:p>
     <w:p>
-      <w:hyperlink r:id="rId46" w:history="1">
+      <w:hyperlink r:id="rId50" w:history="1">
         <w:r>
           <w:rPr>
             <w:rStyle w:val="Hyperlink"/>
@@ -6025,7 +6128,6 @@
         <w:rPr>
           <w:lang w:val="en-US"/>
         </w:rPr>
-        <w:lastRenderedPageBreak/>
         <w:t xml:space="preserve">Fantastic channel for </w:t>
       </w:r>
       <w:r>
@@ -6036,7 +6138,7 @@
       </w:r>
     </w:p>
     <w:p>
-      <w:hyperlink r:id="rId47" w:history="1">
+      <w:hyperlink r:id="rId51" w:history="1">
         <w:r>
           <w:rPr>
             <w:rStyle w:val="Hyperlink"/>
@@ -6088,7 +6190,7 @@
       </w:r>
     </w:p>
     <w:p>
-      <w:hyperlink r:id="rId48" w:history="1">
+      <w:hyperlink r:id="rId52" w:history="1">
         <w:r>
           <w:rPr>
             <w:rStyle w:val="Hyperlink"/>
@@ -6228,7 +6330,7 @@
           <w:lang w:val="en-US"/>
         </w:rPr>
       </w:pPr>
-      <w:hyperlink r:id="rId49" w:history="1">
+      <w:hyperlink r:id="rId53" w:history="1">
         <w:r>
           <w:rPr>
             <w:rStyle w:val="Hyperlink"/>
@@ -6318,7 +6420,7 @@
           <w:numId w:val="5"/>
         </w:numPr>
       </w:pPr>
-      <w:hyperlink r:id="rId50" w:history="1">
+      <w:hyperlink r:id="rId54" w:history="1">
         <w:r>
           <w:rPr>
             <w:rStyle w:val="Hyperlink"/>
@@ -6408,7 +6510,7 @@
           <w:numId w:val="5"/>
         </w:numPr>
       </w:pPr>
-      <w:hyperlink r:id="rId51" w:history="1">
+      <w:hyperlink r:id="rId55" w:history="1">
         <w:r>
           <w:rPr>
             <w:rStyle w:val="Hyperlink"/>
@@ -6454,7 +6556,7 @@
           <w:numId w:val="5"/>
         </w:numPr>
       </w:pPr>
-      <w:hyperlink r:id="rId52" w:history="1">
+      <w:hyperlink r:id="rId56" w:history="1">
         <w:r>
           <w:rPr>
             <w:rStyle w:val="Hyperlink"/>
@@ -6472,6 +6574,7 @@
         </w:numPr>
       </w:pPr>
       <w:r>
+        <w:lastRenderedPageBreak/>
         <w:t>Accessed Online : 27/8/19</w:t>
       </w:r>
     </w:p>
@@ -6503,7 +6606,7 @@
           <w:numId w:val="5"/>
         </w:numPr>
       </w:pPr>
-      <w:hyperlink r:id="rId53" w:history="1">
+      <w:hyperlink r:id="rId57" w:history="1">
         <w:r>
           <w:rPr>
             <w:rStyle w:val="Hyperlink"/>
@@ -6537,24 +6640,58 @@
           <w:numId w:val="5"/>
         </w:numPr>
       </w:pPr>
-      <w:hyperlink r:id="rId54" w:history="1">
+      <w:hyperlink r:id="rId58" w:history="1">
         <w:r>
           <w:rPr>
             <w:rStyle w:val="Hyperlink"/>
           </w:rPr>
-          <w:t>https://www.youtube.com/watch?v=wmdE</w:t>
+          <w:t>https://www.youtube.com/watch?v=wmdEUzI73t0&amp;list=PLFFF64D0BD4272F5A</w:t>
         </w:r>
+      </w:hyperlink>
+    </w:p>
+    <w:p>
+      <w:pPr>
+        <w:pStyle w:val="ListParagraph"/>
+        <w:numPr>
+          <w:ilvl w:val="0"/>
+          <w:numId w:val="5"/>
+        </w:numPr>
+      </w:pPr>
+      <w:r>
+        <w:t>Short and easy to follow lectures</w:t>
+      </w:r>
+    </w:p>
+    <w:p>
+      <w:pPr>
+        <w:pStyle w:val="ListParagraph"/>
+        <w:numPr>
+          <w:ilvl w:val="0"/>
+          <w:numId w:val="5"/>
+        </w:numPr>
+      </w:pPr>
+      <w:r>
+        <w:t>Accessed on 5/2/20</w:t>
+      </w:r>
+    </w:p>
+    <w:p>
+      <w:r>
+        <w:t>Berkeley DSP lectures</w:t>
+      </w:r>
+    </w:p>
+    <w:p>
+      <w:pPr>
+        <w:pStyle w:val="ListParagraph"/>
+        <w:numPr>
+          <w:ilvl w:val="0"/>
+          <w:numId w:val="5"/>
+        </w:numPr>
+      </w:pPr>
+      <w:hyperlink r:id="rId59" w:history="1">
         <w:r>
           <w:rPr>
             <w:rStyle w:val="Hyperlink"/>
           </w:rPr>
-          <w:t>U</w:t>
-        </w:r>
-        <w:r>
-          <w:rPr>
-            <w:rStyle w:val="Hyperlink"/>
-          </w:rPr>
-          <w:t>zI73t0&amp;list=PLFFF64D0BD4272F5A</w:t>
+          <w:t>https://www.youtube.com/watch?v=n_dVX-CEhUE&amp;list=PLSFazQ8nHIuMbuMpAxZQLkwV7TyXv5x7U&amp;index=1</w:t>
         </w:r>
       </w:hyperlink>
     </w:p>
@@ -6567,7 +6704,7 @@
         </w:numPr>
       </w:pPr>
       <w:r>
-        <w:t>Short and easy to follow lectures</w:t>
+        <w:t>Tailored to students taking the course</w:t>
       </w:r>
     </w:p>
     <w:p>
@@ -6583,65 +6720,6 @@
       </w:r>
     </w:p>
     <w:p>
-      <w:r>
-        <w:t>Berkeley DSP lectures</w:t>
-      </w:r>
-    </w:p>
-    <w:p>
-      <w:pPr>
-        <w:pStyle w:val="ListParagraph"/>
-        <w:numPr>
-          <w:ilvl w:val="0"/>
-          <w:numId w:val="5"/>
-        </w:numPr>
-      </w:pPr>
-      <w:hyperlink r:id="rId55" w:history="1">
-        <w:r>
-          <w:rPr>
-            <w:rStyle w:val="Hyperlink"/>
-          </w:rPr>
-          <w:t>https://www.youtube.com/watch?v=n_dVX-CEhUE&amp;list=PLS</w:t>
-        </w:r>
-        <w:r>
-          <w:rPr>
-            <w:rStyle w:val="Hyperlink"/>
-          </w:rPr>
-          <w:t>F</w:t>
-        </w:r>
-        <w:r>
-          <w:rPr>
-            <w:rStyle w:val="Hyperlink"/>
-          </w:rPr>
-          <w:t>azQ8nHIuMbuMpAxZQLkwV7TyXv5x7U&amp;index=1</w:t>
-        </w:r>
-      </w:hyperlink>
-    </w:p>
-    <w:p>
-      <w:pPr>
-        <w:pStyle w:val="ListParagraph"/>
-        <w:numPr>
-          <w:ilvl w:val="0"/>
-          <w:numId w:val="5"/>
-        </w:numPr>
-      </w:pPr>
-      <w:r>
-        <w:lastRenderedPageBreak/>
-        <w:t>Tailored to students taking the course</w:t>
-      </w:r>
-    </w:p>
-    <w:p>
-      <w:pPr>
-        <w:pStyle w:val="ListParagraph"/>
-        <w:numPr>
-          <w:ilvl w:val="0"/>
-          <w:numId w:val="5"/>
-        </w:numPr>
-      </w:pPr>
-      <w:r>
-        <w:t>Accessed on 5/2/20</w:t>
-      </w:r>
-    </w:p>
-    <w:p>
       <w:proofErr w:type="spellStart"/>
       <w:r>
         <w:t>Shrenik</w:t>
@@ -6659,7 +6737,7 @@
           <w:numId w:val="5"/>
         </w:numPr>
       </w:pPr>
-      <w:hyperlink r:id="rId56" w:history="1">
+      <w:hyperlink r:id="rId60" w:history="1">
         <w:r>
           <w:rPr>
             <w:rStyle w:val="Hyperlink"/>
@@ -6710,24 +6788,12 @@
           <w:numId w:val="5"/>
         </w:numPr>
       </w:pPr>
-      <w:hyperlink r:id="rId57" w:history="1">
+      <w:hyperlink r:id="rId61" w:history="1">
         <w:r>
           <w:rPr>
             <w:rStyle w:val="Hyperlink"/>
           </w:rPr>
-          <w:t>https://www.youtube.</w:t>
-        </w:r>
-        <w:r>
-          <w:rPr>
-            <w:rStyle w:val="Hyperlink"/>
-          </w:rPr>
-          <w:t>com/user/ag</w:t>
-        </w:r>
-        <w:r>
-          <w:rPr>
-            <w:rStyle w:val="Hyperlink"/>
-          </w:rPr>
-          <w:t>panagos/playlists</w:t>
+          <w:t>https://www.youtube.com/user/agpanagos/playlists</w:t>
         </w:r>
       </w:hyperlink>
     </w:p>
@@ -6742,6 +6808,12 @@
       <w:r>
         <w:t>DSP lectures</w:t>
       </w:r>
+      <w:r>
+        <w:t xml:space="preserve"> – theoretical </w:t>
+      </w:r>
+      <w:r>
+        <w:t>focused</w:t>
+      </w:r>
     </w:p>
     <w:p>
       <w:pPr>
@@ -6768,7 +6840,7 @@
           <w:numId w:val="5"/>
         </w:numPr>
       </w:pPr>
-      <w:hyperlink r:id="rId58" w:history="1">
+      <w:hyperlink r:id="rId62" w:history="1">
         <w:r>
           <w:rPr>
             <w:rStyle w:val="Hyperlink"/>
@@ -6830,7 +6902,7 @@
           <w:rStyle w:val="Hyperlink"/>
         </w:rPr>
       </w:pPr>
-      <w:hyperlink r:id="rId59" w:history="1">
+      <w:hyperlink r:id="rId63" w:history="1">
         <w:r>
           <w:rPr>
             <w:rStyle w:val="Hyperlink"/>
@@ -6876,7 +6948,7 @@
       </w:r>
     </w:p>
     <w:p>
-      <w:hyperlink r:id="rId60" w:history="1">
+      <w:hyperlink r:id="rId64" w:history="1">
         <w:r>
           <w:rPr>
             <w:rStyle w:val="Hyperlink"/>
@@ -6910,7 +6982,7 @@
       </w:r>
     </w:p>
     <w:p>
-      <w:hyperlink r:id="rId61" w:history="1">
+      <w:hyperlink r:id="rId65" w:history="1">
         <w:r>
           <w:rPr>
             <w:rStyle w:val="Hyperlink"/>
@@ -6938,7 +7010,7 @@
       </w:r>
     </w:p>
     <w:p>
-      <w:hyperlink r:id="rId62" w:history="1">
+      <w:hyperlink r:id="rId66" w:history="1">
         <w:r>
           <w:rPr>
             <w:rStyle w:val="Hyperlink"/>
@@ -6971,7 +7043,7 @@
           <w:rStyle w:val="Hyperlink"/>
         </w:rPr>
       </w:pPr>
-      <w:hyperlink r:id="rId63" w:history="1">
+      <w:hyperlink r:id="rId67" w:history="1">
         <w:r>
           <w:rPr>
             <w:rStyle w:val="Hyperlink"/>
@@ -9111,6 +9183,7 @@
   <w:style w:type="character" w:default="1" w:styleId="DefaultParagraphFont">
     <w:name w:val="Default Paragraph Font"/>
     <w:uiPriority w:val="1"/>
+    <w:semiHidden/>
     <w:unhideWhenUsed/>
   </w:style>
   <w:style w:type="table" w:default="1" w:styleId="TableNormal">
@@ -9623,7 +9696,7 @@
 </file>
 
 <file path=customXml/itemProps1.xml><?xml version="1.0" encoding="utf-8"?>
-<ds:datastoreItem xmlns:ds="http://schemas.openxmlformats.org/officeDocument/2006/customXml" ds:itemID="{7B24C86A-75B4-4D0D-AEAC-60E179BB78DF}">
+<ds:datastoreItem xmlns:ds="http://schemas.openxmlformats.org/officeDocument/2006/customXml" ds:itemID="{BF4C1A6C-1CAA-4829-BF92-5D9C633FC3C9}">
   <ds:schemaRefs>
     <ds:schemaRef ds:uri="http://schemas.openxmlformats.org/officeDocument/2006/bibliography"/>
   </ds:schemaRefs>
